--- a/Projet_Mémoire_v_2.docx
+++ b/Projet_Mémoire_v_2.docx
@@ -3182,8 +3182,13 @@
         <w:pStyle w:val="Style4"/>
       </w:pPr>
       <w:bookmarkStart w:id="1" w:name="_Toc84064209"/>
-      <w:r>
-        <w:t>Contexte et justification</w:t>
+      <w:proofErr w:type="spellStart"/>
+      <w:r>
+        <w:t>Contexte</w:t>
+      </w:r>
+      <w:proofErr w:type="spellEnd"/>
+      <w:r>
+        <w:t xml:space="preserve"> et justification</w:t>
       </w:r>
       <w:bookmarkEnd w:id="1"/>
     </w:p>
@@ -3552,14 +3557,30 @@
           <w:sz w:val="24"/>
           <w:szCs w:val="24"/>
         </w:rPr>
-        <w:t>d’un problème NP-complet pour le</w:t>
-      </w:r>
-      <w:r>
-        <w:rPr>
-          <w:sz w:val="24"/>
-          <w:szCs w:val="24"/>
-        </w:rPr>
-        <w:t>quelle il n’existe pas à priori une solution efficace.</w:t>
+        <w:t xml:space="preserve">d’un problème NP-complet pour </w:t>
+      </w:r>
+      <w:proofErr w:type="spellStart"/>
+      <w:r>
+        <w:rPr>
+          <w:sz w:val="24"/>
+          <w:szCs w:val="24"/>
+        </w:rPr>
+        <w:t>le</w:t>
+      </w:r>
+      <w:r>
+        <w:rPr>
+          <w:sz w:val="24"/>
+          <w:szCs w:val="24"/>
+        </w:rPr>
+        <w:t>quelle</w:t>
+      </w:r>
+      <w:proofErr w:type="spellEnd"/>
+      <w:r>
+        <w:rPr>
+          <w:sz w:val="24"/>
+          <w:szCs w:val="24"/>
+        </w:rPr>
+        <w:t xml:space="preserve"> il n’existe pas à priori une solution efficace.</w:t>
       </w:r>
     </w:p>
     <w:p>
@@ -3568,10 +3589,12 @@
         <w:ind w:left="1994"/>
       </w:pPr>
       <w:bookmarkStart w:id="2" w:name="_Toc84064210"/>
+      <w:proofErr w:type="spellStart"/>
       <w:r>
         <w:t>Problématique</w:t>
       </w:r>
       <w:bookmarkEnd w:id="2"/>
+      <w:proofErr w:type="spellEnd"/>
     </w:p>
     <w:p>
       <w:pPr>
@@ -3693,10 +3716,12 @@
         <w:ind w:left="1994"/>
       </w:pPr>
       <w:bookmarkStart w:id="3" w:name="_Toc84064211"/>
+      <w:proofErr w:type="spellStart"/>
       <w:r>
         <w:t>Méthodologie</w:t>
       </w:r>
       <w:bookmarkEnd w:id="3"/>
+      <w:proofErr w:type="spellEnd"/>
       <w:r>
         <w:t xml:space="preserve"> </w:t>
       </w:r>
@@ -3714,7 +3739,103 @@
           <w:sz w:val="24"/>
           <w:szCs w:val="24"/>
         </w:rPr>
-        <w:t xml:space="preserve"> Les heuristiques présentées dans la littérature sont généralement mis en relief par rapport  à celles déjà existantes. L’objectif des auteurs étant de mesurer les performances des algorithmes proposés par rapport à celles qui existent. En effet, le développement de nouveaux algorithmes vise à proposer une solution améliorée par rapport à celles qui existent déjà.  Il s’agit par exemple du cas de l’article [2] où l’auteur Hamid Arabnejad et al. procède à la selection des algoithmes avec lequel il voudrait faire la comparaison. Dans ce cas d’espèce, il s’agit de HEFT,HCP,HPS PETS et Lookahead. Après une brève description de ceux-ci, l’auteur propose un algorithme et procède ensuite à des études expérimentales pour effectuer la comparaison des performances. La comparaison peut être faite en </w:t>
+        <w:t xml:space="preserve"> Les heuristiques présentées dans la littérature sont généralement mis en relief par rapport  à celles déjà existantes. L’objectif des auteurs étant de mesurer les performances des algorithmes proposés par rapport à celles qui existent. En effet, le développement de nouveaux algorithmes vise à proposer une solution améliorée par rapport à celles qui existent déjà.  Il s’agit par exemple du cas de l’article [2] où l’auteur Hamid </w:t>
+      </w:r>
+      <w:proofErr w:type="spellStart"/>
+      <w:r>
+        <w:rPr>
+          <w:sz w:val="24"/>
+          <w:szCs w:val="24"/>
+        </w:rPr>
+        <w:t>Arabnejad</w:t>
+      </w:r>
+      <w:proofErr w:type="spellEnd"/>
+      <w:r>
+        <w:rPr>
+          <w:sz w:val="24"/>
+          <w:szCs w:val="24"/>
+        </w:rPr>
+        <w:t xml:space="preserve"> et al. </w:t>
+      </w:r>
+      <w:proofErr w:type="gramStart"/>
+      <w:r>
+        <w:rPr>
+          <w:sz w:val="24"/>
+          <w:szCs w:val="24"/>
+        </w:rPr>
+        <w:t>procède</w:t>
+      </w:r>
+      <w:proofErr w:type="gramEnd"/>
+      <w:r>
+        <w:rPr>
+          <w:sz w:val="24"/>
+          <w:szCs w:val="24"/>
+        </w:rPr>
+        <w:t xml:space="preserve"> à la </w:t>
+      </w:r>
+      <w:proofErr w:type="spellStart"/>
+      <w:r>
+        <w:rPr>
+          <w:sz w:val="24"/>
+          <w:szCs w:val="24"/>
+        </w:rPr>
+        <w:t>selection</w:t>
+      </w:r>
+      <w:proofErr w:type="spellEnd"/>
+      <w:r>
+        <w:rPr>
+          <w:sz w:val="24"/>
+          <w:szCs w:val="24"/>
+        </w:rPr>
+        <w:t xml:space="preserve"> des </w:t>
+      </w:r>
+      <w:proofErr w:type="spellStart"/>
+      <w:r>
+        <w:rPr>
+          <w:sz w:val="24"/>
+          <w:szCs w:val="24"/>
+        </w:rPr>
+        <w:t>algoithmes</w:t>
+      </w:r>
+      <w:proofErr w:type="spellEnd"/>
+      <w:r>
+        <w:rPr>
+          <w:sz w:val="24"/>
+          <w:szCs w:val="24"/>
+        </w:rPr>
+        <w:t xml:space="preserve"> avec lequel il voudrait faire la comparaison. Dans ce cas d’espèce, il s’agit de HEFT</w:t>
+      </w:r>
+      <w:proofErr w:type="gramStart"/>
+      <w:r>
+        <w:rPr>
+          <w:sz w:val="24"/>
+          <w:szCs w:val="24"/>
+        </w:rPr>
+        <w:t>,HCP,HPS</w:t>
+      </w:r>
+      <w:proofErr w:type="gramEnd"/>
+      <w:r>
+        <w:rPr>
+          <w:sz w:val="24"/>
+          <w:szCs w:val="24"/>
+        </w:rPr>
+        <w:t xml:space="preserve"> PETS et </w:t>
+      </w:r>
+      <w:proofErr w:type="spellStart"/>
+      <w:r>
+        <w:rPr>
+          <w:sz w:val="24"/>
+          <w:szCs w:val="24"/>
+        </w:rPr>
+        <w:t>Lookahead</w:t>
+      </w:r>
+      <w:proofErr w:type="spellEnd"/>
+      <w:r>
+        <w:rPr>
+          <w:sz w:val="24"/>
+          <w:szCs w:val="24"/>
+        </w:rPr>
+        <w:t xml:space="preserve">. Après une brève description de ceux-ci, l’auteur propose un algorithme et procède ensuite à des études expérimentales pour effectuer la comparaison des performances. La comparaison peut être faite en </w:t>
       </w:r>
       <w:r>
         <w:rPr>
@@ -3722,7 +3843,39 @@
           <w:szCs w:val="24"/>
         </w:rPr>
         <w:lastRenderedPageBreak/>
-        <w:t>générant de manière aléatoire des graphes ou alors en s’appuyant sur des cas réels de certaines applications. Dans de l’article [23], Haluk Topcuoglu et al. S’appuie les graphes de trois applications réels pour effectuer la comparaison. Il s’agit des applications de transformation de fourrier, le code dynamique moléculaire, et l’algorithme de l’élimination de Gauss. Les tests sont fait</w:t>
+        <w:t xml:space="preserve">générant de manière aléatoire des graphes ou alors en s’appuyant sur des cas réels de certaines applications. Dans de l’article [23], </w:t>
+      </w:r>
+      <w:proofErr w:type="spellStart"/>
+      <w:r>
+        <w:rPr>
+          <w:sz w:val="24"/>
+          <w:szCs w:val="24"/>
+        </w:rPr>
+        <w:t>Haluk</w:t>
+      </w:r>
+      <w:proofErr w:type="spellEnd"/>
+      <w:r>
+        <w:rPr>
+          <w:sz w:val="24"/>
+          <w:szCs w:val="24"/>
+        </w:rPr>
+        <w:t xml:space="preserve"> </w:t>
+      </w:r>
+      <w:proofErr w:type="spellStart"/>
+      <w:r>
+        <w:rPr>
+          <w:sz w:val="24"/>
+          <w:szCs w:val="24"/>
+        </w:rPr>
+        <w:t>Topcuoglu</w:t>
+      </w:r>
+      <w:proofErr w:type="spellEnd"/>
+      <w:r>
+        <w:rPr>
+          <w:sz w:val="24"/>
+          <w:szCs w:val="24"/>
+        </w:rPr>
+        <w:t xml:space="preserve"> et al. S’appuie les graphes de trois applications réels pour effectuer la comparaison. Il s’agit des applications de transformation de fourrier, le code dynamique moléculaire, et l’algorithme de l’élimination de Gauss. Les tests sont fait</w:t>
       </w:r>
       <w:r>
         <w:rPr>
@@ -4337,12 +4490,21 @@
         </w:rPr>
         <w:t xml:space="preserve">le temps d’exécution,  le </w:t>
       </w:r>
-      <w:r>
-        <w:rPr>
-          <w:sz w:val="24"/>
-          <w:szCs w:val="24"/>
-        </w:rPr>
-        <w:t>makespan etc..</w:t>
+      <w:proofErr w:type="spellStart"/>
+      <w:r>
+        <w:rPr>
+          <w:sz w:val="24"/>
+          <w:szCs w:val="24"/>
+        </w:rPr>
+        <w:t>makespan</w:t>
+      </w:r>
+      <w:proofErr w:type="spellEnd"/>
+      <w:r>
+        <w:rPr>
+          <w:sz w:val="24"/>
+          <w:szCs w:val="24"/>
+        </w:rPr>
+        <w:t xml:space="preserve"> etc..</w:t>
       </w:r>
       <w:r>
         <w:rPr>
@@ -4433,7 +4595,15 @@
           <w:sz w:val="24"/>
           <w:szCs w:val="24"/>
         </w:rPr>
-        <w:t>che doit</w:t>
+        <w:t xml:space="preserve">che </w:t>
+      </w:r>
+      <w:proofErr w:type="spellStart"/>
+      <w:r>
+        <w:rPr>
+          <w:sz w:val="24"/>
+          <w:szCs w:val="24"/>
+        </w:rPr>
+        <w:t>doit</w:t>
       </w:r>
       <w:r>
         <w:rPr>
@@ -4447,7 +4617,15 @@
           <w:sz w:val="24"/>
           <w:szCs w:val="24"/>
         </w:rPr>
-        <w:t xml:space="preserve">elle  être exécutée avant quelle autre ?) et inclut par ailleurs les caractéristiques d’une application telles que : le temps d’exécution des </w:t>
+        <w:t>elle</w:t>
+      </w:r>
+      <w:proofErr w:type="spellEnd"/>
+      <w:r>
+        <w:rPr>
+          <w:sz w:val="24"/>
+          <w:szCs w:val="24"/>
+        </w:rPr>
+        <w:t xml:space="preserve">  être exécutée avant quelle autre ?) et inclut par ailleurs les caractéristiques d’une application telles que : le temps d’exécution des </w:t>
       </w:r>
       <w:r>
         <w:rPr>
@@ -4591,7 +4769,23 @@
           <w:sz w:val="24"/>
           <w:szCs w:val="24"/>
         </w:rPr>
-        <w:t xml:space="preserve"> les algorithmes d’ordonnancement de liste,  les algorithmes de clustering, les algorithmes basés sur la duplication, et les algorithmes basé sur les méthodes de recherche aléatoires</w:t>
+        <w:t xml:space="preserve"> les algorithmes d’ordonnancement de liste,  les algorithmes de </w:t>
+      </w:r>
+      <w:proofErr w:type="spellStart"/>
+      <w:r>
+        <w:rPr>
+          <w:sz w:val="24"/>
+          <w:szCs w:val="24"/>
+        </w:rPr>
+        <w:t>clustering</w:t>
+      </w:r>
+      <w:proofErr w:type="spellEnd"/>
+      <w:r>
+        <w:rPr>
+          <w:sz w:val="24"/>
+          <w:szCs w:val="24"/>
+        </w:rPr>
+        <w:t>, les algorithmes basés sur la duplication, et les algorithmes basé sur les méthodes de recherche aléatoires</w:t>
       </w:r>
       <w:r>
         <w:rPr>
@@ -4767,6 +4961,7 @@
         </w:rPr>
         <w:t xml:space="preserve"> t</w:t>
       </w:r>
+      <w:proofErr w:type="spellStart"/>
       <w:r>
         <w:rPr>
           <w:sz w:val="24"/>
@@ -4779,7 +4974,15 @@
           <w:sz w:val="24"/>
           <w:szCs w:val="24"/>
         </w:rPr>
-        <w:t xml:space="preserve">ches et </w:t>
+        <w:t>ches</w:t>
+      </w:r>
+      <w:proofErr w:type="spellEnd"/>
+      <w:r>
+        <w:rPr>
+          <w:sz w:val="24"/>
+          <w:szCs w:val="24"/>
+        </w:rPr>
+        <w:t xml:space="preserve"> et </w:t>
       </w:r>
       <m:oMath>
         <m:r>
@@ -4946,6 +5149,7 @@
         </w:rPr>
         <w:t xml:space="preserve">doit s’achever avant la </w:t>
       </w:r>
+      <w:proofErr w:type="gramStart"/>
       <w:r>
         <w:rPr>
           <w:sz w:val="24"/>
@@ -4960,6 +5164,7 @@
         </w:rPr>
         <w:t xml:space="preserve"> </w:t>
       </w:r>
+      <w:proofErr w:type="gramEnd"/>
       <m:oMath>
         <m:r>
           <w:rPr>
@@ -4984,7 +5189,23 @@
           <w:sz w:val="24"/>
           <w:szCs w:val="24"/>
         </w:rPr>
-        <w:t>). Une tâche d’entrée (entry task)  est une tâche ne possédant aucun parent/prédécesseur), une t</w:t>
+        <w:t xml:space="preserve">). Une tâche d’entrée (entry </w:t>
+      </w:r>
+      <w:proofErr w:type="spellStart"/>
+      <w:r>
+        <w:rPr>
+          <w:sz w:val="24"/>
+          <w:szCs w:val="24"/>
+        </w:rPr>
+        <w:t>task</w:t>
+      </w:r>
+      <w:proofErr w:type="spellEnd"/>
+      <w:r>
+        <w:rPr>
+          <w:sz w:val="24"/>
+          <w:szCs w:val="24"/>
+        </w:rPr>
+        <w:t>)  est une tâche ne possédant aucun parent/prédécesseur), une t</w:t>
       </w:r>
       <w:r>
         <w:rPr>
@@ -4998,7 +5219,23 @@
           <w:sz w:val="24"/>
           <w:szCs w:val="24"/>
         </w:rPr>
-        <w:t>che de sortie (exit task) est une tâche ne possédant aucun successeur/</w:t>
+        <w:t xml:space="preserve">che de sortie (exit </w:t>
+      </w:r>
+      <w:proofErr w:type="spellStart"/>
+      <w:r>
+        <w:rPr>
+          <w:sz w:val="24"/>
+          <w:szCs w:val="24"/>
+        </w:rPr>
+        <w:t>task</w:t>
+      </w:r>
+      <w:proofErr w:type="spellEnd"/>
+      <w:r>
+        <w:rPr>
+          <w:sz w:val="24"/>
+          <w:szCs w:val="24"/>
+        </w:rPr>
+        <w:t>) est une tâche ne possédant aucun successeur/</w:t>
       </w:r>
       <w:r>
         <w:rPr>
@@ -5183,8 +5420,17 @@
           <w:sz w:val="24"/>
           <w:szCs w:val="24"/>
         </w:rPr>
-        <w:t>, le temps d’exécution de l’agorithme</w:t>
-      </w:r>
+        <w:t>, le temps d’exécution de l’</w:t>
+      </w:r>
+      <w:proofErr w:type="spellStart"/>
+      <w:r>
+        <w:rPr>
+          <w:sz w:val="24"/>
+          <w:szCs w:val="24"/>
+        </w:rPr>
+        <w:t>agorithme</w:t>
+      </w:r>
+      <w:proofErr w:type="spellEnd"/>
       <w:r>
         <w:rPr>
           <w:sz w:val="24"/>
@@ -5370,7 +5616,23 @@
                 <w:sz w:val="24"/>
                 <w:szCs w:val="24"/>
               </w:rPr>
-              <w:t xml:space="preserve">Nome de variale </w:t>
+              <w:t xml:space="preserve">Nome de </w:t>
+            </w:r>
+            <w:proofErr w:type="spellStart"/>
+            <w:r>
+              <w:rPr>
+                <w:sz w:val="24"/>
+                <w:szCs w:val="24"/>
+              </w:rPr>
+              <w:t>variale</w:t>
+            </w:r>
+            <w:proofErr w:type="spellEnd"/>
+            <w:r>
+              <w:rPr>
+                <w:sz w:val="24"/>
+                <w:szCs w:val="24"/>
+              </w:rPr>
+              <w:t xml:space="preserve"> </w:t>
             </w:r>
           </w:p>
         </w:tc>
@@ -5542,8 +5804,17 @@
                 <w:sz w:val="24"/>
                 <w:szCs w:val="24"/>
               </w:rPr>
-              <w:t>Un ensemble de tâche ordonnacées</w:t>
+              <w:t xml:space="preserve">Un ensemble de tâche </w:t>
             </w:r>
+            <w:proofErr w:type="spellStart"/>
+            <w:r>
+              <w:rPr>
+                <w:sz w:val="24"/>
+                <w:szCs w:val="24"/>
+              </w:rPr>
+              <w:t>ordonnacées</w:t>
+            </w:r>
+            <w:proofErr w:type="spellEnd"/>
           </w:p>
         </w:tc>
       </w:tr>
@@ -5780,7 +6051,23 @@
                 <w:sz w:val="24"/>
                 <w:szCs w:val="24"/>
               </w:rPr>
-              <w:t xml:space="preserve">Cardinalité de lensemble </w:t>
+              <w:t xml:space="preserve">Cardinalité de </w:t>
+            </w:r>
+            <w:proofErr w:type="spellStart"/>
+            <w:r>
+              <w:rPr>
+                <w:sz w:val="24"/>
+                <w:szCs w:val="24"/>
+              </w:rPr>
+              <w:t>lensemble</w:t>
+            </w:r>
+            <w:proofErr w:type="spellEnd"/>
+            <w:r>
+              <w:rPr>
+                <w:sz w:val="24"/>
+                <w:szCs w:val="24"/>
+              </w:rPr>
+              <w:t xml:space="preserve"> </w:t>
             </w:r>
             <m:oMath>
               <m:r>
@@ -6055,13 +6342,31 @@
                 <w:szCs w:val="24"/>
               </w:rPr>
             </w:pPr>
+            <w:proofErr w:type="spellStart"/>
             <w:r>
               <w:rPr>
                 <w:sz w:val="24"/>
                 <w:szCs w:val="24"/>
               </w:rPr>
-              <w:t>Ième task</w:t>
+              <w:t>Ième</w:t>
             </w:r>
+            <w:proofErr w:type="spellEnd"/>
+            <w:r>
+              <w:rPr>
+                <w:sz w:val="24"/>
+                <w:szCs w:val="24"/>
+              </w:rPr>
+              <w:t xml:space="preserve"> </w:t>
+            </w:r>
+            <w:proofErr w:type="spellStart"/>
+            <w:r>
+              <w:rPr>
+                <w:sz w:val="24"/>
+                <w:szCs w:val="24"/>
+              </w:rPr>
+              <w:t>task</w:t>
+            </w:r>
+            <w:proofErr w:type="spellEnd"/>
           </w:p>
         </w:tc>
       </w:tr>
@@ -6150,8 +6455,33 @@
                 <w:sz w:val="24"/>
                 <w:szCs w:val="24"/>
               </w:rPr>
-              <w:t>J ième proesseur</w:t>
+              <w:t xml:space="preserve">J </w:t>
             </w:r>
+            <w:proofErr w:type="spellStart"/>
+            <w:r>
+              <w:rPr>
+                <w:sz w:val="24"/>
+                <w:szCs w:val="24"/>
+              </w:rPr>
+              <w:t>ième</w:t>
+            </w:r>
+            <w:proofErr w:type="spellEnd"/>
+            <w:r>
+              <w:rPr>
+                <w:sz w:val="24"/>
+                <w:szCs w:val="24"/>
+              </w:rPr>
+              <w:t xml:space="preserve"> </w:t>
+            </w:r>
+            <w:proofErr w:type="spellStart"/>
+            <w:r>
+              <w:rPr>
+                <w:sz w:val="24"/>
+                <w:szCs w:val="24"/>
+              </w:rPr>
+              <w:t>proesseur</w:t>
+            </w:r>
+            <w:proofErr w:type="spellEnd"/>
           </w:p>
         </w:tc>
       </w:tr>
@@ -6328,7 +6658,15 @@
                 <w:sz w:val="24"/>
                 <w:szCs w:val="24"/>
               </w:rPr>
-              <w:t xml:space="preserve">Une relation orienté partant de </w:t>
+              <w:t xml:space="preserve">Une relation </w:t>
+            </w:r>
+            <w:proofErr w:type="gramStart"/>
+            <w:r>
+              <w:rPr>
+                <w:sz w:val="24"/>
+                <w:szCs w:val="24"/>
+              </w:rPr>
+              <w:t xml:space="preserve">orienté partant de </w:t>
             </w:r>
             <m:oMath>
               <m:sSub>
@@ -6364,6 +6702,7 @@
                 </m:sub>
               </m:sSub>
             </m:oMath>
+            <w:proofErr w:type="gramEnd"/>
             <w:r>
               <w:rPr>
                 <w:rFonts w:eastAsiaTheme="minorEastAsia"/>
@@ -6905,12 +7244,21 @@
                 <w:szCs w:val="24"/>
               </w:rPr>
             </w:pPr>
+            <w:proofErr w:type="spellStart"/>
             <w:r>
               <w:rPr>
                 <w:sz w:val="24"/>
                 <w:szCs w:val="24"/>
               </w:rPr>
-              <w:t xml:space="preserve">Mtrice des couts d’exécution de dimension </w:t>
+              <w:t>Mtrice</w:t>
+            </w:r>
+            <w:proofErr w:type="spellEnd"/>
+            <w:r>
+              <w:rPr>
+                <w:sz w:val="24"/>
+                <w:szCs w:val="24"/>
+              </w:rPr>
+              <w:t xml:space="preserve"> des couts d’exécution de dimension </w:t>
             </w:r>
             <m:oMath>
               <m:r>
@@ -7350,7 +7698,23 @@
                 <w:sz w:val="24"/>
                 <w:szCs w:val="24"/>
               </w:rPr>
-              <w:t xml:space="preserve">Ensemble des predecesseurs immédiats à la tache </w:t>
+              <w:t xml:space="preserve">Ensemble des </w:t>
+            </w:r>
+            <w:proofErr w:type="spellStart"/>
+            <w:r>
+              <w:rPr>
+                <w:sz w:val="24"/>
+                <w:szCs w:val="24"/>
+              </w:rPr>
+              <w:t>predecesseurs</w:t>
+            </w:r>
+            <w:proofErr w:type="spellEnd"/>
+            <w:r>
+              <w:rPr>
+                <w:sz w:val="24"/>
+                <w:szCs w:val="24"/>
+              </w:rPr>
+              <w:t xml:space="preserve"> immédiats à la tache </w:t>
             </w:r>
             <m:oMath>
               <m:sSub>
@@ -7830,7 +8194,23 @@
                 <w:sz w:val="24"/>
                 <w:szCs w:val="24"/>
               </w:rPr>
-              <w:t>Temps de disponibilié des données</w:t>
+              <w:t xml:space="preserve">Temps de </w:t>
+            </w:r>
+            <w:proofErr w:type="spellStart"/>
+            <w:r>
+              <w:rPr>
+                <w:sz w:val="24"/>
+                <w:szCs w:val="24"/>
+              </w:rPr>
+              <w:t>disponibilié</w:t>
+            </w:r>
+            <w:proofErr w:type="spellEnd"/>
+            <w:r>
+              <w:rPr>
+                <w:sz w:val="24"/>
+                <w:szCs w:val="24"/>
+              </w:rPr>
+              <w:t xml:space="preserve"> des données</w:t>
             </w:r>
           </w:p>
         </w:tc>
@@ -8272,7 +8652,23 @@
           <w:sz w:val="24"/>
           <w:szCs w:val="24"/>
         </w:rPr>
-        <w:t xml:space="preserve">La différence qui existe sur les nombreux heuristiques dont l’ordonnancent est basé sur les listes réside sur les méthodes de calcul des priorités et celle de sélection du processeur. Les critères majeurs pour attribuer les priorités au taches sont en général le top level ou </w:t>
+        <w:t xml:space="preserve">La différence qui existe sur les nombreux heuristiques dont l’ordonnancent est basé sur les listes réside sur les méthodes de calcul des priorités et celle de sélection du processeur. Les critères majeurs pour attribuer les priorités au taches sont en général le top </w:t>
+      </w:r>
+      <w:proofErr w:type="spellStart"/>
+      <w:r>
+        <w:rPr>
+          <w:sz w:val="24"/>
+          <w:szCs w:val="24"/>
+        </w:rPr>
+        <w:t>level</w:t>
+      </w:r>
+      <w:proofErr w:type="spellEnd"/>
+      <w:r>
+        <w:rPr>
+          <w:sz w:val="24"/>
+          <w:szCs w:val="24"/>
+        </w:rPr>
+        <w:t xml:space="preserve"> ou </w:t>
       </w:r>
       <m:oMath>
         <m:r>
@@ -8304,7 +8700,39 @@
           <w:sz w:val="24"/>
           <w:szCs w:val="24"/>
         </w:rPr>
-        <w:t xml:space="preserve">) et le bottom level  ou </w:t>
+        <w:t xml:space="preserve">) et le </w:t>
+      </w:r>
+      <w:proofErr w:type="spellStart"/>
+      <w:r>
+        <w:rPr>
+          <w:sz w:val="24"/>
+          <w:szCs w:val="24"/>
+        </w:rPr>
+        <w:t>bottom</w:t>
+      </w:r>
+      <w:proofErr w:type="spellEnd"/>
+      <w:r>
+        <w:rPr>
+          <w:sz w:val="24"/>
+          <w:szCs w:val="24"/>
+        </w:rPr>
+        <w:t xml:space="preserve"> </w:t>
+      </w:r>
+      <w:proofErr w:type="spellStart"/>
+      <w:r>
+        <w:rPr>
+          <w:sz w:val="24"/>
+          <w:szCs w:val="24"/>
+        </w:rPr>
+        <w:t>level</w:t>
+      </w:r>
+      <w:proofErr w:type="spellEnd"/>
+      <w:r>
+        <w:rPr>
+          <w:sz w:val="24"/>
+          <w:szCs w:val="24"/>
+        </w:rPr>
+        <w:t xml:space="preserve">  ou </w:t>
       </w:r>
       <m:oMath>
         <m:r>
@@ -8352,7 +8780,39 @@
           <w:sz w:val="24"/>
           <w:szCs w:val="24"/>
         </w:rPr>
-        <w:t>Le top level (t-level) d’</w:t>
+        <w:t xml:space="preserve">Le top </w:t>
+      </w:r>
+      <w:proofErr w:type="spellStart"/>
+      <w:r>
+        <w:rPr>
+          <w:sz w:val="24"/>
+          <w:szCs w:val="24"/>
+        </w:rPr>
+        <w:t>level</w:t>
+      </w:r>
+      <w:proofErr w:type="spellEnd"/>
+      <w:r>
+        <w:rPr>
+          <w:sz w:val="24"/>
+          <w:szCs w:val="24"/>
+        </w:rPr>
+        <w:t xml:space="preserve"> (t-</w:t>
+      </w:r>
+      <w:proofErr w:type="spellStart"/>
+      <w:r>
+        <w:rPr>
+          <w:sz w:val="24"/>
+          <w:szCs w:val="24"/>
+        </w:rPr>
+        <w:t>level</w:t>
+      </w:r>
+      <w:proofErr w:type="spellEnd"/>
+      <w:r>
+        <w:rPr>
+          <w:sz w:val="24"/>
+          <w:szCs w:val="24"/>
+        </w:rPr>
+        <w:t>) d’</w:t>
       </w:r>
       <w:r>
         <w:rPr>
@@ -8387,7 +8847,39 @@
           <w:sz w:val="24"/>
           <w:szCs w:val="24"/>
         </w:rPr>
-        <w:t xml:space="preserve"> entre cette tâche et celle d’entrée. Le TL permet d’évaluer le paramètre  EST (earliest start time) d’une tâche.</w:t>
+        <w:t xml:space="preserve"> entre cette tâche et celle d’entrée. Le TL permet d’évaluer le paramètre  EST (</w:t>
+      </w:r>
+      <w:proofErr w:type="spellStart"/>
+      <w:r>
+        <w:rPr>
+          <w:sz w:val="24"/>
+          <w:szCs w:val="24"/>
+        </w:rPr>
+        <w:t>earliest</w:t>
+      </w:r>
+      <w:proofErr w:type="spellEnd"/>
+      <w:r>
+        <w:rPr>
+          <w:sz w:val="24"/>
+          <w:szCs w:val="24"/>
+        </w:rPr>
+        <w:t xml:space="preserve"> </w:t>
+      </w:r>
+      <w:proofErr w:type="spellStart"/>
+      <w:r>
+        <w:rPr>
+          <w:sz w:val="24"/>
+          <w:szCs w:val="24"/>
+        </w:rPr>
+        <w:t>start</w:t>
+      </w:r>
+      <w:proofErr w:type="spellEnd"/>
+      <w:r>
+        <w:rPr>
+          <w:sz w:val="24"/>
+          <w:szCs w:val="24"/>
+        </w:rPr>
+        <w:t xml:space="preserve"> time) d’une tâche.</w:t>
       </w:r>
     </w:p>
     <w:p>
@@ -8403,7 +8895,55 @@
           <w:sz w:val="24"/>
           <w:szCs w:val="24"/>
         </w:rPr>
-        <w:t xml:space="preserve">Le bottom level (b-level) est la longueur du chemin le plus long  </w:t>
+        <w:t xml:space="preserve">Le </w:t>
+      </w:r>
+      <w:proofErr w:type="spellStart"/>
+      <w:r>
+        <w:rPr>
+          <w:sz w:val="24"/>
+          <w:szCs w:val="24"/>
+        </w:rPr>
+        <w:t>bottom</w:t>
+      </w:r>
+      <w:proofErr w:type="spellEnd"/>
+      <w:r>
+        <w:rPr>
+          <w:sz w:val="24"/>
+          <w:szCs w:val="24"/>
+        </w:rPr>
+        <w:t xml:space="preserve"> </w:t>
+      </w:r>
+      <w:proofErr w:type="spellStart"/>
+      <w:r>
+        <w:rPr>
+          <w:sz w:val="24"/>
+          <w:szCs w:val="24"/>
+        </w:rPr>
+        <w:t>level</w:t>
+      </w:r>
+      <w:proofErr w:type="spellEnd"/>
+      <w:r>
+        <w:rPr>
+          <w:sz w:val="24"/>
+          <w:szCs w:val="24"/>
+        </w:rPr>
+        <w:t xml:space="preserve"> (b-</w:t>
+      </w:r>
+      <w:proofErr w:type="spellStart"/>
+      <w:r>
+        <w:rPr>
+          <w:sz w:val="24"/>
+          <w:szCs w:val="24"/>
+        </w:rPr>
+        <w:t>level</w:t>
+      </w:r>
+      <w:proofErr w:type="spellEnd"/>
+      <w:r>
+        <w:rPr>
+          <w:sz w:val="24"/>
+          <w:szCs w:val="24"/>
+        </w:rPr>
+        <w:t xml:space="preserve">) est la longueur du chemin le plus long  </w:t>
       </w:r>
       <w:r>
         <w:rPr>
@@ -8676,7 +9216,21 @@
         <w:rPr>
           <w:lang w:val="en-US"/>
         </w:rPr>
-        <w:t>Heterogeneous ealiest finish time (HEFT) and critical path on a processor(CPOP) algorithms</w:t>
+        <w:t xml:space="preserve">Heterogeneous </w:t>
+      </w:r>
+      <w:proofErr w:type="spellStart"/>
+      <w:r>
+        <w:rPr>
+          <w:lang w:val="en-US"/>
+        </w:rPr>
+        <w:t>ealiest</w:t>
+      </w:r>
+      <w:proofErr w:type="spellEnd"/>
+      <w:r>
+        <w:rPr>
+          <w:lang w:val="en-US"/>
+        </w:rPr>
+        <w:t xml:space="preserve"> finish time (HEFT) and critical path on a processor(CPOP) algorithms</w:t>
       </w:r>
       <w:bookmarkEnd w:id="10"/>
     </w:p>
@@ -8690,13 +9244,59 @@
           <w:szCs w:val="24"/>
         </w:rPr>
       </w:pPr>
+      <w:proofErr w:type="spellStart"/>
       <w:r>
         <w:rPr>
           <w:rFonts w:eastAsiaTheme="minorEastAsia" w:cs="Times New Roman"/>
           <w:sz w:val="24"/>
           <w:szCs w:val="24"/>
         </w:rPr>
-        <w:t xml:space="preserve">Topcuoglu, Harir and Wu present dans l’article [1] </w:t>
+        <w:t>Topcuoglu</w:t>
+      </w:r>
+      <w:proofErr w:type="spellEnd"/>
+      <w:r>
+        <w:rPr>
+          <w:rFonts w:eastAsiaTheme="minorEastAsia" w:cs="Times New Roman"/>
+          <w:sz w:val="24"/>
+          <w:szCs w:val="24"/>
+        </w:rPr>
+        <w:t xml:space="preserve">, </w:t>
+      </w:r>
+      <w:proofErr w:type="spellStart"/>
+      <w:r>
+        <w:rPr>
+          <w:rFonts w:eastAsiaTheme="minorEastAsia" w:cs="Times New Roman"/>
+          <w:sz w:val="24"/>
+          <w:szCs w:val="24"/>
+        </w:rPr>
+        <w:t>Harir</w:t>
+      </w:r>
+      <w:proofErr w:type="spellEnd"/>
+      <w:r>
+        <w:rPr>
+          <w:rFonts w:eastAsiaTheme="minorEastAsia" w:cs="Times New Roman"/>
+          <w:sz w:val="24"/>
+          <w:szCs w:val="24"/>
+        </w:rPr>
+        <w:t xml:space="preserve"> and Wu </w:t>
+      </w:r>
+      <w:proofErr w:type="spellStart"/>
+      <w:r>
+        <w:rPr>
+          <w:rFonts w:eastAsiaTheme="minorEastAsia" w:cs="Times New Roman"/>
+          <w:sz w:val="24"/>
+          <w:szCs w:val="24"/>
+        </w:rPr>
+        <w:t>present</w:t>
+      </w:r>
+      <w:proofErr w:type="spellEnd"/>
+      <w:r>
+        <w:rPr>
+          <w:rFonts w:eastAsiaTheme="minorEastAsia" w:cs="Times New Roman"/>
+          <w:sz w:val="24"/>
+          <w:szCs w:val="24"/>
+        </w:rPr>
+        <w:t xml:space="preserve"> dans l’article [1] </w:t>
       </w:r>
       <w:r>
         <w:rPr>
@@ -8776,13 +9376,23 @@
         </w:rPr>
         <w:t xml:space="preserve">iorisation </w:t>
       </w:r>
+      <w:proofErr w:type="gramStart"/>
       <w:r>
         <w:rPr>
           <w:rFonts w:eastAsiaTheme="minorEastAsia" w:cs="Times New Roman"/>
           <w:sz w:val="24"/>
           <w:szCs w:val="24"/>
         </w:rPr>
-        <w:t xml:space="preserve">des tâche s’effectue en évaluant le </w:t>
+        <w:t>des tâche</w:t>
+      </w:r>
+      <w:proofErr w:type="gramEnd"/>
+      <w:r>
+        <w:rPr>
+          <w:rFonts w:eastAsiaTheme="minorEastAsia" w:cs="Times New Roman"/>
+          <w:sz w:val="24"/>
+          <w:szCs w:val="24"/>
+        </w:rPr>
+        <w:t xml:space="preserve"> s’effectue en évaluant le </w:t>
       </w:r>
       <w:r>
         <w:rPr>
@@ -9006,7 +9616,61 @@
           <w:sz w:val="24"/>
           <w:szCs w:val="24"/>
         </w:rPr>
-        <w:t xml:space="preserve"> la valeur du EFT (Earlier finished time) est minimale.</w:t>
+        <w:t xml:space="preserve"> la valeur </w:t>
+      </w:r>
+      <w:proofErr w:type="gramStart"/>
+      <w:r>
+        <w:rPr>
+          <w:rFonts w:eastAsiaTheme="minorEastAsia" w:cs="Times New Roman"/>
+          <w:sz w:val="24"/>
+          <w:szCs w:val="24"/>
+        </w:rPr>
+        <w:t>du EFT</w:t>
+      </w:r>
+      <w:proofErr w:type="gramEnd"/>
+      <w:r>
+        <w:rPr>
+          <w:rFonts w:eastAsiaTheme="minorEastAsia" w:cs="Times New Roman"/>
+          <w:sz w:val="24"/>
+          <w:szCs w:val="24"/>
+        </w:rPr>
+        <w:t xml:space="preserve"> (</w:t>
+      </w:r>
+      <w:proofErr w:type="spellStart"/>
+      <w:r>
+        <w:rPr>
+          <w:rFonts w:eastAsiaTheme="minorEastAsia" w:cs="Times New Roman"/>
+          <w:sz w:val="24"/>
+          <w:szCs w:val="24"/>
+        </w:rPr>
+        <w:t>Earlier</w:t>
+      </w:r>
+      <w:proofErr w:type="spellEnd"/>
+      <w:r>
+        <w:rPr>
+          <w:rFonts w:eastAsiaTheme="minorEastAsia" w:cs="Times New Roman"/>
+          <w:sz w:val="24"/>
+          <w:szCs w:val="24"/>
+        </w:rPr>
+        <w:t xml:space="preserve"> </w:t>
+      </w:r>
+      <w:proofErr w:type="spellStart"/>
+      <w:r>
+        <w:rPr>
+          <w:rFonts w:eastAsiaTheme="minorEastAsia" w:cs="Times New Roman"/>
+          <w:sz w:val="24"/>
+          <w:szCs w:val="24"/>
+        </w:rPr>
+        <w:t>finished</w:t>
+      </w:r>
+      <w:proofErr w:type="spellEnd"/>
+      <w:r>
+        <w:rPr>
+          <w:rFonts w:eastAsiaTheme="minorEastAsia" w:cs="Times New Roman"/>
+          <w:sz w:val="24"/>
+          <w:szCs w:val="24"/>
+        </w:rPr>
+        <w:t xml:space="preserve"> time) est minimale.</w:t>
       </w:r>
       <w:r>
         <w:rPr>
@@ -9029,6 +9693,7 @@
           <w:lang w:val="en-US"/>
         </w:rPr>
       </w:pPr>
+      <w:proofErr w:type="spellStart"/>
       <w:r>
         <w:rPr>
           <w:rFonts w:eastAsiaTheme="minorEastAsia" w:cs="Times New Roman"/>
@@ -9039,6 +9704,7 @@
         </w:rPr>
         <w:t>L’algorithme</w:t>
       </w:r>
+      <w:proofErr w:type="spellEnd"/>
       <w:r>
         <w:rPr>
           <w:rFonts w:eastAsiaTheme="minorEastAsia" w:cs="Times New Roman"/>
@@ -9351,6 +10017,7 @@
         </w:rPr>
         <w:t xml:space="preserve"> values and </w:t>
       </w:r>
+      <w:proofErr w:type="spellStart"/>
       <w:r>
         <w:rPr>
           <w:rFonts w:eastAsiaTheme="minorEastAsia" w:cs="Times New Roman"/>
@@ -9361,6 +10028,7 @@
         </w:rPr>
         <w:t>ReadyTasks</w:t>
       </w:r>
+      <w:proofErr w:type="spellEnd"/>
     </w:p>
     <w:p>
       <w:pPr>
@@ -10046,6 +10714,7 @@
           <w:lang w:val="en-US"/>
         </w:rPr>
       </w:pPr>
+      <w:proofErr w:type="spellStart"/>
       <w:r>
         <w:rPr>
           <w:rFonts w:eastAsiaTheme="minorEastAsia" w:cs="Times New Roman"/>
@@ -10055,8 +10724,33 @@
           <w:szCs w:val="24"/>
           <w:lang w:val="en-US"/>
         </w:rPr>
-        <w:t>Parametres d’evaluation</w:t>
-      </w:r>
+        <w:t>Parametres</w:t>
+      </w:r>
+      <w:proofErr w:type="spellEnd"/>
+      <w:r>
+        <w:rPr>
+          <w:rFonts w:eastAsiaTheme="minorEastAsia" w:cs="Times New Roman"/>
+          <w:bCs/>
+          <w:color w:val="000000" w:themeColor="text1"/>
+          <w:sz w:val="24"/>
+          <w:szCs w:val="24"/>
+          <w:lang w:val="en-US"/>
+        </w:rPr>
+        <w:t xml:space="preserve"> </w:t>
+      </w:r>
+      <w:proofErr w:type="spellStart"/>
+      <w:r>
+        <w:rPr>
+          <w:rFonts w:eastAsiaTheme="minorEastAsia" w:cs="Times New Roman"/>
+          <w:bCs/>
+          <w:color w:val="000000" w:themeColor="text1"/>
+          <w:sz w:val="24"/>
+          <w:szCs w:val="24"/>
+          <w:lang w:val="en-US"/>
+        </w:rPr>
+        <w:t>d’evaluation</w:t>
+      </w:r>
+      <w:proofErr w:type="spellEnd"/>
     </w:p>
     <w:p>
       <w:pPr>
@@ -10089,8 +10783,9 @@
           <w:sz w:val="24"/>
           <w:szCs w:val="24"/>
         </w:rPr>
-        <w:t xml:space="preserve"> (sc</w:t>
-      </w:r>
+        <w:t xml:space="preserve"> (</w:t>
+      </w:r>
+      <w:proofErr w:type="spellStart"/>
       <w:r>
         <w:rPr>
           <w:rFonts w:eastAsiaTheme="minorEastAsia" w:cs="Times New Roman"/>
@@ -10099,7 +10794,7 @@
           <w:sz w:val="24"/>
           <w:szCs w:val="24"/>
         </w:rPr>
-        <w:t>hedule length ration): Le paramètre</w:t>
+        <w:t>sc</w:t>
       </w:r>
       <w:r>
         <w:rPr>
@@ -10109,8 +10804,9 @@
           <w:sz w:val="24"/>
           <w:szCs w:val="24"/>
         </w:rPr>
-        <w:t xml:space="preserve"> permettant de </w:t>
-      </w:r>
+        <w:t>hedule</w:t>
+      </w:r>
+      <w:proofErr w:type="spellEnd"/>
       <w:r>
         <w:rPr>
           <w:rFonts w:eastAsiaTheme="minorEastAsia" w:cs="Times New Roman"/>
@@ -10119,8 +10815,9 @@
           <w:sz w:val="24"/>
           <w:szCs w:val="24"/>
         </w:rPr>
-        <w:t>mesurer</w:t>
-      </w:r>
+        <w:t xml:space="preserve"> </w:t>
+      </w:r>
+      <w:proofErr w:type="spellStart"/>
       <w:r>
         <w:rPr>
           <w:rFonts w:eastAsiaTheme="minorEastAsia" w:cs="Times New Roman"/>
@@ -10129,8 +10826,9 @@
           <w:sz w:val="24"/>
           <w:szCs w:val="24"/>
         </w:rPr>
-        <w:t xml:space="preserve"> les performances d’</w:t>
-      </w:r>
+        <w:t>length</w:t>
+      </w:r>
+      <w:proofErr w:type="spellEnd"/>
       <w:r>
         <w:rPr>
           <w:rFonts w:eastAsiaTheme="minorEastAsia" w:cs="Times New Roman"/>
@@ -10139,7 +10837,7 @@
           <w:sz w:val="24"/>
           <w:szCs w:val="24"/>
         </w:rPr>
-        <w:t>un algorithme c’est le makespan</w:t>
+        <w:t xml:space="preserve"> ration): Le paramètre</w:t>
       </w:r>
       <w:r>
         <w:rPr>
@@ -10149,7 +10847,7 @@
           <w:sz w:val="24"/>
           <w:szCs w:val="24"/>
         </w:rPr>
-        <w:t>.</w:t>
+        <w:t xml:space="preserve"> permettant de </w:t>
       </w:r>
       <w:r>
         <w:rPr>
@@ -10159,7 +10857,7 @@
           <w:sz w:val="24"/>
           <w:szCs w:val="24"/>
         </w:rPr>
-        <w:t xml:space="preserve"> </w:t>
+        <w:t>mesurer</w:t>
       </w:r>
       <w:r>
         <w:rPr>
@@ -10169,7 +10867,7 @@
           <w:sz w:val="24"/>
           <w:szCs w:val="24"/>
         </w:rPr>
-        <w:t xml:space="preserve">Ce paramètre </w:t>
+        <w:t xml:space="preserve"> les performances d’</w:t>
       </w:r>
       <w:r>
         <w:rPr>
@@ -10179,8 +10877,9 @@
           <w:sz w:val="24"/>
           <w:szCs w:val="24"/>
         </w:rPr>
-        <w:t xml:space="preserve">n’est rien d’autre que le temps d’exécution de la tâche de sortie. Compte </w:t>
-      </w:r>
+        <w:t xml:space="preserve">un algorithme c’est le </w:t>
+      </w:r>
+      <w:proofErr w:type="spellStart"/>
       <w:r>
         <w:rPr>
           <w:rFonts w:eastAsiaTheme="minorEastAsia" w:cs="Times New Roman"/>
@@ -10189,8 +10888,9 @@
           <w:sz w:val="24"/>
           <w:szCs w:val="24"/>
         </w:rPr>
-        <w:t>tenu</w:t>
-      </w:r>
+        <w:t>makespan</w:t>
+      </w:r>
+      <w:proofErr w:type="spellEnd"/>
       <w:r>
         <w:rPr>
           <w:rFonts w:eastAsiaTheme="minorEastAsia" w:cs="Times New Roman"/>
@@ -10199,7 +10899,7 @@
           <w:sz w:val="24"/>
           <w:szCs w:val="24"/>
         </w:rPr>
-        <w:t xml:space="preserve"> du fait que les </w:t>
+        <w:t>.</w:t>
       </w:r>
       <w:r>
         <w:rPr>
@@ -10209,7 +10909,7 @@
           <w:sz w:val="24"/>
           <w:szCs w:val="24"/>
         </w:rPr>
-        <w:t>DAG</w:t>
+        <w:t xml:space="preserve"> </w:t>
       </w:r>
       <w:r>
         <w:rPr>
@@ -10219,7 +10919,79 @@
           <w:sz w:val="24"/>
           <w:szCs w:val="24"/>
         </w:rPr>
-        <w:t xml:space="preserve"> ont des caractéristiques différentes en fonction des valeurs des paramètres de génération de graphe, il est important de trouver une valeur normaliser permettant de </w:t>
+        <w:t xml:space="preserve">Ce paramètre </w:t>
+      </w:r>
+      <w:r>
+        <w:rPr>
+          <w:rFonts w:eastAsiaTheme="minorEastAsia" w:cs="Times New Roman"/>
+          <w:bCs/>
+          <w:color w:val="000000" w:themeColor="text1"/>
+          <w:sz w:val="24"/>
+          <w:szCs w:val="24"/>
+        </w:rPr>
+        <w:t xml:space="preserve">n’est rien d’autre que le temps d’exécution de la tâche de sortie. Compte </w:t>
+      </w:r>
+      <w:r>
+        <w:rPr>
+          <w:rFonts w:eastAsiaTheme="minorEastAsia" w:cs="Times New Roman"/>
+          <w:bCs/>
+          <w:color w:val="000000" w:themeColor="text1"/>
+          <w:sz w:val="24"/>
+          <w:szCs w:val="24"/>
+        </w:rPr>
+        <w:t>tenu</w:t>
+      </w:r>
+      <w:r>
+        <w:rPr>
+          <w:rFonts w:eastAsiaTheme="minorEastAsia" w:cs="Times New Roman"/>
+          <w:bCs/>
+          <w:color w:val="000000" w:themeColor="text1"/>
+          <w:sz w:val="24"/>
+          <w:szCs w:val="24"/>
+        </w:rPr>
+        <w:t xml:space="preserve"> du fait que les </w:t>
+      </w:r>
+      <w:r>
+        <w:rPr>
+          <w:rFonts w:eastAsiaTheme="minorEastAsia" w:cs="Times New Roman"/>
+          <w:bCs/>
+          <w:color w:val="000000" w:themeColor="text1"/>
+          <w:sz w:val="24"/>
+          <w:szCs w:val="24"/>
+        </w:rPr>
+        <w:t>DAG</w:t>
+      </w:r>
+      <w:r>
+        <w:rPr>
+          <w:rFonts w:eastAsiaTheme="minorEastAsia" w:cs="Times New Roman"/>
+          <w:bCs/>
+          <w:color w:val="000000" w:themeColor="text1"/>
+          <w:sz w:val="24"/>
+          <w:szCs w:val="24"/>
+        </w:rPr>
+        <w:t xml:space="preserve"> ont des caractéristiques différentes en fonction des valeurs des paramètres de génération de graphe, il est important de trouver une valeur </w:t>
+      </w:r>
+      <w:proofErr w:type="gramStart"/>
+      <w:r>
+        <w:rPr>
+          <w:rFonts w:eastAsiaTheme="minorEastAsia" w:cs="Times New Roman"/>
+          <w:bCs/>
+          <w:color w:val="000000" w:themeColor="text1"/>
+          <w:sz w:val="24"/>
+          <w:szCs w:val="24"/>
+        </w:rPr>
+        <w:t>normaliser</w:t>
+      </w:r>
+      <w:proofErr w:type="gramEnd"/>
+      <w:r>
+        <w:rPr>
+          <w:rFonts w:eastAsiaTheme="minorEastAsia" w:cs="Times New Roman"/>
+          <w:bCs/>
+          <w:color w:val="000000" w:themeColor="text1"/>
+          <w:sz w:val="24"/>
+          <w:szCs w:val="24"/>
+        </w:rPr>
+        <w:t xml:space="preserve"> permettant de </w:t>
       </w:r>
       <w:r>
         <w:rPr>
@@ -10318,6 +11090,7 @@
           <w:szCs w:val="24"/>
         </w:rPr>
       </w:pPr>
+      <w:proofErr w:type="spellStart"/>
       <w:r>
         <w:rPr>
           <w:rFonts w:eastAsiaTheme="minorEastAsia" w:cs="Times New Roman"/>
@@ -10329,6 +11102,7 @@
         </w:rPr>
         <w:t>Speedup</w:t>
       </w:r>
+      <w:proofErr w:type="spellEnd"/>
     </w:p>
     <w:p>
       <w:pPr>
@@ -10342,6 +11116,7 @@
           <w:szCs w:val="24"/>
         </w:rPr>
       </w:pPr>
+      <w:proofErr w:type="spellStart"/>
       <w:r>
         <w:rPr>
           <w:rFonts w:eastAsiaTheme="minorEastAsia" w:cs="Times New Roman"/>
@@ -10351,8 +11126,9 @@
           <w:sz w:val="24"/>
           <w:szCs w:val="24"/>
         </w:rPr>
-        <w:t>Numbers of occurrences of best quality schedule</w:t>
-      </w:r>
+        <w:t>Numbers</w:t>
+      </w:r>
+      <w:proofErr w:type="spellEnd"/>
       <w:r>
         <w:rPr>
           <w:rFonts w:eastAsiaTheme="minorEastAsia" w:cs="Times New Roman"/>
@@ -10362,32 +11138,9 @@
           <w:sz w:val="24"/>
           <w:szCs w:val="24"/>
         </w:rPr>
-        <w:t>:</w:t>
-      </w:r>
-      <w:r>
-        <w:rPr>
-          <w:rFonts w:eastAsiaTheme="minorEastAsia" w:cs="Times New Roman"/>
-          <w:bCs/>
-          <w:color w:val="000000" w:themeColor="text1"/>
-          <w:sz w:val="24"/>
-          <w:szCs w:val="24"/>
-        </w:rPr>
-        <w:t xml:space="preserve"> le nuombre de fois que chaque algorithme produit un meilleur résultat</w:t>
-      </w:r>
-    </w:p>
-    <w:p>
-      <w:pPr>
-        <w:spacing w:after="0"/>
-        <w:jc w:val="both"/>
-        <w:rPr>
-          <w:rFonts w:eastAsiaTheme="minorEastAsia" w:cs="Times New Roman"/>
-          <w:bCs/>
-          <w:color w:val="000000" w:themeColor="text1"/>
-          <w:sz w:val="24"/>
-          <w:szCs w:val="24"/>
-          <w:lang w:val="en-US"/>
-        </w:rPr>
-      </w:pPr>
+        <w:t xml:space="preserve"> of occurrences of best </w:t>
+      </w:r>
+      <w:proofErr w:type="spellStart"/>
       <w:r>
         <w:rPr>
           <w:rFonts w:eastAsiaTheme="minorEastAsia" w:cs="Times New Roman"/>
@@ -10396,9 +11149,44 @@
           <w:color w:val="000000" w:themeColor="text1"/>
           <w:sz w:val="24"/>
           <w:szCs w:val="24"/>
-          <w:lang w:val="en-US"/>
-        </w:rPr>
-        <w:t>Running time schedule:</w:t>
+        </w:rPr>
+        <w:t>quality</w:t>
+      </w:r>
+      <w:proofErr w:type="spellEnd"/>
+      <w:r>
+        <w:rPr>
+          <w:rFonts w:eastAsiaTheme="minorEastAsia" w:cs="Times New Roman"/>
+          <w:b/>
+          <w:bCs/>
+          <w:color w:val="000000" w:themeColor="text1"/>
+          <w:sz w:val="24"/>
+          <w:szCs w:val="24"/>
+        </w:rPr>
+        <w:t xml:space="preserve"> </w:t>
+      </w:r>
+      <w:proofErr w:type="spellStart"/>
+      <w:r>
+        <w:rPr>
+          <w:rFonts w:eastAsiaTheme="minorEastAsia" w:cs="Times New Roman"/>
+          <w:b/>
+          <w:bCs/>
+          <w:color w:val="000000" w:themeColor="text1"/>
+          <w:sz w:val="24"/>
+          <w:szCs w:val="24"/>
+        </w:rPr>
+        <w:t>schedule</w:t>
+      </w:r>
+      <w:proofErr w:type="spellEnd"/>
+      <w:r>
+        <w:rPr>
+          <w:rFonts w:eastAsiaTheme="minorEastAsia" w:cs="Times New Roman"/>
+          <w:b/>
+          <w:bCs/>
+          <w:color w:val="000000" w:themeColor="text1"/>
+          <w:sz w:val="24"/>
+          <w:szCs w:val="24"/>
+        </w:rPr>
+        <w:t>:</w:t>
       </w:r>
       <w:r>
         <w:rPr>
@@ -10407,10 +11195,10 @@
           <w:color w:val="000000" w:themeColor="text1"/>
           <w:sz w:val="24"/>
           <w:szCs w:val="24"/>
-          <w:lang w:val="en-US"/>
-        </w:rPr>
-        <w:t xml:space="preserve"> temps d’exécution de l’algori</w:t>
-      </w:r>
+        </w:rPr>
+        <w:t xml:space="preserve"> le </w:t>
+      </w:r>
+      <w:proofErr w:type="spellStart"/>
       <w:r>
         <w:rPr>
           <w:rFonts w:eastAsiaTheme="minorEastAsia" w:cs="Times New Roman"/>
@@ -10418,10 +11206,10 @@
           <w:color w:val="000000" w:themeColor="text1"/>
           <w:sz w:val="24"/>
           <w:szCs w:val="24"/>
-          <w:lang w:val="en-US"/>
-        </w:rPr>
-        <w:t>t</w:t>
-      </w:r>
+        </w:rPr>
+        <w:t>nuombre</w:t>
+      </w:r>
+      <w:proofErr w:type="spellEnd"/>
       <w:r>
         <w:rPr>
           <w:rFonts w:eastAsiaTheme="minorEastAsia" w:cs="Times New Roman"/>
@@ -10429,9 +11217,115 @@
           <w:color w:val="000000" w:themeColor="text1"/>
           <w:sz w:val="24"/>
           <w:szCs w:val="24"/>
+        </w:rPr>
+        <w:t xml:space="preserve"> de fois que chaque algorithme produit un meilleur résultat</w:t>
+      </w:r>
+    </w:p>
+    <w:p>
+      <w:pPr>
+        <w:spacing w:after="0"/>
+        <w:jc w:val="both"/>
+        <w:rPr>
+          <w:rFonts w:eastAsiaTheme="minorEastAsia" w:cs="Times New Roman"/>
+          <w:bCs/>
+          <w:color w:val="000000" w:themeColor="text1"/>
+          <w:sz w:val="24"/>
+          <w:szCs w:val="24"/>
           <w:lang w:val="en-US"/>
         </w:rPr>
-        <w:t>hme.</w:t>
+      </w:pPr>
+      <w:r>
+        <w:rPr>
+          <w:rFonts w:eastAsiaTheme="minorEastAsia" w:cs="Times New Roman"/>
+          <w:b/>
+          <w:bCs/>
+          <w:color w:val="000000" w:themeColor="text1"/>
+          <w:sz w:val="24"/>
+          <w:szCs w:val="24"/>
+          <w:lang w:val="en-US"/>
+        </w:rPr>
+        <w:t>Running time schedule:</w:t>
+      </w:r>
+      <w:r>
+        <w:rPr>
+          <w:rFonts w:eastAsiaTheme="minorEastAsia" w:cs="Times New Roman"/>
+          <w:bCs/>
+          <w:color w:val="000000" w:themeColor="text1"/>
+          <w:sz w:val="24"/>
+          <w:szCs w:val="24"/>
+          <w:lang w:val="en-US"/>
+        </w:rPr>
+        <w:t xml:space="preserve"> temps </w:t>
+      </w:r>
+      <w:proofErr w:type="spellStart"/>
+      <w:r>
+        <w:rPr>
+          <w:rFonts w:eastAsiaTheme="minorEastAsia" w:cs="Times New Roman"/>
+          <w:bCs/>
+          <w:color w:val="000000" w:themeColor="text1"/>
+          <w:sz w:val="24"/>
+          <w:szCs w:val="24"/>
+          <w:lang w:val="en-US"/>
+        </w:rPr>
+        <w:t>d’exécution</w:t>
+      </w:r>
+      <w:proofErr w:type="spellEnd"/>
+      <w:r>
+        <w:rPr>
+          <w:rFonts w:eastAsiaTheme="minorEastAsia" w:cs="Times New Roman"/>
+          <w:bCs/>
+          <w:color w:val="000000" w:themeColor="text1"/>
+          <w:sz w:val="24"/>
+          <w:szCs w:val="24"/>
+          <w:lang w:val="en-US"/>
+        </w:rPr>
+        <w:t xml:space="preserve"> de </w:t>
+      </w:r>
+      <w:proofErr w:type="spellStart"/>
+      <w:r>
+        <w:rPr>
+          <w:rFonts w:eastAsiaTheme="minorEastAsia" w:cs="Times New Roman"/>
+          <w:bCs/>
+          <w:color w:val="000000" w:themeColor="text1"/>
+          <w:sz w:val="24"/>
+          <w:szCs w:val="24"/>
+          <w:lang w:val="en-US"/>
+        </w:rPr>
+        <w:t>l’algori</w:t>
+      </w:r>
+      <w:r>
+        <w:rPr>
+          <w:rFonts w:eastAsiaTheme="minorEastAsia" w:cs="Times New Roman"/>
+          <w:bCs/>
+          <w:color w:val="000000" w:themeColor="text1"/>
+          <w:sz w:val="24"/>
+          <w:szCs w:val="24"/>
+          <w:lang w:val="en-US"/>
+        </w:rPr>
+        <w:t>t</w:t>
+      </w:r>
+      <w:r>
+        <w:rPr>
+          <w:rFonts w:eastAsiaTheme="minorEastAsia" w:cs="Times New Roman"/>
+          <w:bCs/>
+          <w:color w:val="000000" w:themeColor="text1"/>
+          <w:sz w:val="24"/>
+          <w:szCs w:val="24"/>
+          <w:lang w:val="en-US"/>
+        </w:rPr>
+        <w:t>hme</w:t>
+      </w:r>
+      <w:proofErr w:type="spellEnd"/>
+      <w:r>
+        <w:rPr>
+          <w:rFonts w:eastAsiaTheme="minorEastAsia" w:cs="Times New Roman"/>
+          <w:bCs/>
+          <w:color w:val="000000" w:themeColor="text1"/>
+          <w:sz w:val="24"/>
+          <w:szCs w:val="24"/>
+          <w:lang w:val="en-US"/>
+        </w:rPr>
+        <w:t>.</w:t>
       </w:r>
     </w:p>
     <w:p>
@@ -10466,6 +11360,7 @@
           <w:lang w:val="en-US"/>
         </w:rPr>
       </w:pPr>
+      <w:proofErr w:type="spellStart"/>
       <w:r>
         <w:rPr>
           <w:rFonts w:eastAsiaTheme="minorEastAsia" w:cs="Times New Roman"/>
@@ -10477,6 +11372,7 @@
         </w:rPr>
         <w:t>Résultats</w:t>
       </w:r>
+      <w:proofErr w:type="spellEnd"/>
     </w:p>
     <w:p>
       <w:pPr>
@@ -10508,7 +11404,41 @@
           <w:sz w:val="24"/>
           <w:szCs w:val="24"/>
         </w:rPr>
-        <w:t xml:space="preserve">les paramètres, n,CCR et </w:t>
+        <w:t xml:space="preserve">les paramètres, </w:t>
+      </w:r>
+      <w:proofErr w:type="spellStart"/>
+      <w:r>
+        <w:rPr>
+          <w:rFonts w:eastAsiaTheme="minorEastAsia" w:cs="Times New Roman"/>
+          <w:bCs/>
+          <w:color w:val="000000" w:themeColor="text1"/>
+          <w:sz w:val="24"/>
+          <w:szCs w:val="24"/>
+        </w:rPr>
+        <w:t>n</w:t>
+      </w:r>
+      <w:proofErr w:type="gramStart"/>
+      <w:r>
+        <w:rPr>
+          <w:rFonts w:eastAsiaTheme="minorEastAsia" w:cs="Times New Roman"/>
+          <w:bCs/>
+          <w:color w:val="000000" w:themeColor="text1"/>
+          <w:sz w:val="24"/>
+          <w:szCs w:val="24"/>
+        </w:rPr>
+        <w:t>,CCR</w:t>
+      </w:r>
+      <w:proofErr w:type="spellEnd"/>
+      <w:proofErr w:type="gramEnd"/>
+      <w:r>
+        <w:rPr>
+          <w:rFonts w:eastAsiaTheme="minorEastAsia" w:cs="Times New Roman"/>
+          <w:bCs/>
+          <w:color w:val="000000" w:themeColor="text1"/>
+          <w:sz w:val="24"/>
+          <w:szCs w:val="24"/>
+        </w:rPr>
+        <w:t xml:space="preserve"> et </w:t>
       </w:r>
       <m:oMath>
         <m:r>
@@ -10732,13 +11662,10 @@
           <w:sz w:val="24"/>
           <w:szCs w:val="24"/>
         </w:rPr>
-        <w:t>-nombre de tâches, speedup</w:t>
-      </w:r>
-    </w:p>
-    <w:p>
-      <w:pPr>
-        <w:spacing w:after="0"/>
-        <w:jc w:val="both"/>
+        <w:t xml:space="preserve">-nombre de tâches, </w:t>
+      </w:r>
+      <w:proofErr w:type="spellStart"/>
+      <w:r>
         <w:rPr>
           <w:rFonts w:eastAsiaTheme="minorEastAsia" w:cs="Times New Roman"/>
           <w:bCs/>
@@ -10746,7 +11673,9 @@
           <w:sz w:val="24"/>
           <w:szCs w:val="24"/>
         </w:rPr>
-      </w:pPr>
+        <w:t>speedup</w:t>
+      </w:r>
+      <w:proofErr w:type="spellEnd"/>
     </w:p>
     <w:p>
       <w:pPr>
@@ -10760,7 +11689,11 @@
           <w:szCs w:val="24"/>
         </w:rPr>
       </w:pPr>
-      <w:r>
+    </w:p>
+    <w:p>
+      <w:pPr>
+        <w:spacing w:after="0"/>
+        <w:jc w:val="both"/>
         <w:rPr>
           <w:rFonts w:eastAsiaTheme="minorEastAsia" w:cs="Times New Roman"/>
           <w:bCs/>
@@ -10768,6 +11701,15 @@
           <w:sz w:val="24"/>
           <w:szCs w:val="24"/>
         </w:rPr>
+      </w:pPr>
+      <w:r>
+        <w:rPr>
+          <w:rFonts w:eastAsiaTheme="minorEastAsia" w:cs="Times New Roman"/>
+          <w:bCs/>
+          <w:color w:val="000000" w:themeColor="text1"/>
+          <w:sz w:val="24"/>
+          <w:szCs w:val="24"/>
+        </w:rPr>
         <w:t xml:space="preserve">Dans l’article </w:t>
       </w:r>
       <w:r>
@@ -10816,7 +11758,25 @@
           <w:sz w:val="24"/>
           <w:szCs w:val="24"/>
         </w:rPr>
-        <w:t>le speedup d’autre part enfin nombre de nœuds et temps d’exécution. A la lecture des courbes générées, il apparait que HEFT est l’algorithme qui présente une meilleure performance.</w:t>
+        <w:t xml:space="preserve">le </w:t>
+      </w:r>
+      <w:proofErr w:type="spellStart"/>
+      <w:r>
+        <w:rPr>
+          <w:rFonts w:eastAsiaTheme="minorEastAsia" w:cs="Times New Roman"/>
+          <w:sz w:val="24"/>
+          <w:szCs w:val="24"/>
+        </w:rPr>
+        <w:t>speedup</w:t>
+      </w:r>
+      <w:proofErr w:type="spellEnd"/>
+      <w:r>
+        <w:rPr>
+          <w:rFonts w:eastAsiaTheme="minorEastAsia" w:cs="Times New Roman"/>
+          <w:sz w:val="24"/>
+          <w:szCs w:val="24"/>
+        </w:rPr>
+        <w:t xml:space="preserve"> d’autre part enfin nombre de nœuds et temps d’exécution. A la lecture des courbes générées, il apparait que HEFT est l’algorithme qui présente une meilleure performance.</w:t>
       </w:r>
     </w:p>
     <w:p>
@@ -11019,7 +11979,25 @@
           <w:sz w:val="24"/>
           <w:szCs w:val="24"/>
         </w:rPr>
-        <w:t xml:space="preserve"> pour le calcul de la priorité. La selection de la tache selon l’ordre de priorité les plus hautes, c’est dire les tache appartenant au chemin critique. Une tache  appartient au chemin critique si la valeur de  </w:t>
+        <w:t xml:space="preserve"> pour le calcul de la priorité. La </w:t>
+      </w:r>
+      <w:proofErr w:type="spellStart"/>
+      <w:r>
+        <w:rPr>
+          <w:rFonts w:eastAsiaTheme="minorEastAsia" w:cs="Times New Roman"/>
+          <w:sz w:val="24"/>
+          <w:szCs w:val="24"/>
+        </w:rPr>
+        <w:t>selection</w:t>
+      </w:r>
+      <w:proofErr w:type="spellEnd"/>
+      <w:r>
+        <w:rPr>
+          <w:rFonts w:eastAsiaTheme="minorEastAsia" w:cs="Times New Roman"/>
+          <w:sz w:val="24"/>
+          <w:szCs w:val="24"/>
+        </w:rPr>
+        <w:t xml:space="preserve"> de la tache selon l’ordre de priorité les plus hautes, c’est dire les tache appartenant au chemin critique. Une tache  appartient au chemin critique si la valeur de  </w:t>
       </w:r>
       <m:oMath>
         <m:sSub>
@@ -11175,8 +12153,18 @@
           <w:sz w:val="24"/>
           <w:szCs w:val="24"/>
         </w:rPr>
-        <w:t xml:space="preserve"> est égale à la valeur de </w:t>
-      </w:r>
+        <w:t xml:space="preserve"> est égale à la valeur </w:t>
+      </w:r>
+      <w:proofErr w:type="gramStart"/>
+      <w:r>
+        <w:rPr>
+          <w:rFonts w:eastAsiaTheme="minorEastAsia" w:cs="Times New Roman"/>
+          <w:sz w:val="24"/>
+          <w:szCs w:val="24"/>
+        </w:rPr>
+        <w:t xml:space="preserve">de </w:t>
+      </w:r>
+      <w:proofErr w:type="gramEnd"/>
       <m:oMath>
         <m:sSub>
           <m:sSubPr>
@@ -11299,7 +12287,25 @@
           <w:sz w:val="24"/>
           <w:szCs w:val="24"/>
         </w:rPr>
-        <w:t>étant le nœud de démarrage.le processeur de chemin critique(CPP) est  le processeur qui offre le cout minimum du chemin critique. Lorsqu’une tache appartient au chemin critique, elle est affectée au CPP dans le cas contraire elle est affectée au processeur qui offre  le plus petit EFT.</w:t>
+        <w:t xml:space="preserve">étant le nœud de </w:t>
+      </w:r>
+      <w:proofErr w:type="spellStart"/>
+      <w:r>
+        <w:rPr>
+          <w:rFonts w:eastAsiaTheme="minorEastAsia" w:cs="Times New Roman"/>
+          <w:sz w:val="24"/>
+          <w:szCs w:val="24"/>
+        </w:rPr>
+        <w:t>démarrage.le</w:t>
+      </w:r>
+      <w:proofErr w:type="spellEnd"/>
+      <w:r>
+        <w:rPr>
+          <w:rFonts w:eastAsiaTheme="minorEastAsia" w:cs="Times New Roman"/>
+          <w:sz w:val="24"/>
+          <w:szCs w:val="24"/>
+        </w:rPr>
+        <w:t xml:space="preserve"> processeur de chemin critique(CPP) est  le processeur qui offre le cout minimum du chemin critique. Lorsqu’une tache appartient au chemin critique, elle est affectée au CPP dans le cas contraire elle est affectée au processeur qui offre  le plus petit EFT.</w:t>
       </w:r>
     </w:p>
     <w:p>
@@ -11314,6 +12320,7 @@
           <w:lang w:val="en-US"/>
         </w:rPr>
       </w:pPr>
+      <w:proofErr w:type="spellStart"/>
       <w:r>
         <w:rPr>
           <w:rFonts w:eastAsiaTheme="minorEastAsia" w:cs="Times New Roman"/>
@@ -11324,6 +12331,7 @@
         </w:rPr>
         <w:t>L’algorithme</w:t>
       </w:r>
+      <w:proofErr w:type="spellEnd"/>
     </w:p>
     <w:p>
       <w:pPr>
@@ -11646,6 +12654,7 @@
         </w:rPr>
         <w:t xml:space="preserve"> values and </w:t>
       </w:r>
+      <w:proofErr w:type="spellStart"/>
       <w:r>
         <w:rPr>
           <w:rFonts w:eastAsiaTheme="minorEastAsia" w:cs="Times New Roman"/>
@@ -11656,6 +12665,7 @@
         </w:rPr>
         <w:t>ReadyTasks</w:t>
       </w:r>
+      <w:proofErr w:type="spellEnd"/>
     </w:p>
     <w:p>
       <w:pPr>
@@ -11721,7 +12731,25 @@
           <w:sz w:val="24"/>
           <w:szCs w:val="24"/>
         </w:rPr>
-        <w:t>ême utilisé par l’algortihme HEFT</w:t>
+        <w:t>ême utilisé par l’</w:t>
+      </w:r>
+      <w:proofErr w:type="spellStart"/>
+      <w:r>
+        <w:rPr>
+          <w:rFonts w:eastAsiaTheme="minorEastAsia" w:cs="Times New Roman"/>
+          <w:sz w:val="24"/>
+          <w:szCs w:val="24"/>
+        </w:rPr>
+        <w:t>algortihme</w:t>
+      </w:r>
+      <w:proofErr w:type="spellEnd"/>
+      <w:r>
+        <w:rPr>
+          <w:rFonts w:eastAsiaTheme="minorEastAsia" w:cs="Times New Roman"/>
+          <w:sz w:val="24"/>
+          <w:szCs w:val="24"/>
+        </w:rPr>
+        <w:t xml:space="preserve"> HEFT</w:t>
       </w:r>
       <w:r>
         <w:rPr>
@@ -11778,12 +12806,21 @@
           <w:szCs w:val="24"/>
         </w:rPr>
       </w:pPr>
-      <w:r>
-        <w:rPr>
-          <w:sz w:val="24"/>
-          <w:szCs w:val="24"/>
-        </w:rPr>
-        <w:t>l’article [2]</w:t>
+      <w:proofErr w:type="gramStart"/>
+      <w:r>
+        <w:rPr>
+          <w:sz w:val="24"/>
+          <w:szCs w:val="24"/>
+        </w:rPr>
+        <w:t>l’article</w:t>
+      </w:r>
+      <w:proofErr w:type="gramEnd"/>
+      <w:r>
+        <w:rPr>
+          <w:sz w:val="24"/>
+          <w:szCs w:val="24"/>
+        </w:rPr>
+        <w:t xml:space="preserve"> [2]</w:t>
       </w:r>
       <w:r>
         <w:rPr>
@@ -11952,7 +12989,39 @@
           <w:sz w:val="24"/>
           <w:szCs w:val="24"/>
         </w:rPr>
-        <w:t>(predicted earliest finish time). Il s’agit en effet du premier algorithme à sur</w:t>
+        <w:t>(</w:t>
+      </w:r>
+      <w:proofErr w:type="spellStart"/>
+      <w:r>
+        <w:rPr>
+          <w:sz w:val="24"/>
+          <w:szCs w:val="24"/>
+        </w:rPr>
+        <w:t>predicted</w:t>
+      </w:r>
+      <w:proofErr w:type="spellEnd"/>
+      <w:r>
+        <w:rPr>
+          <w:sz w:val="24"/>
+          <w:szCs w:val="24"/>
+        </w:rPr>
+        <w:t xml:space="preserve"> </w:t>
+      </w:r>
+      <w:proofErr w:type="spellStart"/>
+      <w:r>
+        <w:rPr>
+          <w:sz w:val="24"/>
+          <w:szCs w:val="24"/>
+        </w:rPr>
+        <w:t>earliest</w:t>
+      </w:r>
+      <w:proofErr w:type="spellEnd"/>
+      <w:r>
+        <w:rPr>
+          <w:sz w:val="24"/>
+          <w:szCs w:val="24"/>
+        </w:rPr>
+        <w:t xml:space="preserve"> finish time). Il s’agit en effet du premier algorithme à sur</w:t>
       </w:r>
       <w:r>
         <w:rPr>
@@ -11987,7 +13056,23 @@
           <w:sz w:val="24"/>
           <w:szCs w:val="24"/>
         </w:rPr>
-        <w:t>. Cet algorithme introduit le concept dénommé lookahead. Comme tout algorithme de list</w:t>
+        <w:t xml:space="preserve">. Cet algorithme introduit le concept dénommé </w:t>
+      </w:r>
+      <w:proofErr w:type="spellStart"/>
+      <w:r>
+        <w:rPr>
+          <w:sz w:val="24"/>
+          <w:szCs w:val="24"/>
+        </w:rPr>
+        <w:t>lookahead</w:t>
+      </w:r>
+      <w:proofErr w:type="spellEnd"/>
+      <w:r>
+        <w:rPr>
+          <w:sz w:val="24"/>
+          <w:szCs w:val="24"/>
+        </w:rPr>
+        <w:t>. Comme tout algorithme de list</w:t>
       </w:r>
       <w:r>
         <w:rPr>
@@ -12192,12 +13277,37 @@
         </w:rPr>
         <w:t>courante (</w:t>
       </w:r>
-      <w:r>
-        <w:rPr>
-          <w:sz w:val="24"/>
-          <w:szCs w:val="24"/>
-        </w:rPr>
-        <w:t xml:space="preserve">lookahead). L’algorithme Lookahead  offre la possibilité d’aller au-delà de la tâche en cours et de </w:t>
+      <w:proofErr w:type="spellStart"/>
+      <w:r>
+        <w:rPr>
+          <w:sz w:val="24"/>
+          <w:szCs w:val="24"/>
+        </w:rPr>
+        <w:t>lookahead</w:t>
+      </w:r>
+      <w:proofErr w:type="spellEnd"/>
+      <w:r>
+        <w:rPr>
+          <w:sz w:val="24"/>
+          <w:szCs w:val="24"/>
+        </w:rPr>
+        <w:t xml:space="preserve">). L’algorithme </w:t>
+      </w:r>
+      <w:proofErr w:type="spellStart"/>
+      <w:r>
+        <w:rPr>
+          <w:sz w:val="24"/>
+          <w:szCs w:val="24"/>
+        </w:rPr>
+        <w:t>Lookahead</w:t>
+      </w:r>
+      <w:proofErr w:type="spellEnd"/>
+      <w:r>
+        <w:rPr>
+          <w:sz w:val="24"/>
+          <w:szCs w:val="24"/>
+        </w:rPr>
+        <w:t xml:space="preserve">  offre la possibilité d’aller au-delà de la tâche en cours et de </w:t>
       </w:r>
       <w:r>
         <w:rPr>
@@ -12246,7 +13356,23 @@
           <w:sz w:val="24"/>
           <w:szCs w:val="24"/>
         </w:rPr>
-        <w:t>thme offrant le makespan plus</w:t>
+        <w:t xml:space="preserve">thme offrant le </w:t>
+      </w:r>
+      <w:proofErr w:type="spellStart"/>
+      <w:r>
+        <w:rPr>
+          <w:sz w:val="24"/>
+          <w:szCs w:val="24"/>
+        </w:rPr>
+        <w:t>makespan</w:t>
+      </w:r>
+      <w:proofErr w:type="spellEnd"/>
+      <w:r>
+        <w:rPr>
+          <w:sz w:val="24"/>
+          <w:szCs w:val="24"/>
+        </w:rPr>
+        <w:t xml:space="preserve"> plus</w:t>
       </w:r>
       <w:r>
         <w:rPr>
@@ -12288,7 +13414,31 @@
           <w:sz w:val="24"/>
           <w:szCs w:val="24"/>
         </w:rPr>
-        <w:t xml:space="preserve"> optimiste (OCT optimistic cos</w:t>
+        <w:t xml:space="preserve"> optimiste (OCT </w:t>
+      </w:r>
+      <w:proofErr w:type="spellStart"/>
+      <w:r>
+        <w:rPr>
+          <w:sz w:val="24"/>
+          <w:szCs w:val="24"/>
+        </w:rPr>
+        <w:t>optimistic</w:t>
+      </w:r>
+      <w:proofErr w:type="spellEnd"/>
+      <w:r>
+        <w:rPr>
+          <w:sz w:val="24"/>
+          <w:szCs w:val="24"/>
+        </w:rPr>
+        <w:t xml:space="preserve"> </w:t>
+      </w:r>
+      <w:proofErr w:type="spellStart"/>
+      <w:r>
+        <w:rPr>
+          <w:sz w:val="24"/>
+          <w:szCs w:val="24"/>
+        </w:rPr>
+        <w:t>cos</w:t>
       </w:r>
       <w:r>
         <w:rPr>
@@ -12297,6 +13447,7 @@
         </w:rPr>
         <w:t>t</w:t>
       </w:r>
+      <w:proofErr w:type="spellEnd"/>
       <w:r>
         <w:rPr>
           <w:sz w:val="24"/>
@@ -12537,6 +13688,7 @@
         </w:rPr>
         <w:t>OCT (</w:t>
       </w:r>
+      <w:proofErr w:type="spellStart"/>
       <w:r>
         <w:rPr>
           <w:sz w:val="24"/>
@@ -12552,6 +13704,7 @@
         </w:rPr>
         <w:t>i</w:t>
       </w:r>
+      <w:proofErr w:type="gramStart"/>
       <w:r>
         <w:rPr>
           <w:sz w:val="24"/>
@@ -12567,6 +13720,8 @@
         </w:rPr>
         <w:t>k</w:t>
       </w:r>
+      <w:proofErr w:type="spellEnd"/>
+      <w:proofErr w:type="gramEnd"/>
       <w:r>
         <w:rPr>
           <w:sz w:val="24"/>
@@ -12829,7 +13984,7 @@
           <v:shape id="_x0000_i1025" type="#_x0000_t75" style="width:384.95pt;height:30pt" o:ole="">
             <v:imagedata r:id="rId10" o:title=""/>
           </v:shape>
-          <o:OLEObject Type="Embed" ProgID="Equation.3" ShapeID="_x0000_i1025" DrawAspect="Content" ObjectID="_1695205973" r:id="rId11"/>
+          <o:OLEObject Type="Embed" ProgID="Equation.3" ShapeID="_x0000_i1025" DrawAspect="Content" ObjectID="_1695206393" r:id="rId11"/>
         </w:object>
       </w:r>
     </w:p>
@@ -12851,7 +14006,7 @@
           <v:shape id="_x0000_i1026" type="#_x0000_t75" style="width:17pt;height:19pt" o:ole="">
             <v:imagedata r:id="rId12" o:title=""/>
           </v:shape>
-          <o:OLEObject Type="Embed" ProgID="Equation.3" ShapeID="_x0000_i1026" DrawAspect="Content" ObjectID="_1695205974" r:id="rId13"/>
+          <o:OLEObject Type="Embed" ProgID="Equation.3" ShapeID="_x0000_i1026" DrawAspect="Content" ObjectID="_1695206394" r:id="rId13"/>
         </w:object>
       </w:r>
       <w:r>
@@ -12899,7 +14054,7 @@
           <v:shape id="_x0000_i1027" type="#_x0000_t75" style="width:46pt;height:19pt" o:ole="">
             <v:imagedata r:id="rId14" o:title=""/>
           </v:shape>
-          <o:OLEObject Type="Embed" ProgID="Equation.3" ShapeID="_x0000_i1027" DrawAspect="Content" ObjectID="_1695205975" r:id="rId15"/>
+          <o:OLEObject Type="Embed" ProgID="Equation.3" ShapeID="_x0000_i1027" DrawAspect="Content" ObjectID="_1695206395" r:id="rId15"/>
         </w:object>
       </w:r>
       <w:r>
@@ -12921,7 +14076,15 @@
           <w:sz w:val="24"/>
           <w:szCs w:val="24"/>
         </w:rPr>
-        <w:t xml:space="preserve"> t</w:t>
+        <w:t xml:space="preserve"> </w:t>
+      </w:r>
+      <w:proofErr w:type="spellStart"/>
+      <w:r>
+        <w:rPr>
+          <w:sz w:val="24"/>
+          <w:szCs w:val="24"/>
+        </w:rPr>
+        <w:t>t</w:t>
       </w:r>
       <w:r>
         <w:rPr>
@@ -12929,23 +14092,41 @@
           <w:szCs w:val="24"/>
           <w:vertAlign w:val="subscript"/>
         </w:rPr>
-        <w:t xml:space="preserve">j </w:t>
-      </w:r>
-      <w:r>
-        <w:rPr>
-          <w:sz w:val="24"/>
-          <w:szCs w:val="24"/>
-        </w:rPr>
-        <w:t>sur le processeur  p</w:t>
-      </w:r>
+        <w:t>j</w:t>
+      </w:r>
+      <w:proofErr w:type="spellEnd"/>
       <w:r>
         <w:rPr>
           <w:sz w:val="24"/>
           <w:szCs w:val="24"/>
           <w:vertAlign w:val="subscript"/>
         </w:rPr>
+        <w:t xml:space="preserve"> </w:t>
+      </w:r>
+      <w:r>
+        <w:rPr>
+          <w:sz w:val="24"/>
+          <w:szCs w:val="24"/>
+        </w:rPr>
+        <w:t xml:space="preserve">sur le processeur  </w:t>
+      </w:r>
+      <w:proofErr w:type="spellStart"/>
+      <w:r>
+        <w:rPr>
+          <w:sz w:val="24"/>
+          <w:szCs w:val="24"/>
+        </w:rPr>
+        <w:t>p</w:t>
+      </w:r>
+      <w:r>
+        <w:rPr>
+          <w:sz w:val="24"/>
+          <w:szCs w:val="24"/>
+          <w:vertAlign w:val="subscript"/>
+        </w:rPr>
         <w:t>w</w:t>
       </w:r>
+      <w:proofErr w:type="spellEnd"/>
       <w:r>
         <w:rPr>
           <w:sz w:val="24"/>
@@ -12963,7 +14144,7 @@
           <v:shape id="_x0000_i1028" type="#_x0000_t75" style="width:62pt;height:19pt" o:ole="">
             <v:imagedata r:id="rId16" o:title=""/>
           </v:shape>
-          <o:OLEObject Type="Embed" ProgID="Equation.3" ShapeID="_x0000_i1028" DrawAspect="Content" ObjectID="_1695205976" r:id="rId17"/>
+          <o:OLEObject Type="Embed" ProgID="Equation.3" ShapeID="_x0000_i1028" DrawAspect="Content" ObjectID="_1695206396" r:id="rId17"/>
         </w:object>
       </w:r>
       <w:r>
@@ -12973,6 +14154,7 @@
         </w:rPr>
         <w:t xml:space="preserve"> </w:t>
       </w:r>
+      <w:proofErr w:type="gramStart"/>
       <w:r>
         <w:rPr>
           <w:sz w:val="24"/>
@@ -12987,6 +14169,7 @@
         </w:rPr>
         <w:t>présente</w:t>
       </w:r>
+      <w:proofErr w:type="gramEnd"/>
       <w:r>
         <w:rPr>
           <w:sz w:val="24"/>
@@ -13135,7 +14318,7 @@
           <v:shape id="_x0000_i1029" type="#_x0000_t75" style="width:149pt;height:37pt" o:ole="">
             <v:imagedata r:id="rId18" o:title=""/>
           </v:shape>
-          <o:OLEObject Type="Embed" ProgID="Equation.3" ShapeID="_x0000_i1029" DrawAspect="Content" ObjectID="_1695205977" r:id="rId19"/>
+          <o:OLEObject Type="Embed" ProgID="Equation.3" ShapeID="_x0000_i1029" DrawAspect="Content" ObjectID="_1695206397" r:id="rId19"/>
         </w:object>
       </w:r>
     </w:p>
@@ -13187,7 +14370,7 @@
           <v:shape id="_x0000_i1030" type="#_x0000_t75" style="width:58pt;height:17pt" o:ole="">
             <v:imagedata r:id="rId20" o:title=""/>
           </v:shape>
-          <o:OLEObject Type="Embed" ProgID="Equation.3" ShapeID="_x0000_i1030" DrawAspect="Content" ObjectID="_1695205978" r:id="rId21"/>
+          <o:OLEObject Type="Embed" ProgID="Equation.3" ShapeID="_x0000_i1030" DrawAspect="Content" ObjectID="_1695206398" r:id="rId21"/>
         </w:object>
       </w:r>
       <w:r>
@@ -13218,7 +14401,25 @@
           <w:sz w:val="24"/>
           <w:szCs w:val="24"/>
         </w:rPr>
-        <w:t xml:space="preserve"> (earliest finish time)</w:t>
+        <w:t xml:space="preserve"> (</w:t>
+      </w:r>
+      <w:proofErr w:type="spellStart"/>
+      <w:r>
+        <w:rPr>
+          <w:i/>
+          <w:sz w:val="24"/>
+          <w:szCs w:val="24"/>
+        </w:rPr>
+        <w:t>earliest</w:t>
+      </w:r>
+      <w:proofErr w:type="spellEnd"/>
+      <w:r>
+        <w:rPr>
+          <w:i/>
+          <w:sz w:val="24"/>
+          <w:szCs w:val="24"/>
+        </w:rPr>
+        <w:t xml:space="preserve"> finish time)</w:t>
       </w:r>
       <w:r>
         <w:rPr>
@@ -13286,7 +14487,7 @@
           <v:shape id="_x0000_i1031" type="#_x0000_t75" style="width:162pt;height:19pt" o:ole="">
             <v:imagedata r:id="rId22" o:title=""/>
           </v:shape>
-          <o:OLEObject Type="Embed" ProgID="Equation.3" ShapeID="_x0000_i1031" DrawAspect="Content" ObjectID="_1695205979" r:id="rId23"/>
+          <o:OLEObject Type="Embed" ProgID="Equation.3" ShapeID="_x0000_i1031" DrawAspect="Content" ObjectID="_1695206399" r:id="rId23"/>
         </w:object>
       </w:r>
       <w:r>
@@ -13335,7 +14536,7 @@
           <v:shape id="_x0000_i1032" type="#_x0000_t75" style="width:36pt;height:18pt" o:ole="">
             <v:imagedata r:id="rId24" o:title=""/>
           </v:shape>
-          <o:OLEObject Type="Embed" ProgID="Equation.3" ShapeID="_x0000_i1032" DrawAspect="Content" ObjectID="_1695205980" r:id="rId25"/>
+          <o:OLEObject Type="Embed" ProgID="Equation.3" ShapeID="_x0000_i1032" DrawAspect="Content" ObjectID="_1695206400" r:id="rId25"/>
         </w:object>
       </w:r>
     </w:p>
@@ -13453,7 +14654,7 @@
           <v:shape id="_x0000_i1033" type="#_x0000_t75" style="width:36pt;height:18pt" o:ole="">
             <v:imagedata r:id="rId24" o:title=""/>
           </v:shape>
-          <o:OLEObject Type="Embed" ProgID="Equation.3" ShapeID="_x0000_i1033" DrawAspect="Content" ObjectID="_1695205981" r:id="rId26"/>
+          <o:OLEObject Type="Embed" ProgID="Equation.3" ShapeID="_x0000_i1033" DrawAspect="Content" ObjectID="_1695206401" r:id="rId26"/>
         </w:object>
       </w:r>
       <w:r>
@@ -13543,7 +14744,7 @@
           <v:shape id="_x0000_i1034" type="#_x0000_t75" style="width:26pt;height:17pt" o:ole="">
             <v:imagedata r:id="rId27" o:title=""/>
           </v:shape>
-          <o:OLEObject Type="Embed" ProgID="Equation.3" ShapeID="_x0000_i1034" DrawAspect="Content" ObjectID="_1695205982" r:id="rId28"/>
+          <o:OLEObject Type="Embed" ProgID="Equation.3" ShapeID="_x0000_i1034" DrawAspect="Content" ObjectID="_1695206402" r:id="rId28"/>
         </w:object>
       </w:r>
       <w:r>
@@ -13605,7 +14806,7 @@
           <v:shape id="_x0000_i1035" type="#_x0000_t75" style="width:15pt;height:19pt" o:ole="">
             <v:imagedata r:id="rId29" o:title=""/>
           </v:shape>
-          <o:OLEObject Type="Embed" ProgID="Equation.3" ShapeID="_x0000_i1035" DrawAspect="Content" ObjectID="_1695205983" r:id="rId30"/>
+          <o:OLEObject Type="Embed" ProgID="Equation.3" ShapeID="_x0000_i1035" DrawAspect="Content" ObjectID="_1695206403" r:id="rId30"/>
         </w:object>
       </w:r>
       <w:r>
@@ -13625,7 +14826,7 @@
           <v:shape id="_x0000_i1036" type="#_x0000_t75" style="width:60.95pt;height:19pt" o:ole="">
             <v:imagedata r:id="rId31" o:title=""/>
           </v:shape>
-          <o:OLEObject Type="Embed" ProgID="Equation.3" ShapeID="_x0000_i1036" DrawAspect="Content" ObjectID="_1695205984" r:id="rId32"/>
+          <o:OLEObject Type="Embed" ProgID="Equation.3" ShapeID="_x0000_i1036" DrawAspect="Content" ObjectID="_1695206404" r:id="rId32"/>
         </w:object>
       </w:r>
       <w:r>
@@ -13673,7 +14874,7 @@
           <v:shape id="_x0000_i1037" type="#_x0000_t75" style="width:12pt;height:18pt" o:ole="">
             <v:imagedata r:id="rId33" o:title=""/>
           </v:shape>
-          <o:OLEObject Type="Embed" ProgID="Equation.3" ShapeID="_x0000_i1037" DrawAspect="Content" ObjectID="_1695205985" r:id="rId34"/>
+          <o:OLEObject Type="Embed" ProgID="Equation.3" ShapeID="_x0000_i1037" DrawAspect="Content" ObjectID="_1695206405" r:id="rId34"/>
         </w:object>
       </w:r>
     </w:p>
@@ -13730,7 +14931,23 @@
           <w:sz w:val="24"/>
           <w:szCs w:val="24"/>
         </w:rPr>
-        <w:t>Les étapes 3,4,5,6 sont</w:t>
+        <w:t>Les étapes 3</w:t>
+      </w:r>
+      <w:proofErr w:type="gramStart"/>
+      <w:r>
+        <w:rPr>
+          <w:sz w:val="24"/>
+          <w:szCs w:val="24"/>
+        </w:rPr>
+        <w:t>,4,5,6</w:t>
+      </w:r>
+      <w:proofErr w:type="gramEnd"/>
+      <w:r>
+        <w:rPr>
+          <w:sz w:val="24"/>
+          <w:szCs w:val="24"/>
+        </w:rPr>
+        <w:t xml:space="preserve"> sont</w:t>
       </w:r>
       <w:r>
         <w:rPr>
@@ -13785,8 +15002,9 @@
           <w:sz w:val="24"/>
           <w:szCs w:val="24"/>
         </w:rPr>
-        <w:t xml:space="preserve">L’auteur de l’aricle évalue les performances de PEFT par rapport aux algorithmes HEFT,LOOKAHEAD,HCPT,PETS,HPS. </w:t>
-      </w:r>
+        <w:t>L’auteur de l’</w:t>
+      </w:r>
+      <w:proofErr w:type="spellStart"/>
       <w:r>
         <w:rPr>
           <w:rFonts w:asciiTheme="minorHAnsi" w:hAnsiTheme="minorHAnsi"/>
@@ -13794,7 +15012,66 @@
           <w:sz w:val="24"/>
           <w:szCs w:val="24"/>
         </w:rPr>
-        <w:t xml:space="preserve"> Cette évaluation se fait sur la pbase du protocole expérimental suivant :</w:t>
+        <w:t>aricle</w:t>
+      </w:r>
+      <w:proofErr w:type="spellEnd"/>
+      <w:r>
+        <w:rPr>
+          <w:rFonts w:asciiTheme="minorHAnsi" w:hAnsiTheme="minorHAnsi"/>
+          <w:b w:val="0"/>
+          <w:sz w:val="24"/>
+          <w:szCs w:val="24"/>
+        </w:rPr>
+        <w:t xml:space="preserve"> évalue les performances de PEFT par rapport aux algorithmes HEFT</w:t>
+      </w:r>
+      <w:proofErr w:type="gramStart"/>
+      <w:r>
+        <w:rPr>
+          <w:rFonts w:asciiTheme="minorHAnsi" w:hAnsiTheme="minorHAnsi"/>
+          <w:b w:val="0"/>
+          <w:sz w:val="24"/>
+          <w:szCs w:val="24"/>
+        </w:rPr>
+        <w:t>,LOOKAHEAD,HCPT,PETS,HPS</w:t>
+      </w:r>
+      <w:proofErr w:type="gramEnd"/>
+      <w:r>
+        <w:rPr>
+          <w:rFonts w:asciiTheme="minorHAnsi" w:hAnsiTheme="minorHAnsi"/>
+          <w:b w:val="0"/>
+          <w:sz w:val="24"/>
+          <w:szCs w:val="24"/>
+        </w:rPr>
+        <w:t xml:space="preserve">. </w:t>
+      </w:r>
+      <w:r>
+        <w:rPr>
+          <w:rFonts w:asciiTheme="minorHAnsi" w:hAnsiTheme="minorHAnsi"/>
+          <w:b w:val="0"/>
+          <w:sz w:val="24"/>
+          <w:szCs w:val="24"/>
+        </w:rPr>
+        <w:t xml:space="preserve"> Cette évaluation se fait sur la </w:t>
+      </w:r>
+      <w:proofErr w:type="spellStart"/>
+      <w:r>
+        <w:rPr>
+          <w:rFonts w:asciiTheme="minorHAnsi" w:hAnsiTheme="minorHAnsi"/>
+          <w:b w:val="0"/>
+          <w:sz w:val="24"/>
+          <w:szCs w:val="24"/>
+        </w:rPr>
+        <w:t>pbase</w:t>
+      </w:r>
+      <w:proofErr w:type="spellEnd"/>
+      <w:r>
+        <w:rPr>
+          <w:rFonts w:asciiTheme="minorHAnsi" w:hAnsiTheme="minorHAnsi"/>
+          <w:b w:val="0"/>
+          <w:sz w:val="24"/>
+          <w:szCs w:val="24"/>
+        </w:rPr>
+        <w:t xml:space="preserve"> du protocole expérimental suivant :</w:t>
       </w:r>
     </w:p>
     <w:p>
@@ -13894,8 +15171,17 @@
           <w:sz w:val="24"/>
           <w:szCs w:val="24"/>
         </w:rPr>
-        <w:t>Le facteur d’hértérogenéité</w:t>
-      </w:r>
+        <w:t>Le facteur d’</w:t>
+      </w:r>
+      <w:proofErr w:type="spellStart"/>
+      <w:r>
+        <w:rPr>
+          <w:sz w:val="24"/>
+          <w:szCs w:val="24"/>
+        </w:rPr>
+        <w:t>hértérogenéité</w:t>
+      </w:r>
+      <w:proofErr w:type="spellEnd"/>
     </w:p>
     <w:p>
       <w:pPr>
@@ -13931,12 +15217,21 @@
           <w:szCs w:val="24"/>
         </w:rPr>
       </w:pPr>
-      <w:r>
-        <w:rPr>
-          <w:sz w:val="24"/>
-          <w:szCs w:val="24"/>
-        </w:rPr>
-        <w:t xml:space="preserve">Regularity : ce paramètre qui est nouveau par rapport à ceux présentés précédemment, permet de définir le niveau de </w:t>
+      <w:proofErr w:type="spellStart"/>
+      <w:r>
+        <w:rPr>
+          <w:sz w:val="24"/>
+          <w:szCs w:val="24"/>
+        </w:rPr>
+        <w:t>Regularity</w:t>
+      </w:r>
+      <w:proofErr w:type="spellEnd"/>
+      <w:r>
+        <w:rPr>
+          <w:sz w:val="24"/>
+          <w:szCs w:val="24"/>
+        </w:rPr>
+        <w:t xml:space="preserve"> : ce paramètre qui est nouveau par rapport à ceux présentés précédemment, permet de définir le niveau de </w:t>
       </w:r>
       <w:r>
         <w:rPr>
@@ -13980,12 +15275,21 @@
           <w:szCs w:val="24"/>
         </w:rPr>
       </w:pPr>
-      <w:r>
-        <w:rPr>
-          <w:sz w:val="24"/>
-          <w:szCs w:val="24"/>
-        </w:rPr>
-        <w:t xml:space="preserve">Density permettant de définir le </w:t>
+      <w:proofErr w:type="spellStart"/>
+      <w:r>
+        <w:rPr>
+          <w:sz w:val="24"/>
+          <w:szCs w:val="24"/>
+        </w:rPr>
+        <w:t>Density</w:t>
+      </w:r>
+      <w:proofErr w:type="spellEnd"/>
+      <w:r>
+        <w:rPr>
+          <w:sz w:val="24"/>
+          <w:szCs w:val="24"/>
+        </w:rPr>
+        <w:t xml:space="preserve"> permettant de définir le </w:t>
       </w:r>
       <w:r>
         <w:rPr>
@@ -14452,7 +15756,39 @@
           <w:sz w:val="24"/>
           <w:szCs w:val="24"/>
         </w:rPr>
-        <w:t>Le SLR (schedule length ratio), l’</w:t>
+        <w:t>Le SLR (</w:t>
+      </w:r>
+      <w:proofErr w:type="spellStart"/>
+      <w:r>
+        <w:rPr>
+          <w:sz w:val="24"/>
+          <w:szCs w:val="24"/>
+        </w:rPr>
+        <w:t>schedule</w:t>
+      </w:r>
+      <w:proofErr w:type="spellEnd"/>
+      <w:r>
+        <w:rPr>
+          <w:sz w:val="24"/>
+          <w:szCs w:val="24"/>
+        </w:rPr>
+        <w:t xml:space="preserve"> </w:t>
+      </w:r>
+      <w:proofErr w:type="spellStart"/>
+      <w:r>
+        <w:rPr>
+          <w:sz w:val="24"/>
+          <w:szCs w:val="24"/>
+        </w:rPr>
+        <w:t>length</w:t>
+      </w:r>
+      <w:proofErr w:type="spellEnd"/>
+      <w:r>
+        <w:rPr>
+          <w:sz w:val="24"/>
+          <w:szCs w:val="24"/>
+        </w:rPr>
+        <w:t xml:space="preserve"> ratio), l’</w:t>
       </w:r>
       <w:r>
         <w:rPr>
@@ -14466,7 +15802,23 @@
           <w:sz w:val="24"/>
           <w:szCs w:val="24"/>
         </w:rPr>
-        <w:t>, la robustesse (slack). Comparé</w:t>
+        <w:t>, la robustesse (</w:t>
+      </w:r>
+      <w:proofErr w:type="spellStart"/>
+      <w:r>
+        <w:rPr>
+          <w:sz w:val="24"/>
+          <w:szCs w:val="24"/>
+        </w:rPr>
+        <w:t>slack</w:t>
+      </w:r>
+      <w:proofErr w:type="spellEnd"/>
+      <w:r>
+        <w:rPr>
+          <w:sz w:val="24"/>
+          <w:szCs w:val="24"/>
+        </w:rPr>
+        <w:t>). Comparé</w:t>
       </w:r>
       <w:r>
         <w:rPr>
@@ -14754,13 +16106,15 @@
         </w:rPr>
         <w:t>PETS (</w:t>
       </w:r>
-      <w:r>
-        <w:rPr>
-          <w:sz w:val="24"/>
-          <w:szCs w:val="24"/>
-        </w:rPr>
-        <w:t>predicted earliest finish time)</w:t>
-      </w:r>
+      <w:proofErr w:type="spellStart"/>
+      <w:r>
+        <w:rPr>
+          <w:sz w:val="24"/>
+          <w:szCs w:val="24"/>
+        </w:rPr>
+        <w:t>predicted</w:t>
+      </w:r>
+      <w:proofErr w:type="spellEnd"/>
       <w:r>
         <w:rPr>
           <w:sz w:val="24"/>
@@ -14768,12 +16122,51 @@
         </w:rPr>
         <w:t xml:space="preserve"> </w:t>
       </w:r>
-      <w:r>
-        <w:rPr>
-          <w:sz w:val="24"/>
-          <w:szCs w:val="24"/>
-        </w:rPr>
-        <w:t xml:space="preserve">. </w:t>
+      <w:proofErr w:type="spellStart"/>
+      <w:r>
+        <w:rPr>
+          <w:sz w:val="24"/>
+          <w:szCs w:val="24"/>
+        </w:rPr>
+        <w:t>earliest</w:t>
+      </w:r>
+      <w:proofErr w:type="spellEnd"/>
+      <w:r>
+        <w:rPr>
+          <w:sz w:val="24"/>
+          <w:szCs w:val="24"/>
+        </w:rPr>
+        <w:t xml:space="preserve"> finish time</w:t>
+      </w:r>
+      <w:proofErr w:type="gramStart"/>
+      <w:r>
+        <w:rPr>
+          <w:sz w:val="24"/>
+          <w:szCs w:val="24"/>
+        </w:rPr>
+        <w:t>)</w:t>
+      </w:r>
+      <w:r>
+        <w:rPr>
+          <w:sz w:val="24"/>
+          <w:szCs w:val="24"/>
+        </w:rPr>
+        <w:t xml:space="preserve"> </w:t>
+      </w:r>
+      <w:r>
+        <w:rPr>
+          <w:sz w:val="24"/>
+          <w:szCs w:val="24"/>
+        </w:rPr>
+        <w:t>.</w:t>
+      </w:r>
+      <w:proofErr w:type="gramEnd"/>
+      <w:r>
+        <w:rPr>
+          <w:sz w:val="24"/>
+          <w:szCs w:val="24"/>
+        </w:rPr>
+        <w:t xml:space="preserve"> </w:t>
       </w:r>
     </w:p>
     <w:p>
@@ -15056,7 +16449,15 @@
           <w:sz w:val="24"/>
           <w:szCs w:val="24"/>
         </w:rPr>
-        <w:t>s v</w:t>
+        <w:t xml:space="preserve">s </w:t>
+      </w:r>
+      <w:proofErr w:type="spellStart"/>
+      <w:r>
+        <w:rPr>
+          <w:sz w:val="24"/>
+          <w:szCs w:val="24"/>
+        </w:rPr>
+        <w:t>v</w:t>
       </w:r>
       <w:r>
         <w:rPr>
@@ -15064,7 +16465,16 @@
           <w:szCs w:val="24"/>
           <w:vertAlign w:val="subscript"/>
         </w:rPr>
-        <w:t xml:space="preserve">k </w:t>
+        <w:t>k</w:t>
+      </w:r>
+      <w:proofErr w:type="spellEnd"/>
+      <w:r>
+        <w:rPr>
+          <w:sz w:val="24"/>
+          <w:szCs w:val="24"/>
+          <w:vertAlign w:val="subscript"/>
+        </w:rPr>
+        <w:t xml:space="preserve"> </w:t>
       </w:r>
       <w:r>
         <w:rPr>
@@ -15085,7 +16495,15 @@
           <w:sz w:val="24"/>
           <w:szCs w:val="24"/>
         </w:rPr>
-        <w:t xml:space="preserve"> (v</w:t>
+        <w:t xml:space="preserve"> (</w:t>
+      </w:r>
+      <w:proofErr w:type="spellStart"/>
+      <w:r>
+        <w:rPr>
+          <w:sz w:val="24"/>
+          <w:szCs w:val="24"/>
+        </w:rPr>
+        <w:t>v</w:t>
       </w:r>
       <w:r>
         <w:rPr>
@@ -15095,6 +16513,7 @@
         </w:rPr>
         <w:t>j</w:t>
       </w:r>
+      <w:proofErr w:type="gramStart"/>
       <w:r>
         <w:rPr>
           <w:sz w:val="24"/>
@@ -15110,6 +16529,8 @@
         </w:rPr>
         <w:t>k</w:t>
       </w:r>
+      <w:proofErr w:type="spellEnd"/>
+      <w:proofErr w:type="gramEnd"/>
       <w:r>
         <w:rPr>
           <w:sz w:val="24"/>
@@ -15129,7 +16550,15 @@
           <w:sz w:val="24"/>
           <w:szCs w:val="24"/>
         </w:rPr>
-        <w:t xml:space="preserve"> v</w:t>
+        <w:t xml:space="preserve"> </w:t>
+      </w:r>
+      <w:proofErr w:type="spellStart"/>
+      <w:r>
+        <w:rPr>
+          <w:sz w:val="24"/>
+          <w:szCs w:val="24"/>
+        </w:rPr>
+        <w:t>v</w:t>
       </w:r>
       <w:r>
         <w:rPr>
@@ -15137,7 +16566,16 @@
           <w:szCs w:val="24"/>
           <w:vertAlign w:val="subscript"/>
         </w:rPr>
-        <w:t xml:space="preserve">j  </w:t>
+        <w:t>j</w:t>
+      </w:r>
+      <w:proofErr w:type="spellEnd"/>
+      <w:r>
+        <w:rPr>
+          <w:sz w:val="24"/>
+          <w:szCs w:val="24"/>
+          <w:vertAlign w:val="subscript"/>
+        </w:rPr>
+        <w:t xml:space="preserve">  </w:t>
       </w:r>
       <w:r>
         <w:rPr>
@@ -15186,7 +16624,15 @@
           <w:sz w:val="24"/>
           <w:szCs w:val="24"/>
         </w:rPr>
-        <w:t xml:space="preserve"> (v</w:t>
+        <w:t xml:space="preserve"> (</w:t>
+      </w:r>
+      <w:proofErr w:type="spellStart"/>
+      <w:r>
+        <w:rPr>
+          <w:sz w:val="24"/>
+          <w:szCs w:val="24"/>
+        </w:rPr>
+        <w:t>v</w:t>
       </w:r>
       <w:r>
         <w:rPr>
@@ -15211,12 +16657,21 @@
         </w:rPr>
         <w:t>k</w:t>
       </w:r>
-      <w:r>
-        <w:rPr>
-          <w:sz w:val="24"/>
-          <w:szCs w:val="24"/>
-        </w:rPr>
-        <w:t>) telle que v</w:t>
+      <w:proofErr w:type="spellEnd"/>
+      <w:r>
+        <w:rPr>
+          <w:sz w:val="24"/>
+          <w:szCs w:val="24"/>
+        </w:rPr>
+        <w:t xml:space="preserve">) telle que </w:t>
+      </w:r>
+      <w:proofErr w:type="spellStart"/>
+      <w:r>
+        <w:rPr>
+          <w:sz w:val="24"/>
+          <w:szCs w:val="24"/>
+        </w:rPr>
+        <w:t>v</w:t>
       </w:r>
       <w:r>
         <w:rPr>
@@ -15224,7 +16679,16 @@
           <w:szCs w:val="24"/>
           <w:vertAlign w:val="subscript"/>
         </w:rPr>
-        <w:t xml:space="preserve">j </w:t>
+        <w:t>j</w:t>
+      </w:r>
+      <w:proofErr w:type="spellEnd"/>
+      <w:r>
+        <w:rPr>
+          <w:sz w:val="24"/>
+          <w:szCs w:val="24"/>
+          <w:vertAlign w:val="subscript"/>
+        </w:rPr>
+        <w:t xml:space="preserve"> </w:t>
       </w:r>
       <w:r>
         <w:rPr>
@@ -15344,7 +16808,23 @@
           <w:sz w:val="24"/>
           <w:szCs w:val="24"/>
         </w:rPr>
-        <w:t xml:space="preserve">ACC average computation cos), le </w:t>
+        <w:t xml:space="preserve">ACC </w:t>
+      </w:r>
+      <w:proofErr w:type="spellStart"/>
+      <w:r>
+        <w:rPr>
+          <w:sz w:val="24"/>
+          <w:szCs w:val="24"/>
+        </w:rPr>
+        <w:t>average</w:t>
+      </w:r>
+      <w:proofErr w:type="spellEnd"/>
+      <w:r>
+        <w:rPr>
+          <w:sz w:val="24"/>
+          <w:szCs w:val="24"/>
+        </w:rPr>
+        <w:t xml:space="preserve"> computation cos), le </w:t>
       </w:r>
       <w:r>
         <w:rPr>
@@ -15372,7 +16852,23 @@
           <w:sz w:val="24"/>
           <w:szCs w:val="24"/>
         </w:rPr>
-        <w:t xml:space="preserve"> des données (DTC data transfert cost), et le rang de la </w:t>
+        <w:t xml:space="preserve"> des données (DTC data transfert </w:t>
+      </w:r>
+      <w:proofErr w:type="spellStart"/>
+      <w:r>
+        <w:rPr>
+          <w:sz w:val="24"/>
+          <w:szCs w:val="24"/>
+        </w:rPr>
+        <w:t>cost</w:t>
+      </w:r>
+      <w:proofErr w:type="spellEnd"/>
+      <w:r>
+        <w:rPr>
+          <w:sz w:val="24"/>
+          <w:szCs w:val="24"/>
+        </w:rPr>
+        <w:t xml:space="preserve">), et le rang de la </w:t>
       </w:r>
       <w:r>
         <w:rPr>
@@ -15386,7 +16882,55 @@
           <w:sz w:val="24"/>
           <w:szCs w:val="24"/>
         </w:rPr>
-        <w:t xml:space="preserve"> précédente(RPT rank of predecessor task)</w:t>
+        <w:t xml:space="preserve"> précédente(RPT </w:t>
+      </w:r>
+      <w:proofErr w:type="spellStart"/>
+      <w:r>
+        <w:rPr>
+          <w:sz w:val="24"/>
+          <w:szCs w:val="24"/>
+        </w:rPr>
+        <w:t>rank</w:t>
+      </w:r>
+      <w:proofErr w:type="spellEnd"/>
+      <w:r>
+        <w:rPr>
+          <w:sz w:val="24"/>
+          <w:szCs w:val="24"/>
+        </w:rPr>
+        <w:t xml:space="preserve"> of </w:t>
+      </w:r>
+      <w:proofErr w:type="spellStart"/>
+      <w:r>
+        <w:rPr>
+          <w:sz w:val="24"/>
+          <w:szCs w:val="24"/>
+        </w:rPr>
+        <w:t>predecessor</w:t>
+      </w:r>
+      <w:proofErr w:type="spellEnd"/>
+      <w:r>
+        <w:rPr>
+          <w:sz w:val="24"/>
+          <w:szCs w:val="24"/>
+        </w:rPr>
+        <w:t xml:space="preserve"> </w:t>
+      </w:r>
+      <w:proofErr w:type="spellStart"/>
+      <w:r>
+        <w:rPr>
+          <w:sz w:val="24"/>
+          <w:szCs w:val="24"/>
+        </w:rPr>
+        <w:t>task</w:t>
+      </w:r>
+      <w:proofErr w:type="spellEnd"/>
+      <w:r>
+        <w:rPr>
+          <w:sz w:val="24"/>
+          <w:szCs w:val="24"/>
+        </w:rPr>
+        <w:t>)</w:t>
       </w:r>
       <w:r>
         <w:rPr>
@@ -15516,7 +17060,23 @@
           <w:sz w:val="24"/>
           <w:szCs w:val="24"/>
         </w:rPr>
-        <w:t>d’inserer une</w:t>
+        <w:t>d’</w:t>
+      </w:r>
+      <w:proofErr w:type="spellStart"/>
+      <w:r>
+        <w:rPr>
+          <w:sz w:val="24"/>
+          <w:szCs w:val="24"/>
+        </w:rPr>
+        <w:t>inserer</w:t>
+      </w:r>
+      <w:proofErr w:type="spellEnd"/>
+      <w:r>
+        <w:rPr>
+          <w:sz w:val="24"/>
+          <w:szCs w:val="24"/>
+        </w:rPr>
+        <w:t xml:space="preserve"> une</w:t>
       </w:r>
       <w:r>
         <w:rPr>
@@ -15776,8 +17336,17 @@
           <w:sz w:val="24"/>
           <w:szCs w:val="24"/>
         </w:rPr>
-        <w:t>Le facteur d’hértérogenéité</w:t>
-      </w:r>
+        <w:t>Le facteur d’</w:t>
+      </w:r>
+      <w:proofErr w:type="spellStart"/>
+      <w:r>
+        <w:rPr>
+          <w:sz w:val="24"/>
+          <w:szCs w:val="24"/>
+        </w:rPr>
+        <w:t>hértérogenéité</w:t>
+      </w:r>
+      <w:proofErr w:type="spellEnd"/>
     </w:p>
     <w:p>
       <w:pPr>
@@ -16046,7 +17615,23 @@
           <w:sz w:val="24"/>
           <w:szCs w:val="24"/>
         </w:rPr>
-        <w:t>Les paramètres de’analyse des performances sont les suivants :</w:t>
+        <w:t xml:space="preserve">Les paramètres </w:t>
+      </w:r>
+      <w:proofErr w:type="spellStart"/>
+      <w:r>
+        <w:rPr>
+          <w:sz w:val="24"/>
+          <w:szCs w:val="24"/>
+        </w:rPr>
+        <w:t>de’analyse</w:t>
+      </w:r>
+      <w:proofErr w:type="spellEnd"/>
+      <w:r>
+        <w:rPr>
+          <w:sz w:val="24"/>
+          <w:szCs w:val="24"/>
+        </w:rPr>
+        <w:t xml:space="preserve"> des performances sont les suivants :</w:t>
       </w:r>
     </w:p>
     <w:p>
@@ -16081,7 +17666,23 @@
           <w:sz w:val="24"/>
           <w:szCs w:val="24"/>
         </w:rPr>
-        <w:t>SLR/makespan)</w:t>
+        <w:t>SLR/</w:t>
+      </w:r>
+      <w:proofErr w:type="spellStart"/>
+      <w:r>
+        <w:rPr>
+          <w:sz w:val="24"/>
+          <w:szCs w:val="24"/>
+        </w:rPr>
+        <w:t>makespan</w:t>
+      </w:r>
+      <w:proofErr w:type="spellEnd"/>
+      <w:r>
+        <w:rPr>
+          <w:sz w:val="24"/>
+          <w:szCs w:val="24"/>
+        </w:rPr>
+        <w:t>)</w:t>
       </w:r>
     </w:p>
     <w:p>
@@ -16102,7 +17703,48 @@
           <w:sz w:val="24"/>
           <w:szCs w:val="24"/>
         </w:rPr>
-        <w:t>Facteur d’accéllération(speedup)</w:t>
+        <w:t xml:space="preserve">Facteur </w:t>
+      </w:r>
+      <w:proofErr w:type="gramStart"/>
+      <w:r>
+        <w:rPr>
+          <w:sz w:val="24"/>
+          <w:szCs w:val="24"/>
+        </w:rPr>
+        <w:t>d’</w:t>
+      </w:r>
+      <w:proofErr w:type="spellStart"/>
+      <w:r>
+        <w:rPr>
+          <w:sz w:val="24"/>
+          <w:szCs w:val="24"/>
+        </w:rPr>
+        <w:t>accéllération</w:t>
+      </w:r>
+      <w:proofErr w:type="spellEnd"/>
+      <w:r>
+        <w:rPr>
+          <w:sz w:val="24"/>
+          <w:szCs w:val="24"/>
+        </w:rPr>
+        <w:t>(</w:t>
+      </w:r>
+      <w:proofErr w:type="spellStart"/>
+      <w:proofErr w:type="gramEnd"/>
+      <w:r>
+        <w:rPr>
+          <w:sz w:val="24"/>
+          <w:szCs w:val="24"/>
+        </w:rPr>
+        <w:t>speedup</w:t>
+      </w:r>
+      <w:proofErr w:type="spellEnd"/>
+      <w:r>
+        <w:rPr>
+          <w:sz w:val="24"/>
+          <w:szCs w:val="24"/>
+        </w:rPr>
+        <w:t>)</w:t>
       </w:r>
     </w:p>
     <w:p>
@@ -16123,7 +17765,23 @@
           <w:sz w:val="24"/>
           <w:szCs w:val="24"/>
         </w:rPr>
-        <w:t>Efficacité(Efficiency)</w:t>
+        <w:t>Efficacité(</w:t>
+      </w:r>
+      <w:proofErr w:type="spellStart"/>
+      <w:r>
+        <w:rPr>
+          <w:sz w:val="24"/>
+          <w:szCs w:val="24"/>
+        </w:rPr>
+        <w:t>Efficiency</w:t>
+      </w:r>
+      <w:proofErr w:type="spellEnd"/>
+      <w:r>
+        <w:rPr>
+          <w:sz w:val="24"/>
+          <w:szCs w:val="24"/>
+        </w:rPr>
+        <w:t>)</w:t>
       </w:r>
     </w:p>
     <w:p>
@@ -16351,7 +18009,23 @@
           <w:sz w:val="24"/>
           <w:szCs w:val="24"/>
         </w:rPr>
-        <w:t>TS en terme de SLR/makespan surcl</w:t>
+        <w:t>TS en terme de SLR/</w:t>
+      </w:r>
+      <w:proofErr w:type="spellStart"/>
+      <w:r>
+        <w:rPr>
+          <w:sz w:val="24"/>
+          <w:szCs w:val="24"/>
+        </w:rPr>
+        <w:t>makespan</w:t>
+      </w:r>
+      <w:proofErr w:type="spellEnd"/>
+      <w:r>
+        <w:rPr>
+          <w:sz w:val="24"/>
+          <w:szCs w:val="24"/>
+        </w:rPr>
+        <w:t xml:space="preserve"> surcl</w:t>
       </w:r>
       <w:r>
         <w:rPr>
@@ -16677,8 +18351,18 @@
           <w:sz w:val="24"/>
           <w:szCs w:val="24"/>
         </w:rPr>
-        <w:t>HEFT,PEFT,PETS,DLS,CPOP</w:t>
-      </w:r>
+        <w:t>HEFT</w:t>
+      </w:r>
+      <w:proofErr w:type="gramStart"/>
+      <w:r>
+        <w:rPr>
+          <w:rFonts w:ascii="Cambria" w:hAnsi="Cambria"/>
+          <w:sz w:val="24"/>
+          <w:szCs w:val="24"/>
+        </w:rPr>
+        <w:t>,PEFT,PETS,DLS,CPOP</w:t>
+      </w:r>
+      <w:proofErr w:type="gramEnd"/>
       <w:r>
         <w:rPr>
           <w:rFonts w:ascii="Cambria" w:hAnsi="Cambria"/>
@@ -16693,7 +18377,61 @@
           <w:sz w:val="24"/>
           <w:szCs w:val="24"/>
         </w:rPr>
-        <w:t>l’évaluation des performance de ces différents algorithmes est soumise à un un protocol expérimental</w:t>
+        <w:t xml:space="preserve">l’évaluation des </w:t>
+      </w:r>
+      <w:proofErr w:type="gramStart"/>
+      <w:r>
+        <w:rPr>
+          <w:rFonts w:ascii="Cambria" w:hAnsi="Cambria"/>
+          <w:sz w:val="24"/>
+          <w:szCs w:val="24"/>
+        </w:rPr>
+        <w:t>performance</w:t>
+      </w:r>
+      <w:proofErr w:type="gramEnd"/>
+      <w:r>
+        <w:rPr>
+          <w:rFonts w:ascii="Cambria" w:hAnsi="Cambria"/>
+          <w:sz w:val="24"/>
+          <w:szCs w:val="24"/>
+        </w:rPr>
+        <w:t xml:space="preserve"> de ces différents algorithmes est soumise à un </w:t>
+      </w:r>
+      <w:proofErr w:type="spellStart"/>
+      <w:r>
+        <w:rPr>
+          <w:rFonts w:ascii="Cambria" w:hAnsi="Cambria"/>
+          <w:sz w:val="24"/>
+          <w:szCs w:val="24"/>
+        </w:rPr>
+        <w:t>un</w:t>
+      </w:r>
+      <w:proofErr w:type="spellEnd"/>
+      <w:r>
+        <w:rPr>
+          <w:rFonts w:ascii="Cambria" w:hAnsi="Cambria"/>
+          <w:sz w:val="24"/>
+          <w:szCs w:val="24"/>
+        </w:rPr>
+        <w:t xml:space="preserve"> </w:t>
+      </w:r>
+      <w:proofErr w:type="spellStart"/>
+      <w:r>
+        <w:rPr>
+          <w:rFonts w:ascii="Cambria" w:hAnsi="Cambria"/>
+          <w:sz w:val="24"/>
+          <w:szCs w:val="24"/>
+        </w:rPr>
+        <w:t>protocol</w:t>
+      </w:r>
+      <w:proofErr w:type="spellEnd"/>
+      <w:r>
+        <w:rPr>
+          <w:rFonts w:ascii="Cambria" w:hAnsi="Cambria"/>
+          <w:sz w:val="24"/>
+          <w:szCs w:val="24"/>
+        </w:rPr>
+        <w:t xml:space="preserve"> expérimental</w:t>
       </w:r>
       <w:r>
         <w:rPr>
@@ -16735,7 +18473,25 @@
           <w:sz w:val="24"/>
           <w:szCs w:val="24"/>
         </w:rPr>
-        <w:t>Le but de proposer un protocole expérimantal vise à soumettre tous ces algorithmes à une évaluation en utilisant les bases d’expérimentation.</w:t>
+        <w:t xml:space="preserve">Le but de proposer un protocole </w:t>
+      </w:r>
+      <w:proofErr w:type="spellStart"/>
+      <w:r>
+        <w:rPr>
+          <w:rFonts w:ascii="Cambria" w:hAnsi="Cambria"/>
+          <w:sz w:val="24"/>
+          <w:szCs w:val="24"/>
+        </w:rPr>
+        <w:t>expérimantal</w:t>
+      </w:r>
+      <w:proofErr w:type="spellEnd"/>
+      <w:r>
+        <w:rPr>
+          <w:rFonts w:ascii="Cambria" w:hAnsi="Cambria"/>
+          <w:sz w:val="24"/>
+          <w:szCs w:val="24"/>
+        </w:rPr>
+        <w:t xml:space="preserve"> vise à soumettre tous ces algorithmes à une évaluation en utilisant les bases d’expérimentation.</w:t>
       </w:r>
     </w:p>
     <w:p>
@@ -16758,8 +18514,17 @@
           <w:sz w:val="24"/>
           <w:szCs w:val="24"/>
         </w:rPr>
-        <w:t xml:space="preserve"> graphe acyclique  </w:t>
-      </w:r>
+        <w:t xml:space="preserve"> graphe </w:t>
+      </w:r>
+      <w:proofErr w:type="gramStart"/>
+      <w:r>
+        <w:rPr>
+          <w:sz w:val="24"/>
+          <w:szCs w:val="24"/>
+        </w:rPr>
+        <w:t xml:space="preserve">acyclique  </w:t>
+      </w:r>
+      <w:proofErr w:type="gramEnd"/>
       <m:oMath>
         <m:r>
           <w:rPr>
@@ -16794,7 +18559,25 @@
           <w:sz w:val="24"/>
           <w:szCs w:val="24"/>
         </w:rPr>
-        <w:t xml:space="preserve"> représente l’ensemble tâches, et </w:t>
+        <w:t xml:space="preserve"> représente l’ensemble </w:t>
+      </w:r>
+      <w:proofErr w:type="gramStart"/>
+      <w:r>
+        <w:rPr>
+          <w:rFonts w:eastAsiaTheme="minorEastAsia"/>
+          <w:sz w:val="24"/>
+          <w:szCs w:val="24"/>
+        </w:rPr>
+        <w:t>tâches</w:t>
+      </w:r>
+      <w:proofErr w:type="gramEnd"/>
+      <w:r>
+        <w:rPr>
+          <w:rFonts w:eastAsiaTheme="minorEastAsia"/>
+          <w:sz w:val="24"/>
+          <w:szCs w:val="24"/>
+        </w:rPr>
+        <w:t xml:space="preserve">, et </w:t>
       </w:r>
       <m:oMath>
         <m:r>
@@ -16820,7 +18603,25 @@
           <w:sz w:val="24"/>
           <w:szCs w:val="24"/>
         </w:rPr>
-        <w:t xml:space="preserve"> Une synthèses des paramètres de génération des graphe est présenté dans le tableau suivant :</w:t>
+        <w:t xml:space="preserve"> Une synthèses des paramètres de génération </w:t>
+      </w:r>
+      <w:proofErr w:type="gramStart"/>
+      <w:r>
+        <w:rPr>
+          <w:rFonts w:eastAsiaTheme="minorEastAsia"/>
+          <w:sz w:val="24"/>
+          <w:szCs w:val="24"/>
+        </w:rPr>
+        <w:t>des graphe</w:t>
+      </w:r>
+      <w:proofErr w:type="gramEnd"/>
+      <w:r>
+        <w:rPr>
+          <w:rFonts w:eastAsiaTheme="minorEastAsia"/>
+          <w:sz w:val="24"/>
+          <w:szCs w:val="24"/>
+        </w:rPr>
+        <w:t xml:space="preserve"> est présenté dans le tableau suivant :</w:t>
       </w:r>
     </w:p>
     <w:tbl>
@@ -17017,7 +18818,15 @@
               <w:spacing w:after="0"/>
             </w:pPr>
             <w:r>
-              <w:t>Taux de communication . Si la valeur est faible alors il s’agit d’un graphe offrant une communication intensive entre les tâches</w:t>
+              <w:t xml:space="preserve">Taux de </w:t>
+            </w:r>
+            <w:proofErr w:type="gramStart"/>
+            <w:r>
+              <w:t>communication .</w:t>
+            </w:r>
+            <w:proofErr w:type="gramEnd"/>
+            <w:r>
+              <w:t xml:space="preserve"> Si la valeur est faible alors il s’agit d’un graphe offrant une communication intensive entre les tâches</w:t>
             </w:r>
           </w:p>
         </w:tc>
@@ -17659,8 +19468,13 @@
               <w:spacing w:after="0"/>
             </w:pPr>
             <w:r>
-              <w:t>Dégrée sortant d’un noeud</w:t>
+              <w:t xml:space="preserve">Dégrée sortant d’un </w:t>
             </w:r>
+            <w:proofErr w:type="spellStart"/>
+            <w:r>
+              <w:t>noeud</w:t>
+            </w:r>
+            <w:proofErr w:type="spellEnd"/>
           </w:p>
         </w:tc>
         <w:tc>
@@ -17802,8 +19616,13 @@
               <w:spacing w:after="0"/>
             </w:pPr>
             <w:r>
-              <w:t>Facteur d’hétérogenéité</w:t>
+              <w:t>Facteur d’</w:t>
             </w:r>
+            <w:proofErr w:type="spellStart"/>
+            <w:r>
+              <w:t>hétérogenéité</w:t>
+            </w:r>
+            <w:proofErr w:type="spellEnd"/>
           </w:p>
         </w:tc>
         <w:tc>
@@ -18940,7 +20759,79 @@
           <w:sz w:val="24"/>
           <w:szCs w:val="24"/>
         </w:rPr>
-        <w:t>On peut constater qu’il existe des paramètres spéciifiques a des algorithmes et d’autres paramètres  qui interviennent dans tous les paramètres. Parmi les paramètres constants, oon peut citer : le nombre de tâches, le nombre de processeur, le CCR, le facteur d’hétérogénéïté.</w:t>
+        <w:t xml:space="preserve">On peut constater qu’il existe des paramètres </w:t>
+      </w:r>
+      <w:proofErr w:type="spellStart"/>
+      <w:r>
+        <w:rPr>
+          <w:rFonts w:eastAsiaTheme="minorEastAsia"/>
+          <w:sz w:val="24"/>
+          <w:szCs w:val="24"/>
+        </w:rPr>
+        <w:t>spéciifiques</w:t>
+      </w:r>
+      <w:proofErr w:type="spellEnd"/>
+      <w:r>
+        <w:rPr>
+          <w:rFonts w:eastAsiaTheme="minorEastAsia"/>
+          <w:sz w:val="24"/>
+          <w:szCs w:val="24"/>
+        </w:rPr>
+        <w:t xml:space="preserve"> </w:t>
+      </w:r>
+      <w:proofErr w:type="gramStart"/>
+      <w:r>
+        <w:rPr>
+          <w:rFonts w:eastAsiaTheme="minorEastAsia"/>
+          <w:sz w:val="24"/>
+          <w:szCs w:val="24"/>
+        </w:rPr>
+        <w:t>a</w:t>
+      </w:r>
+      <w:proofErr w:type="gramEnd"/>
+      <w:r>
+        <w:rPr>
+          <w:rFonts w:eastAsiaTheme="minorEastAsia"/>
+          <w:sz w:val="24"/>
+          <w:szCs w:val="24"/>
+        </w:rPr>
+        <w:t xml:space="preserve"> des algorithmes et d’autres paramètres  qui interviennent dans tous les paramètres. Parmi les paramètres constants, </w:t>
+      </w:r>
+      <w:proofErr w:type="spellStart"/>
+      <w:r>
+        <w:rPr>
+          <w:rFonts w:eastAsiaTheme="minorEastAsia"/>
+          <w:sz w:val="24"/>
+          <w:szCs w:val="24"/>
+        </w:rPr>
+        <w:t>oon</w:t>
+      </w:r>
+      <w:proofErr w:type="spellEnd"/>
+      <w:r>
+        <w:rPr>
+          <w:rFonts w:eastAsiaTheme="minorEastAsia"/>
+          <w:sz w:val="24"/>
+          <w:szCs w:val="24"/>
+        </w:rPr>
+        <w:t xml:space="preserve"> peut citer : le nombre de tâches, le nombre de processeur, le CCR, le facteur d’</w:t>
+      </w:r>
+      <w:proofErr w:type="spellStart"/>
+      <w:r>
+        <w:rPr>
+          <w:rFonts w:eastAsiaTheme="minorEastAsia"/>
+          <w:sz w:val="24"/>
+          <w:szCs w:val="24"/>
+        </w:rPr>
+        <w:t>hétérogénéïté</w:t>
+      </w:r>
+      <w:proofErr w:type="spellEnd"/>
+      <w:r>
+        <w:rPr>
+          <w:rFonts w:eastAsiaTheme="minorEastAsia"/>
+          <w:sz w:val="24"/>
+          <w:szCs w:val="24"/>
+        </w:rPr>
+        <w:t>.</w:t>
       </w:r>
     </w:p>
     <w:p/>
@@ -19036,7 +20927,23 @@
           <w:sz w:val="24"/>
           <w:szCs w:val="24"/>
         </w:rPr>
-        <w:t>le tableau ci-dessous, nous avons identifié les paramètres utilisés dans chacque algorithme. Il ressort de ce tableau, d</w:t>
+        <w:t xml:space="preserve">le tableau ci-dessous, nous avons identifié les paramètres utilisés dans </w:t>
+      </w:r>
+      <w:proofErr w:type="spellStart"/>
+      <w:r>
+        <w:rPr>
+          <w:sz w:val="24"/>
+          <w:szCs w:val="24"/>
+        </w:rPr>
+        <w:t>chacque</w:t>
+      </w:r>
+      <w:proofErr w:type="spellEnd"/>
+      <w:r>
+        <w:rPr>
+          <w:sz w:val="24"/>
+          <w:szCs w:val="24"/>
+        </w:rPr>
+        <w:t xml:space="preserve"> algorithme. Il ressort de ce tableau, d</w:t>
       </w:r>
       <w:r>
         <w:rPr>
@@ -19065,7 +20972,89 @@
           <w:szCs w:val="24"/>
           <w:lang w:val="en-US"/>
         </w:rPr>
-        <w:t xml:space="preserve">Il s’agit entre autre du SLR, Excuting time,number of occurrences </w:t>
+        <w:t xml:space="preserve">Il </w:t>
+      </w:r>
+      <w:proofErr w:type="spellStart"/>
+      <w:r>
+        <w:rPr>
+          <w:sz w:val="24"/>
+          <w:szCs w:val="24"/>
+          <w:lang w:val="en-US"/>
+        </w:rPr>
+        <w:t>s’agit</w:t>
+      </w:r>
+      <w:proofErr w:type="spellEnd"/>
+      <w:r>
+        <w:rPr>
+          <w:sz w:val="24"/>
+          <w:szCs w:val="24"/>
+          <w:lang w:val="en-US"/>
+        </w:rPr>
+        <w:t xml:space="preserve"> entre </w:t>
+      </w:r>
+      <w:proofErr w:type="spellStart"/>
+      <w:r>
+        <w:rPr>
+          <w:sz w:val="24"/>
+          <w:szCs w:val="24"/>
+          <w:lang w:val="en-US"/>
+        </w:rPr>
+        <w:t>autre</w:t>
+      </w:r>
+      <w:proofErr w:type="spellEnd"/>
+      <w:r>
+        <w:rPr>
+          <w:sz w:val="24"/>
+          <w:szCs w:val="24"/>
+          <w:lang w:val="en-US"/>
+        </w:rPr>
+        <w:t xml:space="preserve"> du SLR, </w:t>
+      </w:r>
+      <w:proofErr w:type="spellStart"/>
+      <w:r>
+        <w:rPr>
+          <w:sz w:val="24"/>
+          <w:szCs w:val="24"/>
+          <w:lang w:val="en-US"/>
+        </w:rPr>
+        <w:t>Excuting</w:t>
+      </w:r>
+      <w:proofErr w:type="spellEnd"/>
+      <w:r>
+        <w:rPr>
+          <w:sz w:val="24"/>
+          <w:szCs w:val="24"/>
+          <w:lang w:val="en-US"/>
+        </w:rPr>
+        <w:t xml:space="preserve"> </w:t>
+      </w:r>
+      <w:proofErr w:type="spellStart"/>
+      <w:r>
+        <w:rPr>
+          <w:sz w:val="24"/>
+          <w:szCs w:val="24"/>
+          <w:lang w:val="en-US"/>
+        </w:rPr>
+        <w:t>time</w:t>
+      </w:r>
+      <w:proofErr w:type="gramStart"/>
+      <w:r>
+        <w:rPr>
+          <w:sz w:val="24"/>
+          <w:szCs w:val="24"/>
+          <w:lang w:val="en-US"/>
+        </w:rPr>
+        <w:t>,number</w:t>
+      </w:r>
+      <w:proofErr w:type="spellEnd"/>
+      <w:proofErr w:type="gramEnd"/>
+      <w:r>
+        <w:rPr>
+          <w:sz w:val="24"/>
+          <w:szCs w:val="24"/>
+          <w:lang w:val="en-US"/>
+        </w:rPr>
+        <w:t xml:space="preserve"> of occurrences </w:t>
       </w:r>
       <w:r>
         <w:rPr>
@@ -19088,14 +21077,78 @@
           <w:sz w:val="24"/>
           <w:szCs w:val="24"/>
         </w:rPr>
-        <w:t xml:space="preserve">Le SLR ou schedule length ration est un parameter permettant de mesurer la durée moyenne de l’ordonnancement. </w:t>
-      </w:r>
-      <w:r>
-        <w:rPr>
-          <w:sz w:val="24"/>
-          <w:szCs w:val="24"/>
-        </w:rPr>
-        <w:t>En faisant varier un ou plusieurs paramètre de génération des tâches la valeur du SLR permet d’évaluer la durée moyenne de l’ordonnancement. Ce par</w:t>
+        <w:t xml:space="preserve">Le SLR ou </w:t>
+      </w:r>
+      <w:proofErr w:type="spellStart"/>
+      <w:r>
+        <w:rPr>
+          <w:sz w:val="24"/>
+          <w:szCs w:val="24"/>
+        </w:rPr>
+        <w:t>schedule</w:t>
+      </w:r>
+      <w:proofErr w:type="spellEnd"/>
+      <w:r>
+        <w:rPr>
+          <w:sz w:val="24"/>
+          <w:szCs w:val="24"/>
+        </w:rPr>
+        <w:t xml:space="preserve"> </w:t>
+      </w:r>
+      <w:proofErr w:type="spellStart"/>
+      <w:r>
+        <w:rPr>
+          <w:sz w:val="24"/>
+          <w:szCs w:val="24"/>
+        </w:rPr>
+        <w:t>length</w:t>
+      </w:r>
+      <w:proofErr w:type="spellEnd"/>
+      <w:r>
+        <w:rPr>
+          <w:sz w:val="24"/>
+          <w:szCs w:val="24"/>
+        </w:rPr>
+        <w:t xml:space="preserve"> ration est un </w:t>
+      </w:r>
+      <w:proofErr w:type="spellStart"/>
+      <w:r>
+        <w:rPr>
+          <w:sz w:val="24"/>
+          <w:szCs w:val="24"/>
+        </w:rPr>
+        <w:t>parameter</w:t>
+      </w:r>
+      <w:proofErr w:type="spellEnd"/>
+      <w:r>
+        <w:rPr>
+          <w:sz w:val="24"/>
+          <w:szCs w:val="24"/>
+        </w:rPr>
+        <w:t xml:space="preserve"> permettant de mesurer la durée moyenne de l’ordonnancement. </w:t>
+      </w:r>
+      <w:r>
+        <w:rPr>
+          <w:sz w:val="24"/>
+          <w:szCs w:val="24"/>
+        </w:rPr>
+        <w:t xml:space="preserve">En faisant varier un ou plusieurs </w:t>
+      </w:r>
+      <w:proofErr w:type="gramStart"/>
+      <w:r>
+        <w:rPr>
+          <w:sz w:val="24"/>
+          <w:szCs w:val="24"/>
+        </w:rPr>
+        <w:t>paramètre</w:t>
+      </w:r>
+      <w:proofErr w:type="gramEnd"/>
+      <w:r>
+        <w:rPr>
+          <w:sz w:val="24"/>
+          <w:szCs w:val="24"/>
+        </w:rPr>
+        <w:t xml:space="preserve"> de génération des tâches la valeur du SLR permet d’évaluer la durée moyenne de l’ordonnancement. Ce par</w:t>
       </w:r>
       <w:r>
         <w:rPr>
@@ -19116,7 +21169,39 @@
           <w:sz w:val="24"/>
           <w:szCs w:val="24"/>
         </w:rPr>
-        <w:t>est plus significative que le makespan.</w:t>
+        <w:t xml:space="preserve">est plus </w:t>
+      </w:r>
+      <w:proofErr w:type="gramStart"/>
+      <w:r>
+        <w:rPr>
+          <w:sz w:val="24"/>
+          <w:szCs w:val="24"/>
+        </w:rPr>
+        <w:t>significative</w:t>
+      </w:r>
+      <w:proofErr w:type="gramEnd"/>
+      <w:r>
+        <w:rPr>
+          <w:sz w:val="24"/>
+          <w:szCs w:val="24"/>
+        </w:rPr>
+        <w:t xml:space="preserve"> que le </w:t>
+      </w:r>
+      <w:proofErr w:type="spellStart"/>
+      <w:r>
+        <w:rPr>
+          <w:sz w:val="24"/>
+          <w:szCs w:val="24"/>
+        </w:rPr>
+        <w:t>makespan</w:t>
+      </w:r>
+      <w:proofErr w:type="spellEnd"/>
+      <w:r>
+        <w:rPr>
+          <w:sz w:val="24"/>
+          <w:szCs w:val="24"/>
+        </w:rPr>
+        <w:t>.</w:t>
       </w:r>
     </w:p>
     <w:tbl>
@@ -21097,7 +23182,15 @@
         <w:t xml:space="preserve">à l’exécution et </w:t>
       </w:r>
       <w:r>
-        <w:t>générer des données de sortie. Les données de sorties seeront ensuite analysées  selon des critères bien définie</w:t>
+        <w:t xml:space="preserve">générer des données de sortie. Les données de sorties </w:t>
+      </w:r>
+      <w:proofErr w:type="spellStart"/>
+      <w:r>
+        <w:t>seeront</w:t>
+      </w:r>
+      <w:proofErr w:type="spellEnd"/>
+      <w:r>
+        <w:t xml:space="preserve"> ensuite analysées  selon des critères bien définie</w:t>
       </w:r>
     </w:p>
     <w:p>
@@ -21154,7 +23247,21 @@
         <w:rPr>
           <w:rFonts w:ascii="Cambria" w:hAnsi="Cambria"/>
         </w:rPr>
-        <w:t>La génération des DAG se fait de façon aléatoire. Toutefois leur structure dépends d’un certain nombre de critère bien identifiés</w:t>
+        <w:t xml:space="preserve">La génération des DAG se fait de façon aléatoire. Toutefois leur structure </w:t>
+      </w:r>
+      <w:proofErr w:type="gramStart"/>
+      <w:r>
+        <w:rPr>
+          <w:rFonts w:ascii="Cambria" w:hAnsi="Cambria"/>
+        </w:rPr>
+        <w:t>dépends</w:t>
+      </w:r>
+      <w:proofErr w:type="gramEnd"/>
+      <w:r>
+        <w:rPr>
+          <w:rFonts w:ascii="Cambria" w:hAnsi="Cambria"/>
+        </w:rPr>
+        <w:t xml:space="preserve"> d’un certain nombre de critère bien identifiés</w:t>
       </w:r>
       <w:r>
         <w:rPr>
@@ -21262,8 +23369,44 @@
         <w:rPr>
           <w:rFonts w:ascii="Cambria" w:hAnsi="Cambria"/>
         </w:rPr>
-        <w:t>définir le dégré d’homogenéité ou d’hétérogénéités des processeur</w:t>
-      </w:r>
+        <w:t xml:space="preserve">définir le </w:t>
+      </w:r>
+      <w:proofErr w:type="spellStart"/>
+      <w:r>
+        <w:rPr>
+          <w:rFonts w:ascii="Cambria" w:hAnsi="Cambria"/>
+        </w:rPr>
+        <w:t>dégré</w:t>
+      </w:r>
+      <w:proofErr w:type="spellEnd"/>
+      <w:r>
+        <w:rPr>
+          <w:rFonts w:ascii="Cambria" w:hAnsi="Cambria"/>
+        </w:rPr>
+        <w:t xml:space="preserve"> d’</w:t>
+      </w:r>
+      <w:proofErr w:type="spellStart"/>
+      <w:r>
+        <w:rPr>
+          <w:rFonts w:ascii="Cambria" w:hAnsi="Cambria"/>
+        </w:rPr>
+        <w:t>homogenéité</w:t>
+      </w:r>
+      <w:proofErr w:type="spellEnd"/>
+      <w:r>
+        <w:rPr>
+          <w:rFonts w:ascii="Cambria" w:hAnsi="Cambria"/>
+        </w:rPr>
+        <w:t xml:space="preserve"> ou d’hétérogénéités </w:t>
+      </w:r>
+      <w:proofErr w:type="gramStart"/>
+      <w:r>
+        <w:rPr>
+          <w:rFonts w:ascii="Cambria" w:hAnsi="Cambria"/>
+        </w:rPr>
+        <w:t>des processeur</w:t>
+      </w:r>
+      <w:proofErr w:type="gramEnd"/>
     </w:p>
     <w:p>
       <w:pPr>
@@ -21320,7 +23463,21 @@
         <w:rPr>
           <w:rFonts w:ascii="Cambria" w:hAnsi="Cambria"/>
         </w:rPr>
-        <w:t>. Il est important de faire l’analyse sur differentes topologies des DAG pour avoir un résultat pertinent</w:t>
+        <w:t xml:space="preserve">. Il est important de faire l’analyse sur </w:t>
+      </w:r>
+      <w:proofErr w:type="spellStart"/>
+      <w:r>
+        <w:rPr>
+          <w:rFonts w:ascii="Cambria" w:hAnsi="Cambria"/>
+        </w:rPr>
+        <w:t>differentes</w:t>
+      </w:r>
+      <w:proofErr w:type="spellEnd"/>
+      <w:r>
+        <w:rPr>
+          <w:rFonts w:ascii="Cambria" w:hAnsi="Cambria"/>
+        </w:rPr>
+        <w:t xml:space="preserve"> topologies des DAG pour avoir un résultat pertinent</w:t>
       </w:r>
       <w:r>
         <w:rPr>
@@ -21338,7 +23495,63 @@
         <w:rPr>
           <w:rFonts w:ascii="Cambria" w:hAnsi="Cambria"/>
         </w:rPr>
-        <w:t xml:space="preserve"> de définir le niveau d’homogenéité des processeur. Lors que cette valeur est petite, cela signifie que les processeurs sont prest homogènes et lors que cette valeur est grande, celà traduit la forte hétérogénéité entre les Processeurs. </w:t>
+        <w:t xml:space="preserve"> de définir le niveau d’</w:t>
+      </w:r>
+      <w:proofErr w:type="spellStart"/>
+      <w:r>
+        <w:rPr>
+          <w:rFonts w:ascii="Cambria" w:hAnsi="Cambria"/>
+        </w:rPr>
+        <w:t>homogenéité</w:t>
+      </w:r>
+      <w:proofErr w:type="spellEnd"/>
+      <w:r>
+        <w:rPr>
+          <w:rFonts w:ascii="Cambria" w:hAnsi="Cambria"/>
+        </w:rPr>
+        <w:t xml:space="preserve"> </w:t>
+      </w:r>
+      <w:proofErr w:type="gramStart"/>
+      <w:r>
+        <w:rPr>
+          <w:rFonts w:ascii="Cambria" w:hAnsi="Cambria"/>
+        </w:rPr>
+        <w:t>des processeur</w:t>
+      </w:r>
+      <w:proofErr w:type="gramEnd"/>
+      <w:r>
+        <w:rPr>
+          <w:rFonts w:ascii="Cambria" w:hAnsi="Cambria"/>
+        </w:rPr>
+        <w:t xml:space="preserve">. Lors que cette valeur est petite, cela signifie que les processeurs sont </w:t>
+      </w:r>
+      <w:proofErr w:type="spellStart"/>
+      <w:r>
+        <w:rPr>
+          <w:rFonts w:ascii="Cambria" w:hAnsi="Cambria"/>
+        </w:rPr>
+        <w:t>prest</w:t>
+      </w:r>
+      <w:proofErr w:type="spellEnd"/>
+      <w:r>
+        <w:rPr>
+          <w:rFonts w:ascii="Cambria" w:hAnsi="Cambria"/>
+        </w:rPr>
+        <w:t xml:space="preserve"> homogènes et lors que cette valeur est grande, </w:t>
+      </w:r>
+      <w:proofErr w:type="spellStart"/>
+      <w:r>
+        <w:rPr>
+          <w:rFonts w:ascii="Cambria" w:hAnsi="Cambria"/>
+        </w:rPr>
+        <w:t>celà</w:t>
+      </w:r>
+      <w:proofErr w:type="spellEnd"/>
+      <w:r>
+        <w:rPr>
+          <w:rFonts w:ascii="Cambria" w:hAnsi="Cambria"/>
+        </w:rPr>
+        <w:t xml:space="preserve"> traduit la forte hétérogénéité entre les Processeurs. </w:t>
       </w:r>
       <w:r>
         <w:rPr>
@@ -21388,7 +23601,49 @@
         <w:rPr>
           <w:rFonts w:ascii="Cambria" w:hAnsi="Cambria"/>
         </w:rPr>
-        <w:t>Ces paramètres permettent donc de génrer les DAG et en faisant varier leur valeur, nous obtenons des DAG ayant des topologies. Ces paramètres permettent par ailleurs de définir le dégré d’homogenéité d’un DAG.</w:t>
+        <w:t xml:space="preserve">Ces paramètres permettent donc de </w:t>
+      </w:r>
+      <w:proofErr w:type="spellStart"/>
+      <w:r>
+        <w:rPr>
+          <w:rFonts w:ascii="Cambria" w:hAnsi="Cambria"/>
+        </w:rPr>
+        <w:t>génrer</w:t>
+      </w:r>
+      <w:proofErr w:type="spellEnd"/>
+      <w:r>
+        <w:rPr>
+          <w:rFonts w:ascii="Cambria" w:hAnsi="Cambria"/>
+        </w:rPr>
+        <w:t xml:space="preserve"> les DAG et en faisant varier leur valeur, nous obtenons des DAG ayant des topologies. Ces paramètres permettent par ailleurs de définir le </w:t>
+      </w:r>
+      <w:proofErr w:type="spellStart"/>
+      <w:r>
+        <w:rPr>
+          <w:rFonts w:ascii="Cambria" w:hAnsi="Cambria"/>
+        </w:rPr>
+        <w:t>dégré</w:t>
+      </w:r>
+      <w:proofErr w:type="spellEnd"/>
+      <w:r>
+        <w:rPr>
+          <w:rFonts w:ascii="Cambria" w:hAnsi="Cambria"/>
+        </w:rPr>
+        <w:t xml:space="preserve"> d’</w:t>
+      </w:r>
+      <w:proofErr w:type="spellStart"/>
+      <w:r>
+        <w:rPr>
+          <w:rFonts w:ascii="Cambria" w:hAnsi="Cambria"/>
+        </w:rPr>
+        <w:t>homogenéité</w:t>
+      </w:r>
+      <w:proofErr w:type="spellEnd"/>
+      <w:r>
+        <w:rPr>
+          <w:rFonts w:ascii="Cambria" w:hAnsi="Cambria"/>
+        </w:rPr>
+        <w:t xml:space="preserve"> d’un DAG.</w:t>
       </w:r>
     </w:p>
     <w:p>
@@ -21402,14 +23657,136 @@
         <w:rPr>
           <w:rFonts w:ascii="Cambria" w:hAnsi="Cambria"/>
         </w:rPr>
-        <w:t xml:space="preserve">Pour générer les DAGs nous utilisont un programme developpé avec le langage python. La fonction de génération prend en entrée les paramètres suivants :  </w:t>
-      </w:r>
-      <w:r>
-        <w:rPr>
-          <w:rFonts w:ascii="Cambria" w:hAnsi="Cambria"/>
-        </w:rPr>
-        <w:t>length, depth, filename, sdComp, sdComm, CCR, nbproc</w:t>
-      </w:r>
+        <w:t xml:space="preserve">Pour générer les </w:t>
+      </w:r>
+      <w:proofErr w:type="spellStart"/>
+      <w:r>
+        <w:rPr>
+          <w:rFonts w:ascii="Cambria" w:hAnsi="Cambria"/>
+        </w:rPr>
+        <w:t>DAGs</w:t>
+      </w:r>
+      <w:proofErr w:type="spellEnd"/>
+      <w:r>
+        <w:rPr>
+          <w:rFonts w:ascii="Cambria" w:hAnsi="Cambria"/>
+        </w:rPr>
+        <w:t xml:space="preserve"> nous </w:t>
+      </w:r>
+      <w:proofErr w:type="spellStart"/>
+      <w:r>
+        <w:rPr>
+          <w:rFonts w:ascii="Cambria" w:hAnsi="Cambria"/>
+        </w:rPr>
+        <w:t>utilisont</w:t>
+      </w:r>
+      <w:proofErr w:type="spellEnd"/>
+      <w:r>
+        <w:rPr>
+          <w:rFonts w:ascii="Cambria" w:hAnsi="Cambria"/>
+        </w:rPr>
+        <w:t xml:space="preserve"> un programme </w:t>
+      </w:r>
+      <w:proofErr w:type="spellStart"/>
+      <w:r>
+        <w:rPr>
+          <w:rFonts w:ascii="Cambria" w:hAnsi="Cambria"/>
+        </w:rPr>
+        <w:t>developpé</w:t>
+      </w:r>
+      <w:proofErr w:type="spellEnd"/>
+      <w:r>
+        <w:rPr>
+          <w:rFonts w:ascii="Cambria" w:hAnsi="Cambria"/>
+        </w:rPr>
+        <w:t xml:space="preserve"> avec le langage python. La fonction de génération prend en entrée les paramètres suivants </w:t>
+      </w:r>
+      <w:proofErr w:type="gramStart"/>
+      <w:r>
+        <w:rPr>
+          <w:rFonts w:ascii="Cambria" w:hAnsi="Cambria"/>
+        </w:rPr>
+        <w:t xml:space="preserve">:  </w:t>
+      </w:r>
+      <w:proofErr w:type="spellStart"/>
+      <w:r>
+        <w:rPr>
+          <w:rFonts w:ascii="Cambria" w:hAnsi="Cambria"/>
+        </w:rPr>
+        <w:t>length</w:t>
+      </w:r>
+      <w:proofErr w:type="spellEnd"/>
+      <w:proofErr w:type="gramEnd"/>
+      <w:r>
+        <w:rPr>
+          <w:rFonts w:ascii="Cambria" w:hAnsi="Cambria"/>
+        </w:rPr>
+        <w:t xml:space="preserve">, </w:t>
+      </w:r>
+      <w:proofErr w:type="spellStart"/>
+      <w:r>
+        <w:rPr>
+          <w:rFonts w:ascii="Cambria" w:hAnsi="Cambria"/>
+        </w:rPr>
+        <w:t>depth</w:t>
+      </w:r>
+      <w:proofErr w:type="spellEnd"/>
+      <w:r>
+        <w:rPr>
+          <w:rFonts w:ascii="Cambria" w:hAnsi="Cambria"/>
+        </w:rPr>
+        <w:t xml:space="preserve">, </w:t>
+      </w:r>
+      <w:proofErr w:type="spellStart"/>
+      <w:r>
+        <w:rPr>
+          <w:rFonts w:ascii="Cambria" w:hAnsi="Cambria"/>
+        </w:rPr>
+        <w:t>filename</w:t>
+      </w:r>
+      <w:proofErr w:type="spellEnd"/>
+      <w:r>
+        <w:rPr>
+          <w:rFonts w:ascii="Cambria" w:hAnsi="Cambria"/>
+        </w:rPr>
+        <w:t xml:space="preserve">, </w:t>
+      </w:r>
+      <w:proofErr w:type="spellStart"/>
+      <w:r>
+        <w:rPr>
+          <w:rFonts w:ascii="Cambria" w:hAnsi="Cambria"/>
+        </w:rPr>
+        <w:t>sdComp</w:t>
+      </w:r>
+      <w:proofErr w:type="spellEnd"/>
+      <w:r>
+        <w:rPr>
+          <w:rFonts w:ascii="Cambria" w:hAnsi="Cambria"/>
+        </w:rPr>
+        <w:t xml:space="preserve">, </w:t>
+      </w:r>
+      <w:proofErr w:type="spellStart"/>
+      <w:r>
+        <w:rPr>
+          <w:rFonts w:ascii="Cambria" w:hAnsi="Cambria"/>
+        </w:rPr>
+        <w:t>sdComm</w:t>
+      </w:r>
+      <w:proofErr w:type="spellEnd"/>
+      <w:r>
+        <w:rPr>
+          <w:rFonts w:ascii="Cambria" w:hAnsi="Cambria"/>
+        </w:rPr>
+        <w:t xml:space="preserve">, CCR, </w:t>
+      </w:r>
+      <w:proofErr w:type="spellStart"/>
+      <w:r>
+        <w:rPr>
+          <w:rFonts w:ascii="Cambria" w:hAnsi="Cambria"/>
+        </w:rPr>
+        <w:t>nbproc</w:t>
+      </w:r>
+      <w:proofErr w:type="spellEnd"/>
       <w:r>
         <w:rPr>
           <w:rFonts w:ascii="Cambria" w:hAnsi="Cambria"/>
@@ -21436,13 +23813,31 @@
           <w:lang w:val="en-US"/>
         </w:rPr>
       </w:pPr>
+      <w:proofErr w:type="gramStart"/>
       <w:r>
         <w:rPr>
           <w:rFonts w:ascii="Cambria" w:hAnsi="Cambria"/>
           <w:lang w:val="en-US"/>
         </w:rPr>
         <w:lastRenderedPageBreak/>
-        <w:t>:param length: Length of the graph (number of nodes).</w:t>
+        <w:t>:</w:t>
+      </w:r>
+      <w:proofErr w:type="spellStart"/>
+      <w:r>
+        <w:rPr>
+          <w:rFonts w:ascii="Cambria" w:hAnsi="Cambria"/>
+          <w:lang w:val="en-US"/>
+        </w:rPr>
+        <w:t>param</w:t>
+      </w:r>
+      <w:proofErr w:type="spellEnd"/>
+      <w:proofErr w:type="gramEnd"/>
+      <w:r>
+        <w:rPr>
+          <w:rFonts w:ascii="Cambria" w:hAnsi="Cambria"/>
+          <w:lang w:val="en-US"/>
+        </w:rPr>
+        <w:t xml:space="preserve"> length: Length of the graph (number of nodes).</w:t>
       </w:r>
     </w:p>
     <w:p>
@@ -21463,8 +23858,17 @@
           <w:rFonts w:ascii="Cambria" w:hAnsi="Cambria"/>
           <w:lang w:val="en-US"/>
         </w:rPr>
-        <w:t>:type length: int</w:t>
-      </w:r>
+        <w:t xml:space="preserve">:type length: </w:t>
+      </w:r>
+      <w:proofErr w:type="spellStart"/>
+      <w:r>
+        <w:rPr>
+          <w:rFonts w:ascii="Cambria" w:hAnsi="Cambria"/>
+          <w:lang w:val="en-US"/>
+        </w:rPr>
+        <w:t>int</w:t>
+      </w:r>
+      <w:proofErr w:type="spellEnd"/>
     </w:p>
     <w:p>
       <w:pPr>
@@ -21484,7 +23888,23 @@
           <w:rFonts w:ascii="Cambria" w:hAnsi="Cambria"/>
           <w:lang w:val="en-US"/>
         </w:rPr>
-        <w:t>:param depth: Depth of the graph (number of levels)</w:t>
+        <w:t>:</w:t>
+      </w:r>
+      <w:proofErr w:type="spellStart"/>
+      <w:r>
+        <w:rPr>
+          <w:rFonts w:ascii="Cambria" w:hAnsi="Cambria"/>
+          <w:lang w:val="en-US"/>
+        </w:rPr>
+        <w:t>param</w:t>
+      </w:r>
+      <w:proofErr w:type="spellEnd"/>
+      <w:r>
+        <w:rPr>
+          <w:rFonts w:ascii="Cambria" w:hAnsi="Cambria"/>
+          <w:lang w:val="en-US"/>
+        </w:rPr>
+        <w:t xml:space="preserve"> depth: Depth of the graph (number of levels)</w:t>
       </w:r>
     </w:p>
     <w:p>
@@ -21505,8 +23925,17 @@
           <w:rFonts w:ascii="Cambria" w:hAnsi="Cambria"/>
           <w:lang w:val="en-US"/>
         </w:rPr>
-        <w:t>:type depth: int</w:t>
-      </w:r>
+        <w:t xml:space="preserve">:type depth: </w:t>
+      </w:r>
+      <w:proofErr w:type="spellStart"/>
+      <w:r>
+        <w:rPr>
+          <w:rFonts w:ascii="Cambria" w:hAnsi="Cambria"/>
+          <w:lang w:val="en-US"/>
+        </w:rPr>
+        <w:t>int</w:t>
+      </w:r>
+      <w:proofErr w:type="spellEnd"/>
     </w:p>
     <w:p>
       <w:pPr>
@@ -21526,7 +23955,23 @@
           <w:rFonts w:ascii="Cambria" w:hAnsi="Cambria"/>
           <w:lang w:val="en-US"/>
         </w:rPr>
-        <w:t>:param filename: Output filename</w:t>
+        <w:t>:</w:t>
+      </w:r>
+      <w:proofErr w:type="spellStart"/>
+      <w:r>
+        <w:rPr>
+          <w:rFonts w:ascii="Cambria" w:hAnsi="Cambria"/>
+          <w:lang w:val="en-US"/>
+        </w:rPr>
+        <w:t>param</w:t>
+      </w:r>
+      <w:proofErr w:type="spellEnd"/>
+      <w:r>
+        <w:rPr>
+          <w:rFonts w:ascii="Cambria" w:hAnsi="Cambria"/>
+          <w:lang w:val="en-US"/>
+        </w:rPr>
+        <w:t xml:space="preserve"> filename: Output filename</w:t>
       </w:r>
     </w:p>
     <w:p>
@@ -21547,8 +23992,17 @@
           <w:rFonts w:ascii="Cambria" w:hAnsi="Cambria"/>
           <w:lang w:val="en-US"/>
         </w:rPr>
-        <w:t>:type filename: str</w:t>
-      </w:r>
+        <w:t xml:space="preserve">:type filename: </w:t>
+      </w:r>
+      <w:proofErr w:type="spellStart"/>
+      <w:r>
+        <w:rPr>
+          <w:rFonts w:ascii="Cambria" w:hAnsi="Cambria"/>
+          <w:lang w:val="en-US"/>
+        </w:rPr>
+        <w:t>str</w:t>
+      </w:r>
+      <w:proofErr w:type="spellEnd"/>
     </w:p>
     <w:p>
       <w:pPr>
@@ -21568,7 +24022,39 @@
           <w:rFonts w:ascii="Cambria" w:hAnsi="Cambria"/>
           <w:lang w:val="en-US"/>
         </w:rPr>
-        <w:t>:param sdComp: Standard Deviation of computations costs</w:t>
+        <w:t>:</w:t>
+      </w:r>
+      <w:proofErr w:type="spellStart"/>
+      <w:r>
+        <w:rPr>
+          <w:rFonts w:ascii="Cambria" w:hAnsi="Cambria"/>
+          <w:lang w:val="en-US"/>
+        </w:rPr>
+        <w:t>param</w:t>
+      </w:r>
+      <w:proofErr w:type="spellEnd"/>
+      <w:r>
+        <w:rPr>
+          <w:rFonts w:ascii="Cambria" w:hAnsi="Cambria"/>
+          <w:lang w:val="en-US"/>
+        </w:rPr>
+        <w:t xml:space="preserve"> </w:t>
+      </w:r>
+      <w:proofErr w:type="spellStart"/>
+      <w:r>
+        <w:rPr>
+          <w:rFonts w:ascii="Cambria" w:hAnsi="Cambria"/>
+          <w:lang w:val="en-US"/>
+        </w:rPr>
+        <w:t>sdComp</w:t>
+      </w:r>
+      <w:proofErr w:type="spellEnd"/>
+      <w:r>
+        <w:rPr>
+          <w:rFonts w:ascii="Cambria" w:hAnsi="Cambria"/>
+          <w:lang w:val="en-US"/>
+        </w:rPr>
+        <w:t>: Standard Deviation of computations costs</w:t>
       </w:r>
     </w:p>
     <w:p>
@@ -21589,7 +24075,23 @@
           <w:rFonts w:ascii="Cambria" w:hAnsi="Cambria"/>
           <w:lang w:val="en-US"/>
         </w:rPr>
-        <w:t>:type sdComp: float</w:t>
+        <w:t xml:space="preserve">:type </w:t>
+      </w:r>
+      <w:proofErr w:type="spellStart"/>
+      <w:r>
+        <w:rPr>
+          <w:rFonts w:ascii="Cambria" w:hAnsi="Cambria"/>
+          <w:lang w:val="en-US"/>
+        </w:rPr>
+        <w:t>sdComp</w:t>
+      </w:r>
+      <w:proofErr w:type="spellEnd"/>
+      <w:r>
+        <w:rPr>
+          <w:rFonts w:ascii="Cambria" w:hAnsi="Cambria"/>
+          <w:lang w:val="en-US"/>
+        </w:rPr>
+        <w:t>: float</w:t>
       </w:r>
     </w:p>
     <w:p>
@@ -21610,7 +24112,39 @@
           <w:rFonts w:ascii="Cambria" w:hAnsi="Cambria"/>
           <w:lang w:val="en-US"/>
         </w:rPr>
-        <w:t>:param sdComm: Standard Deviation of communications costs</w:t>
+        <w:t>:</w:t>
+      </w:r>
+      <w:proofErr w:type="spellStart"/>
+      <w:r>
+        <w:rPr>
+          <w:rFonts w:ascii="Cambria" w:hAnsi="Cambria"/>
+          <w:lang w:val="en-US"/>
+        </w:rPr>
+        <w:t>param</w:t>
+      </w:r>
+      <w:proofErr w:type="spellEnd"/>
+      <w:r>
+        <w:rPr>
+          <w:rFonts w:ascii="Cambria" w:hAnsi="Cambria"/>
+          <w:lang w:val="en-US"/>
+        </w:rPr>
+        <w:t xml:space="preserve"> </w:t>
+      </w:r>
+      <w:proofErr w:type="spellStart"/>
+      <w:r>
+        <w:rPr>
+          <w:rFonts w:ascii="Cambria" w:hAnsi="Cambria"/>
+          <w:lang w:val="en-US"/>
+        </w:rPr>
+        <w:t>sdComm</w:t>
+      </w:r>
+      <w:proofErr w:type="spellEnd"/>
+      <w:r>
+        <w:rPr>
+          <w:rFonts w:ascii="Cambria" w:hAnsi="Cambria"/>
+          <w:lang w:val="en-US"/>
+        </w:rPr>
+        <w:t>: Standard Deviation of communications costs</w:t>
       </w:r>
     </w:p>
     <w:p>
@@ -21631,7 +24165,23 @@
           <w:rFonts w:ascii="Cambria" w:hAnsi="Cambria"/>
           <w:lang w:val="en-US"/>
         </w:rPr>
-        <w:t>:type sdComm: float</w:t>
+        <w:t xml:space="preserve">:type </w:t>
+      </w:r>
+      <w:proofErr w:type="spellStart"/>
+      <w:r>
+        <w:rPr>
+          <w:rFonts w:ascii="Cambria" w:hAnsi="Cambria"/>
+          <w:lang w:val="en-US"/>
+        </w:rPr>
+        <w:t>sdComm</w:t>
+      </w:r>
+      <w:proofErr w:type="spellEnd"/>
+      <w:r>
+        <w:rPr>
+          <w:rFonts w:ascii="Cambria" w:hAnsi="Cambria"/>
+          <w:lang w:val="en-US"/>
+        </w:rPr>
+        <w:t>: float</w:t>
       </w:r>
     </w:p>
     <w:p>
@@ -21652,7 +24202,23 @@
           <w:rFonts w:ascii="Cambria" w:hAnsi="Cambria"/>
           <w:lang w:val="en-US"/>
         </w:rPr>
-        <w:t>:param CCR: Communications to Computations Ratio</w:t>
+        <w:t>:</w:t>
+      </w:r>
+      <w:proofErr w:type="spellStart"/>
+      <w:r>
+        <w:rPr>
+          <w:rFonts w:ascii="Cambria" w:hAnsi="Cambria"/>
+          <w:lang w:val="en-US"/>
+        </w:rPr>
+        <w:t>param</w:t>
+      </w:r>
+      <w:proofErr w:type="spellEnd"/>
+      <w:r>
+        <w:rPr>
+          <w:rFonts w:ascii="Cambria" w:hAnsi="Cambria"/>
+          <w:lang w:val="en-US"/>
+        </w:rPr>
+        <w:t xml:space="preserve"> CCR: Communications to Computations Ratio</w:t>
       </w:r>
     </w:p>
     <w:p>
@@ -21694,7 +24260,39 @@
           <w:rFonts w:ascii="Cambria" w:hAnsi="Cambria"/>
           <w:lang w:val="en-US"/>
         </w:rPr>
-        <w:t>:param nbproc: Number of processors used when generating the graph</w:t>
+        <w:t>:</w:t>
+      </w:r>
+      <w:proofErr w:type="spellStart"/>
+      <w:r>
+        <w:rPr>
+          <w:rFonts w:ascii="Cambria" w:hAnsi="Cambria"/>
+          <w:lang w:val="en-US"/>
+        </w:rPr>
+        <w:t>param</w:t>
+      </w:r>
+      <w:proofErr w:type="spellEnd"/>
+      <w:r>
+        <w:rPr>
+          <w:rFonts w:ascii="Cambria" w:hAnsi="Cambria"/>
+          <w:lang w:val="en-US"/>
+        </w:rPr>
+        <w:t xml:space="preserve"> </w:t>
+      </w:r>
+      <w:proofErr w:type="spellStart"/>
+      <w:r>
+        <w:rPr>
+          <w:rFonts w:ascii="Cambria" w:hAnsi="Cambria"/>
+          <w:lang w:val="en-US"/>
+        </w:rPr>
+        <w:t>nbproc</w:t>
+      </w:r>
+      <w:proofErr w:type="spellEnd"/>
+      <w:r>
+        <w:rPr>
+          <w:rFonts w:ascii="Cambria" w:hAnsi="Cambria"/>
+          <w:lang w:val="en-US"/>
+        </w:rPr>
+        <w:t>: Number of processors used when generating the graph</w:t>
       </w:r>
     </w:p>
     <w:p>
@@ -21709,12 +24307,42 @@
           <w:rFonts w:ascii="Cambria" w:hAnsi="Cambria"/>
         </w:rPr>
       </w:pPr>
-      <w:r>
-        <w:rPr>
-          <w:rFonts w:ascii="Cambria" w:hAnsi="Cambria"/>
-        </w:rPr>
-        <w:t>:type nbproc: int</w:t>
-      </w:r>
+      <w:proofErr w:type="gramStart"/>
+      <w:r>
+        <w:rPr>
+          <w:rFonts w:ascii="Cambria" w:hAnsi="Cambria"/>
+        </w:rPr>
+        <w:t>:type</w:t>
+      </w:r>
+      <w:proofErr w:type="gramEnd"/>
+      <w:r>
+        <w:rPr>
+          <w:rFonts w:ascii="Cambria" w:hAnsi="Cambria"/>
+        </w:rPr>
+        <w:t xml:space="preserve"> </w:t>
+      </w:r>
+      <w:proofErr w:type="spellStart"/>
+      <w:r>
+        <w:rPr>
+          <w:rFonts w:ascii="Cambria" w:hAnsi="Cambria"/>
+        </w:rPr>
+        <w:t>nbproc</w:t>
+      </w:r>
+      <w:proofErr w:type="spellEnd"/>
+      <w:r>
+        <w:rPr>
+          <w:rFonts w:ascii="Cambria" w:hAnsi="Cambria"/>
+        </w:rPr>
+        <w:t xml:space="preserve">: </w:t>
+      </w:r>
+      <w:proofErr w:type="spellStart"/>
+      <w:r>
+        <w:rPr>
+          <w:rFonts w:ascii="Cambria" w:hAnsi="Cambria"/>
+        </w:rPr>
+        <w:t>int</w:t>
+      </w:r>
+      <w:proofErr w:type="spellEnd"/>
     </w:p>
     <w:p>
       <w:pPr>
@@ -21764,7 +24392,21 @@
         <w:rPr>
           <w:rFonts w:ascii="Cambria" w:hAnsi="Cambria"/>
         </w:rPr>
-        <w:t>La littérature présente le PEFT comme étant l’heuristique qui offre la meilleure performance.  Nous nous proposons de maintenir les mêmes valeurs de génération des graphes qui ont été prien compte dans l’article PEFT. Ces valeurs sont :</w:t>
+        <w:t xml:space="preserve">La littérature présente le PEFT comme étant l’heuristique qui offre la meilleure performance.  Nous nous proposons de maintenir les mêmes valeurs de génération des graphes qui ont été </w:t>
+      </w:r>
+      <w:proofErr w:type="spellStart"/>
+      <w:r>
+        <w:rPr>
+          <w:rFonts w:ascii="Cambria" w:hAnsi="Cambria"/>
+        </w:rPr>
+        <w:t>prien</w:t>
+      </w:r>
+      <w:proofErr w:type="spellEnd"/>
+      <w:r>
+        <w:rPr>
+          <w:rFonts w:ascii="Cambria" w:hAnsi="Cambria"/>
+        </w:rPr>
+        <w:t xml:space="preserve"> compte dans l’article PEFT. Ces valeurs sont :</w:t>
       </w:r>
     </w:p>
     <w:p>
@@ -21780,6 +24422,7 @@
           <w:rFonts w:ascii="Cambria" w:hAnsi="Cambria"/>
         </w:rPr>
       </w:pPr>
+      <w:proofErr w:type="spellStart"/>
       <w:r>
         <w:rPr>
           <w:rStyle w:val="fontstyle01"/>
@@ -21787,6 +24430,7 @@
         </w:rPr>
         <w:t>length</w:t>
       </w:r>
+      <w:proofErr w:type="spellEnd"/>
       <w:r>
         <w:rPr>
           <w:rStyle w:val="fontstyle21"/>
@@ -22200,6 +24844,7 @@
           <w:rFonts w:ascii="Cambria" w:hAnsi="Cambria"/>
         </w:rPr>
       </w:pPr>
+      <w:proofErr w:type="spellStart"/>
       <w:r>
         <w:rPr>
           <w:rFonts w:ascii="Cambria" w:hAnsi="Cambria" w:cstheme="minorHAnsi"/>
@@ -22210,7 +24855,14 @@
         <w:rPr>
           <w:rFonts w:ascii="Cambria" w:hAnsi="Cambria" w:cstheme="minorHAnsi"/>
         </w:rPr>
-        <w:t>p =</w:t>
+        <w:t>p</w:t>
+      </w:r>
+      <w:proofErr w:type="spellEnd"/>
+      <w:r>
+        <w:rPr>
+          <w:rFonts w:ascii="Cambria" w:hAnsi="Cambria" w:cstheme="minorHAnsi"/>
+        </w:rPr>
+        <w:t xml:space="preserve"> =</w:t>
       </w:r>
       <w:r>
         <w:rPr>
@@ -22331,6 +24983,7 @@
           <w:rFonts w:ascii="Cambria" w:hAnsi="Cambria"/>
         </w:rPr>
       </w:pPr>
+      <w:proofErr w:type="spellStart"/>
       <w:r>
         <w:rPr>
           <w:rStyle w:val="fontstyle01"/>
@@ -22338,6 +24991,7 @@
         </w:rPr>
         <w:t>nbproc</w:t>
       </w:r>
+      <w:proofErr w:type="spellEnd"/>
       <w:r>
         <w:rPr>
           <w:rStyle w:val="fontstyle01"/>
@@ -22422,12 +25076,37 @@
           <w:rFonts w:ascii="Cambria" w:hAnsi="Cambria"/>
         </w:rPr>
       </w:pPr>
+      <w:proofErr w:type="spellStart"/>
       <w:r>
         <w:rPr>
           <w:rStyle w:val="fontstyle01"/>
           <w:rFonts w:ascii="Cambria" w:hAnsi="Cambria"/>
         </w:rPr>
-        <w:t>sdComm = [0.1,0.25,0.5,0.75,1]</w:t>
+        <w:t>sdComm</w:t>
+      </w:r>
+      <w:proofErr w:type="spellEnd"/>
+      <w:r>
+        <w:rPr>
+          <w:rStyle w:val="fontstyle01"/>
+          <w:rFonts w:ascii="Cambria" w:hAnsi="Cambria"/>
+        </w:rPr>
+        <w:t xml:space="preserve"> = [0.1</w:t>
+      </w:r>
+      <w:proofErr w:type="gramStart"/>
+      <w:r>
+        <w:rPr>
+          <w:rStyle w:val="fontstyle01"/>
+          <w:rFonts w:ascii="Cambria" w:hAnsi="Cambria"/>
+        </w:rPr>
+        <w:t>,0.25,0.5,0.75,1</w:t>
+      </w:r>
+      <w:proofErr w:type="gramEnd"/>
+      <w:r>
+        <w:rPr>
+          <w:rStyle w:val="fontstyle01"/>
+          <w:rFonts w:ascii="Cambria" w:hAnsi="Cambria"/>
+        </w:rPr>
+        <w:t>]</w:t>
       </w:r>
     </w:p>
     <w:p>
@@ -22443,12 +25122,37 @@
           <w:rFonts w:ascii="Cambria" w:hAnsi="Cambria"/>
         </w:rPr>
       </w:pPr>
+      <w:proofErr w:type="spellStart"/>
       <w:r>
         <w:rPr>
           <w:rStyle w:val="fontstyle01"/>
           <w:rFonts w:ascii="Cambria" w:hAnsi="Cambria"/>
         </w:rPr>
-        <w:t>level = [1,2,3,4,5,length]</w:t>
+        <w:t>level</w:t>
+      </w:r>
+      <w:proofErr w:type="spellEnd"/>
+      <w:r>
+        <w:rPr>
+          <w:rStyle w:val="fontstyle01"/>
+          <w:rFonts w:ascii="Cambria" w:hAnsi="Cambria"/>
+        </w:rPr>
+        <w:t xml:space="preserve"> = [1</w:t>
+      </w:r>
+      <w:proofErr w:type="gramStart"/>
+      <w:r>
+        <w:rPr>
+          <w:rStyle w:val="fontstyle01"/>
+          <w:rFonts w:ascii="Cambria" w:hAnsi="Cambria"/>
+        </w:rPr>
+        <w:t>,2,3,4,5,length</w:t>
+      </w:r>
+      <w:proofErr w:type="gramEnd"/>
+      <w:r>
+        <w:rPr>
+          <w:rStyle w:val="fontstyle01"/>
+          <w:rFonts w:ascii="Cambria" w:hAnsi="Cambria"/>
+        </w:rPr>
+        <w:t>]</w:t>
       </w:r>
     </w:p>
     <w:p>
@@ -22460,13 +25164,23 @@
           <w:szCs w:val="24"/>
         </w:rPr>
       </w:pPr>
-      <w:r>
-        <w:rPr>
-          <w:rFonts w:ascii="Cambria" w:hAnsi="Cambria"/>
-          <w:sz w:val="24"/>
-          <w:szCs w:val="24"/>
-        </w:rPr>
-        <w:t xml:space="preserve">en modifiant les paramètres avec les valeurs identifiés ci-dessus permet de </w:t>
+      <w:proofErr w:type="gramStart"/>
+      <w:r>
+        <w:rPr>
+          <w:rFonts w:ascii="Cambria" w:hAnsi="Cambria"/>
+          <w:sz w:val="24"/>
+          <w:szCs w:val="24"/>
+        </w:rPr>
+        <w:t>en</w:t>
+      </w:r>
+      <w:proofErr w:type="gramEnd"/>
+      <w:r>
+        <w:rPr>
+          <w:rFonts w:ascii="Cambria" w:hAnsi="Cambria"/>
+          <w:sz w:val="24"/>
+          <w:szCs w:val="24"/>
+        </w:rPr>
+        <w:t xml:space="preserve"> modifiant les paramètres avec les valeurs identifiés ci-dessus permet de </w:t>
       </w:r>
       <w:r>
         <w:rPr>
@@ -22522,7 +25236,35 @@
           <w:sz w:val="24"/>
           <w:szCs w:val="24"/>
         </w:rPr>
-        <w:t xml:space="preserve"> de réaliser une analyse pertinente afin d’obtenir des résultats non biaisés qui prennent en compte les différentes configuration des DAGs . </w:t>
+        <w:t xml:space="preserve"> de réaliser une analyse pertinente afin d’obtenir des résultats non biaisés qui prennent en compte les différentes configuration des </w:t>
+      </w:r>
+      <w:proofErr w:type="spellStart"/>
+      <w:proofErr w:type="gramStart"/>
+      <w:r>
+        <w:rPr>
+          <w:rFonts w:ascii="Cambria" w:hAnsi="Cambria"/>
+          <w:sz w:val="24"/>
+          <w:szCs w:val="24"/>
+        </w:rPr>
+        <w:t>DAGs</w:t>
+      </w:r>
+      <w:proofErr w:type="spellEnd"/>
+      <w:r>
+        <w:rPr>
+          <w:rFonts w:ascii="Cambria" w:hAnsi="Cambria"/>
+          <w:sz w:val="24"/>
+          <w:szCs w:val="24"/>
+        </w:rPr>
+        <w:t xml:space="preserve"> .</w:t>
+      </w:r>
+      <w:proofErr w:type="gramEnd"/>
+      <w:r>
+        <w:rPr>
+          <w:rFonts w:ascii="Cambria" w:hAnsi="Cambria"/>
+          <w:sz w:val="24"/>
+          <w:szCs w:val="24"/>
+        </w:rPr>
+        <w:t xml:space="preserve"> </w:t>
       </w:r>
     </w:p>
     <w:p>
@@ -22540,7 +25282,25 @@
           <w:sz w:val="24"/>
           <w:szCs w:val="24"/>
         </w:rPr>
-        <w:t>Ces valeurs représentent une évolution linéaire du nombre des nœuds et permettent d’observer si les résultats obtenus en fonction du nombre des nœuds et du  nombre de processeurs restent constant ou alors varient.  Dans le cas d’une évolution constante nous auront des arguments sur les garanties de la qualité des résultats.</w:t>
+        <w:t xml:space="preserve">Ces valeurs représentent une évolution linéaire du nombre des nœuds et permettent d’observer si les résultats obtenus en fonction du nombre des nœuds et du  nombre de processeurs restent </w:t>
+      </w:r>
+      <w:proofErr w:type="gramStart"/>
+      <w:r>
+        <w:rPr>
+          <w:rFonts w:ascii="Cambria" w:hAnsi="Cambria"/>
+          <w:sz w:val="24"/>
+          <w:szCs w:val="24"/>
+        </w:rPr>
+        <w:t>constant</w:t>
+      </w:r>
+      <w:proofErr w:type="gramEnd"/>
+      <w:r>
+        <w:rPr>
+          <w:rFonts w:ascii="Cambria" w:hAnsi="Cambria"/>
+          <w:sz w:val="24"/>
+          <w:szCs w:val="24"/>
+        </w:rPr>
+        <w:t xml:space="preserve"> ou alors varient.  Dans le cas d’une évolution constante nous auront des arguments sur les garanties de la qualité des résultats.</w:t>
       </w:r>
     </w:p>
     <w:p>
@@ -22567,7 +25327,21 @@
         <w:rPr>
           <w:rFonts w:ascii="Cambria" w:hAnsi="Cambria"/>
         </w:rPr>
-        <w:t xml:space="preserve">Nous travaillerons principalement avec les 5 heuristiques suivants : HEFT,PEFT,PETS,DLS,CPOP. </w:t>
+        <w:t>Nous travaillerons principalement avec les 5 heuristiques suivants : HEFT</w:t>
+      </w:r>
+      <w:proofErr w:type="gramStart"/>
+      <w:r>
+        <w:rPr>
+          <w:rFonts w:ascii="Cambria" w:hAnsi="Cambria"/>
+        </w:rPr>
+        <w:t>,PEFT,PETS,DLS,CPOP</w:t>
+      </w:r>
+      <w:proofErr w:type="gramEnd"/>
+      <w:r>
+        <w:rPr>
+          <w:rFonts w:ascii="Cambria" w:hAnsi="Cambria"/>
+        </w:rPr>
+        <w:t xml:space="preserve">. </w:t>
       </w:r>
     </w:p>
     <w:p>
@@ -22770,8 +25544,16 @@
         <w:rPr>
           <w:rFonts w:ascii="Cambria" w:hAnsi="Cambria"/>
         </w:rPr>
-        <w:t xml:space="preserve"> makespan</w:t>
-      </w:r>
+        <w:t xml:space="preserve"> </w:t>
+      </w:r>
+      <w:proofErr w:type="spellStart"/>
+      <w:r>
+        <w:rPr>
+          <w:rFonts w:ascii="Cambria" w:hAnsi="Cambria"/>
+        </w:rPr>
+        <w:t>makespan</w:t>
+      </w:r>
+      <w:proofErr w:type="spellEnd"/>
       <w:r>
         <w:rPr>
           <w:rFonts w:ascii="Cambria" w:hAnsi="Cambria"/>
@@ -22850,7 +25632,21 @@
         <w:rPr>
           <w:rFonts w:ascii="Cambria" w:hAnsi="Cambria"/>
         </w:rPr>
-        <w:t>Le critère de base sur lesquels nous allons nous appuyer dans notre étude sont les suivants :</w:t>
+        <w:t xml:space="preserve">Le critère de base sur lesquels nous allons nous appuyer dans notre étude </w:t>
+      </w:r>
+      <w:proofErr w:type="gramStart"/>
+      <w:r>
+        <w:rPr>
+          <w:rFonts w:ascii="Cambria" w:hAnsi="Cambria"/>
+        </w:rPr>
+        <w:t>sont</w:t>
+      </w:r>
+      <w:proofErr w:type="gramEnd"/>
+      <w:r>
+        <w:rPr>
+          <w:rFonts w:ascii="Cambria" w:hAnsi="Cambria"/>
+        </w:rPr>
+        <w:t xml:space="preserve"> les suivants :</w:t>
       </w:r>
     </w:p>
     <w:p>
@@ -22890,6 +25686,7 @@
           <w:szCs w:val="24"/>
         </w:rPr>
       </w:pPr>
+      <w:proofErr w:type="spellStart"/>
       <w:r>
         <w:rPr>
           <w:rFonts w:ascii="Cambria" w:hAnsi="Cambria"/>
@@ -22898,6 +25695,7 @@
         </w:rPr>
         <w:t>makespan</w:t>
       </w:r>
+      <w:proofErr w:type="spellEnd"/>
     </w:p>
     <w:p>
       <w:pPr>
@@ -22975,8 +25773,18 @@
           <w:sz w:val="24"/>
           <w:szCs w:val="24"/>
         </w:rPr>
-        <w:t>L’algorithme le plus performant sera celui dont le nombre d’occurrence du meilleur résultat sera le plus élevée .</w:t>
-      </w:r>
+        <w:t xml:space="preserve">L’algorithme le plus performant sera celui dont le nombre d’occurrence du meilleur résultat sera le plus </w:t>
+      </w:r>
+      <w:proofErr w:type="gramStart"/>
+      <w:r>
+        <w:rPr>
+          <w:rFonts w:ascii="Cambria" w:hAnsi="Cambria"/>
+          <w:sz w:val="24"/>
+          <w:szCs w:val="24"/>
+        </w:rPr>
+        <w:t>élevée .</w:t>
+      </w:r>
+      <w:proofErr w:type="gramEnd"/>
     </w:p>
     <w:p>
       <w:pPr>
@@ -23013,7 +25821,61 @@
           <w:sz w:val="24"/>
           <w:szCs w:val="24"/>
         </w:rPr>
-        <w:t xml:space="preserve">Il sera question de développer un parseur qui servira de convertir les fichier .gml ( représentant le DAG générer en python) sur un format consommable par notre simulateur developpé  Java. </w:t>
+        <w:t>Il sera question de développer un parseur qui servira de convertir les fichier .</w:t>
+      </w:r>
+      <w:proofErr w:type="spellStart"/>
+      <w:r>
+        <w:rPr>
+          <w:rFonts w:ascii="Cambria" w:hAnsi="Cambria"/>
+          <w:sz w:val="24"/>
+          <w:szCs w:val="24"/>
+        </w:rPr>
+        <w:t>gml</w:t>
+      </w:r>
+      <w:proofErr w:type="spellEnd"/>
+      <w:r>
+        <w:rPr>
+          <w:rFonts w:ascii="Cambria" w:hAnsi="Cambria"/>
+          <w:sz w:val="24"/>
+          <w:szCs w:val="24"/>
+        </w:rPr>
+        <w:t xml:space="preserve"> </w:t>
+      </w:r>
+      <w:proofErr w:type="gramStart"/>
+      <w:r>
+        <w:rPr>
+          <w:rFonts w:ascii="Cambria" w:hAnsi="Cambria"/>
+          <w:sz w:val="24"/>
+          <w:szCs w:val="24"/>
+        </w:rPr>
+        <w:t>( représentant</w:t>
+      </w:r>
+      <w:proofErr w:type="gramEnd"/>
+      <w:r>
+        <w:rPr>
+          <w:rFonts w:ascii="Cambria" w:hAnsi="Cambria"/>
+          <w:sz w:val="24"/>
+          <w:szCs w:val="24"/>
+        </w:rPr>
+        <w:t xml:space="preserve"> le DAG générer en python) sur un format consommable par notre simulateur </w:t>
+      </w:r>
+      <w:proofErr w:type="spellStart"/>
+      <w:r>
+        <w:rPr>
+          <w:rFonts w:ascii="Cambria" w:hAnsi="Cambria"/>
+          <w:sz w:val="24"/>
+          <w:szCs w:val="24"/>
+        </w:rPr>
+        <w:t>developpé</w:t>
+      </w:r>
+      <w:proofErr w:type="spellEnd"/>
+      <w:r>
+        <w:rPr>
+          <w:rFonts w:ascii="Cambria" w:hAnsi="Cambria"/>
+          <w:sz w:val="24"/>
+          <w:szCs w:val="24"/>
+        </w:rPr>
+        <w:t xml:space="preserve">  Java. </w:t>
       </w:r>
     </w:p>
     <w:p>
@@ -23111,16 +25973,16 @@
         <w:rPr>
           <w:b/>
         </w:rPr>
-        <w:t>(En</w:t>
+        <w:t>(En cours…)</w:t>
+      </w:r>
+      <w:r>
+        <w:rPr>
+          <w:b/>
+        </w:rPr>
+        <w:t xml:space="preserve">  </w:t>
       </w:r>
       <w:bookmarkStart w:id="20" w:name="_GoBack"/>
       <w:bookmarkEnd w:id="20"/>
-      <w:r>
-        <w:rPr>
-          <w:b/>
-        </w:rPr>
-        <w:t xml:space="preserve"> cours…)</w:t>
-      </w:r>
     </w:p>
     <w:p>
       <w:pPr>
@@ -23254,7 +26116,23 @@
           <w:sz w:val="24"/>
           <w:szCs w:val="24"/>
         </w:rPr>
-        <w:t>TS en terme de SLR/makespan surcl</w:t>
+        <w:t>TS en terme de SLR/</w:t>
+      </w:r>
+      <w:proofErr w:type="spellStart"/>
+      <w:r>
+        <w:rPr>
+          <w:sz w:val="24"/>
+          <w:szCs w:val="24"/>
+        </w:rPr>
+        <w:t>makespan</w:t>
+      </w:r>
+      <w:proofErr w:type="spellEnd"/>
+      <w:r>
+        <w:rPr>
+          <w:sz w:val="24"/>
+          <w:szCs w:val="24"/>
+        </w:rPr>
+        <w:t xml:space="preserve"> surcl</w:t>
       </w:r>
       <w:r>
         <w:rPr>
@@ -23976,6 +26854,7 @@
           <w:szCs w:val="24"/>
         </w:rPr>
       </w:pPr>
+      <w:proofErr w:type="gramStart"/>
       <w:r>
         <w:rPr>
           <w:rFonts w:cs="Gabriola"/>
@@ -23983,16 +26862,77 @@
           <w:szCs w:val="24"/>
           <w:lang w:val="en-US"/>
         </w:rPr>
-        <w:t>[1] H. Topcuoglu, S. Hariri, and M.-Y. Wu. Performance-E</w:t>
-      </w:r>
+        <w:t xml:space="preserve">[1] H. </w:t>
+      </w:r>
+      <w:proofErr w:type="spellStart"/>
       <w:r>
         <w:rPr>
           <w:rFonts w:cs="Gabriola"/>
           <w:sz w:val="24"/>
           <w:szCs w:val="24"/>
+          <w:lang w:val="en-US"/>
+        </w:rPr>
+        <w:t>Topcuoglu</w:t>
+      </w:r>
+      <w:proofErr w:type="spellEnd"/>
+      <w:r>
+        <w:rPr>
+          <w:rFonts w:cs="Gabriola"/>
+          <w:sz w:val="24"/>
+          <w:szCs w:val="24"/>
+          <w:lang w:val="en-US"/>
+        </w:rPr>
+        <w:t>, S. Hariri, and M.-Y.</w:t>
+      </w:r>
+      <w:proofErr w:type="gramEnd"/>
+      <w:r>
+        <w:rPr>
+          <w:rFonts w:cs="Gabriola"/>
+          <w:sz w:val="24"/>
+          <w:szCs w:val="24"/>
+          <w:lang w:val="en-US"/>
+        </w:rPr>
+        <w:t xml:space="preserve"> </w:t>
+      </w:r>
+      <w:proofErr w:type="gramStart"/>
+      <w:r>
+        <w:rPr>
+          <w:rFonts w:cs="Gabriola"/>
+          <w:sz w:val="24"/>
+          <w:szCs w:val="24"/>
+          <w:lang w:val="en-US"/>
+        </w:rPr>
+        <w:t>Wu.</w:t>
+      </w:r>
+      <w:proofErr w:type="gramEnd"/>
+      <w:r>
+        <w:rPr>
+          <w:rFonts w:cs="Gabriola"/>
+          <w:sz w:val="24"/>
+          <w:szCs w:val="24"/>
+          <w:lang w:val="en-US"/>
+        </w:rPr>
+        <w:t xml:space="preserve"> </w:t>
+      </w:r>
+      <w:proofErr w:type="gramStart"/>
+      <w:r>
+        <w:rPr>
+          <w:rFonts w:cs="Gabriola"/>
+          <w:sz w:val="24"/>
+          <w:szCs w:val="24"/>
+          <w:lang w:val="en-US"/>
+        </w:rPr>
+        <w:t>Performance-E</w:t>
+      </w:r>
+      <w:r>
+        <w:rPr>
+          <w:rFonts w:cs="Gabriola"/>
+          <w:sz w:val="24"/>
+          <w:szCs w:val="24"/>
         </w:rPr>
         <w:t>ﬀ</w:t>
       </w:r>
+      <w:proofErr w:type="spellStart"/>
       <w:r>
         <w:rPr>
           <w:rFonts w:cs="Gabriola"/>
@@ -24000,7 +26940,27 @@
           <w:szCs w:val="24"/>
           <w:lang w:val="en-US"/>
         </w:rPr>
-        <w:t xml:space="preserve">ective and Low-Complexity Task Scheduling for Heterogeneous Computing. </w:t>
+        <w:t>ective</w:t>
+      </w:r>
+      <w:proofErr w:type="spellEnd"/>
+      <w:r>
+        <w:rPr>
+          <w:rFonts w:cs="Gabriola"/>
+          <w:sz w:val="24"/>
+          <w:szCs w:val="24"/>
+          <w:lang w:val="en-US"/>
+        </w:rPr>
+        <w:t xml:space="preserve"> and Low-Complexity Task Scheduling for Heterogeneous Computing.</w:t>
+      </w:r>
+      <w:proofErr w:type="gramEnd"/>
+      <w:r>
+        <w:rPr>
+          <w:rFonts w:cs="Gabriola"/>
+          <w:sz w:val="24"/>
+          <w:szCs w:val="24"/>
+          <w:lang w:val="en-US"/>
+        </w:rPr>
+        <w:t xml:space="preserve"> </w:t>
       </w:r>
       <w:r>
         <w:rPr>
@@ -24010,16 +26970,9 @@
           <w:sz w:val="24"/>
           <w:szCs w:val="24"/>
         </w:rPr>
-        <w:t>IEEE Transactions on Parallel and Distributed</w:t>
-      </w:r>
-      <w:r>
-        <w:rPr>
-          <w:rFonts w:cs="Gabriola"/>
-          <w:sz w:val="24"/>
-          <w:szCs w:val="24"/>
-        </w:rPr>
-        <w:t xml:space="preserve"> </w:t>
-      </w:r>
+        <w:t xml:space="preserve">IEEE Transactions on </w:t>
+      </w:r>
+      <w:proofErr w:type="spellStart"/>
       <w:r>
         <w:rPr>
           <w:rFonts w:cs="Arial"/>
@@ -24028,8 +26981,51 @@
           <w:sz w:val="24"/>
           <w:szCs w:val="24"/>
         </w:rPr>
+        <w:t>Parallel</w:t>
+      </w:r>
+      <w:proofErr w:type="spellEnd"/>
+      <w:r>
+        <w:rPr>
+          <w:rFonts w:cs="Arial"/>
+          <w:i/>
+          <w:iCs/>
+          <w:sz w:val="24"/>
+          <w:szCs w:val="24"/>
+        </w:rPr>
+        <w:t xml:space="preserve"> and </w:t>
+      </w:r>
+      <w:proofErr w:type="spellStart"/>
+      <w:r>
+        <w:rPr>
+          <w:rFonts w:cs="Arial"/>
+          <w:i/>
+          <w:iCs/>
+          <w:sz w:val="24"/>
+          <w:szCs w:val="24"/>
+        </w:rPr>
+        <w:t>Distributed</w:t>
+      </w:r>
+      <w:proofErr w:type="spellEnd"/>
+      <w:r>
+        <w:rPr>
+          <w:rFonts w:cs="Gabriola"/>
+          <w:sz w:val="24"/>
+          <w:szCs w:val="24"/>
+        </w:rPr>
+        <w:t xml:space="preserve"> </w:t>
+      </w:r>
+      <w:proofErr w:type="spellStart"/>
+      <w:r>
+        <w:rPr>
+          <w:rFonts w:cs="Arial"/>
+          <w:i/>
+          <w:iCs/>
+          <w:sz w:val="24"/>
+          <w:szCs w:val="24"/>
+        </w:rPr>
         <w:t>Systems</w:t>
       </w:r>
+      <w:proofErr w:type="spellEnd"/>
       <w:r>
         <w:rPr>
           <w:rFonts w:cs="Gabriola"/>
@@ -24101,8 +27097,49 @@
           <w:szCs w:val="24"/>
           <w:lang w:val="en-US"/>
         </w:rPr>
-        <w:t xml:space="preserve">H. Arabnejad and J. Barbosa. List Scheduling Algorithm for Heterogeneous Systems by an Optimistic Cost Table. </w:t>
-      </w:r>
+        <w:t xml:space="preserve">H. </w:t>
+      </w:r>
+      <w:proofErr w:type="spellStart"/>
+      <w:r>
+        <w:rPr>
+          <w:rFonts w:cs="Gabriola"/>
+          <w:sz w:val="24"/>
+          <w:szCs w:val="24"/>
+          <w:lang w:val="en-US"/>
+        </w:rPr>
+        <w:t>Arabnejad</w:t>
+      </w:r>
+      <w:proofErr w:type="spellEnd"/>
+      <w:r>
+        <w:rPr>
+          <w:rFonts w:cs="Gabriola"/>
+          <w:sz w:val="24"/>
+          <w:szCs w:val="24"/>
+          <w:lang w:val="en-US"/>
+        </w:rPr>
+        <w:t xml:space="preserve"> and J. Barbosa. </w:t>
+      </w:r>
+      <w:proofErr w:type="gramStart"/>
+      <w:r>
+        <w:rPr>
+          <w:rFonts w:cs="Gabriola"/>
+          <w:sz w:val="24"/>
+          <w:szCs w:val="24"/>
+          <w:lang w:val="en-US"/>
+        </w:rPr>
+        <w:t>List Scheduling Algorithm for Heterogeneous Systems by an Optimistic Cost Table.</w:t>
+      </w:r>
+      <w:proofErr w:type="gramEnd"/>
+      <w:r>
+        <w:rPr>
+          <w:rFonts w:cs="Gabriola"/>
+          <w:sz w:val="24"/>
+          <w:szCs w:val="24"/>
+          <w:lang w:val="en-US"/>
+        </w:rPr>
+        <w:t xml:space="preserve"> </w:t>
+      </w:r>
+      <w:proofErr w:type="gramStart"/>
       <w:r>
         <w:rPr>
           <w:rFonts w:cs="Arial"/>
@@ -24121,7 +27158,17 @@
           <w:szCs w:val="24"/>
           <w:lang w:val="en-US"/>
         </w:rPr>
-        <w:t xml:space="preserve">, 99, 2014. </w:t>
+        <w:t>, 99, 2014.</w:t>
+      </w:r>
+      <w:proofErr w:type="gramEnd"/>
+      <w:r>
+        <w:rPr>
+          <w:rFonts w:cs="Gabriola"/>
+          <w:sz w:val="24"/>
+          <w:szCs w:val="24"/>
+          <w:lang w:val="en-US"/>
+        </w:rPr>
+        <w:t xml:space="preserve"> </w:t>
       </w:r>
     </w:p>
     <w:p>
@@ -24196,16 +27243,57 @@
           <w:szCs w:val="24"/>
           <w:lang w:val="en-US"/>
         </w:rPr>
-        <w:t>E. Ilavarasan and P. Thambidurai. Low complexity performance e</w:t>
-      </w:r>
+        <w:t xml:space="preserve">E. </w:t>
+      </w:r>
+      <w:proofErr w:type="spellStart"/>
       <w:r>
         <w:rPr>
           <w:rFonts w:cs="Gabriola"/>
           <w:sz w:val="24"/>
           <w:szCs w:val="24"/>
+          <w:lang w:val="en-US"/>
+        </w:rPr>
+        <w:t>Ilavarasan</w:t>
+      </w:r>
+      <w:proofErr w:type="spellEnd"/>
+      <w:r>
+        <w:rPr>
+          <w:rFonts w:cs="Gabriola"/>
+          <w:sz w:val="24"/>
+          <w:szCs w:val="24"/>
+          <w:lang w:val="en-US"/>
+        </w:rPr>
+        <w:t xml:space="preserve"> and P. </w:t>
+      </w:r>
+      <w:proofErr w:type="spellStart"/>
+      <w:r>
+        <w:rPr>
+          <w:rFonts w:cs="Gabriola"/>
+          <w:sz w:val="24"/>
+          <w:szCs w:val="24"/>
+          <w:lang w:val="en-US"/>
+        </w:rPr>
+        <w:t>Thambidurai</w:t>
+      </w:r>
+      <w:proofErr w:type="spellEnd"/>
+      <w:r>
+        <w:rPr>
+          <w:rFonts w:cs="Gabriola"/>
+          <w:sz w:val="24"/>
+          <w:szCs w:val="24"/>
+          <w:lang w:val="en-US"/>
+        </w:rPr>
+        <w:t>. Low complexity performance e</w:t>
+      </w:r>
+      <w:r>
+        <w:rPr>
+          <w:rFonts w:cs="Gabriola"/>
+          <w:sz w:val="24"/>
+          <w:szCs w:val="24"/>
         </w:rPr>
         <w:t>ﬀ</w:t>
       </w:r>
+      <w:proofErr w:type="spellStart"/>
       <w:r>
         <w:rPr>
           <w:rFonts w:cs="Gabriola"/>
@@ -24213,7 +27301,37 @@
           <w:szCs w:val="24"/>
           <w:lang w:val="en-US"/>
         </w:rPr>
-        <w:t xml:space="preserve">ective task schedu-ling algorithm for heterogeneous computing environments. </w:t>
+        <w:t>ective</w:t>
+      </w:r>
+      <w:proofErr w:type="spellEnd"/>
+      <w:r>
+        <w:rPr>
+          <w:rFonts w:cs="Gabriola"/>
+          <w:sz w:val="24"/>
+          <w:szCs w:val="24"/>
+          <w:lang w:val="en-US"/>
+        </w:rPr>
+        <w:t xml:space="preserve"> task </w:t>
+      </w:r>
+      <w:proofErr w:type="spellStart"/>
+      <w:r>
+        <w:rPr>
+          <w:rFonts w:cs="Gabriola"/>
+          <w:sz w:val="24"/>
+          <w:szCs w:val="24"/>
+          <w:lang w:val="en-US"/>
+        </w:rPr>
+        <w:t>schedu</w:t>
+      </w:r>
+      <w:proofErr w:type="spellEnd"/>
+      <w:r>
+        <w:rPr>
+          <w:rFonts w:cs="Gabriola"/>
+          <w:sz w:val="24"/>
+          <w:szCs w:val="24"/>
+          <w:lang w:val="en-US"/>
+        </w:rPr>
+        <w:t xml:space="preserve">-ling algorithm for heterogeneous computing environments. </w:t>
       </w:r>
       <w:r>
         <w:rPr>
@@ -24302,6 +27420,7 @@
         </w:rPr>
         <w:t>[4]</w:t>
       </w:r>
+      <w:proofErr w:type="gramStart"/>
       <w:r>
         <w:rPr>
           <w:rFonts w:cs="Gabriola"/>
@@ -24309,7 +27428,57 @@
           <w:szCs w:val="24"/>
           <w:lang w:val="en-US"/>
         </w:rPr>
-        <w:t xml:space="preserve">G.C. Sih and E.A. Lee. A Compile-Time Scheduling Heuristic for Interconnection-Constrained Heterogeneous Processor Architecture. </w:t>
+        <w:t xml:space="preserve">G.C. </w:t>
+      </w:r>
+      <w:proofErr w:type="spellStart"/>
+      <w:r>
+        <w:rPr>
+          <w:rFonts w:cs="Gabriola"/>
+          <w:sz w:val="24"/>
+          <w:szCs w:val="24"/>
+          <w:lang w:val="en-US"/>
+        </w:rPr>
+        <w:t>Sih</w:t>
+      </w:r>
+      <w:proofErr w:type="spellEnd"/>
+      <w:r>
+        <w:rPr>
+          <w:rFonts w:cs="Gabriola"/>
+          <w:sz w:val="24"/>
+          <w:szCs w:val="24"/>
+          <w:lang w:val="en-US"/>
+        </w:rPr>
+        <w:t xml:space="preserve"> and E.A. Lee.</w:t>
+      </w:r>
+      <w:proofErr w:type="gramEnd"/>
+      <w:r>
+        <w:rPr>
+          <w:rFonts w:cs="Gabriola"/>
+          <w:sz w:val="24"/>
+          <w:szCs w:val="24"/>
+          <w:lang w:val="en-US"/>
+        </w:rPr>
+        <w:t xml:space="preserve"> </w:t>
+      </w:r>
+      <w:proofErr w:type="gramStart"/>
+      <w:r>
+        <w:rPr>
+          <w:rFonts w:cs="Gabriola"/>
+          <w:sz w:val="24"/>
+          <w:szCs w:val="24"/>
+          <w:lang w:val="en-US"/>
+        </w:rPr>
+        <w:t>A Compile-Time Scheduling Heuristic for Interconnection-Constrained Heterogeneous Processor Architecture.</w:t>
+      </w:r>
+      <w:proofErr w:type="gramEnd"/>
+      <w:r>
+        <w:rPr>
+          <w:rFonts w:cs="Gabriola"/>
+          <w:sz w:val="24"/>
+          <w:szCs w:val="24"/>
+          <w:lang w:val="en-US"/>
+        </w:rPr>
+        <w:t xml:space="preserve"> </w:t>
       </w:r>
       <w:r>
         <w:rPr>
@@ -24319,16 +27488,9 @@
           <w:sz w:val="24"/>
           <w:szCs w:val="24"/>
         </w:rPr>
-        <w:t>IEEE Transactions on Parallel and</w:t>
-      </w:r>
-      <w:r>
-        <w:rPr>
-          <w:rFonts w:cs="Gabriola"/>
-          <w:sz w:val="24"/>
-          <w:szCs w:val="24"/>
-        </w:rPr>
-        <w:t xml:space="preserve"> </w:t>
-      </w:r>
+        <w:t xml:space="preserve">IEEE Transactions on </w:t>
+      </w:r>
+      <w:proofErr w:type="spellStart"/>
       <w:r>
         <w:rPr>
           <w:rFonts w:cs="Arial"/>
@@ -24337,8 +27499,61 @@
           <w:sz w:val="24"/>
           <w:szCs w:val="24"/>
         </w:rPr>
-        <w:t>Distributed Systems</w:t>
-      </w:r>
+        <w:t>Parallel</w:t>
+      </w:r>
+      <w:proofErr w:type="spellEnd"/>
+      <w:r>
+        <w:rPr>
+          <w:rFonts w:cs="Arial"/>
+          <w:i/>
+          <w:iCs/>
+          <w:sz w:val="24"/>
+          <w:szCs w:val="24"/>
+        </w:rPr>
+        <w:t xml:space="preserve"> and</w:t>
+      </w:r>
+      <w:r>
+        <w:rPr>
+          <w:rFonts w:cs="Gabriola"/>
+          <w:sz w:val="24"/>
+          <w:szCs w:val="24"/>
+        </w:rPr>
+        <w:t xml:space="preserve"> </w:t>
+      </w:r>
+      <w:proofErr w:type="spellStart"/>
+      <w:r>
+        <w:rPr>
+          <w:rFonts w:cs="Arial"/>
+          <w:i/>
+          <w:iCs/>
+          <w:sz w:val="24"/>
+          <w:szCs w:val="24"/>
+        </w:rPr>
+        <w:t>Distributed</w:t>
+      </w:r>
+      <w:proofErr w:type="spellEnd"/>
+      <w:r>
+        <w:rPr>
+          <w:rFonts w:cs="Arial"/>
+          <w:i/>
+          <w:iCs/>
+          <w:sz w:val="24"/>
+          <w:szCs w:val="24"/>
+        </w:rPr>
+        <w:t xml:space="preserve"> </w:t>
+      </w:r>
+      <w:proofErr w:type="spellStart"/>
+      <w:r>
+        <w:rPr>
+          <w:rFonts w:cs="Arial"/>
+          <w:i/>
+          <w:iCs/>
+          <w:sz w:val="24"/>
+          <w:szCs w:val="24"/>
+        </w:rPr>
+        <w:t>Systems</w:t>
+      </w:r>
+      <w:proofErr w:type="spellEnd"/>
       <w:r>
         <w:rPr>
           <w:rFonts w:cs="Gabriola"/>
@@ -31489,7 +34704,7 @@
 </file>
 
 <file path=customXml/itemProps1.xml><?xml version="1.0" encoding="utf-8"?>
-<ds:datastoreItem xmlns:ds="http://schemas.openxmlformats.org/officeDocument/2006/customXml" ds:itemID="{92022315-1068-46C1-BE68-894A768DBED3}">
+<ds:datastoreItem xmlns:ds="http://schemas.openxmlformats.org/officeDocument/2006/customXml" ds:itemID="{857755F5-4514-4F80-87AC-E6780788DD69}">
   <ds:schemaRefs>
     <ds:schemaRef ds:uri="http://schemas.openxmlformats.org/officeDocument/2006/bibliography"/>
   </ds:schemaRefs>

--- a/Projet_Mémoire_v_2.docx
+++ b/Projet_Mémoire_v_2.docx
@@ -1149,11 +1149,13 @@
       <w:r>
         <w:fldChar w:fldCharType="separate"/>
       </w:r>
+      <w:bookmarkStart w:id="0" w:name="_GoBack"/>
+      <w:bookmarkEnd w:id="0"/>
       <w:r>
         <w:rPr>
           <w:noProof/>
         </w:rPr>
-        <w:t>I</w:t>
+        <w:t>1.</w:t>
       </w:r>
       <w:r>
         <w:rPr>
@@ -1185,7 +1187,7 @@
         <w:rPr>
           <w:noProof/>
         </w:rPr>
-        <w:instrText xml:space="preserve"> PAGEREF _Toc84064208 \h </w:instrText>
+        <w:instrText xml:space="preserve"> PAGEREF _Toc84598271 \h </w:instrText>
       </w:r>
       <w:r>
         <w:rPr>
@@ -1203,6 +1205,1631 @@
           <w:noProof/>
         </w:rPr>
         <w:t>3</w:t>
+      </w:r>
+      <w:r>
+        <w:rPr>
+          <w:noProof/>
+        </w:rPr>
+        <w:fldChar w:fldCharType="end"/>
+      </w:r>
+    </w:p>
+    <w:p>
+      <w:pPr>
+        <w:pStyle w:val="TM2"/>
+        <w:tabs>
+          <w:tab w:val="left" w:pos="660"/>
+          <w:tab w:val="right" w:leader="dot" w:pos="9062"/>
+        </w:tabs>
+        <w:rPr>
+          <w:rFonts w:eastAsiaTheme="minorEastAsia"/>
+          <w:noProof/>
+          <w:lang w:eastAsia="fr-FR"/>
+        </w:rPr>
+      </w:pPr>
+      <w:r>
+        <w:rPr>
+          <w:noProof/>
+        </w:rPr>
+        <w:t>a.</w:t>
+      </w:r>
+      <w:r>
+        <w:rPr>
+          <w:rFonts w:eastAsiaTheme="minorEastAsia"/>
+          <w:noProof/>
+          <w:lang w:eastAsia="fr-FR"/>
+        </w:rPr>
+        <w:tab/>
+      </w:r>
+      <w:r>
+        <w:rPr>
+          <w:noProof/>
+        </w:rPr>
+        <w:t>Contexte et justification</w:t>
+      </w:r>
+      <w:r>
+        <w:rPr>
+          <w:noProof/>
+        </w:rPr>
+        <w:tab/>
+      </w:r>
+      <w:r>
+        <w:rPr>
+          <w:noProof/>
+        </w:rPr>
+        <w:fldChar w:fldCharType="begin"/>
+      </w:r>
+      <w:r>
+        <w:rPr>
+          <w:noProof/>
+        </w:rPr>
+        <w:instrText xml:space="preserve"> PAGEREF _Toc84598272 \h </w:instrText>
+      </w:r>
+      <w:r>
+        <w:rPr>
+          <w:noProof/>
+        </w:rPr>
+      </w:r>
+      <w:r>
+        <w:rPr>
+          <w:noProof/>
+        </w:rPr>
+        <w:fldChar w:fldCharType="separate"/>
+      </w:r>
+      <w:r>
+        <w:rPr>
+          <w:noProof/>
+        </w:rPr>
+        <w:t>3</w:t>
+      </w:r>
+      <w:r>
+        <w:rPr>
+          <w:noProof/>
+        </w:rPr>
+        <w:fldChar w:fldCharType="end"/>
+      </w:r>
+    </w:p>
+    <w:p>
+      <w:pPr>
+        <w:pStyle w:val="TM2"/>
+        <w:tabs>
+          <w:tab w:val="left" w:pos="660"/>
+          <w:tab w:val="right" w:leader="dot" w:pos="9062"/>
+        </w:tabs>
+        <w:rPr>
+          <w:rFonts w:eastAsiaTheme="minorEastAsia"/>
+          <w:noProof/>
+          <w:lang w:eastAsia="fr-FR"/>
+        </w:rPr>
+      </w:pPr>
+      <w:r>
+        <w:rPr>
+          <w:noProof/>
+        </w:rPr>
+        <w:t>b.</w:t>
+      </w:r>
+      <w:r>
+        <w:rPr>
+          <w:rFonts w:eastAsiaTheme="minorEastAsia"/>
+          <w:noProof/>
+          <w:lang w:eastAsia="fr-FR"/>
+        </w:rPr>
+        <w:tab/>
+      </w:r>
+      <w:r>
+        <w:rPr>
+          <w:noProof/>
+        </w:rPr>
+        <w:t>Problématique</w:t>
+      </w:r>
+      <w:r>
+        <w:rPr>
+          <w:noProof/>
+        </w:rPr>
+        <w:tab/>
+      </w:r>
+      <w:r>
+        <w:rPr>
+          <w:noProof/>
+        </w:rPr>
+        <w:fldChar w:fldCharType="begin"/>
+      </w:r>
+      <w:r>
+        <w:rPr>
+          <w:noProof/>
+        </w:rPr>
+        <w:instrText xml:space="preserve"> PAGEREF _Toc84598273 \h </w:instrText>
+      </w:r>
+      <w:r>
+        <w:rPr>
+          <w:noProof/>
+        </w:rPr>
+      </w:r>
+      <w:r>
+        <w:rPr>
+          <w:noProof/>
+        </w:rPr>
+        <w:fldChar w:fldCharType="separate"/>
+      </w:r>
+      <w:r>
+        <w:rPr>
+          <w:noProof/>
+        </w:rPr>
+        <w:t>3</w:t>
+      </w:r>
+      <w:r>
+        <w:rPr>
+          <w:noProof/>
+        </w:rPr>
+        <w:fldChar w:fldCharType="end"/>
+      </w:r>
+    </w:p>
+    <w:p>
+      <w:pPr>
+        <w:pStyle w:val="TM2"/>
+        <w:tabs>
+          <w:tab w:val="left" w:pos="660"/>
+          <w:tab w:val="right" w:leader="dot" w:pos="9062"/>
+        </w:tabs>
+        <w:rPr>
+          <w:rFonts w:eastAsiaTheme="minorEastAsia"/>
+          <w:noProof/>
+          <w:lang w:eastAsia="fr-FR"/>
+        </w:rPr>
+      </w:pPr>
+      <w:r>
+        <w:rPr>
+          <w:noProof/>
+        </w:rPr>
+        <w:t>c.</w:t>
+      </w:r>
+      <w:r>
+        <w:rPr>
+          <w:rFonts w:eastAsiaTheme="minorEastAsia"/>
+          <w:noProof/>
+          <w:lang w:eastAsia="fr-FR"/>
+        </w:rPr>
+        <w:tab/>
+      </w:r>
+      <w:r>
+        <w:rPr>
+          <w:noProof/>
+        </w:rPr>
+        <w:t>Méthodologie</w:t>
+      </w:r>
+      <w:r>
+        <w:rPr>
+          <w:noProof/>
+        </w:rPr>
+        <w:tab/>
+      </w:r>
+      <w:r>
+        <w:rPr>
+          <w:noProof/>
+        </w:rPr>
+        <w:fldChar w:fldCharType="begin"/>
+      </w:r>
+      <w:r>
+        <w:rPr>
+          <w:noProof/>
+        </w:rPr>
+        <w:instrText xml:space="preserve"> PAGEREF _Toc84598274 \h </w:instrText>
+      </w:r>
+      <w:r>
+        <w:rPr>
+          <w:noProof/>
+        </w:rPr>
+      </w:r>
+      <w:r>
+        <w:rPr>
+          <w:noProof/>
+        </w:rPr>
+        <w:fldChar w:fldCharType="separate"/>
+      </w:r>
+      <w:r>
+        <w:rPr>
+          <w:noProof/>
+        </w:rPr>
+        <w:t>3</w:t>
+      </w:r>
+      <w:r>
+        <w:rPr>
+          <w:noProof/>
+        </w:rPr>
+        <w:fldChar w:fldCharType="end"/>
+      </w:r>
+    </w:p>
+    <w:p>
+      <w:pPr>
+        <w:pStyle w:val="TM1"/>
+        <w:tabs>
+          <w:tab w:val="left" w:pos="440"/>
+          <w:tab w:val="right" w:leader="dot" w:pos="9062"/>
+        </w:tabs>
+        <w:rPr>
+          <w:rFonts w:eastAsiaTheme="minorEastAsia"/>
+          <w:noProof/>
+          <w:lang w:eastAsia="fr-FR"/>
+        </w:rPr>
+      </w:pPr>
+      <w:r>
+        <w:rPr>
+          <w:noProof/>
+        </w:rPr>
+        <w:t>2.</w:t>
+      </w:r>
+      <w:r>
+        <w:rPr>
+          <w:rFonts w:eastAsiaTheme="minorEastAsia"/>
+          <w:noProof/>
+          <w:lang w:eastAsia="fr-FR"/>
+        </w:rPr>
+        <w:tab/>
+      </w:r>
+      <w:r>
+        <w:rPr>
+          <w:noProof/>
+        </w:rPr>
+        <w:t>IIème Partie : Présentation et Description de quelques                 algorithmes d’ordonnancement</w:t>
+      </w:r>
+      <w:r>
+        <w:rPr>
+          <w:noProof/>
+        </w:rPr>
+        <w:tab/>
+      </w:r>
+      <w:r>
+        <w:rPr>
+          <w:noProof/>
+        </w:rPr>
+        <w:fldChar w:fldCharType="begin"/>
+      </w:r>
+      <w:r>
+        <w:rPr>
+          <w:noProof/>
+        </w:rPr>
+        <w:instrText xml:space="preserve"> PAGEREF _Toc84598275 \h </w:instrText>
+      </w:r>
+      <w:r>
+        <w:rPr>
+          <w:noProof/>
+        </w:rPr>
+      </w:r>
+      <w:r>
+        <w:rPr>
+          <w:noProof/>
+        </w:rPr>
+        <w:fldChar w:fldCharType="separate"/>
+      </w:r>
+      <w:r>
+        <w:rPr>
+          <w:noProof/>
+        </w:rPr>
+        <w:t>5</w:t>
+      </w:r>
+      <w:r>
+        <w:rPr>
+          <w:noProof/>
+        </w:rPr>
+        <w:fldChar w:fldCharType="end"/>
+      </w:r>
+    </w:p>
+    <w:p>
+      <w:pPr>
+        <w:pStyle w:val="TM2"/>
+        <w:tabs>
+          <w:tab w:val="left" w:pos="660"/>
+          <w:tab w:val="right" w:leader="dot" w:pos="9062"/>
+        </w:tabs>
+        <w:rPr>
+          <w:rFonts w:eastAsiaTheme="minorEastAsia"/>
+          <w:noProof/>
+          <w:lang w:eastAsia="fr-FR"/>
+        </w:rPr>
+      </w:pPr>
+      <w:r>
+        <w:rPr>
+          <w:noProof/>
+        </w:rPr>
+        <w:t>a.</w:t>
+      </w:r>
+      <w:r>
+        <w:rPr>
+          <w:rFonts w:eastAsiaTheme="minorEastAsia"/>
+          <w:noProof/>
+          <w:lang w:eastAsia="fr-FR"/>
+        </w:rPr>
+        <w:tab/>
+      </w:r>
+      <w:r>
+        <w:rPr>
+          <w:noProof/>
+        </w:rPr>
+        <w:t>Qu’est-ce  l’ordonnancement des tâches?</w:t>
+      </w:r>
+      <w:r>
+        <w:rPr>
+          <w:noProof/>
+        </w:rPr>
+        <w:tab/>
+      </w:r>
+      <w:r>
+        <w:rPr>
+          <w:noProof/>
+        </w:rPr>
+        <w:fldChar w:fldCharType="begin"/>
+      </w:r>
+      <w:r>
+        <w:rPr>
+          <w:noProof/>
+        </w:rPr>
+        <w:instrText xml:space="preserve"> PAGEREF _Toc84598276 \h </w:instrText>
+      </w:r>
+      <w:r>
+        <w:rPr>
+          <w:noProof/>
+        </w:rPr>
+      </w:r>
+      <w:r>
+        <w:rPr>
+          <w:noProof/>
+        </w:rPr>
+        <w:fldChar w:fldCharType="separate"/>
+      </w:r>
+      <w:r>
+        <w:rPr>
+          <w:noProof/>
+        </w:rPr>
+        <w:t>5</w:t>
+      </w:r>
+      <w:r>
+        <w:rPr>
+          <w:noProof/>
+        </w:rPr>
+        <w:fldChar w:fldCharType="end"/>
+      </w:r>
+    </w:p>
+    <w:p>
+      <w:pPr>
+        <w:pStyle w:val="TM2"/>
+        <w:tabs>
+          <w:tab w:val="left" w:pos="660"/>
+          <w:tab w:val="right" w:leader="dot" w:pos="9062"/>
+        </w:tabs>
+        <w:rPr>
+          <w:rFonts w:eastAsiaTheme="minorEastAsia"/>
+          <w:noProof/>
+          <w:lang w:eastAsia="fr-FR"/>
+        </w:rPr>
+      </w:pPr>
+      <w:r>
+        <w:rPr>
+          <w:noProof/>
+        </w:rPr>
+        <w:t>b.</w:t>
+      </w:r>
+      <w:r>
+        <w:rPr>
+          <w:rFonts w:eastAsiaTheme="minorEastAsia"/>
+          <w:noProof/>
+          <w:lang w:eastAsia="fr-FR"/>
+        </w:rPr>
+        <w:tab/>
+      </w:r>
+      <w:r>
+        <w:rPr>
+          <w:noProof/>
+        </w:rPr>
+        <w:t>Généralités sur la problématique de l’ordonnancement des tâches sur des machines parallèles</w:t>
+      </w:r>
+      <w:r>
+        <w:rPr>
+          <w:noProof/>
+        </w:rPr>
+        <w:tab/>
+      </w:r>
+      <w:r>
+        <w:rPr>
+          <w:noProof/>
+        </w:rPr>
+        <w:fldChar w:fldCharType="begin"/>
+      </w:r>
+      <w:r>
+        <w:rPr>
+          <w:noProof/>
+        </w:rPr>
+        <w:instrText xml:space="preserve"> PAGEREF _Toc84598277 \h </w:instrText>
+      </w:r>
+      <w:r>
+        <w:rPr>
+          <w:noProof/>
+        </w:rPr>
+      </w:r>
+      <w:r>
+        <w:rPr>
+          <w:noProof/>
+        </w:rPr>
+        <w:fldChar w:fldCharType="separate"/>
+      </w:r>
+      <w:r>
+        <w:rPr>
+          <w:noProof/>
+        </w:rPr>
+        <w:t>5</w:t>
+      </w:r>
+      <w:r>
+        <w:rPr>
+          <w:noProof/>
+        </w:rPr>
+        <w:fldChar w:fldCharType="end"/>
+      </w:r>
+    </w:p>
+    <w:p>
+      <w:pPr>
+        <w:pStyle w:val="TM2"/>
+        <w:tabs>
+          <w:tab w:val="left" w:pos="660"/>
+          <w:tab w:val="right" w:leader="dot" w:pos="9062"/>
+        </w:tabs>
+        <w:rPr>
+          <w:rFonts w:eastAsiaTheme="minorEastAsia"/>
+          <w:noProof/>
+          <w:lang w:eastAsia="fr-FR"/>
+        </w:rPr>
+      </w:pPr>
+      <w:r>
+        <w:rPr>
+          <w:noProof/>
+        </w:rPr>
+        <w:t>c.</w:t>
+      </w:r>
+      <w:r>
+        <w:rPr>
+          <w:rFonts w:eastAsiaTheme="minorEastAsia"/>
+          <w:noProof/>
+          <w:lang w:eastAsia="fr-FR"/>
+        </w:rPr>
+        <w:tab/>
+      </w:r>
+      <w:r>
+        <w:rPr>
+          <w:noProof/>
+        </w:rPr>
+        <w:t>Les algorithmes d’Ordonnancement de Type Liste</w:t>
+      </w:r>
+      <w:r>
+        <w:rPr>
+          <w:noProof/>
+        </w:rPr>
+        <w:tab/>
+      </w:r>
+      <w:r>
+        <w:rPr>
+          <w:noProof/>
+        </w:rPr>
+        <w:fldChar w:fldCharType="begin"/>
+      </w:r>
+      <w:r>
+        <w:rPr>
+          <w:noProof/>
+        </w:rPr>
+        <w:instrText xml:space="preserve"> PAGEREF _Toc84598278 \h </w:instrText>
+      </w:r>
+      <w:r>
+        <w:rPr>
+          <w:noProof/>
+        </w:rPr>
+      </w:r>
+      <w:r>
+        <w:rPr>
+          <w:noProof/>
+        </w:rPr>
+        <w:fldChar w:fldCharType="separate"/>
+      </w:r>
+      <w:r>
+        <w:rPr>
+          <w:noProof/>
+        </w:rPr>
+        <w:t>7</w:t>
+      </w:r>
+      <w:r>
+        <w:rPr>
+          <w:noProof/>
+        </w:rPr>
+        <w:fldChar w:fldCharType="end"/>
+      </w:r>
+    </w:p>
+    <w:p>
+      <w:pPr>
+        <w:pStyle w:val="TM2"/>
+        <w:tabs>
+          <w:tab w:val="left" w:pos="660"/>
+          <w:tab w:val="right" w:leader="dot" w:pos="9062"/>
+        </w:tabs>
+        <w:rPr>
+          <w:rFonts w:eastAsiaTheme="minorEastAsia"/>
+          <w:noProof/>
+          <w:lang w:eastAsia="fr-FR"/>
+        </w:rPr>
+      </w:pPr>
+      <w:r>
+        <w:rPr>
+          <w:noProof/>
+        </w:rPr>
+        <w:t>d.</w:t>
+      </w:r>
+      <w:r>
+        <w:rPr>
+          <w:rFonts w:eastAsiaTheme="minorEastAsia"/>
+          <w:noProof/>
+          <w:lang w:eastAsia="fr-FR"/>
+        </w:rPr>
+        <w:tab/>
+      </w:r>
+      <w:r>
+        <w:rPr>
+          <w:noProof/>
+        </w:rPr>
+        <w:t>Bilan comparatif des algorithmes d’ordonnancement des tâches</w:t>
+      </w:r>
+      <w:r>
+        <w:rPr>
+          <w:noProof/>
+        </w:rPr>
+        <w:tab/>
+      </w:r>
+      <w:r>
+        <w:rPr>
+          <w:noProof/>
+        </w:rPr>
+        <w:fldChar w:fldCharType="begin"/>
+      </w:r>
+      <w:r>
+        <w:rPr>
+          <w:noProof/>
+        </w:rPr>
+        <w:instrText xml:space="preserve"> PAGEREF _Toc84598279 \h </w:instrText>
+      </w:r>
+      <w:r>
+        <w:rPr>
+          <w:noProof/>
+        </w:rPr>
+      </w:r>
+      <w:r>
+        <w:rPr>
+          <w:noProof/>
+        </w:rPr>
+        <w:fldChar w:fldCharType="separate"/>
+      </w:r>
+      <w:r>
+        <w:rPr>
+          <w:noProof/>
+        </w:rPr>
+        <w:t>8</w:t>
+      </w:r>
+      <w:r>
+        <w:rPr>
+          <w:noProof/>
+        </w:rPr>
+        <w:fldChar w:fldCharType="end"/>
+      </w:r>
+    </w:p>
+    <w:p>
+      <w:pPr>
+        <w:pStyle w:val="TM2"/>
+        <w:tabs>
+          <w:tab w:val="right" w:leader="dot" w:pos="9062"/>
+        </w:tabs>
+        <w:rPr>
+          <w:rFonts w:eastAsiaTheme="minorEastAsia"/>
+          <w:noProof/>
+          <w:lang w:eastAsia="fr-FR"/>
+        </w:rPr>
+      </w:pPr>
+      <w:r>
+        <w:rPr>
+          <w:noProof/>
+        </w:rPr>
+        <w:t>Dans  ce chapitre, nous allons parcourir quelques algorithmes identifiés dans la littérature et procéder à une analyse de manière à procéder au un bilan comparatif des protocoles expérimentaux utilisés pour évaluer les performances de ceux-ci. Les algorithmes qui feront l’objet de notre étude sont les suivants : HEFT et CPOP, PEFT, PETS, DLS.</w:t>
+      </w:r>
+      <w:r>
+        <w:rPr>
+          <w:noProof/>
+        </w:rPr>
+        <w:tab/>
+      </w:r>
+      <w:r>
+        <w:rPr>
+          <w:noProof/>
+        </w:rPr>
+        <w:fldChar w:fldCharType="begin"/>
+      </w:r>
+      <w:r>
+        <w:rPr>
+          <w:noProof/>
+        </w:rPr>
+        <w:instrText xml:space="preserve"> PAGEREF _Toc84598280 \h </w:instrText>
+      </w:r>
+      <w:r>
+        <w:rPr>
+          <w:noProof/>
+        </w:rPr>
+      </w:r>
+      <w:r>
+        <w:rPr>
+          <w:noProof/>
+        </w:rPr>
+        <w:fldChar w:fldCharType="separate"/>
+      </w:r>
+      <w:r>
+        <w:rPr>
+          <w:noProof/>
+        </w:rPr>
+        <w:t>8</w:t>
+      </w:r>
+      <w:r>
+        <w:rPr>
+          <w:noProof/>
+        </w:rPr>
+        <w:fldChar w:fldCharType="end"/>
+      </w:r>
+    </w:p>
+    <w:p>
+      <w:pPr>
+        <w:pStyle w:val="TM1"/>
+        <w:tabs>
+          <w:tab w:val="left" w:pos="440"/>
+          <w:tab w:val="right" w:leader="dot" w:pos="9062"/>
+        </w:tabs>
+        <w:rPr>
+          <w:rFonts w:eastAsiaTheme="minorEastAsia"/>
+          <w:noProof/>
+          <w:lang w:val="en-US" w:eastAsia="fr-FR"/>
+        </w:rPr>
+      </w:pPr>
+      <w:r>
+        <w:rPr>
+          <w:noProof/>
+          <w:lang w:val="en-US"/>
+        </w:rPr>
+        <w:t>3.</w:t>
+      </w:r>
+      <w:r>
+        <w:rPr>
+          <w:rFonts w:eastAsiaTheme="minorEastAsia"/>
+          <w:noProof/>
+          <w:lang w:val="en-US" w:eastAsia="fr-FR"/>
+        </w:rPr>
+        <w:tab/>
+      </w:r>
+      <w:r>
+        <w:rPr>
+          <w:noProof/>
+          <w:lang w:val="en-US"/>
+        </w:rPr>
+        <w:t>Heterogeneous ealiest finish time (HEFT) and critical path on a processor(CPOP) algorithms</w:t>
+      </w:r>
+      <w:r>
+        <w:rPr>
+          <w:noProof/>
+          <w:lang w:val="en-US"/>
+        </w:rPr>
+        <w:tab/>
+      </w:r>
+      <w:r>
+        <w:rPr>
+          <w:noProof/>
+        </w:rPr>
+        <w:fldChar w:fldCharType="begin"/>
+      </w:r>
+      <w:r>
+        <w:rPr>
+          <w:noProof/>
+          <w:lang w:val="en-US"/>
+        </w:rPr>
+        <w:instrText xml:space="preserve"> PAGEREF _Toc84598281 \h </w:instrText>
+      </w:r>
+      <w:r>
+        <w:rPr>
+          <w:noProof/>
+        </w:rPr>
+      </w:r>
+      <w:r>
+        <w:rPr>
+          <w:noProof/>
+        </w:rPr>
+        <w:fldChar w:fldCharType="separate"/>
+      </w:r>
+      <w:r>
+        <w:rPr>
+          <w:noProof/>
+          <w:lang w:val="en-US"/>
+        </w:rPr>
+        <w:t>8</w:t>
+      </w:r>
+      <w:r>
+        <w:rPr>
+          <w:noProof/>
+        </w:rPr>
+        <w:fldChar w:fldCharType="end"/>
+      </w:r>
+    </w:p>
+    <w:p>
+      <w:pPr>
+        <w:pStyle w:val="TM3"/>
+        <w:tabs>
+          <w:tab w:val="left" w:pos="880"/>
+          <w:tab w:val="right" w:leader="dot" w:pos="9062"/>
+        </w:tabs>
+        <w:rPr>
+          <w:rFonts w:eastAsiaTheme="minorEastAsia"/>
+          <w:noProof/>
+          <w:lang w:eastAsia="fr-FR"/>
+        </w:rPr>
+      </w:pPr>
+      <w:r>
+        <w:rPr>
+          <w:noProof/>
+        </w:rPr>
+        <w:t>i.</w:t>
+      </w:r>
+      <w:r>
+        <w:rPr>
+          <w:rFonts w:eastAsiaTheme="minorEastAsia"/>
+          <w:noProof/>
+          <w:lang w:eastAsia="fr-FR"/>
+        </w:rPr>
+        <w:tab/>
+      </w:r>
+      <w:r>
+        <w:rPr>
+          <w:noProof/>
+        </w:rPr>
+        <w:t>Description de fonctionnement de l’algorithme PEFT</w:t>
+      </w:r>
+      <w:r>
+        <w:rPr>
+          <w:noProof/>
+        </w:rPr>
+        <w:tab/>
+      </w:r>
+      <w:r>
+        <w:rPr>
+          <w:noProof/>
+        </w:rPr>
+        <w:fldChar w:fldCharType="begin"/>
+      </w:r>
+      <w:r>
+        <w:rPr>
+          <w:noProof/>
+        </w:rPr>
+        <w:instrText xml:space="preserve"> PAGEREF _Toc84598282 \h </w:instrText>
+      </w:r>
+      <w:r>
+        <w:rPr>
+          <w:noProof/>
+        </w:rPr>
+      </w:r>
+      <w:r>
+        <w:rPr>
+          <w:noProof/>
+        </w:rPr>
+        <w:fldChar w:fldCharType="separate"/>
+      </w:r>
+      <w:r>
+        <w:rPr>
+          <w:noProof/>
+        </w:rPr>
+        <w:t>10</w:t>
+      </w:r>
+      <w:r>
+        <w:rPr>
+          <w:noProof/>
+        </w:rPr>
+        <w:fldChar w:fldCharType="end"/>
+      </w:r>
+    </w:p>
+    <w:p>
+      <w:pPr>
+        <w:pStyle w:val="TM1"/>
+        <w:tabs>
+          <w:tab w:val="right" w:leader="dot" w:pos="9062"/>
+        </w:tabs>
+        <w:rPr>
+          <w:rFonts w:eastAsiaTheme="minorEastAsia"/>
+          <w:noProof/>
+          <w:lang w:eastAsia="fr-FR"/>
+        </w:rPr>
+      </w:pPr>
+      <w:r>
+        <w:rPr>
+          <w:noProof/>
+        </w:rPr>
+        <w:t>L’auteur de l’aricle évalue les performances de PEFT par rapport aux algorithmes HEFT,LOOKAHEAD,HCPT,PETS,HPS.  Cette évaluation se fait sur la pbase du protocole expérimental suivant :</w:t>
+      </w:r>
+      <w:r>
+        <w:rPr>
+          <w:noProof/>
+        </w:rPr>
+        <w:tab/>
+      </w:r>
+      <w:r>
+        <w:rPr>
+          <w:noProof/>
+        </w:rPr>
+        <w:fldChar w:fldCharType="begin"/>
+      </w:r>
+      <w:r>
+        <w:rPr>
+          <w:noProof/>
+        </w:rPr>
+        <w:instrText xml:space="preserve"> PAGEREF _Toc84598283 \h </w:instrText>
+      </w:r>
+      <w:r>
+        <w:rPr>
+          <w:noProof/>
+        </w:rPr>
+      </w:r>
+      <w:r>
+        <w:rPr>
+          <w:noProof/>
+        </w:rPr>
+        <w:fldChar w:fldCharType="separate"/>
+      </w:r>
+      <w:r>
+        <w:rPr>
+          <w:noProof/>
+        </w:rPr>
+        <w:t>12</w:t>
+      </w:r>
+      <w:r>
+        <w:rPr>
+          <w:noProof/>
+        </w:rPr>
+        <w:fldChar w:fldCharType="end"/>
+      </w:r>
+    </w:p>
+    <w:p>
+      <w:pPr>
+        <w:pStyle w:val="TM1"/>
+        <w:tabs>
+          <w:tab w:val="left" w:pos="440"/>
+          <w:tab w:val="right" w:leader="dot" w:pos="9062"/>
+        </w:tabs>
+        <w:rPr>
+          <w:rFonts w:eastAsiaTheme="minorEastAsia"/>
+          <w:noProof/>
+          <w:lang w:eastAsia="fr-FR"/>
+        </w:rPr>
+      </w:pPr>
+      <w:r>
+        <w:rPr>
+          <w:noProof/>
+        </w:rPr>
+        <w:t>1.</w:t>
+      </w:r>
+      <w:r>
+        <w:rPr>
+          <w:rFonts w:eastAsiaTheme="minorEastAsia"/>
+          <w:noProof/>
+          <w:lang w:eastAsia="fr-FR"/>
+        </w:rPr>
+        <w:tab/>
+      </w:r>
+      <w:r>
+        <w:rPr>
+          <w:noProof/>
+        </w:rPr>
+        <w:t>Génération du DAG</w:t>
+      </w:r>
+      <w:r>
+        <w:rPr>
+          <w:noProof/>
+        </w:rPr>
+        <w:tab/>
+      </w:r>
+      <w:r>
+        <w:rPr>
+          <w:noProof/>
+        </w:rPr>
+        <w:fldChar w:fldCharType="begin"/>
+      </w:r>
+      <w:r>
+        <w:rPr>
+          <w:noProof/>
+        </w:rPr>
+        <w:instrText xml:space="preserve"> PAGEREF _Toc84598284 \h </w:instrText>
+      </w:r>
+      <w:r>
+        <w:rPr>
+          <w:noProof/>
+        </w:rPr>
+      </w:r>
+      <w:r>
+        <w:rPr>
+          <w:noProof/>
+        </w:rPr>
+        <w:fldChar w:fldCharType="separate"/>
+      </w:r>
+      <w:r>
+        <w:rPr>
+          <w:noProof/>
+        </w:rPr>
+        <w:t>12</w:t>
+      </w:r>
+      <w:r>
+        <w:rPr>
+          <w:noProof/>
+        </w:rPr>
+        <w:fldChar w:fldCharType="end"/>
+      </w:r>
+    </w:p>
+    <w:p>
+      <w:pPr>
+        <w:pStyle w:val="TM1"/>
+        <w:tabs>
+          <w:tab w:val="left" w:pos="440"/>
+          <w:tab w:val="right" w:leader="dot" w:pos="9062"/>
+        </w:tabs>
+        <w:rPr>
+          <w:rFonts w:eastAsiaTheme="minorEastAsia"/>
+          <w:noProof/>
+          <w:lang w:eastAsia="fr-FR"/>
+        </w:rPr>
+      </w:pPr>
+      <w:r>
+        <w:rPr>
+          <w:noProof/>
+        </w:rPr>
+        <w:t>2.</w:t>
+      </w:r>
+      <w:r>
+        <w:rPr>
+          <w:rFonts w:eastAsiaTheme="minorEastAsia"/>
+          <w:noProof/>
+          <w:lang w:eastAsia="fr-FR"/>
+        </w:rPr>
+        <w:tab/>
+      </w:r>
+      <w:r>
+        <w:rPr>
+          <w:noProof/>
+        </w:rPr>
+        <w:t>Choix des valeurs</w:t>
+      </w:r>
+      <w:r>
+        <w:rPr>
+          <w:noProof/>
+        </w:rPr>
+        <w:tab/>
+      </w:r>
+      <w:r>
+        <w:rPr>
+          <w:noProof/>
+        </w:rPr>
+        <w:fldChar w:fldCharType="begin"/>
+      </w:r>
+      <w:r>
+        <w:rPr>
+          <w:noProof/>
+        </w:rPr>
+        <w:instrText xml:space="preserve"> PAGEREF _Toc84598285 \h </w:instrText>
+      </w:r>
+      <w:r>
+        <w:rPr>
+          <w:noProof/>
+        </w:rPr>
+      </w:r>
+      <w:r>
+        <w:rPr>
+          <w:noProof/>
+        </w:rPr>
+        <w:fldChar w:fldCharType="separate"/>
+      </w:r>
+      <w:r>
+        <w:rPr>
+          <w:noProof/>
+        </w:rPr>
+        <w:t>13</w:t>
+      </w:r>
+      <w:r>
+        <w:rPr>
+          <w:noProof/>
+        </w:rPr>
+        <w:fldChar w:fldCharType="end"/>
+      </w:r>
+    </w:p>
+    <w:p>
+      <w:pPr>
+        <w:pStyle w:val="TM1"/>
+        <w:tabs>
+          <w:tab w:val="left" w:pos="440"/>
+          <w:tab w:val="right" w:leader="dot" w:pos="9062"/>
+        </w:tabs>
+        <w:rPr>
+          <w:rFonts w:eastAsiaTheme="minorEastAsia"/>
+          <w:noProof/>
+          <w:lang w:eastAsia="fr-FR"/>
+        </w:rPr>
+      </w:pPr>
+      <w:r>
+        <w:rPr>
+          <w:noProof/>
+        </w:rPr>
+        <w:t>3.</w:t>
+      </w:r>
+      <w:r>
+        <w:rPr>
+          <w:rFonts w:eastAsiaTheme="minorEastAsia"/>
+          <w:noProof/>
+          <w:lang w:eastAsia="fr-FR"/>
+        </w:rPr>
+        <w:tab/>
+      </w:r>
+      <w:r>
+        <w:rPr>
+          <w:noProof/>
+        </w:rPr>
+        <w:t>Analyse des performances</w:t>
+      </w:r>
+      <w:r>
+        <w:rPr>
+          <w:noProof/>
+        </w:rPr>
+        <w:tab/>
+      </w:r>
+      <w:r>
+        <w:rPr>
+          <w:noProof/>
+        </w:rPr>
+        <w:fldChar w:fldCharType="begin"/>
+      </w:r>
+      <w:r>
+        <w:rPr>
+          <w:noProof/>
+        </w:rPr>
+        <w:instrText xml:space="preserve"> PAGEREF _Toc84598286 \h </w:instrText>
+      </w:r>
+      <w:r>
+        <w:rPr>
+          <w:noProof/>
+        </w:rPr>
+      </w:r>
+      <w:r>
+        <w:rPr>
+          <w:noProof/>
+        </w:rPr>
+        <w:fldChar w:fldCharType="separate"/>
+      </w:r>
+      <w:r>
+        <w:rPr>
+          <w:noProof/>
+        </w:rPr>
+        <w:t>13</w:t>
+      </w:r>
+      <w:r>
+        <w:rPr>
+          <w:noProof/>
+        </w:rPr>
+        <w:fldChar w:fldCharType="end"/>
+      </w:r>
+    </w:p>
+    <w:p>
+      <w:pPr>
+        <w:pStyle w:val="TM2"/>
+        <w:tabs>
+          <w:tab w:val="left" w:pos="660"/>
+          <w:tab w:val="right" w:leader="dot" w:pos="9062"/>
+        </w:tabs>
+        <w:rPr>
+          <w:rFonts w:eastAsiaTheme="minorEastAsia"/>
+          <w:noProof/>
+          <w:lang w:eastAsia="fr-FR"/>
+        </w:rPr>
+      </w:pPr>
+      <w:r>
+        <w:rPr>
+          <w:noProof/>
+        </w:rPr>
+        <w:t>a.</w:t>
+      </w:r>
+      <w:r>
+        <w:rPr>
+          <w:rFonts w:eastAsiaTheme="minorEastAsia"/>
+          <w:noProof/>
+          <w:lang w:eastAsia="fr-FR"/>
+        </w:rPr>
+        <w:tab/>
+      </w:r>
+      <w:r>
+        <w:rPr>
+          <w:noProof/>
+        </w:rPr>
+        <w:t>Description de fonctionnement de l’algorithme  PETS</w:t>
+      </w:r>
+      <w:r>
+        <w:rPr>
+          <w:noProof/>
+        </w:rPr>
+        <w:tab/>
+      </w:r>
+      <w:r>
+        <w:rPr>
+          <w:noProof/>
+        </w:rPr>
+        <w:fldChar w:fldCharType="begin"/>
+      </w:r>
+      <w:r>
+        <w:rPr>
+          <w:noProof/>
+        </w:rPr>
+        <w:instrText xml:space="preserve"> PAGEREF _Toc84598287 \h </w:instrText>
+      </w:r>
+      <w:r>
+        <w:rPr>
+          <w:noProof/>
+        </w:rPr>
+      </w:r>
+      <w:r>
+        <w:rPr>
+          <w:noProof/>
+        </w:rPr>
+        <w:fldChar w:fldCharType="separate"/>
+      </w:r>
+      <w:r>
+        <w:rPr>
+          <w:noProof/>
+        </w:rPr>
+        <w:t>13</w:t>
+      </w:r>
+      <w:r>
+        <w:rPr>
+          <w:noProof/>
+        </w:rPr>
+        <w:fldChar w:fldCharType="end"/>
+      </w:r>
+    </w:p>
+    <w:p>
+      <w:pPr>
+        <w:pStyle w:val="TM3"/>
+        <w:tabs>
+          <w:tab w:val="left" w:pos="880"/>
+          <w:tab w:val="right" w:leader="dot" w:pos="9062"/>
+        </w:tabs>
+        <w:rPr>
+          <w:rFonts w:eastAsiaTheme="minorEastAsia"/>
+          <w:noProof/>
+          <w:lang w:eastAsia="fr-FR"/>
+        </w:rPr>
+      </w:pPr>
+      <w:r>
+        <w:rPr>
+          <w:noProof/>
+        </w:rPr>
+        <w:t>i.</w:t>
+      </w:r>
+      <w:r>
+        <w:rPr>
+          <w:rFonts w:eastAsiaTheme="minorEastAsia"/>
+          <w:noProof/>
+          <w:lang w:eastAsia="fr-FR"/>
+        </w:rPr>
+        <w:tab/>
+      </w:r>
+      <w:r>
+        <w:rPr>
+          <w:noProof/>
+        </w:rPr>
+        <w:t>Phase de tri par niveau</w:t>
+      </w:r>
+      <w:r>
+        <w:rPr>
+          <w:noProof/>
+        </w:rPr>
+        <w:tab/>
+      </w:r>
+      <w:r>
+        <w:rPr>
+          <w:noProof/>
+        </w:rPr>
+        <w:fldChar w:fldCharType="begin"/>
+      </w:r>
+      <w:r>
+        <w:rPr>
+          <w:noProof/>
+        </w:rPr>
+        <w:instrText xml:space="preserve"> PAGEREF _Toc84598288 \h </w:instrText>
+      </w:r>
+      <w:r>
+        <w:rPr>
+          <w:noProof/>
+        </w:rPr>
+      </w:r>
+      <w:r>
+        <w:rPr>
+          <w:noProof/>
+        </w:rPr>
+        <w:fldChar w:fldCharType="separate"/>
+      </w:r>
+      <w:r>
+        <w:rPr>
+          <w:noProof/>
+        </w:rPr>
+        <w:t>13</w:t>
+      </w:r>
+      <w:r>
+        <w:rPr>
+          <w:noProof/>
+        </w:rPr>
+        <w:fldChar w:fldCharType="end"/>
+      </w:r>
+    </w:p>
+    <w:p>
+      <w:pPr>
+        <w:pStyle w:val="TM3"/>
+        <w:tabs>
+          <w:tab w:val="left" w:pos="880"/>
+          <w:tab w:val="right" w:leader="dot" w:pos="9062"/>
+        </w:tabs>
+        <w:rPr>
+          <w:rFonts w:eastAsiaTheme="minorEastAsia"/>
+          <w:noProof/>
+          <w:lang w:eastAsia="fr-FR"/>
+        </w:rPr>
+      </w:pPr>
+      <w:r>
+        <w:rPr>
+          <w:noProof/>
+        </w:rPr>
+        <w:t>ii.</w:t>
+      </w:r>
+      <w:r>
+        <w:rPr>
+          <w:rFonts w:eastAsiaTheme="minorEastAsia"/>
+          <w:noProof/>
+          <w:lang w:eastAsia="fr-FR"/>
+        </w:rPr>
+        <w:tab/>
+      </w:r>
+      <w:r>
+        <w:rPr>
+          <w:noProof/>
+        </w:rPr>
+        <w:t>Phase de priorisation des tâches</w:t>
+      </w:r>
+      <w:r>
+        <w:rPr>
+          <w:noProof/>
+        </w:rPr>
+        <w:tab/>
+      </w:r>
+      <w:r>
+        <w:rPr>
+          <w:noProof/>
+        </w:rPr>
+        <w:fldChar w:fldCharType="begin"/>
+      </w:r>
+      <w:r>
+        <w:rPr>
+          <w:noProof/>
+        </w:rPr>
+        <w:instrText xml:space="preserve"> PAGEREF _Toc84598289 \h </w:instrText>
+      </w:r>
+      <w:r>
+        <w:rPr>
+          <w:noProof/>
+        </w:rPr>
+      </w:r>
+      <w:r>
+        <w:rPr>
+          <w:noProof/>
+        </w:rPr>
+        <w:fldChar w:fldCharType="separate"/>
+      </w:r>
+      <w:r>
+        <w:rPr>
+          <w:noProof/>
+        </w:rPr>
+        <w:t>14</w:t>
+      </w:r>
+      <w:r>
+        <w:rPr>
+          <w:noProof/>
+        </w:rPr>
+        <w:fldChar w:fldCharType="end"/>
+      </w:r>
+    </w:p>
+    <w:p>
+      <w:pPr>
+        <w:pStyle w:val="TM3"/>
+        <w:tabs>
+          <w:tab w:val="left" w:pos="880"/>
+          <w:tab w:val="right" w:leader="dot" w:pos="9062"/>
+        </w:tabs>
+        <w:rPr>
+          <w:rFonts w:eastAsiaTheme="minorEastAsia"/>
+          <w:noProof/>
+          <w:lang w:eastAsia="fr-FR"/>
+        </w:rPr>
+      </w:pPr>
+      <w:r>
+        <w:rPr>
+          <w:noProof/>
+        </w:rPr>
+        <w:t>iii.</w:t>
+      </w:r>
+      <w:r>
+        <w:rPr>
+          <w:rFonts w:eastAsiaTheme="minorEastAsia"/>
+          <w:noProof/>
+          <w:lang w:eastAsia="fr-FR"/>
+        </w:rPr>
+        <w:tab/>
+      </w:r>
+      <w:r>
+        <w:rPr>
+          <w:noProof/>
+        </w:rPr>
+        <w:t>Phase de sélection du processeur</w:t>
+      </w:r>
+      <w:r>
+        <w:rPr>
+          <w:noProof/>
+        </w:rPr>
+        <w:tab/>
+      </w:r>
+      <w:r>
+        <w:rPr>
+          <w:noProof/>
+        </w:rPr>
+        <w:fldChar w:fldCharType="begin"/>
+      </w:r>
+      <w:r>
+        <w:rPr>
+          <w:noProof/>
+        </w:rPr>
+        <w:instrText xml:space="preserve"> PAGEREF _Toc84598290 \h </w:instrText>
+      </w:r>
+      <w:r>
+        <w:rPr>
+          <w:noProof/>
+        </w:rPr>
+      </w:r>
+      <w:r>
+        <w:rPr>
+          <w:noProof/>
+        </w:rPr>
+        <w:fldChar w:fldCharType="separate"/>
+      </w:r>
+      <w:r>
+        <w:rPr>
+          <w:noProof/>
+        </w:rPr>
+        <w:t>14</w:t>
+      </w:r>
+      <w:r>
+        <w:rPr>
+          <w:noProof/>
+        </w:rPr>
+        <w:fldChar w:fldCharType="end"/>
+      </w:r>
+    </w:p>
+    <w:p>
+      <w:pPr>
+        <w:pStyle w:val="TM3"/>
+        <w:tabs>
+          <w:tab w:val="left" w:pos="880"/>
+          <w:tab w:val="right" w:leader="dot" w:pos="9062"/>
+        </w:tabs>
+        <w:rPr>
+          <w:rFonts w:eastAsiaTheme="minorEastAsia"/>
+          <w:noProof/>
+          <w:lang w:eastAsia="fr-FR"/>
+        </w:rPr>
+      </w:pPr>
+      <w:r>
+        <w:rPr>
+          <w:noProof/>
+        </w:rPr>
+        <w:t>iv.</w:t>
+      </w:r>
+      <w:r>
+        <w:rPr>
+          <w:rFonts w:eastAsiaTheme="minorEastAsia"/>
+          <w:noProof/>
+          <w:lang w:eastAsia="fr-FR"/>
+        </w:rPr>
+        <w:tab/>
+      </w:r>
+      <w:r>
+        <w:rPr>
+          <w:noProof/>
+        </w:rPr>
+        <w:t>Analyse des performances</w:t>
+      </w:r>
+      <w:r>
+        <w:rPr>
+          <w:noProof/>
+        </w:rPr>
+        <w:tab/>
+      </w:r>
+      <w:r>
+        <w:rPr>
+          <w:noProof/>
+        </w:rPr>
+        <w:fldChar w:fldCharType="begin"/>
+      </w:r>
+      <w:r>
+        <w:rPr>
+          <w:noProof/>
+        </w:rPr>
+        <w:instrText xml:space="preserve"> PAGEREF _Toc84598291 \h </w:instrText>
+      </w:r>
+      <w:r>
+        <w:rPr>
+          <w:noProof/>
+        </w:rPr>
+      </w:r>
+      <w:r>
+        <w:rPr>
+          <w:noProof/>
+        </w:rPr>
+        <w:fldChar w:fldCharType="separate"/>
+      </w:r>
+      <w:r>
+        <w:rPr>
+          <w:noProof/>
+        </w:rPr>
+        <w:t>14</w:t>
+      </w:r>
+      <w:r>
+        <w:rPr>
+          <w:noProof/>
+        </w:rPr>
+        <w:fldChar w:fldCharType="end"/>
+      </w:r>
+    </w:p>
+    <w:p>
+      <w:pPr>
+        <w:pStyle w:val="TM2"/>
+        <w:tabs>
+          <w:tab w:val="left" w:pos="660"/>
+          <w:tab w:val="right" w:leader="dot" w:pos="9062"/>
+        </w:tabs>
+        <w:rPr>
+          <w:rFonts w:eastAsiaTheme="minorEastAsia"/>
+          <w:noProof/>
+          <w:lang w:eastAsia="fr-FR"/>
+        </w:rPr>
+      </w:pPr>
+      <w:r>
+        <w:rPr>
+          <w:noProof/>
+        </w:rPr>
+        <w:t>b.</w:t>
+      </w:r>
+      <w:r>
+        <w:rPr>
+          <w:rFonts w:eastAsiaTheme="minorEastAsia"/>
+          <w:noProof/>
+          <w:lang w:eastAsia="fr-FR"/>
+        </w:rPr>
+        <w:tab/>
+      </w:r>
+      <w:r>
+        <w:rPr>
+          <w:noProof/>
+        </w:rPr>
+        <w:t>Description de l’algorithme DLS</w:t>
+      </w:r>
+      <w:r>
+        <w:rPr>
+          <w:noProof/>
+        </w:rPr>
+        <w:tab/>
+      </w:r>
+      <w:r>
+        <w:rPr>
+          <w:noProof/>
+        </w:rPr>
+        <w:fldChar w:fldCharType="begin"/>
+      </w:r>
+      <w:r>
+        <w:rPr>
+          <w:noProof/>
+        </w:rPr>
+        <w:instrText xml:space="preserve"> PAGEREF _Toc84598292 \h </w:instrText>
+      </w:r>
+      <w:r>
+        <w:rPr>
+          <w:noProof/>
+        </w:rPr>
+      </w:r>
+      <w:r>
+        <w:rPr>
+          <w:noProof/>
+        </w:rPr>
+        <w:fldChar w:fldCharType="separate"/>
+      </w:r>
+      <w:r>
+        <w:rPr>
+          <w:noProof/>
+        </w:rPr>
+        <w:t>15</w:t>
+      </w:r>
+      <w:r>
+        <w:rPr>
+          <w:noProof/>
+        </w:rPr>
+        <w:fldChar w:fldCharType="end"/>
+      </w:r>
+    </w:p>
+    <w:p>
+      <w:pPr>
+        <w:pStyle w:val="TM1"/>
+        <w:tabs>
+          <w:tab w:val="left" w:pos="440"/>
+          <w:tab w:val="right" w:leader="dot" w:pos="9062"/>
+        </w:tabs>
+        <w:rPr>
+          <w:rFonts w:eastAsiaTheme="minorEastAsia"/>
+          <w:noProof/>
+          <w:lang w:eastAsia="fr-FR"/>
+        </w:rPr>
+      </w:pPr>
+      <w:r>
+        <w:rPr>
+          <w:noProof/>
+        </w:rPr>
+        <w:t>4.</w:t>
+      </w:r>
+      <w:r>
+        <w:rPr>
+          <w:rFonts w:eastAsiaTheme="minorEastAsia"/>
+          <w:noProof/>
+          <w:lang w:eastAsia="fr-FR"/>
+        </w:rPr>
+        <w:tab/>
+      </w:r>
+      <w:r>
+        <w:rPr>
+          <w:noProof/>
+        </w:rPr>
+        <w:t>IIIème Partie : Comparaison des heuristiques</w:t>
+      </w:r>
+      <w:r>
+        <w:rPr>
+          <w:noProof/>
+        </w:rPr>
+        <w:tab/>
+      </w:r>
+      <w:r>
+        <w:rPr>
+          <w:noProof/>
+        </w:rPr>
+        <w:fldChar w:fldCharType="begin"/>
+      </w:r>
+      <w:r>
+        <w:rPr>
+          <w:noProof/>
+        </w:rPr>
+        <w:instrText xml:space="preserve"> PAGEREF _Toc84598293 \h </w:instrText>
+      </w:r>
+      <w:r>
+        <w:rPr>
+          <w:noProof/>
+        </w:rPr>
+      </w:r>
+      <w:r>
+        <w:rPr>
+          <w:noProof/>
+        </w:rPr>
+        <w:fldChar w:fldCharType="separate"/>
+      </w:r>
+      <w:r>
+        <w:rPr>
+          <w:noProof/>
+        </w:rPr>
+        <w:t>16</w:t>
       </w:r>
       <w:r>
         <w:rPr>
@@ -1226,10 +2853,9 @@
       </w:pPr>
       <w:r>
         <w:rPr>
-          <w:rFonts w:ascii="Cambria" w:hAnsi="Cambria"/>
           <w:noProof/>
         </w:rPr>
-        <w:t>I.1</w:t>
+        <w:t>I.1.</w:t>
       </w:r>
       <w:r>
         <w:rPr>
@@ -1243,7 +2869,7 @@
         <w:rPr>
           <w:noProof/>
         </w:rPr>
-        <w:t>Contexte et justification</w:t>
+        <w:t>Paramètres de comparaison des graphes</w:t>
       </w:r>
       <w:r>
         <w:rPr>
@@ -1261,7 +2887,7 @@
         <w:rPr>
           <w:noProof/>
         </w:rPr>
-        <w:instrText xml:space="preserve"> PAGEREF _Toc84064209 \h </w:instrText>
+        <w:instrText xml:space="preserve"> PAGEREF _Toc84598294 \h </w:instrText>
       </w:r>
       <w:r>
         <w:rPr>
@@ -1278,7 +2904,7 @@
         <w:rPr>
           <w:noProof/>
         </w:rPr>
-        <w:t>3</w:t>
+        <w:t>17</w:t>
       </w:r>
       <w:r>
         <w:rPr>
@@ -1289,9 +2915,8 @@
     </w:p>
     <w:p>
       <w:pPr>
-        <w:pStyle w:val="TM2"/>
+        <w:pStyle w:val="TM1"/>
         <w:tabs>
-          <w:tab w:val="left" w:pos="880"/>
           <w:tab w:val="right" w:leader="dot" w:pos="9062"/>
         </w:tabs>
         <w:rPr>
@@ -1302,16 +2927,13 @@
       </w:pPr>
       <w:r>
         <w:rPr>
-          <w:rFonts w:ascii="Cambria" w:hAnsi="Cambria"/>
           <w:noProof/>
         </w:rPr>
-        <w:t>I.2</w:t>
-      </w:r>
-      <w:r>
-        <w:rPr>
-          <w:rFonts w:eastAsiaTheme="minorEastAsia"/>
+        <w:t>Choix des heuristiques</w:t>
+      </w:r>
+      <w:r>
+        <w:rPr>
           <w:noProof/>
-          <w:lang w:eastAsia="fr-FR"/>
         </w:rPr>
         <w:tab/>
       </w:r>
@@ -1319,118 +2941,30 @@
         <w:rPr>
           <w:noProof/>
         </w:rPr>
-        <w:t>Problématique</w:t>
+        <w:fldChar w:fldCharType="begin"/>
       </w:r>
       <w:r>
         <w:rPr>
           <w:noProof/>
         </w:rPr>
-        <w:tab/>
+        <w:instrText xml:space="preserve"> PAGEREF _Toc84598295 \h </w:instrText>
       </w:r>
       <w:r>
         <w:rPr>
           <w:noProof/>
         </w:rPr>
-        <w:fldChar w:fldCharType="begin"/>
       </w:r>
       <w:r>
         <w:rPr>
           <w:noProof/>
         </w:rPr>
-        <w:instrText xml:space="preserve"> PAGEREF _Toc84064210 \h </w:instrText>
+        <w:fldChar w:fldCharType="separate"/>
       </w:r>
       <w:r>
         <w:rPr>
           <w:noProof/>
         </w:rPr>
-      </w:r>
-      <w:r>
-        <w:rPr>
-          <w:noProof/>
-        </w:rPr>
-        <w:fldChar w:fldCharType="separate"/>
-      </w:r>
-      <w:r>
-        <w:rPr>
-          <w:noProof/>
-        </w:rPr>
-        <w:t>3</w:t>
-      </w:r>
-      <w:r>
-        <w:rPr>
-          <w:noProof/>
-        </w:rPr>
-        <w:fldChar w:fldCharType="end"/>
-      </w:r>
-    </w:p>
-    <w:p>
-      <w:pPr>
-        <w:pStyle w:val="TM2"/>
-        <w:tabs>
-          <w:tab w:val="left" w:pos="880"/>
-          <w:tab w:val="right" w:leader="dot" w:pos="9062"/>
-        </w:tabs>
-        <w:rPr>
-          <w:rFonts w:eastAsiaTheme="minorEastAsia"/>
-          <w:noProof/>
-          <w:lang w:eastAsia="fr-FR"/>
-        </w:rPr>
-      </w:pPr>
-      <w:r>
-        <w:rPr>
-          <w:rFonts w:ascii="Cambria" w:hAnsi="Cambria"/>
-          <w:noProof/>
-        </w:rPr>
-        <w:t>I.3</w:t>
-      </w:r>
-      <w:r>
-        <w:rPr>
-          <w:rFonts w:eastAsiaTheme="minorEastAsia"/>
-          <w:noProof/>
-          <w:lang w:eastAsia="fr-FR"/>
-        </w:rPr>
-        <w:tab/>
-      </w:r>
-      <w:r>
-        <w:rPr>
-          <w:noProof/>
-        </w:rPr>
-        <w:t>Méthodologie</w:t>
-      </w:r>
-      <w:r>
-        <w:rPr>
-          <w:noProof/>
-        </w:rPr>
-        <w:tab/>
-      </w:r>
-      <w:r>
-        <w:rPr>
-          <w:noProof/>
-        </w:rPr>
-        <w:fldChar w:fldCharType="begin"/>
-      </w:r>
-      <w:r>
-        <w:rPr>
-          <w:noProof/>
-        </w:rPr>
-        <w:instrText xml:space="preserve"> PAGEREF _Toc84064211 \h </w:instrText>
-      </w:r>
-      <w:r>
-        <w:rPr>
-          <w:noProof/>
-        </w:rPr>
-      </w:r>
-      <w:r>
-        <w:rPr>
-          <w:noProof/>
-        </w:rPr>
-        <w:fldChar w:fldCharType="separate"/>
-      </w:r>
-      <w:r>
-        <w:rPr>
-          <w:noProof/>
-        </w:rPr>
-        <w:t>3</w:t>
+        <w:t>19</w:t>
       </w:r>
       <w:r>
         <w:rPr>
@@ -1456,7 +2990,7 @@
         <w:rPr>
           <w:noProof/>
         </w:rPr>
-        <w:t>II</w:t>
+        <w:t>5.</w:t>
       </w:r>
       <w:r>
         <w:rPr>
@@ -1470,7 +3004,7 @@
         <w:rPr>
           <w:noProof/>
         </w:rPr>
-        <w:t>IIème Partie : Présentation et Description de quelques                 algorithmes d’ordonnancement</w:t>
+        <w:t>Conclusion</w:t>
       </w:r>
       <w:r>
         <w:rPr>
@@ -1488,7 +3022,7 @@
         <w:rPr>
           <w:noProof/>
         </w:rPr>
-        <w:instrText xml:space="preserve"> PAGEREF _Toc84064212 \h </w:instrText>
+        <w:instrText xml:space="preserve"> PAGEREF _Toc84598296 \h </w:instrText>
       </w:r>
       <w:r>
         <w:rPr>
@@ -1505,1450 +3039,7 @@
         <w:rPr>
           <w:noProof/>
         </w:rPr>
-        <w:t>5</w:t>
-      </w:r>
-      <w:r>
-        <w:rPr>
-          <w:noProof/>
-        </w:rPr>
-        <w:fldChar w:fldCharType="end"/>
-      </w:r>
-    </w:p>
-    <w:p>
-      <w:pPr>
-        <w:pStyle w:val="TM2"/>
-        <w:tabs>
-          <w:tab w:val="left" w:pos="880"/>
-          <w:tab w:val="right" w:leader="dot" w:pos="9062"/>
-        </w:tabs>
-        <w:rPr>
-          <w:rFonts w:eastAsiaTheme="minorEastAsia"/>
-          <w:noProof/>
-          <w:lang w:eastAsia="fr-FR"/>
-        </w:rPr>
-      </w:pPr>
-      <w:r>
-        <w:rPr>
-          <w:rFonts w:ascii="Cambria" w:hAnsi="Cambria"/>
-          <w:noProof/>
-        </w:rPr>
-        <w:t>II.1</w:t>
-      </w:r>
-      <w:r>
-        <w:rPr>
-          <w:rFonts w:eastAsiaTheme="minorEastAsia"/>
-          <w:noProof/>
-          <w:lang w:eastAsia="fr-FR"/>
-        </w:rPr>
-        <w:tab/>
-      </w:r>
-      <w:r>
-        <w:rPr>
-          <w:noProof/>
-        </w:rPr>
-        <w:t>Qu’est-ce  l’ordonnancement des tâches?</w:t>
-      </w:r>
-      <w:r>
-        <w:rPr>
-          <w:noProof/>
-        </w:rPr>
-        <w:tab/>
-      </w:r>
-      <w:r>
-        <w:rPr>
-          <w:noProof/>
-        </w:rPr>
-        <w:fldChar w:fldCharType="begin"/>
-      </w:r>
-      <w:r>
-        <w:rPr>
-          <w:noProof/>
-        </w:rPr>
-        <w:instrText xml:space="preserve"> PAGEREF _Toc84064213 \h </w:instrText>
-      </w:r>
-      <w:r>
-        <w:rPr>
-          <w:noProof/>
-        </w:rPr>
-      </w:r>
-      <w:r>
-        <w:rPr>
-          <w:noProof/>
-        </w:rPr>
-        <w:fldChar w:fldCharType="separate"/>
-      </w:r>
-      <w:r>
-        <w:rPr>
-          <w:noProof/>
-        </w:rPr>
-        <w:t>5</w:t>
-      </w:r>
-      <w:r>
-        <w:rPr>
-          <w:noProof/>
-        </w:rPr>
-        <w:fldChar w:fldCharType="end"/>
-      </w:r>
-    </w:p>
-    <w:p>
-      <w:pPr>
-        <w:pStyle w:val="TM2"/>
-        <w:tabs>
-          <w:tab w:val="left" w:pos="880"/>
-          <w:tab w:val="right" w:leader="dot" w:pos="9062"/>
-        </w:tabs>
-        <w:rPr>
-          <w:rFonts w:eastAsiaTheme="minorEastAsia"/>
-          <w:noProof/>
-          <w:lang w:eastAsia="fr-FR"/>
-        </w:rPr>
-      </w:pPr>
-      <w:r>
-        <w:rPr>
-          <w:rFonts w:ascii="Cambria" w:hAnsi="Cambria"/>
-          <w:noProof/>
-        </w:rPr>
-        <w:t>II.2</w:t>
-      </w:r>
-      <w:r>
-        <w:rPr>
-          <w:rFonts w:eastAsiaTheme="minorEastAsia"/>
-          <w:noProof/>
-          <w:lang w:eastAsia="fr-FR"/>
-        </w:rPr>
-        <w:tab/>
-      </w:r>
-      <w:r>
-        <w:rPr>
-          <w:noProof/>
-        </w:rPr>
-        <w:t>Généralités sur la problématique de l’ordonnancement des tâches sur des machines parallèles</w:t>
-      </w:r>
-      <w:r>
-        <w:rPr>
-          <w:noProof/>
-        </w:rPr>
-        <w:tab/>
-      </w:r>
-      <w:r>
-        <w:rPr>
-          <w:noProof/>
-        </w:rPr>
-        <w:fldChar w:fldCharType="begin"/>
-      </w:r>
-      <w:r>
-        <w:rPr>
-          <w:noProof/>
-        </w:rPr>
-        <w:instrText xml:space="preserve"> PAGEREF _Toc84064214 \h </w:instrText>
-      </w:r>
-      <w:r>
-        <w:rPr>
-          <w:noProof/>
-        </w:rPr>
-      </w:r>
-      <w:r>
-        <w:rPr>
-          <w:noProof/>
-        </w:rPr>
-        <w:fldChar w:fldCharType="separate"/>
-      </w:r>
-      <w:r>
-        <w:rPr>
-          <w:noProof/>
-        </w:rPr>
-        <w:t>5</w:t>
-      </w:r>
-      <w:r>
-        <w:rPr>
-          <w:noProof/>
-        </w:rPr>
-        <w:fldChar w:fldCharType="end"/>
-      </w:r>
-    </w:p>
-    <w:p>
-      <w:pPr>
-        <w:pStyle w:val="TM2"/>
-        <w:tabs>
-          <w:tab w:val="left" w:pos="880"/>
-          <w:tab w:val="right" w:leader="dot" w:pos="9062"/>
-        </w:tabs>
-        <w:rPr>
-          <w:rFonts w:eastAsiaTheme="minorEastAsia"/>
-          <w:noProof/>
-          <w:lang w:eastAsia="fr-FR"/>
-        </w:rPr>
-      </w:pPr>
-      <w:r>
-        <w:rPr>
-          <w:rFonts w:ascii="Cambria" w:hAnsi="Cambria"/>
-          <w:noProof/>
-        </w:rPr>
-        <w:t>II.3</w:t>
-      </w:r>
-      <w:r>
-        <w:rPr>
-          <w:rFonts w:eastAsiaTheme="minorEastAsia"/>
-          <w:noProof/>
-          <w:lang w:eastAsia="fr-FR"/>
-        </w:rPr>
-        <w:tab/>
-      </w:r>
-      <w:r>
-        <w:rPr>
-          <w:noProof/>
-        </w:rPr>
-        <w:t>Les algorithmes d’Ordonnancement de Type Liste</w:t>
-      </w:r>
-      <w:r>
-        <w:rPr>
-          <w:noProof/>
-        </w:rPr>
-        <w:tab/>
-      </w:r>
-      <w:r>
-        <w:rPr>
-          <w:noProof/>
-        </w:rPr>
-        <w:fldChar w:fldCharType="begin"/>
-      </w:r>
-      <w:r>
-        <w:rPr>
-          <w:noProof/>
-        </w:rPr>
-        <w:instrText xml:space="preserve"> PAGEREF _Toc84064215 \h </w:instrText>
-      </w:r>
-      <w:r>
-        <w:rPr>
-          <w:noProof/>
-        </w:rPr>
-      </w:r>
-      <w:r>
-        <w:rPr>
-          <w:noProof/>
-        </w:rPr>
-        <w:fldChar w:fldCharType="separate"/>
-      </w:r>
-      <w:r>
-        <w:rPr>
-          <w:noProof/>
-        </w:rPr>
-        <w:t>7</w:t>
-      </w:r>
-      <w:r>
-        <w:rPr>
-          <w:noProof/>
-        </w:rPr>
-        <w:fldChar w:fldCharType="end"/>
-      </w:r>
-    </w:p>
-    <w:p>
-      <w:pPr>
-        <w:pStyle w:val="TM2"/>
-        <w:tabs>
-          <w:tab w:val="left" w:pos="880"/>
-          <w:tab w:val="right" w:leader="dot" w:pos="9062"/>
-        </w:tabs>
-        <w:rPr>
-          <w:rFonts w:eastAsiaTheme="minorEastAsia"/>
-          <w:noProof/>
-          <w:lang w:eastAsia="fr-FR"/>
-        </w:rPr>
-      </w:pPr>
-      <w:r>
-        <w:rPr>
-          <w:rFonts w:ascii="Cambria" w:hAnsi="Cambria"/>
-          <w:noProof/>
-        </w:rPr>
-        <w:t>II.4</w:t>
-      </w:r>
-      <w:r>
-        <w:rPr>
-          <w:rFonts w:eastAsiaTheme="minorEastAsia"/>
-          <w:noProof/>
-          <w:lang w:eastAsia="fr-FR"/>
-        </w:rPr>
-        <w:tab/>
-      </w:r>
-      <w:r>
-        <w:rPr>
-          <w:noProof/>
-        </w:rPr>
-        <w:t>Bilan comparatif des algorithmes d’ordonnancement des tâches</w:t>
-      </w:r>
-      <w:r>
-        <w:rPr>
-          <w:noProof/>
-        </w:rPr>
-        <w:tab/>
-      </w:r>
-      <w:r>
-        <w:rPr>
-          <w:noProof/>
-        </w:rPr>
-        <w:fldChar w:fldCharType="begin"/>
-      </w:r>
-      <w:r>
-        <w:rPr>
-          <w:noProof/>
-        </w:rPr>
-        <w:instrText xml:space="preserve"> PAGEREF _Toc84064216 \h </w:instrText>
-      </w:r>
-      <w:r>
-        <w:rPr>
-          <w:noProof/>
-        </w:rPr>
-      </w:r>
-      <w:r>
-        <w:rPr>
-          <w:noProof/>
-        </w:rPr>
-        <w:fldChar w:fldCharType="separate"/>
-      </w:r>
-      <w:r>
-        <w:rPr>
-          <w:noProof/>
-        </w:rPr>
-        <w:t>8</w:t>
-      </w:r>
-      <w:r>
-        <w:rPr>
-          <w:noProof/>
-        </w:rPr>
-        <w:fldChar w:fldCharType="end"/>
-      </w:r>
-    </w:p>
-    <w:p>
-      <w:pPr>
-        <w:pStyle w:val="TM2"/>
-        <w:tabs>
-          <w:tab w:val="right" w:leader="dot" w:pos="9062"/>
-        </w:tabs>
-        <w:rPr>
-          <w:rFonts w:eastAsiaTheme="minorEastAsia"/>
-          <w:noProof/>
-          <w:lang w:eastAsia="fr-FR"/>
-        </w:rPr>
-      </w:pPr>
-      <w:r>
-        <w:rPr>
-          <w:noProof/>
-        </w:rPr>
-        <w:t>Dans  ce chapitre, nous allons parcourir quelques algorithmes identifiés dans la littérature et procéder à une analyse de manière à pouvoir dégager un bilan comparatif des protocoles expérimentaux qui ont été .</w:t>
-      </w:r>
-      <w:r>
-        <w:rPr>
-          <w:noProof/>
-        </w:rPr>
-        <w:tab/>
-      </w:r>
-      <w:r>
-        <w:rPr>
-          <w:noProof/>
-        </w:rPr>
-        <w:fldChar w:fldCharType="begin"/>
-      </w:r>
-      <w:r>
-        <w:rPr>
-          <w:noProof/>
-        </w:rPr>
-        <w:instrText xml:space="preserve"> PAGEREF _Toc84064217 \h </w:instrText>
-      </w:r>
-      <w:r>
-        <w:rPr>
-          <w:noProof/>
-        </w:rPr>
-      </w:r>
-      <w:r>
-        <w:rPr>
-          <w:noProof/>
-        </w:rPr>
-        <w:fldChar w:fldCharType="separate"/>
-      </w:r>
-      <w:r>
-        <w:rPr>
-          <w:noProof/>
-        </w:rPr>
-        <w:t>8</w:t>
-      </w:r>
-      <w:r>
-        <w:rPr>
-          <w:noProof/>
-        </w:rPr>
-        <w:fldChar w:fldCharType="end"/>
-      </w:r>
-    </w:p>
-    <w:p>
-      <w:pPr>
-        <w:pStyle w:val="TM3"/>
-        <w:tabs>
-          <w:tab w:val="left" w:pos="1320"/>
-          <w:tab w:val="right" w:leader="dot" w:pos="9062"/>
-        </w:tabs>
-        <w:rPr>
-          <w:rFonts w:eastAsiaTheme="minorEastAsia"/>
-          <w:noProof/>
-          <w:lang w:val="en-US" w:eastAsia="fr-FR"/>
-        </w:rPr>
-      </w:pPr>
-      <w:r>
-        <w:rPr>
-          <w:rFonts w:ascii="Cambria" w:hAnsi="Cambria"/>
-          <w:i/>
-          <w:noProof/>
-          <w:lang w:val="en-US"/>
-        </w:rPr>
-        <w:t>II.4.1</w:t>
-      </w:r>
-      <w:r>
-        <w:rPr>
-          <w:rFonts w:eastAsiaTheme="minorEastAsia"/>
-          <w:noProof/>
-          <w:lang w:val="en-US" w:eastAsia="fr-FR"/>
-        </w:rPr>
-        <w:tab/>
-      </w:r>
-      <w:r>
-        <w:rPr>
-          <w:noProof/>
-          <w:lang w:val="en-US"/>
-        </w:rPr>
-        <w:t>Heterogeneous ealiest finish time (HEFT) and critical path on a processor(CPOP) algorithms</w:t>
-      </w:r>
-      <w:r>
-        <w:rPr>
-          <w:noProof/>
-          <w:lang w:val="en-US"/>
-        </w:rPr>
-        <w:tab/>
-      </w:r>
-      <w:r>
-        <w:rPr>
-          <w:noProof/>
-        </w:rPr>
-        <w:fldChar w:fldCharType="begin"/>
-      </w:r>
-      <w:r>
-        <w:rPr>
-          <w:noProof/>
-          <w:lang w:val="en-US"/>
-        </w:rPr>
-        <w:instrText xml:space="preserve"> PAGEREF _Toc84064218 \h </w:instrText>
-      </w:r>
-      <w:r>
-        <w:rPr>
-          <w:noProof/>
-        </w:rPr>
-      </w:r>
-      <w:r>
-        <w:rPr>
-          <w:noProof/>
-        </w:rPr>
-        <w:fldChar w:fldCharType="separate"/>
-      </w:r>
-      <w:r>
-        <w:rPr>
-          <w:noProof/>
-          <w:lang w:val="en-US"/>
-        </w:rPr>
-        <w:t>8</w:t>
-      </w:r>
-      <w:r>
-        <w:rPr>
-          <w:noProof/>
-        </w:rPr>
-        <w:fldChar w:fldCharType="end"/>
-      </w:r>
-    </w:p>
-    <w:p>
-      <w:pPr>
-        <w:pStyle w:val="TM3"/>
-        <w:tabs>
-          <w:tab w:val="left" w:pos="1320"/>
-          <w:tab w:val="right" w:leader="dot" w:pos="9062"/>
-        </w:tabs>
-        <w:rPr>
-          <w:rFonts w:eastAsiaTheme="minorEastAsia"/>
-          <w:noProof/>
-          <w:lang w:eastAsia="fr-FR"/>
-        </w:rPr>
-      </w:pPr>
-      <w:r>
-        <w:rPr>
-          <w:rFonts w:ascii="Cambria" w:hAnsi="Cambria"/>
-          <w:i/>
-          <w:noProof/>
-        </w:rPr>
-        <w:t>II.4.2</w:t>
-      </w:r>
-      <w:r>
-        <w:rPr>
-          <w:rFonts w:eastAsiaTheme="minorEastAsia"/>
-          <w:noProof/>
-          <w:lang w:eastAsia="fr-FR"/>
-        </w:rPr>
-        <w:tab/>
-      </w:r>
-      <w:r>
-        <w:rPr>
-          <w:noProof/>
-        </w:rPr>
-        <w:t>Description de fonctionnement de l’algorithme PEFT</w:t>
-      </w:r>
-      <w:r>
-        <w:rPr>
-          <w:noProof/>
-        </w:rPr>
-        <w:tab/>
-      </w:r>
-      <w:r>
-        <w:rPr>
-          <w:noProof/>
-        </w:rPr>
-        <w:fldChar w:fldCharType="begin"/>
-      </w:r>
-      <w:r>
-        <w:rPr>
-          <w:noProof/>
-        </w:rPr>
-        <w:instrText xml:space="preserve"> PAGEREF _Toc84064219 \h </w:instrText>
-      </w:r>
-      <w:r>
-        <w:rPr>
-          <w:noProof/>
-        </w:rPr>
-      </w:r>
-      <w:r>
-        <w:rPr>
-          <w:noProof/>
-        </w:rPr>
-        <w:fldChar w:fldCharType="separate"/>
-      </w:r>
-      <w:r>
-        <w:rPr>
-          <w:noProof/>
-        </w:rPr>
-        <w:t>10</w:t>
-      </w:r>
-      <w:r>
-        <w:rPr>
-          <w:noProof/>
-        </w:rPr>
-        <w:fldChar w:fldCharType="end"/>
-      </w:r>
-    </w:p>
-    <w:p>
-      <w:pPr>
-        <w:pStyle w:val="TM2"/>
-        <w:tabs>
-          <w:tab w:val="left" w:pos="880"/>
-          <w:tab w:val="right" w:leader="dot" w:pos="9062"/>
-        </w:tabs>
-        <w:rPr>
-          <w:rFonts w:eastAsiaTheme="minorEastAsia"/>
-          <w:noProof/>
-          <w:lang w:eastAsia="fr-FR"/>
-        </w:rPr>
-      </w:pPr>
-      <w:r>
-        <w:rPr>
-          <w:rFonts w:ascii="Cambria" w:hAnsi="Cambria"/>
-          <w:noProof/>
-        </w:rPr>
-        <w:t>II.5</w:t>
-      </w:r>
-      <w:r>
-        <w:rPr>
-          <w:rFonts w:eastAsiaTheme="minorEastAsia"/>
-          <w:noProof/>
-          <w:lang w:eastAsia="fr-FR"/>
-        </w:rPr>
-        <w:tab/>
-      </w:r>
-      <w:r>
-        <w:rPr>
-          <w:noProof/>
-        </w:rPr>
-        <w:t>Description de fonctionnement de l’algorithme  PETS</w:t>
-      </w:r>
-      <w:r>
-        <w:rPr>
-          <w:noProof/>
-        </w:rPr>
-        <w:tab/>
-      </w:r>
-      <w:r>
-        <w:rPr>
-          <w:noProof/>
-        </w:rPr>
-        <w:fldChar w:fldCharType="begin"/>
-      </w:r>
-      <w:r>
-        <w:rPr>
-          <w:noProof/>
-        </w:rPr>
-        <w:instrText xml:space="preserve"> PAGEREF _Toc84064220 \h </w:instrText>
-      </w:r>
-      <w:r>
-        <w:rPr>
-          <w:noProof/>
-        </w:rPr>
-      </w:r>
-      <w:r>
-        <w:rPr>
-          <w:noProof/>
-        </w:rPr>
-        <w:fldChar w:fldCharType="separate"/>
-      </w:r>
-      <w:r>
-        <w:rPr>
-          <w:noProof/>
-        </w:rPr>
-        <w:t>12</w:t>
-      </w:r>
-      <w:r>
-        <w:rPr>
-          <w:noProof/>
-        </w:rPr>
-        <w:fldChar w:fldCharType="end"/>
-      </w:r>
-    </w:p>
-    <w:p>
-      <w:pPr>
-        <w:pStyle w:val="TM3"/>
-        <w:tabs>
-          <w:tab w:val="left" w:pos="1320"/>
-          <w:tab w:val="right" w:leader="dot" w:pos="9062"/>
-        </w:tabs>
-        <w:rPr>
-          <w:rFonts w:eastAsiaTheme="minorEastAsia"/>
-          <w:noProof/>
-          <w:lang w:eastAsia="fr-FR"/>
-        </w:rPr>
-      </w:pPr>
-      <w:r>
-        <w:rPr>
-          <w:rFonts w:ascii="Cambria" w:hAnsi="Cambria"/>
-          <w:i/>
-          <w:noProof/>
-        </w:rPr>
-        <w:t>II.5.1</w:t>
-      </w:r>
-      <w:r>
-        <w:rPr>
-          <w:rFonts w:eastAsiaTheme="minorEastAsia"/>
-          <w:noProof/>
-          <w:lang w:eastAsia="fr-FR"/>
-        </w:rPr>
-        <w:tab/>
-      </w:r>
-      <w:r>
-        <w:rPr>
-          <w:noProof/>
-        </w:rPr>
-        <w:t>Phase de tri par niveau</w:t>
-      </w:r>
-      <w:r>
-        <w:rPr>
-          <w:noProof/>
-        </w:rPr>
-        <w:tab/>
-      </w:r>
-      <w:r>
-        <w:rPr>
-          <w:noProof/>
-        </w:rPr>
-        <w:fldChar w:fldCharType="begin"/>
-      </w:r>
-      <w:r>
-        <w:rPr>
-          <w:noProof/>
-        </w:rPr>
-        <w:instrText xml:space="preserve"> PAGEREF _Toc84064221 \h </w:instrText>
-      </w:r>
-      <w:r>
-        <w:rPr>
-          <w:noProof/>
-        </w:rPr>
-      </w:r>
-      <w:r>
-        <w:rPr>
-          <w:noProof/>
-        </w:rPr>
-        <w:fldChar w:fldCharType="separate"/>
-      </w:r>
-      <w:r>
-        <w:rPr>
-          <w:noProof/>
-        </w:rPr>
-        <w:t>12</w:t>
-      </w:r>
-      <w:r>
-        <w:rPr>
-          <w:noProof/>
-        </w:rPr>
-        <w:fldChar w:fldCharType="end"/>
-      </w:r>
-    </w:p>
-    <w:p>
-      <w:pPr>
-        <w:pStyle w:val="TM3"/>
-        <w:tabs>
-          <w:tab w:val="left" w:pos="1320"/>
-          <w:tab w:val="right" w:leader="dot" w:pos="9062"/>
-        </w:tabs>
-        <w:rPr>
-          <w:rFonts w:eastAsiaTheme="minorEastAsia"/>
-          <w:noProof/>
-          <w:lang w:eastAsia="fr-FR"/>
-        </w:rPr>
-      </w:pPr>
-      <w:r>
-        <w:rPr>
-          <w:rFonts w:ascii="Cambria" w:hAnsi="Cambria"/>
-          <w:i/>
-          <w:noProof/>
-        </w:rPr>
-        <w:t>II.5.2</w:t>
-      </w:r>
-      <w:r>
-        <w:rPr>
-          <w:rFonts w:eastAsiaTheme="minorEastAsia"/>
-          <w:noProof/>
-          <w:lang w:eastAsia="fr-FR"/>
-        </w:rPr>
-        <w:tab/>
-      </w:r>
-      <w:r>
-        <w:rPr>
-          <w:noProof/>
-        </w:rPr>
-        <w:t>Phase de priorisation des tâches</w:t>
-      </w:r>
-      <w:r>
-        <w:rPr>
-          <w:noProof/>
-        </w:rPr>
-        <w:tab/>
-      </w:r>
-      <w:r>
-        <w:rPr>
-          <w:noProof/>
-        </w:rPr>
-        <w:fldChar w:fldCharType="begin"/>
-      </w:r>
-      <w:r>
-        <w:rPr>
-          <w:noProof/>
-        </w:rPr>
-        <w:instrText xml:space="preserve"> PAGEREF _Toc84064222 \h </w:instrText>
-      </w:r>
-      <w:r>
-        <w:rPr>
-          <w:noProof/>
-        </w:rPr>
-      </w:r>
-      <w:r>
-        <w:rPr>
-          <w:noProof/>
-        </w:rPr>
-        <w:fldChar w:fldCharType="separate"/>
-      </w:r>
-      <w:r>
-        <w:rPr>
-          <w:noProof/>
-        </w:rPr>
-        <w:t>13</w:t>
-      </w:r>
-      <w:r>
-        <w:rPr>
-          <w:noProof/>
-        </w:rPr>
-        <w:fldChar w:fldCharType="end"/>
-      </w:r>
-    </w:p>
-    <w:p>
-      <w:pPr>
-        <w:pStyle w:val="TM3"/>
-        <w:tabs>
-          <w:tab w:val="left" w:pos="1320"/>
-          <w:tab w:val="right" w:leader="dot" w:pos="9062"/>
-        </w:tabs>
-        <w:rPr>
-          <w:rFonts w:eastAsiaTheme="minorEastAsia"/>
-          <w:noProof/>
-          <w:lang w:eastAsia="fr-FR"/>
-        </w:rPr>
-      </w:pPr>
-      <w:r>
-        <w:rPr>
-          <w:rFonts w:ascii="Cambria" w:hAnsi="Cambria"/>
-          <w:i/>
-          <w:noProof/>
-        </w:rPr>
-        <w:t>II.5.3</w:t>
-      </w:r>
-      <w:r>
-        <w:rPr>
-          <w:rFonts w:eastAsiaTheme="minorEastAsia"/>
-          <w:noProof/>
-          <w:lang w:eastAsia="fr-FR"/>
-        </w:rPr>
-        <w:tab/>
-      </w:r>
-      <w:r>
-        <w:rPr>
-          <w:noProof/>
-        </w:rPr>
-        <w:t>Phase de sélection du processeur</w:t>
-      </w:r>
-      <w:r>
-        <w:rPr>
-          <w:noProof/>
-        </w:rPr>
-        <w:tab/>
-      </w:r>
-      <w:r>
-        <w:rPr>
-          <w:noProof/>
-        </w:rPr>
-        <w:fldChar w:fldCharType="begin"/>
-      </w:r>
-      <w:r>
-        <w:rPr>
-          <w:noProof/>
-        </w:rPr>
-        <w:instrText xml:space="preserve"> PAGEREF _Toc84064223 \h </w:instrText>
-      </w:r>
-      <w:r>
-        <w:rPr>
-          <w:noProof/>
-        </w:rPr>
-      </w:r>
-      <w:r>
-        <w:rPr>
-          <w:noProof/>
-        </w:rPr>
-        <w:fldChar w:fldCharType="separate"/>
-      </w:r>
-      <w:r>
-        <w:rPr>
-          <w:noProof/>
-        </w:rPr>
-        <w:t>13</w:t>
-      </w:r>
-      <w:r>
-        <w:rPr>
-          <w:noProof/>
-        </w:rPr>
-        <w:fldChar w:fldCharType="end"/>
-      </w:r>
-    </w:p>
-    <w:p>
-      <w:pPr>
-        <w:pStyle w:val="TM3"/>
-        <w:tabs>
-          <w:tab w:val="left" w:pos="1320"/>
-          <w:tab w:val="right" w:leader="dot" w:pos="9062"/>
-        </w:tabs>
-        <w:rPr>
-          <w:rFonts w:eastAsiaTheme="minorEastAsia"/>
-          <w:noProof/>
-          <w:lang w:eastAsia="fr-FR"/>
-        </w:rPr>
-      </w:pPr>
-      <w:r>
-        <w:rPr>
-          <w:rFonts w:ascii="Cambria" w:hAnsi="Cambria"/>
-          <w:i/>
-          <w:noProof/>
-        </w:rPr>
-        <w:t>II.5.4</w:t>
-      </w:r>
-      <w:r>
-        <w:rPr>
-          <w:rFonts w:eastAsiaTheme="minorEastAsia"/>
-          <w:noProof/>
-          <w:lang w:eastAsia="fr-FR"/>
-        </w:rPr>
-        <w:tab/>
-      </w:r>
-      <w:r>
-        <w:rPr>
-          <w:noProof/>
-        </w:rPr>
-        <w:t>Analyse des performances</w:t>
-      </w:r>
-      <w:r>
-        <w:rPr>
-          <w:noProof/>
-        </w:rPr>
-        <w:tab/>
-      </w:r>
-      <w:r>
-        <w:rPr>
-          <w:noProof/>
-        </w:rPr>
-        <w:fldChar w:fldCharType="begin"/>
-      </w:r>
-      <w:r>
-        <w:rPr>
-          <w:noProof/>
-        </w:rPr>
-        <w:instrText xml:space="preserve"> PAGEREF _Toc84064224 \h </w:instrText>
-      </w:r>
-      <w:r>
-        <w:rPr>
-          <w:noProof/>
-        </w:rPr>
-      </w:r>
-      <w:r>
-        <w:rPr>
-          <w:noProof/>
-        </w:rPr>
-        <w:fldChar w:fldCharType="separate"/>
-      </w:r>
-      <w:r>
-        <w:rPr>
-          <w:noProof/>
-        </w:rPr>
-        <w:t>14</w:t>
-      </w:r>
-      <w:r>
-        <w:rPr>
-          <w:noProof/>
-        </w:rPr>
-        <w:fldChar w:fldCharType="end"/>
-      </w:r>
-    </w:p>
-    <w:p>
-      <w:pPr>
-        <w:pStyle w:val="TM2"/>
-        <w:tabs>
-          <w:tab w:val="left" w:pos="880"/>
-          <w:tab w:val="right" w:leader="dot" w:pos="9062"/>
-        </w:tabs>
-        <w:rPr>
-          <w:rFonts w:eastAsiaTheme="minorEastAsia"/>
-          <w:noProof/>
-          <w:lang w:eastAsia="fr-FR"/>
-        </w:rPr>
-      </w:pPr>
-      <w:r>
-        <w:rPr>
-          <w:rFonts w:ascii="Cambria" w:hAnsi="Cambria"/>
-          <w:noProof/>
-        </w:rPr>
-        <w:t>II.6</w:t>
-      </w:r>
-      <w:r>
-        <w:rPr>
-          <w:rFonts w:eastAsiaTheme="minorEastAsia"/>
-          <w:noProof/>
-          <w:lang w:eastAsia="fr-FR"/>
-        </w:rPr>
-        <w:tab/>
-      </w:r>
-      <w:r>
-        <w:rPr>
-          <w:noProof/>
-        </w:rPr>
-        <w:t>Description de l’algorithme DLS</w:t>
-      </w:r>
-      <w:r>
-        <w:rPr>
-          <w:noProof/>
-        </w:rPr>
-        <w:tab/>
-      </w:r>
-      <w:r>
-        <w:rPr>
-          <w:noProof/>
-        </w:rPr>
-        <w:fldChar w:fldCharType="begin"/>
-      </w:r>
-      <w:r>
-        <w:rPr>
-          <w:noProof/>
-        </w:rPr>
-        <w:instrText xml:space="preserve"> PAGEREF _Toc84064225 \h </w:instrText>
-      </w:r>
-      <w:r>
-        <w:rPr>
-          <w:noProof/>
-        </w:rPr>
-      </w:r>
-      <w:r>
-        <w:rPr>
-          <w:noProof/>
-        </w:rPr>
-        <w:fldChar w:fldCharType="separate"/>
-      </w:r>
-      <w:r>
-        <w:rPr>
-          <w:noProof/>
-        </w:rPr>
-        <w:t>14</w:t>
-      </w:r>
-      <w:r>
-        <w:rPr>
-          <w:noProof/>
-        </w:rPr>
-        <w:fldChar w:fldCharType="end"/>
-      </w:r>
-    </w:p>
-    <w:p>
-      <w:pPr>
-        <w:pStyle w:val="TM3"/>
-        <w:tabs>
-          <w:tab w:val="left" w:pos="1320"/>
-          <w:tab w:val="right" w:leader="dot" w:pos="9062"/>
-        </w:tabs>
-        <w:rPr>
-          <w:rFonts w:eastAsiaTheme="minorEastAsia"/>
-          <w:noProof/>
-          <w:lang w:eastAsia="fr-FR"/>
-        </w:rPr>
-      </w:pPr>
-      <w:r>
-        <w:rPr>
-          <w:rFonts w:ascii="Cambria" w:hAnsi="Cambria"/>
-          <w:i/>
-          <w:noProof/>
-        </w:rPr>
-        <w:t>II.6.1</w:t>
-      </w:r>
-      <w:r>
-        <w:rPr>
-          <w:rFonts w:eastAsiaTheme="minorEastAsia"/>
-          <w:noProof/>
-          <w:lang w:eastAsia="fr-FR"/>
-        </w:rPr>
-        <w:tab/>
-      </w:r>
-      <w:r>
-        <w:rPr>
-          <w:noProof/>
-        </w:rPr>
-        <w:t>Communication inter processeur</w:t>
-      </w:r>
-      <w:r>
-        <w:rPr>
-          <w:noProof/>
-        </w:rPr>
-        <w:tab/>
-      </w:r>
-      <w:r>
-        <w:rPr>
-          <w:noProof/>
-        </w:rPr>
-        <w:fldChar w:fldCharType="begin"/>
-      </w:r>
-      <w:r>
-        <w:rPr>
-          <w:noProof/>
-        </w:rPr>
-        <w:instrText xml:space="preserve"> PAGEREF _Toc84064226 \h </w:instrText>
-      </w:r>
-      <w:r>
-        <w:rPr>
-          <w:noProof/>
-        </w:rPr>
-      </w:r>
-      <w:r>
-        <w:rPr>
-          <w:noProof/>
-        </w:rPr>
-        <w:fldChar w:fldCharType="separate"/>
-      </w:r>
-      <w:r>
-        <w:rPr>
-          <w:noProof/>
-        </w:rPr>
-        <w:t>15</w:t>
-      </w:r>
-      <w:r>
-        <w:rPr>
-          <w:noProof/>
-        </w:rPr>
-        <w:fldChar w:fldCharType="end"/>
-      </w:r>
-    </w:p>
-    <w:p>
-      <w:pPr>
-        <w:pStyle w:val="TM3"/>
-        <w:tabs>
-          <w:tab w:val="left" w:pos="1320"/>
-          <w:tab w:val="right" w:leader="dot" w:pos="9062"/>
-        </w:tabs>
-        <w:rPr>
-          <w:rFonts w:eastAsiaTheme="minorEastAsia"/>
-          <w:noProof/>
-          <w:lang w:eastAsia="fr-FR"/>
-        </w:rPr>
-      </w:pPr>
-      <w:r>
-        <w:rPr>
-          <w:rFonts w:ascii="Cambria" w:hAnsi="Cambria"/>
-          <w:i/>
-          <w:noProof/>
-        </w:rPr>
-        <w:t>II.6.2</w:t>
-      </w:r>
-      <w:r>
-        <w:rPr>
-          <w:rFonts w:eastAsiaTheme="minorEastAsia"/>
-          <w:noProof/>
-          <w:lang w:eastAsia="fr-FR"/>
-        </w:rPr>
-        <w:tab/>
-      </w:r>
-      <w:r>
-        <w:rPr>
-          <w:noProof/>
-        </w:rPr>
-        <w:t>Les niveaux dynamiques des processeurs hétérogènes</w:t>
-      </w:r>
-      <w:r>
-        <w:rPr>
-          <w:noProof/>
-        </w:rPr>
-        <w:tab/>
-      </w:r>
-      <w:r>
-        <w:rPr>
-          <w:noProof/>
-        </w:rPr>
-        <w:fldChar w:fldCharType="begin"/>
-      </w:r>
-      <w:r>
-        <w:rPr>
-          <w:noProof/>
-        </w:rPr>
-        <w:instrText xml:space="preserve"> PAGEREF _Toc84064227 \h </w:instrText>
-      </w:r>
-      <w:r>
-        <w:rPr>
-          <w:noProof/>
-        </w:rPr>
-      </w:r>
-      <w:r>
-        <w:rPr>
-          <w:noProof/>
-        </w:rPr>
-        <w:fldChar w:fldCharType="separate"/>
-      </w:r>
-      <w:r>
-        <w:rPr>
-          <w:noProof/>
-        </w:rPr>
-        <w:t>15</w:t>
-      </w:r>
-      <w:r>
-        <w:rPr>
-          <w:noProof/>
-        </w:rPr>
-        <w:fldChar w:fldCharType="end"/>
-      </w:r>
-    </w:p>
-    <w:p>
-      <w:pPr>
-        <w:pStyle w:val="TM3"/>
-        <w:tabs>
-          <w:tab w:val="left" w:pos="1320"/>
-          <w:tab w:val="right" w:leader="dot" w:pos="9062"/>
-        </w:tabs>
-        <w:rPr>
-          <w:rFonts w:eastAsiaTheme="minorEastAsia"/>
-          <w:noProof/>
-          <w:lang w:eastAsia="fr-FR"/>
-        </w:rPr>
-      </w:pPr>
-      <w:r>
-        <w:rPr>
-          <w:rFonts w:ascii="Cambria" w:hAnsi="Cambria"/>
-          <w:i/>
-          <w:noProof/>
-        </w:rPr>
-        <w:t>II.6.3</w:t>
-      </w:r>
-      <w:r>
-        <w:rPr>
-          <w:rFonts w:eastAsiaTheme="minorEastAsia"/>
-          <w:noProof/>
-          <w:lang w:eastAsia="fr-FR"/>
-        </w:rPr>
-        <w:tab/>
-      </w:r>
-      <w:r>
-        <w:rPr>
-          <w:noProof/>
-        </w:rPr>
-        <w:t>L’ordonnancement HLEFT</w:t>
-      </w:r>
-      <w:r>
-        <w:rPr>
-          <w:noProof/>
-        </w:rPr>
-        <w:tab/>
-      </w:r>
-      <w:r>
-        <w:rPr>
-          <w:noProof/>
-        </w:rPr>
-        <w:fldChar w:fldCharType="begin"/>
-      </w:r>
-      <w:r>
-        <w:rPr>
-          <w:noProof/>
-        </w:rPr>
-        <w:instrText xml:space="preserve"> PAGEREF _Toc84064228 \h </w:instrText>
-      </w:r>
-      <w:r>
-        <w:rPr>
-          <w:noProof/>
-        </w:rPr>
-      </w:r>
-      <w:r>
-        <w:rPr>
-          <w:noProof/>
-        </w:rPr>
-        <w:fldChar w:fldCharType="separate"/>
-      </w:r>
-      <w:r>
-        <w:rPr>
-          <w:noProof/>
-        </w:rPr>
-        <w:t>15</w:t>
-      </w:r>
-      <w:r>
-        <w:rPr>
-          <w:noProof/>
-        </w:rPr>
-        <w:fldChar w:fldCharType="end"/>
-      </w:r>
-    </w:p>
-    <w:p>
-      <w:pPr>
-        <w:pStyle w:val="TM3"/>
-        <w:tabs>
-          <w:tab w:val="left" w:pos="1320"/>
-          <w:tab w:val="right" w:leader="dot" w:pos="9062"/>
-        </w:tabs>
-        <w:rPr>
-          <w:rFonts w:eastAsiaTheme="minorEastAsia"/>
-          <w:noProof/>
-          <w:lang w:eastAsia="fr-FR"/>
-        </w:rPr>
-      </w:pPr>
-      <w:r>
-        <w:rPr>
-          <w:rFonts w:ascii="Cambria" w:hAnsi="Cambria"/>
-          <w:i/>
-          <w:noProof/>
-        </w:rPr>
-        <w:t>II.6.4</w:t>
-      </w:r>
-      <w:r>
-        <w:rPr>
-          <w:rFonts w:eastAsiaTheme="minorEastAsia"/>
-          <w:noProof/>
-          <w:lang w:eastAsia="fr-FR"/>
-        </w:rPr>
-        <w:tab/>
-      </w:r>
-      <w:r>
-        <w:rPr>
-          <w:noProof/>
-        </w:rPr>
-        <w:t>L’ordonnancement à niveau dynamique(DLS)</w:t>
-      </w:r>
-      <w:r>
-        <w:rPr>
-          <w:noProof/>
-        </w:rPr>
-        <w:tab/>
-      </w:r>
-      <w:r>
-        <w:rPr>
-          <w:noProof/>
-        </w:rPr>
-        <w:fldChar w:fldCharType="begin"/>
-      </w:r>
-      <w:r>
-        <w:rPr>
-          <w:noProof/>
-        </w:rPr>
-        <w:instrText xml:space="preserve"> PAGEREF _Toc84064229 \h </w:instrText>
-      </w:r>
-      <w:r>
-        <w:rPr>
-          <w:noProof/>
-        </w:rPr>
-      </w:r>
-      <w:r>
-        <w:rPr>
-          <w:noProof/>
-        </w:rPr>
-        <w:fldChar w:fldCharType="separate"/>
-      </w:r>
-      <w:r>
-        <w:rPr>
-          <w:noProof/>
-        </w:rPr>
-        <w:t>16</w:t>
-      </w:r>
-      <w:r>
-        <w:rPr>
-          <w:noProof/>
-        </w:rPr>
-        <w:fldChar w:fldCharType="end"/>
-      </w:r>
-    </w:p>
-    <w:p>
-      <w:pPr>
-        <w:pStyle w:val="TM3"/>
-        <w:tabs>
-          <w:tab w:val="left" w:pos="1320"/>
-          <w:tab w:val="right" w:leader="dot" w:pos="9062"/>
-        </w:tabs>
-        <w:rPr>
-          <w:rFonts w:eastAsiaTheme="minorEastAsia"/>
-          <w:noProof/>
-          <w:lang w:eastAsia="fr-FR"/>
-        </w:rPr>
-      </w:pPr>
-      <w:r>
-        <w:rPr>
-          <w:rFonts w:ascii="Cambria" w:hAnsi="Cambria"/>
-          <w:i/>
-          <w:noProof/>
-        </w:rPr>
-        <w:t>II.6.5</w:t>
-      </w:r>
-      <w:r>
-        <w:rPr>
-          <w:rFonts w:eastAsiaTheme="minorEastAsia"/>
-          <w:noProof/>
-          <w:lang w:eastAsia="fr-FR"/>
-        </w:rPr>
-        <w:tab/>
-      </w:r>
-      <w:r>
-        <w:rPr>
-          <w:noProof/>
-        </w:rPr>
-        <w:t>Algorithme DLS</w:t>
-      </w:r>
-      <w:r>
-        <w:rPr>
-          <w:noProof/>
-        </w:rPr>
-        <w:tab/>
-      </w:r>
-      <w:r>
-        <w:rPr>
-          <w:noProof/>
-        </w:rPr>
-        <w:fldChar w:fldCharType="begin"/>
-      </w:r>
-      <w:r>
-        <w:rPr>
-          <w:noProof/>
-        </w:rPr>
-        <w:instrText xml:space="preserve"> PAGEREF _Toc84064230 \h </w:instrText>
-      </w:r>
-      <w:r>
-        <w:rPr>
-          <w:noProof/>
-        </w:rPr>
-      </w:r>
-      <w:r>
-        <w:rPr>
-          <w:noProof/>
-        </w:rPr>
-        <w:fldChar w:fldCharType="separate"/>
-      </w:r>
-      <w:r>
-        <w:rPr>
-          <w:noProof/>
-        </w:rPr>
-        <w:t>16</w:t>
-      </w:r>
-      <w:r>
-        <w:rPr>
-          <w:noProof/>
-        </w:rPr>
-        <w:fldChar w:fldCharType="end"/>
-      </w:r>
-    </w:p>
-    <w:p>
-      <w:pPr>
-        <w:pStyle w:val="TM1"/>
-        <w:tabs>
-          <w:tab w:val="left" w:pos="440"/>
-          <w:tab w:val="right" w:leader="dot" w:pos="9062"/>
-        </w:tabs>
-        <w:rPr>
-          <w:rFonts w:eastAsiaTheme="minorEastAsia"/>
-          <w:noProof/>
-          <w:lang w:eastAsia="fr-FR"/>
-        </w:rPr>
-      </w:pPr>
-      <w:r>
-        <w:rPr>
-          <w:noProof/>
-        </w:rPr>
-        <w:t>III</w:t>
-      </w:r>
-      <w:r>
-        <w:rPr>
-          <w:rFonts w:eastAsiaTheme="minorEastAsia"/>
-          <w:noProof/>
-          <w:lang w:eastAsia="fr-FR"/>
-        </w:rPr>
-        <w:tab/>
-      </w:r>
-      <w:r>
-        <w:rPr>
-          <w:noProof/>
-        </w:rPr>
-        <w:t>IIIème Partie : Comparaison des heuristiques</w:t>
-      </w:r>
-      <w:r>
-        <w:rPr>
-          <w:noProof/>
-        </w:rPr>
-        <w:tab/>
-      </w:r>
-      <w:r>
-        <w:rPr>
-          <w:noProof/>
-        </w:rPr>
-        <w:fldChar w:fldCharType="begin"/>
-      </w:r>
-      <w:r>
-        <w:rPr>
-          <w:noProof/>
-        </w:rPr>
-        <w:instrText xml:space="preserve"> PAGEREF _Toc84064231 \h </w:instrText>
-      </w:r>
-      <w:r>
-        <w:rPr>
-          <w:noProof/>
-        </w:rPr>
-      </w:r>
-      <w:r>
-        <w:rPr>
-          <w:noProof/>
-        </w:rPr>
-        <w:fldChar w:fldCharType="separate"/>
-      </w:r>
-      <w:r>
-        <w:rPr>
-          <w:noProof/>
-        </w:rPr>
-        <w:t>17</w:t>
+        <w:t>21</w:t>
       </w:r>
       <w:r>
         <w:rPr>
@@ -2973,7 +3064,7 @@
         <w:rPr>
           <w:noProof/>
         </w:rPr>
-        <w:t>Choix des heuristiques</w:t>
+        <w:t>Référence</w:t>
       </w:r>
       <w:r>
         <w:rPr>
@@ -2991,7 +3082,7 @@
         <w:rPr>
           <w:noProof/>
         </w:rPr>
-        <w:instrText xml:space="preserve"> PAGEREF _Toc84064232 \h </w:instrText>
+        <w:instrText xml:space="preserve"> PAGEREF _Toc84598297 \h </w:instrText>
       </w:r>
       <w:r>
         <w:rPr>
@@ -3008,7 +3099,7 @@
         <w:rPr>
           <w:noProof/>
         </w:rPr>
-        <w:t>19</w:t>
+        <w:t>22</w:t>
       </w:r>
       <w:r>
         <w:rPr>
@@ -3018,170 +3109,35 @@
       </w:r>
     </w:p>
     <w:p>
-      <w:pPr>
-        <w:pStyle w:val="TM1"/>
-        <w:tabs>
-          <w:tab w:val="left" w:pos="440"/>
-          <w:tab w:val="right" w:leader="dot" w:pos="9062"/>
-        </w:tabs>
-        <w:rPr>
-          <w:rFonts w:eastAsiaTheme="minorEastAsia"/>
-          <w:noProof/>
-          <w:lang w:eastAsia="fr-FR"/>
-        </w:rPr>
-      </w:pPr>
-      <w:r>
-        <w:rPr>
-          <w:noProof/>
-        </w:rPr>
-        <w:t>IV</w:t>
-      </w:r>
-      <w:r>
-        <w:rPr>
-          <w:rFonts w:eastAsiaTheme="minorEastAsia"/>
-          <w:noProof/>
-          <w:lang w:eastAsia="fr-FR"/>
-        </w:rPr>
-        <w:tab/>
-      </w:r>
-      <w:r>
-        <w:rPr>
-          <w:noProof/>
-        </w:rPr>
-        <w:t>Conclusion</w:t>
-      </w:r>
-      <w:r>
-        <w:rPr>
-          <w:noProof/>
-        </w:rPr>
-        <w:tab/>
-      </w:r>
-      <w:r>
-        <w:rPr>
-          <w:noProof/>
-        </w:rPr>
-        <w:fldChar w:fldCharType="begin"/>
-      </w:r>
-      <w:r>
-        <w:rPr>
-          <w:noProof/>
-        </w:rPr>
-        <w:instrText xml:space="preserve"> PAGEREF _Toc84064233 \h </w:instrText>
-      </w:r>
-      <w:r>
-        <w:rPr>
-          <w:noProof/>
-        </w:rPr>
-      </w:r>
-      <w:r>
-        <w:rPr>
-          <w:noProof/>
-        </w:rPr>
-        <w:fldChar w:fldCharType="separate"/>
-      </w:r>
-      <w:r>
-        <w:rPr>
-          <w:noProof/>
-        </w:rPr>
-        <w:t>21</w:t>
-      </w:r>
-      <w:r>
-        <w:rPr>
-          <w:noProof/>
-        </w:rPr>
+      <w:r>
         <w:fldChar w:fldCharType="end"/>
       </w:r>
     </w:p>
     <w:p>
       <w:pPr>
-        <w:pStyle w:val="TM1"/>
-        <w:tabs>
-          <w:tab w:val="right" w:leader="dot" w:pos="9062"/>
-        </w:tabs>
-        <w:rPr>
-          <w:rFonts w:eastAsiaTheme="minorEastAsia"/>
-          <w:noProof/>
-          <w:lang w:eastAsia="fr-FR"/>
-        </w:rPr>
-      </w:pPr>
-      <w:r>
-        <w:rPr>
-          <w:noProof/>
-        </w:rPr>
-        <w:t>Référence</w:t>
-      </w:r>
-      <w:r>
-        <w:rPr>
-          <w:noProof/>
-        </w:rPr>
-        <w:tab/>
-      </w:r>
-      <w:r>
-        <w:rPr>
-          <w:noProof/>
-        </w:rPr>
-        <w:fldChar w:fldCharType="begin"/>
-      </w:r>
-      <w:r>
-        <w:rPr>
-          <w:noProof/>
-        </w:rPr>
-        <w:instrText xml:space="preserve"> PAGEREF _Toc84064234 \h </w:instrText>
-      </w:r>
-      <w:r>
-        <w:rPr>
-          <w:noProof/>
-        </w:rPr>
-      </w:r>
-      <w:r>
-        <w:rPr>
-          <w:noProof/>
-        </w:rPr>
-        <w:fldChar w:fldCharType="separate"/>
-      </w:r>
-      <w:r>
-        <w:rPr>
-          <w:noProof/>
-        </w:rPr>
-        <w:t>22</w:t>
-      </w:r>
-      <w:r>
-        <w:rPr>
-          <w:noProof/>
-        </w:rPr>
-        <w:fldChar w:fldCharType="end"/>
-      </w:r>
+        <w:pStyle w:val="Style3"/>
+      </w:pPr>
+      <w:bookmarkStart w:id="1" w:name="_Toc84598271"/>
+      <w:r>
+        <w:lastRenderedPageBreak/>
+        <w:t>Ière Partie </w:t>
+      </w:r>
+      <w:r>
+        <w:t xml:space="preserve">: </w:t>
+      </w:r>
+      <w:r>
+        <w:t>Introduction</w:t>
+      </w:r>
+      <w:r>
+        <w:t xml:space="preserve"> générale</w:t>
+      </w:r>
+      <w:bookmarkEnd w:id="1"/>
     </w:p>
     <w:p>
-      <w:r>
-        <w:fldChar w:fldCharType="end"/>
-      </w:r>
-    </w:p>
-    <w:p>
-      <w:pPr>
-        <w:pStyle w:val="Style3"/>
-      </w:pPr>
-      <w:bookmarkStart w:id="0" w:name="_Toc84064208"/>
-      <w:r>
-        <w:lastRenderedPageBreak/>
-        <w:t>Ière Partie </w:t>
-      </w:r>
-      <w:r>
-        <w:t xml:space="preserve">: </w:t>
-      </w:r>
-      <w:r>
-        <w:t>Introduction</w:t>
-      </w:r>
-      <w:r>
-        <w:t xml:space="preserve"> générale</w:t>
-      </w:r>
-      <w:bookmarkEnd w:id="0"/>
-    </w:p>
-    <w:p>
       <w:pPr>
         <w:pStyle w:val="Style4"/>
       </w:pPr>
-      <w:bookmarkStart w:id="1" w:name="_Toc84064209"/>
+      <w:bookmarkStart w:id="2" w:name="_Toc84598272"/>
       <w:proofErr w:type="spellStart"/>
       <w:r>
         <w:t>Contexte</w:t>
@@ -3190,7 +3146,7 @@
       <w:r>
         <w:t xml:space="preserve"> et justification</w:t>
       </w:r>
-      <w:bookmarkEnd w:id="1"/>
+      <w:bookmarkEnd w:id="2"/>
     </w:p>
     <w:p>
       <w:pPr>
@@ -3588,12 +3544,12 @@
         <w:pStyle w:val="Style4"/>
         <w:ind w:left="1994"/>
       </w:pPr>
-      <w:bookmarkStart w:id="2" w:name="_Toc84064210"/>
+      <w:bookmarkStart w:id="3" w:name="_Toc84598273"/>
       <w:proofErr w:type="spellStart"/>
       <w:r>
         <w:t>Problématique</w:t>
       </w:r>
-      <w:bookmarkEnd w:id="2"/>
+      <w:bookmarkEnd w:id="3"/>
       <w:proofErr w:type="spellEnd"/>
     </w:p>
     <w:p>
@@ -3715,12 +3671,12 @@
         <w:pStyle w:val="Style4"/>
         <w:ind w:left="1994"/>
       </w:pPr>
-      <w:bookmarkStart w:id="3" w:name="_Toc84064211"/>
+      <w:bookmarkStart w:id="4" w:name="_Toc84598274"/>
       <w:proofErr w:type="spellStart"/>
       <w:r>
         <w:t>Méthodologie</w:t>
       </w:r>
-      <w:bookmarkEnd w:id="3"/>
+      <w:bookmarkEnd w:id="4"/>
       <w:proofErr w:type="spellEnd"/>
       <w:r>
         <w:t xml:space="preserve"> </w:t>
@@ -4209,7 +4165,7 @@
       <w:pPr>
         <w:pStyle w:val="Style3"/>
       </w:pPr>
-      <w:bookmarkStart w:id="4" w:name="_Toc84064212"/>
+      <w:bookmarkStart w:id="5" w:name="_Toc84598275"/>
       <w:r>
         <w:lastRenderedPageBreak/>
         <w:t>II</w:t>
@@ -4240,435 +4196,30 @@
       </w:r>
       <w:r>
         <w:t xml:space="preserve"> d’ordonnancement</w:t>
-      </w:r>
-      <w:bookmarkEnd w:id="4"/>
-    </w:p>
-    <w:p>
-      <w:pPr>
-        <w:pStyle w:val="Style4"/>
-        <w:rPr>
-          <w:lang w:val="fr-FR"/>
-        </w:rPr>
-      </w:pPr>
-      <w:bookmarkStart w:id="5" w:name="_Toc84064213"/>
-      <w:r>
-        <w:rPr>
-          <w:lang w:val="fr-FR"/>
-        </w:rPr>
-        <w:t xml:space="preserve">Qu’est-ce </w:t>
-      </w:r>
-      <w:r>
-        <w:rPr>
-          <w:lang w:val="fr-FR"/>
-        </w:rPr>
-        <w:t xml:space="preserve"> l’ordonnancement des tâches?</w:t>
       </w:r>
       <w:bookmarkEnd w:id="5"/>
     </w:p>
     <w:p>
       <w:pPr>
-        <w:jc w:val="both"/>
-        <w:rPr>
-          <w:sz w:val="24"/>
-          <w:szCs w:val="24"/>
-        </w:rPr>
-      </w:pPr>
-      <w:r>
-        <w:rPr>
-          <w:sz w:val="24"/>
-          <w:szCs w:val="24"/>
-        </w:rPr>
-        <w:t>L'ordonnancement</w:t>
-      </w:r>
-      <w:r>
-        <w:rPr>
-          <w:sz w:val="24"/>
-          <w:szCs w:val="24"/>
-        </w:rPr>
-        <w:t xml:space="preserve"> est un processus consistant </w:t>
-      </w:r>
-      <w:r>
-        <w:rPr>
-          <w:sz w:val="24"/>
-          <w:szCs w:val="24"/>
-        </w:rPr>
-        <w:t xml:space="preserve"> à</w:t>
-      </w:r>
-      <w:r>
-        <w:rPr>
-          <w:sz w:val="24"/>
-          <w:szCs w:val="24"/>
-        </w:rPr>
-        <w:t xml:space="preserve"> </w:t>
-      </w:r>
-      <w:r>
-        <w:rPr>
-          <w:sz w:val="24"/>
-          <w:szCs w:val="24"/>
-        </w:rPr>
-        <w:t>affecter des</w:t>
-      </w:r>
-      <w:r>
-        <w:rPr>
-          <w:sz w:val="24"/>
-          <w:szCs w:val="24"/>
-        </w:rPr>
-        <w:t xml:space="preserve"> tâches </w:t>
-      </w:r>
-      <w:r>
-        <w:rPr>
-          <w:sz w:val="24"/>
-          <w:szCs w:val="24"/>
-        </w:rPr>
-        <w:t xml:space="preserve"> à des </w:t>
-      </w:r>
-      <w:r>
-        <w:rPr>
-          <w:sz w:val="24"/>
-          <w:szCs w:val="24"/>
-        </w:rPr>
-        <w:t xml:space="preserve">  ressources</w:t>
-      </w:r>
-      <w:r>
-        <w:rPr>
-          <w:sz w:val="24"/>
-          <w:szCs w:val="24"/>
-        </w:rPr>
-        <w:t xml:space="preserve"> de calcul</w:t>
-      </w:r>
-      <w:r>
-        <w:rPr>
-          <w:sz w:val="24"/>
-          <w:szCs w:val="24"/>
-        </w:rPr>
-        <w:t xml:space="preserve"> </w:t>
-      </w:r>
-      <w:r>
-        <w:rPr>
-          <w:sz w:val="24"/>
-          <w:szCs w:val="24"/>
-        </w:rPr>
-        <w:t xml:space="preserve">pour </w:t>
-      </w:r>
-      <w:r>
-        <w:rPr>
-          <w:sz w:val="24"/>
-          <w:szCs w:val="24"/>
-        </w:rPr>
-        <w:t xml:space="preserve"> traitement</w:t>
-      </w:r>
-      <w:r>
-        <w:rPr>
-          <w:sz w:val="24"/>
-          <w:szCs w:val="24"/>
-        </w:rPr>
-        <w:t>.</w:t>
-      </w:r>
-      <w:r>
-        <w:rPr>
-          <w:sz w:val="24"/>
-          <w:szCs w:val="24"/>
-        </w:rPr>
-        <w:t xml:space="preserve"> L’environnement de traitement </w:t>
-      </w:r>
-      <w:r>
-        <w:rPr>
-          <w:sz w:val="24"/>
-          <w:szCs w:val="24"/>
-        </w:rPr>
-        <w:t xml:space="preserve"> des </w:t>
-      </w:r>
-      <w:r>
-        <w:rPr>
-          <w:sz w:val="24"/>
-          <w:szCs w:val="24"/>
-        </w:rPr>
-        <w:t>tâches pouvant</w:t>
-      </w:r>
-      <w:r>
-        <w:rPr>
-          <w:sz w:val="24"/>
-          <w:szCs w:val="24"/>
-        </w:rPr>
-        <w:t xml:space="preserve"> être  </w:t>
-      </w:r>
-      <w:r>
-        <w:rPr>
-          <w:sz w:val="24"/>
-          <w:szCs w:val="24"/>
-        </w:rPr>
-        <w:t xml:space="preserve"> </w:t>
-      </w:r>
-      <w:r>
-        <w:rPr>
-          <w:sz w:val="24"/>
-          <w:szCs w:val="24"/>
-        </w:rPr>
-        <w:t xml:space="preserve">homogène ou hétérogène. L’efficacité de l’exécution des applications parallèles dépend des méthodes utilisées pour ordonnancer les </w:t>
-      </w:r>
-      <w:r>
-        <w:rPr>
-          <w:sz w:val="24"/>
-          <w:szCs w:val="24"/>
-        </w:rPr>
-        <w:t>tâche</w:t>
-      </w:r>
-      <w:r>
-        <w:rPr>
-          <w:sz w:val="24"/>
-          <w:szCs w:val="24"/>
-        </w:rPr>
-        <w:t>s. L’objectif étant d’attribuer des t</w:t>
-      </w:r>
-      <w:r>
-        <w:rPr>
-          <w:sz w:val="24"/>
-          <w:szCs w:val="24"/>
-        </w:rPr>
-        <w:t>â</w:t>
-      </w:r>
-      <w:r>
-        <w:rPr>
-          <w:sz w:val="24"/>
-          <w:szCs w:val="24"/>
-        </w:rPr>
-        <w:t xml:space="preserve">ches aux processeurs, ordonner leur exécution  de manière à satisfaire la relation de précédence des </w:t>
-      </w:r>
-      <w:r>
-        <w:rPr>
-          <w:sz w:val="24"/>
-          <w:szCs w:val="24"/>
-        </w:rPr>
-        <w:t>tâche</w:t>
-      </w:r>
-      <w:r>
-        <w:rPr>
-          <w:sz w:val="24"/>
-          <w:szCs w:val="24"/>
-        </w:rPr>
-        <w:t xml:space="preserve">s et  </w:t>
-      </w:r>
-      <w:r>
-        <w:rPr>
-          <w:sz w:val="24"/>
-          <w:szCs w:val="24"/>
-        </w:rPr>
-        <w:t xml:space="preserve">améliorer les performances. Ces performances sont </w:t>
-      </w:r>
-      <w:r>
-        <w:rPr>
-          <w:sz w:val="24"/>
-          <w:szCs w:val="24"/>
-        </w:rPr>
-        <w:t>définies</w:t>
-      </w:r>
-      <w:r>
-        <w:rPr>
-          <w:sz w:val="24"/>
-          <w:szCs w:val="24"/>
-        </w:rPr>
-        <w:t xml:space="preserve"> par un ensemble de critères parmi</w:t>
-      </w:r>
-      <w:r>
-        <w:rPr>
-          <w:sz w:val="24"/>
-          <w:szCs w:val="24"/>
-        </w:rPr>
-        <w:t xml:space="preserve"> les</w:t>
-      </w:r>
-      <w:r>
-        <w:rPr>
-          <w:sz w:val="24"/>
-          <w:szCs w:val="24"/>
-        </w:rPr>
-        <w:t xml:space="preserve">quels </w:t>
-      </w:r>
-      <w:r>
-        <w:rPr>
-          <w:sz w:val="24"/>
-          <w:szCs w:val="24"/>
-        </w:rPr>
-        <w:t xml:space="preserve">le temps d’exécution,  le </w:t>
-      </w:r>
-      <w:proofErr w:type="spellStart"/>
-      <w:r>
-        <w:rPr>
-          <w:sz w:val="24"/>
-          <w:szCs w:val="24"/>
-        </w:rPr>
-        <w:t>makespan</w:t>
-      </w:r>
-      <w:proofErr w:type="spellEnd"/>
-      <w:r>
-        <w:rPr>
-          <w:sz w:val="24"/>
-          <w:szCs w:val="24"/>
-        </w:rPr>
-        <w:t xml:space="preserve"> etc..</w:t>
-      </w:r>
-      <w:r>
-        <w:rPr>
-          <w:sz w:val="24"/>
-          <w:szCs w:val="24"/>
-        </w:rPr>
-        <w:t xml:space="preserve">.  La meilleure façon d’aborder le traitement/l’exécution d’une application de grande taille consiste à la diviser/partitionner en un ensemble de </w:t>
-      </w:r>
-      <w:r>
-        <w:rPr>
-          <w:sz w:val="24"/>
-          <w:szCs w:val="24"/>
-        </w:rPr>
-        <w:t>t</w:t>
-      </w:r>
-      <w:r>
-        <w:rPr>
-          <w:sz w:val="24"/>
-          <w:szCs w:val="24"/>
-        </w:rPr>
-        <w:t>â</w:t>
-      </w:r>
-      <w:r>
-        <w:rPr>
-          <w:sz w:val="24"/>
-          <w:szCs w:val="24"/>
-        </w:rPr>
-        <w:t>ches</w:t>
-      </w:r>
-      <w:r>
-        <w:rPr>
-          <w:sz w:val="24"/>
-          <w:szCs w:val="24"/>
-        </w:rPr>
-        <w:t xml:space="preserve"> en identifiant les relations de dépendance entre ces </w:t>
-      </w:r>
-      <w:r>
-        <w:rPr>
-          <w:sz w:val="24"/>
-          <w:szCs w:val="24"/>
-        </w:rPr>
-        <w:t>tâches. Celles-ci</w:t>
-      </w:r>
-      <w:r>
-        <w:rPr>
-          <w:sz w:val="24"/>
-          <w:szCs w:val="24"/>
-        </w:rPr>
-        <w:t xml:space="preserve"> sont modélisées par un graphe </w:t>
-      </w:r>
-      <w:r>
-        <w:rPr>
-          <w:sz w:val="24"/>
-          <w:szCs w:val="24"/>
-        </w:rPr>
-        <w:t xml:space="preserve">de dépendance </w:t>
-      </w:r>
-      <w:r>
-        <w:rPr>
-          <w:sz w:val="24"/>
-          <w:szCs w:val="24"/>
-        </w:rPr>
-        <w:t xml:space="preserve">orienté sans circuit. Le graphe permet ainsi d’établir les relations d’interdépendance entre  les </w:t>
-      </w:r>
-      <w:r>
-        <w:rPr>
-          <w:sz w:val="24"/>
-          <w:szCs w:val="24"/>
-        </w:rPr>
-        <w:t>tâche</w:t>
-      </w:r>
-      <w:r>
-        <w:rPr>
-          <w:sz w:val="24"/>
-          <w:szCs w:val="24"/>
-        </w:rPr>
-        <w:t>s (quelle t</w:t>
-      </w:r>
-      <w:r>
-        <w:rPr>
-          <w:sz w:val="24"/>
-          <w:szCs w:val="24"/>
-        </w:rPr>
-        <w:t>â</w:t>
-      </w:r>
-      <w:r>
-        <w:rPr>
-          <w:sz w:val="24"/>
-          <w:szCs w:val="24"/>
-        </w:rPr>
-        <w:t xml:space="preserve">che </w:t>
-      </w:r>
-      <w:proofErr w:type="spellStart"/>
-      <w:r>
-        <w:rPr>
-          <w:sz w:val="24"/>
-          <w:szCs w:val="24"/>
-        </w:rPr>
-        <w:t>doit</w:t>
-      </w:r>
-      <w:r>
-        <w:rPr>
-          <w:sz w:val="24"/>
-          <w:szCs w:val="24"/>
-        </w:rPr>
-        <w:t>-</w:t>
-      </w:r>
-      <w:r>
-        <w:rPr>
-          <w:sz w:val="24"/>
-          <w:szCs w:val="24"/>
-        </w:rPr>
-        <w:t>elle</w:t>
-      </w:r>
-      <w:proofErr w:type="spellEnd"/>
-      <w:r>
-        <w:rPr>
-          <w:sz w:val="24"/>
-          <w:szCs w:val="24"/>
-        </w:rPr>
-        <w:t xml:space="preserve">  être exécutée avant quelle autre ?) et inclut par ailleurs les caractéristiques d’une application telles que : le temps d’exécution des </w:t>
-      </w:r>
-      <w:r>
-        <w:rPr>
-          <w:sz w:val="24"/>
-          <w:szCs w:val="24"/>
-        </w:rPr>
-        <w:t>tâche</w:t>
-      </w:r>
-      <w:r>
-        <w:rPr>
-          <w:sz w:val="24"/>
-          <w:szCs w:val="24"/>
-        </w:rPr>
-        <w:t>s, la taille des données qui sont transférées entre les t</w:t>
-      </w:r>
-      <w:r>
-        <w:rPr>
-          <w:sz w:val="24"/>
-          <w:szCs w:val="24"/>
-        </w:rPr>
-        <w:t>â</w:t>
-      </w:r>
-      <w:r>
-        <w:rPr>
-          <w:sz w:val="24"/>
-          <w:szCs w:val="24"/>
-        </w:rPr>
-        <w:t xml:space="preserve">ches, et l’interdépendance des </w:t>
-      </w:r>
-      <w:r>
-        <w:rPr>
-          <w:sz w:val="24"/>
-          <w:szCs w:val="24"/>
-        </w:rPr>
-        <w:t>tâche</w:t>
-      </w:r>
-      <w:r>
-        <w:rPr>
-          <w:sz w:val="24"/>
-          <w:szCs w:val="24"/>
-        </w:rPr>
-        <w:t xml:space="preserve">s. </w:t>
-      </w:r>
+        <w:pStyle w:val="Style4"/>
+        <w:rPr>
+          <w:lang w:val="fr-FR"/>
+        </w:rPr>
+      </w:pPr>
+      <w:bookmarkStart w:id="6" w:name="_Toc84598276"/>
+      <w:r>
+        <w:rPr>
+          <w:lang w:val="fr-FR"/>
+        </w:rPr>
+        <w:t xml:space="preserve">Qu’est-ce </w:t>
+      </w:r>
+      <w:r>
+        <w:rPr>
+          <w:lang w:val="fr-FR"/>
+        </w:rPr>
+        <w:t xml:space="preserve"> l’ordonnancement des tâches?</w:t>
+      </w:r>
+      <w:bookmarkEnd w:id="6"/>
     </w:p>
     <w:p>
       <w:pPr>
@@ -4683,7 +4234,147 @@
           <w:sz w:val="24"/>
           <w:szCs w:val="24"/>
         </w:rPr>
-        <w:t>Le problème d’ordonnancement des t</w:t>
+        <w:t>L'ordonnancement</w:t>
+      </w:r>
+      <w:r>
+        <w:rPr>
+          <w:sz w:val="24"/>
+          <w:szCs w:val="24"/>
+        </w:rPr>
+        <w:t xml:space="preserve"> est un processus consistant </w:t>
+      </w:r>
+      <w:r>
+        <w:rPr>
+          <w:sz w:val="24"/>
+          <w:szCs w:val="24"/>
+        </w:rPr>
+        <w:t xml:space="preserve"> à</w:t>
+      </w:r>
+      <w:r>
+        <w:rPr>
+          <w:sz w:val="24"/>
+          <w:szCs w:val="24"/>
+        </w:rPr>
+        <w:t xml:space="preserve"> </w:t>
+      </w:r>
+      <w:r>
+        <w:rPr>
+          <w:sz w:val="24"/>
+          <w:szCs w:val="24"/>
+        </w:rPr>
+        <w:t>affecter des</w:t>
+      </w:r>
+      <w:r>
+        <w:rPr>
+          <w:sz w:val="24"/>
+          <w:szCs w:val="24"/>
+        </w:rPr>
+        <w:t xml:space="preserve"> tâches </w:t>
+      </w:r>
+      <w:r>
+        <w:rPr>
+          <w:sz w:val="24"/>
+          <w:szCs w:val="24"/>
+        </w:rPr>
+        <w:t xml:space="preserve"> à des </w:t>
+      </w:r>
+      <w:r>
+        <w:rPr>
+          <w:sz w:val="24"/>
+          <w:szCs w:val="24"/>
+        </w:rPr>
+        <w:t xml:space="preserve">  ressources</w:t>
+      </w:r>
+      <w:r>
+        <w:rPr>
+          <w:sz w:val="24"/>
+          <w:szCs w:val="24"/>
+        </w:rPr>
+        <w:t xml:space="preserve"> de calcul</w:t>
+      </w:r>
+      <w:r>
+        <w:rPr>
+          <w:sz w:val="24"/>
+          <w:szCs w:val="24"/>
+        </w:rPr>
+        <w:t xml:space="preserve"> </w:t>
+      </w:r>
+      <w:r>
+        <w:rPr>
+          <w:sz w:val="24"/>
+          <w:szCs w:val="24"/>
+        </w:rPr>
+        <w:t xml:space="preserve">pour </w:t>
+      </w:r>
+      <w:r>
+        <w:rPr>
+          <w:sz w:val="24"/>
+          <w:szCs w:val="24"/>
+        </w:rPr>
+        <w:t xml:space="preserve"> traitement</w:t>
+      </w:r>
+      <w:r>
+        <w:rPr>
+          <w:sz w:val="24"/>
+          <w:szCs w:val="24"/>
+        </w:rPr>
+        <w:t>.</w:t>
+      </w:r>
+      <w:r>
+        <w:rPr>
+          <w:sz w:val="24"/>
+          <w:szCs w:val="24"/>
+        </w:rPr>
+        <w:t xml:space="preserve"> L’environnement de traitement </w:t>
+      </w:r>
+      <w:r>
+        <w:rPr>
+          <w:sz w:val="24"/>
+          <w:szCs w:val="24"/>
+        </w:rPr>
+        <w:t xml:space="preserve"> des </w:t>
+      </w:r>
+      <w:r>
+        <w:rPr>
+          <w:sz w:val="24"/>
+          <w:szCs w:val="24"/>
+        </w:rPr>
+        <w:t>tâches pouvant</w:t>
+      </w:r>
+      <w:r>
+        <w:rPr>
+          <w:sz w:val="24"/>
+          <w:szCs w:val="24"/>
+        </w:rPr>
+        <w:t xml:space="preserve"> être  </w:t>
+      </w:r>
+      <w:r>
+        <w:rPr>
+          <w:sz w:val="24"/>
+          <w:szCs w:val="24"/>
+        </w:rPr>
+        <w:t xml:space="preserve"> </w:t>
+      </w:r>
+      <w:r>
+        <w:rPr>
+          <w:sz w:val="24"/>
+          <w:szCs w:val="24"/>
+        </w:rPr>
+        <w:t xml:space="preserve">homogène ou hétérogène. L’efficacité de l’exécution des applications parallèles dépend des méthodes utilisées pour ordonnancer les </w:t>
+      </w:r>
+      <w:r>
+        <w:rPr>
+          <w:sz w:val="24"/>
+          <w:szCs w:val="24"/>
+        </w:rPr>
+        <w:t>tâche</w:t>
+      </w:r>
+      <w:r>
+        <w:rPr>
+          <w:sz w:val="24"/>
+          <w:szCs w:val="24"/>
+        </w:rPr>
+        <w:t>s. L’objectif étant d’attribuer des t</w:t>
       </w:r>
       <w:r>
         <w:rPr>
@@ -4697,21 +4388,242 @@
           <w:sz w:val="24"/>
           <w:szCs w:val="24"/>
         </w:rPr>
-        <w:t xml:space="preserve">ches d’un graphe orienté </w:t>
-      </w:r>
-      <w:r>
-        <w:rPr>
-          <w:sz w:val="24"/>
-          <w:szCs w:val="24"/>
-        </w:rPr>
-        <w:t>sans circuit</w:t>
-      </w:r>
-      <w:r>
-        <w:rPr>
-          <w:sz w:val="24"/>
-          <w:szCs w:val="24"/>
-        </w:rPr>
-        <w:t xml:space="preserve"> est  NP-difficile aussi bien pour le cas des systèmes homogène que celui du cas des systèmes hétérogènes.</w:t>
+        <w:t xml:space="preserve">ches aux processeurs, ordonner leur exécution  de manière à satisfaire la relation de précédence des </w:t>
+      </w:r>
+      <w:r>
+        <w:rPr>
+          <w:sz w:val="24"/>
+          <w:szCs w:val="24"/>
+        </w:rPr>
+        <w:t>tâche</w:t>
+      </w:r>
+      <w:r>
+        <w:rPr>
+          <w:sz w:val="24"/>
+          <w:szCs w:val="24"/>
+        </w:rPr>
+        <w:t xml:space="preserve">s et  </w:t>
+      </w:r>
+      <w:r>
+        <w:rPr>
+          <w:sz w:val="24"/>
+          <w:szCs w:val="24"/>
+        </w:rPr>
+        <w:t xml:space="preserve">améliorer les performances. Ces performances sont </w:t>
+      </w:r>
+      <w:r>
+        <w:rPr>
+          <w:sz w:val="24"/>
+          <w:szCs w:val="24"/>
+        </w:rPr>
+        <w:t>définies</w:t>
+      </w:r>
+      <w:r>
+        <w:rPr>
+          <w:sz w:val="24"/>
+          <w:szCs w:val="24"/>
+        </w:rPr>
+        <w:t xml:space="preserve"> par un ensemble de critères parmi</w:t>
+      </w:r>
+      <w:r>
+        <w:rPr>
+          <w:sz w:val="24"/>
+          <w:szCs w:val="24"/>
+        </w:rPr>
+        <w:t xml:space="preserve"> les</w:t>
+      </w:r>
+      <w:r>
+        <w:rPr>
+          <w:sz w:val="24"/>
+          <w:szCs w:val="24"/>
+        </w:rPr>
+        <w:t xml:space="preserve">quels </w:t>
+      </w:r>
+      <w:r>
+        <w:rPr>
+          <w:sz w:val="24"/>
+          <w:szCs w:val="24"/>
+        </w:rPr>
+        <w:t xml:space="preserve">le temps d’exécution,  le </w:t>
+      </w:r>
+      <w:proofErr w:type="spellStart"/>
+      <w:r>
+        <w:rPr>
+          <w:sz w:val="24"/>
+          <w:szCs w:val="24"/>
+        </w:rPr>
+        <w:t>makespan</w:t>
+      </w:r>
+      <w:proofErr w:type="spellEnd"/>
+      <w:r>
+        <w:rPr>
+          <w:sz w:val="24"/>
+          <w:szCs w:val="24"/>
+        </w:rPr>
+        <w:t xml:space="preserve"> etc..</w:t>
+      </w:r>
+      <w:r>
+        <w:rPr>
+          <w:sz w:val="24"/>
+          <w:szCs w:val="24"/>
+        </w:rPr>
+        <w:t xml:space="preserve">.  La meilleure façon d’aborder le traitement/l’exécution d’une application de grande taille consiste à la diviser/partitionner en un ensemble de </w:t>
+      </w:r>
+      <w:r>
+        <w:rPr>
+          <w:sz w:val="24"/>
+          <w:szCs w:val="24"/>
+        </w:rPr>
+        <w:t>t</w:t>
+      </w:r>
+      <w:r>
+        <w:rPr>
+          <w:sz w:val="24"/>
+          <w:szCs w:val="24"/>
+        </w:rPr>
+        <w:t>â</w:t>
+      </w:r>
+      <w:r>
+        <w:rPr>
+          <w:sz w:val="24"/>
+          <w:szCs w:val="24"/>
+        </w:rPr>
+        <w:t>ches</w:t>
+      </w:r>
+      <w:r>
+        <w:rPr>
+          <w:sz w:val="24"/>
+          <w:szCs w:val="24"/>
+        </w:rPr>
+        <w:t xml:space="preserve"> en identifiant les relations de dépendance entre ces </w:t>
+      </w:r>
+      <w:r>
+        <w:rPr>
+          <w:sz w:val="24"/>
+          <w:szCs w:val="24"/>
+        </w:rPr>
+        <w:t>tâches. Celles-ci</w:t>
+      </w:r>
+      <w:r>
+        <w:rPr>
+          <w:sz w:val="24"/>
+          <w:szCs w:val="24"/>
+        </w:rPr>
+        <w:t xml:space="preserve"> sont modélisées par un graphe </w:t>
+      </w:r>
+      <w:r>
+        <w:rPr>
+          <w:sz w:val="24"/>
+          <w:szCs w:val="24"/>
+        </w:rPr>
+        <w:t xml:space="preserve">de dépendance </w:t>
+      </w:r>
+      <w:r>
+        <w:rPr>
+          <w:sz w:val="24"/>
+          <w:szCs w:val="24"/>
+        </w:rPr>
+        <w:t xml:space="preserve">orienté sans circuit. Le graphe permet ainsi d’établir les relations d’interdépendance entre  les </w:t>
+      </w:r>
+      <w:r>
+        <w:rPr>
+          <w:sz w:val="24"/>
+          <w:szCs w:val="24"/>
+        </w:rPr>
+        <w:t>tâche</w:t>
+      </w:r>
+      <w:r>
+        <w:rPr>
+          <w:sz w:val="24"/>
+          <w:szCs w:val="24"/>
+        </w:rPr>
+        <w:t>s (quelle t</w:t>
+      </w:r>
+      <w:r>
+        <w:rPr>
+          <w:sz w:val="24"/>
+          <w:szCs w:val="24"/>
+        </w:rPr>
+        <w:t>â</w:t>
+      </w:r>
+      <w:r>
+        <w:rPr>
+          <w:sz w:val="24"/>
+          <w:szCs w:val="24"/>
+        </w:rPr>
+        <w:t xml:space="preserve">che </w:t>
+      </w:r>
+      <w:proofErr w:type="spellStart"/>
+      <w:r>
+        <w:rPr>
+          <w:sz w:val="24"/>
+          <w:szCs w:val="24"/>
+        </w:rPr>
+        <w:t>doit</w:t>
+      </w:r>
+      <w:r>
+        <w:rPr>
+          <w:sz w:val="24"/>
+          <w:szCs w:val="24"/>
+        </w:rPr>
+        <w:t>-</w:t>
+      </w:r>
+      <w:r>
+        <w:rPr>
+          <w:sz w:val="24"/>
+          <w:szCs w:val="24"/>
+        </w:rPr>
+        <w:t>elle</w:t>
+      </w:r>
+      <w:proofErr w:type="spellEnd"/>
+      <w:r>
+        <w:rPr>
+          <w:sz w:val="24"/>
+          <w:szCs w:val="24"/>
+        </w:rPr>
+        <w:t xml:space="preserve">  être exécutée avant quelle autre ?) et inclut par ailleurs les caractéristiques d’une application telles que : le temps d’exécution des </w:t>
+      </w:r>
+      <w:r>
+        <w:rPr>
+          <w:sz w:val="24"/>
+          <w:szCs w:val="24"/>
+        </w:rPr>
+        <w:t>tâche</w:t>
+      </w:r>
+      <w:r>
+        <w:rPr>
+          <w:sz w:val="24"/>
+          <w:szCs w:val="24"/>
+        </w:rPr>
+        <w:t>s, la taille des données qui sont transférées entre les t</w:t>
+      </w:r>
+      <w:r>
+        <w:rPr>
+          <w:sz w:val="24"/>
+          <w:szCs w:val="24"/>
+        </w:rPr>
+        <w:t>â</w:t>
+      </w:r>
+      <w:r>
+        <w:rPr>
+          <w:sz w:val="24"/>
+          <w:szCs w:val="24"/>
+        </w:rPr>
+        <w:t xml:space="preserve">ches, et l’interdépendance des </w:t>
+      </w:r>
+      <w:r>
+        <w:rPr>
+          <w:sz w:val="24"/>
+          <w:szCs w:val="24"/>
+        </w:rPr>
+        <w:t>tâche</w:t>
+      </w:r>
+      <w:r>
+        <w:rPr>
+          <w:sz w:val="24"/>
+          <w:szCs w:val="24"/>
+        </w:rPr>
+        <w:t xml:space="preserve">s. </w:t>
       </w:r>
     </w:p>
     <w:p>
@@ -4727,110 +4639,154 @@
           <w:sz w:val="24"/>
           <w:szCs w:val="24"/>
         </w:rPr>
-        <w:t>Etant donné</w:t>
-      </w:r>
-      <w:r>
-        <w:rPr>
-          <w:sz w:val="24"/>
-          <w:szCs w:val="24"/>
-        </w:rPr>
-        <w:t xml:space="preserve"> l’importance de la question d’ordonnancement,  </w:t>
-      </w:r>
-      <w:r>
-        <w:rPr>
-          <w:sz w:val="24"/>
-          <w:szCs w:val="24"/>
-        </w:rPr>
-        <w:t>elle</w:t>
-      </w:r>
-      <w:r>
-        <w:rPr>
-          <w:sz w:val="24"/>
-          <w:szCs w:val="24"/>
-        </w:rPr>
-        <w:t xml:space="preserve"> a longuement été étudiée, et les travaux sur le sujet ont permis de classer les algorithmes d’ordonnancement </w:t>
-      </w:r>
-      <w:r>
-        <w:rPr>
-          <w:sz w:val="24"/>
-          <w:szCs w:val="24"/>
-        </w:rPr>
-        <w:t>plusieurs catégories :</w:t>
-      </w:r>
-      <w:r>
-        <w:rPr>
-          <w:sz w:val="24"/>
-          <w:szCs w:val="24"/>
-        </w:rPr>
-        <w:t xml:space="preserve"> on peut par exemple citer </w:t>
-      </w:r>
-      <w:r>
-        <w:rPr>
-          <w:sz w:val="24"/>
-          <w:szCs w:val="24"/>
-        </w:rPr>
-        <w:t xml:space="preserve"> les algorithmes d’ordonnancement de liste,  les algorithmes de </w:t>
-      </w:r>
-      <w:proofErr w:type="spellStart"/>
-      <w:r>
-        <w:rPr>
-          <w:sz w:val="24"/>
-          <w:szCs w:val="24"/>
-        </w:rPr>
-        <w:t>clustering</w:t>
-      </w:r>
-      <w:proofErr w:type="spellEnd"/>
-      <w:r>
-        <w:rPr>
-          <w:sz w:val="24"/>
-          <w:szCs w:val="24"/>
-        </w:rPr>
-        <w:t>, les algorithmes basés sur la duplication, et les algorithmes basé sur les méthodes de recherche aléatoires</w:t>
-      </w:r>
-      <w:r>
-        <w:rPr>
-          <w:sz w:val="24"/>
-          <w:szCs w:val="24"/>
-        </w:rPr>
-        <w:t>.</w:t>
-      </w:r>
-      <w:r>
-        <w:rPr>
-          <w:sz w:val="24"/>
-          <w:szCs w:val="24"/>
-        </w:rPr>
-        <w:t xml:space="preserve"> </w:t>
-      </w:r>
-      <w:r>
-        <w:rPr>
-          <w:sz w:val="24"/>
-          <w:szCs w:val="24"/>
-        </w:rPr>
-        <w:t>Notre étude reposera essentiellement sur les algorithmes d’ordonnancement de type liste.</w:t>
-      </w:r>
-      <w:r>
-        <w:rPr>
-          <w:sz w:val="24"/>
-          <w:szCs w:val="24"/>
-        </w:rPr>
-        <w:t xml:space="preserve"> </w:t>
+        <w:t>Le problème d’ordonnancement des t</w:t>
+      </w:r>
+      <w:r>
+        <w:rPr>
+          <w:sz w:val="24"/>
+          <w:szCs w:val="24"/>
+        </w:rPr>
+        <w:t>â</w:t>
+      </w:r>
+      <w:r>
+        <w:rPr>
+          <w:sz w:val="24"/>
+          <w:szCs w:val="24"/>
+        </w:rPr>
+        <w:t xml:space="preserve">ches d’un graphe orienté </w:t>
+      </w:r>
+      <w:r>
+        <w:rPr>
+          <w:sz w:val="24"/>
+          <w:szCs w:val="24"/>
+        </w:rPr>
+        <w:t>sans circuit</w:t>
+      </w:r>
+      <w:r>
+        <w:rPr>
+          <w:sz w:val="24"/>
+          <w:szCs w:val="24"/>
+        </w:rPr>
+        <w:t xml:space="preserve"> est  NP-difficile aussi bien pour le cas des systèmes homogène que celui du cas des systèmes hétérogènes.</w:t>
       </w:r>
     </w:p>
     <w:p>
       <w:pPr>
+        <w:jc w:val="both"/>
+        <w:rPr>
+          <w:sz w:val="24"/>
+          <w:szCs w:val="24"/>
+        </w:rPr>
+      </w:pPr>
+      <w:r>
+        <w:rPr>
+          <w:sz w:val="24"/>
+          <w:szCs w:val="24"/>
+        </w:rPr>
+        <w:t>Etant donné</w:t>
+      </w:r>
+      <w:r>
+        <w:rPr>
+          <w:sz w:val="24"/>
+          <w:szCs w:val="24"/>
+        </w:rPr>
+        <w:t xml:space="preserve"> l’importance de la question d’ordonnancement,  </w:t>
+      </w:r>
+      <w:r>
+        <w:rPr>
+          <w:sz w:val="24"/>
+          <w:szCs w:val="24"/>
+        </w:rPr>
+        <w:t>elle</w:t>
+      </w:r>
+      <w:r>
+        <w:rPr>
+          <w:sz w:val="24"/>
+          <w:szCs w:val="24"/>
+        </w:rPr>
+        <w:t xml:space="preserve"> a longuement été étudiée, et les travaux sur le sujet ont permis de classer les algorithmes d’ordonnancement </w:t>
+      </w:r>
+      <w:r>
+        <w:rPr>
+          <w:sz w:val="24"/>
+          <w:szCs w:val="24"/>
+        </w:rPr>
+        <w:t>plusieurs catégories :</w:t>
+      </w:r>
+      <w:r>
+        <w:rPr>
+          <w:sz w:val="24"/>
+          <w:szCs w:val="24"/>
+        </w:rPr>
+        <w:t xml:space="preserve"> on peut par exemple citer </w:t>
+      </w:r>
+      <w:r>
+        <w:rPr>
+          <w:sz w:val="24"/>
+          <w:szCs w:val="24"/>
+        </w:rPr>
+        <w:t xml:space="preserve"> les algorithmes d’ordonnancement de liste,  les algorithmes de </w:t>
+      </w:r>
+      <w:proofErr w:type="spellStart"/>
+      <w:r>
+        <w:rPr>
+          <w:sz w:val="24"/>
+          <w:szCs w:val="24"/>
+        </w:rPr>
+        <w:t>clustering</w:t>
+      </w:r>
+      <w:proofErr w:type="spellEnd"/>
+      <w:r>
+        <w:rPr>
+          <w:sz w:val="24"/>
+          <w:szCs w:val="24"/>
+        </w:rPr>
+        <w:t>, les algorithmes basés sur la duplication, et les algorithmes basé sur les méthodes de recherche aléatoires</w:t>
+      </w:r>
+      <w:r>
+        <w:rPr>
+          <w:sz w:val="24"/>
+          <w:szCs w:val="24"/>
+        </w:rPr>
+        <w:t>.</w:t>
+      </w:r>
+      <w:r>
+        <w:rPr>
+          <w:sz w:val="24"/>
+          <w:szCs w:val="24"/>
+        </w:rPr>
+        <w:t xml:space="preserve"> </w:t>
+      </w:r>
+      <w:r>
+        <w:rPr>
+          <w:sz w:val="24"/>
+          <w:szCs w:val="24"/>
+        </w:rPr>
+        <w:t>Notre étude reposera essentiellement sur les algorithmes d’ordonnancement de type liste.</w:t>
+      </w:r>
+      <w:r>
+        <w:rPr>
+          <w:sz w:val="24"/>
+          <w:szCs w:val="24"/>
+        </w:rPr>
+        <w:t xml:space="preserve"> </w:t>
+      </w:r>
+    </w:p>
+    <w:p>
+      <w:pPr>
         <w:pStyle w:val="Style4"/>
         <w:rPr>
           <w:lang w:val="fr-FR"/>
         </w:rPr>
       </w:pPr>
-      <w:bookmarkStart w:id="6" w:name="_Toc84064214"/>
+      <w:bookmarkStart w:id="7" w:name="_Toc84598277"/>
       <w:r>
         <w:rPr>
           <w:lang w:val="fr-FR"/>
         </w:rPr>
         <w:t>Généralités sur la problématique de l’ordonnancement des tâches sur des machines parallèles</w:t>
       </w:r>
-      <w:bookmarkEnd w:id="6"/>
+      <w:bookmarkEnd w:id="7"/>
     </w:p>
     <w:p>
       <w:pPr>
@@ -8482,7 +8438,7 @@
           <w:lang w:val="fr-FR"/>
         </w:rPr>
       </w:pPr>
-      <w:bookmarkStart w:id="7" w:name="_Toc84064215"/>
+      <w:bookmarkStart w:id="8" w:name="_Toc84598278"/>
       <w:r>
         <w:rPr>
           <w:lang w:val="fr-FR"/>
@@ -8501,7 +8457,7 @@
         </w:rPr>
         <w:t xml:space="preserve"> Liste</w:t>
       </w:r>
-      <w:bookmarkEnd w:id="7"/>
+      <w:bookmarkEnd w:id="8"/>
       <w:r>
         <w:rPr>
           <w:lang w:val="fr-FR"/>
@@ -9040,14 +8996,14 @@
           <w:lang w:val="fr-FR"/>
         </w:rPr>
       </w:pPr>
-      <w:bookmarkStart w:id="8" w:name="_Toc84064216"/>
+      <w:bookmarkStart w:id="9" w:name="_Toc84598279"/>
       <w:r>
         <w:rPr>
           <w:lang w:val="fr-FR"/>
         </w:rPr>
         <w:t>Bilan comparatif des algorithmes d’ordonnancement des tâches</w:t>
       </w:r>
-      <w:bookmarkEnd w:id="8"/>
+      <w:bookmarkEnd w:id="9"/>
       <w:r>
         <w:rPr>
           <w:lang w:val="fr-FR"/>
@@ -9071,7 +9027,6 @@
           <w:lang w:val="fr-FR"/>
         </w:rPr>
       </w:pPr>
-      <w:bookmarkStart w:id="9" w:name="_Toc84064217"/>
     </w:p>
     <w:p>
       <w:pPr>
@@ -9089,6 +9044,7 @@
           <w:lang w:val="fr-FR"/>
         </w:rPr>
       </w:pPr>
+      <w:bookmarkStart w:id="10" w:name="_Toc84598280"/>
       <w:r>
         <w:rPr>
           <w:rFonts w:asciiTheme="minorHAnsi" w:eastAsiaTheme="minorHAnsi" w:hAnsiTheme="minorHAnsi" w:cstheme="minorBidi"/>
@@ -9169,7 +9125,6 @@
         </w:rPr>
         <w:t>.</w:t>
       </w:r>
-      <w:bookmarkEnd w:id="9"/>
       <w:r>
         <w:rPr>
           <w:rFonts w:asciiTheme="minorHAnsi" w:eastAsiaTheme="minorHAnsi" w:hAnsiTheme="minorHAnsi" w:cstheme="minorBidi"/>
@@ -9192,6 +9147,7 @@
         </w:rPr>
         <w:t>.</w:t>
       </w:r>
+      <w:bookmarkEnd w:id="10"/>
     </w:p>
     <w:p>
       <w:pPr>
@@ -9211,7 +9167,7 @@
           <w:lang w:val="en-US"/>
         </w:rPr>
       </w:pPr>
-      <w:bookmarkStart w:id="10" w:name="_Toc84064218"/>
+      <w:bookmarkStart w:id="11" w:name="_Toc84598281"/>
       <w:r>
         <w:rPr>
           <w:lang w:val="en-US"/>
@@ -9232,7 +9188,7 @@
         </w:rPr>
         <w:t xml:space="preserve"> finish time (HEFT) and critical path on a processor(CPOP) algorithms</w:t>
       </w:r>
-      <w:bookmarkEnd w:id="10"/>
+      <w:bookmarkEnd w:id="11"/>
     </w:p>
     <w:p>
       <w:pPr>
@@ -12783,7 +12739,7 @@
           <w:lang w:val="fr-FR"/>
         </w:rPr>
       </w:pPr>
-      <w:bookmarkStart w:id="11" w:name="_Toc84064219"/>
+      <w:bookmarkStart w:id="12" w:name="_Toc84598282"/>
       <w:r>
         <w:rPr>
           <w:lang w:val="fr-FR"/>
@@ -12796,7 +12752,7 @@
         </w:rPr>
         <w:t>l’algorithme PEFT</w:t>
       </w:r>
-      <w:bookmarkEnd w:id="11"/>
+      <w:bookmarkEnd w:id="12"/>
     </w:p>
     <w:p>
       <w:pPr>
@@ -13984,7 +13940,7 @@
           <v:shape id="_x0000_i1025" type="#_x0000_t75" style="width:384.95pt;height:30pt" o:ole="">
             <v:imagedata r:id="rId10" o:title=""/>
           </v:shape>
-          <o:OLEObject Type="Embed" ProgID="Equation.3" ShapeID="_x0000_i1025" DrawAspect="Content" ObjectID="_1695206393" r:id="rId11"/>
+          <o:OLEObject Type="Embed" ProgID="Equation.3" ShapeID="_x0000_i1025" DrawAspect="Content" ObjectID="_1695211191" r:id="rId11"/>
         </w:object>
       </w:r>
     </w:p>
@@ -14006,7 +13962,7 @@
           <v:shape id="_x0000_i1026" type="#_x0000_t75" style="width:17pt;height:19pt" o:ole="">
             <v:imagedata r:id="rId12" o:title=""/>
           </v:shape>
-          <o:OLEObject Type="Embed" ProgID="Equation.3" ShapeID="_x0000_i1026" DrawAspect="Content" ObjectID="_1695206394" r:id="rId13"/>
+          <o:OLEObject Type="Embed" ProgID="Equation.3" ShapeID="_x0000_i1026" DrawAspect="Content" ObjectID="_1695211192" r:id="rId13"/>
         </w:object>
       </w:r>
       <w:r>
@@ -14054,7 +14010,7 @@
           <v:shape id="_x0000_i1027" type="#_x0000_t75" style="width:46pt;height:19pt" o:ole="">
             <v:imagedata r:id="rId14" o:title=""/>
           </v:shape>
-          <o:OLEObject Type="Embed" ProgID="Equation.3" ShapeID="_x0000_i1027" DrawAspect="Content" ObjectID="_1695206395" r:id="rId15"/>
+          <o:OLEObject Type="Embed" ProgID="Equation.3" ShapeID="_x0000_i1027" DrawAspect="Content" ObjectID="_1695211193" r:id="rId15"/>
         </w:object>
       </w:r>
       <w:r>
@@ -14144,7 +14100,7 @@
           <v:shape id="_x0000_i1028" type="#_x0000_t75" style="width:62pt;height:19pt" o:ole="">
             <v:imagedata r:id="rId16" o:title=""/>
           </v:shape>
-          <o:OLEObject Type="Embed" ProgID="Equation.3" ShapeID="_x0000_i1028" DrawAspect="Content" ObjectID="_1695206396" r:id="rId17"/>
+          <o:OLEObject Type="Embed" ProgID="Equation.3" ShapeID="_x0000_i1028" DrawAspect="Content" ObjectID="_1695211194" r:id="rId17"/>
         </w:object>
       </w:r>
       <w:r>
@@ -14318,7 +14274,7 @@
           <v:shape id="_x0000_i1029" type="#_x0000_t75" style="width:149pt;height:37pt" o:ole="">
             <v:imagedata r:id="rId18" o:title=""/>
           </v:shape>
-          <o:OLEObject Type="Embed" ProgID="Equation.3" ShapeID="_x0000_i1029" DrawAspect="Content" ObjectID="_1695206397" r:id="rId19"/>
+          <o:OLEObject Type="Embed" ProgID="Equation.3" ShapeID="_x0000_i1029" DrawAspect="Content" ObjectID="_1695211195" r:id="rId19"/>
         </w:object>
       </w:r>
     </w:p>
@@ -14370,7 +14326,7 @@
           <v:shape id="_x0000_i1030" type="#_x0000_t75" style="width:58pt;height:17pt" o:ole="">
             <v:imagedata r:id="rId20" o:title=""/>
           </v:shape>
-          <o:OLEObject Type="Embed" ProgID="Equation.3" ShapeID="_x0000_i1030" DrawAspect="Content" ObjectID="_1695206398" r:id="rId21"/>
+          <o:OLEObject Type="Embed" ProgID="Equation.3" ShapeID="_x0000_i1030" DrawAspect="Content" ObjectID="_1695211196" r:id="rId21"/>
         </w:object>
       </w:r>
       <w:r>
@@ -14487,7 +14443,7 @@
           <v:shape id="_x0000_i1031" type="#_x0000_t75" style="width:162pt;height:19pt" o:ole="">
             <v:imagedata r:id="rId22" o:title=""/>
           </v:shape>
-          <o:OLEObject Type="Embed" ProgID="Equation.3" ShapeID="_x0000_i1031" DrawAspect="Content" ObjectID="_1695206399" r:id="rId23"/>
+          <o:OLEObject Type="Embed" ProgID="Equation.3" ShapeID="_x0000_i1031" DrawAspect="Content" ObjectID="_1695211197" r:id="rId23"/>
         </w:object>
       </w:r>
       <w:r>
@@ -14536,7 +14492,7 @@
           <v:shape id="_x0000_i1032" type="#_x0000_t75" style="width:36pt;height:18pt" o:ole="">
             <v:imagedata r:id="rId24" o:title=""/>
           </v:shape>
-          <o:OLEObject Type="Embed" ProgID="Equation.3" ShapeID="_x0000_i1032" DrawAspect="Content" ObjectID="_1695206400" r:id="rId25"/>
+          <o:OLEObject Type="Embed" ProgID="Equation.3" ShapeID="_x0000_i1032" DrawAspect="Content" ObjectID="_1695211198" r:id="rId25"/>
         </w:object>
       </w:r>
     </w:p>
@@ -14654,7 +14610,7 @@
           <v:shape id="_x0000_i1033" type="#_x0000_t75" style="width:36pt;height:18pt" o:ole="">
             <v:imagedata r:id="rId24" o:title=""/>
           </v:shape>
-          <o:OLEObject Type="Embed" ProgID="Equation.3" ShapeID="_x0000_i1033" DrawAspect="Content" ObjectID="_1695206401" r:id="rId26"/>
+          <o:OLEObject Type="Embed" ProgID="Equation.3" ShapeID="_x0000_i1033" DrawAspect="Content" ObjectID="_1695211199" r:id="rId26"/>
         </w:object>
       </w:r>
       <w:r>
@@ -14744,7 +14700,7 @@
           <v:shape id="_x0000_i1034" type="#_x0000_t75" style="width:26pt;height:17pt" o:ole="">
             <v:imagedata r:id="rId27" o:title=""/>
           </v:shape>
-          <o:OLEObject Type="Embed" ProgID="Equation.3" ShapeID="_x0000_i1034" DrawAspect="Content" ObjectID="_1695206402" r:id="rId28"/>
+          <o:OLEObject Type="Embed" ProgID="Equation.3" ShapeID="_x0000_i1034" DrawAspect="Content" ObjectID="_1695211200" r:id="rId28"/>
         </w:object>
       </w:r>
       <w:r>
@@ -14806,7 +14762,7 @@
           <v:shape id="_x0000_i1035" type="#_x0000_t75" style="width:15pt;height:19pt" o:ole="">
             <v:imagedata r:id="rId29" o:title=""/>
           </v:shape>
-          <o:OLEObject Type="Embed" ProgID="Equation.3" ShapeID="_x0000_i1035" DrawAspect="Content" ObjectID="_1695206403" r:id="rId30"/>
+          <o:OLEObject Type="Embed" ProgID="Equation.3" ShapeID="_x0000_i1035" DrawAspect="Content" ObjectID="_1695211201" r:id="rId30"/>
         </w:object>
       </w:r>
       <w:r>
@@ -14826,7 +14782,7 @@
           <v:shape id="_x0000_i1036" type="#_x0000_t75" style="width:60.95pt;height:19pt" o:ole="">
             <v:imagedata r:id="rId31" o:title=""/>
           </v:shape>
-          <o:OLEObject Type="Embed" ProgID="Equation.3" ShapeID="_x0000_i1036" DrawAspect="Content" ObjectID="_1695206404" r:id="rId32"/>
+          <o:OLEObject Type="Embed" ProgID="Equation.3" ShapeID="_x0000_i1036" DrawAspect="Content" ObjectID="_1695211202" r:id="rId32"/>
         </w:object>
       </w:r>
       <w:r>
@@ -14874,7 +14830,7 @@
           <v:shape id="_x0000_i1037" type="#_x0000_t75" style="width:12pt;height:18pt" o:ole="">
             <v:imagedata r:id="rId33" o:title=""/>
           </v:shape>
-          <o:OLEObject Type="Embed" ProgID="Equation.3" ShapeID="_x0000_i1037" DrawAspect="Content" ObjectID="_1695206405" r:id="rId34"/>
+          <o:OLEObject Type="Embed" ProgID="Equation.3" ShapeID="_x0000_i1037" DrawAspect="Content" ObjectID="_1695211203" r:id="rId34"/>
         </w:object>
       </w:r>
     </w:p>
@@ -14995,6 +14951,7 @@
           <w:szCs w:val="24"/>
         </w:rPr>
       </w:pPr>
+      <w:bookmarkStart w:id="13" w:name="_Toc84598283"/>
       <w:r>
         <w:rPr>
           <w:rFonts w:asciiTheme="minorHAnsi" w:hAnsiTheme="minorHAnsi"/>
@@ -15073,6 +15030,7 @@
         </w:rPr>
         <w:t xml:space="preserve"> du protocole expérimental suivant :</w:t>
       </w:r>
+      <w:bookmarkEnd w:id="13"/>
     </w:p>
     <w:p>
       <w:pPr>
@@ -15087,6 +15045,7 @@
           <w:szCs w:val="24"/>
         </w:rPr>
       </w:pPr>
+      <w:bookmarkStart w:id="14" w:name="_Toc84598284"/>
       <w:r>
         <w:rPr>
           <w:sz w:val="24"/>
@@ -15094,6 +15053,7 @@
         </w:rPr>
         <w:t>Génération du DAG</w:t>
       </w:r>
+      <w:bookmarkEnd w:id="14"/>
     </w:p>
     <w:p>
       <w:pPr>
@@ -15347,6 +15307,7 @@
           <w:szCs w:val="24"/>
         </w:rPr>
       </w:pPr>
+      <w:bookmarkStart w:id="15" w:name="_Toc84598285"/>
       <w:r>
         <w:rPr>
           <w:sz w:val="24"/>
@@ -15355,6 +15316,7 @@
         <w:lastRenderedPageBreak/>
         <w:t>Choix des valeurs</w:t>
       </w:r>
+      <w:bookmarkEnd w:id="15"/>
     </w:p>
     <w:p>
       <w:pPr>
@@ -15690,6 +15652,7 @@
           <w:szCs w:val="24"/>
         </w:rPr>
       </w:pPr>
+      <w:bookmarkStart w:id="16" w:name="_Toc84598286"/>
       <w:r>
         <w:rPr>
           <w:sz w:val="24"/>
@@ -15697,6 +15660,7 @@
         </w:rPr>
         <w:t>Analyse des performances</w:t>
       </w:r>
+      <w:bookmarkEnd w:id="16"/>
     </w:p>
     <w:p>
       <w:pPr>
@@ -15942,14 +15906,14 @@
           <w:lang w:val="fr-FR"/>
         </w:rPr>
       </w:pPr>
-      <w:bookmarkStart w:id="12" w:name="_Toc84064220"/>
+      <w:bookmarkStart w:id="17" w:name="_Toc84598287"/>
       <w:r>
         <w:rPr>
           <w:lang w:val="fr-FR"/>
         </w:rPr>
         <w:t>Description de fonctionnement de l’algorithme  PETS</w:t>
       </w:r>
-      <w:bookmarkEnd w:id="12"/>
+      <w:bookmarkEnd w:id="17"/>
     </w:p>
     <w:p>
       <w:pPr>
@@ -16265,14 +16229,14 @@
           <w:lang w:val="fr-FR"/>
         </w:rPr>
       </w:pPr>
-      <w:bookmarkStart w:id="13" w:name="_Toc84064221"/>
+      <w:bookmarkStart w:id="18" w:name="_Toc84598288"/>
       <w:r>
         <w:rPr>
           <w:lang w:val="fr-FR"/>
         </w:rPr>
         <w:t>Phase de tri par niveau</w:t>
       </w:r>
-      <w:bookmarkEnd w:id="13"/>
+      <w:bookmarkEnd w:id="18"/>
     </w:p>
     <w:p>
       <w:pPr>
@@ -16711,7 +16675,7 @@
         </w:rPr>
         <w:t xml:space="preserve"> </w:t>
       </w:r>
-      <w:bookmarkStart w:id="14" w:name="_Toc84064222"/>
+      <w:bookmarkStart w:id="19" w:name="_Toc84598289"/>
       <w:r>
         <w:rPr>
           <w:lang w:val="fr-FR"/>
@@ -16730,7 +16694,7 @@
         </w:rPr>
         <w:t>s</w:t>
       </w:r>
-      <w:bookmarkEnd w:id="14"/>
+      <w:bookmarkEnd w:id="19"/>
     </w:p>
     <w:p>
       <w:pPr>
@@ -16982,14 +16946,14 @@
           <w:lang w:val="fr-FR"/>
         </w:rPr>
       </w:pPr>
-      <w:bookmarkStart w:id="15" w:name="_Toc84064223"/>
+      <w:bookmarkStart w:id="20" w:name="_Toc84598290"/>
       <w:r>
         <w:rPr>
           <w:lang w:val="fr-FR"/>
         </w:rPr>
         <w:t>Phase de sélection du processeur</w:t>
       </w:r>
-      <w:bookmarkEnd w:id="15"/>
+      <w:bookmarkEnd w:id="20"/>
     </w:p>
     <w:p>
       <w:pPr>
@@ -17149,14 +17113,14 @@
           <w:lang w:val="fr-FR"/>
         </w:rPr>
       </w:pPr>
-      <w:bookmarkStart w:id="16" w:name="_Toc84064224"/>
+      <w:bookmarkStart w:id="21" w:name="_Toc84598291"/>
       <w:r>
         <w:rPr>
           <w:lang w:val="fr-FR"/>
         </w:rPr>
         <w:t>Analyse des performances</w:t>
       </w:r>
-      <w:bookmarkEnd w:id="16"/>
+      <w:bookmarkEnd w:id="21"/>
     </w:p>
     <w:p>
       <w:pPr>
@@ -18261,25 +18225,25 @@
           <w:docGrid w:linePitch="360" w:charSpace="-2049"/>
         </w:sectPr>
       </w:pPr>
-      <w:bookmarkStart w:id="17" w:name="_Toc84064225"/>
+      <w:bookmarkStart w:id="22" w:name="_Toc84598292"/>
       <w:r>
         <w:rPr>
           <w:lang w:val="fr-FR"/>
         </w:rPr>
         <w:t>Description de l’algorithme DLS</w:t>
       </w:r>
-      <w:bookmarkEnd w:id="17"/>
+      <w:bookmarkEnd w:id="22"/>
     </w:p>
     <w:p>
       <w:pPr>
         <w:pStyle w:val="Style3"/>
       </w:pPr>
-      <w:bookmarkStart w:id="18" w:name="_Toc84064231"/>
+      <w:bookmarkStart w:id="23" w:name="_Toc84598293"/>
       <w:r>
         <w:lastRenderedPageBreak/>
         <w:t>IIIème Partie : Comparaison des heuristiques</w:t>
       </w:r>
-      <w:bookmarkEnd w:id="18"/>
+      <w:bookmarkEnd w:id="23"/>
       <w:r>
         <w:t xml:space="preserve"> </w:t>
       </w:r>
@@ -20842,6 +20806,7 @@
           <w:lang w:val="fr-FR"/>
         </w:rPr>
       </w:pPr>
+      <w:bookmarkStart w:id="24" w:name="_Toc84598294"/>
       <w:r>
         <w:rPr>
           <w:lang w:val="fr-FR"/>
@@ -20849,6 +20814,7 @@
         <w:lastRenderedPageBreak/>
         <w:t>Paramètres de comparaison des graphes</w:t>
       </w:r>
+      <w:bookmarkEnd w:id="24"/>
     </w:p>
     <w:p>
       <w:pPr>
@@ -25307,11 +25273,11 @@
       <w:pPr>
         <w:pStyle w:val="Titre1"/>
       </w:pPr>
-      <w:bookmarkStart w:id="19" w:name="_Toc84064232"/>
+      <w:bookmarkStart w:id="25" w:name="_Toc84598295"/>
       <w:r>
         <w:t>Choix des heuristiques</w:t>
       </w:r>
-      <w:bookmarkEnd w:id="19"/>
+      <w:bookmarkEnd w:id="25"/>
       <w:r>
         <w:t xml:space="preserve"> </w:t>
       </w:r>
@@ -25981,8 +25947,6 @@
         </w:rPr>
         <w:t xml:space="preserve">  </w:t>
       </w:r>
-      <w:bookmarkStart w:id="20" w:name="_GoBack"/>
-      <w:bookmarkEnd w:id="20"/>
     </w:p>
     <w:p>
       <w:pPr>
@@ -26371,11 +26335,11 @@
       <w:pPr>
         <w:pStyle w:val="Style3"/>
       </w:pPr>
-      <w:bookmarkStart w:id="21" w:name="_Toc84064233"/>
+      <w:bookmarkStart w:id="26" w:name="_Toc84598296"/>
       <w:r>
         <w:t>Conclusion</w:t>
       </w:r>
-      <w:bookmarkEnd w:id="21"/>
+      <w:bookmarkEnd w:id="26"/>
     </w:p>
     <w:p>
       <w:pPr>
@@ -26830,11 +26794,11 @@
       <w:pPr>
         <w:pStyle w:val="Titre1"/>
       </w:pPr>
-      <w:bookmarkStart w:id="22" w:name="_Toc84064234"/>
+      <w:bookmarkStart w:id="27" w:name="_Toc84598297"/>
       <w:r>
         <w:t>Référence</w:t>
       </w:r>
-      <w:bookmarkEnd w:id="22"/>
+      <w:bookmarkEnd w:id="27"/>
     </w:p>
     <w:p>
       <w:pPr>
@@ -34704,7 +34668,7 @@
 </file>
 
 <file path=customXml/itemProps1.xml><?xml version="1.0" encoding="utf-8"?>
-<ds:datastoreItem xmlns:ds="http://schemas.openxmlformats.org/officeDocument/2006/customXml" ds:itemID="{857755F5-4514-4F80-87AC-E6780788DD69}">
+<ds:datastoreItem xmlns:ds="http://schemas.openxmlformats.org/officeDocument/2006/customXml" ds:itemID="{15607EFF-D6AB-49D5-A0F2-3F23D1CCB6D1}">
   <ds:schemaRefs>
     <ds:schemaRef ds:uri="http://schemas.openxmlformats.org/officeDocument/2006/bibliography"/>
   </ds:schemaRefs>

--- a/Projet_Mémoire_v_2.docx
+++ b/Projet_Mémoire_v_2.docx
@@ -21074,23 +21074,21 @@
           <w:sz w:val="24"/>
           <w:szCs w:val="24"/>
         </w:rPr>
-        <w:t xml:space="preserve"> une base commune à tous les algorithmes pour l’évaluation des performances. Eu égard de ce qui précède, il est fort de constater dans chaque article, l’</w:t>
-      </w:r>
-      <w:proofErr w:type="spellStart"/>
-      <w:r>
-        <w:rPr>
-          <w:sz w:val="24"/>
-          <w:szCs w:val="24"/>
-        </w:rPr>
-        <w:t>algothme</w:t>
-      </w:r>
-      <w:proofErr w:type="spellEnd"/>
-      <w:r>
-        <w:rPr>
-          <w:sz w:val="24"/>
-          <w:szCs w:val="24"/>
-        </w:rPr>
-        <w:t xml:space="preserve"> présenté est évalué sur la base des critères spécifiques. </w:t>
+        <w:t xml:space="preserve"> une base commune à tous les algorithmes pour l’évaluation des performances. Eu égard de ce qui précède, il est fort de constater dans chaque article, l’algo</w:t>
+      </w:r>
+      <w:r>
+        <w:rPr>
+          <w:sz w:val="24"/>
+          <w:szCs w:val="24"/>
+        </w:rPr>
+        <w:t>ri</w:t>
+      </w:r>
+      <w:r>
+        <w:rPr>
+          <w:sz w:val="24"/>
+          <w:szCs w:val="24"/>
+        </w:rPr>
+        <w:t xml:space="preserve">thme présenté est évalué sur la base des critères spécifiques. </w:t>
       </w:r>
       <w:r>
         <w:rPr>
@@ -21113,16 +21111,7 @@
           <w:sz w:val="24"/>
           <w:szCs w:val="24"/>
         </w:rPr>
-        <w:t>En termes de critère de performance, nous faisons allusion ici aux paramètres de génération des DAG,  les valeurs utilisées</w:t>
-      </w:r>
-      <w:bookmarkStart w:id="11" w:name="_GoBack"/>
-      <w:bookmarkEnd w:id="11"/>
-      <w:r>
-        <w:rPr>
-          <w:sz w:val="24"/>
-          <w:szCs w:val="24"/>
-        </w:rPr>
-        <w:t xml:space="preserve"> ainsi que le choix de paramètres de d’évaluation.</w:t>
+        <w:t>En termes de critère de performance, nous faisons allusion ici aux paramètres de génération des DAG,  les valeurs utilisées ainsi que le choix de paramètres de d’évaluation.</w:t>
       </w:r>
     </w:p>
     <w:p>
@@ -21156,7 +21145,49 @@
           <w:sz w:val="24"/>
           <w:szCs w:val="24"/>
         </w:rPr>
-        <w:t>Notre approche méthodologique  s’appuie sur la simulation des algorithmes. Il est effectivement question d</w:t>
+        <w:t xml:space="preserve">Notre approche méthodologique  s’appuie sur </w:t>
+      </w:r>
+      <w:r>
+        <w:rPr>
+          <w:sz w:val="24"/>
+          <w:szCs w:val="24"/>
+        </w:rPr>
+        <w:t>le bilan comparatif que nous avons effectué</w:t>
+      </w:r>
+      <w:r>
+        <w:rPr>
+          <w:sz w:val="24"/>
+          <w:szCs w:val="24"/>
+        </w:rPr>
+        <w:t xml:space="preserve">. </w:t>
+      </w:r>
+      <w:r>
+        <w:rPr>
+          <w:sz w:val="24"/>
+          <w:szCs w:val="24"/>
+        </w:rPr>
+        <w:t>La synthèse qui découle du bil</w:t>
+      </w:r>
+      <w:r>
+        <w:rPr>
+          <w:sz w:val="24"/>
+          <w:szCs w:val="24"/>
+        </w:rPr>
+        <w:t>an comparatif nous permet</w:t>
+      </w:r>
+      <w:r>
+        <w:rPr>
+          <w:sz w:val="24"/>
+          <w:szCs w:val="24"/>
+        </w:rPr>
+        <w:t xml:space="preserve"> de proposer des paramètres et des valeurs nous permettant </w:t>
+      </w:r>
+      <w:r>
+        <w:rPr>
+          <w:sz w:val="24"/>
+          <w:szCs w:val="24"/>
+        </w:rPr>
+        <w:t>d</w:t>
       </w:r>
       <w:r>
         <w:rPr>
@@ -21177,23 +21208,21 @@
           <w:sz w:val="24"/>
           <w:szCs w:val="24"/>
         </w:rPr>
-        <w:t xml:space="preserve">générer des données de sortie. Les données de sorties </w:t>
-      </w:r>
-      <w:proofErr w:type="spellStart"/>
-      <w:r>
-        <w:rPr>
-          <w:sz w:val="24"/>
-          <w:szCs w:val="24"/>
-        </w:rPr>
-        <w:t>seeront</w:t>
-      </w:r>
-      <w:proofErr w:type="spellEnd"/>
-      <w:r>
-        <w:rPr>
-          <w:sz w:val="24"/>
-          <w:szCs w:val="24"/>
-        </w:rPr>
-        <w:t xml:space="preserve"> ensuite analysées  selon des critères bien définie</w:t>
+        <w:t>générer des données de so</w:t>
+      </w:r>
+      <w:r>
+        <w:rPr>
+          <w:sz w:val="24"/>
+          <w:szCs w:val="24"/>
+        </w:rPr>
+        <w:t>rtie. Les données de sorties se</w:t>
+      </w:r>
+      <w:r>
+        <w:rPr>
+          <w:sz w:val="24"/>
+          <w:szCs w:val="24"/>
+        </w:rPr>
+        <w:t>ront ensuite analysées  selon des critères bien définie</w:t>
       </w:r>
     </w:p>
     <w:p>
@@ -21265,6 +21294,7 @@
       <w:pPr>
         <w:jc w:val="both"/>
         <w:rPr>
+          <w:rFonts w:ascii="Cambria" w:hAnsi="Cambria"/>
           <w:b/>
           <w:sz w:val="24"/>
           <w:szCs w:val="24"/>
@@ -21272,50 +21302,1070 @@
       </w:pPr>
       <w:r>
         <w:rPr>
+          <w:rFonts w:ascii="Cambria" w:hAnsi="Cambria"/>
           <w:b/>
           <w:sz w:val="24"/>
           <w:szCs w:val="24"/>
         </w:rPr>
-        <w:t>Génération des DAG</w:t>
+        <w:t>Choix des technologies</w:t>
       </w:r>
     </w:p>
     <w:p>
       <w:pPr>
         <w:jc w:val="both"/>
         <w:rPr>
-          <w:sz w:val="24"/>
-          <w:szCs w:val="24"/>
-        </w:rPr>
-      </w:pPr>
-      <w:r>
-        <w:rPr>
-          <w:sz w:val="24"/>
-          <w:szCs w:val="24"/>
-        </w:rPr>
-        <w:t xml:space="preserve">La génération des DAG se fait de façon aléatoire. Toutefois leur structure </w:t>
+          <w:rFonts w:ascii="Cambria" w:hAnsi="Cambria"/>
+          <w:sz w:val="24"/>
+          <w:szCs w:val="24"/>
+        </w:rPr>
+      </w:pPr>
+      <w:r>
+        <w:rPr>
+          <w:rFonts w:ascii="Cambria" w:hAnsi="Cambria"/>
+          <w:sz w:val="24"/>
+          <w:szCs w:val="24"/>
+        </w:rPr>
+        <w:t xml:space="preserve">Nous travaillons avec deux </w:t>
+      </w:r>
+      <w:proofErr w:type="spellStart"/>
+      <w:r>
+        <w:rPr>
+          <w:rFonts w:ascii="Cambria" w:hAnsi="Cambria"/>
+          <w:sz w:val="24"/>
+          <w:szCs w:val="24"/>
+        </w:rPr>
+        <w:t>lanages</w:t>
+      </w:r>
+      <w:proofErr w:type="spellEnd"/>
+      <w:r>
+        <w:rPr>
+          <w:rFonts w:ascii="Cambria" w:hAnsi="Cambria"/>
+          <w:sz w:val="24"/>
+          <w:szCs w:val="24"/>
+        </w:rPr>
+        <w:t xml:space="preserve"> : </w:t>
+      </w:r>
+      <w:proofErr w:type="spellStart"/>
+      <w:r>
+        <w:rPr>
+          <w:rFonts w:ascii="Cambria" w:hAnsi="Cambria"/>
+          <w:sz w:val="24"/>
+          <w:szCs w:val="24"/>
+        </w:rPr>
+        <w:t>ptyhon</w:t>
+      </w:r>
+      <w:proofErr w:type="spellEnd"/>
+      <w:r>
+        <w:rPr>
+          <w:rFonts w:ascii="Cambria" w:hAnsi="Cambria"/>
+          <w:sz w:val="24"/>
+          <w:szCs w:val="24"/>
+        </w:rPr>
+        <w:t xml:space="preserve"> et Java.</w:t>
+      </w:r>
+    </w:p>
+    <w:p>
+      <w:pPr>
+        <w:jc w:val="both"/>
+        <w:rPr>
+          <w:rFonts w:ascii="Cambria" w:hAnsi="Cambria"/>
+          <w:sz w:val="24"/>
+          <w:szCs w:val="24"/>
+        </w:rPr>
+      </w:pPr>
+      <w:r>
+        <w:rPr>
+          <w:rFonts w:ascii="Cambria" w:hAnsi="Cambria"/>
+          <w:sz w:val="24"/>
+          <w:szCs w:val="24"/>
+        </w:rPr>
+        <w:t xml:space="preserve">Les DAG sont </w:t>
       </w:r>
       <w:proofErr w:type="gramStart"/>
       <w:r>
         <w:rPr>
-          <w:sz w:val="24"/>
-          <w:szCs w:val="24"/>
-        </w:rPr>
-        <w:t>dépends</w:t>
+          <w:rFonts w:ascii="Cambria" w:hAnsi="Cambria"/>
+          <w:sz w:val="24"/>
+          <w:szCs w:val="24"/>
+        </w:rPr>
+        <w:t>généré</w:t>
       </w:r>
       <w:proofErr w:type="gramEnd"/>
       <w:r>
         <w:rPr>
-          <w:sz w:val="24"/>
-          <w:szCs w:val="24"/>
-        </w:rPr>
-        <w:t xml:space="preserve"> d’un certain nombre de critère bien identifiés</w:t>
-      </w:r>
-      <w:r>
-        <w:rPr>
-          <w:sz w:val="24"/>
-          <w:szCs w:val="24"/>
-        </w:rPr>
-        <w:t> :</w:t>
+          <w:rFonts w:ascii="Cambria" w:hAnsi="Cambria"/>
+          <w:sz w:val="24"/>
+          <w:szCs w:val="24"/>
+        </w:rPr>
+        <w:t xml:space="preserve"> par un générateur </w:t>
+      </w:r>
+      <w:proofErr w:type="spellStart"/>
+      <w:r>
+        <w:rPr>
+          <w:rFonts w:ascii="Cambria" w:hAnsi="Cambria"/>
+          <w:sz w:val="24"/>
+          <w:szCs w:val="24"/>
+        </w:rPr>
+        <w:t>developpé</w:t>
+      </w:r>
+      <w:proofErr w:type="spellEnd"/>
+      <w:r>
+        <w:rPr>
+          <w:rFonts w:ascii="Cambria" w:hAnsi="Cambria"/>
+          <w:sz w:val="24"/>
+          <w:szCs w:val="24"/>
+        </w:rPr>
+        <w:t xml:space="preserve"> en python sous forme d’un fichier </w:t>
+      </w:r>
+      <w:proofErr w:type="spellStart"/>
+      <w:r>
+        <w:rPr>
+          <w:rFonts w:ascii="Cambria" w:hAnsi="Cambria"/>
+          <w:sz w:val="24"/>
+          <w:szCs w:val="24"/>
+        </w:rPr>
+        <w:t>gml</w:t>
+      </w:r>
+      <w:proofErr w:type="spellEnd"/>
+      <w:r>
+        <w:rPr>
+          <w:rFonts w:ascii="Cambria" w:hAnsi="Cambria"/>
+          <w:sz w:val="24"/>
+          <w:szCs w:val="24"/>
+        </w:rPr>
+        <w:t>.</w:t>
+      </w:r>
+    </w:p>
+    <w:p>
+      <w:pPr>
+        <w:jc w:val="both"/>
+        <w:rPr>
+          <w:rFonts w:ascii="Cambria" w:hAnsi="Cambria"/>
+          <w:sz w:val="24"/>
+          <w:szCs w:val="24"/>
+        </w:rPr>
+      </w:pPr>
+      <w:r>
+        <w:rPr>
+          <w:rFonts w:ascii="Cambria" w:hAnsi="Cambria"/>
+          <w:sz w:val="24"/>
+          <w:szCs w:val="24"/>
+        </w:rPr>
+        <w:t xml:space="preserve">Les algorithmes sont implémentés en Java. Pour ce faire nous implémentons un parseur permettant de convertir </w:t>
+      </w:r>
+      <w:proofErr w:type="gramStart"/>
+      <w:r>
+        <w:rPr>
+          <w:rFonts w:ascii="Cambria" w:hAnsi="Cambria"/>
+          <w:sz w:val="24"/>
+          <w:szCs w:val="24"/>
+        </w:rPr>
+        <w:t>les fichier</w:t>
+      </w:r>
+      <w:proofErr w:type="gramEnd"/>
+      <w:r>
+        <w:rPr>
+          <w:rFonts w:ascii="Cambria" w:hAnsi="Cambria"/>
+          <w:sz w:val="24"/>
+          <w:szCs w:val="24"/>
+        </w:rPr>
+        <w:t xml:space="preserve"> </w:t>
+      </w:r>
+      <w:proofErr w:type="spellStart"/>
+      <w:r>
+        <w:rPr>
+          <w:rFonts w:ascii="Cambria" w:hAnsi="Cambria"/>
+          <w:sz w:val="24"/>
+          <w:szCs w:val="24"/>
+        </w:rPr>
+        <w:t>gml</w:t>
+      </w:r>
+      <w:proofErr w:type="spellEnd"/>
+      <w:r>
+        <w:rPr>
+          <w:rFonts w:ascii="Cambria" w:hAnsi="Cambria"/>
+          <w:sz w:val="24"/>
+          <w:szCs w:val="24"/>
+        </w:rPr>
+        <w:t xml:space="preserve"> en graphe </w:t>
+      </w:r>
+      <w:proofErr w:type="spellStart"/>
+      <w:r>
+        <w:rPr>
+          <w:rFonts w:ascii="Cambria" w:hAnsi="Cambria"/>
+          <w:sz w:val="24"/>
+          <w:szCs w:val="24"/>
+        </w:rPr>
+        <w:t>acayclique</w:t>
+      </w:r>
+      <w:proofErr w:type="spellEnd"/>
+      <w:r>
+        <w:rPr>
+          <w:rFonts w:ascii="Cambria" w:hAnsi="Cambria"/>
+          <w:sz w:val="24"/>
+          <w:szCs w:val="24"/>
+        </w:rPr>
+        <w:t>.</w:t>
+      </w:r>
+    </w:p>
+    <w:p>
+      <w:pPr>
+        <w:jc w:val="both"/>
+        <w:rPr>
+          <w:rFonts w:ascii="Cambria" w:hAnsi="Cambria"/>
+          <w:sz w:val="24"/>
+          <w:szCs w:val="24"/>
+        </w:rPr>
+      </w:pPr>
+      <w:r>
+        <w:rPr>
+          <w:rFonts w:ascii="Cambria" w:hAnsi="Cambria"/>
+          <w:sz w:val="24"/>
+          <w:szCs w:val="24"/>
+        </w:rPr>
+        <w:t>Les algorithmes sont par la suite implémentés en JAVA</w:t>
+      </w:r>
+      <w:r>
+        <w:rPr>
+          <w:rFonts w:ascii="Cambria" w:hAnsi="Cambria"/>
+          <w:sz w:val="24"/>
+          <w:szCs w:val="24"/>
+        </w:rPr>
+        <w:t>.</w:t>
+      </w:r>
+      <w:r>
+        <w:rPr>
+          <w:rFonts w:ascii="Cambria" w:hAnsi="Cambria"/>
+          <w:sz w:val="24"/>
+          <w:szCs w:val="24"/>
+        </w:rPr>
+        <w:t xml:space="preserve"> Les résultat d’exécution des </w:t>
+      </w:r>
+      <w:proofErr w:type="spellStart"/>
+      <w:r>
+        <w:rPr>
+          <w:rFonts w:ascii="Cambria" w:hAnsi="Cambria"/>
+          <w:sz w:val="24"/>
+          <w:szCs w:val="24"/>
+        </w:rPr>
+        <w:t>des</w:t>
+      </w:r>
+      <w:proofErr w:type="spellEnd"/>
+      <w:r>
+        <w:rPr>
+          <w:rFonts w:ascii="Cambria" w:hAnsi="Cambria"/>
+          <w:sz w:val="24"/>
+          <w:szCs w:val="24"/>
+        </w:rPr>
+        <w:t xml:space="preserve"> </w:t>
+      </w:r>
+      <w:proofErr w:type="gramStart"/>
+      <w:r>
+        <w:rPr>
+          <w:rFonts w:ascii="Cambria" w:hAnsi="Cambria"/>
+          <w:sz w:val="24"/>
+          <w:szCs w:val="24"/>
+        </w:rPr>
+        <w:t>algorithme</w:t>
+      </w:r>
+      <w:proofErr w:type="gramEnd"/>
+      <w:r>
+        <w:rPr>
+          <w:rFonts w:ascii="Cambria" w:hAnsi="Cambria"/>
+          <w:sz w:val="24"/>
+          <w:szCs w:val="24"/>
+        </w:rPr>
+        <w:t xml:space="preserve"> sont générés dans un fichier csv. Ces données  sont ensuite </w:t>
+      </w:r>
+      <w:proofErr w:type="gramStart"/>
+      <w:r>
+        <w:rPr>
+          <w:rFonts w:ascii="Cambria" w:hAnsi="Cambria"/>
+          <w:sz w:val="24"/>
+          <w:szCs w:val="24"/>
+        </w:rPr>
+        <w:t>transmis</w:t>
+      </w:r>
+      <w:proofErr w:type="gramEnd"/>
+      <w:r>
+        <w:rPr>
+          <w:rFonts w:ascii="Cambria" w:hAnsi="Cambria"/>
+          <w:sz w:val="24"/>
+          <w:szCs w:val="24"/>
+        </w:rPr>
+        <w:t xml:space="preserve"> dans un programme python pour la génération des courbes de nuages de point.</w:t>
+      </w:r>
+    </w:p>
+    <w:p>
+      <w:pPr>
+        <w:jc w:val="both"/>
+        <w:rPr>
+          <w:sz w:val="24"/>
+          <w:szCs w:val="24"/>
+        </w:rPr>
+      </w:pPr>
+    </w:p>
+    <w:p>
+      <w:pPr>
+        <w:jc w:val="both"/>
+        <w:rPr>
+          <w:b/>
+          <w:sz w:val="24"/>
+          <w:szCs w:val="24"/>
+        </w:rPr>
+      </w:pPr>
+      <w:r>
+        <w:rPr>
+          <w:b/>
+          <w:sz w:val="24"/>
+          <w:szCs w:val="24"/>
+        </w:rPr>
+        <w:t>Génération des DAG</w:t>
+      </w:r>
+    </w:p>
+    <w:p>
+      <w:pPr>
+        <w:jc w:val="both"/>
+        <w:rPr>
+          <w:sz w:val="24"/>
+          <w:szCs w:val="24"/>
+        </w:rPr>
+      </w:pPr>
+      <w:r>
+        <w:rPr>
+          <w:sz w:val="24"/>
+          <w:szCs w:val="24"/>
+        </w:rPr>
+        <w:t>Nous proposons un générateur de DAG qui implémenté en langage python. Ce générateur  est le fruit du travail d’un étudiant et mis à notre disposition  par notre encadreur. Le générateur prend en entrée les paramètres suivants :</w:t>
+      </w:r>
+    </w:p>
+    <w:p>
+      <w:pPr>
+        <w:jc w:val="both"/>
+        <w:rPr>
+          <w:rFonts w:ascii="Cambria" w:hAnsi="Cambria"/>
+        </w:rPr>
+      </w:pPr>
+      <w:r>
+        <w:rPr>
+          <w:rFonts w:ascii="Cambria" w:hAnsi="Cambria"/>
+        </w:rPr>
+        <w:lastRenderedPageBreak/>
+        <w:t xml:space="preserve">Pour générer les </w:t>
+      </w:r>
+      <w:proofErr w:type="spellStart"/>
+      <w:r>
+        <w:rPr>
+          <w:rFonts w:ascii="Cambria" w:hAnsi="Cambria"/>
+        </w:rPr>
+        <w:t>DAGs</w:t>
+      </w:r>
+      <w:proofErr w:type="spellEnd"/>
+      <w:r>
+        <w:rPr>
+          <w:rFonts w:ascii="Cambria" w:hAnsi="Cambria"/>
+        </w:rPr>
+        <w:t xml:space="preserve"> nous </w:t>
+      </w:r>
+      <w:proofErr w:type="spellStart"/>
+      <w:r>
+        <w:rPr>
+          <w:rFonts w:ascii="Cambria" w:hAnsi="Cambria"/>
+        </w:rPr>
+        <w:t>utilisont</w:t>
+      </w:r>
+      <w:proofErr w:type="spellEnd"/>
+      <w:r>
+        <w:rPr>
+          <w:rFonts w:ascii="Cambria" w:hAnsi="Cambria"/>
+        </w:rPr>
+        <w:t xml:space="preserve"> un programme </w:t>
+      </w:r>
+      <w:proofErr w:type="spellStart"/>
+      <w:r>
+        <w:rPr>
+          <w:rFonts w:ascii="Cambria" w:hAnsi="Cambria"/>
+        </w:rPr>
+        <w:t>developpé</w:t>
+      </w:r>
+      <w:proofErr w:type="spellEnd"/>
+      <w:r>
+        <w:rPr>
+          <w:rFonts w:ascii="Cambria" w:hAnsi="Cambria"/>
+        </w:rPr>
+        <w:t xml:space="preserve"> avec le langage python. La fonction de génération prend en entrée les paramètres suivants </w:t>
+      </w:r>
+      <w:proofErr w:type="gramStart"/>
+      <w:r>
+        <w:rPr>
+          <w:rFonts w:ascii="Cambria" w:hAnsi="Cambria"/>
+        </w:rPr>
+        <w:t xml:space="preserve">:  </w:t>
+      </w:r>
+      <w:proofErr w:type="spellStart"/>
+      <w:r>
+        <w:rPr>
+          <w:rFonts w:ascii="Cambria" w:hAnsi="Cambria"/>
+        </w:rPr>
+        <w:t>length</w:t>
+      </w:r>
+      <w:proofErr w:type="spellEnd"/>
+      <w:proofErr w:type="gramEnd"/>
+      <w:r>
+        <w:rPr>
+          <w:rFonts w:ascii="Cambria" w:hAnsi="Cambria"/>
+        </w:rPr>
+        <w:t xml:space="preserve">, </w:t>
+      </w:r>
+      <w:proofErr w:type="spellStart"/>
+      <w:r>
+        <w:rPr>
+          <w:rFonts w:ascii="Cambria" w:hAnsi="Cambria"/>
+        </w:rPr>
+        <w:t>depth</w:t>
+      </w:r>
+      <w:proofErr w:type="spellEnd"/>
+      <w:r>
+        <w:rPr>
+          <w:rFonts w:ascii="Cambria" w:hAnsi="Cambria"/>
+        </w:rPr>
+        <w:t xml:space="preserve">, </w:t>
+      </w:r>
+      <w:proofErr w:type="spellStart"/>
+      <w:r>
+        <w:rPr>
+          <w:rFonts w:ascii="Cambria" w:hAnsi="Cambria"/>
+        </w:rPr>
+        <w:t>filename</w:t>
+      </w:r>
+      <w:proofErr w:type="spellEnd"/>
+      <w:r>
+        <w:rPr>
+          <w:rFonts w:ascii="Cambria" w:hAnsi="Cambria"/>
+        </w:rPr>
+        <w:t xml:space="preserve">, </w:t>
+      </w:r>
+      <w:proofErr w:type="spellStart"/>
+      <w:r>
+        <w:rPr>
+          <w:rFonts w:ascii="Cambria" w:hAnsi="Cambria"/>
+        </w:rPr>
+        <w:t>sdComp</w:t>
+      </w:r>
+      <w:proofErr w:type="spellEnd"/>
+      <w:r>
+        <w:rPr>
+          <w:rFonts w:ascii="Cambria" w:hAnsi="Cambria"/>
+        </w:rPr>
+        <w:t xml:space="preserve">, </w:t>
+      </w:r>
+      <w:proofErr w:type="spellStart"/>
+      <w:r>
+        <w:rPr>
+          <w:rFonts w:ascii="Cambria" w:hAnsi="Cambria"/>
+        </w:rPr>
+        <w:t>sdComm</w:t>
+      </w:r>
+      <w:proofErr w:type="spellEnd"/>
+      <w:r>
+        <w:rPr>
+          <w:rFonts w:ascii="Cambria" w:hAnsi="Cambria"/>
+        </w:rPr>
+        <w:t xml:space="preserve">, CCR, </w:t>
+      </w:r>
+      <w:proofErr w:type="spellStart"/>
+      <w:r>
+        <w:rPr>
+          <w:rFonts w:ascii="Cambria" w:hAnsi="Cambria"/>
+        </w:rPr>
+        <w:t>nbproc</w:t>
+      </w:r>
+      <w:proofErr w:type="spellEnd"/>
+      <w:r>
+        <w:rPr>
+          <w:rFonts w:ascii="Cambria" w:hAnsi="Cambria"/>
+        </w:rPr>
+        <w:t xml:space="preserve"> et génère en sorties un fichier GML représentant le DAG</w:t>
+      </w:r>
+    </w:p>
+    <w:p>
+      <w:pPr>
+        <w:pStyle w:val="Paragraphedeliste"/>
+        <w:numPr>
+          <w:ilvl w:val="0"/>
+          <w:numId w:val="14"/>
+        </w:numPr>
+        <w:jc w:val="both"/>
+        <w:rPr>
+          <w:rFonts w:ascii="Cambria" w:hAnsi="Cambria"/>
+          <w:lang w:val="en-US"/>
+        </w:rPr>
+      </w:pPr>
+      <w:proofErr w:type="gramStart"/>
+      <w:r>
+        <w:rPr>
+          <w:rFonts w:ascii="Cambria" w:hAnsi="Cambria"/>
+          <w:lang w:val="en-US"/>
+        </w:rPr>
+        <w:t>:</w:t>
+      </w:r>
+      <w:proofErr w:type="spellStart"/>
+      <w:r>
+        <w:rPr>
+          <w:rFonts w:ascii="Cambria" w:hAnsi="Cambria"/>
+          <w:lang w:val="en-US"/>
+        </w:rPr>
+        <w:t>param</w:t>
+      </w:r>
+      <w:proofErr w:type="spellEnd"/>
+      <w:proofErr w:type="gramEnd"/>
+      <w:r>
+        <w:rPr>
+          <w:rFonts w:ascii="Cambria" w:hAnsi="Cambria"/>
+          <w:lang w:val="en-US"/>
+        </w:rPr>
+        <w:t xml:space="preserve"> length: Length of the graph (number of nodes).</w:t>
+      </w:r>
+    </w:p>
+    <w:p>
+      <w:pPr>
+        <w:pStyle w:val="Paragraphedeliste"/>
+        <w:numPr>
+          <w:ilvl w:val="0"/>
+          <w:numId w:val="13"/>
+        </w:numPr>
+        <w:jc w:val="both"/>
+        <w:rPr>
+          <w:rFonts w:ascii="Cambria" w:hAnsi="Cambria"/>
+          <w:lang w:val="en-US"/>
+        </w:rPr>
+      </w:pPr>
+      <w:r>
+        <w:rPr>
+          <w:rFonts w:ascii="Cambria" w:hAnsi="Cambria"/>
+          <w:lang w:val="en-US"/>
+        </w:rPr>
+        <w:t xml:space="preserve">:type length: </w:t>
+      </w:r>
+      <w:proofErr w:type="spellStart"/>
+      <w:r>
+        <w:rPr>
+          <w:rFonts w:ascii="Cambria" w:hAnsi="Cambria"/>
+          <w:lang w:val="en-US"/>
+        </w:rPr>
+        <w:t>int</w:t>
+      </w:r>
+      <w:proofErr w:type="spellEnd"/>
+    </w:p>
+    <w:p>
+      <w:pPr>
+        <w:pStyle w:val="Paragraphedeliste"/>
+        <w:numPr>
+          <w:ilvl w:val="0"/>
+          <w:numId w:val="13"/>
+        </w:numPr>
+        <w:jc w:val="both"/>
+        <w:rPr>
+          <w:rFonts w:ascii="Cambria" w:hAnsi="Cambria"/>
+          <w:lang w:val="en-US"/>
+        </w:rPr>
+      </w:pPr>
+      <w:r>
+        <w:rPr>
+          <w:rFonts w:ascii="Cambria" w:hAnsi="Cambria"/>
+          <w:lang w:val="en-US"/>
+        </w:rPr>
+        <w:t>:</w:t>
+      </w:r>
+      <w:proofErr w:type="spellStart"/>
+      <w:r>
+        <w:rPr>
+          <w:rFonts w:ascii="Cambria" w:hAnsi="Cambria"/>
+          <w:lang w:val="en-US"/>
+        </w:rPr>
+        <w:t>param</w:t>
+      </w:r>
+      <w:proofErr w:type="spellEnd"/>
+      <w:r>
+        <w:rPr>
+          <w:rFonts w:ascii="Cambria" w:hAnsi="Cambria"/>
+          <w:lang w:val="en-US"/>
+        </w:rPr>
+        <w:t xml:space="preserve"> depth: Depth of the graph (number of levels)</w:t>
+      </w:r>
+    </w:p>
+    <w:p>
+      <w:pPr>
+        <w:pStyle w:val="Paragraphedeliste"/>
+        <w:numPr>
+          <w:ilvl w:val="0"/>
+          <w:numId w:val="13"/>
+        </w:numPr>
+        <w:jc w:val="both"/>
+        <w:rPr>
+          <w:rFonts w:ascii="Cambria" w:hAnsi="Cambria"/>
+          <w:lang w:val="en-US"/>
+        </w:rPr>
+      </w:pPr>
+      <w:r>
+        <w:rPr>
+          <w:rFonts w:ascii="Cambria" w:hAnsi="Cambria"/>
+          <w:lang w:val="en-US"/>
+        </w:rPr>
+        <w:t xml:space="preserve">:type depth: </w:t>
+      </w:r>
+      <w:proofErr w:type="spellStart"/>
+      <w:r>
+        <w:rPr>
+          <w:rFonts w:ascii="Cambria" w:hAnsi="Cambria"/>
+          <w:lang w:val="en-US"/>
+        </w:rPr>
+        <w:t>int</w:t>
+      </w:r>
+      <w:proofErr w:type="spellEnd"/>
+    </w:p>
+    <w:p>
+      <w:pPr>
+        <w:pStyle w:val="Paragraphedeliste"/>
+        <w:numPr>
+          <w:ilvl w:val="0"/>
+          <w:numId w:val="13"/>
+        </w:numPr>
+        <w:jc w:val="both"/>
+        <w:rPr>
+          <w:rFonts w:ascii="Cambria" w:hAnsi="Cambria"/>
+          <w:lang w:val="en-US"/>
+        </w:rPr>
+      </w:pPr>
+      <w:r>
+        <w:rPr>
+          <w:rFonts w:ascii="Cambria" w:hAnsi="Cambria"/>
+          <w:lang w:val="en-US"/>
+        </w:rPr>
+        <w:t>:</w:t>
+      </w:r>
+      <w:proofErr w:type="spellStart"/>
+      <w:r>
+        <w:rPr>
+          <w:rFonts w:ascii="Cambria" w:hAnsi="Cambria"/>
+          <w:lang w:val="en-US"/>
+        </w:rPr>
+        <w:t>param</w:t>
+      </w:r>
+      <w:proofErr w:type="spellEnd"/>
+      <w:r>
+        <w:rPr>
+          <w:rFonts w:ascii="Cambria" w:hAnsi="Cambria"/>
+          <w:lang w:val="en-US"/>
+        </w:rPr>
+        <w:t xml:space="preserve"> filename: Output filename</w:t>
+      </w:r>
+    </w:p>
+    <w:p>
+      <w:pPr>
+        <w:pStyle w:val="Paragraphedeliste"/>
+        <w:numPr>
+          <w:ilvl w:val="0"/>
+          <w:numId w:val="13"/>
+        </w:numPr>
+        <w:jc w:val="both"/>
+        <w:rPr>
+          <w:rFonts w:ascii="Cambria" w:hAnsi="Cambria"/>
+          <w:lang w:val="en-US"/>
+        </w:rPr>
+      </w:pPr>
+      <w:r>
+        <w:rPr>
+          <w:rFonts w:ascii="Cambria" w:hAnsi="Cambria"/>
+          <w:lang w:val="en-US"/>
+        </w:rPr>
+        <w:t xml:space="preserve">:type filename: </w:t>
+      </w:r>
+      <w:proofErr w:type="spellStart"/>
+      <w:r>
+        <w:rPr>
+          <w:rFonts w:ascii="Cambria" w:hAnsi="Cambria"/>
+          <w:lang w:val="en-US"/>
+        </w:rPr>
+        <w:t>str</w:t>
+      </w:r>
+      <w:proofErr w:type="spellEnd"/>
+    </w:p>
+    <w:p>
+      <w:pPr>
+        <w:pStyle w:val="Paragraphedeliste"/>
+        <w:numPr>
+          <w:ilvl w:val="0"/>
+          <w:numId w:val="13"/>
+        </w:numPr>
+        <w:jc w:val="both"/>
+        <w:rPr>
+          <w:rFonts w:ascii="Cambria" w:hAnsi="Cambria"/>
+          <w:lang w:val="en-US"/>
+        </w:rPr>
+      </w:pPr>
+      <w:r>
+        <w:rPr>
+          <w:rFonts w:ascii="Cambria" w:hAnsi="Cambria"/>
+          <w:lang w:val="en-US"/>
+        </w:rPr>
+        <w:t>:</w:t>
+      </w:r>
+      <w:proofErr w:type="spellStart"/>
+      <w:r>
+        <w:rPr>
+          <w:rFonts w:ascii="Cambria" w:hAnsi="Cambria"/>
+          <w:lang w:val="en-US"/>
+        </w:rPr>
+        <w:t>param</w:t>
+      </w:r>
+      <w:proofErr w:type="spellEnd"/>
+      <w:r>
+        <w:rPr>
+          <w:rFonts w:ascii="Cambria" w:hAnsi="Cambria"/>
+          <w:lang w:val="en-US"/>
+        </w:rPr>
+        <w:t xml:space="preserve"> </w:t>
+      </w:r>
+      <w:proofErr w:type="spellStart"/>
+      <w:r>
+        <w:rPr>
+          <w:rFonts w:ascii="Cambria" w:hAnsi="Cambria"/>
+          <w:lang w:val="en-US"/>
+        </w:rPr>
+        <w:t>sdComp</w:t>
+      </w:r>
+      <w:proofErr w:type="spellEnd"/>
+      <w:r>
+        <w:rPr>
+          <w:rFonts w:ascii="Cambria" w:hAnsi="Cambria"/>
+          <w:lang w:val="en-US"/>
+        </w:rPr>
+        <w:t>: Standard Deviation of computations costs</w:t>
+      </w:r>
+    </w:p>
+    <w:p>
+      <w:pPr>
+        <w:pStyle w:val="Paragraphedeliste"/>
+        <w:numPr>
+          <w:ilvl w:val="0"/>
+          <w:numId w:val="13"/>
+        </w:numPr>
+        <w:jc w:val="both"/>
+        <w:rPr>
+          <w:rFonts w:ascii="Cambria" w:hAnsi="Cambria"/>
+          <w:lang w:val="en-US"/>
+        </w:rPr>
+      </w:pPr>
+      <w:r>
+        <w:rPr>
+          <w:rFonts w:ascii="Cambria" w:hAnsi="Cambria"/>
+          <w:lang w:val="en-US"/>
+        </w:rPr>
+        <w:t xml:space="preserve">:type </w:t>
+      </w:r>
+      <w:proofErr w:type="spellStart"/>
+      <w:r>
+        <w:rPr>
+          <w:rFonts w:ascii="Cambria" w:hAnsi="Cambria"/>
+          <w:lang w:val="en-US"/>
+        </w:rPr>
+        <w:t>sdComp</w:t>
+      </w:r>
+      <w:proofErr w:type="spellEnd"/>
+      <w:r>
+        <w:rPr>
+          <w:rFonts w:ascii="Cambria" w:hAnsi="Cambria"/>
+          <w:lang w:val="en-US"/>
+        </w:rPr>
+        <w:t>: float</w:t>
+      </w:r>
+    </w:p>
+    <w:p>
+      <w:pPr>
+        <w:pStyle w:val="Paragraphedeliste"/>
+        <w:numPr>
+          <w:ilvl w:val="0"/>
+          <w:numId w:val="13"/>
+        </w:numPr>
+        <w:jc w:val="both"/>
+        <w:rPr>
+          <w:rFonts w:ascii="Cambria" w:hAnsi="Cambria"/>
+          <w:lang w:val="en-US"/>
+        </w:rPr>
+      </w:pPr>
+      <w:r>
+        <w:rPr>
+          <w:rFonts w:ascii="Cambria" w:hAnsi="Cambria"/>
+          <w:lang w:val="en-US"/>
+        </w:rPr>
+        <w:t>:</w:t>
+      </w:r>
+      <w:proofErr w:type="spellStart"/>
+      <w:r>
+        <w:rPr>
+          <w:rFonts w:ascii="Cambria" w:hAnsi="Cambria"/>
+          <w:lang w:val="en-US"/>
+        </w:rPr>
+        <w:t>param</w:t>
+      </w:r>
+      <w:proofErr w:type="spellEnd"/>
+      <w:r>
+        <w:rPr>
+          <w:rFonts w:ascii="Cambria" w:hAnsi="Cambria"/>
+          <w:lang w:val="en-US"/>
+        </w:rPr>
+        <w:t xml:space="preserve"> </w:t>
+      </w:r>
+      <w:proofErr w:type="spellStart"/>
+      <w:r>
+        <w:rPr>
+          <w:rFonts w:ascii="Cambria" w:hAnsi="Cambria"/>
+          <w:lang w:val="en-US"/>
+        </w:rPr>
+        <w:t>sdComm</w:t>
+      </w:r>
+      <w:proofErr w:type="spellEnd"/>
+      <w:r>
+        <w:rPr>
+          <w:rFonts w:ascii="Cambria" w:hAnsi="Cambria"/>
+          <w:lang w:val="en-US"/>
+        </w:rPr>
+        <w:t>: Standard Deviation of communications costs</w:t>
+      </w:r>
+    </w:p>
+    <w:p>
+      <w:pPr>
+        <w:pStyle w:val="Paragraphedeliste"/>
+        <w:numPr>
+          <w:ilvl w:val="0"/>
+          <w:numId w:val="13"/>
+        </w:numPr>
+        <w:jc w:val="both"/>
+        <w:rPr>
+          <w:rFonts w:ascii="Cambria" w:hAnsi="Cambria"/>
+          <w:lang w:val="en-US"/>
+        </w:rPr>
+      </w:pPr>
+      <w:r>
+        <w:rPr>
+          <w:rFonts w:ascii="Cambria" w:hAnsi="Cambria"/>
+          <w:lang w:val="en-US"/>
+        </w:rPr>
+        <w:t xml:space="preserve">:type </w:t>
+      </w:r>
+      <w:proofErr w:type="spellStart"/>
+      <w:r>
+        <w:rPr>
+          <w:rFonts w:ascii="Cambria" w:hAnsi="Cambria"/>
+          <w:lang w:val="en-US"/>
+        </w:rPr>
+        <w:t>sdComm</w:t>
+      </w:r>
+      <w:proofErr w:type="spellEnd"/>
+      <w:r>
+        <w:rPr>
+          <w:rFonts w:ascii="Cambria" w:hAnsi="Cambria"/>
+          <w:lang w:val="en-US"/>
+        </w:rPr>
+        <w:t>: float</w:t>
+      </w:r>
+    </w:p>
+    <w:p>
+      <w:pPr>
+        <w:pStyle w:val="Paragraphedeliste"/>
+        <w:numPr>
+          <w:ilvl w:val="0"/>
+          <w:numId w:val="13"/>
+        </w:numPr>
+        <w:jc w:val="both"/>
+        <w:rPr>
+          <w:rFonts w:ascii="Cambria" w:hAnsi="Cambria"/>
+          <w:lang w:val="en-US"/>
+        </w:rPr>
+      </w:pPr>
+      <w:r>
+        <w:rPr>
+          <w:rFonts w:ascii="Cambria" w:hAnsi="Cambria"/>
+          <w:lang w:val="en-US"/>
+        </w:rPr>
+        <w:t>:</w:t>
+      </w:r>
+      <w:proofErr w:type="spellStart"/>
+      <w:r>
+        <w:rPr>
+          <w:rFonts w:ascii="Cambria" w:hAnsi="Cambria"/>
+          <w:lang w:val="en-US"/>
+        </w:rPr>
+        <w:t>param</w:t>
+      </w:r>
+      <w:proofErr w:type="spellEnd"/>
+      <w:r>
+        <w:rPr>
+          <w:rFonts w:ascii="Cambria" w:hAnsi="Cambria"/>
+          <w:lang w:val="en-US"/>
+        </w:rPr>
+        <w:t xml:space="preserve"> CCR: Communications to Computations Ratio</w:t>
+      </w:r>
+    </w:p>
+    <w:p>
+      <w:pPr>
+        <w:pStyle w:val="Paragraphedeliste"/>
+        <w:numPr>
+          <w:ilvl w:val="0"/>
+          <w:numId w:val="13"/>
+        </w:numPr>
+        <w:jc w:val="both"/>
+        <w:rPr>
+          <w:rFonts w:ascii="Cambria" w:hAnsi="Cambria"/>
+          <w:lang w:val="en-US"/>
+        </w:rPr>
+      </w:pPr>
+      <w:r>
+        <w:rPr>
+          <w:rFonts w:ascii="Cambria" w:hAnsi="Cambria"/>
+          <w:lang w:val="en-US"/>
+        </w:rPr>
+        <w:t>:type CCR: float</w:t>
+      </w:r>
+    </w:p>
+    <w:p>
+      <w:pPr>
+        <w:pStyle w:val="Paragraphedeliste"/>
+        <w:numPr>
+          <w:ilvl w:val="0"/>
+          <w:numId w:val="13"/>
+        </w:numPr>
+        <w:jc w:val="both"/>
+        <w:rPr>
+          <w:rFonts w:ascii="Cambria" w:hAnsi="Cambria"/>
+          <w:lang w:val="en-US"/>
+        </w:rPr>
+      </w:pPr>
+      <w:r>
+        <w:rPr>
+          <w:rFonts w:ascii="Cambria" w:hAnsi="Cambria"/>
+          <w:lang w:val="en-US"/>
+        </w:rPr>
+        <w:t>:</w:t>
+      </w:r>
+      <w:proofErr w:type="spellStart"/>
+      <w:r>
+        <w:rPr>
+          <w:rFonts w:ascii="Cambria" w:hAnsi="Cambria"/>
+          <w:lang w:val="en-US"/>
+        </w:rPr>
+        <w:t>param</w:t>
+      </w:r>
+      <w:proofErr w:type="spellEnd"/>
+      <w:r>
+        <w:rPr>
+          <w:rFonts w:ascii="Cambria" w:hAnsi="Cambria"/>
+          <w:lang w:val="en-US"/>
+        </w:rPr>
+        <w:t xml:space="preserve"> </w:t>
+      </w:r>
+      <w:proofErr w:type="spellStart"/>
+      <w:r>
+        <w:rPr>
+          <w:rFonts w:ascii="Cambria" w:hAnsi="Cambria"/>
+          <w:lang w:val="en-US"/>
+        </w:rPr>
+        <w:t>nbproc</w:t>
+      </w:r>
+      <w:proofErr w:type="spellEnd"/>
+      <w:r>
+        <w:rPr>
+          <w:rFonts w:ascii="Cambria" w:hAnsi="Cambria"/>
+          <w:lang w:val="en-US"/>
+        </w:rPr>
+        <w:t>: Number of processors used when generating the graph</w:t>
+      </w:r>
+    </w:p>
+    <w:p>
+      <w:pPr>
+        <w:pStyle w:val="Paragraphedeliste"/>
+        <w:numPr>
+          <w:ilvl w:val="0"/>
+          <w:numId w:val="13"/>
+        </w:numPr>
+        <w:jc w:val="both"/>
+        <w:rPr>
+          <w:rFonts w:ascii="Cambria" w:hAnsi="Cambria"/>
+        </w:rPr>
+      </w:pPr>
+      <w:proofErr w:type="gramStart"/>
+      <w:r>
+        <w:rPr>
+          <w:rFonts w:ascii="Cambria" w:hAnsi="Cambria"/>
+        </w:rPr>
+        <w:t>:type</w:t>
+      </w:r>
+      <w:proofErr w:type="gramEnd"/>
+      <w:r>
+        <w:rPr>
+          <w:rFonts w:ascii="Cambria" w:hAnsi="Cambria"/>
+        </w:rPr>
+        <w:t xml:space="preserve"> </w:t>
+      </w:r>
+      <w:proofErr w:type="spellStart"/>
+      <w:r>
+        <w:rPr>
+          <w:rFonts w:ascii="Cambria" w:hAnsi="Cambria"/>
+        </w:rPr>
+        <w:t>nbproc</w:t>
+      </w:r>
+      <w:proofErr w:type="spellEnd"/>
+      <w:r>
+        <w:rPr>
+          <w:rFonts w:ascii="Cambria" w:hAnsi="Cambria"/>
+        </w:rPr>
+        <w:t xml:space="preserve">: </w:t>
+      </w:r>
+      <w:proofErr w:type="spellStart"/>
+      <w:r>
+        <w:rPr>
+          <w:rFonts w:ascii="Cambria" w:hAnsi="Cambria"/>
+        </w:rPr>
+        <w:t>int</w:t>
+      </w:r>
+      <w:proofErr w:type="spellEnd"/>
+    </w:p>
+    <w:p>
+      <w:pPr>
+        <w:pStyle w:val="Paragraphedeliste"/>
+        <w:numPr>
+          <w:ilvl w:val="0"/>
+          <w:numId w:val="13"/>
+        </w:numPr>
+        <w:jc w:val="both"/>
+        <w:rPr>
+          <w:rFonts w:ascii="Cambria" w:hAnsi="Cambria"/>
+          <w:lang w:val="en-US"/>
+        </w:rPr>
+      </w:pPr>
+      <w:r>
+        <w:rPr>
+          <w:rFonts w:ascii="Cambria" w:hAnsi="Cambria"/>
+          <w:lang w:val="en-US"/>
+        </w:rPr>
+        <w:t>:return: Generated and converted graph</w:t>
+      </w:r>
+    </w:p>
+    <w:p>
+      <w:pPr>
+        <w:jc w:val="both"/>
+        <w:rPr>
+          <w:sz w:val="24"/>
+          <w:szCs w:val="24"/>
+        </w:rPr>
+      </w:pPr>
+      <w:r>
+        <w:rPr>
+          <w:sz w:val="24"/>
+          <w:szCs w:val="24"/>
+        </w:rPr>
+        <w:t>De façon précise, ces paramètres sont :</w:t>
       </w:r>
     </w:p>
     <w:p>
@@ -21338,7 +22388,21 @@
           <w:sz w:val="24"/>
           <w:szCs w:val="24"/>
         </w:rPr>
-        <w:t>Nombre de nœud : n</w:t>
+        <w:t xml:space="preserve">Nombre de </w:t>
+      </w:r>
+      <w:r>
+        <w:rPr>
+          <w:sz w:val="24"/>
+          <w:szCs w:val="24"/>
+        </w:rPr>
+        <w:t>tâches</w:t>
+      </w:r>
+      <w:r>
+        <w:rPr>
+          <w:sz w:val="24"/>
+          <w:szCs w:val="24"/>
+        </w:rPr>
+        <w:t> : n</w:t>
       </w:r>
     </w:p>
     <w:p>
@@ -21414,7 +22478,30 @@
           <w:sz w:val="24"/>
           <w:szCs w:val="24"/>
         </w:rPr>
-        <w:t xml:space="preserve">Le coefficient de variation des processeurs qui nous permettra de </w:t>
+        <w:t xml:space="preserve">Le coefficient de </w:t>
+      </w:r>
+      <w:proofErr w:type="spellStart"/>
+      <w:r>
+        <w:rPr>
+          <w:sz w:val="24"/>
+          <w:szCs w:val="24"/>
+        </w:rPr>
+        <w:t>variation</w:t>
+      </w:r>
+      <w:r>
+        <w:rPr>
+          <w:sz w:val="24"/>
+          <w:szCs w:val="24"/>
+        </w:rPr>
+        <w:t>t</w:t>
+      </w:r>
+      <w:proofErr w:type="spellEnd"/>
+      <w:r>
+        <w:rPr>
+          <w:sz w:val="24"/>
+          <w:szCs w:val="24"/>
+        </w:rPr>
+        <w:t xml:space="preserve"> des processeurs qui nous permettra de </w:t>
       </w:r>
       <w:r>
         <w:rPr>
@@ -21485,6 +22572,29 @@
           <w:sz w:val="24"/>
           <w:szCs w:val="24"/>
         </w:rPr>
+        <w:t>Coefficient de variation de la communication ente processeur</w:t>
+      </w:r>
+    </w:p>
+    <w:p>
+      <w:pPr>
+        <w:pStyle w:val="Paragraphedeliste"/>
+        <w:numPr>
+          <w:ilvl w:val="0"/>
+          <w:numId w:val="11"/>
+        </w:numPr>
+        <w:suppressAutoHyphens w:val="0"/>
+        <w:spacing w:after="160" w:line="259" w:lineRule="auto"/>
+        <w:jc w:val="both"/>
+        <w:rPr>
+          <w:sz w:val="24"/>
+          <w:szCs w:val="24"/>
+        </w:rPr>
+      </w:pPr>
+      <w:r>
+        <w:rPr>
+          <w:sz w:val="24"/>
+          <w:szCs w:val="24"/>
+        </w:rPr>
         <w:t>Le nombre de niveaux du DAG</w:t>
       </w:r>
     </w:p>
@@ -21508,171 +22618,6 @@
           <w:szCs w:val="24"/>
         </w:rPr>
       </w:pPr>
-      <w:r>
-        <w:rPr>
-          <w:sz w:val="24"/>
-          <w:szCs w:val="24"/>
-        </w:rPr>
-        <w:t>Ces</w:t>
-      </w:r>
-      <w:r>
-        <w:rPr>
-          <w:sz w:val="24"/>
-          <w:szCs w:val="24"/>
-        </w:rPr>
-        <w:t xml:space="preserve"> paramètres nous permettrons de définir des DAG de différentes topologies</w:t>
-      </w:r>
-      <w:r>
-        <w:rPr>
-          <w:sz w:val="24"/>
-          <w:szCs w:val="24"/>
-        </w:rPr>
-        <w:t xml:space="preserve">. Il est important de faire l’analyse sur </w:t>
-      </w:r>
-      <w:proofErr w:type="spellStart"/>
-      <w:r>
-        <w:rPr>
-          <w:sz w:val="24"/>
-          <w:szCs w:val="24"/>
-        </w:rPr>
-        <w:t>differentes</w:t>
-      </w:r>
-      <w:proofErr w:type="spellEnd"/>
-      <w:r>
-        <w:rPr>
-          <w:sz w:val="24"/>
-          <w:szCs w:val="24"/>
-        </w:rPr>
-        <w:t xml:space="preserve"> topologies des DAG pour avoir un résultat pertinent</w:t>
-      </w:r>
-      <w:r>
-        <w:rPr>
-          <w:sz w:val="24"/>
-          <w:szCs w:val="24"/>
-        </w:rPr>
-        <w:t xml:space="preserve">. Le coefficient de variation </w:t>
-      </w:r>
-      <w:r>
-        <w:rPr>
-          <w:sz w:val="24"/>
-          <w:szCs w:val="24"/>
-        </w:rPr>
-        <w:t>des processeurs permet</w:t>
-      </w:r>
-      <w:r>
-        <w:rPr>
-          <w:sz w:val="24"/>
-          <w:szCs w:val="24"/>
-        </w:rPr>
-        <w:t xml:space="preserve"> de définir le niveau d’</w:t>
-      </w:r>
-      <w:proofErr w:type="spellStart"/>
-      <w:r>
-        <w:rPr>
-          <w:sz w:val="24"/>
-          <w:szCs w:val="24"/>
-        </w:rPr>
-        <w:t>homogenéité</w:t>
-      </w:r>
-      <w:proofErr w:type="spellEnd"/>
-      <w:r>
-        <w:rPr>
-          <w:sz w:val="24"/>
-          <w:szCs w:val="24"/>
-        </w:rPr>
-        <w:t xml:space="preserve"> </w:t>
-      </w:r>
-      <w:proofErr w:type="gramStart"/>
-      <w:r>
-        <w:rPr>
-          <w:sz w:val="24"/>
-          <w:szCs w:val="24"/>
-        </w:rPr>
-        <w:t>des processeur</w:t>
-      </w:r>
-      <w:proofErr w:type="gramEnd"/>
-      <w:r>
-        <w:rPr>
-          <w:sz w:val="24"/>
-          <w:szCs w:val="24"/>
-        </w:rPr>
-        <w:t xml:space="preserve">. Lors que cette valeur est petite, cela signifie que les processeurs sont </w:t>
-      </w:r>
-      <w:proofErr w:type="spellStart"/>
-      <w:r>
-        <w:rPr>
-          <w:sz w:val="24"/>
-          <w:szCs w:val="24"/>
-        </w:rPr>
-        <w:t>prest</w:t>
-      </w:r>
-      <w:proofErr w:type="spellEnd"/>
-      <w:r>
-        <w:rPr>
-          <w:sz w:val="24"/>
-          <w:szCs w:val="24"/>
-        </w:rPr>
-        <w:t xml:space="preserve"> homogènes et lors que cette valeur est grande, </w:t>
-      </w:r>
-      <w:proofErr w:type="spellStart"/>
-      <w:r>
-        <w:rPr>
-          <w:sz w:val="24"/>
-          <w:szCs w:val="24"/>
-        </w:rPr>
-        <w:t>celà</w:t>
-      </w:r>
-      <w:proofErr w:type="spellEnd"/>
-      <w:r>
-        <w:rPr>
-          <w:sz w:val="24"/>
-          <w:szCs w:val="24"/>
-        </w:rPr>
-        <w:t xml:space="preserve"> traduit la forte hétérogénéité entre les Processeurs. </w:t>
-      </w:r>
-      <w:r>
-        <w:rPr>
-          <w:sz w:val="24"/>
-          <w:szCs w:val="24"/>
-        </w:rPr>
-        <w:t xml:space="preserve"> Le </w:t>
-      </w:r>
-      <w:r>
-        <w:rPr>
-          <w:sz w:val="24"/>
-          <w:szCs w:val="24"/>
-        </w:rPr>
-        <w:t xml:space="preserve"> CCR </w:t>
-      </w:r>
-      <w:r>
-        <w:rPr>
-          <w:sz w:val="24"/>
-          <w:szCs w:val="24"/>
-        </w:rPr>
-        <w:t xml:space="preserve">est un paramètre qui lorsqu’on le fait varier permet de définir soit un DAG pour lequel la communication entre tâche </w:t>
-      </w:r>
-      <w:r>
-        <w:rPr>
-          <w:sz w:val="24"/>
-          <w:szCs w:val="24"/>
-        </w:rPr>
-        <w:t xml:space="preserve"> est intensive ou alors un DAG représentant des calculs intensifs au niveau des processeurs.  Lorsque le CCR </w:t>
-      </w:r>
-      <w:r>
-        <w:rPr>
-          <w:sz w:val="24"/>
-          <w:szCs w:val="24"/>
-        </w:rPr>
-        <w:t xml:space="preserve"> </w:t>
-      </w:r>
-      <w:r>
-        <w:rPr>
-          <w:sz w:val="24"/>
-          <w:szCs w:val="24"/>
-        </w:rPr>
-        <w:lastRenderedPageBreak/>
-        <w:t>présente une valeur faible ce là signifie que l’application présente des calculs intenses. Dans le cas contraire, si cette valeur est élevée, cela signifie que la communication entre les tâches de l’application est intense.</w:t>
-      </w:r>
     </w:p>
     <w:p>
       <w:pPr>
@@ -21687,817 +22632,685 @@
           <w:sz w:val="24"/>
           <w:szCs w:val="24"/>
         </w:rPr>
-        <w:t xml:space="preserve">Ces paramètres permettent donc de </w:t>
-      </w:r>
-      <w:proofErr w:type="spellStart"/>
-      <w:r>
-        <w:rPr>
-          <w:sz w:val="24"/>
-          <w:szCs w:val="24"/>
-        </w:rPr>
-        <w:t>génrer</w:t>
-      </w:r>
-      <w:proofErr w:type="spellEnd"/>
-      <w:r>
-        <w:rPr>
-          <w:sz w:val="24"/>
-          <w:szCs w:val="24"/>
-        </w:rPr>
-        <w:t xml:space="preserve"> les DAG et en faisant varier leur valeur, nous obtenons des DAG ayant des topologies. Ces paramètres permettent par ailleurs de définir le </w:t>
-      </w:r>
-      <w:proofErr w:type="spellStart"/>
-      <w:r>
-        <w:rPr>
-          <w:sz w:val="24"/>
-          <w:szCs w:val="24"/>
-        </w:rPr>
-        <w:t>dégré</w:t>
-      </w:r>
-      <w:proofErr w:type="spellEnd"/>
-      <w:r>
-        <w:rPr>
-          <w:sz w:val="24"/>
-          <w:szCs w:val="24"/>
-        </w:rPr>
-        <w:t xml:space="preserve"> d’</w:t>
-      </w:r>
-      <w:proofErr w:type="spellStart"/>
-      <w:r>
-        <w:rPr>
-          <w:sz w:val="24"/>
-          <w:szCs w:val="24"/>
-        </w:rPr>
-        <w:t>homogenéité</w:t>
-      </w:r>
-      <w:proofErr w:type="spellEnd"/>
-      <w:r>
-        <w:rPr>
-          <w:sz w:val="24"/>
-          <w:szCs w:val="24"/>
-        </w:rPr>
-        <w:t xml:space="preserve"> d’un DAG.</w:t>
+        <w:t>Ces</w:t>
+      </w:r>
+      <w:r>
+        <w:rPr>
+          <w:sz w:val="24"/>
+          <w:szCs w:val="24"/>
+        </w:rPr>
+        <w:t xml:space="preserve"> paramètres nous permett</w:t>
+      </w:r>
+      <w:r>
+        <w:rPr>
+          <w:sz w:val="24"/>
+          <w:szCs w:val="24"/>
+        </w:rPr>
+        <w:t>ent</w:t>
+      </w:r>
+      <w:r>
+        <w:rPr>
+          <w:sz w:val="24"/>
+          <w:szCs w:val="24"/>
+        </w:rPr>
+        <w:t xml:space="preserve"> de définir des DAG de différentes topologies</w:t>
+      </w:r>
+      <w:r>
+        <w:rPr>
+          <w:sz w:val="24"/>
+          <w:szCs w:val="24"/>
+        </w:rPr>
+        <w:t xml:space="preserve"> cette variation de la structure des DAG nous permettra d’enrichir nos analyses afin de produire </w:t>
+      </w:r>
+      <w:r>
+        <w:rPr>
+          <w:sz w:val="24"/>
+          <w:szCs w:val="24"/>
+        </w:rPr>
+        <w:t xml:space="preserve"> un résultat pertinent</w:t>
+      </w:r>
+      <w:r>
+        <w:rPr>
+          <w:sz w:val="24"/>
+          <w:szCs w:val="24"/>
+        </w:rPr>
+        <w:t xml:space="preserve">. </w:t>
       </w:r>
     </w:p>
     <w:p>
       <w:pPr>
         <w:jc w:val="both"/>
         <w:rPr>
-          <w:rFonts w:ascii="Cambria" w:hAnsi="Cambria"/>
-        </w:rPr>
-      </w:pPr>
-      <w:r>
-        <w:rPr>
-          <w:rFonts w:ascii="Cambria" w:hAnsi="Cambria"/>
-        </w:rPr>
-        <w:t xml:space="preserve">Pour générer les </w:t>
+          <w:sz w:val="24"/>
+          <w:szCs w:val="24"/>
+        </w:rPr>
+      </w:pPr>
+      <w:r>
+        <w:rPr>
+          <w:sz w:val="24"/>
+          <w:szCs w:val="24"/>
+        </w:rPr>
+        <w:t xml:space="preserve">Le coefficient de variation </w:t>
+      </w:r>
+      <w:r>
+        <w:rPr>
+          <w:sz w:val="24"/>
+          <w:szCs w:val="24"/>
+        </w:rPr>
+        <w:t>des processeurs permet</w:t>
+      </w:r>
+      <w:r>
+        <w:rPr>
+          <w:sz w:val="24"/>
+          <w:szCs w:val="24"/>
+        </w:rPr>
+        <w:t xml:space="preserve"> de définir le niveau d’</w:t>
       </w:r>
       <w:proofErr w:type="spellStart"/>
       <w:r>
         <w:rPr>
-          <w:rFonts w:ascii="Cambria" w:hAnsi="Cambria"/>
-        </w:rPr>
-        <w:t>DAGs</w:t>
+          <w:sz w:val="24"/>
+          <w:szCs w:val="24"/>
+        </w:rPr>
+        <w:t>homogenéité</w:t>
       </w:r>
       <w:proofErr w:type="spellEnd"/>
       <w:r>
         <w:rPr>
-          <w:rFonts w:ascii="Cambria" w:hAnsi="Cambria"/>
-        </w:rPr>
-        <w:t xml:space="preserve"> nous </w:t>
+          <w:sz w:val="24"/>
+          <w:szCs w:val="24"/>
+        </w:rPr>
+        <w:t xml:space="preserve"> des processeur</w:t>
+      </w:r>
+      <w:r>
+        <w:rPr>
+          <w:sz w:val="24"/>
+          <w:szCs w:val="24"/>
+        </w:rPr>
+        <w:t>s</w:t>
+      </w:r>
+      <w:r>
+        <w:rPr>
+          <w:sz w:val="24"/>
+          <w:szCs w:val="24"/>
+        </w:rPr>
+        <w:t>. Lors que cette valeur est petite, cela signifi</w:t>
+      </w:r>
+      <w:r>
+        <w:rPr>
+          <w:sz w:val="24"/>
+          <w:szCs w:val="24"/>
+        </w:rPr>
+        <w:t>e que les processeurs sont presque</w:t>
+      </w:r>
+      <w:r>
+        <w:rPr>
+          <w:sz w:val="24"/>
+          <w:szCs w:val="24"/>
+        </w:rPr>
+        <w:t xml:space="preserve"> homogènes et lors que cette valeur est grande, </w:t>
       </w:r>
       <w:proofErr w:type="spellStart"/>
       <w:r>
         <w:rPr>
-          <w:rFonts w:ascii="Cambria" w:hAnsi="Cambria"/>
-        </w:rPr>
-        <w:t>utilisont</w:t>
+          <w:sz w:val="24"/>
+          <w:szCs w:val="24"/>
+        </w:rPr>
+        <w:t>celà</w:t>
       </w:r>
       <w:proofErr w:type="spellEnd"/>
       <w:r>
         <w:rPr>
-          <w:rFonts w:ascii="Cambria" w:hAnsi="Cambria"/>
-        </w:rPr>
-        <w:t xml:space="preserve"> un programme </w:t>
-      </w:r>
-      <w:proofErr w:type="spellStart"/>
-      <w:r>
-        <w:rPr>
-          <w:rFonts w:ascii="Cambria" w:hAnsi="Cambria"/>
-        </w:rPr>
-        <w:t>developpé</w:t>
-      </w:r>
-      <w:proofErr w:type="spellEnd"/>
-      <w:r>
-        <w:rPr>
-          <w:rFonts w:ascii="Cambria" w:hAnsi="Cambria"/>
-        </w:rPr>
-        <w:t xml:space="preserve"> avec le langage python. La fonction de génération prend en entrée les paramètres suivants </w:t>
-      </w:r>
-      <w:proofErr w:type="gramStart"/>
-      <w:r>
-        <w:rPr>
-          <w:rFonts w:ascii="Cambria" w:hAnsi="Cambria"/>
-        </w:rPr>
-        <w:t xml:space="preserve">:  </w:t>
-      </w:r>
-      <w:proofErr w:type="spellStart"/>
-      <w:r>
-        <w:rPr>
-          <w:rFonts w:ascii="Cambria" w:hAnsi="Cambria"/>
-        </w:rPr>
-        <w:t>length</w:t>
-      </w:r>
-      <w:proofErr w:type="spellEnd"/>
-      <w:proofErr w:type="gramEnd"/>
-      <w:r>
-        <w:rPr>
-          <w:rFonts w:ascii="Cambria" w:hAnsi="Cambria"/>
-        </w:rPr>
-        <w:t xml:space="preserve">, </w:t>
-      </w:r>
-      <w:proofErr w:type="spellStart"/>
-      <w:r>
-        <w:rPr>
-          <w:rFonts w:ascii="Cambria" w:hAnsi="Cambria"/>
-        </w:rPr>
-        <w:t>depth</w:t>
-      </w:r>
-      <w:proofErr w:type="spellEnd"/>
-      <w:r>
-        <w:rPr>
-          <w:rFonts w:ascii="Cambria" w:hAnsi="Cambria"/>
-        </w:rPr>
-        <w:t xml:space="preserve">, </w:t>
-      </w:r>
-      <w:proofErr w:type="spellStart"/>
-      <w:r>
-        <w:rPr>
-          <w:rFonts w:ascii="Cambria" w:hAnsi="Cambria"/>
-        </w:rPr>
-        <w:t>filename</w:t>
-      </w:r>
-      <w:proofErr w:type="spellEnd"/>
-      <w:r>
-        <w:rPr>
-          <w:rFonts w:ascii="Cambria" w:hAnsi="Cambria"/>
-        </w:rPr>
-        <w:t xml:space="preserve">, </w:t>
-      </w:r>
-      <w:proofErr w:type="spellStart"/>
-      <w:r>
-        <w:rPr>
-          <w:rFonts w:ascii="Cambria" w:hAnsi="Cambria"/>
-        </w:rPr>
-        <w:t>sdComp</w:t>
-      </w:r>
-      <w:proofErr w:type="spellEnd"/>
-      <w:r>
-        <w:rPr>
-          <w:rFonts w:ascii="Cambria" w:hAnsi="Cambria"/>
-        </w:rPr>
-        <w:t xml:space="preserve">, </w:t>
-      </w:r>
-      <w:proofErr w:type="spellStart"/>
-      <w:r>
-        <w:rPr>
-          <w:rFonts w:ascii="Cambria" w:hAnsi="Cambria"/>
-        </w:rPr>
-        <w:t>sdComm</w:t>
-      </w:r>
-      <w:proofErr w:type="spellEnd"/>
-      <w:r>
-        <w:rPr>
-          <w:rFonts w:ascii="Cambria" w:hAnsi="Cambria"/>
-        </w:rPr>
-        <w:t xml:space="preserve">, CCR, </w:t>
-      </w:r>
-      <w:proofErr w:type="spellStart"/>
-      <w:r>
-        <w:rPr>
-          <w:rFonts w:ascii="Cambria" w:hAnsi="Cambria"/>
-        </w:rPr>
-        <w:t>nbproc</w:t>
-      </w:r>
-      <w:proofErr w:type="spellEnd"/>
-      <w:r>
-        <w:rPr>
-          <w:rFonts w:ascii="Cambria" w:hAnsi="Cambria"/>
-        </w:rPr>
-        <w:t xml:space="preserve"> et génère en sorties un fichier GML représentant </w:t>
-      </w:r>
-      <w:r>
-        <w:rPr>
-          <w:rFonts w:ascii="Cambria" w:hAnsi="Cambria"/>
-        </w:rPr>
-        <w:t>le DAG</w:t>
+          <w:sz w:val="24"/>
+          <w:szCs w:val="24"/>
+        </w:rPr>
+        <w:t xml:space="preserve"> traduit la forte hétérogénéité entre les Processeurs. </w:t>
+      </w:r>
+      <w:r>
+        <w:rPr>
+          <w:sz w:val="24"/>
+          <w:szCs w:val="24"/>
+        </w:rPr>
+        <w:t xml:space="preserve"> </w:t>
       </w:r>
     </w:p>
     <w:p>
       <w:pPr>
-        <w:pStyle w:val="Paragraphedeliste"/>
-        <w:numPr>
-          <w:ilvl w:val="0"/>
-          <w:numId w:val="14"/>
-        </w:numPr>
         <w:jc w:val="both"/>
         <w:rPr>
-          <w:rFonts w:ascii="Cambria" w:hAnsi="Cambria"/>
-          <w:lang w:val="en-US"/>
-        </w:rPr>
-      </w:pPr>
-      <w:proofErr w:type="gramStart"/>
-      <w:r>
-        <w:rPr>
-          <w:rFonts w:ascii="Cambria" w:hAnsi="Cambria"/>
-          <w:lang w:val="en-US"/>
-        </w:rPr>
-        <w:t>:</w:t>
-      </w:r>
-      <w:proofErr w:type="spellStart"/>
-      <w:r>
-        <w:rPr>
-          <w:rFonts w:ascii="Cambria" w:hAnsi="Cambria"/>
-          <w:lang w:val="en-US"/>
-        </w:rPr>
-        <w:t>param</w:t>
-      </w:r>
-      <w:proofErr w:type="spellEnd"/>
-      <w:proofErr w:type="gramEnd"/>
-      <w:r>
-        <w:rPr>
-          <w:rFonts w:ascii="Cambria" w:hAnsi="Cambria"/>
-          <w:lang w:val="en-US"/>
-        </w:rPr>
-        <w:t xml:space="preserve"> length: Length of the graph (number of nodes).</w:t>
+          <w:sz w:val="24"/>
+          <w:szCs w:val="24"/>
+        </w:rPr>
+      </w:pPr>
+      <w:r>
+        <w:rPr>
+          <w:sz w:val="24"/>
+          <w:szCs w:val="24"/>
+        </w:rPr>
+        <w:t xml:space="preserve">Le </w:t>
+      </w:r>
+      <w:r>
+        <w:rPr>
+          <w:sz w:val="24"/>
+          <w:szCs w:val="24"/>
+        </w:rPr>
+        <w:t xml:space="preserve"> CCR </w:t>
+      </w:r>
+      <w:r>
+        <w:rPr>
+          <w:sz w:val="24"/>
+          <w:szCs w:val="24"/>
+        </w:rPr>
+        <w:t xml:space="preserve">est un paramètre qui lorsqu’on le fait varier permet de définir soit un DAG pour lequel la communication entre tâche </w:t>
+      </w:r>
+      <w:r>
+        <w:rPr>
+          <w:sz w:val="24"/>
+          <w:szCs w:val="24"/>
+        </w:rPr>
+        <w:t xml:space="preserve"> est intensive ou alors un DAG représentant des calculs intensifs au niveau des processeurs.  Lorsque le CCR </w:t>
+      </w:r>
+      <w:r>
+        <w:rPr>
+          <w:sz w:val="24"/>
+          <w:szCs w:val="24"/>
+        </w:rPr>
+        <w:t xml:space="preserve"> </w:t>
+      </w:r>
+      <w:r>
+        <w:rPr>
+          <w:sz w:val="24"/>
+          <w:szCs w:val="24"/>
+        </w:rPr>
+        <w:t xml:space="preserve">présente une valeur faible ce là signifie </w:t>
+      </w:r>
+      <w:r>
+        <w:rPr>
+          <w:sz w:val="24"/>
+          <w:szCs w:val="24"/>
+        </w:rPr>
+        <w:lastRenderedPageBreak/>
+        <w:t>que l’application présente des calculs intenses. Dans le cas contraire, si cette valeur est élevée, cela signifie que la communication entre les tâches de l’application est intense.</w:t>
       </w:r>
     </w:p>
     <w:p>
       <w:pPr>
-        <w:pStyle w:val="Paragraphedeliste"/>
-        <w:numPr>
-          <w:ilvl w:val="0"/>
-          <w:numId w:val="13"/>
-        </w:numPr>
         <w:jc w:val="both"/>
         <w:rPr>
-          <w:rFonts w:ascii="Cambria" w:hAnsi="Cambria"/>
-          <w:lang w:val="en-US"/>
-        </w:rPr>
-      </w:pPr>
-      <w:r>
-        <w:rPr>
-          <w:rFonts w:ascii="Cambria" w:hAnsi="Cambria"/>
-          <w:lang w:val="en-US"/>
-        </w:rPr>
-        <w:t xml:space="preserve">:type length: </w:t>
+          <w:sz w:val="24"/>
+          <w:szCs w:val="24"/>
+        </w:rPr>
+      </w:pPr>
+      <w:r>
+        <w:rPr>
+          <w:sz w:val="24"/>
+          <w:szCs w:val="24"/>
+        </w:rPr>
+        <w:t>En faisant varier ces paramètres, nous obtenons des DAG généré</w:t>
+      </w:r>
+      <w:r>
+        <w:rPr>
+          <w:sz w:val="24"/>
+          <w:szCs w:val="24"/>
+        </w:rPr>
+        <w:t xml:space="preserve"> </w:t>
+      </w:r>
+      <w:r>
+        <w:rPr>
+          <w:sz w:val="24"/>
+          <w:szCs w:val="24"/>
+        </w:rPr>
+        <w:t xml:space="preserve">dans un fichier au </w:t>
       </w:r>
       <w:proofErr w:type="spellStart"/>
       <w:r>
         <w:rPr>
-          <w:rFonts w:ascii="Cambria" w:hAnsi="Cambria"/>
-          <w:lang w:val="en-US"/>
-        </w:rPr>
-        <w:t>int</w:t>
+          <w:sz w:val="24"/>
+          <w:szCs w:val="24"/>
+        </w:rPr>
+        <w:t>fomat</w:t>
       </w:r>
       <w:proofErr w:type="spellEnd"/>
+      <w:r>
+        <w:rPr>
+          <w:sz w:val="24"/>
+          <w:szCs w:val="24"/>
+        </w:rPr>
+        <w:t xml:space="preserve"> </w:t>
+      </w:r>
+      <w:proofErr w:type="spellStart"/>
+      <w:r>
+        <w:rPr>
+          <w:b/>
+          <w:sz w:val="24"/>
+          <w:szCs w:val="24"/>
+        </w:rPr>
+        <w:t>gml</w:t>
+      </w:r>
+      <w:proofErr w:type="spellEnd"/>
+      <w:r>
+        <w:rPr>
+          <w:sz w:val="24"/>
+          <w:szCs w:val="24"/>
+        </w:rPr>
+        <w:t xml:space="preserve">. Le fichier </w:t>
+      </w:r>
+      <w:proofErr w:type="spellStart"/>
+      <w:r>
+        <w:rPr>
+          <w:sz w:val="24"/>
+          <w:szCs w:val="24"/>
+        </w:rPr>
+        <w:t>gml</w:t>
+      </w:r>
+      <w:proofErr w:type="spellEnd"/>
+      <w:r>
+        <w:rPr>
+          <w:sz w:val="24"/>
+          <w:szCs w:val="24"/>
+        </w:rPr>
+        <w:t xml:space="preserve"> est par la suite traduit par un parseur implémenté en langage java pour générer le DAG sous forme de graphe acyclique.</w:t>
+      </w:r>
     </w:p>
     <w:p>
       <w:pPr>
-        <w:pStyle w:val="Paragraphedeliste"/>
-        <w:numPr>
-          <w:ilvl w:val="0"/>
-          <w:numId w:val="13"/>
-        </w:numPr>
         <w:jc w:val="both"/>
         <w:rPr>
-          <w:rFonts w:ascii="Cambria" w:hAnsi="Cambria"/>
-          <w:lang w:val="en-US"/>
-        </w:rPr>
-      </w:pPr>
-      <w:r>
-        <w:rPr>
-          <w:rFonts w:ascii="Cambria" w:hAnsi="Cambria"/>
-          <w:lang w:val="en-US"/>
-        </w:rPr>
-        <w:t>:</w:t>
-      </w:r>
-      <w:proofErr w:type="spellStart"/>
-      <w:r>
-        <w:rPr>
-          <w:rFonts w:ascii="Cambria" w:hAnsi="Cambria"/>
-          <w:lang w:val="en-US"/>
-        </w:rPr>
-        <w:t>param</w:t>
-      </w:r>
-      <w:proofErr w:type="spellEnd"/>
-      <w:r>
-        <w:rPr>
-          <w:rFonts w:ascii="Cambria" w:hAnsi="Cambria"/>
-          <w:lang w:val="en-US"/>
-        </w:rPr>
-        <w:t xml:space="preserve"> depth: Depth of the graph (number of levels)</w:t>
-      </w:r>
+          <w:sz w:val="24"/>
+          <w:szCs w:val="24"/>
+        </w:rPr>
+      </w:pPr>
     </w:p>
     <w:p>
       <w:pPr>
-        <w:pStyle w:val="Paragraphedeliste"/>
-        <w:numPr>
-          <w:ilvl w:val="0"/>
-          <w:numId w:val="13"/>
-        </w:numPr>
         <w:jc w:val="both"/>
         <w:rPr>
           <w:rFonts w:ascii="Cambria" w:hAnsi="Cambria"/>
-          <w:lang w:val="en-US"/>
+          <w:b/>
         </w:rPr>
       </w:pPr>
       <w:r>
         <w:rPr>
           <w:rFonts w:ascii="Cambria" w:hAnsi="Cambria"/>
-          <w:lang w:val="en-US"/>
-        </w:rPr>
-        <w:t xml:space="preserve">:type depth: </w:t>
-      </w:r>
-      <w:proofErr w:type="spellStart"/>
-      <w:r>
-        <w:rPr>
-          <w:rFonts w:ascii="Cambria" w:hAnsi="Cambria"/>
-          <w:lang w:val="en-US"/>
-        </w:rPr>
-        <w:t>int</w:t>
-      </w:r>
-      <w:proofErr w:type="spellEnd"/>
+          <w:b/>
+        </w:rPr>
+        <w:t>Choix des valeurs</w:t>
+      </w:r>
     </w:p>
     <w:p>
       <w:pPr>
-        <w:pStyle w:val="Paragraphedeliste"/>
-        <w:numPr>
-          <w:ilvl w:val="0"/>
-          <w:numId w:val="13"/>
-        </w:numPr>
         <w:jc w:val="both"/>
         <w:rPr>
           <w:rFonts w:ascii="Cambria" w:hAnsi="Cambria"/>
-          <w:lang w:val="en-US"/>
+          <w:sz w:val="24"/>
+          <w:szCs w:val="24"/>
         </w:rPr>
       </w:pPr>
       <w:r>
         <w:rPr>
           <w:rFonts w:ascii="Cambria" w:hAnsi="Cambria"/>
-          <w:lang w:val="en-US"/>
-        </w:rPr>
-        <w:t>:</w:t>
+          <w:sz w:val="24"/>
+          <w:szCs w:val="24"/>
+        </w:rPr>
+        <w:t xml:space="preserve">Nous avons remarqué dans le chapitre relatif au bilan de comparaison que les protocoles expérimentaux étudiés </w:t>
+      </w:r>
+      <w:proofErr w:type="gramStart"/>
+      <w:r>
+        <w:rPr>
+          <w:rFonts w:ascii="Cambria" w:hAnsi="Cambria"/>
+          <w:sz w:val="24"/>
+          <w:szCs w:val="24"/>
+        </w:rPr>
+        <w:t>situe</w:t>
+      </w:r>
+      <w:proofErr w:type="gramEnd"/>
+      <w:r>
+        <w:rPr>
+          <w:rFonts w:ascii="Cambria" w:hAnsi="Cambria"/>
+          <w:sz w:val="24"/>
+          <w:szCs w:val="24"/>
+        </w:rPr>
+        <w:t xml:space="preserve"> le nombre de tâche sur la plage allant de 10 à 500. </w:t>
+      </w:r>
+      <w:r>
+        <w:rPr>
+          <w:rFonts w:ascii="Cambria" w:hAnsi="Cambria"/>
+          <w:sz w:val="24"/>
+          <w:szCs w:val="24"/>
+        </w:rPr>
+        <w:t xml:space="preserve"> Entre 40 et 100 </w:t>
+      </w:r>
+      <w:proofErr w:type="gramStart"/>
+      <w:r>
+        <w:rPr>
+          <w:rFonts w:ascii="Cambria" w:hAnsi="Cambria"/>
+          <w:sz w:val="24"/>
+          <w:szCs w:val="24"/>
+        </w:rPr>
+        <w:t>tâche</w:t>
+      </w:r>
+      <w:proofErr w:type="gramEnd"/>
+      <w:r>
+        <w:rPr>
+          <w:rFonts w:ascii="Cambria" w:hAnsi="Cambria"/>
+          <w:sz w:val="24"/>
+          <w:szCs w:val="24"/>
+        </w:rPr>
+        <w:t xml:space="preserve"> la courbe de progression du SLR par exemple </w:t>
       </w:r>
       <w:proofErr w:type="spellStart"/>
       <w:r>
         <w:rPr>
           <w:rFonts w:ascii="Cambria" w:hAnsi="Cambria"/>
-          <w:lang w:val="en-US"/>
-        </w:rPr>
-        <w:t>param</w:t>
+          <w:sz w:val="24"/>
+          <w:szCs w:val="24"/>
+        </w:rPr>
+        <w:t>démeure</w:t>
       </w:r>
       <w:proofErr w:type="spellEnd"/>
       <w:r>
         <w:rPr>
           <w:rFonts w:ascii="Cambria" w:hAnsi="Cambria"/>
-          <w:lang w:val="en-US"/>
-        </w:rPr>
-        <w:t xml:space="preserve"> filename: Output filename</w:t>
+          <w:sz w:val="24"/>
+          <w:szCs w:val="24"/>
+        </w:rPr>
+        <w:t xml:space="preserve"> constant. Nous nous proposons d’aller au-delà de 100 tâches pour avoir plus de précision sur la qualité des résultats. </w:t>
       </w:r>
     </w:p>
     <w:p>
       <w:pPr>
-        <w:pStyle w:val="Paragraphedeliste"/>
-        <w:numPr>
-          <w:ilvl w:val="0"/>
-          <w:numId w:val="13"/>
-        </w:numPr>
         <w:jc w:val="both"/>
         <w:rPr>
           <w:rFonts w:ascii="Cambria" w:hAnsi="Cambria"/>
-          <w:lang w:val="en-US"/>
+          <w:sz w:val="24"/>
+          <w:szCs w:val="24"/>
         </w:rPr>
       </w:pPr>
       <w:r>
         <w:rPr>
           <w:rFonts w:ascii="Cambria" w:hAnsi="Cambria"/>
-          <w:lang w:val="en-US"/>
-        </w:rPr>
-        <w:t xml:space="preserve">:type filename: </w:t>
-      </w:r>
-      <w:proofErr w:type="spellStart"/>
+          <w:sz w:val="24"/>
+          <w:szCs w:val="24"/>
+        </w:rPr>
+        <w:t xml:space="preserve">Concernant les autres paramètres, tous les articles </w:t>
+      </w:r>
+      <w:proofErr w:type="gramStart"/>
       <w:r>
         <w:rPr>
           <w:rFonts w:ascii="Cambria" w:hAnsi="Cambria"/>
-          <w:lang w:val="en-US"/>
-        </w:rPr>
-        <w:t>str</w:t>
-      </w:r>
-      <w:proofErr w:type="spellEnd"/>
+          <w:sz w:val="24"/>
+          <w:szCs w:val="24"/>
+        </w:rPr>
+        <w:t>définisse</w:t>
+      </w:r>
+      <w:proofErr w:type="gramEnd"/>
+      <w:r>
+        <w:rPr>
+          <w:rFonts w:ascii="Cambria" w:hAnsi="Cambria"/>
+          <w:sz w:val="24"/>
+          <w:szCs w:val="24"/>
+        </w:rPr>
+        <w:t xml:space="preserve"> la même plage de valeur. Le choix des valeurs pour l’analyse des </w:t>
+      </w:r>
+      <w:proofErr w:type="gramStart"/>
+      <w:r>
+        <w:rPr>
+          <w:rFonts w:ascii="Cambria" w:hAnsi="Cambria"/>
+          <w:sz w:val="24"/>
+          <w:szCs w:val="24"/>
+        </w:rPr>
+        <w:t>performance</w:t>
+      </w:r>
+      <w:proofErr w:type="gramEnd"/>
+      <w:r>
+        <w:rPr>
+          <w:rFonts w:ascii="Cambria" w:hAnsi="Cambria"/>
+          <w:sz w:val="24"/>
+          <w:szCs w:val="24"/>
+        </w:rPr>
+        <w:t xml:space="preserve"> correspond donc à : </w:t>
+      </w:r>
     </w:p>
     <w:p>
       <w:pPr>
-        <w:pStyle w:val="Paragraphedeliste"/>
-        <w:numPr>
-          <w:ilvl w:val="0"/>
-          <w:numId w:val="13"/>
-        </w:numPr>
         <w:jc w:val="both"/>
         <w:rPr>
+          <w:rStyle w:val="fontstyle01"/>
           <w:rFonts w:ascii="Cambria" w:hAnsi="Cambria"/>
-          <w:lang w:val="en-US"/>
-        </w:rPr>
-      </w:pPr>
-      <w:r>
-        <w:rPr>
+        </w:rPr>
+      </w:pPr>
+      <w:proofErr w:type="spellStart"/>
+      <w:r>
+        <w:rPr>
+          <w:rStyle w:val="fontstyle01"/>
           <w:rFonts w:ascii="Cambria" w:hAnsi="Cambria"/>
-          <w:lang w:val="en-US"/>
-        </w:rPr>
-        <w:t>:</w:t>
-      </w:r>
-      <w:proofErr w:type="spellStart"/>
-      <w:r>
-        <w:rPr>
+        </w:rPr>
+        <w:t>length</w:t>
+      </w:r>
+      <w:proofErr w:type="spellEnd"/>
+      <w:r>
+        <w:rPr>
+          <w:rStyle w:val="fontstyle21"/>
           <w:rFonts w:ascii="Cambria" w:hAnsi="Cambria"/>
-          <w:lang w:val="en-US"/>
-        </w:rPr>
-        <w:t>param</w:t>
-      </w:r>
-      <w:proofErr w:type="spellEnd"/>
-      <w:r>
-        <w:rPr>
+        </w:rPr>
+        <w:t xml:space="preserve">= </w:t>
+      </w:r>
+      <w:r>
+        <w:rPr>
+          <w:rStyle w:val="fontstyle01"/>
           <w:rFonts w:ascii="Cambria" w:hAnsi="Cambria"/>
-          <w:lang w:val="en-US"/>
+        </w:rPr>
+        <w:t>[</w:t>
+      </w:r>
+      <w:r>
+        <w:rPr>
+          <w:rStyle w:val="fontstyle21"/>
+          <w:rFonts w:ascii="Cambria" w:hAnsi="Cambria"/>
+        </w:rPr>
+        <w:t>10</w:t>
+      </w:r>
+      <w:r>
+        <w:rPr>
+          <w:rStyle w:val="fontstyle01"/>
+          <w:rFonts w:ascii="Cambria" w:hAnsi="Cambria"/>
+        </w:rPr>
+        <w:t xml:space="preserve">; </w:t>
+      </w:r>
+      <w:r>
+        <w:rPr>
+          <w:rStyle w:val="fontstyle21"/>
+          <w:rFonts w:ascii="Cambria" w:hAnsi="Cambria"/>
+        </w:rPr>
+        <w:t>20</w:t>
+      </w:r>
+      <w:r>
+        <w:rPr>
+          <w:rStyle w:val="fontstyle01"/>
+          <w:rFonts w:ascii="Cambria" w:hAnsi="Cambria"/>
+        </w:rPr>
+        <w:t xml:space="preserve">; </w:t>
+      </w:r>
+      <w:r>
+        <w:rPr>
+          <w:rStyle w:val="fontstyle21"/>
+          <w:rFonts w:ascii="Cambria" w:hAnsi="Cambria"/>
+        </w:rPr>
+        <w:t>30</w:t>
+      </w:r>
+      <w:r>
+        <w:rPr>
+          <w:rStyle w:val="fontstyle01"/>
+          <w:rFonts w:ascii="Cambria" w:hAnsi="Cambria"/>
+        </w:rPr>
+        <w:t xml:space="preserve">; </w:t>
+      </w:r>
+      <w:r>
+        <w:rPr>
+          <w:rStyle w:val="fontstyle21"/>
+          <w:rFonts w:ascii="Cambria" w:hAnsi="Cambria"/>
+        </w:rPr>
+        <w:t>40</w:t>
+      </w:r>
+      <w:r>
+        <w:rPr>
+          <w:rStyle w:val="fontstyle01"/>
+          <w:rFonts w:ascii="Cambria" w:hAnsi="Cambria"/>
+        </w:rPr>
+        <w:t xml:space="preserve">; </w:t>
+      </w:r>
+      <w:r>
+        <w:rPr>
+          <w:rStyle w:val="fontstyle21"/>
+          <w:rFonts w:ascii="Cambria" w:hAnsi="Cambria"/>
+        </w:rPr>
+        <w:t>50</w:t>
+      </w:r>
+      <w:r>
+        <w:rPr>
+          <w:rStyle w:val="fontstyle01"/>
+          <w:rFonts w:ascii="Cambria" w:hAnsi="Cambria"/>
+        </w:rPr>
+        <w:t xml:space="preserve">; </w:t>
+      </w:r>
+      <w:r>
+        <w:rPr>
+          <w:rStyle w:val="fontstyle21"/>
+          <w:rFonts w:ascii="Cambria" w:hAnsi="Cambria"/>
+        </w:rPr>
+        <w:t>60</w:t>
+      </w:r>
+      <w:r>
+        <w:rPr>
+          <w:rStyle w:val="fontstyle01"/>
+          <w:rFonts w:ascii="Cambria" w:hAnsi="Cambria"/>
+        </w:rPr>
+        <w:t xml:space="preserve">; </w:t>
+      </w:r>
+      <w:r>
+        <w:rPr>
+          <w:rStyle w:val="fontstyle21"/>
+          <w:rFonts w:ascii="Cambria" w:hAnsi="Cambria"/>
+        </w:rPr>
+        <w:t>70</w:t>
+      </w:r>
+      <w:r>
+        <w:rPr>
+          <w:rStyle w:val="fontstyle01"/>
+          <w:rFonts w:ascii="Cambria" w:hAnsi="Cambria"/>
+        </w:rPr>
+        <w:t xml:space="preserve">; </w:t>
+      </w:r>
+      <w:r>
+        <w:rPr>
+          <w:rStyle w:val="fontstyle21"/>
+          <w:rFonts w:ascii="Cambria" w:hAnsi="Cambria"/>
+        </w:rPr>
+        <w:t>80</w:t>
+      </w:r>
+      <w:r>
+        <w:rPr>
+          <w:rStyle w:val="fontstyle01"/>
+          <w:rFonts w:ascii="Cambria" w:hAnsi="Cambria"/>
+        </w:rPr>
+        <w:t xml:space="preserve">; </w:t>
+      </w:r>
+      <w:r>
+        <w:rPr>
+          <w:rStyle w:val="fontstyle21"/>
+          <w:rFonts w:ascii="Cambria" w:hAnsi="Cambria"/>
+        </w:rPr>
+        <w:t>90</w:t>
+      </w:r>
+      <w:r>
+        <w:rPr>
+          <w:rStyle w:val="fontstyle01"/>
+          <w:rFonts w:ascii="Cambria" w:hAnsi="Cambria"/>
+        </w:rPr>
+        <w:t xml:space="preserve">; </w:t>
+      </w:r>
+      <w:r>
+        <w:rPr>
+          <w:rStyle w:val="fontstyle21"/>
+          <w:rFonts w:ascii="Cambria" w:hAnsi="Cambria"/>
+        </w:rPr>
+        <w:t>100</w:t>
+      </w:r>
+      <w:r>
+        <w:rPr>
+          <w:rStyle w:val="fontstyle01"/>
+          <w:rFonts w:ascii="Cambria" w:hAnsi="Cambria"/>
+        </w:rPr>
+        <w:t xml:space="preserve">; </w:t>
+      </w:r>
+      <w:r>
+        <w:rPr>
+          <w:rStyle w:val="fontstyle21"/>
+          <w:rFonts w:ascii="Cambria" w:hAnsi="Cambria"/>
+        </w:rPr>
+        <w:t>200</w:t>
+      </w:r>
+      <w:r>
+        <w:rPr>
+          <w:rStyle w:val="fontstyle01"/>
+          <w:rFonts w:ascii="Cambria" w:hAnsi="Cambria"/>
         </w:rPr>
         <w:t xml:space="preserve"> </w:t>
       </w:r>
-      <w:proofErr w:type="spellStart"/>
       <w:r>
         <w:rPr>
           <w:rFonts w:ascii="Cambria" w:hAnsi="Cambria"/>
-          <w:lang w:val="en-US"/>
-        </w:rPr>
-        <w:t>sdComp</w:t>
-      </w:r>
-      <w:proofErr w:type="spellEnd"/>
+          <w:color w:val="000000"/>
+          <w:sz w:val="20"/>
+          <w:szCs w:val="20"/>
+        </w:rPr>
+        <w:t>300</w:t>
+      </w:r>
       <w:r>
         <w:rPr>
           <w:rFonts w:ascii="Cambria" w:hAnsi="Cambria"/>
-          <w:lang w:val="en-US"/>
-        </w:rPr>
-        <w:t>: Standard Deviation of computations costs</w:t>
-      </w:r>
-    </w:p>
-    <w:p>
-      <w:pPr>
-        <w:pStyle w:val="Paragraphedeliste"/>
-        <w:numPr>
-          <w:ilvl w:val="0"/>
-          <w:numId w:val="13"/>
-        </w:numPr>
-        <w:jc w:val="both"/>
+          <w:i/>
+          <w:iCs/>
+          <w:color w:val="000000"/>
+          <w:sz w:val="20"/>
+          <w:szCs w:val="20"/>
+        </w:rPr>
+        <w:t xml:space="preserve">; </w:t>
+      </w:r>
+      <w:r>
         <w:rPr>
           <w:rFonts w:ascii="Cambria" w:hAnsi="Cambria"/>
-          <w:lang w:val="en-US"/>
-        </w:rPr>
-      </w:pPr>
+          <w:color w:val="000000"/>
+          <w:sz w:val="20"/>
+          <w:szCs w:val="20"/>
+        </w:rPr>
+        <w:t>400</w:t>
+      </w:r>
       <w:r>
         <w:rPr>
           <w:rFonts w:ascii="Cambria" w:hAnsi="Cambria"/>
-          <w:lang w:val="en-US"/>
-        </w:rPr>
-        <w:t xml:space="preserve">:type </w:t>
-      </w:r>
-      <w:proofErr w:type="spellStart"/>
+          <w:i/>
+          <w:iCs/>
+          <w:color w:val="000000"/>
+          <w:sz w:val="20"/>
+          <w:szCs w:val="20"/>
+        </w:rPr>
+        <w:t xml:space="preserve">; </w:t>
+      </w:r>
       <w:r>
         <w:rPr>
           <w:rFonts w:ascii="Cambria" w:hAnsi="Cambria"/>
-          <w:lang w:val="en-US"/>
-        </w:rPr>
-        <w:t>sdComp</w:t>
-      </w:r>
-      <w:proofErr w:type="spellEnd"/>
-      <w:r>
-        <w:rPr>
+          <w:color w:val="000000"/>
+          <w:sz w:val="20"/>
+          <w:szCs w:val="20"/>
+        </w:rPr>
+        <w:t>500</w:t>
+      </w:r>
+      <w:r>
+        <w:rPr>
+          <w:rStyle w:val="fontstyle01"/>
           <w:rFonts w:ascii="Cambria" w:hAnsi="Cambria"/>
-          <w:lang w:val="en-US"/>
-        </w:rPr>
-        <w:t>: float</w:t>
-      </w:r>
-    </w:p>
-    <w:p>
-      <w:pPr>
-        <w:pStyle w:val="Paragraphedeliste"/>
-        <w:numPr>
-          <w:ilvl w:val="0"/>
-          <w:numId w:val="13"/>
-        </w:numPr>
-        <w:jc w:val="both"/>
-        <w:rPr>
-          <w:rFonts w:ascii="Cambria" w:hAnsi="Cambria"/>
-          <w:lang w:val="en-US"/>
-        </w:rPr>
-      </w:pPr>
-      <w:r>
-        <w:rPr>
-          <w:rFonts w:ascii="Cambria" w:hAnsi="Cambria"/>
-          <w:lang w:val="en-US"/>
-        </w:rPr>
-        <w:t>:</w:t>
-      </w:r>
-      <w:proofErr w:type="spellStart"/>
-      <w:r>
-        <w:rPr>
-          <w:rFonts w:ascii="Cambria" w:hAnsi="Cambria"/>
-          <w:lang w:val="en-US"/>
-        </w:rPr>
-        <w:t>param</w:t>
-      </w:r>
-      <w:proofErr w:type="spellEnd"/>
-      <w:r>
-        <w:rPr>
-          <w:rFonts w:ascii="Cambria" w:hAnsi="Cambria"/>
-          <w:lang w:val="en-US"/>
-        </w:rPr>
-        <w:t xml:space="preserve"> </w:t>
-      </w:r>
-      <w:proofErr w:type="spellStart"/>
-      <w:r>
-        <w:rPr>
-          <w:rFonts w:ascii="Cambria" w:hAnsi="Cambria"/>
-          <w:lang w:val="en-US"/>
-        </w:rPr>
-        <w:t>sdComm</w:t>
-      </w:r>
-      <w:proofErr w:type="spellEnd"/>
-      <w:r>
-        <w:rPr>
-          <w:rFonts w:ascii="Cambria" w:hAnsi="Cambria"/>
-          <w:lang w:val="en-US"/>
-        </w:rPr>
-        <w:t>: Standard Deviation of communications costs</w:t>
-      </w:r>
-    </w:p>
-    <w:p>
-      <w:pPr>
-        <w:pStyle w:val="Paragraphedeliste"/>
-        <w:numPr>
-          <w:ilvl w:val="0"/>
-          <w:numId w:val="13"/>
-        </w:numPr>
-        <w:jc w:val="both"/>
-        <w:rPr>
-          <w:rFonts w:ascii="Cambria" w:hAnsi="Cambria"/>
-          <w:lang w:val="en-US"/>
-        </w:rPr>
-      </w:pPr>
-      <w:r>
-        <w:rPr>
-          <w:rFonts w:ascii="Cambria" w:hAnsi="Cambria"/>
-          <w:lang w:val="en-US"/>
-        </w:rPr>
-        <w:t xml:space="preserve">:type </w:t>
-      </w:r>
-      <w:proofErr w:type="spellStart"/>
-      <w:r>
-        <w:rPr>
-          <w:rFonts w:ascii="Cambria" w:hAnsi="Cambria"/>
-          <w:lang w:val="en-US"/>
-        </w:rPr>
-        <w:t>sdComm</w:t>
-      </w:r>
-      <w:proofErr w:type="spellEnd"/>
-      <w:r>
-        <w:rPr>
-          <w:rFonts w:ascii="Cambria" w:hAnsi="Cambria"/>
-          <w:lang w:val="en-US"/>
-        </w:rPr>
-        <w:t>: float</w:t>
-      </w:r>
-    </w:p>
-    <w:p>
-      <w:pPr>
-        <w:pStyle w:val="Paragraphedeliste"/>
-        <w:numPr>
-          <w:ilvl w:val="0"/>
-          <w:numId w:val="13"/>
-        </w:numPr>
-        <w:jc w:val="both"/>
-        <w:rPr>
-          <w:rFonts w:ascii="Cambria" w:hAnsi="Cambria"/>
-          <w:lang w:val="en-US"/>
-        </w:rPr>
-      </w:pPr>
-      <w:r>
-        <w:rPr>
-          <w:rFonts w:ascii="Cambria" w:hAnsi="Cambria"/>
-          <w:lang w:val="en-US"/>
-        </w:rPr>
-        <w:t>:</w:t>
-      </w:r>
-      <w:proofErr w:type="spellStart"/>
-      <w:r>
-        <w:rPr>
-          <w:rFonts w:ascii="Cambria" w:hAnsi="Cambria"/>
-          <w:lang w:val="en-US"/>
-        </w:rPr>
-        <w:t>param</w:t>
-      </w:r>
-      <w:proofErr w:type="spellEnd"/>
-      <w:r>
-        <w:rPr>
-          <w:rFonts w:ascii="Cambria" w:hAnsi="Cambria"/>
-          <w:lang w:val="en-US"/>
-        </w:rPr>
-        <w:t xml:space="preserve"> CCR: Communications to Computations Ratio</w:t>
-      </w:r>
-    </w:p>
-    <w:p>
-      <w:pPr>
-        <w:pStyle w:val="Paragraphedeliste"/>
-        <w:numPr>
-          <w:ilvl w:val="0"/>
-          <w:numId w:val="13"/>
-        </w:numPr>
-        <w:jc w:val="both"/>
-        <w:rPr>
-          <w:rFonts w:ascii="Cambria" w:hAnsi="Cambria"/>
-          <w:lang w:val="en-US"/>
-        </w:rPr>
-      </w:pPr>
-      <w:r>
-        <w:rPr>
-          <w:rFonts w:ascii="Cambria" w:hAnsi="Cambria"/>
-          <w:lang w:val="en-US"/>
-        </w:rPr>
-        <w:t>:type CCR: float</w:t>
-      </w:r>
-    </w:p>
-    <w:p>
-      <w:pPr>
-        <w:pStyle w:val="Paragraphedeliste"/>
-        <w:numPr>
-          <w:ilvl w:val="0"/>
-          <w:numId w:val="13"/>
-        </w:numPr>
-        <w:jc w:val="both"/>
-        <w:rPr>
-          <w:rFonts w:ascii="Cambria" w:hAnsi="Cambria"/>
-          <w:lang w:val="en-US"/>
-        </w:rPr>
-      </w:pPr>
-      <w:r>
-        <w:rPr>
-          <w:rFonts w:ascii="Cambria" w:hAnsi="Cambria"/>
-          <w:lang w:val="en-US"/>
-        </w:rPr>
-        <w:t>:</w:t>
-      </w:r>
-      <w:proofErr w:type="spellStart"/>
-      <w:r>
-        <w:rPr>
-          <w:rFonts w:ascii="Cambria" w:hAnsi="Cambria"/>
-          <w:lang w:val="en-US"/>
-        </w:rPr>
-        <w:t>param</w:t>
-      </w:r>
-      <w:proofErr w:type="spellEnd"/>
-      <w:r>
-        <w:rPr>
-          <w:rFonts w:ascii="Cambria" w:hAnsi="Cambria"/>
-          <w:lang w:val="en-US"/>
-        </w:rPr>
-        <w:t xml:space="preserve"> </w:t>
-      </w:r>
-      <w:proofErr w:type="spellStart"/>
-      <w:r>
-        <w:rPr>
-          <w:rFonts w:ascii="Cambria" w:hAnsi="Cambria"/>
-          <w:lang w:val="en-US"/>
-        </w:rPr>
-        <w:t>nbproc</w:t>
-      </w:r>
-      <w:proofErr w:type="spellEnd"/>
-      <w:r>
-        <w:rPr>
-          <w:rFonts w:ascii="Cambria" w:hAnsi="Cambria"/>
-          <w:lang w:val="en-US"/>
-        </w:rPr>
-        <w:t>: Number of processors used when generating the graph</w:t>
-      </w:r>
-    </w:p>
-    <w:p>
-      <w:pPr>
-        <w:pStyle w:val="Paragraphedeliste"/>
-        <w:numPr>
-          <w:ilvl w:val="0"/>
-          <w:numId w:val="13"/>
-        </w:numPr>
-        <w:jc w:val="both"/>
-        <w:rPr>
-          <w:rFonts w:ascii="Cambria" w:hAnsi="Cambria"/>
-        </w:rPr>
-      </w:pPr>
-      <w:proofErr w:type="gramStart"/>
-      <w:r>
-        <w:rPr>
-          <w:rFonts w:ascii="Cambria" w:hAnsi="Cambria"/>
-        </w:rPr>
-        <w:t>:type</w:t>
-      </w:r>
-      <w:proofErr w:type="gramEnd"/>
-      <w:r>
-        <w:rPr>
-          <w:rFonts w:ascii="Cambria" w:hAnsi="Cambria"/>
-        </w:rPr>
-        <w:t xml:space="preserve"> </w:t>
-      </w:r>
-      <w:proofErr w:type="spellStart"/>
-      <w:r>
-        <w:rPr>
-          <w:rFonts w:ascii="Cambria" w:hAnsi="Cambria"/>
-        </w:rPr>
-        <w:t>nbproc</w:t>
-      </w:r>
-      <w:proofErr w:type="spellEnd"/>
-      <w:r>
-        <w:rPr>
-          <w:rFonts w:ascii="Cambria" w:hAnsi="Cambria"/>
-        </w:rPr>
-        <w:t xml:space="preserve">: </w:t>
-      </w:r>
-      <w:proofErr w:type="spellStart"/>
-      <w:r>
-        <w:rPr>
-          <w:rFonts w:ascii="Cambria" w:hAnsi="Cambria"/>
-        </w:rPr>
-        <w:t>int</w:t>
-      </w:r>
-      <w:proofErr w:type="spellEnd"/>
-    </w:p>
-    <w:p>
-      <w:pPr>
-        <w:pStyle w:val="Paragraphedeliste"/>
-        <w:numPr>
-          <w:ilvl w:val="0"/>
-          <w:numId w:val="13"/>
-        </w:numPr>
-        <w:jc w:val="both"/>
-        <w:rPr>
-          <w:rFonts w:ascii="Cambria" w:hAnsi="Cambria"/>
-          <w:lang w:val="en-US"/>
-        </w:rPr>
-      </w:pPr>
-      <w:r>
-        <w:rPr>
-          <w:rFonts w:ascii="Cambria" w:hAnsi="Cambria"/>
-          <w:lang w:val="en-US"/>
-        </w:rPr>
-        <w:t>:return: Generated and converted graph</w:t>
-      </w:r>
-    </w:p>
-    <w:p>
-      <w:pPr>
-        <w:jc w:val="both"/>
-        <w:rPr>
-          <w:rFonts w:ascii="Cambria" w:hAnsi="Cambria"/>
-          <w:b/>
-        </w:rPr>
-      </w:pPr>
-      <w:r>
-        <w:rPr>
-          <w:rFonts w:ascii="Cambria" w:hAnsi="Cambria"/>
-          <w:b/>
-        </w:rPr>
-        <w:t>Choix des valeurs</w:t>
-      </w:r>
-    </w:p>
-    <w:p>
-      <w:pPr>
-        <w:jc w:val="both"/>
-        <w:rPr>
-          <w:rFonts w:ascii="Cambria" w:hAnsi="Cambria"/>
-        </w:rPr>
-      </w:pPr>
-      <w:r>
-        <w:rPr>
-          <w:rFonts w:ascii="Cambria" w:hAnsi="Cambria"/>
-        </w:rPr>
-        <w:t xml:space="preserve">La littérature présente le PEFT comme étant l’heuristique qui offre la meilleure performance.  Nous nous proposons de maintenir les mêmes valeurs de génération des graphes qui ont été </w:t>
-      </w:r>
-      <w:proofErr w:type="spellStart"/>
-      <w:r>
-        <w:rPr>
-          <w:rFonts w:ascii="Cambria" w:hAnsi="Cambria"/>
-        </w:rPr>
-        <w:t>prien</w:t>
-      </w:r>
-      <w:proofErr w:type="spellEnd"/>
-      <w:r>
-        <w:rPr>
-          <w:rFonts w:ascii="Cambria" w:hAnsi="Cambria"/>
-        </w:rPr>
-        <w:t xml:space="preserve"> compte dans l’article PEFT. Ces valeurs sont :</w:t>
+        </w:rPr>
+        <w:t>],</w:t>
       </w:r>
     </w:p>
     <w:p>
@@ -22513,21 +23326,19 @@
           <w:rFonts w:ascii="Cambria" w:hAnsi="Cambria"/>
         </w:rPr>
       </w:pPr>
-      <w:proofErr w:type="spellStart"/>
       <w:r>
         <w:rPr>
           <w:rStyle w:val="fontstyle01"/>
           <w:rFonts w:ascii="Cambria" w:hAnsi="Cambria"/>
         </w:rPr>
-        <w:t>length</w:t>
-      </w:r>
-      <w:proofErr w:type="spellEnd"/>
+        <w:t xml:space="preserve">CCR </w:t>
+      </w:r>
       <w:r>
         <w:rPr>
           <w:rStyle w:val="fontstyle21"/>
           <w:rFonts w:ascii="Cambria" w:hAnsi="Cambria"/>
         </w:rPr>
-        <w:t xml:space="preserve">= </w:t>
+        <w:t>=</w:t>
       </w:r>
       <w:r>
         <w:rPr>
@@ -22541,21 +23352,21 @@
           <w:rStyle w:val="fontstyle21"/>
           <w:rFonts w:ascii="Cambria" w:hAnsi="Cambria"/>
         </w:rPr>
-        <w:t>10</w:t>
+        <w:t xml:space="preserve"> 0</w:t>
       </w:r>
       <w:r>
         <w:rPr>
           <w:rStyle w:val="fontstyle01"/>
           <w:rFonts w:ascii="Cambria" w:hAnsi="Cambria"/>
         </w:rPr>
-        <w:t xml:space="preserve">; </w:t>
+        <w:t>:</w:t>
       </w:r>
       <w:r>
         <w:rPr>
           <w:rStyle w:val="fontstyle21"/>
           <w:rFonts w:ascii="Cambria" w:hAnsi="Cambria"/>
         </w:rPr>
-        <w:t>20</w:t>
+        <w:t>1</w:t>
       </w:r>
       <w:r>
         <w:rPr>
@@ -22569,21 +23380,21 @@
           <w:rStyle w:val="fontstyle21"/>
           <w:rFonts w:ascii="Cambria" w:hAnsi="Cambria"/>
         </w:rPr>
-        <w:t>30</w:t>
+        <w:t>0</w:t>
       </w:r>
       <w:r>
         <w:rPr>
           <w:rStyle w:val="fontstyle01"/>
           <w:rFonts w:ascii="Cambria" w:hAnsi="Cambria"/>
         </w:rPr>
-        <w:t xml:space="preserve">; </w:t>
+        <w:t>:</w:t>
       </w:r>
       <w:r>
         <w:rPr>
           <w:rStyle w:val="fontstyle21"/>
           <w:rFonts w:ascii="Cambria" w:hAnsi="Cambria"/>
         </w:rPr>
-        <w:t>40</w:t>
+        <w:t>5</w:t>
       </w:r>
       <w:r>
         <w:rPr>
@@ -22597,21 +23408,21 @@
           <w:rStyle w:val="fontstyle21"/>
           <w:rFonts w:ascii="Cambria" w:hAnsi="Cambria"/>
         </w:rPr>
-        <w:t>50</w:t>
+        <w:t>0</w:t>
       </w:r>
       <w:r>
         <w:rPr>
           <w:rStyle w:val="fontstyle01"/>
           <w:rFonts w:ascii="Cambria" w:hAnsi="Cambria"/>
         </w:rPr>
-        <w:t xml:space="preserve">; </w:t>
+        <w:t>:</w:t>
       </w:r>
       <w:r>
         <w:rPr>
           <w:rStyle w:val="fontstyle21"/>
           <w:rFonts w:ascii="Cambria" w:hAnsi="Cambria"/>
         </w:rPr>
-        <w:t>60</w:t>
+        <w:t>8</w:t>
       </w:r>
       <w:r>
         <w:rPr>
@@ -22625,7 +23436,7 @@
           <w:rStyle w:val="fontstyle21"/>
           <w:rFonts w:ascii="Cambria" w:hAnsi="Cambria"/>
         </w:rPr>
-        <w:t>70</w:t>
+        <w:t>1</w:t>
       </w:r>
       <w:r>
         <w:rPr>
@@ -22639,7 +23450,7 @@
           <w:rStyle w:val="fontstyle21"/>
           <w:rFonts w:ascii="Cambria" w:hAnsi="Cambria"/>
         </w:rPr>
-        <w:t>80</w:t>
+        <w:t>2</w:t>
       </w:r>
       <w:r>
         <w:rPr>
@@ -22653,7 +23464,7 @@
           <w:rStyle w:val="fontstyle21"/>
           <w:rFonts w:ascii="Cambria" w:hAnsi="Cambria"/>
         </w:rPr>
-        <w:t>90</w:t>
+        <w:t>5</w:t>
       </w:r>
       <w:r>
         <w:rPr>
@@ -22667,84 +23478,14 @@
           <w:rStyle w:val="fontstyle21"/>
           <w:rFonts w:ascii="Cambria" w:hAnsi="Cambria"/>
         </w:rPr>
-        <w:t>100</w:t>
+        <w:t>10</w:t>
       </w:r>
       <w:r>
         <w:rPr>
           <w:rStyle w:val="fontstyle01"/>
           <w:rFonts w:ascii="Cambria" w:hAnsi="Cambria"/>
         </w:rPr>
-        <w:t xml:space="preserve">; </w:t>
-      </w:r>
-      <w:r>
-        <w:rPr>
-          <w:rStyle w:val="fontstyle21"/>
-          <w:rFonts w:ascii="Cambria" w:hAnsi="Cambria"/>
-        </w:rPr>
-        <w:t>200</w:t>
-      </w:r>
-      <w:r>
-        <w:rPr>
-          <w:rStyle w:val="fontstyle01"/>
-          <w:rFonts w:ascii="Cambria" w:hAnsi="Cambria"/>
-        </w:rPr>
-        <w:t xml:space="preserve"> </w:t>
-      </w:r>
-      <w:r>
-        <w:rPr>
-          <w:rFonts w:ascii="Cambria" w:hAnsi="Cambria"/>
-          <w:color w:val="000000"/>
-          <w:sz w:val="20"/>
-          <w:szCs w:val="20"/>
-        </w:rPr>
-        <w:t>300</w:t>
-      </w:r>
-      <w:r>
-        <w:rPr>
-          <w:rFonts w:ascii="Cambria" w:hAnsi="Cambria"/>
-          <w:i/>
-          <w:iCs/>
-          <w:color w:val="000000"/>
-          <w:sz w:val="20"/>
-          <w:szCs w:val="20"/>
-        </w:rPr>
-        <w:t xml:space="preserve">; </w:t>
-      </w:r>
-      <w:r>
-        <w:rPr>
-          <w:rFonts w:ascii="Cambria" w:hAnsi="Cambria"/>
-          <w:color w:val="000000"/>
-          <w:sz w:val="20"/>
-          <w:szCs w:val="20"/>
-        </w:rPr>
-        <w:t>400</w:t>
-      </w:r>
-      <w:r>
-        <w:rPr>
-          <w:rFonts w:ascii="Cambria" w:hAnsi="Cambria"/>
-          <w:i/>
-          <w:iCs/>
-          <w:color w:val="000000"/>
-          <w:sz w:val="20"/>
-          <w:szCs w:val="20"/>
-        </w:rPr>
-        <w:t xml:space="preserve">; </w:t>
-      </w:r>
-      <w:r>
-        <w:rPr>
-          <w:rFonts w:ascii="Cambria" w:hAnsi="Cambria"/>
-          <w:color w:val="000000"/>
-          <w:sz w:val="20"/>
-          <w:szCs w:val="20"/>
-        </w:rPr>
-        <w:t>500</w:t>
-      </w:r>
-      <w:r>
-        <w:rPr>
-          <w:rStyle w:val="fontstyle01"/>
-          <w:rFonts w:ascii="Cambria" w:hAnsi="Cambria"/>
-        </w:rPr>
-        <w:t>],</w:t>
+        <w:t>]</w:t>
       </w:r>
     </w:p>
     <w:p>
@@ -22760,166 +23501,130 @@
           <w:rFonts w:ascii="Cambria" w:hAnsi="Cambria"/>
         </w:rPr>
       </w:pPr>
+      <w:proofErr w:type="spellStart"/>
+      <w:r>
+        <w:rPr>
+          <w:rFonts w:ascii="Cambria" w:hAnsi="Cambria" w:cstheme="minorHAnsi"/>
+        </w:rPr>
+        <w:t>sdCom</w:t>
+      </w:r>
+      <w:r>
+        <w:rPr>
+          <w:rFonts w:ascii="Cambria" w:hAnsi="Cambria" w:cstheme="minorHAnsi"/>
+        </w:rPr>
+        <w:t>p</w:t>
+      </w:r>
+      <w:proofErr w:type="spellEnd"/>
+      <w:r>
+        <w:rPr>
+          <w:rFonts w:ascii="Cambria" w:hAnsi="Cambria" w:cstheme="minorHAnsi"/>
+        </w:rPr>
+        <w:t xml:space="preserve"> =</w:t>
+      </w:r>
       <w:r>
         <w:rPr>
           <w:rStyle w:val="fontstyle01"/>
           <w:rFonts w:ascii="Cambria" w:hAnsi="Cambria"/>
         </w:rPr>
-        <w:t xml:space="preserve">CCR </w:t>
-      </w:r>
-      <w:r>
-        <w:rPr>
-          <w:rStyle w:val="fontstyle21"/>
+        <w:t xml:space="preserve"> [0</w:t>
+      </w:r>
+      <w:r>
+        <w:rPr>
+          <w:rStyle w:val="fontstyle11"/>
           <w:rFonts w:ascii="Cambria" w:hAnsi="Cambria"/>
         </w:rPr>
-        <w:t>=</w:t>
+        <w:t>:</w:t>
       </w:r>
       <w:r>
         <w:rPr>
           <w:rStyle w:val="fontstyle01"/>
           <w:rFonts w:ascii="Cambria" w:hAnsi="Cambria"/>
         </w:rPr>
-        <w:t>[</w:t>
-      </w:r>
-      <w:r>
-        <w:rPr>
-          <w:rStyle w:val="fontstyle21"/>
+        <w:t>1</w:t>
+      </w:r>
+      <w:r>
+        <w:rPr>
+          <w:rStyle w:val="fontstyle11"/>
           <w:rFonts w:ascii="Cambria" w:hAnsi="Cambria"/>
         </w:rPr>
-        <w:t xml:space="preserve"> 0</w:t>
+        <w:t xml:space="preserve">; </w:t>
       </w:r>
       <w:r>
         <w:rPr>
           <w:rStyle w:val="fontstyle01"/>
           <w:rFonts w:ascii="Cambria" w:hAnsi="Cambria"/>
         </w:rPr>
+        <w:t>0</w:t>
+      </w:r>
+      <w:r>
+        <w:rPr>
+          <w:rStyle w:val="fontstyle11"/>
+          <w:rFonts w:ascii="Cambria" w:hAnsi="Cambria"/>
+        </w:rPr>
         <w:t>:</w:t>
-      </w:r>
-      <w:r>
-        <w:rPr>
-          <w:rStyle w:val="fontstyle21"/>
-          <w:rFonts w:ascii="Cambria" w:hAnsi="Cambria"/>
-        </w:rPr>
-        <w:t>1</w:t>
       </w:r>
       <w:r>
         <w:rPr>
           <w:rStyle w:val="fontstyle01"/>
           <w:rFonts w:ascii="Cambria" w:hAnsi="Cambria"/>
         </w:rPr>
+        <w:t>2</w:t>
+      </w:r>
+      <w:r>
+        <w:rPr>
+          <w:rStyle w:val="fontstyle11"/>
+          <w:rFonts w:ascii="Cambria" w:hAnsi="Cambria"/>
+        </w:rPr>
         <w:t xml:space="preserve">; </w:t>
-      </w:r>
-      <w:r>
-        <w:rPr>
-          <w:rStyle w:val="fontstyle21"/>
-          <w:rFonts w:ascii="Cambria" w:hAnsi="Cambria"/>
-        </w:rPr>
-        <w:t>0</w:t>
       </w:r>
       <w:r>
         <w:rPr>
           <w:rStyle w:val="fontstyle01"/>
           <w:rFonts w:ascii="Cambria" w:hAnsi="Cambria"/>
         </w:rPr>
+        <w:t>0</w:t>
+      </w:r>
+      <w:r>
+        <w:rPr>
+          <w:rStyle w:val="fontstyle11"/>
+          <w:rFonts w:ascii="Cambria" w:hAnsi="Cambria"/>
+        </w:rPr>
         <w:t>:</w:t>
-      </w:r>
-      <w:r>
-        <w:rPr>
-          <w:rStyle w:val="fontstyle21"/>
-          <w:rFonts w:ascii="Cambria" w:hAnsi="Cambria"/>
-        </w:rPr>
-        <w:t>5</w:t>
       </w:r>
       <w:r>
         <w:rPr>
           <w:rStyle w:val="fontstyle01"/>
           <w:rFonts w:ascii="Cambria" w:hAnsi="Cambria"/>
         </w:rPr>
+        <w:t>5</w:t>
+      </w:r>
+      <w:r>
+        <w:rPr>
+          <w:rStyle w:val="fontstyle11"/>
+          <w:rFonts w:ascii="Cambria" w:hAnsi="Cambria"/>
+        </w:rPr>
         <w:t xml:space="preserve">; </w:t>
-      </w:r>
-      <w:r>
-        <w:rPr>
-          <w:rStyle w:val="fontstyle21"/>
-          <w:rFonts w:ascii="Cambria" w:hAnsi="Cambria"/>
-        </w:rPr>
-        <w:t>0</w:t>
       </w:r>
       <w:r>
         <w:rPr>
           <w:rStyle w:val="fontstyle01"/>
           <w:rFonts w:ascii="Cambria" w:hAnsi="Cambria"/>
         </w:rPr>
-        <w:t>:</w:t>
-      </w:r>
-      <w:r>
-        <w:rPr>
-          <w:rStyle w:val="fontstyle21"/>
+        <w:t>1</w:t>
+      </w:r>
+      <w:r>
+        <w:rPr>
+          <w:rStyle w:val="fontstyle11"/>
           <w:rFonts w:ascii="Cambria" w:hAnsi="Cambria"/>
         </w:rPr>
-        <w:t>8</w:t>
+        <w:t xml:space="preserve">; </w:t>
       </w:r>
       <w:r>
         <w:rPr>
           <w:rStyle w:val="fontstyle01"/>
           <w:rFonts w:ascii="Cambria" w:hAnsi="Cambria"/>
         </w:rPr>
-        <w:t xml:space="preserve">; </w:t>
-      </w:r>
-      <w:r>
-        <w:rPr>
-          <w:rStyle w:val="fontstyle21"/>
-          <w:rFonts w:ascii="Cambria" w:hAnsi="Cambria"/>
-        </w:rPr>
-        <w:t>1</w:t>
-      </w:r>
-      <w:r>
-        <w:rPr>
-          <w:rStyle w:val="fontstyle01"/>
-          <w:rFonts w:ascii="Cambria" w:hAnsi="Cambria"/>
-        </w:rPr>
-        <w:t xml:space="preserve">; </w:t>
-      </w:r>
-      <w:r>
-        <w:rPr>
-          <w:rStyle w:val="fontstyle21"/>
-          <w:rFonts w:ascii="Cambria" w:hAnsi="Cambria"/>
-        </w:rPr>
-        <w:t>2</w:t>
-      </w:r>
-      <w:r>
-        <w:rPr>
-          <w:rStyle w:val="fontstyle01"/>
-          <w:rFonts w:ascii="Cambria" w:hAnsi="Cambria"/>
-        </w:rPr>
-        <w:t xml:space="preserve">; </w:t>
-      </w:r>
-      <w:r>
-        <w:rPr>
-          <w:rStyle w:val="fontstyle21"/>
-          <w:rFonts w:ascii="Cambria" w:hAnsi="Cambria"/>
-        </w:rPr>
-        <w:t>5</w:t>
-      </w:r>
-      <w:r>
-        <w:rPr>
-          <w:rStyle w:val="fontstyle01"/>
-          <w:rFonts w:ascii="Cambria" w:hAnsi="Cambria"/>
-        </w:rPr>
-        <w:t xml:space="preserve">; </w:t>
-      </w:r>
-      <w:r>
-        <w:rPr>
-          <w:rStyle w:val="fontstyle21"/>
-          <w:rFonts w:ascii="Cambria" w:hAnsi="Cambria"/>
-        </w:rPr>
-        <w:t>10</w:t>
-      </w:r>
-      <w:r>
-        <w:rPr>
-          <w:rStyle w:val="fontstyle01"/>
-          <w:rFonts w:ascii="Cambria" w:hAnsi="Cambria"/>
-        </w:rPr>
-        <w:t>]</w:t>
+        <w:t>2]</w:t>
       </w:r>
     </w:p>
     <w:p>
@@ -22938,43 +23643,39 @@
       <w:proofErr w:type="spellStart"/>
       <w:r>
         <w:rPr>
-          <w:rFonts w:ascii="Cambria" w:hAnsi="Cambria" w:cstheme="minorHAnsi"/>
-        </w:rPr>
-        <w:t>sdCom</w:t>
-      </w:r>
-      <w:r>
-        <w:rPr>
-          <w:rFonts w:ascii="Cambria" w:hAnsi="Cambria" w:cstheme="minorHAnsi"/>
-        </w:rPr>
-        <w:t>p</w:t>
-      </w:r>
-      <w:proofErr w:type="spellEnd"/>
-      <w:r>
-        <w:rPr>
-          <w:rFonts w:ascii="Cambria" w:hAnsi="Cambria" w:cstheme="minorHAnsi"/>
-        </w:rPr>
-        <w:t xml:space="preserve"> =</w:t>
-      </w:r>
-      <w:r>
-        <w:rPr>
           <w:rStyle w:val="fontstyle01"/>
           <w:rFonts w:ascii="Cambria" w:hAnsi="Cambria"/>
         </w:rPr>
-        <w:t xml:space="preserve"> [0</w:t>
+        <w:t>nbproc</w:t>
+      </w:r>
+      <w:proofErr w:type="spellEnd"/>
+      <w:r>
+        <w:rPr>
+          <w:rStyle w:val="fontstyle01"/>
+          <w:rFonts w:ascii="Cambria" w:hAnsi="Cambria"/>
+        </w:rPr>
+        <w:t xml:space="preserve"> = </w:t>
+      </w:r>
+      <w:r>
+        <w:rPr>
+          <w:rStyle w:val="fontstyle01"/>
+          <w:rFonts w:ascii="Cambria" w:hAnsi="Cambria"/>
+        </w:rPr>
+        <w:t xml:space="preserve"> [2</w:t>
       </w:r>
       <w:r>
         <w:rPr>
           <w:rStyle w:val="fontstyle11"/>
           <w:rFonts w:ascii="Cambria" w:hAnsi="Cambria"/>
         </w:rPr>
-        <w:t>:</w:t>
+        <w:t xml:space="preserve">; </w:t>
       </w:r>
       <w:r>
         <w:rPr>
           <w:rStyle w:val="fontstyle01"/>
           <w:rFonts w:ascii="Cambria" w:hAnsi="Cambria"/>
         </w:rPr>
-        <w:t>1</w:t>
+        <w:t>4</w:t>
       </w:r>
       <w:r>
         <w:rPr>
@@ -22988,21 +23689,21 @@
           <w:rStyle w:val="fontstyle01"/>
           <w:rFonts w:ascii="Cambria" w:hAnsi="Cambria"/>
         </w:rPr>
-        <w:t>0</w:t>
+        <w:t>8</w:t>
       </w:r>
       <w:r>
         <w:rPr>
           <w:rStyle w:val="fontstyle11"/>
           <w:rFonts w:ascii="Cambria" w:hAnsi="Cambria"/>
         </w:rPr>
-        <w:t>:</w:t>
+        <w:t xml:space="preserve">; </w:t>
       </w:r>
       <w:r>
         <w:rPr>
           <w:rStyle w:val="fontstyle01"/>
           <w:rFonts w:ascii="Cambria" w:hAnsi="Cambria"/>
         </w:rPr>
-        <w:t>2</w:t>
+        <w:t>16</w:t>
       </w:r>
       <w:r>
         <w:rPr>
@@ -23016,49 +23717,7 @@
           <w:rStyle w:val="fontstyle01"/>
           <w:rFonts w:ascii="Cambria" w:hAnsi="Cambria"/>
         </w:rPr>
-        <w:t>0</w:t>
-      </w:r>
-      <w:r>
-        <w:rPr>
-          <w:rStyle w:val="fontstyle11"/>
-          <w:rFonts w:ascii="Cambria" w:hAnsi="Cambria"/>
-        </w:rPr>
-        <w:t>:</w:t>
-      </w:r>
-      <w:r>
-        <w:rPr>
-          <w:rStyle w:val="fontstyle01"/>
-          <w:rFonts w:ascii="Cambria" w:hAnsi="Cambria"/>
-        </w:rPr>
-        <w:t>5</w:t>
-      </w:r>
-      <w:r>
-        <w:rPr>
-          <w:rStyle w:val="fontstyle11"/>
-          <w:rFonts w:ascii="Cambria" w:hAnsi="Cambria"/>
-        </w:rPr>
-        <w:t xml:space="preserve">; </w:t>
-      </w:r>
-      <w:r>
-        <w:rPr>
-          <w:rStyle w:val="fontstyle01"/>
-          <w:rFonts w:ascii="Cambria" w:hAnsi="Cambria"/>
-        </w:rPr>
-        <w:t>1</w:t>
-      </w:r>
-      <w:r>
-        <w:rPr>
-          <w:rStyle w:val="fontstyle11"/>
-          <w:rFonts w:ascii="Cambria" w:hAnsi="Cambria"/>
-        </w:rPr>
-        <w:t xml:space="preserve">; </w:t>
-      </w:r>
-      <w:r>
-        <w:rPr>
-          <w:rStyle w:val="fontstyle01"/>
-          <w:rFonts w:ascii="Cambria" w:hAnsi="Cambria"/>
-        </w:rPr>
-        <w:t>2]</w:t>
+        <w:t>32]</w:t>
       </w:r>
     </w:p>
     <w:p>
@@ -23080,7 +23739,7 @@
           <w:rStyle w:val="fontstyle01"/>
           <w:rFonts w:ascii="Cambria" w:hAnsi="Cambria"/>
         </w:rPr>
-        <w:t>nbproc</w:t>
+        <w:t>sdComm</w:t>
       </w:r>
       <w:proofErr w:type="spellEnd"/>
       <w:r>
@@ -23088,70 +23747,23 @@
           <w:rStyle w:val="fontstyle01"/>
           <w:rFonts w:ascii="Cambria" w:hAnsi="Cambria"/>
         </w:rPr>
-        <w:t xml:space="preserve"> = </w:t>
-      </w:r>
+        <w:t xml:space="preserve"> = [0.1</w:t>
+      </w:r>
+      <w:proofErr w:type="gramStart"/>
       <w:r>
         <w:rPr>
           <w:rStyle w:val="fontstyle01"/>
           <w:rFonts w:ascii="Cambria" w:hAnsi="Cambria"/>
         </w:rPr>
-        <w:t xml:space="preserve"> [2</w:t>
-      </w:r>
-      <w:r>
-        <w:rPr>
-          <w:rStyle w:val="fontstyle11"/>
-          <w:rFonts w:ascii="Cambria" w:hAnsi="Cambria"/>
-        </w:rPr>
-        <w:t xml:space="preserve">; </w:t>
-      </w:r>
+        <w:t>,0.25,0.5,0.75,1</w:t>
+      </w:r>
+      <w:proofErr w:type="gramEnd"/>
       <w:r>
         <w:rPr>
           <w:rStyle w:val="fontstyle01"/>
           <w:rFonts w:ascii="Cambria" w:hAnsi="Cambria"/>
         </w:rPr>
-        <w:t>4</w:t>
-      </w:r>
-      <w:r>
-        <w:rPr>
-          <w:rStyle w:val="fontstyle11"/>
-          <w:rFonts w:ascii="Cambria" w:hAnsi="Cambria"/>
-        </w:rPr>
-        <w:t xml:space="preserve">; </w:t>
-      </w:r>
-      <w:r>
-        <w:rPr>
-          <w:rStyle w:val="fontstyle01"/>
-          <w:rFonts w:ascii="Cambria" w:hAnsi="Cambria"/>
-        </w:rPr>
-        <w:t>8</w:t>
-      </w:r>
-      <w:r>
-        <w:rPr>
-          <w:rStyle w:val="fontstyle11"/>
-          <w:rFonts w:ascii="Cambria" w:hAnsi="Cambria"/>
-        </w:rPr>
-        <w:t xml:space="preserve">; </w:t>
-      </w:r>
-      <w:r>
-        <w:rPr>
-          <w:rStyle w:val="fontstyle01"/>
-          <w:rFonts w:ascii="Cambria" w:hAnsi="Cambria"/>
-        </w:rPr>
-        <w:t>16</w:t>
-      </w:r>
-      <w:r>
-        <w:rPr>
-          <w:rStyle w:val="fontstyle11"/>
-          <w:rFonts w:ascii="Cambria" w:hAnsi="Cambria"/>
-        </w:rPr>
-        <w:t xml:space="preserve">; </w:t>
-      </w:r>
-      <w:r>
-        <w:rPr>
-          <w:rStyle w:val="fontstyle01"/>
-          <w:rFonts w:ascii="Cambria" w:hAnsi="Cambria"/>
-        </w:rPr>
-        <w:t>32]</w:t>
+        <w:t>]</w:t>
       </w:r>
     </w:p>
     <w:p>
@@ -23173,7 +23785,7 @@
           <w:rStyle w:val="fontstyle01"/>
           <w:rFonts w:ascii="Cambria" w:hAnsi="Cambria"/>
         </w:rPr>
-        <w:t>sdComm</w:t>
+        <w:t>level</w:t>
       </w:r>
       <w:proofErr w:type="spellEnd"/>
       <w:r>
@@ -23181,7 +23793,7 @@
           <w:rStyle w:val="fontstyle01"/>
           <w:rFonts w:ascii="Cambria" w:hAnsi="Cambria"/>
         </w:rPr>
-        <w:t xml:space="preserve"> = [0.1</w:t>
+        <w:t xml:space="preserve"> = [1</w:t>
       </w:r>
       <w:proofErr w:type="gramStart"/>
       <w:r>
@@ -23189,7 +23801,7 @@
           <w:rStyle w:val="fontstyle01"/>
           <w:rFonts w:ascii="Cambria" w:hAnsi="Cambria"/>
         </w:rPr>
-        <w:t>,0.25,0.5,0.75,1</w:t>
+        <w:t>,2,3,4,5,length</w:t>
       </w:r>
       <w:proofErr w:type="gramEnd"/>
       <w:r>
@@ -23213,149 +23825,25 @@
           <w:rFonts w:ascii="Cambria" w:hAnsi="Cambria"/>
         </w:rPr>
       </w:pPr>
-      <w:proofErr w:type="spellStart"/>
-      <w:r>
-        <w:rPr>
-          <w:rStyle w:val="fontstyle01"/>
-          <w:rFonts w:ascii="Cambria" w:hAnsi="Cambria"/>
-        </w:rPr>
-        <w:t>level</w:t>
-      </w:r>
-      <w:proofErr w:type="spellEnd"/>
-      <w:r>
-        <w:rPr>
-          <w:rStyle w:val="fontstyle01"/>
-          <w:rFonts w:ascii="Cambria" w:hAnsi="Cambria"/>
-        </w:rPr>
-        <w:t xml:space="preserve"> = [1</w:t>
-      </w:r>
-      <w:proofErr w:type="gramStart"/>
-      <w:r>
-        <w:rPr>
-          <w:rStyle w:val="fontstyle01"/>
-          <w:rFonts w:ascii="Cambria" w:hAnsi="Cambria"/>
-        </w:rPr>
-        <w:t>,2,3,4,5,length</w:t>
-      </w:r>
-      <w:proofErr w:type="gramEnd"/>
-      <w:r>
-        <w:rPr>
-          <w:rStyle w:val="fontstyle01"/>
-          <w:rFonts w:ascii="Cambria" w:hAnsi="Cambria"/>
-        </w:rPr>
-        <w:t>]</w:t>
-      </w:r>
     </w:p>
     <w:p>
       <w:pPr>
         <w:jc w:val="both"/>
         <w:rPr>
           <w:rFonts w:ascii="Cambria" w:hAnsi="Cambria"/>
-          <w:sz w:val="24"/>
-          <w:szCs w:val="24"/>
-        </w:rPr>
-      </w:pPr>
-      <w:proofErr w:type="gramStart"/>
+          <w:b/>
+          <w:sz w:val="24"/>
+          <w:szCs w:val="24"/>
+        </w:rPr>
+      </w:pPr>
       <w:r>
         <w:rPr>
           <w:rFonts w:ascii="Cambria" w:hAnsi="Cambria"/>
-          <w:sz w:val="24"/>
-          <w:szCs w:val="24"/>
-        </w:rPr>
-        <w:t>en</w:t>
-      </w:r>
-      <w:proofErr w:type="gramEnd"/>
-      <w:r>
-        <w:rPr>
-          <w:rFonts w:ascii="Cambria" w:hAnsi="Cambria"/>
-          <w:sz w:val="24"/>
-          <w:szCs w:val="24"/>
-        </w:rPr>
-        <w:t xml:space="preserve"> modifiant les paramètres avec les valeurs identifiés ci-dessus permet de </w:t>
-      </w:r>
-      <w:r>
-        <w:rPr>
-          <w:rFonts w:ascii="Cambria" w:hAnsi="Cambria"/>
-          <w:sz w:val="24"/>
-          <w:szCs w:val="24"/>
-        </w:rPr>
-        <w:t xml:space="preserve">  de définir </w:t>
-      </w:r>
-      <w:r>
-        <w:rPr>
-          <w:rFonts w:ascii="Cambria" w:hAnsi="Cambria"/>
-          <w:sz w:val="24"/>
-          <w:szCs w:val="24"/>
-        </w:rPr>
-        <w:t>des DAG ayant des topologies variées</w:t>
-      </w:r>
-      <w:r>
-        <w:rPr>
-          <w:rFonts w:ascii="Cambria" w:hAnsi="Cambria"/>
-          <w:sz w:val="24"/>
-          <w:szCs w:val="24"/>
-        </w:rPr>
-        <w:t xml:space="preserve">. La génération des  DAG de </w:t>
-      </w:r>
-      <w:r>
-        <w:rPr>
-          <w:rFonts w:ascii="Cambria" w:hAnsi="Cambria"/>
-          <w:sz w:val="24"/>
-          <w:szCs w:val="24"/>
-        </w:rPr>
-        <w:t xml:space="preserve">ayant des topologies  </w:t>
-      </w:r>
-      <w:r>
-        <w:rPr>
-          <w:rFonts w:ascii="Cambria" w:hAnsi="Cambria"/>
-          <w:sz w:val="24"/>
-          <w:szCs w:val="24"/>
-        </w:rPr>
-        <w:t>différente</w:t>
-      </w:r>
-      <w:r>
-        <w:rPr>
-          <w:rFonts w:ascii="Cambria" w:hAnsi="Cambria"/>
-          <w:sz w:val="24"/>
-          <w:szCs w:val="24"/>
-        </w:rPr>
-        <w:t>s  permet</w:t>
-      </w:r>
-      <w:r>
-        <w:rPr>
-          <w:rFonts w:ascii="Cambria" w:hAnsi="Cambria"/>
-          <w:sz w:val="24"/>
-          <w:szCs w:val="24"/>
-        </w:rPr>
-        <w:t xml:space="preserve"> de réaliser une analyse pertinente afin d’obtenir des résultats non biaisés qui prennent en compte les différentes configuration des </w:t>
-      </w:r>
-      <w:proofErr w:type="spellStart"/>
-      <w:proofErr w:type="gramStart"/>
-      <w:r>
-        <w:rPr>
-          <w:rFonts w:ascii="Cambria" w:hAnsi="Cambria"/>
-          <w:sz w:val="24"/>
-          <w:szCs w:val="24"/>
-        </w:rPr>
-        <w:t>DAGs</w:t>
-      </w:r>
-      <w:proofErr w:type="spellEnd"/>
-      <w:r>
-        <w:rPr>
-          <w:rFonts w:ascii="Cambria" w:hAnsi="Cambria"/>
-          <w:sz w:val="24"/>
-          <w:szCs w:val="24"/>
-        </w:rPr>
-        <w:t xml:space="preserve"> .</w:t>
-      </w:r>
-      <w:proofErr w:type="gramEnd"/>
-      <w:r>
-        <w:rPr>
-          <w:rFonts w:ascii="Cambria" w:hAnsi="Cambria"/>
-          <w:sz w:val="24"/>
-          <w:szCs w:val="24"/>
-        </w:rPr>
-        <w:t xml:space="preserve"> </w:t>
+          <w:b/>
+          <w:sz w:val="24"/>
+          <w:szCs w:val="24"/>
+        </w:rPr>
+        <w:t>Métriques de mesure des performances</w:t>
       </w:r>
     </w:p>
     <w:p>
@@ -23373,7 +23861,7 @@
           <w:sz w:val="24"/>
           <w:szCs w:val="24"/>
         </w:rPr>
-        <w:t xml:space="preserve">Ces valeurs représentent une évolution linéaire du nombre des nœuds et permettent d’observer si les résultats obtenus en fonction du nombre des nœuds et du  nombre de </w:t>
+        <w:t xml:space="preserve">De nombreux </w:t>
       </w:r>
       <w:r>
         <w:rPr>
@@ -23381,363 +23869,171 @@
           <w:sz w:val="24"/>
           <w:szCs w:val="24"/>
         </w:rPr>
-        <w:lastRenderedPageBreak/>
-        <w:t xml:space="preserve">processeurs restent </w:t>
-      </w:r>
-      <w:proofErr w:type="gramStart"/>
+        <w:t xml:space="preserve">paramètres </w:t>
+      </w:r>
       <w:r>
         <w:rPr>
           <w:rFonts w:ascii="Cambria" w:hAnsi="Cambria"/>
           <w:sz w:val="24"/>
           <w:szCs w:val="24"/>
         </w:rPr>
-        <w:t>constant</w:t>
-      </w:r>
-      <w:proofErr w:type="gramEnd"/>
+        <w:t xml:space="preserve"> permettent l’évaluation de la </w:t>
+      </w:r>
       <w:r>
         <w:rPr>
           <w:rFonts w:ascii="Cambria" w:hAnsi="Cambria"/>
           <w:sz w:val="24"/>
           <w:szCs w:val="24"/>
         </w:rPr>
-        <w:t xml:space="preserve"> ou alors varient.  Dans le cas d’une évolution constante nous auront des arguments sur les garanties de la qualité des résultats.</w:t>
+        <w:t xml:space="preserve"> performance d’un Heuristique</w:t>
+      </w:r>
+      <w:r>
+        <w:rPr>
+          <w:rFonts w:ascii="Cambria" w:hAnsi="Cambria"/>
+          <w:sz w:val="24"/>
+          <w:szCs w:val="24"/>
+        </w:rPr>
+        <w:t xml:space="preserve">. Le paramètre principal est le  </w:t>
+      </w:r>
+      <w:r>
+        <w:rPr>
+          <w:rFonts w:ascii="Cambria" w:hAnsi="Cambria"/>
+          <w:sz w:val="24"/>
+          <w:szCs w:val="24"/>
+        </w:rPr>
+        <w:t xml:space="preserve"> </w:t>
+      </w:r>
+      <w:proofErr w:type="spellStart"/>
+      <w:r>
+        <w:rPr>
+          <w:rFonts w:ascii="Cambria" w:hAnsi="Cambria"/>
+          <w:sz w:val="24"/>
+          <w:szCs w:val="24"/>
+        </w:rPr>
+        <w:t>makespan</w:t>
+      </w:r>
+      <w:proofErr w:type="spellEnd"/>
+      <w:r>
+        <w:rPr>
+          <w:rFonts w:ascii="Cambria" w:hAnsi="Cambria"/>
+          <w:sz w:val="24"/>
+          <w:szCs w:val="24"/>
+        </w:rPr>
+        <w:t>. Ce paramètre permet de mesurer le coût d’exécution de la tâche de sortie.</w:t>
+      </w:r>
+      <w:r>
+        <w:rPr>
+          <w:rFonts w:ascii="Cambria" w:hAnsi="Cambria"/>
+          <w:sz w:val="24"/>
+          <w:szCs w:val="24"/>
+        </w:rPr>
+        <w:t xml:space="preserve"> </w:t>
+      </w:r>
+      <w:r>
+        <w:rPr>
+          <w:rFonts w:ascii="Cambria" w:hAnsi="Cambria"/>
+          <w:sz w:val="24"/>
+          <w:szCs w:val="24"/>
+        </w:rPr>
+        <w:t xml:space="preserve"> Tant il est vrai que ce paramètre est très important dans la mesure des performances des algorithmes, il demeure vrai qu’il </w:t>
+      </w:r>
+      <w:r>
+        <w:rPr>
+          <w:rFonts w:ascii="Cambria" w:hAnsi="Cambria"/>
+          <w:sz w:val="24"/>
+          <w:szCs w:val="24"/>
+        </w:rPr>
+        <w:t>n’est pas suffisant pour analyser les perfo</w:t>
+      </w:r>
+      <w:r>
+        <w:rPr>
+          <w:rFonts w:ascii="Cambria" w:hAnsi="Cambria"/>
+          <w:sz w:val="24"/>
+          <w:szCs w:val="24"/>
+        </w:rPr>
+        <w:t>r</w:t>
+      </w:r>
+      <w:r>
+        <w:rPr>
+          <w:rFonts w:ascii="Cambria" w:hAnsi="Cambria"/>
+          <w:sz w:val="24"/>
+          <w:szCs w:val="24"/>
+        </w:rPr>
+        <w:t xml:space="preserve">mances de plusieurs heuristiques. </w:t>
+      </w:r>
+      <w:r>
+        <w:rPr>
+          <w:rFonts w:ascii="Cambria" w:hAnsi="Cambria"/>
+          <w:sz w:val="24"/>
+          <w:szCs w:val="24"/>
+        </w:rPr>
+        <w:t>Etant donné que nous travaillons avec des DAG de différentes caractéristique</w:t>
+      </w:r>
+      <w:r>
+        <w:rPr>
+          <w:rFonts w:ascii="Cambria" w:hAnsi="Cambria"/>
+          <w:sz w:val="24"/>
+          <w:szCs w:val="24"/>
+        </w:rPr>
+        <w:t>s et topologies, il est important de</w:t>
+      </w:r>
+      <w:r>
+        <w:rPr>
+          <w:rFonts w:ascii="Cambria" w:hAnsi="Cambria"/>
+          <w:sz w:val="24"/>
+          <w:szCs w:val="24"/>
+        </w:rPr>
+        <w:t xml:space="preserve"> faire appel à de nouveau paramètre ou métrique d’analyse</w:t>
+      </w:r>
+      <w:r>
+        <w:rPr>
+          <w:rFonts w:ascii="Cambria" w:hAnsi="Cambria"/>
+          <w:sz w:val="24"/>
+          <w:szCs w:val="24"/>
+        </w:rPr>
+        <w:t xml:space="preserve">. </w:t>
+      </w:r>
+      <w:r>
+        <w:rPr>
+          <w:rFonts w:ascii="Cambria" w:hAnsi="Cambria"/>
+          <w:sz w:val="24"/>
+          <w:szCs w:val="24"/>
+        </w:rPr>
+        <w:t>Il est donc question d’évaluer la moyenne des performances obtenues par chaque heuristique pour chaque topologie</w:t>
       </w:r>
     </w:p>
     <w:p>
       <w:pPr>
-        <w:pStyle w:val="Titre1"/>
-      </w:pPr>
-      <w:bookmarkStart w:id="12" w:name="_Toc84598295"/>
-      <w:r>
-        <w:t>Choix des heuristiques</w:t>
-      </w:r>
-      <w:bookmarkEnd w:id="12"/>
-      <w:r>
-        <w:t xml:space="preserve"> </w:t>
-      </w:r>
-    </w:p>
-    <w:p>
-      <w:pPr>
         <w:jc w:val="both"/>
         <w:rPr>
           <w:rFonts w:ascii="Cambria" w:hAnsi="Cambria"/>
+          <w:sz w:val="24"/>
+          <w:szCs w:val="24"/>
         </w:rPr>
       </w:pPr>
       <w:r>
         <w:rPr>
           <w:rFonts w:ascii="Cambria" w:hAnsi="Cambria"/>
-        </w:rPr>
-        <w:t>Nous travaillerons principalement avec les 5 heuristiques suivants : HEFT</w:t>
+          <w:sz w:val="24"/>
+          <w:szCs w:val="24"/>
+        </w:rPr>
+        <w:t xml:space="preserve">Le critère de base sur lesquels nous allons nous appuyer dans notre étude </w:t>
       </w:r>
       <w:proofErr w:type="gramStart"/>
       <w:r>
         <w:rPr>
           <w:rFonts w:ascii="Cambria" w:hAnsi="Cambria"/>
-        </w:rPr>
-        <w:t>,PEFT,PETS,DLS,CPOP</w:t>
+          <w:sz w:val="24"/>
+          <w:szCs w:val="24"/>
+        </w:rPr>
+        <w:t>sont</w:t>
       </w:r>
       <w:proofErr w:type="gramEnd"/>
       <w:r>
         <w:rPr>
           <w:rFonts w:ascii="Cambria" w:hAnsi="Cambria"/>
-        </w:rPr>
-        <w:t xml:space="preserve">. </w:t>
-      </w:r>
-    </w:p>
-    <w:p>
-      <w:pPr>
-        <w:jc w:val="both"/>
-        <w:rPr>
-          <w:rFonts w:ascii="Cambria" w:hAnsi="Cambria"/>
-          <w:sz w:val="24"/>
-          <w:szCs w:val="24"/>
-        </w:rPr>
-      </w:pPr>
-      <w:r>
-        <w:rPr>
-          <w:rFonts w:ascii="Cambria" w:hAnsi="Cambria"/>
-        </w:rPr>
-        <w:t>En effet, HEFT est prés</w:t>
-      </w:r>
-      <w:r>
-        <w:rPr>
-          <w:rFonts w:ascii="Cambria" w:hAnsi="Cambria"/>
-        </w:rPr>
-        <w:t xml:space="preserve">enté dans la littérature comme un </w:t>
-      </w:r>
-      <w:r>
-        <w:rPr>
-          <w:rFonts w:ascii="Cambria" w:hAnsi="Cambria"/>
-        </w:rPr>
-        <w:t xml:space="preserve">algorithme offrant </w:t>
-      </w:r>
-      <w:r>
-        <w:rPr>
-          <w:rFonts w:ascii="Cambria" w:hAnsi="Cambria"/>
-        </w:rPr>
-        <w:t>de très bonnes</w:t>
-      </w:r>
-      <w:r>
-        <w:rPr>
-          <w:rFonts w:ascii="Cambria" w:hAnsi="Cambria"/>
-        </w:rPr>
-        <w:t xml:space="preserve"> </w:t>
-      </w:r>
-      <w:r>
-        <w:rPr>
-          <w:rFonts w:ascii="Cambria" w:hAnsi="Cambria"/>
-        </w:rPr>
-        <w:t>performances</w:t>
-      </w:r>
-      <w:r>
-        <w:rPr>
-          <w:rFonts w:ascii="Cambria" w:hAnsi="Cambria"/>
-        </w:rPr>
-        <w:t xml:space="preserve">. </w:t>
-      </w:r>
-      <w:r>
-        <w:rPr>
-          <w:rFonts w:ascii="Cambria" w:hAnsi="Cambria"/>
-        </w:rPr>
-        <w:t>PEFT est  l’algorithme dont les performance</w:t>
-      </w:r>
-      <w:r>
-        <w:rPr>
-          <w:rFonts w:ascii="Cambria" w:hAnsi="Cambria"/>
-        </w:rPr>
-        <w:t>s</w:t>
-      </w:r>
-      <w:r>
-        <w:rPr>
-          <w:rFonts w:ascii="Cambria" w:hAnsi="Cambria"/>
-        </w:rPr>
-        <w:t xml:space="preserve"> sup</w:t>
-      </w:r>
-      <w:r>
-        <w:rPr>
-          <w:rFonts w:ascii="Cambria" w:hAnsi="Cambria"/>
-        </w:rPr>
-        <w:t>p</w:t>
-      </w:r>
-      <w:r>
-        <w:rPr>
-          <w:rFonts w:ascii="Cambria" w:hAnsi="Cambria"/>
-        </w:rPr>
-        <w:t>lante</w:t>
-      </w:r>
-      <w:r>
-        <w:rPr>
-          <w:rFonts w:ascii="Cambria" w:hAnsi="Cambria"/>
-        </w:rPr>
-        <w:t xml:space="preserve">nt celles </w:t>
-      </w:r>
-      <w:r>
-        <w:rPr>
-          <w:rFonts w:ascii="Cambria" w:hAnsi="Cambria"/>
-        </w:rPr>
-        <w:t xml:space="preserve"> HEFT. En faisant le choix de ses deux algorithme</w:t>
-      </w:r>
-      <w:r>
-        <w:rPr>
-          <w:rFonts w:ascii="Cambria" w:hAnsi="Cambria"/>
-        </w:rPr>
-        <w:t>s</w:t>
-      </w:r>
-      <w:r>
-        <w:rPr>
-          <w:rFonts w:ascii="Cambria" w:hAnsi="Cambria"/>
-        </w:rPr>
-        <w:t xml:space="preserve"> principalement, il est question de vérifier </w:t>
-      </w:r>
-      <w:r>
-        <w:rPr>
-          <w:rFonts w:ascii="Cambria" w:hAnsi="Cambria"/>
-        </w:rPr>
-        <w:t>cette affirmation. Chaque auteur essayant de présenter son algorithme comm</w:t>
-      </w:r>
-      <w:r>
-        <w:rPr>
-          <w:rFonts w:ascii="Cambria" w:hAnsi="Cambria"/>
-        </w:rPr>
-        <w:t xml:space="preserve">e </w:t>
-      </w:r>
-      <w:r>
-        <w:rPr>
-          <w:rFonts w:ascii="Cambria" w:hAnsi="Cambria"/>
-        </w:rPr>
-        <w:t>étant le meilleur, ce travail s’</w:t>
-      </w:r>
-      <w:r>
-        <w:rPr>
-          <w:rFonts w:ascii="Cambria" w:hAnsi="Cambria"/>
-        </w:rPr>
-        <w:t>i</w:t>
-      </w:r>
-      <w:r>
-        <w:rPr>
-          <w:rFonts w:ascii="Cambria" w:hAnsi="Cambria"/>
-        </w:rPr>
-        <w:t>nscrire dans la dynamique visant à offrir les bases d’évaluation pour les algorithmes identifiés et d’en tirer les conclusions.</w:t>
-      </w:r>
-    </w:p>
-    <w:p>
-      <w:pPr>
-        <w:jc w:val="both"/>
-        <w:rPr>
-          <w:rFonts w:ascii="Cambria" w:hAnsi="Cambria"/>
-          <w:b/>
-        </w:rPr>
-      </w:pPr>
-      <w:r>
-        <w:rPr>
-          <w:rFonts w:ascii="Cambria" w:hAnsi="Cambria"/>
-          <w:b/>
-        </w:rPr>
-        <w:t>Métriques de mesure des performances</w:t>
-      </w:r>
-    </w:p>
-    <w:p>
-      <w:pPr>
-        <w:jc w:val="both"/>
-        <w:rPr>
-          <w:rFonts w:ascii="Cambria" w:hAnsi="Cambria"/>
-        </w:rPr>
-      </w:pPr>
-      <w:r>
-        <w:rPr>
-          <w:rFonts w:ascii="Cambria" w:hAnsi="Cambria"/>
-        </w:rPr>
-        <w:t xml:space="preserve">De nombreux </w:t>
-      </w:r>
-      <w:r>
-        <w:rPr>
-          <w:rFonts w:ascii="Cambria" w:hAnsi="Cambria"/>
-        </w:rPr>
-        <w:t xml:space="preserve">paramètres </w:t>
-      </w:r>
-      <w:r>
-        <w:rPr>
-          <w:rFonts w:ascii="Cambria" w:hAnsi="Cambria"/>
-        </w:rPr>
-        <w:t xml:space="preserve"> permettent l’évaluation de la </w:t>
-      </w:r>
-      <w:r>
-        <w:rPr>
-          <w:rFonts w:ascii="Cambria" w:hAnsi="Cambria"/>
-        </w:rPr>
-        <w:t xml:space="preserve"> performance d’un Heuristique</w:t>
-      </w:r>
-      <w:r>
-        <w:rPr>
-          <w:rFonts w:ascii="Cambria" w:hAnsi="Cambria"/>
-        </w:rPr>
-        <w:t xml:space="preserve">. Le paramètre principal est le  </w:t>
-      </w:r>
-      <w:r>
-        <w:rPr>
-          <w:rFonts w:ascii="Cambria" w:hAnsi="Cambria"/>
-        </w:rPr>
-        <w:t xml:space="preserve"> </w:t>
-      </w:r>
-      <w:proofErr w:type="spellStart"/>
-      <w:r>
-        <w:rPr>
-          <w:rFonts w:ascii="Cambria" w:hAnsi="Cambria"/>
-        </w:rPr>
-        <w:t>makespan</w:t>
-      </w:r>
-      <w:proofErr w:type="spellEnd"/>
-      <w:r>
-        <w:rPr>
-          <w:rFonts w:ascii="Cambria" w:hAnsi="Cambria"/>
-        </w:rPr>
-        <w:t>. Ce paramètre permet de mesurer le coût d’exécution de la tâche de sortie.</w:t>
-      </w:r>
-      <w:r>
-        <w:rPr>
-          <w:rFonts w:ascii="Cambria" w:hAnsi="Cambria"/>
-        </w:rPr>
-        <w:t xml:space="preserve"> </w:t>
-      </w:r>
-      <w:r>
-        <w:rPr>
-          <w:rFonts w:ascii="Cambria" w:hAnsi="Cambria"/>
-        </w:rPr>
-        <w:t xml:space="preserve"> Tant il est vrai que ce paramètre est très important dans la mesure des performances des algorithmes, il demeure vrai qu’il </w:t>
-      </w:r>
-      <w:r>
-        <w:rPr>
-          <w:rFonts w:ascii="Cambria" w:hAnsi="Cambria"/>
-        </w:rPr>
-        <w:t>n’est pas suffisant pour analyser les perfo</w:t>
-      </w:r>
-      <w:r>
-        <w:rPr>
-          <w:rFonts w:ascii="Cambria" w:hAnsi="Cambria"/>
-        </w:rPr>
-        <w:t>r</w:t>
-      </w:r>
-      <w:r>
-        <w:rPr>
-          <w:rFonts w:ascii="Cambria" w:hAnsi="Cambria"/>
-        </w:rPr>
-        <w:t xml:space="preserve">mances de plusieurs heuristiques. </w:t>
-      </w:r>
-      <w:r>
-        <w:rPr>
-          <w:rFonts w:ascii="Cambria" w:hAnsi="Cambria"/>
-        </w:rPr>
-        <w:t>Etant donné que nous travaillons avec des DAG de différentes caractéristique</w:t>
-      </w:r>
-      <w:r>
-        <w:rPr>
-          <w:rFonts w:ascii="Cambria" w:hAnsi="Cambria"/>
-        </w:rPr>
-        <w:t>s et topologies, il est important de</w:t>
-      </w:r>
-      <w:r>
-        <w:rPr>
-          <w:rFonts w:ascii="Cambria" w:hAnsi="Cambria"/>
-        </w:rPr>
-        <w:t xml:space="preserve"> faire appel à de nouveau paramètre ou métrique d’analyse</w:t>
-      </w:r>
-      <w:r>
-        <w:rPr>
-          <w:rFonts w:ascii="Cambria" w:hAnsi="Cambria"/>
-        </w:rPr>
-        <w:t xml:space="preserve">. </w:t>
-      </w:r>
-      <w:r>
-        <w:rPr>
-          <w:rFonts w:ascii="Cambria" w:hAnsi="Cambria"/>
-        </w:rPr>
-        <w:t>Il est donc question d’évaluer la moyenne des performances obtenues par chaque heuristique pour chaque topologie</w:t>
-      </w:r>
-    </w:p>
-    <w:p>
-      <w:pPr>
-        <w:jc w:val="both"/>
-        <w:rPr>
-          <w:rFonts w:ascii="Cambria" w:hAnsi="Cambria"/>
-        </w:rPr>
-      </w:pPr>
-      <w:r>
-        <w:rPr>
-          <w:rFonts w:ascii="Cambria" w:hAnsi="Cambria"/>
-        </w:rPr>
-        <w:t xml:space="preserve">Le critère de base sur lesquels nous allons nous appuyer dans notre étude </w:t>
-      </w:r>
-      <w:proofErr w:type="gramStart"/>
-      <w:r>
-        <w:rPr>
-          <w:rFonts w:ascii="Cambria" w:hAnsi="Cambria"/>
-        </w:rPr>
-        <w:t>sont</w:t>
-      </w:r>
-      <w:proofErr w:type="gramEnd"/>
-      <w:r>
-        <w:rPr>
-          <w:rFonts w:ascii="Cambria" w:hAnsi="Cambria"/>
+          <w:sz w:val="24"/>
+          <w:szCs w:val="24"/>
         </w:rPr>
         <w:t xml:space="preserve"> les suivants :</w:t>
       </w:r>
@@ -23779,24 +24075,18 @@
           <w:szCs w:val="24"/>
         </w:rPr>
       </w:pPr>
-      <w:proofErr w:type="spellStart"/>
       <w:r>
         <w:rPr>
           <w:rFonts w:ascii="Cambria" w:hAnsi="Cambria"/>
           <w:sz w:val="24"/>
           <w:szCs w:val="24"/>
         </w:rPr>
-        <w:t>makespan</w:t>
-      </w:r>
-      <w:proofErr w:type="spellEnd"/>
+        <w:t xml:space="preserve">temps d’exécution </w:t>
+      </w:r>
     </w:p>
     <w:p>
       <w:pPr>
         <w:pStyle w:val="Paragraphedeliste"/>
-        <w:numPr>
-          <w:ilvl w:val="0"/>
-          <w:numId w:val="1"/>
-        </w:numPr>
         <w:jc w:val="both"/>
         <w:rPr>
           <w:rFonts w:ascii="Cambria" w:hAnsi="Cambria"/>
@@ -23804,14 +24094,8 @@
           <w:szCs w:val="24"/>
         </w:rPr>
       </w:pPr>
-      <w:r>
-        <w:rPr>
-          <w:rFonts w:ascii="Cambria" w:hAnsi="Cambria"/>
-          <w:sz w:val="24"/>
-          <w:szCs w:val="24"/>
-        </w:rPr>
-        <w:t xml:space="preserve">temps d’exécution </w:t>
-      </w:r>
+      <w:bookmarkStart w:id="11" w:name="_GoBack"/>
+      <w:bookmarkEnd w:id="11"/>
     </w:p>
     <w:p>
       <w:pPr>
@@ -23830,6 +24114,7 @@
           <w:sz w:val="24"/>
           <w:szCs w:val="24"/>
         </w:rPr>
+        <w:lastRenderedPageBreak/>
         <w:t>Analyse des performances</w:t>
       </w:r>
     </w:p>
@@ -23837,645 +24122,66 @@
       <w:pPr>
         <w:jc w:val="both"/>
         <w:rPr>
+          <w:sz w:val="24"/>
+          <w:szCs w:val="24"/>
+        </w:rPr>
+      </w:pPr>
+      <w:r>
+        <w:rPr>
           <w:rFonts w:ascii="Cambria" w:hAnsi="Cambria"/>
           <w:sz w:val="24"/>
           <w:szCs w:val="24"/>
         </w:rPr>
-      </w:pPr>
+        <w:t xml:space="preserve">En cours en </w:t>
+      </w:r>
+      <w:proofErr w:type="spellStart"/>
       <w:r>
         <w:rPr>
           <w:rFonts w:ascii="Cambria" w:hAnsi="Cambria"/>
           <w:sz w:val="24"/>
           <w:szCs w:val="24"/>
         </w:rPr>
-        <w:t>L’analyse des performances se fait sous forme de diagramme. Pour chacune des caractéristiques du graphe (nombre de nœuds, valeur du CCR). Une analyse de performance sera faite entre chaque algorithme.</w:t>
+        <w:t>atten</w:t>
+      </w:r>
+      <w:proofErr w:type="spellEnd"/>
+      <w:r>
+        <w:rPr>
+          <w:rFonts w:ascii="Cambria" w:hAnsi="Cambria"/>
+          <w:sz w:val="24"/>
+          <w:szCs w:val="24"/>
+        </w:rPr>
+        <w:t xml:space="preserve"> des courbes…..</w:t>
       </w:r>
     </w:p>
     <w:p>
       <w:pPr>
         <w:jc w:val="both"/>
         <w:rPr>
-          <w:rFonts w:ascii="Cambria" w:hAnsi="Cambria"/>
-          <w:sz w:val="24"/>
-          <w:szCs w:val="24"/>
-        </w:rPr>
-      </w:pPr>
-      <w:r>
-        <w:rPr>
-          <w:rFonts w:ascii="Cambria" w:hAnsi="Cambria"/>
-          <w:sz w:val="24"/>
-          <w:szCs w:val="24"/>
-        </w:rPr>
-        <w:t xml:space="preserve">L’algorithme le plus performant sera celui dont le nombre d’occurrence du meilleur résultat sera le plus </w:t>
-      </w:r>
-      <w:proofErr w:type="gramStart"/>
-      <w:r>
-        <w:rPr>
-          <w:rFonts w:ascii="Cambria" w:hAnsi="Cambria"/>
-          <w:sz w:val="24"/>
-          <w:szCs w:val="24"/>
-        </w:rPr>
-        <w:t>élevée .</w:t>
-      </w:r>
-      <w:proofErr w:type="gramEnd"/>
+          <w:b/>
+        </w:rPr>
+      </w:pPr>
     </w:p>
     <w:p>
       <w:pPr>
+        <w:ind w:left="360"/>
         <w:jc w:val="both"/>
-        <w:rPr>
-          <w:rFonts w:ascii="Cambria" w:hAnsi="Cambria"/>
-          <w:b/>
-          <w:sz w:val="24"/>
-          <w:szCs w:val="24"/>
-        </w:rPr>
-      </w:pPr>
-      <w:r>
-        <w:rPr>
-          <w:rFonts w:ascii="Cambria" w:hAnsi="Cambria"/>
-          <w:b/>
-          <w:sz w:val="24"/>
-          <w:szCs w:val="24"/>
-        </w:rPr>
-        <w:t>Choix des technologies</w:t>
-      </w:r>
+      </w:pPr>
     </w:p>
     <w:p>
       <w:pPr>
+        <w:ind w:left="360"/>
         <w:jc w:val="both"/>
-        <w:rPr>
-          <w:rFonts w:ascii="Cambria" w:hAnsi="Cambria"/>
-          <w:sz w:val="24"/>
-          <w:szCs w:val="24"/>
-        </w:rPr>
-      </w:pPr>
-      <w:r>
-        <w:rPr>
-          <w:rFonts w:ascii="Cambria" w:hAnsi="Cambria"/>
-          <w:sz w:val="24"/>
-          <w:szCs w:val="24"/>
-        </w:rPr>
-        <w:t>Il sera question de développer un parseur qui servira de convertir les fichier .</w:t>
-      </w:r>
-      <w:proofErr w:type="spellStart"/>
-      <w:r>
-        <w:rPr>
-          <w:rFonts w:ascii="Cambria" w:hAnsi="Cambria"/>
-          <w:sz w:val="24"/>
-          <w:szCs w:val="24"/>
-        </w:rPr>
-        <w:t>gml</w:t>
-      </w:r>
-      <w:proofErr w:type="spellEnd"/>
-      <w:r>
-        <w:rPr>
-          <w:rFonts w:ascii="Cambria" w:hAnsi="Cambria"/>
-          <w:sz w:val="24"/>
-          <w:szCs w:val="24"/>
-        </w:rPr>
-        <w:t xml:space="preserve"> </w:t>
-      </w:r>
-      <w:proofErr w:type="gramStart"/>
-      <w:r>
-        <w:rPr>
-          <w:rFonts w:ascii="Cambria" w:hAnsi="Cambria"/>
-          <w:sz w:val="24"/>
-          <w:szCs w:val="24"/>
-        </w:rPr>
-        <w:t>( représentant</w:t>
-      </w:r>
-      <w:proofErr w:type="gramEnd"/>
-      <w:r>
-        <w:rPr>
-          <w:rFonts w:ascii="Cambria" w:hAnsi="Cambria"/>
-          <w:sz w:val="24"/>
-          <w:szCs w:val="24"/>
-        </w:rPr>
-        <w:t xml:space="preserve"> le DAG générer en python) sur un format consommable par notre simulateur </w:t>
-      </w:r>
-      <w:proofErr w:type="spellStart"/>
-      <w:r>
-        <w:rPr>
-          <w:rFonts w:ascii="Cambria" w:hAnsi="Cambria"/>
-          <w:sz w:val="24"/>
-          <w:szCs w:val="24"/>
-        </w:rPr>
-        <w:t>developpé</w:t>
-      </w:r>
-      <w:proofErr w:type="spellEnd"/>
-      <w:r>
-        <w:rPr>
-          <w:rFonts w:ascii="Cambria" w:hAnsi="Cambria"/>
-          <w:sz w:val="24"/>
-          <w:szCs w:val="24"/>
-        </w:rPr>
-        <w:t xml:space="preserve">  Java. </w:t>
-      </w:r>
+      </w:pPr>
     </w:p>
     <w:p>
       <w:pPr>
-        <w:jc w:val="both"/>
-        <w:rPr>
-          <w:rFonts w:ascii="Cambria" w:hAnsi="Cambria"/>
-          <w:sz w:val="24"/>
-          <w:szCs w:val="24"/>
-        </w:rPr>
-      </w:pPr>
-      <w:r>
-        <w:rPr>
-          <w:rFonts w:ascii="Cambria" w:hAnsi="Cambria"/>
-          <w:sz w:val="24"/>
-          <w:szCs w:val="24"/>
-        </w:rPr>
-        <w:t xml:space="preserve">Nous allons par la suite implémenter les algorithmes. Il s’agit de construire un simulateur qui prendra en entrée les DAG et fournira en sortir l’ordonnancement des </w:t>
-      </w:r>
-      <w:r>
-        <w:rPr>
-          <w:rFonts w:ascii="Cambria" w:hAnsi="Cambria"/>
-          <w:sz w:val="24"/>
-          <w:szCs w:val="24"/>
-        </w:rPr>
-        <w:lastRenderedPageBreak/>
-        <w:t>tâches sur les processeurs. Les  données d’ordonnancement des tâches seront ensuite formater pour être analysées en python sous forme de courbe.</w:t>
-      </w:r>
-    </w:p>
-    <w:p>
-      <w:pPr>
-        <w:jc w:val="both"/>
-        <w:rPr>
-          <w:sz w:val="24"/>
-          <w:szCs w:val="24"/>
-        </w:rPr>
-      </w:pPr>
-    </w:p>
-    <w:p>
-      <w:pPr>
-        <w:jc w:val="both"/>
-        <w:rPr>
-          <w:b/>
-        </w:rPr>
-      </w:pPr>
-    </w:p>
-    <w:p>
-      <w:pPr>
-        <w:jc w:val="both"/>
-        <w:rPr>
-          <w:b/>
-        </w:rPr>
-      </w:pPr>
-      <w:r>
-        <w:rPr>
-          <w:b/>
-        </w:rPr>
-        <w:t>Modélisation des graphes sur java</w:t>
-      </w:r>
-    </w:p>
-    <w:p>
-      <w:pPr>
-        <w:ind w:left="360"/>
-        <w:jc w:val="both"/>
-      </w:pPr>
-    </w:p>
-    <w:p>
-      <w:pPr>
-        <w:ind w:left="360"/>
-        <w:jc w:val="both"/>
-      </w:pPr>
-    </w:p>
-    <w:p>
-      <w:pPr>
-        <w:jc w:val="both"/>
-        <w:rPr>
-          <w:b/>
-        </w:rPr>
-      </w:pPr>
-      <w:r>
-        <w:rPr>
-          <w:b/>
-        </w:rPr>
-        <w:t>Analyse des résultats</w:t>
-      </w:r>
-    </w:p>
-    <w:p>
-      <w:pPr>
-        <w:jc w:val="both"/>
-        <w:rPr>
-          <w:b/>
-        </w:rPr>
-      </w:pPr>
-    </w:p>
-    <w:p>
-      <w:pPr>
-        <w:jc w:val="both"/>
-        <w:rPr>
-          <w:b/>
-        </w:rPr>
-      </w:pPr>
-      <w:r>
-        <w:rPr>
-          <w:b/>
-        </w:rPr>
-        <w:t>(En cours…)</w:t>
-      </w:r>
-      <w:r>
-        <w:rPr>
-          <w:b/>
-        </w:rPr>
-        <w:t xml:space="preserve">  </w:t>
-      </w:r>
-    </w:p>
-    <w:p>
-      <w:pPr>
-        <w:jc w:val="both"/>
-        <w:rPr>
-          <w:sz w:val="24"/>
-          <w:szCs w:val="24"/>
-        </w:rPr>
-      </w:pPr>
-      <w:r>
-        <w:t>L’analyse des résultats consistera à comparer le temps d’exécution global (SLR) et des algorithmes PEFT et HEFT afin de tirer.</w:t>
-      </w:r>
-    </w:p>
-    <w:p>
-      <w:pPr>
-        <w:jc w:val="both"/>
-        <w:rPr>
-          <w:sz w:val="24"/>
-          <w:szCs w:val="24"/>
-        </w:rPr>
-      </w:pPr>
-      <w:r>
-        <w:rPr>
-          <w:sz w:val="24"/>
-          <w:szCs w:val="24"/>
-        </w:rPr>
-        <w:t>Trois test</w:t>
-      </w:r>
-      <w:r>
-        <w:rPr>
-          <w:sz w:val="24"/>
-          <w:szCs w:val="24"/>
-        </w:rPr>
-        <w:t>s</w:t>
-      </w:r>
-      <w:r>
-        <w:rPr>
-          <w:sz w:val="24"/>
-          <w:szCs w:val="24"/>
-        </w:rPr>
-        <w:t xml:space="preserve"> ont été menés pour évaluer les performances des différents algorithme</w:t>
-      </w:r>
-      <w:r>
-        <w:rPr>
-          <w:sz w:val="24"/>
-          <w:szCs w:val="24"/>
-        </w:rPr>
-        <w:t>s</w:t>
-      </w:r>
-      <w:r>
-        <w:rPr>
-          <w:sz w:val="24"/>
-          <w:szCs w:val="24"/>
-        </w:rPr>
-        <w:t>.</w:t>
-      </w:r>
-    </w:p>
-    <w:p>
-      <w:pPr>
-        <w:jc w:val="both"/>
-        <w:rPr>
-          <w:sz w:val="24"/>
-          <w:szCs w:val="24"/>
-        </w:rPr>
-      </w:pPr>
-      <w:r>
-        <w:rPr>
-          <w:sz w:val="24"/>
-          <w:szCs w:val="24"/>
-        </w:rPr>
-        <w:t>Le</w:t>
-      </w:r>
-      <w:r>
-        <w:rPr>
-          <w:sz w:val="24"/>
-          <w:szCs w:val="24"/>
-        </w:rPr>
-        <w:t xml:space="preserve"> </w:t>
-      </w:r>
-      <w:r>
-        <w:rPr>
-          <w:sz w:val="24"/>
-          <w:szCs w:val="24"/>
-        </w:rPr>
-        <w:t>1er test a consi</w:t>
-      </w:r>
-      <w:r>
-        <w:rPr>
-          <w:sz w:val="24"/>
-          <w:szCs w:val="24"/>
-        </w:rPr>
-        <w:t>s</w:t>
-      </w:r>
-      <w:r>
-        <w:rPr>
-          <w:sz w:val="24"/>
-          <w:szCs w:val="24"/>
-        </w:rPr>
-        <w:t>té à évaluer la qualité d’ordonnancement générée par chacun d</w:t>
-      </w:r>
-      <w:r>
-        <w:rPr>
-          <w:sz w:val="24"/>
-          <w:szCs w:val="24"/>
-        </w:rPr>
-        <w:t>es algorithmes. Ce test s’est eff</w:t>
-      </w:r>
-      <w:r>
-        <w:rPr>
-          <w:sz w:val="24"/>
-          <w:szCs w:val="24"/>
-        </w:rPr>
-        <w:t xml:space="preserve">ectué sur la base d’un ensemble de graphe généré de façon aléatoire. Les </w:t>
-      </w:r>
-      <w:r>
-        <w:rPr>
-          <w:sz w:val="24"/>
-          <w:szCs w:val="24"/>
-        </w:rPr>
-        <w:t>tâche</w:t>
-      </w:r>
-      <w:r>
-        <w:rPr>
-          <w:sz w:val="24"/>
-          <w:szCs w:val="24"/>
-        </w:rPr>
-        <w:t>s ont été ordonnancées sur un système hétérogène regroupant 15 processeurs. Les résultats issus de cette expérimentation montrent bien que l’algorithme PE</w:t>
-      </w:r>
-      <w:r>
-        <w:rPr>
-          <w:sz w:val="24"/>
-          <w:szCs w:val="24"/>
-        </w:rPr>
-        <w:t>TS en terme de SLR/</w:t>
-      </w:r>
-      <w:proofErr w:type="spellStart"/>
-      <w:r>
-        <w:rPr>
-          <w:sz w:val="24"/>
-          <w:szCs w:val="24"/>
-        </w:rPr>
-        <w:t>makespan</w:t>
-      </w:r>
-      <w:proofErr w:type="spellEnd"/>
-      <w:r>
-        <w:rPr>
-          <w:sz w:val="24"/>
-          <w:szCs w:val="24"/>
-        </w:rPr>
-        <w:t xml:space="preserve"> surcl</w:t>
-      </w:r>
-      <w:r>
-        <w:rPr>
-          <w:sz w:val="24"/>
-          <w:szCs w:val="24"/>
-        </w:rPr>
-        <w:t>asse l’algorithme HEFT de l’ordre de 8%, l’algorithme CPOP de de l’ordre de 17% et l’algorithme LMT de  l’ordre de 40%.  Pour ce qui concerne le temps d’exécution, l’algorithme PETS s’est révélé plus rapide  que les algorithmes HEFT de l’ordre de 23%, CPOP de l’ordre de 39% et LMT de 48%.</w:t>
-      </w:r>
-    </w:p>
-    <w:p>
-      <w:pPr>
-        <w:jc w:val="both"/>
-        <w:rPr>
-          <w:sz w:val="24"/>
-          <w:szCs w:val="24"/>
-        </w:rPr>
-      </w:pPr>
-      <w:r>
-        <w:rPr>
-          <w:sz w:val="24"/>
-          <w:szCs w:val="24"/>
-        </w:rPr>
-        <w:t>Le deuxième test s’est</w:t>
-      </w:r>
-      <w:r>
-        <w:rPr>
-          <w:sz w:val="24"/>
-          <w:szCs w:val="24"/>
-        </w:rPr>
-        <w:t xml:space="preserve"> effectué </w:t>
-      </w:r>
-      <w:r>
-        <w:rPr>
-          <w:sz w:val="24"/>
-          <w:szCs w:val="24"/>
-        </w:rPr>
-        <w:t>sur des application</w:t>
-      </w:r>
-      <w:r>
-        <w:rPr>
-          <w:sz w:val="24"/>
-          <w:szCs w:val="24"/>
-        </w:rPr>
-        <w:t>s</w:t>
-      </w:r>
-      <w:r>
-        <w:rPr>
-          <w:sz w:val="24"/>
-          <w:szCs w:val="24"/>
-        </w:rPr>
-        <w:t xml:space="preserve"> réelles</w:t>
-      </w:r>
-      <w:r>
-        <w:rPr>
-          <w:sz w:val="24"/>
-          <w:szCs w:val="24"/>
-        </w:rPr>
-        <w:t xml:space="preserve"> </w:t>
-      </w:r>
-      <w:r>
-        <w:rPr>
-          <w:sz w:val="24"/>
-          <w:szCs w:val="24"/>
-        </w:rPr>
-        <w:t>(transformation de fourrier rapide, décomposition LU). Le classement des algorithmes basé sur la fréquence d’apparition des meilleurs résultats était le suivant : {PE</w:t>
-      </w:r>
-      <w:r>
-        <w:rPr>
-          <w:sz w:val="24"/>
-          <w:szCs w:val="24"/>
-        </w:rPr>
-        <w:t>FT</w:t>
-      </w:r>
-      <w:r>
-        <w:rPr>
-          <w:sz w:val="24"/>
-          <w:szCs w:val="24"/>
-        </w:rPr>
-        <w:t>, HEFT, CPOP, LMT}.</w:t>
-      </w:r>
-    </w:p>
-    <w:p>
-      <w:pPr>
-        <w:jc w:val="both"/>
-        <w:rPr>
-          <w:sz w:val="24"/>
-          <w:szCs w:val="24"/>
-        </w:rPr>
-      </w:pPr>
-    </w:p>
-    <w:p>
-      <w:pPr>
-        <w:jc w:val="both"/>
-        <w:rPr>
-          <w:sz w:val="24"/>
-          <w:szCs w:val="24"/>
-        </w:rPr>
-      </w:pPr>
-      <w:r>
-        <w:rPr>
-          <w:sz w:val="24"/>
-          <w:szCs w:val="24"/>
-        </w:rPr>
-        <w:t>D’après la littérature il découle que PEFT suggère l’</w:t>
-      </w:r>
-      <w:r>
-        <w:rPr>
-          <w:sz w:val="24"/>
-          <w:szCs w:val="24"/>
-        </w:rPr>
-        <w:t>algorithme</w:t>
-      </w:r>
-      <w:r>
-        <w:rPr>
-          <w:sz w:val="24"/>
-          <w:szCs w:val="24"/>
-        </w:rPr>
-        <w:t xml:space="preserve"> </w:t>
-      </w:r>
-      <w:r>
-        <w:rPr>
-          <w:sz w:val="24"/>
-          <w:szCs w:val="24"/>
-        </w:rPr>
-        <w:t xml:space="preserve">d’ordonnancement de tâches </w:t>
-      </w:r>
-      <w:r>
-        <w:rPr>
-          <w:sz w:val="24"/>
-          <w:szCs w:val="24"/>
-        </w:rPr>
-        <w:t xml:space="preserve">le plus performant, suivi de HEFT. </w:t>
-      </w:r>
-      <w:r>
-        <w:rPr>
-          <w:sz w:val="24"/>
-          <w:szCs w:val="24"/>
-        </w:rPr>
-        <w:t>D</w:t>
-      </w:r>
-      <w:r>
-        <w:rPr>
-          <w:sz w:val="24"/>
-          <w:szCs w:val="24"/>
-        </w:rPr>
-        <w:t>ans les paragraphes qui suivent</w:t>
-      </w:r>
-      <w:r>
-        <w:rPr>
-          <w:sz w:val="24"/>
-          <w:szCs w:val="24"/>
-        </w:rPr>
-        <w:t xml:space="preserve">, nous allons </w:t>
-      </w:r>
-      <w:r>
-        <w:rPr>
-          <w:sz w:val="24"/>
-          <w:szCs w:val="24"/>
-        </w:rPr>
-        <w:t xml:space="preserve"> tenter de confirmer ou non cette affirmation. Dans notre approche, nous allons implémenter les algorithmes PEFT et HEFT et procéder ensuite à la comparaison sur la base des résultats obtenus.</w:t>
-      </w:r>
-    </w:p>
-    <w:p>
-      <w:pPr>
-        <w:jc w:val="both"/>
-        <w:rPr>
-          <w:sz w:val="24"/>
-          <w:szCs w:val="24"/>
-        </w:rPr>
-      </w:pPr>
-      <w:r>
-        <w:rPr>
-          <w:sz w:val="24"/>
-          <w:szCs w:val="24"/>
-        </w:rPr>
-        <w:t xml:space="preserve">Nous allons implémenter </w:t>
-      </w:r>
-      <w:r>
-        <w:rPr>
-          <w:sz w:val="24"/>
-          <w:szCs w:val="24"/>
-        </w:rPr>
-        <w:t>ces algorithmes</w:t>
-      </w:r>
-      <w:r>
-        <w:rPr>
-          <w:sz w:val="24"/>
-          <w:szCs w:val="24"/>
-        </w:rPr>
-        <w:t xml:space="preserve"> en </w:t>
-      </w:r>
-      <w:r>
-        <w:rPr>
-          <w:sz w:val="24"/>
-          <w:szCs w:val="24"/>
-        </w:rPr>
-        <w:t xml:space="preserve">utilisant </w:t>
-      </w:r>
-      <w:r>
-        <w:rPr>
-          <w:sz w:val="24"/>
-          <w:szCs w:val="24"/>
-        </w:rPr>
-        <w:t>la</w:t>
-      </w:r>
-      <w:r>
-        <w:rPr>
-          <w:sz w:val="24"/>
-          <w:szCs w:val="24"/>
-        </w:rPr>
-        <w:t>n</w:t>
-      </w:r>
-      <w:r>
-        <w:rPr>
-          <w:sz w:val="24"/>
-          <w:szCs w:val="24"/>
-        </w:rPr>
-        <w:t>gage Java, ensuite nous exploiterons les résultat</w:t>
-      </w:r>
-      <w:r>
-        <w:rPr>
-          <w:sz w:val="24"/>
-          <w:szCs w:val="24"/>
-        </w:rPr>
-        <w:t>s</w:t>
-      </w:r>
-      <w:r>
-        <w:rPr>
-          <w:sz w:val="24"/>
-          <w:szCs w:val="24"/>
-        </w:rPr>
-        <w:t xml:space="preserve"> obtenus pour faire des comparaisons en exploitants  en utilisant R.</w:t>
-      </w:r>
-    </w:p>
-    <w:p>
-      <w:pPr>
         <w:pStyle w:val="Style3"/>
       </w:pPr>
-      <w:bookmarkStart w:id="13" w:name="_Toc84598296"/>
-      <w:r>
-        <w:lastRenderedPageBreak/>
+      <w:bookmarkStart w:id="12" w:name="_Toc84598296"/>
+      <w:r>
         <w:t>Conclusion</w:t>
       </w:r>
-      <w:bookmarkEnd w:id="13"/>
+      <w:bookmarkEnd w:id="12"/>
     </w:p>
     <w:p>
       <w:pPr>
@@ -24909,32 +24615,13 @@
     </w:p>
     <w:p>
       <w:pPr>
-        <w:jc w:val="both"/>
-        <w:rPr>
-          <w:sz w:val="24"/>
-          <w:szCs w:val="24"/>
-        </w:rPr>
-      </w:pPr>
-    </w:p>
-    <w:p>
-      <w:pPr>
-        <w:jc w:val="both"/>
-        <w:rPr>
-          <w:sz w:val="24"/>
-          <w:szCs w:val="24"/>
-        </w:rPr>
-      </w:pPr>
-    </w:p>
-    <w:p>
-      <w:pPr>
         <w:pStyle w:val="Titre1"/>
       </w:pPr>
-      <w:bookmarkStart w:id="14" w:name="_Toc84598297"/>
-      <w:r>
-        <w:lastRenderedPageBreak/>
+      <w:bookmarkStart w:id="13" w:name="_Toc84598297"/>
+      <w:r>
         <w:t>Référence</w:t>
       </w:r>
-      <w:bookmarkEnd w:id="14"/>
+      <w:bookmarkEnd w:id="13"/>
     </w:p>
     <w:p>
       <w:pPr>
@@ -30121,8 +29808,8 @@
   </w:compat>
   <w:rsids>
     <w:rsidRoot w:val="00E54715"/>
+    <w:rsid w:val="00194F95"/>
     <w:rsid w:val="00E54715"/>
-    <w:rsid w:val="00EC1C8D"/>
   </w:rsids>
   <m:mathPr>
     <m:mathFont m:val="Cambria Math"/>
@@ -30841,7 +30528,7 @@
 </file>
 
 <file path=customXml/itemProps1.xml><?xml version="1.0" encoding="utf-8"?>
-<ds:datastoreItem xmlns:ds="http://schemas.openxmlformats.org/officeDocument/2006/customXml" ds:itemID="{10A7C93C-5FC7-44DA-BDDE-980CAC242B12}">
+<ds:datastoreItem xmlns:ds="http://schemas.openxmlformats.org/officeDocument/2006/customXml" ds:itemID="{114F9E7E-B852-4001-8AA6-34A2CC9D815B}">
   <ds:schemaRefs>
     <ds:schemaRef ds:uri="http://schemas.openxmlformats.org/officeDocument/2006/bibliography"/>
   </ds:schemaRefs>

--- a/Projet_Mémoire_v_2.docx
+++ b/Projet_Mémoire_v_2.docx
@@ -1185,7 +1185,7 @@
         <w:rPr>
           <w:noProof/>
         </w:rPr>
-        <w:instrText xml:space="preserve"> PAGEREF _Toc84598271 \h </w:instrText>
+        <w:instrText xml:space="preserve"> PAGEREF _Toc85624627 \h </w:instrText>
       </w:r>
       <w:r>
         <w:rPr>
@@ -1202,7 +1202,7 @@
         <w:rPr>
           <w:noProof/>
         </w:rPr>
-        <w:t>3</w:t>
+        <w:t>2</w:t>
       </w:r>
       <w:r>
         <w:rPr>
@@ -1260,7 +1260,7 @@
         <w:rPr>
           <w:noProof/>
         </w:rPr>
-        <w:instrText xml:space="preserve"> PAGEREF _Toc84598272 \h </w:instrText>
+        <w:instrText xml:space="preserve"> PAGEREF _Toc85624628 \h </w:instrText>
       </w:r>
       <w:r>
         <w:rPr>
@@ -1277,7 +1277,7 @@
         <w:rPr>
           <w:noProof/>
         </w:rPr>
-        <w:t>3</w:t>
+        <w:t>2</w:t>
       </w:r>
       <w:r>
         <w:rPr>
@@ -1335,7 +1335,7 @@
         <w:rPr>
           <w:noProof/>
         </w:rPr>
-        <w:instrText xml:space="preserve"> PAGEREF _Toc84598273 \h </w:instrText>
+        <w:instrText xml:space="preserve"> PAGEREF _Toc85624629 \h </w:instrText>
       </w:r>
       <w:r>
         <w:rPr>
@@ -1410,7 +1410,7 @@
         <w:rPr>
           <w:noProof/>
         </w:rPr>
-        <w:instrText xml:space="preserve"> PAGEREF _Toc84598274 \h </w:instrText>
+        <w:instrText xml:space="preserve"> PAGEREF _Toc85624630 \h </w:instrText>
       </w:r>
       <w:r>
         <w:rPr>
@@ -1485,7 +1485,7 @@
         <w:rPr>
           <w:noProof/>
         </w:rPr>
-        <w:instrText xml:space="preserve"> PAGEREF _Toc84598275 \h </w:instrText>
+        <w:instrText xml:space="preserve"> PAGEREF _Toc85624631 \h </w:instrText>
       </w:r>
       <w:r>
         <w:rPr>
@@ -1560,7 +1560,7 @@
         <w:rPr>
           <w:noProof/>
         </w:rPr>
-        <w:instrText xml:space="preserve"> PAGEREF _Toc84598276 \h </w:instrText>
+        <w:instrText xml:space="preserve"> PAGEREF _Toc85624632 \h </w:instrText>
       </w:r>
       <w:r>
         <w:rPr>
@@ -1635,7 +1635,7 @@
         <w:rPr>
           <w:noProof/>
         </w:rPr>
-        <w:instrText xml:space="preserve"> PAGEREF _Toc84598277 \h </w:instrText>
+        <w:instrText xml:space="preserve"> PAGEREF _Toc85624633 \h </w:instrText>
       </w:r>
       <w:r>
         <w:rPr>
@@ -1710,7 +1710,7 @@
         <w:rPr>
           <w:noProof/>
         </w:rPr>
-        <w:instrText xml:space="preserve"> PAGEREF _Toc84598278 \h </w:instrText>
+        <w:instrText xml:space="preserve"> PAGEREF _Toc85624634 \h </w:instrText>
       </w:r>
       <w:r>
         <w:rPr>
@@ -1767,7 +1767,7 @@
         <w:rPr>
           <w:noProof/>
         </w:rPr>
-        <w:t>Bilan comparatif des algorithmes d’ordonnancement des tâches</w:t>
+        <w:t>Analyse des différents protocoles expérimentaux</w:t>
       </w:r>
       <w:r>
         <w:rPr>
@@ -1785,7 +1785,7 @@
         <w:rPr>
           <w:noProof/>
         </w:rPr>
-        <w:instrText xml:space="preserve"> PAGEREF _Toc84598279 \h </w:instrText>
+        <w:instrText xml:space="preserve"> PAGEREF _Toc85624635 \h </w:instrText>
       </w:r>
       <w:r>
         <w:rPr>
@@ -1827,7 +1827,7 @@
         <w:rPr>
           <w:noProof/>
         </w:rPr>
-        <w:t>Dans  ce chapitre, nous allons parcourir quelques algorithmes identifiés dans la littérature et procéder à une analyse de manière à procéder au un bilan comparatif des protocoles expérimentaux utilisés pour évaluer les performances de ceux-ci. Les algorithmes qui feront l’objet de notre étude sont les suivants : HEFT et CPOP, PEFT, PETS, DLS.</w:t>
+        <w:t>Dans  ce chapitre, nous allons parcourir quelques algorithmes identifiés dans la littérature et procéder à une analyse de manière à procéder au un bilan comparatif des protocoles expérimentaux. Mais avant, nous allons faire une analyse des protocoles expérimentaux  utilisés pour évaluer les performances des algorithmes. Les algorithmes qui feront l’objet de notre étude sont les suivants : HEFT et CPOP, PEFT, PETS, DLS.</w:t>
       </w:r>
       <w:r>
         <w:rPr>
@@ -1845,7 +1845,7 @@
         <w:rPr>
           <w:noProof/>
         </w:rPr>
-        <w:instrText xml:space="preserve"> PAGEREF _Toc84598280 \h </w:instrText>
+        <w:instrText xml:space="preserve"> PAGEREF _Toc85624636 \h </w:instrText>
       </w:r>
       <w:r>
         <w:rPr>
@@ -1881,13 +1881,12 @@
         <w:rPr>
           <w:rFonts w:eastAsiaTheme="minorEastAsia"/>
           <w:noProof/>
-          <w:lang w:val="en-US" w:eastAsia="fr-FR"/>
+          <w:lang w:eastAsia="fr-FR"/>
         </w:rPr>
       </w:pPr>
       <w:r>
         <w:rPr>
           <w:noProof/>
-          <w:lang w:val="en-US"/>
         </w:rPr>
         <w:t>3.</w:t>
       </w:r>
@@ -1895,21 +1894,19 @@
         <w:rPr>
           <w:rFonts w:eastAsiaTheme="minorEastAsia"/>
           <w:noProof/>
-          <w:lang w:val="en-US" w:eastAsia="fr-FR"/>
+          <w:lang w:eastAsia="fr-FR"/>
         </w:rPr>
         <w:tab/>
       </w:r>
       <w:r>
         <w:rPr>
           <w:noProof/>
-          <w:lang w:val="en-US"/>
-        </w:rPr>
-        <w:t>Heterogeneous ealiest finish time (HEFT) and critical path on a processor(CPOP) algorithms</w:t>
+        </w:rPr>
+        <w:t>IIIème Partie : Comparaison des heuristiques</w:t>
       </w:r>
       <w:r>
         <w:rPr>
           <w:noProof/>
-          <w:lang w:val="en-US"/>
         </w:rPr>
         <w:tab/>
       </w:r>
@@ -1922,9 +1919,8 @@
       <w:r>
         <w:rPr>
           <w:noProof/>
-          <w:lang w:val="en-US"/>
-        </w:rPr>
-        <w:instrText xml:space="preserve"> PAGEREF _Toc84598281 \h </w:instrText>
+        </w:rPr>
+        <w:instrText xml:space="preserve"> PAGEREF _Toc85624637 \h </w:instrText>
       </w:r>
       <w:r>
         <w:rPr>
@@ -1940,9 +1936,8 @@
       <w:r>
         <w:rPr>
           <w:noProof/>
-          <w:lang w:val="en-US"/>
-        </w:rPr>
-        <w:t>8</w:t>
+        </w:rPr>
+        <w:t>10</w:t>
       </w:r>
       <w:r>
         <w:rPr>
@@ -1953,7 +1948,7 @@
     </w:p>
     <w:p>
       <w:pPr>
-        <w:pStyle w:val="TM3"/>
+        <w:pStyle w:val="TM2"/>
         <w:tabs>
           <w:tab w:val="left" w:pos="880"/>
           <w:tab w:val="right" w:leader="dot" w:pos="9062"/>
@@ -1968,7 +1963,7 @@
         <w:rPr>
           <w:noProof/>
         </w:rPr>
-        <w:t>i.</w:t>
+        <w:t>I.1.</w:t>
       </w:r>
       <w:r>
         <w:rPr>
@@ -1982,7 +1977,7 @@
         <w:rPr>
           <w:noProof/>
         </w:rPr>
-        <w:t>Description de fonctionnement de l’algorithme PEFT</w:t>
+        <w:t>Identification des algorithmes de comparaison</w:t>
       </w:r>
       <w:r>
         <w:rPr>
@@ -2000,7 +1995,7 @@
         <w:rPr>
           <w:noProof/>
         </w:rPr>
-        <w:instrText xml:space="preserve"> PAGEREF _Toc84598282 \h </w:instrText>
+        <w:instrText xml:space="preserve"> PAGEREF _Toc85624638 \h </w:instrText>
       </w:r>
       <w:r>
         <w:rPr>
@@ -2028,8 +2023,9 @@
     </w:p>
     <w:p>
       <w:pPr>
-        <w:pStyle w:val="TM1"/>
+        <w:pStyle w:val="TM2"/>
         <w:tabs>
+          <w:tab w:val="left" w:pos="880"/>
           <w:tab w:val="right" w:leader="dot" w:pos="9062"/>
         </w:tabs>
         <w:rPr>
@@ -2042,11 +2038,13 @@
         <w:rPr>
           <w:noProof/>
         </w:rPr>
-        <w:t>L’auteur de l’aricle évalue les performances de PEFT par rapport aux algorithmes HEFT,LOOKAHEAD,HCPT,PETS,HPS.  Cette évaluation se fait sur la pbase du protocole expérimental suivant :</w:t>
-      </w:r>
-      <w:r>
-        <w:rPr>
+        <w:t>I.2.</w:t>
+      </w:r>
+      <w:r>
+        <w:rPr>
+          <w:rFonts w:eastAsiaTheme="minorEastAsia"/>
           <w:noProof/>
+          <w:lang w:eastAsia="fr-FR"/>
         </w:rPr>
         <w:tab/>
       </w:r>
@@ -2054,13 +2052,25 @@
         <w:rPr>
           <w:noProof/>
         </w:rPr>
+        <w:t>Paramètres de génération des DAG</w:t>
+      </w:r>
+      <w:r>
+        <w:rPr>
+          <w:noProof/>
+        </w:rPr>
+        <w:tab/>
+      </w:r>
+      <w:r>
+        <w:rPr>
+          <w:noProof/>
+        </w:rPr>
         <w:fldChar w:fldCharType="begin"/>
       </w:r>
       <w:r>
         <w:rPr>
           <w:noProof/>
         </w:rPr>
-        <w:instrText xml:space="preserve"> PAGEREF _Toc84598283 \h </w:instrText>
+        <w:instrText xml:space="preserve"> PAGEREF _Toc85624639 \h </w:instrText>
       </w:r>
       <w:r>
         <w:rPr>
@@ -2077,7 +2087,157 @@
         <w:rPr>
           <w:noProof/>
         </w:rPr>
-        <w:t>12</w:t>
+        <w:t>11</w:t>
+      </w:r>
+      <w:r>
+        <w:rPr>
+          <w:noProof/>
+        </w:rPr>
+        <w:fldChar w:fldCharType="end"/>
+      </w:r>
+    </w:p>
+    <w:p>
+      <w:pPr>
+        <w:pStyle w:val="TM2"/>
+        <w:tabs>
+          <w:tab w:val="left" w:pos="880"/>
+          <w:tab w:val="right" w:leader="dot" w:pos="9062"/>
+        </w:tabs>
+        <w:rPr>
+          <w:rFonts w:eastAsiaTheme="minorEastAsia"/>
+          <w:noProof/>
+          <w:lang w:eastAsia="fr-FR"/>
+        </w:rPr>
+      </w:pPr>
+      <w:r>
+        <w:rPr>
+          <w:noProof/>
+        </w:rPr>
+        <w:t>I.3.</w:t>
+      </w:r>
+      <w:r>
+        <w:rPr>
+          <w:rFonts w:eastAsiaTheme="minorEastAsia"/>
+          <w:noProof/>
+          <w:lang w:eastAsia="fr-FR"/>
+        </w:rPr>
+        <w:tab/>
+      </w:r>
+      <w:r>
+        <w:rPr>
+          <w:noProof/>
+        </w:rPr>
+        <w:t>Choix des valeurs</w:t>
+      </w:r>
+      <w:r>
+        <w:rPr>
+          <w:noProof/>
+        </w:rPr>
+        <w:tab/>
+      </w:r>
+      <w:r>
+        <w:rPr>
+          <w:noProof/>
+        </w:rPr>
+        <w:fldChar w:fldCharType="begin"/>
+      </w:r>
+      <w:r>
+        <w:rPr>
+          <w:noProof/>
+        </w:rPr>
+        <w:instrText xml:space="preserve"> PAGEREF _Toc85624640 \h </w:instrText>
+      </w:r>
+      <w:r>
+        <w:rPr>
+          <w:noProof/>
+        </w:rPr>
+      </w:r>
+      <w:r>
+        <w:rPr>
+          <w:noProof/>
+        </w:rPr>
+        <w:fldChar w:fldCharType="separate"/>
+      </w:r>
+      <w:r>
+        <w:rPr>
+          <w:noProof/>
+        </w:rPr>
+        <w:t>11</w:t>
+      </w:r>
+      <w:r>
+        <w:rPr>
+          <w:noProof/>
+        </w:rPr>
+        <w:fldChar w:fldCharType="end"/>
+      </w:r>
+    </w:p>
+    <w:p>
+      <w:pPr>
+        <w:pStyle w:val="TM2"/>
+        <w:tabs>
+          <w:tab w:val="left" w:pos="880"/>
+          <w:tab w:val="right" w:leader="dot" w:pos="9062"/>
+        </w:tabs>
+        <w:rPr>
+          <w:rFonts w:eastAsiaTheme="minorEastAsia"/>
+          <w:noProof/>
+          <w:lang w:eastAsia="fr-FR"/>
+        </w:rPr>
+      </w:pPr>
+      <w:r>
+        <w:rPr>
+          <w:noProof/>
+        </w:rPr>
+        <w:t>I.4.</w:t>
+      </w:r>
+      <w:r>
+        <w:rPr>
+          <w:rFonts w:eastAsiaTheme="minorEastAsia"/>
+          <w:noProof/>
+          <w:lang w:eastAsia="fr-FR"/>
+        </w:rPr>
+        <w:tab/>
+      </w:r>
+      <w:r>
+        <w:rPr>
+          <w:noProof/>
+        </w:rPr>
+        <w:t>Paramètres de comparaison des graphes</w:t>
+      </w:r>
+      <w:r>
+        <w:rPr>
+          <w:noProof/>
+        </w:rPr>
+        <w:tab/>
+      </w:r>
+      <w:r>
+        <w:rPr>
+          <w:noProof/>
+        </w:rPr>
+        <w:fldChar w:fldCharType="begin"/>
+      </w:r>
+      <w:r>
+        <w:rPr>
+          <w:noProof/>
+        </w:rPr>
+        <w:instrText xml:space="preserve"> PAGEREF _Toc85624641 \h </w:instrText>
+      </w:r>
+      <w:r>
+        <w:rPr>
+          <w:noProof/>
+        </w:rPr>
+      </w:r>
+      <w:r>
+        <w:rPr>
+          <w:noProof/>
+        </w:rPr>
+        <w:fldChar w:fldCharType="separate"/>
+      </w:r>
+      <w:r>
+        <w:rPr>
+          <w:noProof/>
+        </w:rPr>
+        <w:t>14</w:t>
       </w:r>
       <w:r>
         <w:rPr>
@@ -2103,7 +2263,7 @@
         <w:rPr>
           <w:noProof/>
         </w:rPr>
-        <w:t>1.</w:t>
+        <w:t>4.</w:t>
       </w:r>
       <w:r>
         <w:rPr>
@@ -2117,7 +2277,7 @@
         <w:rPr>
           <w:noProof/>
         </w:rPr>
-        <w:t>Génération du DAG</w:t>
+        <w:t>Conclusion</w:t>
       </w:r>
       <w:r>
         <w:rPr>
@@ -2135,7 +2295,7 @@
         <w:rPr>
           <w:noProof/>
         </w:rPr>
-        <w:instrText xml:space="preserve"> PAGEREF _Toc84598284 \h </w:instrText>
+        <w:instrText xml:space="preserve"> PAGEREF _Toc85624642 \h </w:instrText>
       </w:r>
       <w:r>
         <w:rPr>
@@ -2152,757 +2312,7 @@
         <w:rPr>
           <w:noProof/>
         </w:rPr>
-        <w:t>12</w:t>
-      </w:r>
-      <w:r>
-        <w:rPr>
-          <w:noProof/>
-        </w:rPr>
-        <w:fldChar w:fldCharType="end"/>
-      </w:r>
-    </w:p>
-    <w:p>
-      <w:pPr>
-        <w:pStyle w:val="TM1"/>
-        <w:tabs>
-          <w:tab w:val="left" w:pos="440"/>
-          <w:tab w:val="right" w:leader="dot" w:pos="9062"/>
-        </w:tabs>
-        <w:rPr>
-          <w:rFonts w:eastAsiaTheme="minorEastAsia"/>
-          <w:noProof/>
-          <w:lang w:eastAsia="fr-FR"/>
-        </w:rPr>
-      </w:pPr>
-      <w:r>
-        <w:rPr>
-          <w:noProof/>
-        </w:rPr>
-        <w:t>2.</w:t>
-      </w:r>
-      <w:r>
-        <w:rPr>
-          <w:rFonts w:eastAsiaTheme="minorEastAsia"/>
-          <w:noProof/>
-          <w:lang w:eastAsia="fr-FR"/>
-        </w:rPr>
-        <w:tab/>
-      </w:r>
-      <w:r>
-        <w:rPr>
-          <w:noProof/>
-        </w:rPr>
-        <w:t>Choix des valeurs</w:t>
-      </w:r>
-      <w:r>
-        <w:rPr>
-          <w:noProof/>
-        </w:rPr>
-        <w:tab/>
-      </w:r>
-      <w:r>
-        <w:rPr>
-          <w:noProof/>
-        </w:rPr>
-        <w:fldChar w:fldCharType="begin"/>
-      </w:r>
-      <w:r>
-        <w:rPr>
-          <w:noProof/>
-        </w:rPr>
-        <w:instrText xml:space="preserve"> PAGEREF _Toc84598285 \h </w:instrText>
-      </w:r>
-      <w:r>
-        <w:rPr>
-          <w:noProof/>
-        </w:rPr>
-      </w:r>
-      <w:r>
-        <w:rPr>
-          <w:noProof/>
-        </w:rPr>
-        <w:fldChar w:fldCharType="separate"/>
-      </w:r>
-      <w:r>
-        <w:rPr>
-          <w:noProof/>
-        </w:rPr>
-        <w:t>13</w:t>
-      </w:r>
-      <w:r>
-        <w:rPr>
-          <w:noProof/>
-        </w:rPr>
-        <w:fldChar w:fldCharType="end"/>
-      </w:r>
-    </w:p>
-    <w:p>
-      <w:pPr>
-        <w:pStyle w:val="TM1"/>
-        <w:tabs>
-          <w:tab w:val="left" w:pos="440"/>
-          <w:tab w:val="right" w:leader="dot" w:pos="9062"/>
-        </w:tabs>
-        <w:rPr>
-          <w:rFonts w:eastAsiaTheme="minorEastAsia"/>
-          <w:noProof/>
-          <w:lang w:eastAsia="fr-FR"/>
-        </w:rPr>
-      </w:pPr>
-      <w:r>
-        <w:rPr>
-          <w:noProof/>
-        </w:rPr>
-        <w:t>3.</w:t>
-      </w:r>
-      <w:r>
-        <w:rPr>
-          <w:rFonts w:eastAsiaTheme="minorEastAsia"/>
-          <w:noProof/>
-          <w:lang w:eastAsia="fr-FR"/>
-        </w:rPr>
-        <w:tab/>
-      </w:r>
-      <w:r>
-        <w:rPr>
-          <w:noProof/>
-        </w:rPr>
-        <w:t>Analyse des performances</w:t>
-      </w:r>
-      <w:r>
-        <w:rPr>
-          <w:noProof/>
-        </w:rPr>
-        <w:tab/>
-      </w:r>
-      <w:r>
-        <w:rPr>
-          <w:noProof/>
-        </w:rPr>
-        <w:fldChar w:fldCharType="begin"/>
-      </w:r>
-      <w:r>
-        <w:rPr>
-          <w:noProof/>
-        </w:rPr>
-        <w:instrText xml:space="preserve"> PAGEREF _Toc84598286 \h </w:instrText>
-      </w:r>
-      <w:r>
-        <w:rPr>
-          <w:noProof/>
-        </w:rPr>
-      </w:r>
-      <w:r>
-        <w:rPr>
-          <w:noProof/>
-        </w:rPr>
-        <w:fldChar w:fldCharType="separate"/>
-      </w:r>
-      <w:r>
-        <w:rPr>
-          <w:noProof/>
-        </w:rPr>
-        <w:t>13</w:t>
-      </w:r>
-      <w:r>
-        <w:rPr>
-          <w:noProof/>
-        </w:rPr>
-        <w:fldChar w:fldCharType="end"/>
-      </w:r>
-    </w:p>
-    <w:p>
-      <w:pPr>
-        <w:pStyle w:val="TM2"/>
-        <w:tabs>
-          <w:tab w:val="left" w:pos="660"/>
-          <w:tab w:val="right" w:leader="dot" w:pos="9062"/>
-        </w:tabs>
-        <w:rPr>
-          <w:rFonts w:eastAsiaTheme="minorEastAsia"/>
-          <w:noProof/>
-          <w:lang w:eastAsia="fr-FR"/>
-        </w:rPr>
-      </w:pPr>
-      <w:r>
-        <w:rPr>
-          <w:noProof/>
-        </w:rPr>
-        <w:t>a.</w:t>
-      </w:r>
-      <w:r>
-        <w:rPr>
-          <w:rFonts w:eastAsiaTheme="minorEastAsia"/>
-          <w:noProof/>
-          <w:lang w:eastAsia="fr-FR"/>
-        </w:rPr>
-        <w:tab/>
-      </w:r>
-      <w:r>
-        <w:rPr>
-          <w:noProof/>
-        </w:rPr>
-        <w:t>Description de fonctionnement de l’algorithme  PETS</w:t>
-      </w:r>
-      <w:r>
-        <w:rPr>
-          <w:noProof/>
-        </w:rPr>
-        <w:tab/>
-      </w:r>
-      <w:r>
-        <w:rPr>
-          <w:noProof/>
-        </w:rPr>
-        <w:fldChar w:fldCharType="begin"/>
-      </w:r>
-      <w:r>
-        <w:rPr>
-          <w:noProof/>
-        </w:rPr>
-        <w:instrText xml:space="preserve"> PAGEREF _Toc84598287 \h </w:instrText>
-      </w:r>
-      <w:r>
-        <w:rPr>
-          <w:noProof/>
-        </w:rPr>
-      </w:r>
-      <w:r>
-        <w:rPr>
-          <w:noProof/>
-        </w:rPr>
-        <w:fldChar w:fldCharType="separate"/>
-      </w:r>
-      <w:r>
-        <w:rPr>
-          <w:noProof/>
-        </w:rPr>
-        <w:t>13</w:t>
-      </w:r>
-      <w:r>
-        <w:rPr>
-          <w:noProof/>
-        </w:rPr>
-        <w:fldChar w:fldCharType="end"/>
-      </w:r>
-    </w:p>
-    <w:p>
-      <w:pPr>
-        <w:pStyle w:val="TM3"/>
-        <w:tabs>
-          <w:tab w:val="left" w:pos="880"/>
-          <w:tab w:val="right" w:leader="dot" w:pos="9062"/>
-        </w:tabs>
-        <w:rPr>
-          <w:rFonts w:eastAsiaTheme="minorEastAsia"/>
-          <w:noProof/>
-          <w:lang w:eastAsia="fr-FR"/>
-        </w:rPr>
-      </w:pPr>
-      <w:r>
-        <w:rPr>
-          <w:noProof/>
-        </w:rPr>
-        <w:t>i.</w:t>
-      </w:r>
-      <w:r>
-        <w:rPr>
-          <w:rFonts w:eastAsiaTheme="minorEastAsia"/>
-          <w:noProof/>
-          <w:lang w:eastAsia="fr-FR"/>
-        </w:rPr>
-        <w:tab/>
-      </w:r>
-      <w:r>
-        <w:rPr>
-          <w:noProof/>
-        </w:rPr>
-        <w:t>Phase de tri par niveau</w:t>
-      </w:r>
-      <w:r>
-        <w:rPr>
-          <w:noProof/>
-        </w:rPr>
-        <w:tab/>
-      </w:r>
-      <w:r>
-        <w:rPr>
-          <w:noProof/>
-        </w:rPr>
-        <w:fldChar w:fldCharType="begin"/>
-      </w:r>
-      <w:r>
-        <w:rPr>
-          <w:noProof/>
-        </w:rPr>
-        <w:instrText xml:space="preserve"> PAGEREF _Toc84598288 \h </w:instrText>
-      </w:r>
-      <w:r>
-        <w:rPr>
-          <w:noProof/>
-        </w:rPr>
-      </w:r>
-      <w:r>
-        <w:rPr>
-          <w:noProof/>
-        </w:rPr>
-        <w:fldChar w:fldCharType="separate"/>
-      </w:r>
-      <w:r>
-        <w:rPr>
-          <w:noProof/>
-        </w:rPr>
-        <w:t>13</w:t>
-      </w:r>
-      <w:r>
-        <w:rPr>
-          <w:noProof/>
-        </w:rPr>
-        <w:fldChar w:fldCharType="end"/>
-      </w:r>
-    </w:p>
-    <w:p>
-      <w:pPr>
-        <w:pStyle w:val="TM3"/>
-        <w:tabs>
-          <w:tab w:val="left" w:pos="880"/>
-          <w:tab w:val="right" w:leader="dot" w:pos="9062"/>
-        </w:tabs>
-        <w:rPr>
-          <w:rFonts w:eastAsiaTheme="minorEastAsia"/>
-          <w:noProof/>
-          <w:lang w:eastAsia="fr-FR"/>
-        </w:rPr>
-      </w:pPr>
-      <w:r>
-        <w:rPr>
-          <w:noProof/>
-        </w:rPr>
-        <w:t>ii.</w:t>
-      </w:r>
-      <w:r>
-        <w:rPr>
-          <w:rFonts w:eastAsiaTheme="minorEastAsia"/>
-          <w:noProof/>
-          <w:lang w:eastAsia="fr-FR"/>
-        </w:rPr>
-        <w:tab/>
-      </w:r>
-      <w:r>
-        <w:rPr>
-          <w:noProof/>
-        </w:rPr>
-        <w:t>Phase de priorisation des tâches</w:t>
-      </w:r>
-      <w:r>
-        <w:rPr>
-          <w:noProof/>
-        </w:rPr>
-        <w:tab/>
-      </w:r>
-      <w:r>
-        <w:rPr>
-          <w:noProof/>
-        </w:rPr>
-        <w:fldChar w:fldCharType="begin"/>
-      </w:r>
-      <w:r>
-        <w:rPr>
-          <w:noProof/>
-        </w:rPr>
-        <w:instrText xml:space="preserve"> PAGEREF _Toc84598289 \h </w:instrText>
-      </w:r>
-      <w:r>
-        <w:rPr>
-          <w:noProof/>
-        </w:rPr>
-      </w:r>
-      <w:r>
-        <w:rPr>
-          <w:noProof/>
-        </w:rPr>
-        <w:fldChar w:fldCharType="separate"/>
-      </w:r>
-      <w:r>
-        <w:rPr>
-          <w:noProof/>
-        </w:rPr>
-        <w:t>14</w:t>
-      </w:r>
-      <w:r>
-        <w:rPr>
-          <w:noProof/>
-        </w:rPr>
-        <w:fldChar w:fldCharType="end"/>
-      </w:r>
-    </w:p>
-    <w:p>
-      <w:pPr>
-        <w:pStyle w:val="TM3"/>
-        <w:tabs>
-          <w:tab w:val="left" w:pos="880"/>
-          <w:tab w:val="right" w:leader="dot" w:pos="9062"/>
-        </w:tabs>
-        <w:rPr>
-          <w:rFonts w:eastAsiaTheme="minorEastAsia"/>
-          <w:noProof/>
-          <w:lang w:eastAsia="fr-FR"/>
-        </w:rPr>
-      </w:pPr>
-      <w:r>
-        <w:rPr>
-          <w:noProof/>
-        </w:rPr>
-        <w:t>iii.</w:t>
-      </w:r>
-      <w:r>
-        <w:rPr>
-          <w:rFonts w:eastAsiaTheme="minorEastAsia"/>
-          <w:noProof/>
-          <w:lang w:eastAsia="fr-FR"/>
-        </w:rPr>
-        <w:tab/>
-      </w:r>
-      <w:r>
-        <w:rPr>
-          <w:noProof/>
-        </w:rPr>
-        <w:t>Phase de sélection du processeur</w:t>
-      </w:r>
-      <w:r>
-        <w:rPr>
-          <w:noProof/>
-        </w:rPr>
-        <w:tab/>
-      </w:r>
-      <w:r>
-        <w:rPr>
-          <w:noProof/>
-        </w:rPr>
-        <w:fldChar w:fldCharType="begin"/>
-      </w:r>
-      <w:r>
-        <w:rPr>
-          <w:noProof/>
-        </w:rPr>
-        <w:instrText xml:space="preserve"> PAGEREF _Toc84598290 \h </w:instrText>
-      </w:r>
-      <w:r>
-        <w:rPr>
-          <w:noProof/>
-        </w:rPr>
-      </w:r>
-      <w:r>
-        <w:rPr>
-          <w:noProof/>
-        </w:rPr>
-        <w:fldChar w:fldCharType="separate"/>
-      </w:r>
-      <w:r>
-        <w:rPr>
-          <w:noProof/>
-        </w:rPr>
-        <w:t>14</w:t>
-      </w:r>
-      <w:r>
-        <w:rPr>
-          <w:noProof/>
-        </w:rPr>
-        <w:fldChar w:fldCharType="end"/>
-      </w:r>
-    </w:p>
-    <w:p>
-      <w:pPr>
-        <w:pStyle w:val="TM3"/>
-        <w:tabs>
-          <w:tab w:val="left" w:pos="880"/>
-          <w:tab w:val="right" w:leader="dot" w:pos="9062"/>
-        </w:tabs>
-        <w:rPr>
-          <w:rFonts w:eastAsiaTheme="minorEastAsia"/>
-          <w:noProof/>
-          <w:lang w:eastAsia="fr-FR"/>
-        </w:rPr>
-      </w:pPr>
-      <w:r>
-        <w:rPr>
-          <w:noProof/>
-        </w:rPr>
-        <w:t>iv.</w:t>
-      </w:r>
-      <w:r>
-        <w:rPr>
-          <w:rFonts w:eastAsiaTheme="minorEastAsia"/>
-          <w:noProof/>
-          <w:lang w:eastAsia="fr-FR"/>
-        </w:rPr>
-        <w:tab/>
-      </w:r>
-      <w:r>
-        <w:rPr>
-          <w:noProof/>
-        </w:rPr>
-        <w:t>Analyse des performances</w:t>
-      </w:r>
-      <w:r>
-        <w:rPr>
-          <w:noProof/>
-        </w:rPr>
-        <w:tab/>
-      </w:r>
-      <w:r>
-        <w:rPr>
-          <w:noProof/>
-        </w:rPr>
-        <w:fldChar w:fldCharType="begin"/>
-      </w:r>
-      <w:r>
-        <w:rPr>
-          <w:noProof/>
-        </w:rPr>
-        <w:instrText xml:space="preserve"> PAGEREF _Toc84598291 \h </w:instrText>
-      </w:r>
-      <w:r>
-        <w:rPr>
-          <w:noProof/>
-        </w:rPr>
-      </w:r>
-      <w:r>
-        <w:rPr>
-          <w:noProof/>
-        </w:rPr>
-        <w:fldChar w:fldCharType="separate"/>
-      </w:r>
-      <w:r>
-        <w:rPr>
-          <w:noProof/>
-        </w:rPr>
-        <w:t>14</w:t>
-      </w:r>
-      <w:r>
-        <w:rPr>
-          <w:noProof/>
-        </w:rPr>
-        <w:fldChar w:fldCharType="end"/>
-      </w:r>
-    </w:p>
-    <w:p>
-      <w:pPr>
-        <w:pStyle w:val="TM2"/>
-        <w:tabs>
-          <w:tab w:val="left" w:pos="660"/>
-          <w:tab w:val="right" w:leader="dot" w:pos="9062"/>
-        </w:tabs>
-        <w:rPr>
-          <w:rFonts w:eastAsiaTheme="minorEastAsia"/>
-          <w:noProof/>
-          <w:lang w:eastAsia="fr-FR"/>
-        </w:rPr>
-      </w:pPr>
-      <w:r>
-        <w:rPr>
-          <w:noProof/>
-        </w:rPr>
-        <w:t>b.</w:t>
-      </w:r>
-      <w:r>
-        <w:rPr>
-          <w:rFonts w:eastAsiaTheme="minorEastAsia"/>
-          <w:noProof/>
-          <w:lang w:eastAsia="fr-FR"/>
-        </w:rPr>
-        <w:tab/>
-      </w:r>
-      <w:r>
-        <w:rPr>
-          <w:noProof/>
-        </w:rPr>
-        <w:t>Description de l’algorithme DLS</w:t>
-      </w:r>
-      <w:r>
-        <w:rPr>
-          <w:noProof/>
-        </w:rPr>
-        <w:tab/>
-      </w:r>
-      <w:r>
-        <w:rPr>
-          <w:noProof/>
-        </w:rPr>
-        <w:fldChar w:fldCharType="begin"/>
-      </w:r>
-      <w:r>
-        <w:rPr>
-          <w:noProof/>
-        </w:rPr>
-        <w:instrText xml:space="preserve"> PAGEREF _Toc84598292 \h </w:instrText>
-      </w:r>
-      <w:r>
-        <w:rPr>
-          <w:noProof/>
-        </w:rPr>
-      </w:r>
-      <w:r>
-        <w:rPr>
-          <w:noProof/>
-        </w:rPr>
-        <w:fldChar w:fldCharType="separate"/>
-      </w:r>
-      <w:r>
-        <w:rPr>
-          <w:noProof/>
-        </w:rPr>
-        <w:t>15</w:t>
-      </w:r>
-      <w:r>
-        <w:rPr>
-          <w:noProof/>
-        </w:rPr>
-        <w:fldChar w:fldCharType="end"/>
-      </w:r>
-    </w:p>
-    <w:p>
-      <w:pPr>
-        <w:pStyle w:val="TM1"/>
-        <w:tabs>
-          <w:tab w:val="left" w:pos="440"/>
-          <w:tab w:val="right" w:leader="dot" w:pos="9062"/>
-        </w:tabs>
-        <w:rPr>
-          <w:rFonts w:eastAsiaTheme="minorEastAsia"/>
-          <w:noProof/>
-          <w:lang w:eastAsia="fr-FR"/>
-        </w:rPr>
-      </w:pPr>
-      <w:r>
-        <w:rPr>
-          <w:noProof/>
-        </w:rPr>
-        <w:t>4.</w:t>
-      </w:r>
-      <w:r>
-        <w:rPr>
-          <w:rFonts w:eastAsiaTheme="minorEastAsia"/>
-          <w:noProof/>
-          <w:lang w:eastAsia="fr-FR"/>
-        </w:rPr>
-        <w:tab/>
-      </w:r>
-      <w:r>
-        <w:rPr>
-          <w:noProof/>
-        </w:rPr>
-        <w:t>IIIème Partie : Comparaison des heuristiques</w:t>
-      </w:r>
-      <w:r>
-        <w:rPr>
-          <w:noProof/>
-        </w:rPr>
-        <w:tab/>
-      </w:r>
-      <w:r>
-        <w:rPr>
-          <w:noProof/>
-        </w:rPr>
-        <w:fldChar w:fldCharType="begin"/>
-      </w:r>
-      <w:r>
-        <w:rPr>
-          <w:noProof/>
-        </w:rPr>
-        <w:instrText xml:space="preserve"> PAGEREF _Toc84598293 \h </w:instrText>
-      </w:r>
-      <w:r>
-        <w:rPr>
-          <w:noProof/>
-        </w:rPr>
-      </w:r>
-      <w:r>
-        <w:rPr>
-          <w:noProof/>
-        </w:rPr>
-        <w:fldChar w:fldCharType="separate"/>
-      </w:r>
-      <w:r>
-        <w:rPr>
-          <w:noProof/>
-        </w:rPr>
-        <w:t>16</w:t>
-      </w:r>
-      <w:r>
-        <w:rPr>
-          <w:noProof/>
-        </w:rPr>
-        <w:fldChar w:fldCharType="end"/>
-      </w:r>
-    </w:p>
-    <w:p>
-      <w:pPr>
-        <w:pStyle w:val="TM2"/>
-        <w:tabs>
-          <w:tab w:val="left" w:pos="880"/>
-          <w:tab w:val="right" w:leader="dot" w:pos="9062"/>
-        </w:tabs>
-        <w:rPr>
-          <w:rFonts w:eastAsiaTheme="minorEastAsia"/>
-          <w:noProof/>
-          <w:lang w:eastAsia="fr-FR"/>
-        </w:rPr>
-      </w:pPr>
-      <w:r>
-        <w:rPr>
-          <w:noProof/>
-        </w:rPr>
-        <w:t>I.1.</w:t>
-      </w:r>
-      <w:r>
-        <w:rPr>
-          <w:rFonts w:eastAsiaTheme="minorEastAsia"/>
-          <w:noProof/>
-          <w:lang w:eastAsia="fr-FR"/>
-        </w:rPr>
-        <w:tab/>
-      </w:r>
-      <w:r>
-        <w:rPr>
-          <w:noProof/>
-        </w:rPr>
-        <w:t>Paramètres de comparaison des graphes</w:t>
-      </w:r>
-      <w:r>
-        <w:rPr>
-          <w:noProof/>
-        </w:rPr>
-        <w:tab/>
-      </w:r>
-      <w:r>
-        <w:rPr>
-          <w:noProof/>
-        </w:rPr>
-        <w:fldChar w:fldCharType="begin"/>
-      </w:r>
-      <w:r>
-        <w:rPr>
-          <w:noProof/>
-        </w:rPr>
-        <w:instrText xml:space="preserve"> PAGEREF _Toc84598294 \h </w:instrText>
-      </w:r>
-      <w:r>
-        <w:rPr>
-          <w:noProof/>
-        </w:rPr>
-      </w:r>
-      <w:r>
-        <w:rPr>
-          <w:noProof/>
-        </w:rPr>
-        <w:fldChar w:fldCharType="separate"/>
-      </w:r>
-      <w:r>
-        <w:rPr>
-          <w:noProof/>
-        </w:rPr>
-        <w:t>17</w:t>
+        <w:t>20</w:t>
       </w:r>
       <w:r>
         <w:rPr>
@@ -2927,7 +2337,7 @@
         <w:rPr>
           <w:noProof/>
         </w:rPr>
-        <w:t>Choix des heuristiques</w:t>
+        <w:t>Référence</w:t>
       </w:r>
       <w:r>
         <w:rPr>
@@ -2945,7 +2355,7 @@
         <w:rPr>
           <w:noProof/>
         </w:rPr>
-        <w:instrText xml:space="preserve"> PAGEREF _Toc84598295 \h </w:instrText>
+        <w:instrText xml:space="preserve"> PAGEREF _Toc85624643 \h </w:instrText>
       </w:r>
       <w:r>
         <w:rPr>
@@ -2962,7 +2372,7 @@
         <w:rPr>
           <w:noProof/>
         </w:rPr>
-        <w:t>19</w:t>
+        <w:t>22</w:t>
       </w:r>
       <w:r>
         <w:rPr>
@@ -2972,150 +2382,18 @@
       </w:r>
     </w:p>
     <w:p>
-      <w:pPr>
-        <w:pStyle w:val="TM1"/>
-        <w:tabs>
-          <w:tab w:val="left" w:pos="440"/>
-          <w:tab w:val="right" w:leader="dot" w:pos="9062"/>
-        </w:tabs>
-        <w:rPr>
-          <w:rFonts w:eastAsiaTheme="minorEastAsia"/>
-          <w:noProof/>
-          <w:lang w:eastAsia="fr-FR"/>
-        </w:rPr>
-      </w:pPr>
-      <w:r>
-        <w:rPr>
-          <w:noProof/>
-        </w:rPr>
-        <w:t>5.</w:t>
-      </w:r>
-      <w:r>
-        <w:rPr>
-          <w:rFonts w:eastAsiaTheme="minorEastAsia"/>
-          <w:noProof/>
-          <w:lang w:eastAsia="fr-FR"/>
-        </w:rPr>
-        <w:tab/>
-      </w:r>
-      <w:r>
-        <w:rPr>
-          <w:noProof/>
-        </w:rPr>
-        <w:t>Conclusion</w:t>
-      </w:r>
-      <w:r>
-        <w:rPr>
-          <w:noProof/>
-        </w:rPr>
-        <w:tab/>
-      </w:r>
-      <w:r>
-        <w:rPr>
-          <w:noProof/>
-        </w:rPr>
-        <w:fldChar w:fldCharType="begin"/>
-      </w:r>
-      <w:r>
-        <w:rPr>
-          <w:noProof/>
-        </w:rPr>
-        <w:instrText xml:space="preserve"> PAGEREF _Toc84598296 \h </w:instrText>
-      </w:r>
-      <w:r>
-        <w:rPr>
-          <w:noProof/>
-        </w:rPr>
-      </w:r>
-      <w:r>
-        <w:rPr>
-          <w:noProof/>
-        </w:rPr>
-        <w:fldChar w:fldCharType="separate"/>
-      </w:r>
-      <w:r>
-        <w:rPr>
-          <w:noProof/>
-        </w:rPr>
-        <w:t>21</w:t>
-      </w:r>
-      <w:r>
-        <w:rPr>
-          <w:noProof/>
-        </w:rPr>
+      <w:r>
         <w:fldChar w:fldCharType="end"/>
+      </w:r>
+      <w:r>
+        <w:br w:type="page"/>
       </w:r>
     </w:p>
     <w:p>
       <w:pPr>
-        <w:pStyle w:val="TM1"/>
-        <w:tabs>
-          <w:tab w:val="right" w:leader="dot" w:pos="9062"/>
-        </w:tabs>
-        <w:rPr>
-          <w:rFonts w:eastAsiaTheme="minorEastAsia"/>
-          <w:noProof/>
-          <w:lang w:eastAsia="fr-FR"/>
-        </w:rPr>
-      </w:pPr>
-      <w:r>
-        <w:rPr>
-          <w:noProof/>
-        </w:rPr>
-        <w:t>Référence</w:t>
-      </w:r>
-      <w:r>
-        <w:rPr>
-          <w:noProof/>
-        </w:rPr>
-        <w:tab/>
-      </w:r>
-      <w:r>
-        <w:rPr>
-          <w:noProof/>
-        </w:rPr>
-        <w:fldChar w:fldCharType="begin"/>
-      </w:r>
-      <w:r>
-        <w:rPr>
-          <w:noProof/>
-        </w:rPr>
-        <w:instrText xml:space="preserve"> PAGEREF _Toc84598297 \h </w:instrText>
-      </w:r>
-      <w:r>
-        <w:rPr>
-          <w:noProof/>
-        </w:rPr>
-      </w:r>
-      <w:r>
-        <w:rPr>
-          <w:noProof/>
-        </w:rPr>
-        <w:fldChar w:fldCharType="separate"/>
-      </w:r>
-      <w:r>
-        <w:rPr>
-          <w:noProof/>
-        </w:rPr>
-        <w:t>22</w:t>
-      </w:r>
-      <w:r>
-        <w:rPr>
-          <w:noProof/>
-        </w:rPr>
-        <w:fldChar w:fldCharType="end"/>
-      </w:r>
-    </w:p>
-    <w:p>
-      <w:r>
-        <w:fldChar w:fldCharType="end"/>
-      </w:r>
-    </w:p>
-    <w:p>
-      <w:pPr>
         <w:pStyle w:val="Style3"/>
       </w:pPr>
-      <w:bookmarkStart w:id="0" w:name="_Toc84598271"/>
+      <w:bookmarkStart w:id="0" w:name="_Toc85624627"/>
       <w:r>
         <w:lastRenderedPageBreak/>
         <w:t>Ière Partie </w:t>
@@ -3135,7 +2413,7 @@
       <w:pPr>
         <w:pStyle w:val="Style4"/>
       </w:pPr>
-      <w:bookmarkStart w:id="1" w:name="_Toc84598272"/>
+      <w:bookmarkStart w:id="1" w:name="_Toc85624628"/>
       <w:proofErr w:type="spellStart"/>
       <w:r>
         <w:t>Contexte</w:t>
@@ -3511,24 +2789,15 @@
           <w:sz w:val="24"/>
           <w:szCs w:val="24"/>
         </w:rPr>
-        <w:t xml:space="preserve">d’un problème NP-complet pour </w:t>
-      </w:r>
-      <w:proofErr w:type="spellStart"/>
-      <w:r>
-        <w:rPr>
-          <w:sz w:val="24"/>
-          <w:szCs w:val="24"/>
-        </w:rPr>
-        <w:t>le</w:t>
-      </w:r>
-      <w:r>
-        <w:rPr>
-          <w:sz w:val="24"/>
-          <w:szCs w:val="24"/>
-        </w:rPr>
-        <w:t>quelle</w:t>
-      </w:r>
-      <w:proofErr w:type="spellEnd"/>
+        <w:t>d’un problème NP-complet pour le</w:t>
+      </w:r>
+      <w:r>
+        <w:rPr>
+          <w:sz w:val="24"/>
+          <w:szCs w:val="24"/>
+        </w:rPr>
+        <w:t>quel</w:t>
+      </w:r>
       <w:r>
         <w:rPr>
           <w:sz w:val="24"/>
@@ -3542,7 +2811,7 @@
         <w:pStyle w:val="Style4"/>
         <w:ind w:left="1994"/>
       </w:pPr>
-      <w:bookmarkStart w:id="2" w:name="_Toc84598273"/>
+      <w:bookmarkStart w:id="2" w:name="_Toc85624629"/>
       <w:proofErr w:type="spellStart"/>
       <w:r>
         <w:t>Problématique</w:t>
@@ -3563,63 +2832,21 @@
           <w:sz w:val="24"/>
           <w:szCs w:val="24"/>
         </w:rPr>
-        <w:t>Considérant</w:t>
-      </w:r>
-      <w:r>
-        <w:rPr>
-          <w:sz w:val="24"/>
-          <w:szCs w:val="24"/>
-        </w:rPr>
-        <w:t xml:space="preserve"> la multitude des heuristiques développées </w:t>
-      </w:r>
-      <w:r>
-        <w:rPr>
-          <w:sz w:val="24"/>
-          <w:szCs w:val="24"/>
-        </w:rPr>
-        <w:t xml:space="preserve"> dans la littérature </w:t>
-      </w:r>
-      <w:r>
-        <w:rPr>
-          <w:sz w:val="24"/>
-          <w:szCs w:val="24"/>
-        </w:rPr>
-        <w:t>au sujet de l’ordonnancement des taches sur des machines parallèles</w:t>
-      </w:r>
-      <w:r>
-        <w:rPr>
-          <w:sz w:val="24"/>
-          <w:szCs w:val="24"/>
-        </w:rPr>
-        <w:t xml:space="preserve">, </w:t>
-      </w:r>
-      <w:r>
-        <w:rPr>
-          <w:sz w:val="24"/>
-          <w:szCs w:val="24"/>
-        </w:rPr>
-        <w:t xml:space="preserve">quelles sont </w:t>
-      </w:r>
-      <w:r>
-        <w:rPr>
-          <w:sz w:val="24"/>
-          <w:szCs w:val="24"/>
-        </w:rPr>
-        <w:t>les meilleures</w:t>
-      </w:r>
-      <w:r>
-        <w:rPr>
-          <w:sz w:val="24"/>
-          <w:szCs w:val="24"/>
-        </w:rPr>
-        <w:t xml:space="preserve">? En d’autres termes, </w:t>
-      </w:r>
-      <w:r>
-        <w:rPr>
-          <w:sz w:val="24"/>
-          <w:szCs w:val="24"/>
-        </w:rPr>
-        <w:t>quelle est l’heuristique</w:t>
+        <w:t>Il existe de nombreuses heuristiques développées</w:t>
+      </w:r>
+      <w:r>
+        <w:rPr>
+          <w:sz w:val="24"/>
+          <w:szCs w:val="24"/>
+        </w:rPr>
+        <w:t xml:space="preserve"> dans la littérature</w:t>
+      </w:r>
+      <w:r>
+        <w:rPr>
+          <w:sz w:val="24"/>
+          <w:szCs w:val="24"/>
+        </w:rPr>
+        <w:t>,</w:t>
       </w:r>
       <w:r>
         <w:rPr>
@@ -3633,50 +2860,80 @@
           <w:sz w:val="24"/>
           <w:szCs w:val="24"/>
         </w:rPr>
-        <w:t>qui offre</w:t>
-      </w:r>
-      <w:r>
-        <w:rPr>
-          <w:sz w:val="24"/>
-          <w:szCs w:val="24"/>
-        </w:rPr>
-        <w:t xml:space="preserve"> les meilleures performances  dans le processus d</w:t>
-      </w:r>
-      <w:r>
-        <w:rPr>
-          <w:sz w:val="24"/>
-          <w:szCs w:val="24"/>
-        </w:rPr>
-        <w:t xml:space="preserve">’exécution </w:t>
-      </w:r>
-      <w:r>
-        <w:rPr>
-          <w:sz w:val="24"/>
-          <w:szCs w:val="24"/>
-        </w:rPr>
-        <w:t>des tâches</w:t>
-      </w:r>
-      <w:r>
-        <w:rPr>
-          <w:sz w:val="24"/>
-          <w:szCs w:val="24"/>
-        </w:rPr>
-        <w:t xml:space="preserve"> sur des machines parallèles ?</w:t>
+        <w:t>relatives à l’ordonnancement des tâ</w:t>
+      </w:r>
+      <w:r>
+        <w:rPr>
+          <w:sz w:val="24"/>
+          <w:szCs w:val="24"/>
+        </w:rPr>
+        <w:t>ches sur des machines parallèles</w:t>
+      </w:r>
+      <w:r>
+        <w:rPr>
+          <w:sz w:val="24"/>
+          <w:szCs w:val="24"/>
+        </w:rPr>
+        <w:t>.</w:t>
+      </w:r>
+      <w:r>
+        <w:rPr>
+          <w:sz w:val="24"/>
+          <w:szCs w:val="24"/>
+        </w:rPr>
+        <w:t xml:space="preserve"> </w:t>
+      </w:r>
+      <w:r>
+        <w:rPr>
+          <w:sz w:val="24"/>
+          <w:szCs w:val="24"/>
+        </w:rPr>
+        <w:t>Il est fort de constater que les performances des algorithmes sont évalués afin d’identifiés celui qui offre les meilleures performances. Les données de comparaison ne sont pas toujours les même. D’un article à un autre l’évaluation ne prend pas toujours en compte les mêmes paramètres, valeurs et critères de comparaison.</w:t>
+      </w:r>
+      <w:r>
+        <w:rPr>
+          <w:sz w:val="24"/>
+          <w:szCs w:val="24"/>
+        </w:rPr>
+        <w:t xml:space="preserve"> Comment définir un protocole expérimental qui permet de faire une comparaison équitable des algorithmes ?</w:t>
       </w:r>
     </w:p>
     <w:p>
       <w:pPr>
+        <w:jc w:val="both"/>
+        <w:rPr>
+          <w:sz w:val="24"/>
+          <w:szCs w:val="24"/>
+        </w:rPr>
+      </w:pPr>
+      <w:r>
+        <w:rPr>
+          <w:sz w:val="24"/>
+          <w:szCs w:val="24"/>
+        </w:rPr>
+        <w:t>Ce travail tire toute sa raison  d’être sur la nécessité de proposer un protocole expérimental permettant de faire une comparaison équitable des algorithmes  et identifier l’algorithme qui offre de meilleures performances.</w:t>
+      </w:r>
+    </w:p>
+    <w:p>
+      <w:pPr>
         <w:pStyle w:val="Style4"/>
         <w:ind w:left="1994"/>
-      </w:pPr>
-      <w:bookmarkStart w:id="3" w:name="_Toc84598274"/>
-      <w:proofErr w:type="spellStart"/>
-      <w:r>
+        <w:rPr>
+          <w:lang w:val="fr-FR"/>
+        </w:rPr>
+      </w:pPr>
+      <w:bookmarkStart w:id="3" w:name="_Toc85624630"/>
+      <w:r>
+        <w:rPr>
+          <w:lang w:val="fr-FR"/>
+        </w:rPr>
         <w:t>Méthodologie</w:t>
       </w:r>
       <w:bookmarkEnd w:id="3"/>
-      <w:proofErr w:type="spellEnd"/>
-      <w:r>
+      <w:r>
+        <w:rPr>
+          <w:lang w:val="fr-FR"/>
+        </w:rPr>
         <w:t xml:space="preserve"> </w:t>
       </w:r>
     </w:p>
@@ -3693,7 +2950,29 @@
           <w:sz w:val="24"/>
           <w:szCs w:val="24"/>
         </w:rPr>
-        <w:t xml:space="preserve"> Les heuristiques présentées dans la littérature sont généralement mis en relief par rapport  à celles déjà existantes. L’objectif des auteurs étant de mesurer les performances des algorithmes proposés par rapport à celles qui existent. En effet, le développement de nouveaux algorithmes vise à proposer une solution améliorée par rapport à celles qui existent déjà.  Il s’agit par exemple du cas de l’article [2] où l’auteur Hamid </w:t>
+        <w:t xml:space="preserve"> Les heuristiques présentées dans la littérature sont généralement mis</w:t>
+      </w:r>
+      <w:r>
+        <w:rPr>
+          <w:sz w:val="24"/>
+          <w:szCs w:val="24"/>
+        </w:rPr>
+        <w:t>es</w:t>
+      </w:r>
+      <w:r>
+        <w:rPr>
+          <w:sz w:val="24"/>
+          <w:szCs w:val="24"/>
+        </w:rPr>
+        <w:t xml:space="preserve"> en relief par rapport  à celles déjà existantes. L’objectif des auteurs étant de mesurer les performances des algorithmes proposés par rapport à celles qui existent. En effet, le développement de </w:t>
+      </w:r>
+      <w:r>
+        <w:rPr>
+          <w:sz w:val="24"/>
+          <w:szCs w:val="24"/>
+        </w:rPr>
+        <w:lastRenderedPageBreak/>
+        <w:t xml:space="preserve">nouveaux algorithmes vise à proposer une solution améliorée par rapport à celles qui existent déjà.  Il s’agit par exemple du cas de l’article [2] où l’auteur Hamid </w:t>
       </w:r>
       <w:proofErr w:type="spellStart"/>
       <w:r>
@@ -3789,15 +3068,7 @@
           <w:sz w:val="24"/>
           <w:szCs w:val="24"/>
         </w:rPr>
-        <w:t xml:space="preserve">. Après une brève description de ceux-ci, l’auteur propose un algorithme et procède ensuite à des études expérimentales pour effectuer la comparaison des performances. La comparaison peut être faite en </w:t>
-      </w:r>
-      <w:r>
-        <w:rPr>
-          <w:sz w:val="24"/>
-          <w:szCs w:val="24"/>
-        </w:rPr>
-        <w:lastRenderedPageBreak/>
-        <w:t xml:space="preserve">générant de manière aléatoire des graphes ou alors en s’appuyant sur des cas réels de certaines applications. Dans de l’article [23], </w:t>
+        <w:t xml:space="preserve">. Après une brève description de ceux-ci, l’auteur propose un algorithme et procède ensuite à des études expérimentales pour effectuer la comparaison des performances. La comparaison peut être faite en générant de manière aléatoire des graphes ou alors en s’appuyant sur des cas réels de certaines applications. Dans de l’article [23], </w:t>
       </w:r>
       <w:proofErr w:type="spellStart"/>
       <w:r>
@@ -4163,7 +3434,7 @@
       <w:pPr>
         <w:pStyle w:val="Style3"/>
       </w:pPr>
-      <w:bookmarkStart w:id="4" w:name="_Toc84598275"/>
+      <w:bookmarkStart w:id="4" w:name="_Toc85624631"/>
       <w:r>
         <w:lastRenderedPageBreak/>
         <w:t>II</w:t>
@@ -4204,7 +3475,7 @@
           <w:lang w:val="fr-FR"/>
         </w:rPr>
       </w:pPr>
-      <w:bookmarkStart w:id="5" w:name="_Toc84598276"/>
+      <w:bookmarkStart w:id="5" w:name="_Toc85624632"/>
       <w:r>
         <w:rPr>
           <w:lang w:val="fr-FR"/>
@@ -4777,7 +4048,7 @@
           <w:lang w:val="fr-FR"/>
         </w:rPr>
       </w:pPr>
-      <w:bookmarkStart w:id="6" w:name="_Toc84598277"/>
+      <w:bookmarkStart w:id="6" w:name="_Toc85624633"/>
       <w:r>
         <w:rPr>
           <w:lang w:val="fr-FR"/>
@@ -5143,7 +4414,23 @@
           <w:sz w:val="24"/>
           <w:szCs w:val="24"/>
         </w:rPr>
-        <w:t xml:space="preserve">). Une tâche d’entrée (entry </w:t>
+        <w:t>). Une tâche d’entr</w:t>
+      </w:r>
+      <w:proofErr w:type="spellStart"/>
+      <w:r>
+        <w:rPr>
+          <w:sz w:val="24"/>
+          <w:szCs w:val="24"/>
+        </w:rPr>
+        <w:t>ée</w:t>
+      </w:r>
+      <w:proofErr w:type="spellEnd"/>
+      <w:r>
+        <w:rPr>
+          <w:sz w:val="24"/>
+          <w:szCs w:val="24"/>
+        </w:rPr>
+        <w:t xml:space="preserve"> (entry </w:t>
       </w:r>
       <w:proofErr w:type="spellStart"/>
       <w:r>
@@ -8422,12 +7709,32 @@
     </w:tbl>
     <w:p>
       <w:pPr>
-        <w:jc w:val="both"/>
-        <w:rPr>
-          <w:sz w:val="24"/>
-          <w:szCs w:val="24"/>
-        </w:rPr>
-      </w:pPr>
+        <w:pStyle w:val="Lgende"/>
+      </w:pPr>
+      <w:r>
+        <w:t xml:space="preserve">Tableau </w:t>
+      </w:r>
+      <w:r>
+        <w:fldChar w:fldCharType="begin"/>
+      </w:r>
+      <w:r>
+        <w:instrText xml:space="preserve"> SEQ Tableau \* ARABIC </w:instrText>
+      </w:r>
+      <w:r>
+        <w:fldChar w:fldCharType="separate"/>
+      </w:r>
+      <w:r>
+        <w:rPr>
+          <w:noProof/>
+        </w:rPr>
+        <w:t>1</w:t>
+      </w:r>
+      <w:r>
+        <w:fldChar w:fldCharType="end"/>
+      </w:r>
+      <w:r>
+        <w:t xml:space="preserve"> paramètre de calcul </w:t>
+      </w:r>
     </w:p>
     <w:p>
       <w:pPr>
@@ -8436,7 +7743,7 @@
           <w:lang w:val="fr-FR"/>
         </w:rPr>
       </w:pPr>
-      <w:bookmarkStart w:id="7" w:name="_Toc84598278"/>
+      <w:bookmarkStart w:id="7" w:name="_Toc85624634"/>
       <w:r>
         <w:rPr>
           <w:lang w:val="fr-FR"/>
@@ -8994,189 +8301,145 @@
           <w:lang w:val="fr-FR"/>
         </w:rPr>
       </w:pPr>
+      <w:bookmarkStart w:id="8" w:name="_Toc85624635"/>
       <w:r>
         <w:rPr>
           <w:lang w:val="fr-FR"/>
         </w:rPr>
         <w:t>Analyse des différents protocoles expérimentaux</w:t>
-      </w:r>
-    </w:p>
-    <w:p>
-      <w:pPr>
-        <w:pStyle w:val="Style4"/>
-        <w:numPr>
-          <w:ilvl w:val="0"/>
-          <w:numId w:val="0"/>
-        </w:numPr>
-        <w:spacing w:before="0" w:after="0" w:line="276" w:lineRule="auto"/>
-        <w:rPr>
-          <w:rFonts w:asciiTheme="minorHAnsi" w:eastAsiaTheme="minorHAnsi" w:hAnsiTheme="minorHAnsi" w:cstheme="minorBidi"/>
-          <w:b w:val="0"/>
-          <w:bCs w:val="0"/>
-          <w:color w:val="auto"/>
-          <w:lang w:val="fr-FR"/>
-        </w:rPr>
-      </w:pPr>
-      <w:bookmarkStart w:id="8" w:name="_Toc84598280"/>
-      <w:r>
-        <w:rPr>
-          <w:rFonts w:asciiTheme="minorHAnsi" w:eastAsiaTheme="minorHAnsi" w:hAnsiTheme="minorHAnsi" w:cstheme="minorBidi"/>
-          <w:b w:val="0"/>
-          <w:bCs w:val="0"/>
-          <w:color w:val="auto"/>
-          <w:lang w:val="fr-FR"/>
-        </w:rPr>
-        <w:t xml:space="preserve">Dans </w:t>
-      </w:r>
-      <w:r>
-        <w:rPr>
-          <w:rFonts w:asciiTheme="minorHAnsi" w:eastAsiaTheme="minorHAnsi" w:hAnsiTheme="minorHAnsi" w:cstheme="minorBidi"/>
-          <w:b w:val="0"/>
-          <w:bCs w:val="0"/>
-          <w:color w:val="auto"/>
-          <w:lang w:val="fr-FR"/>
-        </w:rPr>
-        <w:t xml:space="preserve"> ce chapitre, nous allons parcourir quelques algorithmes identifiés dans la littérature et procéder à une analyse de manière à </w:t>
-      </w:r>
-      <w:r>
-        <w:rPr>
-          <w:rFonts w:asciiTheme="minorHAnsi" w:eastAsiaTheme="minorHAnsi" w:hAnsiTheme="minorHAnsi" w:cstheme="minorBidi"/>
-          <w:b w:val="0"/>
-          <w:bCs w:val="0"/>
-          <w:color w:val="auto"/>
-          <w:lang w:val="fr-FR"/>
-        </w:rPr>
-        <w:t xml:space="preserve">procéder au </w:t>
-      </w:r>
-      <w:r>
-        <w:rPr>
-          <w:rFonts w:asciiTheme="minorHAnsi" w:eastAsiaTheme="minorHAnsi" w:hAnsiTheme="minorHAnsi" w:cstheme="minorBidi"/>
-          <w:b w:val="0"/>
-          <w:bCs w:val="0"/>
-          <w:color w:val="auto"/>
-          <w:lang w:val="fr-FR"/>
-        </w:rPr>
-        <w:t xml:space="preserve">un bilan comparatif </w:t>
-      </w:r>
-      <w:r>
-        <w:rPr>
-          <w:rFonts w:asciiTheme="minorHAnsi" w:eastAsiaTheme="minorHAnsi" w:hAnsiTheme="minorHAnsi" w:cstheme="minorBidi"/>
-          <w:b w:val="0"/>
-          <w:bCs w:val="0"/>
-          <w:color w:val="auto"/>
-          <w:lang w:val="fr-FR"/>
-        </w:rPr>
-        <w:t>des protocoles expérimentaux</w:t>
-      </w:r>
-      <w:r>
-        <w:rPr>
-          <w:rFonts w:asciiTheme="minorHAnsi" w:eastAsiaTheme="minorHAnsi" w:hAnsiTheme="minorHAnsi" w:cstheme="minorBidi"/>
-          <w:b w:val="0"/>
-          <w:bCs w:val="0"/>
-          <w:color w:val="auto"/>
-          <w:lang w:val="fr-FR"/>
-        </w:rPr>
-        <w:t xml:space="preserve">. Mais avant, nous allons faire une analyse des protocoles expérimentaux </w:t>
-      </w:r>
-      <w:r>
-        <w:rPr>
-          <w:rFonts w:asciiTheme="minorHAnsi" w:eastAsiaTheme="minorHAnsi" w:hAnsiTheme="minorHAnsi" w:cstheme="minorBidi"/>
-          <w:b w:val="0"/>
-          <w:bCs w:val="0"/>
-          <w:color w:val="auto"/>
-          <w:lang w:val="fr-FR"/>
-        </w:rPr>
-        <w:t xml:space="preserve"> </w:t>
-      </w:r>
-      <w:r>
-        <w:rPr>
-          <w:rFonts w:asciiTheme="minorHAnsi" w:eastAsiaTheme="minorHAnsi" w:hAnsiTheme="minorHAnsi" w:cstheme="minorBidi"/>
-          <w:b w:val="0"/>
-          <w:bCs w:val="0"/>
-          <w:color w:val="auto"/>
-          <w:lang w:val="fr-FR"/>
-        </w:rPr>
-        <w:t xml:space="preserve">utilisés pour évaluer les performances </w:t>
-      </w:r>
-      <w:r>
-        <w:rPr>
-          <w:rFonts w:asciiTheme="minorHAnsi" w:eastAsiaTheme="minorHAnsi" w:hAnsiTheme="minorHAnsi" w:cstheme="minorBidi"/>
-          <w:b w:val="0"/>
-          <w:bCs w:val="0"/>
-          <w:color w:val="auto"/>
-          <w:lang w:val="fr-FR"/>
-        </w:rPr>
-        <w:t>des algorithmes</w:t>
-      </w:r>
-      <w:r>
-        <w:rPr>
-          <w:rFonts w:asciiTheme="minorHAnsi" w:eastAsiaTheme="minorHAnsi" w:hAnsiTheme="minorHAnsi" w:cstheme="minorBidi"/>
-          <w:b w:val="0"/>
-          <w:bCs w:val="0"/>
-          <w:color w:val="auto"/>
-          <w:lang w:val="fr-FR"/>
-        </w:rPr>
-        <w:t>.</w:t>
-      </w:r>
-      <w:r>
-        <w:rPr>
-          <w:rFonts w:asciiTheme="minorHAnsi" w:eastAsiaTheme="minorHAnsi" w:hAnsiTheme="minorHAnsi" w:cstheme="minorBidi"/>
-          <w:b w:val="0"/>
-          <w:bCs w:val="0"/>
-          <w:color w:val="auto"/>
-          <w:lang w:val="fr-FR"/>
-        </w:rPr>
-        <w:t xml:space="preserve"> Les algorithmes qui feront l’objet de notre étude sont les suivants : </w:t>
-      </w:r>
-      <w:r>
-        <w:rPr>
-          <w:lang w:val="fr-FR"/>
-        </w:rPr>
-        <w:t>HEFT et CPOP, PEFT, PETS, DLS</w:t>
-      </w:r>
-      <w:r>
-        <w:rPr>
-          <w:lang w:val="fr-FR"/>
-        </w:rPr>
-        <w:t>.</w:t>
       </w:r>
       <w:bookmarkEnd w:id="8"/>
     </w:p>
     <w:p>
       <w:pPr>
-        <w:spacing w:after="0"/>
-        <w:jc w:val="both"/>
         <w:rPr>
           <w:rFonts w:eastAsiaTheme="minorEastAsia" w:cs="Times New Roman"/>
           <w:sz w:val="24"/>
           <w:szCs w:val="24"/>
         </w:rPr>
       </w:pPr>
+      <w:bookmarkStart w:id="9" w:name="_Toc85624636"/>
       <w:r>
         <w:rPr>
           <w:rFonts w:eastAsiaTheme="minorEastAsia" w:cs="Times New Roman"/>
           <w:sz w:val="24"/>
           <w:szCs w:val="24"/>
         </w:rPr>
-        <w:t xml:space="preserve">En général, l’analyse des performances d’un algorithme d’ordonnancement de tâche donne lieu à la mise </w:t>
-      </w:r>
-      <w:proofErr w:type="spellStart"/>
+        <w:t xml:space="preserve">Dans  ce chapitre, nous allons parcourir quelques algorithmes identifiés dans la littérature et procéder à une analyse de manière à </w:t>
+      </w:r>
       <w:r>
         <w:rPr>
           <w:rFonts w:eastAsiaTheme="minorEastAsia" w:cs="Times New Roman"/>
           <w:sz w:val="24"/>
           <w:szCs w:val="24"/>
         </w:rPr>
-        <w:t>surpieds</w:t>
-      </w:r>
-      <w:proofErr w:type="spellEnd"/>
+        <w:t xml:space="preserve">procéder au </w:t>
+      </w:r>
       <w:r>
         <w:rPr>
           <w:rFonts w:eastAsiaTheme="minorEastAsia" w:cs="Times New Roman"/>
           <w:sz w:val="24"/>
           <w:szCs w:val="24"/>
         </w:rPr>
-        <w:t xml:space="preserve"> d’un protocole expérimental. Le but du protocole expérimental étant de définir le cadre qui  permettra de faire les analyses, en identifiant les paramètres </w:t>
+        <w:t xml:space="preserve">un bilan comparatif </w:t>
+      </w:r>
+      <w:r>
+        <w:rPr>
+          <w:rFonts w:eastAsiaTheme="minorEastAsia" w:cs="Times New Roman"/>
+          <w:sz w:val="24"/>
+          <w:szCs w:val="24"/>
+        </w:rPr>
+        <w:t>des protocoles expérimentaux</w:t>
+      </w:r>
+      <w:r>
+        <w:rPr>
+          <w:rFonts w:eastAsiaTheme="minorEastAsia" w:cs="Times New Roman"/>
+          <w:sz w:val="24"/>
+          <w:szCs w:val="24"/>
+        </w:rPr>
+        <w:t xml:space="preserve">. Mais avant, nous allons faire une analyse des protocoles expérimentaux </w:t>
+      </w:r>
+      <w:r>
+        <w:rPr>
+          <w:rFonts w:eastAsiaTheme="minorEastAsia" w:cs="Times New Roman"/>
+          <w:sz w:val="24"/>
+          <w:szCs w:val="24"/>
+        </w:rPr>
+        <w:t xml:space="preserve"> </w:t>
+      </w:r>
+      <w:r>
+        <w:rPr>
+          <w:rFonts w:eastAsiaTheme="minorEastAsia" w:cs="Times New Roman"/>
+          <w:sz w:val="24"/>
+          <w:szCs w:val="24"/>
+        </w:rPr>
+        <w:t xml:space="preserve">utilisés pour évaluer les performances </w:t>
+      </w:r>
+      <w:r>
+        <w:rPr>
+          <w:rFonts w:eastAsiaTheme="minorEastAsia" w:cs="Times New Roman"/>
+          <w:sz w:val="24"/>
+          <w:szCs w:val="24"/>
+        </w:rPr>
+        <w:t>des algorithmes</w:t>
+      </w:r>
+      <w:r>
+        <w:rPr>
+          <w:rFonts w:eastAsiaTheme="minorEastAsia" w:cs="Times New Roman"/>
+          <w:sz w:val="24"/>
+          <w:szCs w:val="24"/>
+        </w:rPr>
+        <w:t>.</w:t>
+      </w:r>
+      <w:r>
+        <w:rPr>
+          <w:rFonts w:eastAsiaTheme="minorEastAsia" w:cs="Times New Roman"/>
+          <w:sz w:val="24"/>
+          <w:szCs w:val="24"/>
+        </w:rPr>
+        <w:t xml:space="preserve"> Les algorithmes qui feront l’objet de notre étude sont les suivants : HEFT et CPOP, PEFT, PETS</w:t>
+      </w:r>
+      <w:bookmarkEnd w:id="9"/>
+      <w:r>
+        <w:rPr>
+          <w:rFonts w:eastAsiaTheme="minorEastAsia" w:cs="Times New Roman"/>
+          <w:sz w:val="24"/>
+          <w:szCs w:val="24"/>
+        </w:rPr>
+        <w:t>.</w:t>
+      </w:r>
+    </w:p>
+    <w:p>
+      <w:pPr>
+        <w:rPr>
+          <w:rFonts w:eastAsiaTheme="minorEastAsia" w:cs="Times New Roman"/>
+          <w:sz w:val="24"/>
+          <w:szCs w:val="24"/>
+        </w:rPr>
+      </w:pPr>
+      <w:r>
+        <w:rPr>
+          <w:rFonts w:eastAsiaTheme="minorEastAsia" w:cs="Times New Roman"/>
+          <w:sz w:val="24"/>
+          <w:szCs w:val="24"/>
+        </w:rPr>
+        <w:t>En général, l’analyse des performances d’un algorithme d’ordonnancement de tâche donne lieu à la mise sur</w:t>
+      </w:r>
+      <w:r>
+        <w:rPr>
+          <w:rFonts w:eastAsiaTheme="minorEastAsia" w:cs="Times New Roman"/>
+          <w:sz w:val="24"/>
+          <w:szCs w:val="24"/>
+        </w:rPr>
+        <w:t xml:space="preserve"> </w:t>
+      </w:r>
+      <w:r>
+        <w:rPr>
+          <w:rFonts w:eastAsiaTheme="minorEastAsia" w:cs="Times New Roman"/>
+          <w:sz w:val="24"/>
+          <w:szCs w:val="24"/>
+        </w:rPr>
+        <w:t xml:space="preserve">pied d’un protocole expérimental. Le but du protocole expérimental étant de définir le cadre qui  permettra de faire les analyses, en identifiant les paramètres </w:t>
       </w:r>
       <w:r>
         <w:rPr>
@@ -9418,6 +8681,7 @@
         <w:jc w:val="both"/>
         <w:rPr>
           <w:rFonts w:eastAsiaTheme="minorEastAsia" w:cs="Times New Roman"/>
+          <w:b/>
           <w:sz w:val="24"/>
           <w:szCs w:val="24"/>
         </w:rPr>
@@ -9425,48 +8689,52 @@
       <w:r>
         <w:rPr>
           <w:rFonts w:eastAsiaTheme="minorEastAsia" w:cs="Times New Roman"/>
-          <w:sz w:val="24"/>
-          <w:szCs w:val="24"/>
-        </w:rPr>
-        <w:t xml:space="preserve">Génération des </w:t>
-      </w:r>
-      <w:r>
-        <w:rPr>
-          <w:rFonts w:eastAsiaTheme="minorEastAsia" w:cs="Times New Roman"/>
-          <w:sz w:val="24"/>
-          <w:szCs w:val="24"/>
-        </w:rPr>
-        <w:t>DAG</w:t>
+          <w:b/>
+          <w:sz w:val="24"/>
+          <w:szCs w:val="24"/>
+        </w:rPr>
+        <w:t>Génération des DAG</w:t>
       </w:r>
     </w:p>
     <w:p>
       <w:pPr>
+        <w:pStyle w:val="Paragraphedeliste"/>
         <w:spacing w:after="0"/>
         <w:jc w:val="both"/>
         <w:rPr>
           <w:rFonts w:eastAsiaTheme="minorEastAsia" w:cs="Times New Roman"/>
-          <w:sz w:val="24"/>
-          <w:szCs w:val="24"/>
-        </w:rPr>
-      </w:pPr>
-      <w:r>
+          <w:b/>
+          <w:sz w:val="24"/>
+          <w:szCs w:val="24"/>
+        </w:rPr>
+      </w:pPr>
+    </w:p>
+    <w:p>
+      <w:pPr>
+        <w:spacing w:after="0"/>
+        <w:jc w:val="both"/>
         <w:rPr>
           <w:rFonts w:eastAsiaTheme="minorEastAsia" w:cs="Times New Roman"/>
           <w:sz w:val="24"/>
           <w:szCs w:val="24"/>
         </w:rPr>
+      </w:pPr>
+      <w:r>
+        <w:rPr>
+          <w:rFonts w:eastAsiaTheme="minorEastAsia" w:cs="Times New Roman"/>
+          <w:sz w:val="24"/>
+          <w:szCs w:val="24"/>
+        </w:rPr>
         <w:t xml:space="preserve">Comme nous l’avons vu </w:t>
       </w:r>
-      <w:proofErr w:type="spellStart"/>
       <w:r>
         <w:rPr>
           <w:rFonts w:eastAsiaTheme="minorEastAsia" w:cs="Times New Roman"/>
           <w:sz w:val="24"/>
           <w:szCs w:val="24"/>
         </w:rPr>
-        <w:t>précédement</w:t>
-      </w:r>
-      <w:proofErr w:type="spellEnd"/>
+        <w:t>précédemment</w:t>
+      </w:r>
       <w:r>
         <w:rPr>
           <w:rFonts w:eastAsiaTheme="minorEastAsia" w:cs="Times New Roman"/>
@@ -9489,18 +8757,16 @@
           <w:sz w:val="24"/>
           <w:szCs w:val="24"/>
         </w:rPr>
-        <w:t xml:space="preserve"> sous forme de graphe de taches acyclique. Les DAG sont obtenus par génération aléatoire. Un générateur de DAG est  donc un simulateur qui prend un </w:t>
-      </w:r>
-      <w:proofErr w:type="spellStart"/>
+        <w:t xml:space="preserve"> sous forme de graphe de taches acyclique. Les DAG sont obtenus par génération aléatoire. Un générateur de DAG est  donc un </w:t>
+      </w:r>
       <w:r>
         <w:rPr>
           <w:rFonts w:eastAsiaTheme="minorEastAsia" w:cs="Times New Roman"/>
           <w:sz w:val="24"/>
           <w:szCs w:val="24"/>
         </w:rPr>
-        <w:t>certains</w:t>
-      </w:r>
-      <w:proofErr w:type="spellEnd"/>
+        <w:t>simulateur qui prend un certain</w:t>
+      </w:r>
       <w:r>
         <w:rPr>
           <w:rFonts w:eastAsiaTheme="minorEastAsia" w:cs="Times New Roman"/>
@@ -9517,16 +8783,14 @@
         </w:rPr>
         <w:t>s d’</w:t>
       </w:r>
-      <w:proofErr w:type="spellStart"/>
       <w:r>
         <w:rPr>
           <w:rFonts w:eastAsiaTheme="minorEastAsia" w:cs="Times New Roman"/>
           <w:sz w:val="24"/>
           <w:szCs w:val="24"/>
         </w:rPr>
-        <w:t>netrées</w:t>
-      </w:r>
-      <w:proofErr w:type="spellEnd"/>
+        <w:t>entrées</w:t>
+      </w:r>
       <w:r>
         <w:rPr>
           <w:rFonts w:eastAsiaTheme="minorEastAsia" w:cs="Times New Roman"/>
@@ -9569,16 +8833,14 @@
         </w:rPr>
         <w:t xml:space="preserve"> la forme du DAG, le niveau d’</w:t>
       </w:r>
-      <w:proofErr w:type="spellStart"/>
       <w:r>
         <w:rPr>
           <w:rFonts w:eastAsiaTheme="minorEastAsia" w:cs="Times New Roman"/>
           <w:sz w:val="24"/>
           <w:szCs w:val="24"/>
         </w:rPr>
-        <w:t>hétérogenéïté</w:t>
-      </w:r>
-      <w:proofErr w:type="spellEnd"/>
+        <w:t>hétérogénéité</w:t>
+      </w:r>
       <w:r>
         <w:rPr>
           <w:rFonts w:eastAsiaTheme="minorEastAsia" w:cs="Times New Roman"/>
@@ -9595,6 +8857,17 @@
         </w:rPr>
         <w:t>….</w:t>
       </w:r>
+    </w:p>
+    <w:p>
+      <w:pPr>
+        <w:spacing w:after="0"/>
+        <w:jc w:val="both"/>
+        <w:rPr>
+          <w:rFonts w:eastAsiaTheme="minorEastAsia" w:cs="Times New Roman"/>
+          <w:sz w:val="24"/>
+          <w:szCs w:val="24"/>
+        </w:rPr>
+      </w:pPr>
     </w:p>
     <w:p>
       <w:pPr>
@@ -9607,6 +8880,7 @@
         <w:jc w:val="both"/>
         <w:rPr>
           <w:rFonts w:eastAsiaTheme="minorEastAsia" w:cs="Times New Roman"/>
+          <w:b/>
           <w:sz w:val="24"/>
           <w:szCs w:val="24"/>
         </w:rPr>
@@ -9614,6 +8888,7 @@
       <w:r>
         <w:rPr>
           <w:rFonts w:eastAsiaTheme="minorEastAsia" w:cs="Times New Roman"/>
+          <w:b/>
           <w:sz w:val="24"/>
           <w:szCs w:val="24"/>
         </w:rPr>
@@ -9622,32 +8897,43 @@
     </w:p>
     <w:p>
       <w:pPr>
+        <w:pStyle w:val="Paragraphedeliste"/>
         <w:spacing w:after="0"/>
         <w:jc w:val="both"/>
         <w:rPr>
           <w:rFonts w:eastAsiaTheme="minorEastAsia" w:cs="Times New Roman"/>
-          <w:sz w:val="24"/>
-          <w:szCs w:val="24"/>
-        </w:rPr>
-      </w:pPr>
-      <w:r>
+          <w:b/>
+          <w:sz w:val="24"/>
+          <w:szCs w:val="24"/>
+        </w:rPr>
+      </w:pPr>
+    </w:p>
+    <w:p>
+      <w:pPr>
+        <w:spacing w:after="0"/>
+        <w:jc w:val="both"/>
         <w:rPr>
           <w:rFonts w:eastAsiaTheme="minorEastAsia" w:cs="Times New Roman"/>
           <w:sz w:val="24"/>
           <w:szCs w:val="24"/>
         </w:rPr>
-        <w:t xml:space="preserve">La génération aléatoire </w:t>
-      </w:r>
-      <w:proofErr w:type="gramStart"/>
+      </w:pPr>
       <w:r>
         <w:rPr>
           <w:rFonts w:eastAsiaTheme="minorEastAsia" w:cs="Times New Roman"/>
           <w:sz w:val="24"/>
           <w:szCs w:val="24"/>
         </w:rPr>
-        <w:t>des graphe</w:t>
-      </w:r>
-      <w:proofErr w:type="gramEnd"/>
+        <w:t>La génération aléatoire des graphe</w:t>
+      </w:r>
+      <w:r>
+        <w:rPr>
+          <w:rFonts w:eastAsiaTheme="minorEastAsia" w:cs="Times New Roman"/>
+          <w:sz w:val="24"/>
+          <w:szCs w:val="24"/>
+        </w:rPr>
+        <w:t>s</w:t>
+      </w:r>
       <w:r>
         <w:rPr>
           <w:rFonts w:eastAsiaTheme="minorEastAsia" w:cs="Times New Roman"/>
@@ -9776,16 +9062,14 @@
         </w:rPr>
         <w:t>Le facteur d’</w:t>
       </w:r>
-      <w:proofErr w:type="spellStart"/>
       <w:r>
         <w:rPr>
           <w:rFonts w:eastAsiaTheme="minorEastAsia" w:cs="Times New Roman"/>
           <w:sz w:val="24"/>
           <w:szCs w:val="24"/>
         </w:rPr>
-        <w:t>hétérogénéïté</w:t>
-      </w:r>
-      <w:proofErr w:type="spellEnd"/>
+        <w:t>hétérogénéité</w:t>
+      </w:r>
       <w:r>
         <w:rPr>
           <w:rFonts w:eastAsiaTheme="minorEastAsia" w:cs="Times New Roman"/>
@@ -9794,16 +9078,14 @@
         </w:rPr>
         <w:t xml:space="preserve"> (</w:t>
       </w:r>
-      <w:proofErr w:type="spellStart"/>
       <w:r>
         <w:rPr>
           <w:rFonts w:eastAsiaTheme="minorEastAsia" w:cs="Times New Roman"/>
           <w:sz w:val="24"/>
           <w:szCs w:val="24"/>
         </w:rPr>
-        <w:t>coefiicient</w:t>
-      </w:r>
-      <w:proofErr w:type="spellEnd"/>
+        <w:t>coefficient</w:t>
+      </w:r>
       <w:r>
         <w:rPr>
           <w:rFonts w:eastAsiaTheme="minorEastAsia" w:cs="Times New Roman"/>
@@ -9812,16 +9094,14 @@
         </w:rPr>
         <w:t xml:space="preserve"> de variation des processeurs, </w:t>
       </w:r>
-      <w:proofErr w:type="spellStart"/>
       <w:r>
         <w:rPr>
           <w:rFonts w:eastAsiaTheme="minorEastAsia" w:cs="Times New Roman"/>
           <w:sz w:val="24"/>
           <w:szCs w:val="24"/>
         </w:rPr>
-        <w:t>coefficiient</w:t>
-      </w:r>
-      <w:proofErr w:type="spellEnd"/>
+        <w:t>coefficient</w:t>
+      </w:r>
       <w:r>
         <w:rPr>
           <w:rFonts w:eastAsiaTheme="minorEastAsia" w:cs="Times New Roman"/>
@@ -9852,6 +9132,7 @@
           <w:sz w:val="24"/>
           <w:szCs w:val="24"/>
         </w:rPr>
+        <w:lastRenderedPageBreak/>
         <w:t>Le CCR</w:t>
       </w:r>
       <w:r>
@@ -9860,25 +9141,23 @@
           <w:sz w:val="24"/>
           <w:szCs w:val="24"/>
         </w:rPr>
-        <w:t xml:space="preserve"> (computeur communication ration). Ce paramètre lorsqu’on le fait varié permet de générer un DAG ou </w:t>
-      </w:r>
-      <w:proofErr w:type="gramStart"/>
+        <w:t xml:space="preserve"> (computeur communication ration). Ce paramètre lorsqu’on le fait varié permet de générer un DAG ou les communication</w:t>
+      </w:r>
       <w:r>
         <w:rPr>
           <w:rFonts w:eastAsiaTheme="minorEastAsia" w:cs="Times New Roman"/>
           <w:sz w:val="24"/>
           <w:szCs w:val="24"/>
         </w:rPr>
-        <w:t>les communication</w:t>
-      </w:r>
-      <w:proofErr w:type="gramEnd"/>
+        <w:t>s sont intensive</w:t>
+      </w:r>
       <w:r>
         <w:rPr>
           <w:rFonts w:eastAsiaTheme="minorEastAsia" w:cs="Times New Roman"/>
           <w:sz w:val="24"/>
           <w:szCs w:val="24"/>
         </w:rPr>
-        <w:t xml:space="preserve"> sont intensifs ou non.</w:t>
+        <w:t>s ou non.</w:t>
       </w:r>
     </w:p>
     <w:p>
@@ -9991,25 +9270,23 @@
           <w:sz w:val="24"/>
           <w:szCs w:val="24"/>
         </w:rPr>
-        <w:t xml:space="preserve">Une fois les paramètres de générations identifiés, il est important de définir une plage des valeurs qui seront utilisés. Pour chaque </w:t>
-      </w:r>
-      <w:proofErr w:type="spellStart"/>
+        <w:t>Une fois les paramètres de générations identifiés, il est important de définir une plage des valeurs qui seront utilisés. Pour chaque par</w:t>
+      </w:r>
       <w:r>
         <w:rPr>
           <w:rFonts w:eastAsiaTheme="minorEastAsia" w:cs="Times New Roman"/>
           <w:sz w:val="24"/>
           <w:szCs w:val="24"/>
         </w:rPr>
-        <w:t>parmètre</w:t>
-      </w:r>
-      <w:proofErr w:type="spellEnd"/>
+        <w:t>a</w:t>
+      </w:r>
       <w:r>
         <w:rPr>
           <w:rFonts w:eastAsiaTheme="minorEastAsia" w:cs="Times New Roman"/>
           <w:sz w:val="24"/>
           <w:szCs w:val="24"/>
         </w:rPr>
-        <w:t xml:space="preserve"> identifiés on choisit une plage dans laquelle ces paramètres tirent leur valeur.</w:t>
+        <w:t>mètre identifié on choisit une plage dans laquelle ces paramètres tirent leur valeur.</w:t>
       </w:r>
     </w:p>
     <w:p>
@@ -10063,25 +9340,23 @@
           <w:sz w:val="24"/>
           <w:szCs w:val="24"/>
         </w:rPr>
-        <w:t xml:space="preserve">Les graphes lorsqu’ils sont générés sont soumis à un </w:t>
-      </w:r>
-      <w:proofErr w:type="spellStart"/>
+        <w:t>Les graphes lorsqu’ils sont générés sont soumis à un simul</w:t>
+      </w:r>
       <w:r>
         <w:rPr>
           <w:rFonts w:eastAsiaTheme="minorEastAsia" w:cs="Times New Roman"/>
           <w:sz w:val="24"/>
           <w:szCs w:val="24"/>
         </w:rPr>
-        <w:t>simulteur</w:t>
-      </w:r>
-      <w:proofErr w:type="spellEnd"/>
+        <w:t>a</w:t>
+      </w:r>
       <w:r>
         <w:rPr>
           <w:rFonts w:eastAsiaTheme="minorEastAsia" w:cs="Times New Roman"/>
           <w:sz w:val="24"/>
           <w:szCs w:val="24"/>
         </w:rPr>
-        <w:t>. Le rôle du simulateur étant d’implémenter un algorithme et l’exécuter. L’exécution de l’algorithme donne  lieu  à un résultat. Ce résultat doit donc être analysé et comparer aux résultats des autres algorithmes.</w:t>
+        <w:t>teur. Le rôle du simulateur étant d’implémenter un algorithme et l’exécuter. L’exécution de l’algorithme donne  lieu  à un résultat. Ce résultat doit donc être analysé et comparer aux résultats des autres algorithmes.</w:t>
       </w:r>
     </w:p>
     <w:p>
@@ -10662,6 +9937,7 @@
         <w:jc w:val="both"/>
         <w:rPr>
           <w:rFonts w:eastAsiaTheme="minorEastAsia" w:cs="Times New Roman"/>
+          <w:b/>
           <w:bCs/>
           <w:color w:val="000000" w:themeColor="text1"/>
           <w:sz w:val="24"/>
@@ -10673,6 +9949,7 @@
       <w:r>
         <w:rPr>
           <w:rFonts w:eastAsiaTheme="minorEastAsia" w:cs="Times New Roman"/>
+          <w:b/>
           <w:bCs/>
           <w:color w:val="000000" w:themeColor="text1"/>
           <w:sz w:val="24"/>
@@ -10685,6 +9962,7 @@
       <w:r>
         <w:rPr>
           <w:rFonts w:eastAsiaTheme="minorEastAsia" w:cs="Times New Roman"/>
+          <w:b/>
           <w:bCs/>
           <w:color w:val="000000" w:themeColor="text1"/>
           <w:sz w:val="24"/>
@@ -10697,6 +9975,7 @@
       <w:r>
         <w:rPr>
           <w:rFonts w:eastAsiaTheme="minorEastAsia" w:cs="Times New Roman"/>
+          <w:b/>
           <w:bCs/>
           <w:color w:val="000000" w:themeColor="text1"/>
           <w:sz w:val="24"/>
@@ -10792,62 +10071,6 @@
         </w:rPr>
         <w:t>L’analyse de ces courbes permet de tirer les conclusions sur les performances des algorithmes.</w:t>
       </w:r>
-    </w:p>
-    <w:p>
-      <w:pPr>
-        <w:spacing w:after="0"/>
-        <w:jc w:val="both"/>
-        <w:rPr>
-          <w:rFonts w:eastAsiaTheme="minorEastAsia" w:cs="Times New Roman"/>
-          <w:sz w:val="24"/>
-          <w:szCs w:val="24"/>
-        </w:rPr>
-      </w:pPr>
-    </w:p>
-    <w:p>
-      <w:pPr>
-        <w:spacing w:after="0"/>
-        <w:jc w:val="both"/>
-        <w:rPr>
-          <w:rFonts w:eastAsiaTheme="minorEastAsia" w:cs="Times New Roman"/>
-          <w:sz w:val="24"/>
-          <w:szCs w:val="24"/>
-        </w:rPr>
-      </w:pPr>
-    </w:p>
-    <w:p>
-      <w:pPr>
-        <w:pStyle w:val="Paragraphedeliste"/>
-        <w:spacing w:after="0"/>
-        <w:jc w:val="both"/>
-        <w:rPr>
-          <w:rFonts w:eastAsiaTheme="minorEastAsia" w:cs="Times New Roman"/>
-          <w:sz w:val="24"/>
-          <w:szCs w:val="24"/>
-        </w:rPr>
-      </w:pPr>
-    </w:p>
-    <w:p>
-      <w:pPr>
-        <w:spacing w:after="0"/>
-        <w:jc w:val="both"/>
-        <w:rPr>
-          <w:rFonts w:eastAsiaTheme="minorEastAsia" w:cs="Times New Roman"/>
-          <w:sz w:val="24"/>
-          <w:szCs w:val="24"/>
-        </w:rPr>
-      </w:pPr>
-    </w:p>
-    <w:p>
-      <w:pPr>
-        <w:spacing w:after="0"/>
-        <w:jc w:val="both"/>
-        <w:rPr>
-          <w:rFonts w:eastAsiaTheme="minorEastAsia" w:cs="Times New Roman"/>
-          <w:sz w:val="24"/>
-          <w:szCs w:val="24"/>
-        </w:rPr>
-      </w:pPr>
     </w:p>
     <w:p>
       <w:pPr>
@@ -10868,12 +10091,12 @@
       <w:pPr>
         <w:pStyle w:val="Style3"/>
       </w:pPr>
-      <w:bookmarkStart w:id="9" w:name="_Toc84598293"/>
+      <w:bookmarkStart w:id="10" w:name="_Toc85624637"/>
       <w:r>
         <w:lastRenderedPageBreak/>
         <w:t>IIIème Partie : Comparaison des heuristiques</w:t>
       </w:r>
-      <w:bookmarkEnd w:id="9"/>
+      <w:bookmarkEnd w:id="10"/>
       <w:r>
         <w:t xml:space="preserve"> </w:t>
       </w:r>
@@ -10916,216 +10139,6 @@
           <w:szCs w:val="24"/>
         </w:rPr>
       </w:pPr>
-      <w:r>
-        <w:rPr>
-          <w:rFonts w:eastAsiaTheme="minorEastAsia" w:cs="Times New Roman"/>
-          <w:sz w:val="24"/>
-          <w:szCs w:val="24"/>
-        </w:rPr>
-        <w:t xml:space="preserve">Dans la section 3  de ce document nous avons fait une </w:t>
-      </w:r>
-      <w:r>
-        <w:rPr>
-          <w:rFonts w:eastAsiaTheme="minorEastAsia" w:cs="Times New Roman"/>
-          <w:sz w:val="24"/>
-          <w:szCs w:val="24"/>
-        </w:rPr>
-        <w:t>synthèse</w:t>
-      </w:r>
-      <w:r>
-        <w:rPr>
-          <w:rFonts w:eastAsiaTheme="minorEastAsia" w:cs="Times New Roman"/>
-          <w:sz w:val="24"/>
-          <w:szCs w:val="24"/>
-        </w:rPr>
-        <w:t xml:space="preserve"> des protocoles expérimentaux des différents algorithme</w:t>
-      </w:r>
-      <w:r>
-        <w:rPr>
-          <w:rFonts w:eastAsiaTheme="minorEastAsia" w:cs="Times New Roman"/>
-          <w:sz w:val="24"/>
-          <w:szCs w:val="24"/>
-        </w:rPr>
-        <w:t>s sou</w:t>
-      </w:r>
-      <w:r>
-        <w:rPr>
-          <w:rFonts w:eastAsiaTheme="minorEastAsia" w:cs="Times New Roman"/>
-          <w:sz w:val="24"/>
-          <w:szCs w:val="24"/>
-        </w:rPr>
-        <w:t>mis à notre étude. Il s’agit plus spécifiquement des algorithmes suivants : HEFT</w:t>
-      </w:r>
-      <w:proofErr w:type="gramStart"/>
-      <w:r>
-        <w:rPr>
-          <w:rFonts w:eastAsiaTheme="minorEastAsia" w:cs="Times New Roman"/>
-          <w:sz w:val="24"/>
-          <w:szCs w:val="24"/>
-        </w:rPr>
-        <w:t>,PEFT,PETS,DLS,CPOP</w:t>
-      </w:r>
-      <w:proofErr w:type="gramEnd"/>
-      <w:r>
-        <w:rPr>
-          <w:rFonts w:eastAsiaTheme="minorEastAsia" w:cs="Times New Roman"/>
-          <w:sz w:val="24"/>
-          <w:szCs w:val="24"/>
-        </w:rPr>
-        <w:t xml:space="preserve">. </w:t>
-      </w:r>
-      <w:r>
-        <w:rPr>
-          <w:rFonts w:eastAsiaTheme="minorEastAsia" w:cs="Times New Roman"/>
-          <w:sz w:val="24"/>
-          <w:szCs w:val="24"/>
-        </w:rPr>
-        <w:t xml:space="preserve">Le bilan comparatif que nous nous proposons de </w:t>
-      </w:r>
-      <w:r>
-        <w:rPr>
-          <w:rFonts w:eastAsiaTheme="minorEastAsia" w:cs="Times New Roman"/>
-          <w:sz w:val="24"/>
-          <w:szCs w:val="24"/>
-        </w:rPr>
-        <w:t>réaliser</w:t>
-      </w:r>
-      <w:r>
-        <w:rPr>
-          <w:rFonts w:eastAsiaTheme="minorEastAsia" w:cs="Times New Roman"/>
-          <w:sz w:val="24"/>
-          <w:szCs w:val="24"/>
-        </w:rPr>
-        <w:t xml:space="preserve"> </w:t>
-      </w:r>
-      <w:r>
-        <w:rPr>
-          <w:rFonts w:eastAsiaTheme="minorEastAsia" w:cs="Times New Roman"/>
-          <w:sz w:val="24"/>
-          <w:szCs w:val="24"/>
-        </w:rPr>
-        <w:t>a pour objectif</w:t>
-      </w:r>
-      <w:r>
-        <w:rPr>
-          <w:rFonts w:eastAsiaTheme="minorEastAsia" w:cs="Times New Roman"/>
-          <w:sz w:val="24"/>
-          <w:szCs w:val="24"/>
-        </w:rPr>
-        <w:t xml:space="preserve"> </w:t>
-      </w:r>
-      <w:r>
-        <w:rPr>
-          <w:rFonts w:eastAsiaTheme="minorEastAsia" w:cs="Times New Roman"/>
-          <w:sz w:val="24"/>
-          <w:szCs w:val="24"/>
-        </w:rPr>
-        <w:t>d’</w:t>
-      </w:r>
-      <w:r>
-        <w:rPr>
-          <w:rFonts w:eastAsiaTheme="minorEastAsia" w:cs="Times New Roman"/>
-          <w:sz w:val="24"/>
-          <w:szCs w:val="24"/>
-        </w:rPr>
-        <w:t>analyser les protocole</w:t>
-      </w:r>
-      <w:r>
-        <w:rPr>
-          <w:rFonts w:eastAsiaTheme="minorEastAsia" w:cs="Times New Roman"/>
-          <w:sz w:val="24"/>
-          <w:szCs w:val="24"/>
-        </w:rPr>
-        <w:t>s</w:t>
-      </w:r>
-      <w:r>
-        <w:rPr>
-          <w:rFonts w:eastAsiaTheme="minorEastAsia" w:cs="Times New Roman"/>
-          <w:sz w:val="24"/>
-          <w:szCs w:val="24"/>
-        </w:rPr>
-        <w:t xml:space="preserve"> expérimentaux des différents algorithmes</w:t>
-      </w:r>
-      <w:r>
-        <w:rPr>
-          <w:rFonts w:eastAsiaTheme="minorEastAsia" w:cs="Times New Roman"/>
-          <w:sz w:val="24"/>
-          <w:szCs w:val="24"/>
-        </w:rPr>
-        <w:t xml:space="preserve">  afin </w:t>
-      </w:r>
-      <w:r>
-        <w:rPr>
-          <w:rFonts w:eastAsiaTheme="minorEastAsia" w:cs="Times New Roman"/>
-          <w:sz w:val="24"/>
-          <w:szCs w:val="24"/>
-        </w:rPr>
-        <w:t xml:space="preserve"> </w:t>
-      </w:r>
-      <w:r>
-        <w:rPr>
-          <w:rFonts w:eastAsiaTheme="minorEastAsia" w:cs="Times New Roman"/>
-          <w:sz w:val="24"/>
-          <w:szCs w:val="24"/>
-        </w:rPr>
-        <w:t>d’</w:t>
-      </w:r>
-      <w:r>
-        <w:rPr>
-          <w:rFonts w:eastAsiaTheme="minorEastAsia" w:cs="Times New Roman"/>
-          <w:sz w:val="24"/>
-          <w:szCs w:val="24"/>
-        </w:rPr>
-        <w:t xml:space="preserve">identifier les paramètres ainsi que les valeurs </w:t>
-      </w:r>
-      <w:r>
-        <w:rPr>
-          <w:rFonts w:eastAsiaTheme="minorEastAsia" w:cs="Times New Roman"/>
-          <w:sz w:val="24"/>
-          <w:szCs w:val="24"/>
-        </w:rPr>
-        <w:t>utilisés dans leurs protocoles expérimentaux respectifs</w:t>
-      </w:r>
-      <w:r>
-        <w:rPr>
-          <w:rFonts w:eastAsiaTheme="minorEastAsia" w:cs="Times New Roman"/>
-          <w:sz w:val="24"/>
-          <w:szCs w:val="24"/>
-        </w:rPr>
-        <w:t xml:space="preserve">. </w:t>
-      </w:r>
-      <w:r>
-        <w:rPr>
-          <w:rFonts w:eastAsiaTheme="minorEastAsia" w:cs="Times New Roman"/>
-          <w:sz w:val="24"/>
-          <w:szCs w:val="24"/>
-        </w:rPr>
-        <w:t xml:space="preserve">Les questions qui viennent à se poser sont les suivantes : Nos algorithmes ont-ils les mêmes bases d’évaluation ? Sinon, quelles sont </w:t>
-      </w:r>
-      <w:r>
-        <w:rPr>
-          <w:rFonts w:eastAsiaTheme="minorEastAsia" w:cs="Times New Roman"/>
-          <w:sz w:val="24"/>
-          <w:szCs w:val="24"/>
-        </w:rPr>
-        <w:t xml:space="preserve"> les variations qui existent entre le choix des paramètres ainsi que les valeurs</w:t>
-      </w:r>
-      <w:r>
-        <w:rPr>
-          <w:rFonts w:eastAsiaTheme="minorEastAsia" w:cs="Times New Roman"/>
-          <w:sz w:val="24"/>
-          <w:szCs w:val="24"/>
-        </w:rPr>
-        <w:t> ?</w:t>
-      </w:r>
-      <w:r>
-        <w:rPr>
-          <w:rFonts w:eastAsiaTheme="minorEastAsia" w:cs="Times New Roman"/>
-          <w:sz w:val="24"/>
-          <w:szCs w:val="24"/>
-        </w:rPr>
-        <w:t xml:space="preserve"> </w:t>
-      </w:r>
     </w:p>
     <w:p>
       <w:pPr>
@@ -11143,7 +10156,241 @@
           <w:sz w:val="24"/>
           <w:szCs w:val="24"/>
         </w:rPr>
-        <w:t>Les réponses à ces questions nous permettront de proposer un protocole expérimental auquel nous soumettrons ces algorithmes.</w:t>
+        <w:t xml:space="preserve">Dans la </w:t>
+      </w:r>
+      <w:r>
+        <w:rPr>
+          <w:rFonts w:eastAsiaTheme="minorEastAsia" w:cs="Times New Roman"/>
+          <w:sz w:val="24"/>
+          <w:szCs w:val="24"/>
+        </w:rPr>
+        <w:t xml:space="preserve">deuxième partie </w:t>
+      </w:r>
+      <w:r>
+        <w:rPr>
+          <w:rFonts w:eastAsiaTheme="minorEastAsia" w:cs="Times New Roman"/>
+          <w:sz w:val="24"/>
+          <w:szCs w:val="24"/>
+        </w:rPr>
+        <w:t xml:space="preserve">de ce document nous avons fait une </w:t>
+      </w:r>
+      <w:r>
+        <w:rPr>
+          <w:rFonts w:eastAsiaTheme="minorEastAsia" w:cs="Times New Roman"/>
+          <w:sz w:val="24"/>
+          <w:szCs w:val="24"/>
+        </w:rPr>
+        <w:t>synthèse</w:t>
+      </w:r>
+      <w:r>
+        <w:rPr>
+          <w:rFonts w:eastAsiaTheme="minorEastAsia" w:cs="Times New Roman"/>
+          <w:sz w:val="24"/>
+          <w:szCs w:val="24"/>
+        </w:rPr>
+        <w:t xml:space="preserve"> des protocoles expérimentaux des différents algorithme</w:t>
+      </w:r>
+      <w:r>
+        <w:rPr>
+          <w:rFonts w:eastAsiaTheme="minorEastAsia" w:cs="Times New Roman"/>
+          <w:sz w:val="24"/>
+          <w:szCs w:val="24"/>
+        </w:rPr>
+        <w:t>s sou</w:t>
+      </w:r>
+      <w:r>
+        <w:rPr>
+          <w:rFonts w:eastAsiaTheme="minorEastAsia" w:cs="Times New Roman"/>
+          <w:sz w:val="24"/>
+          <w:szCs w:val="24"/>
+        </w:rPr>
+        <w:t>mis à notre étude. Il s’agit plus spécifiquement des algorithme</w:t>
+      </w:r>
+      <w:r>
+        <w:rPr>
+          <w:rFonts w:eastAsiaTheme="minorEastAsia" w:cs="Times New Roman"/>
+          <w:sz w:val="24"/>
+          <w:szCs w:val="24"/>
+        </w:rPr>
+        <w:t>s suivants : HEFT</w:t>
+      </w:r>
+      <w:proofErr w:type="gramStart"/>
+      <w:r>
+        <w:rPr>
+          <w:rFonts w:eastAsiaTheme="minorEastAsia" w:cs="Times New Roman"/>
+          <w:sz w:val="24"/>
+          <w:szCs w:val="24"/>
+        </w:rPr>
+        <w:t>,PEFT,PETS,</w:t>
+      </w:r>
+      <w:r>
+        <w:rPr>
+          <w:rFonts w:eastAsiaTheme="minorEastAsia" w:cs="Times New Roman"/>
+          <w:sz w:val="24"/>
+          <w:szCs w:val="24"/>
+        </w:rPr>
+        <w:t>CPOP</w:t>
+      </w:r>
+      <w:proofErr w:type="gramEnd"/>
+      <w:r>
+        <w:rPr>
+          <w:rFonts w:eastAsiaTheme="minorEastAsia" w:cs="Times New Roman"/>
+          <w:sz w:val="24"/>
+          <w:szCs w:val="24"/>
+        </w:rPr>
+        <w:t xml:space="preserve">. </w:t>
+      </w:r>
+      <w:r>
+        <w:rPr>
+          <w:rFonts w:eastAsiaTheme="minorEastAsia" w:cs="Times New Roman"/>
+          <w:sz w:val="24"/>
+          <w:szCs w:val="24"/>
+        </w:rPr>
+        <w:t xml:space="preserve">Le bilan comparatif que nous nous proposons de </w:t>
+      </w:r>
+      <w:r>
+        <w:rPr>
+          <w:rFonts w:eastAsiaTheme="minorEastAsia" w:cs="Times New Roman"/>
+          <w:sz w:val="24"/>
+          <w:szCs w:val="24"/>
+        </w:rPr>
+        <w:t>réaliser</w:t>
+      </w:r>
+      <w:r>
+        <w:rPr>
+          <w:rFonts w:eastAsiaTheme="minorEastAsia" w:cs="Times New Roman"/>
+          <w:sz w:val="24"/>
+          <w:szCs w:val="24"/>
+        </w:rPr>
+        <w:t xml:space="preserve"> </w:t>
+      </w:r>
+      <w:r>
+        <w:rPr>
+          <w:rFonts w:eastAsiaTheme="minorEastAsia" w:cs="Times New Roman"/>
+          <w:sz w:val="24"/>
+          <w:szCs w:val="24"/>
+        </w:rPr>
+        <w:t>a pour objectif</w:t>
+      </w:r>
+      <w:r>
+        <w:rPr>
+          <w:rFonts w:eastAsiaTheme="minorEastAsia" w:cs="Times New Roman"/>
+          <w:sz w:val="24"/>
+          <w:szCs w:val="24"/>
+        </w:rPr>
+        <w:t xml:space="preserve"> </w:t>
+      </w:r>
+      <w:r>
+        <w:rPr>
+          <w:rFonts w:eastAsiaTheme="minorEastAsia" w:cs="Times New Roman"/>
+          <w:sz w:val="24"/>
+          <w:szCs w:val="24"/>
+        </w:rPr>
+        <w:t>d’</w:t>
+      </w:r>
+      <w:r>
+        <w:rPr>
+          <w:rFonts w:eastAsiaTheme="minorEastAsia" w:cs="Times New Roman"/>
+          <w:sz w:val="24"/>
+          <w:szCs w:val="24"/>
+        </w:rPr>
+        <w:t>analyser les protocole</w:t>
+      </w:r>
+      <w:r>
+        <w:rPr>
+          <w:rFonts w:eastAsiaTheme="minorEastAsia" w:cs="Times New Roman"/>
+          <w:sz w:val="24"/>
+          <w:szCs w:val="24"/>
+        </w:rPr>
+        <w:t>s</w:t>
+      </w:r>
+      <w:r>
+        <w:rPr>
+          <w:rFonts w:eastAsiaTheme="minorEastAsia" w:cs="Times New Roman"/>
+          <w:sz w:val="24"/>
+          <w:szCs w:val="24"/>
+        </w:rPr>
+        <w:t xml:space="preserve"> expérimentaux des différents algorithmes</w:t>
+      </w:r>
+      <w:r>
+        <w:rPr>
+          <w:rFonts w:eastAsiaTheme="minorEastAsia" w:cs="Times New Roman"/>
+          <w:sz w:val="24"/>
+          <w:szCs w:val="24"/>
+        </w:rPr>
+        <w:t xml:space="preserve">  afin </w:t>
+      </w:r>
+      <w:r>
+        <w:rPr>
+          <w:rFonts w:eastAsiaTheme="minorEastAsia" w:cs="Times New Roman"/>
+          <w:sz w:val="24"/>
+          <w:szCs w:val="24"/>
+        </w:rPr>
+        <w:t xml:space="preserve"> </w:t>
+      </w:r>
+      <w:r>
+        <w:rPr>
+          <w:rFonts w:eastAsiaTheme="minorEastAsia" w:cs="Times New Roman"/>
+          <w:sz w:val="24"/>
+          <w:szCs w:val="24"/>
+        </w:rPr>
+        <w:t>d’</w:t>
+      </w:r>
+      <w:r>
+        <w:rPr>
+          <w:rFonts w:eastAsiaTheme="minorEastAsia" w:cs="Times New Roman"/>
+          <w:sz w:val="24"/>
+          <w:szCs w:val="24"/>
+        </w:rPr>
+        <w:t xml:space="preserve">identifier les paramètres ainsi que les valeurs </w:t>
+      </w:r>
+      <w:r>
+        <w:rPr>
+          <w:rFonts w:eastAsiaTheme="minorEastAsia" w:cs="Times New Roman"/>
+          <w:sz w:val="24"/>
+          <w:szCs w:val="24"/>
+        </w:rPr>
+        <w:t>utilisés</w:t>
+      </w:r>
+      <w:r>
+        <w:rPr>
+          <w:rFonts w:eastAsiaTheme="minorEastAsia" w:cs="Times New Roman"/>
+          <w:sz w:val="24"/>
+          <w:szCs w:val="24"/>
+        </w:rPr>
+        <w:t xml:space="preserve">. </w:t>
+      </w:r>
+      <w:r>
+        <w:rPr>
+          <w:rFonts w:eastAsiaTheme="minorEastAsia" w:cs="Times New Roman"/>
+          <w:sz w:val="24"/>
+          <w:szCs w:val="24"/>
+        </w:rPr>
+        <w:t xml:space="preserve">Les questions qui viennent à se poser sont les suivantes : Nos algorithmes ont-ils les mêmes bases d’évaluation ? Sinon, quelles sont </w:t>
+      </w:r>
+      <w:r>
+        <w:rPr>
+          <w:rFonts w:eastAsiaTheme="minorEastAsia" w:cs="Times New Roman"/>
+          <w:sz w:val="24"/>
+          <w:szCs w:val="24"/>
+        </w:rPr>
+        <w:t xml:space="preserve"> les variations qui existent entre le choix des paramètres ainsi que les valeurs</w:t>
+      </w:r>
+      <w:r>
+        <w:rPr>
+          <w:rFonts w:eastAsiaTheme="minorEastAsia" w:cs="Times New Roman"/>
+          <w:sz w:val="24"/>
+          <w:szCs w:val="24"/>
+        </w:rPr>
+        <w:t> ?</w:t>
+      </w:r>
+      <w:r>
+        <w:rPr>
+          <w:rFonts w:eastAsiaTheme="minorEastAsia" w:cs="Times New Roman"/>
+          <w:sz w:val="24"/>
+          <w:szCs w:val="24"/>
+        </w:rPr>
+        <w:t xml:space="preserve"> </w:t>
       </w:r>
     </w:p>
     <w:p>
@@ -11156,67 +10403,101 @@
           <w:szCs w:val="24"/>
         </w:rPr>
       </w:pPr>
+      <w:r>
+        <w:rPr>
+          <w:rFonts w:eastAsiaTheme="minorEastAsia" w:cs="Times New Roman"/>
+          <w:sz w:val="24"/>
+          <w:szCs w:val="24"/>
+        </w:rPr>
+        <w:t>Les réponses à ces questions nous permettront de proposer un protocole expérimental auquel nous soumettrons ces algorithmes.</w:t>
+      </w:r>
     </w:p>
     <w:p>
       <w:pPr>
+        <w:spacing w:after="0"/>
+        <w:jc w:val="both"/>
         <w:rPr>
           <w:rFonts w:eastAsiaTheme="minorEastAsia" w:cs="Times New Roman"/>
           <w:sz w:val="24"/>
           <w:szCs w:val="24"/>
         </w:rPr>
       </w:pPr>
-      <w:r>
-        <w:rPr>
-          <w:rFonts w:eastAsiaTheme="minorEastAsia" w:cs="Times New Roman"/>
-          <w:sz w:val="24"/>
-          <w:szCs w:val="24"/>
-        </w:rPr>
-        <w:t xml:space="preserve">Dans un premier temps nous allons identifier les différents algorithmes avec lesquels ils sont </w:t>
-      </w:r>
-      <w:proofErr w:type="gramStart"/>
-      <w:r>
-        <w:rPr>
-          <w:rFonts w:eastAsiaTheme="minorEastAsia" w:cs="Times New Roman"/>
-          <w:sz w:val="24"/>
-          <w:szCs w:val="24"/>
-        </w:rPr>
-        <w:t>évaluer</w:t>
-      </w:r>
-      <w:proofErr w:type="gramEnd"/>
-      <w:r>
-        <w:rPr>
-          <w:rFonts w:eastAsiaTheme="minorEastAsia" w:cs="Times New Roman"/>
-          <w:sz w:val="24"/>
-          <w:szCs w:val="24"/>
-        </w:rPr>
-        <w:t xml:space="preserve">. Le tableau suivant nous donne une correspondance entre les algorithme de </w:t>
-      </w:r>
-      <w:proofErr w:type="gramStart"/>
-      <w:r>
-        <w:rPr>
-          <w:rFonts w:eastAsiaTheme="minorEastAsia" w:cs="Times New Roman"/>
-          <w:sz w:val="24"/>
-          <w:szCs w:val="24"/>
-        </w:rPr>
-        <w:t>notre études</w:t>
-      </w:r>
-      <w:proofErr w:type="gramEnd"/>
-      <w:r>
-        <w:rPr>
-          <w:rFonts w:eastAsiaTheme="minorEastAsia" w:cs="Times New Roman"/>
-          <w:sz w:val="24"/>
-          <w:szCs w:val="24"/>
-        </w:rPr>
-        <w:t xml:space="preserve"> et les différents autres algorithmes avec lesquels ils sont évalués :</w:t>
-      </w:r>
     </w:p>
     <w:p>
       <w:pPr>
+        <w:rPr>
+          <w:rFonts w:eastAsiaTheme="minorEastAsia" w:cs="Times New Roman"/>
+          <w:sz w:val="24"/>
+          <w:szCs w:val="24"/>
+        </w:rPr>
+      </w:pPr>
+      <w:r>
+        <w:rPr>
+          <w:rFonts w:eastAsiaTheme="minorEastAsia" w:cs="Times New Roman"/>
+          <w:sz w:val="24"/>
+          <w:szCs w:val="24"/>
+        </w:rPr>
+        <w:t>Dans un premier temps nous allons identifier les différents algorithme</w:t>
+      </w:r>
+      <w:r>
+        <w:rPr>
+          <w:rFonts w:eastAsiaTheme="minorEastAsia" w:cs="Times New Roman"/>
+          <w:sz w:val="24"/>
+          <w:szCs w:val="24"/>
+        </w:rPr>
+        <w:t>s avec lesquels ils sont évalués</w:t>
+      </w:r>
+      <w:r>
+        <w:rPr>
+          <w:rFonts w:eastAsiaTheme="minorEastAsia" w:cs="Times New Roman"/>
+          <w:sz w:val="24"/>
+          <w:szCs w:val="24"/>
+        </w:rPr>
+        <w:t xml:space="preserve">. Le tableau suivant nous donne une correspondance entre </w:t>
+      </w:r>
+      <w:proofErr w:type="gramStart"/>
+      <w:r>
+        <w:rPr>
+          <w:rFonts w:eastAsiaTheme="minorEastAsia" w:cs="Times New Roman"/>
+          <w:sz w:val="24"/>
+          <w:szCs w:val="24"/>
+        </w:rPr>
+        <w:t>les algorithme</w:t>
+      </w:r>
+      <w:proofErr w:type="gramEnd"/>
+      <w:r>
+        <w:rPr>
+          <w:rFonts w:eastAsiaTheme="minorEastAsia" w:cs="Times New Roman"/>
+          <w:sz w:val="24"/>
+          <w:szCs w:val="24"/>
+        </w:rPr>
+        <w:t xml:space="preserve"> de </w:t>
+      </w:r>
+      <w:r>
+        <w:rPr>
+          <w:rFonts w:eastAsiaTheme="minorEastAsia" w:cs="Times New Roman"/>
+          <w:sz w:val="24"/>
+          <w:szCs w:val="24"/>
+        </w:rPr>
+        <w:t>notre étude</w:t>
+      </w:r>
+      <w:r>
+        <w:rPr>
+          <w:rFonts w:eastAsiaTheme="minorEastAsia" w:cs="Times New Roman"/>
+          <w:sz w:val="24"/>
+          <w:szCs w:val="24"/>
+        </w:rPr>
+        <w:t xml:space="preserve"> et les différents autres algorithmes avec lesquels ils sont évalués :</w:t>
+      </w:r>
+    </w:p>
+    <w:p>
+      <w:pPr>
         <w:pStyle w:val="Titre2"/>
         <w:rPr>
           <w:lang w:val="fr-FR"/>
         </w:rPr>
       </w:pPr>
+      <w:bookmarkStart w:id="11" w:name="_Toc85624638"/>
       <w:r>
         <w:rPr>
           <w:lang w:val="fr-FR"/>
@@ -11229,46 +10510,80 @@
         </w:rPr>
         <w:t>thmes de comparaison</w:t>
       </w:r>
+      <w:bookmarkEnd w:id="11"/>
     </w:p>
     <w:tbl>
       <w:tblPr>
         <w:tblStyle w:val="Grilledutableau"/>
-        <w:tblW w:w="9889" w:type="dxa"/>
+        <w:tblW w:w="8897" w:type="dxa"/>
         <w:tblLayout w:type="fixed"/>
         <w:tblLook w:val="04A0" w:firstRow="1" w:lastRow="0" w:firstColumn="1" w:lastColumn="0" w:noHBand="0" w:noVBand="1"/>
       </w:tblPr>
       <w:tblGrid>
-        <w:gridCol w:w="1434"/>
-        <w:gridCol w:w="801"/>
-        <w:gridCol w:w="992"/>
-        <w:gridCol w:w="992"/>
-        <w:gridCol w:w="851"/>
-        <w:gridCol w:w="992"/>
+        <w:gridCol w:w="1101"/>
+        <w:gridCol w:w="708"/>
+        <w:gridCol w:w="632"/>
+        <w:gridCol w:w="786"/>
+        <w:gridCol w:w="709"/>
         <w:gridCol w:w="850"/>
+        <w:gridCol w:w="709"/>
+        <w:gridCol w:w="567"/>
+        <w:gridCol w:w="709"/>
         <w:gridCol w:w="850"/>
-        <w:gridCol w:w="850"/>
-        <w:gridCol w:w="1277"/>
+        <w:gridCol w:w="1276"/>
       </w:tblGrid>
       <w:tr>
-        <w:tc>
-          <w:tcPr>
-            <w:tcW w:w="1434" w:type="dxa"/>
-            <w:tcBorders>
-              <w:top w:val="single" w:sz="4" w:space="0" w:color="auto"/>
-              <w:left w:val="single" w:sz="4" w:space="0" w:color="auto"/>
-              <w:bottom w:val="single" w:sz="4" w:space="0" w:color="auto"/>
-              <w:right w:val="single" w:sz="4" w:space="0" w:color="auto"/>
-            </w:tcBorders>
-          </w:tcPr>
-          <w:p>
-            <w:pPr>
-              <w:spacing w:after="0"/>
-            </w:pPr>
-          </w:p>
-        </w:tc>
-        <w:tc>
-          <w:tcPr>
-            <w:tcW w:w="801" w:type="dxa"/>
+        <w:trPr>
+          <w:trHeight w:val="291"/>
+        </w:trPr>
+        <w:tc>
+          <w:tcPr>
+            <w:tcW w:w="1101" w:type="dxa"/>
+            <w:tcBorders>
+              <w:top w:val="single" w:sz="4" w:space="0" w:color="auto"/>
+              <w:left w:val="single" w:sz="4" w:space="0" w:color="auto"/>
+              <w:bottom w:val="single" w:sz="4" w:space="0" w:color="auto"/>
+              <w:right w:val="single" w:sz="4" w:space="0" w:color="auto"/>
+            </w:tcBorders>
+          </w:tcPr>
+          <w:p>
+            <w:pPr>
+              <w:spacing w:after="0"/>
+            </w:pPr>
+          </w:p>
+        </w:tc>
+        <w:tc>
+          <w:tcPr>
+            <w:tcW w:w="708" w:type="dxa"/>
+            <w:tcBorders>
+              <w:top w:val="single" w:sz="4" w:space="0" w:color="auto"/>
+              <w:left w:val="single" w:sz="4" w:space="0" w:color="auto"/>
+              <w:bottom w:val="single" w:sz="4" w:space="0" w:color="auto"/>
+              <w:right w:val="single" w:sz="4" w:space="0" w:color="auto"/>
+            </w:tcBorders>
+          </w:tcPr>
+          <w:p>
+            <w:pPr>
+              <w:spacing w:after="0"/>
+              <w:rPr>
+                <w:rFonts w:ascii="Calibri" w:eastAsia="Calibri" w:hAnsi="Calibri" w:cs="Calibri"/>
+              </w:rPr>
+            </w:pPr>
+            <m:oMathPara>
+              <m:oMath>
+                <m:r>
+                  <w:rPr>
+                    <w:rFonts w:ascii="Cambria Math" w:hAnsi="Cambria Math"/>
+                  </w:rPr>
+                  <m:t>PEFT</m:t>
+                </m:r>
+              </m:oMath>
+            </m:oMathPara>
+          </w:p>
+        </w:tc>
+        <w:tc>
+          <w:tcPr>
+            <w:tcW w:w="632" w:type="dxa"/>
             <w:tcBorders>
               <w:top w:val="single" w:sz="4" w:space="0" w:color="auto"/>
               <w:left w:val="single" w:sz="4" w:space="0" w:color="auto"/>
@@ -11294,7 +10609,7 @@
         </w:tc>
         <w:tc>
           <w:tcPr>
-            <w:tcW w:w="992" w:type="dxa"/>
+            <w:tcW w:w="786" w:type="dxa"/>
             <w:tcBorders>
               <w:top w:val="single" w:sz="4" w:space="0" w:color="auto"/>
               <w:left w:val="single" w:sz="4" w:space="0" w:color="auto"/>
@@ -11321,7 +10636,7 @@
         </w:tc>
         <w:tc>
           <w:tcPr>
-            <w:tcW w:w="992" w:type="dxa"/>
+            <w:tcW w:w="709" w:type="dxa"/>
             <w:tcBorders>
               <w:top w:val="single" w:sz="4" w:space="0" w:color="auto"/>
               <w:left w:val="single" w:sz="4" w:space="0" w:color="auto"/>
@@ -11348,7 +10663,7 @@
         </w:tc>
         <w:tc>
           <w:tcPr>
-            <w:tcW w:w="851" w:type="dxa"/>
+            <w:tcW w:w="850" w:type="dxa"/>
             <w:tcBorders>
               <w:top w:val="single" w:sz="4" w:space="0" w:color="auto"/>
               <w:left w:val="single" w:sz="4" w:space="0" w:color="auto"/>
@@ -11375,7 +10690,7 @@
         </w:tc>
         <w:tc>
           <w:tcPr>
-            <w:tcW w:w="992" w:type="dxa"/>
+            <w:tcW w:w="709" w:type="dxa"/>
             <w:tcBorders>
               <w:top w:val="single" w:sz="4" w:space="0" w:color="auto"/>
               <w:left w:val="single" w:sz="4" w:space="0" w:color="auto"/>
@@ -11402,7 +10717,7 @@
         </w:tc>
         <w:tc>
           <w:tcPr>
-            <w:tcW w:w="850" w:type="dxa"/>
+            <w:tcW w:w="567" w:type="dxa"/>
             <w:tcBorders>
               <w:top w:val="single" w:sz="4" w:space="0" w:color="auto"/>
               <w:left w:val="single" w:sz="4" w:space="0" w:color="auto"/>
@@ -11429,7 +10744,7 @@
         </w:tc>
         <w:tc>
           <w:tcPr>
-            <w:tcW w:w="850" w:type="dxa"/>
+            <w:tcW w:w="709" w:type="dxa"/>
             <w:tcBorders>
               <w:top w:val="single" w:sz="4" w:space="0" w:color="auto"/>
               <w:left w:val="single" w:sz="4" w:space="0" w:color="auto"/>
@@ -11450,13 +10765,7 @@
                   <w:rPr>
                     <w:rFonts w:ascii="Cambria Math" w:hAnsi="Cambria Math"/>
                   </w:rPr>
-                  <m:t>H</m:t>
-                </m:r>
-                <m:r>
-                  <w:rPr>
-                    <w:rFonts w:ascii="Cambria Math" w:hAnsi="Cambria Math"/>
-                  </w:rPr>
-                  <m:t>CPT</m:t>
+                  <m:t>HCPT</m:t>
                 </m:r>
               </m:oMath>
             </m:oMathPara>
@@ -11485,13 +10794,7 @@
                   <w:rPr>
                     <w:rFonts w:ascii="Cambria Math" w:hAnsi="Cambria Math"/>
                   </w:rPr>
-                  <m:t>H</m:t>
-                </m:r>
-                <m:r>
-                  <w:rPr>
-                    <w:rFonts w:ascii="Cambria Math" w:hAnsi="Cambria Math"/>
-                  </w:rPr>
-                  <m:t>PS</m:t>
+                  <m:t>HPS</m:t>
                 </m:r>
               </m:oMath>
             </m:oMathPara>
@@ -11499,7 +10802,7 @@
         </w:tc>
         <w:tc>
           <w:tcPr>
-            <w:tcW w:w="1277" w:type="dxa"/>
+            <w:tcW w:w="1276" w:type="dxa"/>
             <w:tcBorders>
               <w:top w:val="single" w:sz="4" w:space="0" w:color="auto"/>
               <w:left w:val="single" w:sz="4" w:space="0" w:color="auto"/>
@@ -11528,9 +10831,12 @@
         </w:tc>
       </w:tr>
       <w:tr>
-        <w:tc>
-          <w:tcPr>
-            <w:tcW w:w="1434" w:type="dxa"/>
+        <w:trPr>
+          <w:trHeight w:val="272"/>
+        </w:trPr>
+        <w:tc>
+          <w:tcPr>
+            <w:tcW w:w="1101" w:type="dxa"/>
             <w:tcBorders>
               <w:top w:val="single" w:sz="4" w:space="0" w:color="auto"/>
               <w:left w:val="single" w:sz="4" w:space="0" w:color="auto"/>
@@ -11557,29 +10863,48 @@
         </w:tc>
         <w:tc>
           <w:tcPr>
-            <w:tcW w:w="801" w:type="dxa"/>
-            <w:tcBorders>
-              <w:top w:val="single" w:sz="4" w:space="0" w:color="auto"/>
-              <w:left w:val="single" w:sz="4" w:space="0" w:color="auto"/>
-              <w:bottom w:val="single" w:sz="4" w:space="0" w:color="auto"/>
-              <w:right w:val="single" w:sz="4" w:space="0" w:color="auto"/>
-            </w:tcBorders>
-          </w:tcPr>
-          <w:p>
-            <w:pPr>
-              <w:spacing w:after="0"/>
-            </w:pPr>
-            <w:r>
+            <w:tcW w:w="708" w:type="dxa"/>
+            <w:tcBorders>
+              <w:top w:val="single" w:sz="4" w:space="0" w:color="auto"/>
+              <w:left w:val="single" w:sz="4" w:space="0" w:color="auto"/>
+              <w:bottom w:val="single" w:sz="4" w:space="0" w:color="auto"/>
+              <w:right w:val="single" w:sz="4" w:space="0" w:color="auto"/>
+            </w:tcBorders>
+          </w:tcPr>
+          <w:p>
+            <w:pPr>
+              <w:spacing w:after="0"/>
               <w:rPr>
                 <w:rFonts w:ascii="Agency FB" w:hAnsi="Agency FB"/>
               </w:rPr>
+            </w:pPr>
+          </w:p>
+        </w:tc>
+        <w:tc>
+          <w:tcPr>
+            <w:tcW w:w="632" w:type="dxa"/>
+            <w:tcBorders>
+              <w:top w:val="single" w:sz="4" w:space="0" w:color="auto"/>
+              <w:left w:val="single" w:sz="4" w:space="0" w:color="auto"/>
+              <w:bottom w:val="single" w:sz="4" w:space="0" w:color="auto"/>
+              <w:right w:val="single" w:sz="4" w:space="0" w:color="auto"/>
+            </w:tcBorders>
+          </w:tcPr>
+          <w:p>
+            <w:pPr>
+              <w:spacing w:after="0"/>
+            </w:pPr>
+            <w:r>
+              <w:rPr>
+                <w:rFonts w:ascii="Agency FB" w:hAnsi="Agency FB"/>
+              </w:rPr>
               <w:t>√</w:t>
             </w:r>
           </w:p>
         </w:tc>
         <w:tc>
           <w:tcPr>
-            <w:tcW w:w="992" w:type="dxa"/>
+            <w:tcW w:w="786" w:type="dxa"/>
             <w:tcBorders>
               <w:top w:val="single" w:sz="4" w:space="0" w:color="auto"/>
               <w:left w:val="single" w:sz="4" w:space="0" w:color="auto"/>
@@ -11596,7 +10921,7 @@
         </w:tc>
         <w:tc>
           <w:tcPr>
-            <w:tcW w:w="992" w:type="dxa"/>
+            <w:tcW w:w="709" w:type="dxa"/>
             <w:tcBorders>
               <w:top w:val="single" w:sz="4" w:space="0" w:color="auto"/>
               <w:left w:val="single" w:sz="4" w:space="0" w:color="auto"/>
@@ -11619,7 +10944,7 @@
         </w:tc>
         <w:tc>
           <w:tcPr>
-            <w:tcW w:w="851" w:type="dxa"/>
+            <w:tcW w:w="850" w:type="dxa"/>
             <w:tcBorders>
               <w:top w:val="single" w:sz="4" w:space="0" w:color="auto"/>
               <w:left w:val="single" w:sz="4" w:space="0" w:color="auto"/>
@@ -11636,7 +10961,7 @@
         </w:tc>
         <w:tc>
           <w:tcPr>
-            <w:tcW w:w="992" w:type="dxa"/>
+            <w:tcW w:w="709" w:type="dxa"/>
             <w:tcBorders>
               <w:top w:val="single" w:sz="4" w:space="0" w:color="auto"/>
               <w:left w:val="single" w:sz="4" w:space="0" w:color="auto"/>
@@ -11659,6 +10984,48 @@
         </w:tc>
         <w:tc>
           <w:tcPr>
+            <w:tcW w:w="567" w:type="dxa"/>
+            <w:tcBorders>
+              <w:top w:val="single" w:sz="4" w:space="0" w:color="auto"/>
+              <w:left w:val="single" w:sz="4" w:space="0" w:color="auto"/>
+              <w:bottom w:val="single" w:sz="4" w:space="0" w:color="auto"/>
+              <w:right w:val="single" w:sz="4" w:space="0" w:color="auto"/>
+            </w:tcBorders>
+            <w:hideMark/>
+          </w:tcPr>
+          <w:p>
+            <w:pPr>
+              <w:spacing w:after="0"/>
+            </w:pPr>
+            <w:r>
+              <w:rPr>
+                <w:rFonts w:ascii="Agency FB" w:hAnsi="Agency FB"/>
+              </w:rPr>
+              <w:t>√</w:t>
+            </w:r>
+          </w:p>
+        </w:tc>
+        <w:tc>
+          <w:tcPr>
+            <w:tcW w:w="709" w:type="dxa"/>
+            <w:tcBorders>
+              <w:top w:val="single" w:sz="4" w:space="0" w:color="auto"/>
+              <w:left w:val="single" w:sz="4" w:space="0" w:color="auto"/>
+              <w:bottom w:val="single" w:sz="4" w:space="0" w:color="auto"/>
+              <w:right w:val="single" w:sz="4" w:space="0" w:color="auto"/>
+            </w:tcBorders>
+          </w:tcPr>
+          <w:p>
+            <w:pPr>
+              <w:spacing w:after="0"/>
+              <w:rPr>
+                <w:rFonts w:ascii="Agency FB" w:hAnsi="Agency FB"/>
+              </w:rPr>
+            </w:pPr>
+          </w:p>
+        </w:tc>
+        <w:tc>
+          <w:tcPr>
             <w:tcW w:w="850" w:type="dxa"/>
             <w:tcBorders>
               <w:top w:val="single" w:sz="4" w:space="0" w:color="auto"/>
@@ -11666,61 +11033,19 @@
               <w:bottom w:val="single" w:sz="4" w:space="0" w:color="auto"/>
               <w:right w:val="single" w:sz="4" w:space="0" w:color="auto"/>
             </w:tcBorders>
-            <w:hideMark/>
-          </w:tcPr>
-          <w:p>
-            <w:pPr>
-              <w:spacing w:after="0"/>
-            </w:pPr>
-            <w:r>
+          </w:tcPr>
+          <w:p>
+            <w:pPr>
+              <w:spacing w:after="0"/>
               <w:rPr>
                 <w:rFonts w:ascii="Agency FB" w:hAnsi="Agency FB"/>
               </w:rPr>
-              <w:t>√</w:t>
-            </w:r>
-          </w:p>
-        </w:tc>
-        <w:tc>
-          <w:tcPr>
-            <w:tcW w:w="850" w:type="dxa"/>
-            <w:tcBorders>
-              <w:top w:val="single" w:sz="4" w:space="0" w:color="auto"/>
-              <w:left w:val="single" w:sz="4" w:space="0" w:color="auto"/>
-              <w:bottom w:val="single" w:sz="4" w:space="0" w:color="auto"/>
-              <w:right w:val="single" w:sz="4" w:space="0" w:color="auto"/>
-            </w:tcBorders>
-          </w:tcPr>
-          <w:p>
-            <w:pPr>
-              <w:spacing w:after="0"/>
-              <w:rPr>
-                <w:rFonts w:ascii="Agency FB" w:hAnsi="Agency FB"/>
-              </w:rPr>
-            </w:pPr>
-          </w:p>
-        </w:tc>
-        <w:tc>
-          <w:tcPr>
-            <w:tcW w:w="850" w:type="dxa"/>
-            <w:tcBorders>
-              <w:top w:val="single" w:sz="4" w:space="0" w:color="auto"/>
-              <w:left w:val="single" w:sz="4" w:space="0" w:color="auto"/>
-              <w:bottom w:val="single" w:sz="4" w:space="0" w:color="auto"/>
-              <w:right w:val="single" w:sz="4" w:space="0" w:color="auto"/>
-            </w:tcBorders>
-          </w:tcPr>
-          <w:p>
-            <w:pPr>
-              <w:spacing w:after="0"/>
-              <w:rPr>
-                <w:rFonts w:ascii="Agency FB" w:hAnsi="Agency FB"/>
-              </w:rPr>
-            </w:pPr>
-          </w:p>
-        </w:tc>
-        <w:tc>
-          <w:tcPr>
-            <w:tcW w:w="1277" w:type="dxa"/>
+            </w:pPr>
+          </w:p>
+        </w:tc>
+        <w:tc>
+          <w:tcPr>
+            <w:tcW w:w="1276" w:type="dxa"/>
             <w:tcBorders>
               <w:top w:val="single" w:sz="4" w:space="0" w:color="auto"/>
               <w:left w:val="single" w:sz="4" w:space="0" w:color="auto"/>
@@ -11739,9 +11064,12 @@
         </w:tc>
       </w:tr>
       <w:tr>
-        <w:tc>
-          <w:tcPr>
-            <w:tcW w:w="1434" w:type="dxa"/>
+        <w:trPr>
+          <w:trHeight w:val="272"/>
+        </w:trPr>
+        <w:tc>
+          <w:tcPr>
+            <w:tcW w:w="1101" w:type="dxa"/>
             <w:tcBorders>
               <w:top w:val="single" w:sz="4" w:space="0" w:color="auto"/>
               <w:left w:val="single" w:sz="4" w:space="0" w:color="auto"/>
@@ -11768,29 +11096,48 @@
         </w:tc>
         <w:tc>
           <w:tcPr>
-            <w:tcW w:w="801" w:type="dxa"/>
-            <w:tcBorders>
-              <w:top w:val="single" w:sz="4" w:space="0" w:color="auto"/>
-              <w:left w:val="single" w:sz="4" w:space="0" w:color="auto"/>
-              <w:bottom w:val="single" w:sz="4" w:space="0" w:color="auto"/>
-              <w:right w:val="single" w:sz="4" w:space="0" w:color="auto"/>
-            </w:tcBorders>
-          </w:tcPr>
-          <w:p>
-            <w:pPr>
-              <w:spacing w:after="0"/>
-            </w:pPr>
-            <w:r>
+            <w:tcW w:w="708" w:type="dxa"/>
+            <w:tcBorders>
+              <w:top w:val="single" w:sz="4" w:space="0" w:color="auto"/>
+              <w:left w:val="single" w:sz="4" w:space="0" w:color="auto"/>
+              <w:bottom w:val="single" w:sz="4" w:space="0" w:color="auto"/>
+              <w:right w:val="single" w:sz="4" w:space="0" w:color="auto"/>
+            </w:tcBorders>
+          </w:tcPr>
+          <w:p>
+            <w:pPr>
+              <w:spacing w:after="0"/>
               <w:rPr>
                 <w:rFonts w:ascii="Agency FB" w:hAnsi="Agency FB"/>
               </w:rPr>
+            </w:pPr>
+          </w:p>
+        </w:tc>
+        <w:tc>
+          <w:tcPr>
+            <w:tcW w:w="632" w:type="dxa"/>
+            <w:tcBorders>
+              <w:top w:val="single" w:sz="4" w:space="0" w:color="auto"/>
+              <w:left w:val="single" w:sz="4" w:space="0" w:color="auto"/>
+              <w:bottom w:val="single" w:sz="4" w:space="0" w:color="auto"/>
+              <w:right w:val="single" w:sz="4" w:space="0" w:color="auto"/>
+            </w:tcBorders>
+          </w:tcPr>
+          <w:p>
+            <w:pPr>
+              <w:spacing w:after="0"/>
+            </w:pPr>
+            <w:r>
+              <w:rPr>
+                <w:rFonts w:ascii="Agency FB" w:hAnsi="Agency FB"/>
+              </w:rPr>
               <w:t>√</w:t>
             </w:r>
           </w:p>
         </w:tc>
         <w:tc>
           <w:tcPr>
-            <w:tcW w:w="992" w:type="dxa"/>
+            <w:tcW w:w="786" w:type="dxa"/>
             <w:tcBorders>
               <w:top w:val="single" w:sz="4" w:space="0" w:color="auto"/>
               <w:left w:val="single" w:sz="4" w:space="0" w:color="auto"/>
@@ -11813,7 +11160,7 @@
         </w:tc>
         <w:tc>
           <w:tcPr>
-            <w:tcW w:w="992" w:type="dxa"/>
+            <w:tcW w:w="709" w:type="dxa"/>
             <w:tcBorders>
               <w:top w:val="single" w:sz="4" w:space="0" w:color="auto"/>
               <w:left w:val="single" w:sz="4" w:space="0" w:color="auto"/>
@@ -11830,7 +11177,7 @@
         </w:tc>
         <w:tc>
           <w:tcPr>
-            <w:tcW w:w="851" w:type="dxa"/>
+            <w:tcW w:w="850" w:type="dxa"/>
             <w:tcBorders>
               <w:top w:val="single" w:sz="4" w:space="0" w:color="auto"/>
               <w:left w:val="single" w:sz="4" w:space="0" w:color="auto"/>
@@ -11847,7 +11194,7 @@
         </w:tc>
         <w:tc>
           <w:tcPr>
-            <w:tcW w:w="992" w:type="dxa"/>
+            <w:tcW w:w="709" w:type="dxa"/>
             <w:tcBorders>
               <w:top w:val="single" w:sz="4" w:space="0" w:color="auto"/>
               <w:left w:val="single" w:sz="4" w:space="0" w:color="auto"/>
@@ -11870,6 +11217,48 @@
         </w:tc>
         <w:tc>
           <w:tcPr>
+            <w:tcW w:w="567" w:type="dxa"/>
+            <w:tcBorders>
+              <w:top w:val="single" w:sz="4" w:space="0" w:color="auto"/>
+              <w:left w:val="single" w:sz="4" w:space="0" w:color="auto"/>
+              <w:bottom w:val="single" w:sz="4" w:space="0" w:color="auto"/>
+              <w:right w:val="single" w:sz="4" w:space="0" w:color="auto"/>
+            </w:tcBorders>
+            <w:hideMark/>
+          </w:tcPr>
+          <w:p>
+            <w:pPr>
+              <w:spacing w:after="0"/>
+            </w:pPr>
+            <w:r>
+              <w:rPr>
+                <w:rFonts w:ascii="Agency FB" w:hAnsi="Agency FB"/>
+              </w:rPr>
+              <w:t>√</w:t>
+            </w:r>
+          </w:p>
+        </w:tc>
+        <w:tc>
+          <w:tcPr>
+            <w:tcW w:w="709" w:type="dxa"/>
+            <w:tcBorders>
+              <w:top w:val="single" w:sz="4" w:space="0" w:color="auto"/>
+              <w:left w:val="single" w:sz="4" w:space="0" w:color="auto"/>
+              <w:bottom w:val="single" w:sz="4" w:space="0" w:color="auto"/>
+              <w:right w:val="single" w:sz="4" w:space="0" w:color="auto"/>
+            </w:tcBorders>
+          </w:tcPr>
+          <w:p>
+            <w:pPr>
+              <w:spacing w:after="0"/>
+              <w:rPr>
+                <w:rFonts w:ascii="Agency FB" w:hAnsi="Agency FB"/>
+              </w:rPr>
+            </w:pPr>
+          </w:p>
+        </w:tc>
+        <w:tc>
+          <w:tcPr>
             <w:tcW w:w="850" w:type="dxa"/>
             <w:tcBorders>
               <w:top w:val="single" w:sz="4" w:space="0" w:color="auto"/>
@@ -11877,61 +11266,19 @@
               <w:bottom w:val="single" w:sz="4" w:space="0" w:color="auto"/>
               <w:right w:val="single" w:sz="4" w:space="0" w:color="auto"/>
             </w:tcBorders>
-            <w:hideMark/>
-          </w:tcPr>
-          <w:p>
-            <w:pPr>
-              <w:spacing w:after="0"/>
-            </w:pPr>
-            <w:r>
+          </w:tcPr>
+          <w:p>
+            <w:pPr>
+              <w:spacing w:after="0"/>
               <w:rPr>
                 <w:rFonts w:ascii="Agency FB" w:hAnsi="Agency FB"/>
               </w:rPr>
-              <w:t>√</w:t>
-            </w:r>
-          </w:p>
-        </w:tc>
-        <w:tc>
-          <w:tcPr>
-            <w:tcW w:w="850" w:type="dxa"/>
-            <w:tcBorders>
-              <w:top w:val="single" w:sz="4" w:space="0" w:color="auto"/>
-              <w:left w:val="single" w:sz="4" w:space="0" w:color="auto"/>
-              <w:bottom w:val="single" w:sz="4" w:space="0" w:color="auto"/>
-              <w:right w:val="single" w:sz="4" w:space="0" w:color="auto"/>
-            </w:tcBorders>
-          </w:tcPr>
-          <w:p>
-            <w:pPr>
-              <w:spacing w:after="0"/>
-              <w:rPr>
-                <w:rFonts w:ascii="Agency FB" w:hAnsi="Agency FB"/>
-              </w:rPr>
-            </w:pPr>
-          </w:p>
-        </w:tc>
-        <w:tc>
-          <w:tcPr>
-            <w:tcW w:w="850" w:type="dxa"/>
-            <w:tcBorders>
-              <w:top w:val="single" w:sz="4" w:space="0" w:color="auto"/>
-              <w:left w:val="single" w:sz="4" w:space="0" w:color="auto"/>
-              <w:bottom w:val="single" w:sz="4" w:space="0" w:color="auto"/>
-              <w:right w:val="single" w:sz="4" w:space="0" w:color="auto"/>
-            </w:tcBorders>
-          </w:tcPr>
-          <w:p>
-            <w:pPr>
-              <w:spacing w:after="0"/>
-              <w:rPr>
-                <w:rFonts w:ascii="Agency FB" w:hAnsi="Agency FB"/>
-              </w:rPr>
-            </w:pPr>
-          </w:p>
-        </w:tc>
-        <w:tc>
-          <w:tcPr>
-            <w:tcW w:w="1277" w:type="dxa"/>
+            </w:pPr>
+          </w:p>
+        </w:tc>
+        <w:tc>
+          <w:tcPr>
+            <w:tcW w:w="1276" w:type="dxa"/>
             <w:tcBorders>
               <w:top w:val="single" w:sz="4" w:space="0" w:color="auto"/>
               <w:left w:val="single" w:sz="4" w:space="0" w:color="auto"/>
@@ -11950,9 +11297,12 @@
         </w:tc>
       </w:tr>
       <w:tr>
-        <w:tc>
-          <w:tcPr>
-            <w:tcW w:w="1434" w:type="dxa"/>
+        <w:trPr>
+          <w:trHeight w:val="291"/>
+        </w:trPr>
+        <w:tc>
+          <w:tcPr>
+            <w:tcW w:w="1101" w:type="dxa"/>
             <w:tcBorders>
               <w:top w:val="single" w:sz="4" w:space="0" w:color="auto"/>
               <w:left w:val="single" w:sz="4" w:space="0" w:color="auto"/>
@@ -11979,23 +11329,39 @@
         </w:tc>
         <w:tc>
           <w:tcPr>
-            <w:tcW w:w="801" w:type="dxa"/>
-            <w:tcBorders>
-              <w:top w:val="single" w:sz="4" w:space="0" w:color="auto"/>
-              <w:left w:val="single" w:sz="4" w:space="0" w:color="auto"/>
-              <w:bottom w:val="single" w:sz="4" w:space="0" w:color="auto"/>
-              <w:right w:val="single" w:sz="4" w:space="0" w:color="auto"/>
-            </w:tcBorders>
-          </w:tcPr>
-          <w:p>
-            <w:pPr>
-              <w:spacing w:after="0"/>
-            </w:pPr>
-          </w:p>
-        </w:tc>
-        <w:tc>
-          <w:tcPr>
-            <w:tcW w:w="992" w:type="dxa"/>
+            <w:tcW w:w="708" w:type="dxa"/>
+            <w:tcBorders>
+              <w:top w:val="single" w:sz="4" w:space="0" w:color="auto"/>
+              <w:left w:val="single" w:sz="4" w:space="0" w:color="auto"/>
+              <w:bottom w:val="single" w:sz="4" w:space="0" w:color="auto"/>
+              <w:right w:val="single" w:sz="4" w:space="0" w:color="auto"/>
+            </w:tcBorders>
+          </w:tcPr>
+          <w:p>
+            <w:pPr>
+              <w:spacing w:after="0"/>
+            </w:pPr>
+          </w:p>
+        </w:tc>
+        <w:tc>
+          <w:tcPr>
+            <w:tcW w:w="632" w:type="dxa"/>
+            <w:tcBorders>
+              <w:top w:val="single" w:sz="4" w:space="0" w:color="auto"/>
+              <w:left w:val="single" w:sz="4" w:space="0" w:color="auto"/>
+              <w:bottom w:val="single" w:sz="4" w:space="0" w:color="auto"/>
+              <w:right w:val="single" w:sz="4" w:space="0" w:color="auto"/>
+            </w:tcBorders>
+          </w:tcPr>
+          <w:p>
+            <w:pPr>
+              <w:spacing w:after="0"/>
+            </w:pPr>
+          </w:p>
+        </w:tc>
+        <w:tc>
+          <w:tcPr>
+            <w:tcW w:w="786" w:type="dxa"/>
             <w:tcBorders>
               <w:top w:val="single" w:sz="4" w:space="0" w:color="auto"/>
               <w:left w:val="single" w:sz="4" w:space="0" w:color="auto"/>
@@ -12018,7 +11384,7 @@
         </w:tc>
         <w:tc>
           <w:tcPr>
-            <w:tcW w:w="992" w:type="dxa"/>
+            <w:tcW w:w="709" w:type="dxa"/>
             <w:tcBorders>
               <w:top w:val="single" w:sz="4" w:space="0" w:color="auto"/>
               <w:left w:val="single" w:sz="4" w:space="0" w:color="auto"/>
@@ -12035,7 +11401,7 @@
         </w:tc>
         <w:tc>
           <w:tcPr>
-            <w:tcW w:w="851" w:type="dxa"/>
+            <w:tcW w:w="850" w:type="dxa"/>
             <w:tcBorders>
               <w:top w:val="single" w:sz="4" w:space="0" w:color="auto"/>
               <w:left w:val="single" w:sz="4" w:space="0" w:color="auto"/>
@@ -12058,7 +11424,7 @@
         </w:tc>
         <w:tc>
           <w:tcPr>
-            <w:tcW w:w="992" w:type="dxa"/>
+            <w:tcW w:w="709" w:type="dxa"/>
             <w:tcBorders>
               <w:top w:val="single" w:sz="4" w:space="0" w:color="auto"/>
               <w:left w:val="single" w:sz="4" w:space="0" w:color="auto"/>
@@ -12081,6 +11447,54 @@
         </w:tc>
         <w:tc>
           <w:tcPr>
+            <w:tcW w:w="567" w:type="dxa"/>
+            <w:tcBorders>
+              <w:top w:val="single" w:sz="4" w:space="0" w:color="auto"/>
+              <w:left w:val="single" w:sz="4" w:space="0" w:color="auto"/>
+              <w:bottom w:val="single" w:sz="4" w:space="0" w:color="auto"/>
+              <w:right w:val="single" w:sz="4" w:space="0" w:color="auto"/>
+            </w:tcBorders>
+            <w:hideMark/>
+          </w:tcPr>
+          <w:p>
+            <w:pPr>
+              <w:spacing w:after="0"/>
+            </w:pPr>
+            <w:r>
+              <w:rPr>
+                <w:rFonts w:ascii="Agency FB" w:hAnsi="Agency FB"/>
+              </w:rPr>
+              <w:t>√</w:t>
+            </w:r>
+          </w:p>
+        </w:tc>
+        <w:tc>
+          <w:tcPr>
+            <w:tcW w:w="709" w:type="dxa"/>
+            <w:tcBorders>
+              <w:top w:val="single" w:sz="4" w:space="0" w:color="auto"/>
+              <w:left w:val="single" w:sz="4" w:space="0" w:color="auto"/>
+              <w:bottom w:val="single" w:sz="4" w:space="0" w:color="auto"/>
+              <w:right w:val="single" w:sz="4" w:space="0" w:color="auto"/>
+            </w:tcBorders>
+          </w:tcPr>
+          <w:p>
+            <w:pPr>
+              <w:spacing w:after="0"/>
+              <w:rPr>
+                <w:rFonts w:ascii="Agency FB" w:hAnsi="Agency FB"/>
+              </w:rPr>
+            </w:pPr>
+            <w:r>
+              <w:rPr>
+                <w:rFonts w:ascii="Agency FB" w:hAnsi="Agency FB"/>
+              </w:rPr>
+              <w:t>√</w:t>
+            </w:r>
+          </w:p>
+        </w:tc>
+        <w:tc>
+          <w:tcPr>
             <w:tcW w:w="850" w:type="dxa"/>
             <w:tcBorders>
               <w:top w:val="single" w:sz="4" w:space="0" w:color="auto"/>
@@ -12088,73 +11502,25 @@
               <w:bottom w:val="single" w:sz="4" w:space="0" w:color="auto"/>
               <w:right w:val="single" w:sz="4" w:space="0" w:color="auto"/>
             </w:tcBorders>
-            <w:hideMark/>
-          </w:tcPr>
-          <w:p>
-            <w:pPr>
-              <w:spacing w:after="0"/>
-            </w:pPr>
-            <w:r>
+          </w:tcPr>
+          <w:p>
+            <w:pPr>
+              <w:spacing w:after="0"/>
               <w:rPr>
                 <w:rFonts w:ascii="Agency FB" w:hAnsi="Agency FB"/>
               </w:rPr>
+            </w:pPr>
+            <w:r>
+              <w:rPr>
+                <w:rFonts w:ascii="Agency FB" w:hAnsi="Agency FB"/>
+              </w:rPr>
               <w:t>√</w:t>
             </w:r>
           </w:p>
         </w:tc>
         <w:tc>
           <w:tcPr>
-            <w:tcW w:w="850" w:type="dxa"/>
-            <w:tcBorders>
-              <w:top w:val="single" w:sz="4" w:space="0" w:color="auto"/>
-              <w:left w:val="single" w:sz="4" w:space="0" w:color="auto"/>
-              <w:bottom w:val="single" w:sz="4" w:space="0" w:color="auto"/>
-              <w:right w:val="single" w:sz="4" w:space="0" w:color="auto"/>
-            </w:tcBorders>
-          </w:tcPr>
-          <w:p>
-            <w:pPr>
-              <w:spacing w:after="0"/>
-              <w:rPr>
-                <w:rFonts w:ascii="Agency FB" w:hAnsi="Agency FB"/>
-              </w:rPr>
-            </w:pPr>
-            <w:r>
-              <w:rPr>
-                <w:rFonts w:ascii="Agency FB" w:hAnsi="Agency FB"/>
-              </w:rPr>
-              <w:t>√</w:t>
-            </w:r>
-          </w:p>
-        </w:tc>
-        <w:tc>
-          <w:tcPr>
-            <w:tcW w:w="850" w:type="dxa"/>
-            <w:tcBorders>
-              <w:top w:val="single" w:sz="4" w:space="0" w:color="auto"/>
-              <w:left w:val="single" w:sz="4" w:space="0" w:color="auto"/>
-              <w:bottom w:val="single" w:sz="4" w:space="0" w:color="auto"/>
-              <w:right w:val="single" w:sz="4" w:space="0" w:color="auto"/>
-            </w:tcBorders>
-          </w:tcPr>
-          <w:p>
-            <w:pPr>
-              <w:spacing w:after="0"/>
-              <w:rPr>
-                <w:rFonts w:ascii="Agency FB" w:hAnsi="Agency FB"/>
-              </w:rPr>
-            </w:pPr>
-            <w:r>
-              <w:rPr>
-                <w:rFonts w:ascii="Agency FB" w:hAnsi="Agency FB"/>
-              </w:rPr>
-              <w:t>√</w:t>
-            </w:r>
-          </w:p>
-        </w:tc>
-        <w:tc>
-          <w:tcPr>
-            <w:tcW w:w="1277" w:type="dxa"/>
+            <w:tcW w:w="1276" w:type="dxa"/>
             <w:tcBorders>
               <w:top w:val="single" w:sz="4" w:space="0" w:color="auto"/>
               <w:left w:val="single" w:sz="4" w:space="0" w:color="auto"/>
@@ -12179,9 +11545,12 @@
         </w:tc>
       </w:tr>
       <w:tr>
-        <w:tc>
-          <w:tcPr>
-            <w:tcW w:w="1434" w:type="dxa"/>
+        <w:trPr>
+          <w:trHeight w:val="291"/>
+        </w:trPr>
+        <w:tc>
+          <w:tcPr>
+            <w:tcW w:w="1101" w:type="dxa"/>
             <w:tcBorders>
               <w:top w:val="single" w:sz="4" w:space="0" w:color="auto"/>
               <w:left w:val="single" w:sz="4" w:space="0" w:color="auto"/>
@@ -12208,23 +11577,39 @@
         </w:tc>
         <w:tc>
           <w:tcPr>
-            <w:tcW w:w="801" w:type="dxa"/>
-            <w:tcBorders>
-              <w:top w:val="single" w:sz="4" w:space="0" w:color="auto"/>
-              <w:left w:val="single" w:sz="4" w:space="0" w:color="auto"/>
-              <w:bottom w:val="single" w:sz="4" w:space="0" w:color="auto"/>
-              <w:right w:val="single" w:sz="4" w:space="0" w:color="auto"/>
-            </w:tcBorders>
-          </w:tcPr>
-          <w:p>
-            <w:pPr>
-              <w:spacing w:after="0"/>
-            </w:pPr>
-          </w:p>
-        </w:tc>
-        <w:tc>
-          <w:tcPr>
-            <w:tcW w:w="992" w:type="dxa"/>
+            <w:tcW w:w="708" w:type="dxa"/>
+            <w:tcBorders>
+              <w:top w:val="single" w:sz="4" w:space="0" w:color="auto"/>
+              <w:left w:val="single" w:sz="4" w:space="0" w:color="auto"/>
+              <w:bottom w:val="single" w:sz="4" w:space="0" w:color="auto"/>
+              <w:right w:val="single" w:sz="4" w:space="0" w:color="auto"/>
+            </w:tcBorders>
+          </w:tcPr>
+          <w:p>
+            <w:pPr>
+              <w:spacing w:after="0"/>
+            </w:pPr>
+          </w:p>
+        </w:tc>
+        <w:tc>
+          <w:tcPr>
+            <w:tcW w:w="632" w:type="dxa"/>
+            <w:tcBorders>
+              <w:top w:val="single" w:sz="4" w:space="0" w:color="auto"/>
+              <w:left w:val="single" w:sz="4" w:space="0" w:color="auto"/>
+              <w:bottom w:val="single" w:sz="4" w:space="0" w:color="auto"/>
+              <w:right w:val="single" w:sz="4" w:space="0" w:color="auto"/>
+            </w:tcBorders>
+          </w:tcPr>
+          <w:p>
+            <w:pPr>
+              <w:spacing w:after="0"/>
+            </w:pPr>
+          </w:p>
+        </w:tc>
+        <w:tc>
+          <w:tcPr>
+            <w:tcW w:w="786" w:type="dxa"/>
             <w:tcBorders>
               <w:top w:val="single" w:sz="4" w:space="0" w:color="auto"/>
               <w:left w:val="single" w:sz="4" w:space="0" w:color="auto"/>
@@ -12247,7 +11632,7 @@
         </w:tc>
         <w:tc>
           <w:tcPr>
-            <w:tcW w:w="992" w:type="dxa"/>
+            <w:tcW w:w="709" w:type="dxa"/>
             <w:tcBorders>
               <w:top w:val="single" w:sz="4" w:space="0" w:color="auto"/>
               <w:left w:val="single" w:sz="4" w:space="0" w:color="auto"/>
@@ -12270,7 +11655,7 @@
         </w:tc>
         <w:tc>
           <w:tcPr>
-            <w:tcW w:w="851" w:type="dxa"/>
+            <w:tcW w:w="850" w:type="dxa"/>
             <w:tcBorders>
               <w:top w:val="single" w:sz="4" w:space="0" w:color="auto"/>
               <w:left w:val="single" w:sz="4" w:space="0" w:color="auto"/>
@@ -12287,7 +11672,7 @@
         </w:tc>
         <w:tc>
           <w:tcPr>
-            <w:tcW w:w="992" w:type="dxa"/>
+            <w:tcW w:w="709" w:type="dxa"/>
             <w:tcBorders>
               <w:top w:val="single" w:sz="4" w:space="0" w:color="auto"/>
               <w:left w:val="single" w:sz="4" w:space="0" w:color="auto"/>
@@ -12309,6 +11694,38 @@
         </w:tc>
         <w:tc>
           <w:tcPr>
+            <w:tcW w:w="567" w:type="dxa"/>
+            <w:tcBorders>
+              <w:top w:val="single" w:sz="4" w:space="0" w:color="auto"/>
+              <w:left w:val="single" w:sz="4" w:space="0" w:color="auto"/>
+              <w:bottom w:val="single" w:sz="4" w:space="0" w:color="auto"/>
+              <w:right w:val="single" w:sz="4" w:space="0" w:color="auto"/>
+            </w:tcBorders>
+          </w:tcPr>
+          <w:p>
+            <w:pPr>
+              <w:spacing w:after="0"/>
+            </w:pPr>
+          </w:p>
+        </w:tc>
+        <w:tc>
+          <w:tcPr>
+            <w:tcW w:w="709" w:type="dxa"/>
+            <w:tcBorders>
+              <w:top w:val="single" w:sz="4" w:space="0" w:color="auto"/>
+              <w:left w:val="single" w:sz="4" w:space="0" w:color="auto"/>
+              <w:bottom w:val="single" w:sz="4" w:space="0" w:color="auto"/>
+              <w:right w:val="single" w:sz="4" w:space="0" w:color="auto"/>
+            </w:tcBorders>
+          </w:tcPr>
+          <w:p>
+            <w:pPr>
+              <w:spacing w:after="0"/>
+            </w:pPr>
+          </w:p>
+        </w:tc>
+        <w:tc>
+          <w:tcPr>
             <w:tcW w:w="850" w:type="dxa"/>
             <w:tcBorders>
               <w:top w:val="single" w:sz="4" w:space="0" w:color="auto"/>
@@ -12325,212 +11742,7 @@
         </w:tc>
         <w:tc>
           <w:tcPr>
-            <w:tcW w:w="850" w:type="dxa"/>
-            <w:tcBorders>
-              <w:top w:val="single" w:sz="4" w:space="0" w:color="auto"/>
-              <w:left w:val="single" w:sz="4" w:space="0" w:color="auto"/>
-              <w:bottom w:val="single" w:sz="4" w:space="0" w:color="auto"/>
-              <w:right w:val="single" w:sz="4" w:space="0" w:color="auto"/>
-            </w:tcBorders>
-          </w:tcPr>
-          <w:p>
-            <w:pPr>
-              <w:spacing w:after="0"/>
-            </w:pPr>
-          </w:p>
-        </w:tc>
-        <w:tc>
-          <w:tcPr>
-            <w:tcW w:w="850" w:type="dxa"/>
-            <w:tcBorders>
-              <w:top w:val="single" w:sz="4" w:space="0" w:color="auto"/>
-              <w:left w:val="single" w:sz="4" w:space="0" w:color="auto"/>
-              <w:bottom w:val="single" w:sz="4" w:space="0" w:color="auto"/>
-              <w:right w:val="single" w:sz="4" w:space="0" w:color="auto"/>
-            </w:tcBorders>
-          </w:tcPr>
-          <w:p>
-            <w:pPr>
-              <w:spacing w:after="0"/>
-            </w:pPr>
-          </w:p>
-        </w:tc>
-        <w:tc>
-          <w:tcPr>
-            <w:tcW w:w="1277" w:type="dxa"/>
-            <w:tcBorders>
-              <w:top w:val="single" w:sz="4" w:space="0" w:color="auto"/>
-              <w:left w:val="single" w:sz="4" w:space="0" w:color="auto"/>
-              <w:bottom w:val="single" w:sz="4" w:space="0" w:color="auto"/>
-              <w:right w:val="single" w:sz="4" w:space="0" w:color="auto"/>
-            </w:tcBorders>
-          </w:tcPr>
-          <w:p>
-            <w:pPr>
-              <w:spacing w:after="0"/>
-            </w:pPr>
-          </w:p>
-        </w:tc>
-      </w:tr>
-      <w:tr>
-        <w:tc>
-          <w:tcPr>
-            <w:tcW w:w="1434" w:type="dxa"/>
-            <w:tcBorders>
-              <w:top w:val="single" w:sz="4" w:space="0" w:color="auto"/>
-              <w:left w:val="single" w:sz="4" w:space="0" w:color="auto"/>
-              <w:bottom w:val="single" w:sz="4" w:space="0" w:color="auto"/>
-              <w:right w:val="single" w:sz="4" w:space="0" w:color="auto"/>
-            </w:tcBorders>
-            <w:hideMark/>
-          </w:tcPr>
-          <w:p>
-            <w:pPr>
-              <w:spacing w:after="0"/>
-            </w:pPr>
-            <m:oMathPara>
-              <m:oMath>
-                <m:r>
-                  <w:rPr>
-                    <w:rFonts w:ascii="Cambria Math" w:hAnsi="Cambria Math"/>
-                  </w:rPr>
-                  <m:t>DLS</m:t>
-                </m:r>
-              </m:oMath>
-            </m:oMathPara>
-          </w:p>
-        </w:tc>
-        <w:tc>
-          <w:tcPr>
-            <w:tcW w:w="801" w:type="dxa"/>
-            <w:tcBorders>
-              <w:top w:val="single" w:sz="4" w:space="0" w:color="auto"/>
-              <w:left w:val="single" w:sz="4" w:space="0" w:color="auto"/>
-              <w:bottom w:val="single" w:sz="4" w:space="0" w:color="auto"/>
-              <w:right w:val="single" w:sz="4" w:space="0" w:color="auto"/>
-            </w:tcBorders>
-          </w:tcPr>
-          <w:p>
-            <w:pPr>
-              <w:spacing w:after="0"/>
-            </w:pPr>
-          </w:p>
-        </w:tc>
-        <w:tc>
-          <w:tcPr>
-            <w:tcW w:w="992" w:type="dxa"/>
-            <w:tcBorders>
-              <w:top w:val="single" w:sz="4" w:space="0" w:color="auto"/>
-              <w:left w:val="single" w:sz="4" w:space="0" w:color="auto"/>
-              <w:bottom w:val="single" w:sz="4" w:space="0" w:color="auto"/>
-              <w:right w:val="single" w:sz="4" w:space="0" w:color="auto"/>
-            </w:tcBorders>
-          </w:tcPr>
-          <w:p>
-            <w:pPr>
-              <w:spacing w:after="0"/>
-            </w:pPr>
-          </w:p>
-        </w:tc>
-        <w:tc>
-          <w:tcPr>
-            <w:tcW w:w="992" w:type="dxa"/>
-            <w:tcBorders>
-              <w:top w:val="single" w:sz="4" w:space="0" w:color="auto"/>
-              <w:left w:val="single" w:sz="4" w:space="0" w:color="auto"/>
-              <w:bottom w:val="single" w:sz="4" w:space="0" w:color="auto"/>
-              <w:right w:val="single" w:sz="4" w:space="0" w:color="auto"/>
-            </w:tcBorders>
-          </w:tcPr>
-          <w:p>
-            <w:pPr>
-              <w:spacing w:after="0"/>
-            </w:pPr>
-          </w:p>
-        </w:tc>
-        <w:tc>
-          <w:tcPr>
-            <w:tcW w:w="851" w:type="dxa"/>
-            <w:tcBorders>
-              <w:top w:val="single" w:sz="4" w:space="0" w:color="auto"/>
-              <w:left w:val="single" w:sz="4" w:space="0" w:color="auto"/>
-              <w:bottom w:val="single" w:sz="4" w:space="0" w:color="auto"/>
-              <w:right w:val="single" w:sz="4" w:space="0" w:color="auto"/>
-            </w:tcBorders>
-          </w:tcPr>
-          <w:p>
-            <w:pPr>
-              <w:spacing w:after="0"/>
-            </w:pPr>
-          </w:p>
-        </w:tc>
-        <w:tc>
-          <w:tcPr>
-            <w:tcW w:w="992" w:type="dxa"/>
-            <w:tcBorders>
-              <w:top w:val="single" w:sz="4" w:space="0" w:color="auto"/>
-              <w:left w:val="single" w:sz="4" w:space="0" w:color="auto"/>
-              <w:bottom w:val="single" w:sz="4" w:space="0" w:color="auto"/>
-              <w:right w:val="single" w:sz="4" w:space="0" w:color="auto"/>
-            </w:tcBorders>
-          </w:tcPr>
-          <w:p>
-            <w:pPr>
-              <w:spacing w:after="0"/>
-            </w:pPr>
-          </w:p>
-        </w:tc>
-        <w:tc>
-          <w:tcPr>
-            <w:tcW w:w="850" w:type="dxa"/>
-            <w:tcBorders>
-              <w:top w:val="single" w:sz="4" w:space="0" w:color="auto"/>
-              <w:left w:val="single" w:sz="4" w:space="0" w:color="auto"/>
-              <w:bottom w:val="single" w:sz="4" w:space="0" w:color="auto"/>
-              <w:right w:val="single" w:sz="4" w:space="0" w:color="auto"/>
-            </w:tcBorders>
-          </w:tcPr>
-          <w:p>
-            <w:pPr>
-              <w:spacing w:after="0"/>
-            </w:pPr>
-          </w:p>
-        </w:tc>
-        <w:tc>
-          <w:tcPr>
-            <w:tcW w:w="850" w:type="dxa"/>
-            <w:tcBorders>
-              <w:top w:val="single" w:sz="4" w:space="0" w:color="auto"/>
-              <w:left w:val="single" w:sz="4" w:space="0" w:color="auto"/>
-              <w:bottom w:val="single" w:sz="4" w:space="0" w:color="auto"/>
-              <w:right w:val="single" w:sz="4" w:space="0" w:color="auto"/>
-            </w:tcBorders>
-          </w:tcPr>
-          <w:p>
-            <w:pPr>
-              <w:spacing w:after="0"/>
-            </w:pPr>
-          </w:p>
-        </w:tc>
-        <w:tc>
-          <w:tcPr>
-            <w:tcW w:w="850" w:type="dxa"/>
-            <w:tcBorders>
-              <w:top w:val="single" w:sz="4" w:space="0" w:color="auto"/>
-              <w:left w:val="single" w:sz="4" w:space="0" w:color="auto"/>
-              <w:bottom w:val="single" w:sz="4" w:space="0" w:color="auto"/>
-              <w:right w:val="single" w:sz="4" w:space="0" w:color="auto"/>
-            </w:tcBorders>
-          </w:tcPr>
-          <w:p>
-            <w:pPr>
-              <w:spacing w:after="0"/>
-            </w:pPr>
-          </w:p>
-        </w:tc>
-        <w:tc>
-          <w:tcPr>
-            <w:tcW w:w="1277" w:type="dxa"/>
+            <w:tcW w:w="1276" w:type="dxa"/>
             <w:tcBorders>
               <w:top w:val="single" w:sz="4" w:space="0" w:color="auto"/>
               <w:left w:val="single" w:sz="4" w:space="0" w:color="auto"/>
@@ -12548,112 +11760,44 @@
     </w:tbl>
     <w:p>
       <w:pPr>
-        <w:rPr>
-          <w:rFonts w:eastAsiaTheme="minorEastAsia" w:cs="Times New Roman"/>
-          <w:sz w:val="24"/>
-          <w:szCs w:val="24"/>
-        </w:rPr>
-      </w:pPr>
+        <w:pStyle w:val="Lgende"/>
+      </w:pPr>
+      <w:r>
+        <w:t xml:space="preserve">Tableau </w:t>
+      </w:r>
+      <w:r>
+        <w:fldChar w:fldCharType="begin"/>
+      </w:r>
+      <w:r>
+        <w:instrText xml:space="preserve"> SEQ Tableau \* ARABIC </w:instrText>
+      </w:r>
+      <w:r>
+        <w:fldChar w:fldCharType="separate"/>
+      </w:r>
+      <w:r>
+        <w:rPr>
+          <w:noProof/>
+        </w:rPr>
+        <w:t>2</w:t>
+      </w:r>
+      <w:r>
+        <w:fldChar w:fldCharType="end"/>
+      </w:r>
+      <w:r>
+        <w:t>: Tableau de comparaison des heuristiques</w:t>
+      </w:r>
     </w:p>
     <w:p>
       <w:pPr>
-        <w:rPr>
-          <w:rFonts w:eastAsiaTheme="minorEastAsia"/>
-          <w:sz w:val="24"/>
-          <w:szCs w:val="24"/>
-        </w:rPr>
-      </w:pPr>
-      <w:r>
-        <w:rPr>
-          <w:rFonts w:eastAsiaTheme="minorEastAsia"/>
-          <w:sz w:val="24"/>
-          <w:szCs w:val="24"/>
-        </w:rPr>
-        <w:t>A la lecture de ce tableau</w:t>
-      </w:r>
-      <w:r>
-        <w:rPr>
-          <w:rFonts w:eastAsiaTheme="minorEastAsia"/>
-          <w:sz w:val="24"/>
-          <w:szCs w:val="24"/>
-        </w:rPr>
-        <w:t xml:space="preserve">, </w:t>
-      </w:r>
-      <w:r>
-        <w:rPr>
-          <w:rFonts w:eastAsiaTheme="minorEastAsia"/>
-          <w:sz w:val="24"/>
-          <w:szCs w:val="24"/>
-        </w:rPr>
-        <w:t>nous pouvons remarquer que deux algorithmes</w:t>
-      </w:r>
-      <w:r>
-        <w:rPr>
-          <w:rFonts w:eastAsiaTheme="minorEastAsia"/>
-          <w:sz w:val="24"/>
-          <w:szCs w:val="24"/>
-        </w:rPr>
-        <w:t xml:space="preserve"> revienne</w:t>
-      </w:r>
-      <w:r>
-        <w:rPr>
-          <w:rFonts w:eastAsiaTheme="minorEastAsia"/>
-          <w:sz w:val="24"/>
-          <w:szCs w:val="24"/>
-        </w:rPr>
-        <w:t>nt dans la comparaison</w:t>
-      </w:r>
-      <w:r>
-        <w:rPr>
-          <w:rFonts w:eastAsiaTheme="minorEastAsia"/>
-          <w:sz w:val="24"/>
-          <w:szCs w:val="24"/>
-        </w:rPr>
-        <w:t>. Il s’agit de HEFT et LMT. En effet dans la littérature HEFT est présenté comme l’algorithme offrant les meilleures performances. PETS se positionne comme</w:t>
-      </w:r>
-      <w:r>
-        <w:rPr>
-          <w:rFonts w:eastAsiaTheme="minorEastAsia"/>
-          <w:sz w:val="24"/>
-          <w:szCs w:val="24"/>
-        </w:rPr>
-        <w:t xml:space="preserve"> étant le premier algorithme dont les performance</w:t>
-      </w:r>
-      <w:r>
-        <w:rPr>
-          <w:rFonts w:eastAsiaTheme="minorEastAsia"/>
-          <w:sz w:val="24"/>
-          <w:szCs w:val="24"/>
-        </w:rPr>
-        <w:t>s celles de HEFT.</w:t>
-      </w:r>
-      <w:r>
-        <w:rPr>
-          <w:rFonts w:eastAsiaTheme="minorEastAsia"/>
-          <w:sz w:val="24"/>
-          <w:szCs w:val="24"/>
-        </w:rPr>
-        <w:t xml:space="preserve"> </w:t>
-      </w:r>
-      <w:r>
-        <w:rPr>
-          <w:rFonts w:eastAsiaTheme="minorEastAsia"/>
-          <w:sz w:val="24"/>
-          <w:szCs w:val="24"/>
-        </w:rPr>
-        <w:t xml:space="preserve">  </w:t>
-      </w:r>
-      <w:r>
-        <w:rPr>
-          <w:rFonts w:eastAsiaTheme="minorEastAsia"/>
-          <w:sz w:val="24"/>
-          <w:szCs w:val="24"/>
-        </w:rPr>
-        <w:t xml:space="preserve"> PEFT présente un algorithme offrant des performances bien meilleures que HEFT et PETS.</w:t>
-      </w:r>
+        <w:pStyle w:val="Lgende"/>
+        <w:rPr>
+          <w:rFonts w:eastAsiaTheme="minorEastAsia" w:cs="Times New Roman"/>
+        </w:rPr>
+      </w:pPr>
     </w:p>
     <w:p>
       <w:pPr>
+        <w:jc w:val="both"/>
         <w:rPr>
           <w:rFonts w:eastAsiaTheme="minorEastAsia"/>
           <w:sz w:val="24"/>
@@ -12666,7 +11810,7 @@
           <w:sz w:val="24"/>
           <w:szCs w:val="24"/>
         </w:rPr>
-        <w:t>PEFT serait-il l’algorithme offrant les meilleures performances</w:t>
+        <w:t xml:space="preserve">A la lecture </w:t>
       </w:r>
       <w:r>
         <w:rPr>
@@ -12674,17 +11818,130 @@
           <w:sz w:val="24"/>
           <w:szCs w:val="24"/>
         </w:rPr>
-        <w:t> ? Ce travail par la suite sera l’occasion de répondre à cette question. Il est question de proposer un protocole expérimental qui servira de base d’évaluation afin de tirer les conclusions.</w:t>
+        <w:t xml:space="preserve">du </w:t>
+      </w:r>
+      <w:r>
+        <w:rPr>
+          <w:rFonts w:eastAsiaTheme="minorEastAsia"/>
+          <w:sz w:val="24"/>
+          <w:szCs w:val="24"/>
+        </w:rPr>
+        <w:t xml:space="preserve"> tableau</w:t>
+      </w:r>
+      <w:r>
+        <w:rPr>
+          <w:rFonts w:eastAsiaTheme="minorEastAsia"/>
+          <w:sz w:val="24"/>
+          <w:szCs w:val="24"/>
+        </w:rPr>
+        <w:t xml:space="preserve"> 2</w:t>
+      </w:r>
+      <w:r>
+        <w:rPr>
+          <w:rFonts w:eastAsiaTheme="minorEastAsia"/>
+          <w:sz w:val="24"/>
+          <w:szCs w:val="24"/>
+        </w:rPr>
+        <w:t xml:space="preserve">, </w:t>
+      </w:r>
+      <w:r>
+        <w:rPr>
+          <w:rFonts w:eastAsiaTheme="minorEastAsia"/>
+          <w:sz w:val="24"/>
+          <w:szCs w:val="24"/>
+        </w:rPr>
+        <w:t>nous pouvons remarquer que deux algorithmes</w:t>
+      </w:r>
+      <w:r>
+        <w:rPr>
+          <w:rFonts w:eastAsiaTheme="minorEastAsia"/>
+          <w:sz w:val="24"/>
+          <w:szCs w:val="24"/>
+        </w:rPr>
+        <w:t xml:space="preserve"> revienne</w:t>
+      </w:r>
+      <w:r>
+        <w:rPr>
+          <w:rFonts w:eastAsiaTheme="minorEastAsia"/>
+          <w:sz w:val="24"/>
+          <w:szCs w:val="24"/>
+        </w:rPr>
+        <w:t>nt dans la comparaison</w:t>
+      </w:r>
+      <w:r>
+        <w:rPr>
+          <w:rFonts w:eastAsiaTheme="minorEastAsia"/>
+          <w:sz w:val="24"/>
+          <w:szCs w:val="24"/>
+        </w:rPr>
+        <w:t>. Il s’agit de HEFT et LMT. En effet dans la littérature HEFT est présenté comme l’algorithme offrant les meilleures performances. PETS se positionne comme</w:t>
+      </w:r>
+      <w:r>
+        <w:rPr>
+          <w:rFonts w:eastAsiaTheme="minorEastAsia"/>
+          <w:sz w:val="24"/>
+          <w:szCs w:val="24"/>
+        </w:rPr>
+        <w:t xml:space="preserve"> étant le premier algorithme dont les performance</w:t>
+      </w:r>
+      <w:r>
+        <w:rPr>
+          <w:rFonts w:eastAsiaTheme="minorEastAsia"/>
+          <w:sz w:val="24"/>
+          <w:szCs w:val="24"/>
+        </w:rPr>
+        <w:t>s celles de HEFT.</w:t>
+      </w:r>
+      <w:r>
+        <w:rPr>
+          <w:rFonts w:eastAsiaTheme="minorEastAsia"/>
+          <w:sz w:val="24"/>
+          <w:szCs w:val="24"/>
+        </w:rPr>
+        <w:t xml:space="preserve"> </w:t>
+      </w:r>
+      <w:r>
+        <w:rPr>
+          <w:rFonts w:eastAsiaTheme="minorEastAsia"/>
+          <w:sz w:val="24"/>
+          <w:szCs w:val="24"/>
+        </w:rPr>
+        <w:t xml:space="preserve">  </w:t>
+      </w:r>
+      <w:r>
+        <w:rPr>
+          <w:rFonts w:eastAsiaTheme="minorEastAsia"/>
+          <w:sz w:val="24"/>
+          <w:szCs w:val="24"/>
+        </w:rPr>
+        <w:t xml:space="preserve"> PEFT présente un algorithme offrant des performances bien meilleures que HEFT et PETS.</w:t>
       </w:r>
     </w:p>
     <w:p>
       <w:pPr>
+        <w:jc w:val="both"/>
         <w:rPr>
           <w:rFonts w:eastAsiaTheme="minorEastAsia"/>
           <w:sz w:val="24"/>
           <w:szCs w:val="24"/>
         </w:rPr>
       </w:pPr>
+      <w:r>
+        <w:rPr>
+          <w:rFonts w:eastAsiaTheme="minorEastAsia"/>
+          <w:sz w:val="24"/>
+          <w:szCs w:val="24"/>
+        </w:rPr>
+        <w:t>PEFT serait-il l’algorithme offrant les meilleures performances</w:t>
+      </w:r>
+      <w:r>
+        <w:rPr>
+          <w:rFonts w:eastAsiaTheme="minorEastAsia"/>
+          <w:sz w:val="24"/>
+          <w:szCs w:val="24"/>
+        </w:rPr>
+        <w:t> ? Ce travail par la suite sera l’occasion de répondre à cette question. Il est question de proposer un protocole expérimental qui servira de base d’évaluation afin de tirer les conclusions.</w:t>
+      </w:r>
     </w:p>
     <w:p>
       <w:pPr>
@@ -12706,17 +11963,28 @@
     </w:p>
     <w:p>
       <w:pPr>
+        <w:rPr>
+          <w:rFonts w:eastAsiaTheme="minorEastAsia"/>
+          <w:sz w:val="24"/>
+          <w:szCs w:val="24"/>
+        </w:rPr>
+      </w:pPr>
+    </w:p>
+    <w:p>
+      <w:pPr>
         <w:pStyle w:val="Titre2"/>
         <w:rPr>
           <w:lang w:val="fr-FR"/>
         </w:rPr>
       </w:pPr>
+      <w:bookmarkStart w:id="12" w:name="_Toc85624639"/>
       <w:r>
         <w:rPr>
           <w:lang w:val="fr-FR"/>
         </w:rPr>
         <w:t>Paramètres de génération des DAG</w:t>
       </w:r>
+      <w:bookmarkEnd w:id="12"/>
     </w:p>
     <w:p>
       <w:pPr>
@@ -12931,13 +12199,11 @@
             <w:r>
               <w:t xml:space="preserve">Taux de </w:t>
             </w:r>
-            <w:proofErr w:type="gramStart"/>
-            <w:r>
-              <w:t>communication .</w:t>
-            </w:r>
-            <w:proofErr w:type="gramEnd"/>
-            <w:r>
-              <w:t xml:space="preserve"> Si la valeur est faible alors il s’agit d’un graphe offrant une communication intensive entre les tâches</w:t>
+            <w:r>
+              <w:t xml:space="preserve">communication. </w:t>
+            </w:r>
+            <w:r>
+              <w:t>Si la valeur est faible alors il s’agit d’un graphe offrant une communication intensive entre les tâches</w:t>
             </w:r>
           </w:p>
         </w:tc>
@@ -14849,150 +14115,160 @@
     </w:tbl>
     <w:p>
       <w:pPr>
-        <w:rPr>
-          <w:rFonts w:eastAsiaTheme="minorEastAsia"/>
-          <w:sz w:val="24"/>
-          <w:szCs w:val="24"/>
-        </w:rPr>
-      </w:pPr>
+        <w:pStyle w:val="Lgende"/>
+      </w:pPr>
+      <w:r>
+        <w:t xml:space="preserve">Tableau </w:t>
+      </w:r>
+      <w:r>
+        <w:fldChar w:fldCharType="begin"/>
+      </w:r>
+      <w:r>
+        <w:instrText xml:space="preserve"> SEQ Tableau \* ARABIC </w:instrText>
+      </w:r>
+      <w:r>
+        <w:fldChar w:fldCharType="separate"/>
+      </w:r>
+      <w:r>
+        <w:rPr>
+          <w:noProof/>
+        </w:rPr>
+        <w:t>3</w:t>
+      </w:r>
+      <w:r>
+        <w:fldChar w:fldCharType="end"/>
+      </w:r>
+      <w:r>
+        <w:t>: Tableau  d'identification des paramètres de génération des DAG</w:t>
+      </w:r>
     </w:p>
     <w:p>
       <w:pPr>
+        <w:pStyle w:val="Lgende"/>
         <w:rPr>
           <w:rFonts w:eastAsiaTheme="minorEastAsia"/>
-          <w:sz w:val="24"/>
-          <w:szCs w:val="24"/>
-        </w:rPr>
-      </w:pPr>
-      <w:r>
-        <w:rPr>
-          <w:rFonts w:eastAsiaTheme="minorEastAsia"/>
-          <w:sz w:val="24"/>
-          <w:szCs w:val="24"/>
-        </w:rPr>
-        <w:t xml:space="preserve">On peut constater qu’il existe des paramètres </w:t>
-      </w:r>
-      <w:r>
-        <w:rPr>
-          <w:rFonts w:eastAsiaTheme="minorEastAsia"/>
-          <w:sz w:val="24"/>
-          <w:szCs w:val="24"/>
-        </w:rPr>
-        <w:t>spécifiques</w:t>
-      </w:r>
-      <w:r>
-        <w:rPr>
-          <w:rFonts w:eastAsiaTheme="minorEastAsia"/>
-          <w:sz w:val="24"/>
-          <w:szCs w:val="24"/>
-        </w:rPr>
-        <w:t xml:space="preserve"> </w:t>
-      </w:r>
-      <w:r>
-        <w:rPr>
-          <w:rFonts w:eastAsiaTheme="minorEastAsia"/>
-          <w:sz w:val="24"/>
-          <w:szCs w:val="24"/>
-        </w:rPr>
-        <w:t xml:space="preserve">à certains </w:t>
-      </w:r>
-      <w:r>
-        <w:rPr>
-          <w:rFonts w:eastAsiaTheme="minorEastAsia"/>
-          <w:sz w:val="24"/>
-          <w:szCs w:val="24"/>
-        </w:rPr>
-        <w:t xml:space="preserve"> algorithmes</w:t>
-      </w:r>
-      <w:r>
-        <w:rPr>
-          <w:rFonts w:eastAsiaTheme="minorEastAsia"/>
-          <w:sz w:val="24"/>
-          <w:szCs w:val="24"/>
-        </w:rPr>
-        <w:t xml:space="preserve">, </w:t>
-      </w:r>
-      <w:proofErr w:type="spellStart"/>
-      <w:r>
-        <w:rPr>
-          <w:rFonts w:eastAsiaTheme="minorEastAsia"/>
-          <w:sz w:val="24"/>
-          <w:szCs w:val="24"/>
-        </w:rPr>
-        <w:t>tandisque</w:t>
-      </w:r>
-      <w:proofErr w:type="spellEnd"/>
-      <w:r>
-        <w:rPr>
-          <w:rFonts w:eastAsiaTheme="minorEastAsia"/>
-          <w:sz w:val="24"/>
-          <w:szCs w:val="24"/>
-        </w:rPr>
-        <w:t xml:space="preserve"> qui interviennent dans tous </w:t>
-      </w:r>
-      <w:r>
-        <w:rPr>
-          <w:rFonts w:eastAsiaTheme="minorEastAsia"/>
-          <w:sz w:val="24"/>
-          <w:szCs w:val="24"/>
-        </w:rPr>
-        <w:t>les algorithmes</w:t>
-      </w:r>
-      <w:r>
-        <w:rPr>
-          <w:rFonts w:eastAsiaTheme="minorEastAsia"/>
-          <w:sz w:val="24"/>
-          <w:szCs w:val="24"/>
-        </w:rPr>
-        <w:t>. Pa</w:t>
-      </w:r>
-      <w:r>
-        <w:rPr>
-          <w:rFonts w:eastAsiaTheme="minorEastAsia"/>
-          <w:sz w:val="24"/>
-          <w:szCs w:val="24"/>
-        </w:rPr>
-        <w:t>rmi les paramètres constants, o</w:t>
-      </w:r>
-      <w:r>
-        <w:rPr>
-          <w:rFonts w:eastAsiaTheme="minorEastAsia"/>
-          <w:sz w:val="24"/>
-          <w:szCs w:val="24"/>
-        </w:rPr>
-        <w:t>n peut citer : le nombre de tâches, le nombre de processeur, le CCR, le facteur d’</w:t>
-      </w:r>
-      <w:proofErr w:type="spellStart"/>
-      <w:r>
-        <w:rPr>
-          <w:rFonts w:eastAsiaTheme="minorEastAsia"/>
-          <w:sz w:val="24"/>
-          <w:szCs w:val="24"/>
-        </w:rPr>
-        <w:t>hétérogénéïté</w:t>
-      </w:r>
-      <w:proofErr w:type="spellEnd"/>
-      <w:r>
-        <w:rPr>
-          <w:rFonts w:eastAsiaTheme="minorEastAsia"/>
-          <w:sz w:val="24"/>
-          <w:szCs w:val="24"/>
-        </w:rPr>
-        <w:t>.</w:t>
-      </w:r>
+        </w:rPr>
+      </w:pPr>
     </w:p>
     <w:p>
       <w:pPr>
-        <w:pStyle w:val="Titre2"/>
-        <w:rPr>
-          <w:lang w:val="fr-FR"/>
-        </w:rPr>
-      </w:pPr>
-      <w:r>
-        <w:rPr>
-          <w:lang w:val="fr-FR"/>
-        </w:rPr>
-        <w:t xml:space="preserve">Choix des valeurs </w:t>
+        <w:rPr>
+          <w:rFonts w:eastAsiaTheme="minorEastAsia"/>
+          <w:sz w:val="24"/>
+          <w:szCs w:val="24"/>
+        </w:rPr>
+      </w:pPr>
+      <w:r>
+        <w:rPr>
+          <w:rFonts w:eastAsiaTheme="minorEastAsia"/>
+          <w:sz w:val="24"/>
+          <w:szCs w:val="24"/>
+        </w:rPr>
+        <w:t xml:space="preserve">On peut constater qu’il existe des paramètres </w:t>
+      </w:r>
+      <w:r>
+        <w:rPr>
+          <w:rFonts w:eastAsiaTheme="minorEastAsia"/>
+          <w:sz w:val="24"/>
+          <w:szCs w:val="24"/>
+        </w:rPr>
+        <w:t>spécifiques</w:t>
+      </w:r>
+      <w:r>
+        <w:rPr>
+          <w:rFonts w:eastAsiaTheme="minorEastAsia"/>
+          <w:sz w:val="24"/>
+          <w:szCs w:val="24"/>
+        </w:rPr>
+        <w:t xml:space="preserve"> </w:t>
+      </w:r>
+      <w:r>
+        <w:rPr>
+          <w:rFonts w:eastAsiaTheme="minorEastAsia"/>
+          <w:sz w:val="24"/>
+          <w:szCs w:val="24"/>
+        </w:rPr>
+        <w:t xml:space="preserve">à certains </w:t>
+      </w:r>
+      <w:r>
+        <w:rPr>
+          <w:rFonts w:eastAsiaTheme="minorEastAsia"/>
+          <w:sz w:val="24"/>
+          <w:szCs w:val="24"/>
+        </w:rPr>
+        <w:t xml:space="preserve"> algorithmes</w:t>
+      </w:r>
+      <w:r>
+        <w:rPr>
+          <w:rFonts w:eastAsiaTheme="minorEastAsia"/>
+          <w:sz w:val="24"/>
+          <w:szCs w:val="24"/>
+        </w:rPr>
+        <w:t xml:space="preserve">, </w:t>
+      </w:r>
+      <w:r>
+        <w:rPr>
+          <w:rFonts w:eastAsiaTheme="minorEastAsia"/>
+          <w:sz w:val="24"/>
+          <w:szCs w:val="24"/>
+        </w:rPr>
+        <w:t>tandis que</w:t>
+      </w:r>
+      <w:r>
+        <w:rPr>
+          <w:rFonts w:eastAsiaTheme="minorEastAsia"/>
+          <w:sz w:val="24"/>
+          <w:szCs w:val="24"/>
+        </w:rPr>
+        <w:t xml:space="preserve"> qui interviennent dans tous </w:t>
+      </w:r>
+      <w:r>
+        <w:rPr>
+          <w:rFonts w:eastAsiaTheme="minorEastAsia"/>
+          <w:sz w:val="24"/>
+          <w:szCs w:val="24"/>
+        </w:rPr>
+        <w:t>les algorithmes</w:t>
+      </w:r>
+      <w:r>
+        <w:rPr>
+          <w:rFonts w:eastAsiaTheme="minorEastAsia"/>
+          <w:sz w:val="24"/>
+          <w:szCs w:val="24"/>
+        </w:rPr>
+        <w:t>. Pa</w:t>
+      </w:r>
+      <w:r>
+        <w:rPr>
+          <w:rFonts w:eastAsiaTheme="minorEastAsia"/>
+          <w:sz w:val="24"/>
+          <w:szCs w:val="24"/>
+        </w:rPr>
+        <w:t>rmi les paramètres constants, o</w:t>
+      </w:r>
+      <w:r>
+        <w:rPr>
+          <w:rFonts w:eastAsiaTheme="minorEastAsia"/>
+          <w:sz w:val="24"/>
+          <w:szCs w:val="24"/>
+        </w:rPr>
+        <w:t>n peut citer : le nombre de tâches, le nombre de processeur, le CCR, le facteur d’</w:t>
+      </w:r>
+      <w:r>
+        <w:rPr>
+          <w:rFonts w:eastAsiaTheme="minorEastAsia"/>
+          <w:sz w:val="24"/>
+          <w:szCs w:val="24"/>
+        </w:rPr>
+        <w:t>hétérogénéité</w:t>
+      </w:r>
+      <w:r>
+        <w:rPr>
+          <w:rFonts w:eastAsiaTheme="minorEastAsia"/>
+          <w:sz w:val="24"/>
+          <w:szCs w:val="24"/>
+        </w:rPr>
+        <w:t>.</w:t>
       </w:r>
     </w:p>
     <w:p>
@@ -15002,25 +14278,62 @@
           <w:sz w:val="24"/>
           <w:szCs w:val="24"/>
         </w:rPr>
-      </w:pPr>
-      <w:r>
+        <w:sectPr>
+          <w:pgSz w:w="11906" w:h="16838"/>
+          <w:pgMar w:top="1417" w:right="1417" w:bottom="1417" w:left="1417" w:header="0" w:footer="0" w:gutter="0"/>
+          <w:cols w:space="720"/>
+          <w:formProt w:val="0"/>
+          <w:docGrid w:linePitch="360" w:charSpace="-2049"/>
+        </w:sectPr>
+      </w:pPr>
+    </w:p>
+    <w:p>
+      <w:pPr>
+        <w:pStyle w:val="Titre2"/>
+        <w:rPr>
+          <w:lang w:val="fr-FR"/>
+        </w:rPr>
+      </w:pPr>
+      <w:bookmarkStart w:id="13" w:name="_Toc85624640"/>
+      <w:r>
+        <w:rPr>
+          <w:lang w:val="fr-FR"/>
+        </w:rPr>
+        <w:lastRenderedPageBreak/>
+        <w:t>Choix des valeurs</w:t>
+      </w:r>
+      <w:bookmarkEnd w:id="13"/>
+      <w:r>
+        <w:rPr>
+          <w:lang w:val="fr-FR"/>
+        </w:rPr>
+        <w:t xml:space="preserve"> </w:t>
+      </w:r>
+    </w:p>
+    <w:p>
+      <w:pPr>
         <w:rPr>
           <w:rFonts w:eastAsiaTheme="minorEastAsia"/>
           <w:sz w:val="24"/>
           <w:szCs w:val="24"/>
         </w:rPr>
+      </w:pPr>
+      <w:r>
+        <w:rPr>
+          <w:rFonts w:eastAsiaTheme="minorEastAsia"/>
+          <w:sz w:val="24"/>
+          <w:szCs w:val="24"/>
+        </w:rPr>
         <w:t xml:space="preserve">Dans ce tableau nous allons </w:t>
       </w:r>
-      <w:proofErr w:type="spellStart"/>
       <w:r>
         <w:rPr>
           <w:rFonts w:eastAsiaTheme="minorEastAsia"/>
           <w:sz w:val="24"/>
           <w:szCs w:val="24"/>
         </w:rPr>
-        <w:t>repertorier</w:t>
-      </w:r>
-      <w:proofErr w:type="spellEnd"/>
+        <w:t>répertorier</w:t>
+      </w:r>
       <w:r>
         <w:rPr>
           <w:rFonts w:eastAsiaTheme="minorEastAsia"/>
@@ -15029,16 +14342,14 @@
         </w:rPr>
         <w:t xml:space="preserve"> les différentes </w:t>
       </w:r>
-      <w:proofErr w:type="spellStart"/>
       <w:r>
         <w:rPr>
           <w:rFonts w:eastAsiaTheme="minorEastAsia"/>
           <w:sz w:val="24"/>
           <w:szCs w:val="24"/>
         </w:rPr>
-        <w:t>valauers</w:t>
-      </w:r>
-      <w:proofErr w:type="spellEnd"/>
+        <w:t>valeurs</w:t>
+      </w:r>
       <w:r>
         <w:rPr>
           <w:rFonts w:eastAsiaTheme="minorEastAsia"/>
@@ -16052,11 +15363,7 @@
             </w:r>
             <w:proofErr w:type="gramEnd"/>
             <w:r>
-              <w:t xml:space="preserve"> Si la valeur est faible alors il s’agit d’un </w:t>
-            </w:r>
-            <w:r>
-              <w:lastRenderedPageBreak/>
-              <w:t>graphe offrant une communication intensive entre les tâches</w:t>
+              <w:t xml:space="preserve"> Si la valeur est faible alors il s’agit d’un graphe offrant une communication intensive entre les tâches</w:t>
             </w:r>
           </w:p>
         </w:tc>
@@ -16081,7 +15388,6 @@
                 <w:rStyle w:val="fontstyle01"/>
                 <w:rFonts w:ascii="Cambria" w:hAnsi="Cambria"/>
               </w:rPr>
-              <w:lastRenderedPageBreak/>
               <w:t>[</w:t>
             </w:r>
             <w:r>
@@ -16216,7 +15522,6 @@
                 <w:rStyle w:val="fontstyle21"/>
                 <w:rFonts w:ascii="Cambria" w:hAnsi="Cambria"/>
               </w:rPr>
-              <w:lastRenderedPageBreak/>
               <w:t>5</w:t>
             </w:r>
             <w:r>
@@ -16270,7 +15575,6 @@
                 <w:rStyle w:val="fontstyle01"/>
                 <w:rFonts w:ascii="Cambria" w:hAnsi="Cambria"/>
               </w:rPr>
-              <w:lastRenderedPageBreak/>
               <w:t>[</w:t>
             </w:r>
             <w:r>
@@ -16529,7 +15833,6 @@
                 <w:rStyle w:val="fontstyle21"/>
                 <w:rFonts w:ascii="Cambria" w:hAnsi="Cambria"/>
               </w:rPr>
-              <w:lastRenderedPageBreak/>
               <w:t>10</w:t>
             </w:r>
             <w:r>
@@ -16562,7 +15865,6 @@
                 <w:rStyle w:val="fontstyle01"/>
                 <w:rFonts w:ascii="Cambria" w:hAnsi="Cambria"/>
               </w:rPr>
-              <w:lastRenderedPageBreak/>
               <w:t>[</w:t>
             </w:r>
             <w:r>
@@ -16727,7 +16029,6 @@
                   <w:rPr>
                     <w:rFonts w:ascii="Cambria Math" w:hAnsi="Cambria Math"/>
                   </w:rPr>
-                  <w:lastRenderedPageBreak/>
                   <m:t>P</m:t>
                 </m:r>
               </m:oMath>
@@ -17043,14 +16344,7 @@
                 <w:rStyle w:val="fontstyle01"/>
                 <w:rFonts w:ascii="Cambria" w:hAnsi="Cambria"/>
               </w:rPr>
-              <w:t>[</w:t>
-            </w:r>
-            <w:r>
-              <w:rPr>
-                <w:rStyle w:val="fontstyle01"/>
-                <w:rFonts w:ascii="Cambria" w:hAnsi="Cambria"/>
-              </w:rPr>
-              <w:t>0.5</w:t>
+              <w:t>[0.5</w:t>
             </w:r>
             <w:proofErr w:type="gramStart"/>
             <w:r>
@@ -18257,9 +17551,37 @@
         </w:tc>
       </w:tr>
     </w:tbl>
-    <w:p/>
     <w:p>
       <w:pPr>
+        <w:pStyle w:val="Lgende"/>
+      </w:pPr>
+      <w:r>
+        <w:t xml:space="preserve">Tableau </w:t>
+      </w:r>
+      <w:r>
+        <w:fldChar w:fldCharType="begin"/>
+      </w:r>
+      <w:r>
+        <w:instrText xml:space="preserve"> SEQ Tableau \* ARABIC </w:instrText>
+      </w:r>
+      <w:r>
+        <w:fldChar w:fldCharType="separate"/>
+      </w:r>
+      <w:r>
+        <w:rPr>
+          <w:noProof/>
+        </w:rPr>
+        <w:t>4</w:t>
+      </w:r>
+      <w:r>
+        <w:fldChar w:fldCharType="end"/>
+      </w:r>
+      <w:r>
+        <w:t>: Identification des valeurs</w:t>
+      </w:r>
+    </w:p>
+    <w:p>
+      <w:pPr>
         <w:jc w:val="both"/>
         <w:rPr>
           <w:rFonts w:eastAsiaTheme="minorEastAsia"/>
@@ -18272,7 +17594,21 @@
           <w:sz w:val="24"/>
           <w:szCs w:val="24"/>
         </w:rPr>
-        <w:t xml:space="preserve">Ce que nous remarquons de ce tableau c’est que les valeurs des paramètres tels </w:t>
+        <w:t xml:space="preserve">Ce que </w:t>
+      </w:r>
+      <w:r>
+        <w:rPr>
+          <w:sz w:val="24"/>
+          <w:szCs w:val="24"/>
+        </w:rPr>
+        <w:t xml:space="preserve">nous remarquons de ce tableau </w:t>
+      </w:r>
+      <w:r>
+        <w:rPr>
+          <w:sz w:val="24"/>
+          <w:szCs w:val="24"/>
+        </w:rPr>
+        <w:t xml:space="preserve">est que les valeurs des paramètres tels </w:t>
       </w:r>
       <w:proofErr w:type="gramStart"/>
       <w:r>
@@ -18407,25 +17743,23 @@
           <w:sz w:val="24"/>
           <w:szCs w:val="24"/>
         </w:rPr>
-        <w:t xml:space="preserve">En </w:t>
-      </w:r>
-      <w:proofErr w:type="spellStart"/>
+        <w:t>En</w:t>
+      </w:r>
       <w:r>
         <w:rPr>
           <w:rFonts w:eastAsiaTheme="minorEastAsia"/>
           <w:sz w:val="24"/>
           <w:szCs w:val="24"/>
         </w:rPr>
-        <w:t>tre</w:t>
-      </w:r>
-      <w:proofErr w:type="spellEnd"/>
+        <w:t>tre 40 et 100 tâche la courbe sui la même progression d’évolution tout en maintenant constant l’écart de performance avec les autres algorithmes</w:t>
+      </w:r>
       <w:r>
         <w:rPr>
           <w:rFonts w:eastAsiaTheme="minorEastAsia"/>
           <w:sz w:val="24"/>
           <w:szCs w:val="24"/>
         </w:rPr>
-        <w:t xml:space="preserve"> 40 et 100 tâche la courbe sui la même progression d’évolution tout en maintenant constant l’écart de performance avec les autres algorithmes</w:t>
+        <w:t xml:space="preserve">. En ce qui concerne PEFT, </w:t>
       </w:r>
       <w:r>
         <w:rPr>
@@ -18433,76 +17767,50 @@
           <w:sz w:val="24"/>
           <w:szCs w:val="24"/>
         </w:rPr>
-        <w:t xml:space="preserve">. En ce qui concerne PEFT, </w:t>
+        <w:t xml:space="preserve">nous remarquons l’évolution que la courbe de performance </w:t>
       </w:r>
       <w:r>
         <w:rPr>
           <w:rFonts w:eastAsiaTheme="minorEastAsia"/>
-          <w:sz w:val="24"/>
-          <w:szCs w:val="24"/>
-        </w:rPr>
-        <w:t xml:space="preserve">nous remarquons l’évolution que la courbe de performance </w:t>
+        </w:rPr>
+        <w:t xml:space="preserve">n’est pas </w:t>
       </w:r>
       <w:r>
         <w:rPr>
           <w:rFonts w:eastAsiaTheme="minorEastAsia"/>
         </w:rPr>
-        <w:t xml:space="preserve">n’est pas </w:t>
-      </w:r>
-      <w:proofErr w:type="spellStart"/>
+        <w:t xml:space="preserve"> constante et varie en fonction du nombre de tâches</w:t>
+      </w:r>
       <w:r>
         <w:rPr>
           <w:rFonts w:eastAsiaTheme="minorEastAsia"/>
         </w:rPr>
-        <w:t>pas</w:t>
-      </w:r>
-      <w:proofErr w:type="spellEnd"/>
+        <w:t xml:space="preserve"> (confère la figure suivante)</w:t>
+      </w:r>
       <w:r>
         <w:rPr>
           <w:rFonts w:eastAsiaTheme="minorEastAsia"/>
         </w:rPr>
-        <w:t xml:space="preserve"> constante et varie en fonction du nombre de tâches</w:t>
+        <w:t>.</w:t>
       </w:r>
       <w:r>
         <w:rPr>
           <w:rFonts w:eastAsiaTheme="minorEastAsia"/>
         </w:rPr>
-        <w:t xml:space="preserve"> (confère la figure suivante)</w:t>
+        <w:t xml:space="preserve"> Nous constatons que </w:t>
       </w:r>
       <w:r>
         <w:rPr>
           <w:rFonts w:eastAsiaTheme="minorEastAsia"/>
         </w:rPr>
-        <w:t>.</w:t>
+        <w:t>ce n’est qu’à partir du nombre de tache égale à 400 que l’écart de variation entre les algorithme</w:t>
       </w:r>
       <w:r>
         <w:rPr>
           <w:rFonts w:eastAsiaTheme="minorEastAsia"/>
         </w:rPr>
-        <w:t xml:space="preserve"> Nous constatons que </w:t>
-      </w:r>
-      <w:proofErr w:type="spellStart"/>
-      <w:r>
-        <w:rPr>
-          <w:rFonts w:eastAsiaTheme="minorEastAsia"/>
-        </w:rPr>
-        <w:t>que</w:t>
-      </w:r>
-      <w:proofErr w:type="spellEnd"/>
-      <w:r>
-        <w:rPr>
-          <w:rFonts w:eastAsiaTheme="minorEastAsia"/>
-        </w:rPr>
-        <w:t xml:space="preserve"> ce n’est qu’à partir du nombre de tache égale à 400 que l’écart de variation entre </w:t>
-      </w:r>
-      <w:proofErr w:type="gramStart"/>
-      <w:r>
-        <w:rPr>
-          <w:rFonts w:eastAsiaTheme="minorEastAsia"/>
-        </w:rPr>
-        <w:t>les algorithme</w:t>
-      </w:r>
-      <w:proofErr w:type="gramEnd"/>
+        <w:t>s</w:t>
+      </w:r>
       <w:r>
         <w:rPr>
           <w:rFonts w:eastAsiaTheme="minorEastAsia"/>
@@ -18522,8 +17830,9 @@
           <w:noProof/>
           <w:lang w:eastAsia="fr-FR"/>
         </w:rPr>
+        <w:lastRenderedPageBreak/>
         <w:drawing>
-          <wp:inline distT="0" distB="0" distL="0" distR="0" wp14:anchorId="779856B4" wp14:editId="2A4339FE">
+          <wp:inline distT="0" distB="0" distL="0" distR="0" wp14:anchorId="31E8386A" wp14:editId="34C8FA0C">
             <wp:extent cx="4610100" cy="2914650"/>
             <wp:effectExtent l="0" t="0" r="0" b="0"/>
             <wp:docPr id="1" name="Image 1"/>
@@ -18561,7 +17870,7 @@
     </w:p>
     <w:p>
       <w:pPr>
-        <w:jc w:val="both"/>
+        <w:pStyle w:val="Lgende"/>
         <w:rPr>
           <w:rFonts w:ascii="Cambria Math" w:hAnsi="Cambria Math"/>
           <w:oMath/>
@@ -18580,6 +17889,33 @@
         </w:rPr>
         <w:t xml:space="preserve"> </w:t>
       </w:r>
+      <w:r>
+        <w:t xml:space="preserve">Figure </w:t>
+      </w:r>
+      <w:r>
+        <w:fldChar w:fldCharType="begin"/>
+      </w:r>
+      <w:r>
+        <w:instrText xml:space="preserve"> SEQ Figure \* ARABIC </w:instrText>
+      </w:r>
+      <w:r>
+        <w:fldChar w:fldCharType="separate"/>
+      </w:r>
+      <w:r>
+        <w:rPr>
+          <w:noProof/>
+        </w:rPr>
+        <w:t>1</w:t>
+      </w:r>
+      <w:r>
+        <w:fldChar w:fldCharType="end"/>
+      </w:r>
+      <w:r>
+        <w:t>: Diagramme extrait de l'algorithme PEFT</w:t>
+      </w:r>
+      <w:r>
+        <w:t xml:space="preserve"> tirer de l’article [2]</w:t>
+      </w:r>
     </w:p>
     <w:p>
       <w:pPr>
@@ -18588,7 +17924,7 @@
           <w:lang w:val="fr-FR"/>
         </w:rPr>
       </w:pPr>
-      <w:bookmarkStart w:id="10" w:name="_Toc84598294"/>
+      <w:bookmarkStart w:id="14" w:name="_Toc85624641"/>
       <w:r>
         <w:rPr>
           <w:lang w:val="fr-FR"/>
@@ -18596,7 +17932,7 @@
         <w:lastRenderedPageBreak/>
         <w:t>Paramètres de comparaison des graphes</w:t>
       </w:r>
-      <w:bookmarkEnd w:id="10"/>
+      <w:bookmarkEnd w:id="14"/>
     </w:p>
     <w:p>
       <w:pPr>
@@ -18996,7 +18332,7 @@
     <w:tbl>
       <w:tblPr>
         <w:tblStyle w:val="Grilledutableau"/>
-        <w:tblW w:w="9360" w:type="dxa"/>
+        <w:tblW w:w="8751" w:type="dxa"/>
         <w:tblLayout w:type="fixed"/>
         <w:tblLook w:val="04A0" w:firstRow="1" w:lastRow="0" w:firstColumn="1" w:lastColumn="0" w:noHBand="0" w:noVBand="1"/>
       </w:tblPr>
@@ -19007,12 +18343,11 @@
         <w:gridCol w:w="709"/>
         <w:gridCol w:w="708"/>
         <w:gridCol w:w="709"/>
-        <w:gridCol w:w="609"/>
       </w:tblGrid>
       <w:tr>
         <w:tc>
           <w:tcPr>
-            <w:tcW w:w="1436" w:type="dxa"/>
+            <w:tcW w:w="1434" w:type="dxa"/>
             <w:tcBorders>
               <w:top w:val="single" w:sz="4" w:space="0" w:color="auto"/>
               <w:left w:val="single" w:sz="4" w:space="0" w:color="auto"/>
@@ -19031,7 +18366,7 @@
         </w:tc>
         <w:tc>
           <w:tcPr>
-            <w:tcW w:w="4342" w:type="dxa"/>
+            <w:tcW w:w="4340" w:type="dxa"/>
             <w:tcBorders>
               <w:top w:val="single" w:sz="4" w:space="0" w:color="auto"/>
               <w:left w:val="single" w:sz="4" w:space="0" w:color="auto"/>
@@ -19122,26 +18457,6 @@
             </w:pPr>
             <w:r>
               <w:t>PETS</w:t>
-            </w:r>
-          </w:p>
-        </w:tc>
-        <w:tc>
-          <w:tcPr>
-            <w:tcW w:w="609" w:type="dxa"/>
-            <w:tcBorders>
-              <w:top w:val="single" w:sz="4" w:space="0" w:color="auto"/>
-              <w:left w:val="single" w:sz="4" w:space="0" w:color="auto"/>
-              <w:bottom w:val="single" w:sz="4" w:space="0" w:color="auto"/>
-              <w:right w:val="single" w:sz="4" w:space="0" w:color="auto"/>
-            </w:tcBorders>
-            <w:hideMark/>
-          </w:tcPr>
-          <w:p>
-            <w:pPr>
-              <w:spacing w:after="0"/>
-            </w:pPr>
-            <w:r>
-              <w:t>DLS</w:t>
             </w:r>
           </w:p>
         </w:tc>
@@ -19149,7 +18464,7 @@
       <w:tr>
         <w:tc>
           <w:tcPr>
-            <w:tcW w:w="1436" w:type="dxa"/>
+            <w:tcW w:w="1434" w:type="dxa"/>
             <w:tcBorders>
               <w:top w:val="single" w:sz="4" w:space="0" w:color="auto"/>
               <w:left w:val="single" w:sz="4" w:space="0" w:color="auto"/>
@@ -19176,7 +18491,7 @@
         </w:tc>
         <w:tc>
           <w:tcPr>
-            <w:tcW w:w="4342" w:type="dxa"/>
+            <w:tcW w:w="4340" w:type="dxa"/>
             <w:tcBorders>
               <w:top w:val="single" w:sz="4" w:space="0" w:color="auto"/>
               <w:left w:val="single" w:sz="4" w:space="0" w:color="auto"/>
@@ -19262,22 +18577,6 @@
         <w:tc>
           <w:tcPr>
             <w:tcW w:w="709" w:type="dxa"/>
-            <w:tcBorders>
-              <w:top w:val="single" w:sz="4" w:space="0" w:color="auto"/>
-              <w:left w:val="single" w:sz="4" w:space="0" w:color="auto"/>
-              <w:bottom w:val="single" w:sz="4" w:space="0" w:color="auto"/>
-              <w:right w:val="single" w:sz="4" w:space="0" w:color="auto"/>
-            </w:tcBorders>
-          </w:tcPr>
-          <w:p>
-            <w:pPr>
-              <w:spacing w:after="0"/>
-            </w:pPr>
-          </w:p>
-        </w:tc>
-        <w:tc>
-          <w:tcPr>
-            <w:tcW w:w="609" w:type="dxa"/>
             <w:tcBorders>
               <w:top w:val="single" w:sz="4" w:space="0" w:color="auto"/>
               <w:left w:val="single" w:sz="4" w:space="0" w:color="auto"/>
@@ -19295,7 +18594,7 @@
       <w:tr>
         <w:tc>
           <w:tcPr>
-            <w:tcW w:w="1436" w:type="dxa"/>
+            <w:tcW w:w="1434" w:type="dxa"/>
             <w:tcBorders>
               <w:top w:val="single" w:sz="4" w:space="0" w:color="auto"/>
               <w:left w:val="single" w:sz="4" w:space="0" w:color="auto"/>
@@ -19322,7 +18621,7 @@
         </w:tc>
         <w:tc>
           <w:tcPr>
-            <w:tcW w:w="4342" w:type="dxa"/>
+            <w:tcW w:w="4340" w:type="dxa"/>
             <w:tcBorders>
               <w:top w:val="single" w:sz="4" w:space="0" w:color="auto"/>
               <w:left w:val="single" w:sz="4" w:space="0" w:color="auto"/>
@@ -19394,22 +18693,6 @@
         <w:tc>
           <w:tcPr>
             <w:tcW w:w="709" w:type="dxa"/>
-            <w:tcBorders>
-              <w:top w:val="single" w:sz="4" w:space="0" w:color="auto"/>
-              <w:left w:val="single" w:sz="4" w:space="0" w:color="auto"/>
-              <w:bottom w:val="single" w:sz="4" w:space="0" w:color="auto"/>
-              <w:right w:val="single" w:sz="4" w:space="0" w:color="auto"/>
-            </w:tcBorders>
-          </w:tcPr>
-          <w:p>
-            <w:pPr>
-              <w:spacing w:after="0"/>
-            </w:pPr>
-          </w:p>
-        </w:tc>
-        <w:tc>
-          <w:tcPr>
-            <w:tcW w:w="609" w:type="dxa"/>
             <w:tcBorders>
               <w:top w:val="single" w:sz="4" w:space="0" w:color="auto"/>
               <w:left w:val="single" w:sz="4" w:space="0" w:color="auto"/>
@@ -19427,7 +18710,7 @@
       <w:tr>
         <w:tc>
           <w:tcPr>
-            <w:tcW w:w="1436" w:type="dxa"/>
+            <w:tcW w:w="1434" w:type="dxa"/>
             <w:tcBorders>
               <w:top w:val="single" w:sz="4" w:space="0" w:color="auto"/>
               <w:left w:val="single" w:sz="4" w:space="0" w:color="auto"/>
@@ -19454,7 +18737,7 @@
         </w:tc>
         <w:tc>
           <w:tcPr>
-            <w:tcW w:w="4342" w:type="dxa"/>
+            <w:tcW w:w="4340" w:type="dxa"/>
             <w:tcBorders>
               <w:top w:val="single" w:sz="4" w:space="0" w:color="auto"/>
               <w:left w:val="single" w:sz="4" w:space="0" w:color="auto"/>
@@ -19526,22 +18809,6 @@
         <w:tc>
           <w:tcPr>
             <w:tcW w:w="709" w:type="dxa"/>
-            <w:tcBorders>
-              <w:top w:val="single" w:sz="4" w:space="0" w:color="auto"/>
-              <w:left w:val="single" w:sz="4" w:space="0" w:color="auto"/>
-              <w:bottom w:val="single" w:sz="4" w:space="0" w:color="auto"/>
-              <w:right w:val="single" w:sz="4" w:space="0" w:color="auto"/>
-            </w:tcBorders>
-          </w:tcPr>
-          <w:p>
-            <w:pPr>
-              <w:spacing w:after="0"/>
-            </w:pPr>
-          </w:p>
-        </w:tc>
-        <w:tc>
-          <w:tcPr>
-            <w:tcW w:w="609" w:type="dxa"/>
             <w:tcBorders>
               <w:top w:val="single" w:sz="4" w:space="0" w:color="auto"/>
               <w:left w:val="single" w:sz="4" w:space="0" w:color="auto"/>
@@ -19559,7 +18826,7 @@
       <w:tr>
         <w:tc>
           <w:tcPr>
-            <w:tcW w:w="1436" w:type="dxa"/>
+            <w:tcW w:w="1434" w:type="dxa"/>
             <w:tcBorders>
               <w:top w:val="single" w:sz="4" w:space="0" w:color="auto"/>
               <w:left w:val="single" w:sz="4" w:space="0" w:color="auto"/>
@@ -19586,7 +18853,7 @@
         </w:tc>
         <w:tc>
           <w:tcPr>
-            <w:tcW w:w="4342" w:type="dxa"/>
+            <w:tcW w:w="4340" w:type="dxa"/>
             <w:tcBorders>
               <w:top w:val="single" w:sz="4" w:space="0" w:color="auto"/>
               <w:left w:val="single" w:sz="4" w:space="0" w:color="auto"/>
@@ -19672,22 +18939,6 @@
         <w:tc>
           <w:tcPr>
             <w:tcW w:w="709" w:type="dxa"/>
-            <w:tcBorders>
-              <w:top w:val="single" w:sz="4" w:space="0" w:color="auto"/>
-              <w:left w:val="single" w:sz="4" w:space="0" w:color="auto"/>
-              <w:bottom w:val="single" w:sz="4" w:space="0" w:color="auto"/>
-              <w:right w:val="single" w:sz="4" w:space="0" w:color="auto"/>
-            </w:tcBorders>
-          </w:tcPr>
-          <w:p>
-            <w:pPr>
-              <w:spacing w:after="0"/>
-            </w:pPr>
-          </w:p>
-        </w:tc>
-        <w:tc>
-          <w:tcPr>
-            <w:tcW w:w="609" w:type="dxa"/>
             <w:tcBorders>
               <w:top w:val="single" w:sz="4" w:space="0" w:color="auto"/>
               <w:left w:val="single" w:sz="4" w:space="0" w:color="auto"/>
@@ -19705,7 +18956,7 @@
       <w:tr>
         <w:tc>
           <w:tcPr>
-            <w:tcW w:w="1436" w:type="dxa"/>
+            <w:tcW w:w="1434" w:type="dxa"/>
             <w:tcBorders>
               <w:top w:val="single" w:sz="4" w:space="0" w:color="auto"/>
               <w:left w:val="single" w:sz="4" w:space="0" w:color="auto"/>
@@ -19732,7 +18983,7 @@
         </w:tc>
         <w:tc>
           <w:tcPr>
-            <w:tcW w:w="4342" w:type="dxa"/>
+            <w:tcW w:w="4340" w:type="dxa"/>
             <w:tcBorders>
               <w:top w:val="single" w:sz="4" w:space="0" w:color="auto"/>
               <w:left w:val="single" w:sz="4" w:space="0" w:color="auto"/>
@@ -19804,22 +19055,6 @@
         <w:tc>
           <w:tcPr>
             <w:tcW w:w="709" w:type="dxa"/>
-            <w:tcBorders>
-              <w:top w:val="single" w:sz="4" w:space="0" w:color="auto"/>
-              <w:left w:val="single" w:sz="4" w:space="0" w:color="auto"/>
-              <w:bottom w:val="single" w:sz="4" w:space="0" w:color="auto"/>
-              <w:right w:val="single" w:sz="4" w:space="0" w:color="auto"/>
-            </w:tcBorders>
-          </w:tcPr>
-          <w:p>
-            <w:pPr>
-              <w:spacing w:after="0"/>
-            </w:pPr>
-          </w:p>
-        </w:tc>
-        <w:tc>
-          <w:tcPr>
-            <w:tcW w:w="609" w:type="dxa"/>
             <w:tcBorders>
               <w:top w:val="single" w:sz="4" w:space="0" w:color="auto"/>
               <w:left w:val="single" w:sz="4" w:space="0" w:color="auto"/>
@@ -19837,7 +19072,7 @@
       <w:tr>
         <w:tc>
           <w:tcPr>
-            <w:tcW w:w="1436" w:type="dxa"/>
+            <w:tcW w:w="1434" w:type="dxa"/>
             <w:tcBorders>
               <w:top w:val="single" w:sz="4" w:space="0" w:color="auto"/>
               <w:left w:val="single" w:sz="4" w:space="0" w:color="auto"/>
@@ -19867,7 +19102,7 @@
         </w:tc>
         <w:tc>
           <w:tcPr>
-            <w:tcW w:w="4342" w:type="dxa"/>
+            <w:tcW w:w="4340" w:type="dxa"/>
             <w:tcBorders>
               <w:top w:val="single" w:sz="4" w:space="0" w:color="auto"/>
               <w:left w:val="single" w:sz="4" w:space="0" w:color="auto"/>
@@ -19942,22 +19177,6 @@
         <w:tc>
           <w:tcPr>
             <w:tcW w:w="709" w:type="dxa"/>
-            <w:tcBorders>
-              <w:top w:val="single" w:sz="4" w:space="0" w:color="auto"/>
-              <w:left w:val="single" w:sz="4" w:space="0" w:color="auto"/>
-              <w:bottom w:val="single" w:sz="4" w:space="0" w:color="auto"/>
-              <w:right w:val="single" w:sz="4" w:space="0" w:color="auto"/>
-            </w:tcBorders>
-          </w:tcPr>
-          <w:p>
-            <w:pPr>
-              <w:spacing w:after="0"/>
-            </w:pPr>
-          </w:p>
-        </w:tc>
-        <w:tc>
-          <w:tcPr>
-            <w:tcW w:w="609" w:type="dxa"/>
             <w:tcBorders>
               <w:top w:val="single" w:sz="4" w:space="0" w:color="auto"/>
               <w:left w:val="single" w:sz="4" w:space="0" w:color="auto"/>
@@ -19975,7 +19194,7 @@
       <w:tr>
         <w:tc>
           <w:tcPr>
-            <w:tcW w:w="1436" w:type="dxa"/>
+            <w:tcW w:w="1434" w:type="dxa"/>
             <w:tcBorders>
               <w:top w:val="single" w:sz="4" w:space="0" w:color="auto"/>
               <w:left w:val="single" w:sz="4" w:space="0" w:color="auto"/>
@@ -20005,7 +19224,7 @@
         </w:tc>
         <w:tc>
           <w:tcPr>
-            <w:tcW w:w="4342" w:type="dxa"/>
+            <w:tcW w:w="4340" w:type="dxa"/>
             <w:tcBorders>
               <w:top w:val="single" w:sz="4" w:space="0" w:color="auto"/>
               <w:left w:val="single" w:sz="4" w:space="0" w:color="auto"/>
@@ -20080,22 +19299,6 @@
         <w:tc>
           <w:tcPr>
             <w:tcW w:w="709" w:type="dxa"/>
-            <w:tcBorders>
-              <w:top w:val="single" w:sz="4" w:space="0" w:color="auto"/>
-              <w:left w:val="single" w:sz="4" w:space="0" w:color="auto"/>
-              <w:bottom w:val="single" w:sz="4" w:space="0" w:color="auto"/>
-              <w:right w:val="single" w:sz="4" w:space="0" w:color="auto"/>
-            </w:tcBorders>
-          </w:tcPr>
-          <w:p>
-            <w:pPr>
-              <w:spacing w:after="0"/>
-            </w:pPr>
-          </w:p>
-        </w:tc>
-        <w:tc>
-          <w:tcPr>
-            <w:tcW w:w="609" w:type="dxa"/>
             <w:tcBorders>
               <w:top w:val="single" w:sz="4" w:space="0" w:color="auto"/>
               <w:left w:val="single" w:sz="4" w:space="0" w:color="auto"/>
@@ -20113,7 +19316,7 @@
       <w:tr>
         <w:tc>
           <w:tcPr>
-            <w:tcW w:w="1436" w:type="dxa"/>
+            <w:tcW w:w="1434" w:type="dxa"/>
             <w:tcBorders>
               <w:top w:val="single" w:sz="4" w:space="0" w:color="auto"/>
               <w:left w:val="single" w:sz="4" w:space="0" w:color="auto"/>
@@ -20161,7 +19364,7 @@
         </w:tc>
         <w:tc>
           <w:tcPr>
-            <w:tcW w:w="4342" w:type="dxa"/>
+            <w:tcW w:w="4340" w:type="dxa"/>
             <w:tcBorders>
               <w:top w:val="single" w:sz="4" w:space="0" w:color="auto"/>
               <w:left w:val="single" w:sz="4" w:space="0" w:color="auto"/>
@@ -20243,22 +19446,6 @@
         <w:tc>
           <w:tcPr>
             <w:tcW w:w="709" w:type="dxa"/>
-            <w:tcBorders>
-              <w:top w:val="single" w:sz="4" w:space="0" w:color="auto"/>
-              <w:left w:val="single" w:sz="4" w:space="0" w:color="auto"/>
-              <w:bottom w:val="single" w:sz="4" w:space="0" w:color="auto"/>
-              <w:right w:val="single" w:sz="4" w:space="0" w:color="auto"/>
-            </w:tcBorders>
-          </w:tcPr>
-          <w:p>
-            <w:pPr>
-              <w:spacing w:after="0"/>
-            </w:pPr>
-          </w:p>
-        </w:tc>
-        <w:tc>
-          <w:tcPr>
-            <w:tcW w:w="609" w:type="dxa"/>
             <w:tcBorders>
               <w:top w:val="single" w:sz="4" w:space="0" w:color="auto"/>
               <w:left w:val="single" w:sz="4" w:space="0" w:color="auto"/>
@@ -20276,7 +19463,7 @@
       <w:tr>
         <w:tc>
           <w:tcPr>
-            <w:tcW w:w="1436" w:type="dxa"/>
+            <w:tcW w:w="1434" w:type="dxa"/>
             <w:tcBorders>
               <w:top w:val="single" w:sz="4" w:space="0" w:color="auto"/>
               <w:left w:val="single" w:sz="4" w:space="0" w:color="auto"/>
@@ -20360,7 +19547,7 @@
         </w:tc>
         <w:tc>
           <w:tcPr>
-            <w:tcW w:w="4342" w:type="dxa"/>
+            <w:tcW w:w="4340" w:type="dxa"/>
             <w:tcBorders>
               <w:top w:val="single" w:sz="4" w:space="0" w:color="auto"/>
               <w:left w:val="single" w:sz="4" w:space="0" w:color="auto"/>
@@ -20442,22 +19629,6 @@
         <w:tc>
           <w:tcPr>
             <w:tcW w:w="709" w:type="dxa"/>
-            <w:tcBorders>
-              <w:top w:val="single" w:sz="4" w:space="0" w:color="auto"/>
-              <w:left w:val="single" w:sz="4" w:space="0" w:color="auto"/>
-              <w:bottom w:val="single" w:sz="4" w:space="0" w:color="auto"/>
-              <w:right w:val="single" w:sz="4" w:space="0" w:color="auto"/>
-            </w:tcBorders>
-          </w:tcPr>
-          <w:p>
-            <w:pPr>
-              <w:spacing w:after="0"/>
-            </w:pPr>
-          </w:p>
-        </w:tc>
-        <w:tc>
-          <w:tcPr>
-            <w:tcW w:w="609" w:type="dxa"/>
             <w:tcBorders>
               <w:top w:val="single" w:sz="4" w:space="0" w:color="auto"/>
               <w:left w:val="single" w:sz="4" w:space="0" w:color="auto"/>
@@ -20475,7 +19646,7 @@
       <w:tr>
         <w:tc>
           <w:tcPr>
-            <w:tcW w:w="1436" w:type="dxa"/>
+            <w:tcW w:w="1434" w:type="dxa"/>
             <w:tcBorders>
               <w:top w:val="single" w:sz="4" w:space="0" w:color="auto"/>
               <w:left w:val="single" w:sz="4" w:space="0" w:color="auto"/>
@@ -20494,7 +19665,7 @@
         </w:tc>
         <w:tc>
           <w:tcPr>
-            <w:tcW w:w="4342" w:type="dxa"/>
+            <w:tcW w:w="4340" w:type="dxa"/>
             <w:tcBorders>
               <w:top w:val="single" w:sz="4" w:space="0" w:color="auto"/>
               <w:left w:val="single" w:sz="4" w:space="0" w:color="auto"/>
@@ -20562,22 +19733,6 @@
         <w:tc>
           <w:tcPr>
             <w:tcW w:w="709" w:type="dxa"/>
-            <w:tcBorders>
-              <w:top w:val="single" w:sz="4" w:space="0" w:color="auto"/>
-              <w:left w:val="single" w:sz="4" w:space="0" w:color="auto"/>
-              <w:bottom w:val="single" w:sz="4" w:space="0" w:color="auto"/>
-              <w:right w:val="single" w:sz="4" w:space="0" w:color="auto"/>
-            </w:tcBorders>
-          </w:tcPr>
-          <w:p>
-            <w:pPr>
-              <w:spacing w:after="0"/>
-            </w:pPr>
-          </w:p>
-        </w:tc>
-        <w:tc>
-          <w:tcPr>
-            <w:tcW w:w="609" w:type="dxa"/>
             <w:tcBorders>
               <w:top w:val="single" w:sz="4" w:space="0" w:color="auto"/>
               <w:left w:val="single" w:sz="4" w:space="0" w:color="auto"/>
@@ -20595,7 +19750,7 @@
       <w:tr>
         <w:tc>
           <w:tcPr>
-            <w:tcW w:w="1436" w:type="dxa"/>
+            <w:tcW w:w="1434" w:type="dxa"/>
             <w:tcBorders>
               <w:top w:val="single" w:sz="4" w:space="0" w:color="auto"/>
               <w:left w:val="single" w:sz="4" w:space="0" w:color="auto"/>
@@ -20614,7 +19769,7 @@
         </w:tc>
         <w:tc>
           <w:tcPr>
-            <w:tcW w:w="4342" w:type="dxa"/>
+            <w:tcW w:w="4340" w:type="dxa"/>
             <w:tcBorders>
               <w:top w:val="single" w:sz="4" w:space="0" w:color="auto"/>
               <w:left w:val="single" w:sz="4" w:space="0" w:color="auto"/>
@@ -20682,22 +19837,6 @@
         <w:tc>
           <w:tcPr>
             <w:tcW w:w="709" w:type="dxa"/>
-            <w:tcBorders>
-              <w:top w:val="single" w:sz="4" w:space="0" w:color="auto"/>
-              <w:left w:val="single" w:sz="4" w:space="0" w:color="auto"/>
-              <w:bottom w:val="single" w:sz="4" w:space="0" w:color="auto"/>
-              <w:right w:val="single" w:sz="4" w:space="0" w:color="auto"/>
-            </w:tcBorders>
-          </w:tcPr>
-          <w:p>
-            <w:pPr>
-              <w:spacing w:after="0"/>
-            </w:pPr>
-          </w:p>
-        </w:tc>
-        <w:tc>
-          <w:tcPr>
-            <w:tcW w:w="609" w:type="dxa"/>
             <w:tcBorders>
               <w:top w:val="single" w:sz="4" w:space="0" w:color="auto"/>
               <w:left w:val="single" w:sz="4" w:space="0" w:color="auto"/>
@@ -20715,7 +19854,7 @@
       <w:tr>
         <w:tc>
           <w:tcPr>
-            <w:tcW w:w="1436" w:type="dxa"/>
+            <w:tcW w:w="1434" w:type="dxa"/>
             <w:tcBorders>
               <w:top w:val="single" w:sz="4" w:space="0" w:color="auto"/>
               <w:left w:val="single" w:sz="4" w:space="0" w:color="auto"/>
@@ -20734,7 +19873,7 @@
         </w:tc>
         <w:tc>
           <w:tcPr>
-            <w:tcW w:w="4342" w:type="dxa"/>
+            <w:tcW w:w="4340" w:type="dxa"/>
             <w:tcBorders>
               <w:top w:val="single" w:sz="4" w:space="0" w:color="auto"/>
               <w:left w:val="single" w:sz="4" w:space="0" w:color="auto"/>
@@ -20802,22 +19941,6 @@
         <w:tc>
           <w:tcPr>
             <w:tcW w:w="709" w:type="dxa"/>
-            <w:tcBorders>
-              <w:top w:val="single" w:sz="4" w:space="0" w:color="auto"/>
-              <w:left w:val="single" w:sz="4" w:space="0" w:color="auto"/>
-              <w:bottom w:val="single" w:sz="4" w:space="0" w:color="auto"/>
-              <w:right w:val="single" w:sz="4" w:space="0" w:color="auto"/>
-            </w:tcBorders>
-          </w:tcPr>
-          <w:p>
-            <w:pPr>
-              <w:spacing w:after="0"/>
-            </w:pPr>
-          </w:p>
-        </w:tc>
-        <w:tc>
-          <w:tcPr>
-            <w:tcW w:w="609" w:type="dxa"/>
             <w:tcBorders>
               <w:top w:val="single" w:sz="4" w:space="0" w:color="auto"/>
               <w:left w:val="single" w:sz="4" w:space="0" w:color="auto"/>
@@ -20833,14 +19956,34 @@
         </w:tc>
       </w:tr>
     </w:tbl>
-    <w:p/>
     <w:p>
       <w:pPr>
-        <w:rPr>
-          <w:sz w:val="24"/>
-          <w:szCs w:val="24"/>
-        </w:rPr>
-      </w:pPr>
+        <w:pStyle w:val="Lgende"/>
+      </w:pPr>
+      <w:r>
+        <w:t xml:space="preserve">Tableau </w:t>
+      </w:r>
+      <w:r>
+        <w:fldChar w:fldCharType="begin"/>
+      </w:r>
+      <w:r>
+        <w:instrText xml:space="preserve"> SEQ Tableau \* ARABIC </w:instrText>
+      </w:r>
+      <w:r>
+        <w:fldChar w:fldCharType="separate"/>
+      </w:r>
+      <w:r>
+        <w:rPr>
+          <w:noProof/>
+        </w:rPr>
+        <w:t>5</w:t>
+      </w:r>
+      <w:r>
+        <w:fldChar w:fldCharType="end"/>
+      </w:r>
+      <w:r>
+        <w:t>: Paramètres d'évaluation des heuristiques</w:t>
+      </w:r>
     </w:p>
     <w:p>
       <w:pPr>
@@ -21379,25 +20522,23 @@
           <w:sz w:val="24"/>
           <w:szCs w:val="24"/>
         </w:rPr>
-        <w:t xml:space="preserve">Les DAG sont </w:t>
-      </w:r>
-      <w:proofErr w:type="gramStart"/>
-      <w:r>
-        <w:rPr>
-          <w:rFonts w:ascii="Cambria" w:hAnsi="Cambria"/>
-          <w:sz w:val="24"/>
-          <w:szCs w:val="24"/>
-        </w:rPr>
-        <w:t>généré</w:t>
-      </w:r>
-      <w:proofErr w:type="gramEnd"/>
-      <w:r>
-        <w:rPr>
-          <w:rFonts w:ascii="Cambria" w:hAnsi="Cambria"/>
-          <w:sz w:val="24"/>
-          <w:szCs w:val="24"/>
-        </w:rPr>
-        <w:t xml:space="preserve"> par un générateur </w:t>
+        <w:t>Les DAG sont généré</w:t>
+      </w:r>
+      <w:r>
+        <w:rPr>
+          <w:rFonts w:ascii="Cambria" w:hAnsi="Cambria"/>
+          <w:sz w:val="24"/>
+          <w:szCs w:val="24"/>
+        </w:rPr>
+        <w:t>s par un générateur dé</w:t>
+      </w:r>
+      <w:r>
+        <w:rPr>
+          <w:rFonts w:ascii="Cambria" w:hAnsi="Cambria"/>
+          <w:sz w:val="24"/>
+          <w:szCs w:val="24"/>
+        </w:rPr>
+        <w:t xml:space="preserve">veloppé en python sous forme d’un fichier </w:t>
       </w:r>
       <w:proofErr w:type="spellStart"/>
       <w:r>
@@ -21406,7 +20547,7 @@
           <w:sz w:val="24"/>
           <w:szCs w:val="24"/>
         </w:rPr>
-        <w:t>developpé</w:t>
+        <w:t>gml</w:t>
       </w:r>
       <w:proofErr w:type="spellEnd"/>
       <w:r>
@@ -21415,25 +20556,15 @@
           <w:sz w:val="24"/>
           <w:szCs w:val="24"/>
         </w:rPr>
-        <w:t xml:space="preserve"> en python sous forme d’un fichier </w:t>
-      </w:r>
-      <w:proofErr w:type="spellStart"/>
-      <w:r>
-        <w:rPr>
-          <w:rFonts w:ascii="Cambria" w:hAnsi="Cambria"/>
-          <w:sz w:val="24"/>
-          <w:szCs w:val="24"/>
-        </w:rPr>
-        <w:t>gml</w:t>
-      </w:r>
-      <w:proofErr w:type="spellEnd"/>
-      <w:r>
-        <w:rPr>
-          <w:rFonts w:ascii="Cambria" w:hAnsi="Cambria"/>
-          <w:sz w:val="24"/>
-          <w:szCs w:val="24"/>
-        </w:rPr>
         <w:t>.</w:t>
+      </w:r>
+      <w:r>
+        <w:rPr>
+          <w:rFonts w:ascii="Cambria" w:hAnsi="Cambria"/>
+          <w:sz w:val="24"/>
+          <w:szCs w:val="24"/>
+        </w:rPr>
+        <w:t xml:space="preserve">  Le générateur que nous utilisons dans le cadre de ce travail a été mis à notre disposition par notre encadreur et provient du travail de recherche d’un étudiant.</w:t>
       </w:r>
     </w:p>
     <w:p>
@@ -21451,18 +20582,16 @@
           <w:sz w:val="24"/>
           <w:szCs w:val="24"/>
         </w:rPr>
-        <w:t xml:space="preserve">Les algorithmes sont implémentés en Java. Pour ce faire nous implémentons un parseur permettant de convertir </w:t>
-      </w:r>
-      <w:proofErr w:type="gramStart"/>
-      <w:r>
-        <w:rPr>
-          <w:rFonts w:ascii="Cambria" w:hAnsi="Cambria"/>
-          <w:sz w:val="24"/>
-          <w:szCs w:val="24"/>
-        </w:rPr>
-        <w:t>les fichier</w:t>
-      </w:r>
-      <w:proofErr w:type="gramEnd"/>
+        <w:t>Les algorithmes sont implémentés en Java. Pour ce faire nous implémentons un parseur permettant de convertir les fichier</w:t>
+      </w:r>
+      <w:r>
+        <w:rPr>
+          <w:rFonts w:ascii="Cambria" w:hAnsi="Cambria"/>
+          <w:sz w:val="24"/>
+          <w:szCs w:val="24"/>
+        </w:rPr>
+        <w:t xml:space="preserve">s d’extension </w:t>
+      </w:r>
       <w:r>
         <w:rPr>
           <w:rFonts w:ascii="Cambria" w:hAnsi="Cambria"/>
@@ -21489,16 +20618,14 @@
         </w:rPr>
         <w:t xml:space="preserve"> en graphe </w:t>
       </w:r>
-      <w:proofErr w:type="spellStart"/>
-      <w:r>
-        <w:rPr>
-          <w:rFonts w:ascii="Cambria" w:hAnsi="Cambria"/>
-          <w:sz w:val="24"/>
-          <w:szCs w:val="24"/>
-        </w:rPr>
-        <w:t>acayclique</w:t>
-      </w:r>
-      <w:proofErr w:type="spellEnd"/>
+      <w:r>
+        <w:rPr>
+          <w:rFonts w:ascii="Cambria" w:hAnsi="Cambria"/>
+          <w:sz w:val="24"/>
+          <w:szCs w:val="24"/>
+        </w:rPr>
+        <w:t xml:space="preserve"> de tâches acyclique</w:t>
+      </w:r>
       <w:r>
         <w:rPr>
           <w:rFonts w:ascii="Cambria" w:hAnsi="Cambria"/>
@@ -21539,36 +20666,48 @@
           <w:sz w:val="24"/>
           <w:szCs w:val="24"/>
         </w:rPr>
-        <w:t xml:space="preserve"> Les résultat d’exécution des </w:t>
-      </w:r>
-      <w:proofErr w:type="spellStart"/>
-      <w:r>
-        <w:rPr>
-          <w:rFonts w:ascii="Cambria" w:hAnsi="Cambria"/>
-          <w:sz w:val="24"/>
-          <w:szCs w:val="24"/>
-        </w:rPr>
-        <w:t>des</w:t>
-      </w:r>
-      <w:proofErr w:type="spellEnd"/>
-      <w:r>
-        <w:rPr>
-          <w:rFonts w:ascii="Cambria" w:hAnsi="Cambria"/>
-          <w:sz w:val="24"/>
-          <w:szCs w:val="24"/>
-        </w:rPr>
-        <w:t xml:space="preserve"> </w:t>
-      </w:r>
-      <w:proofErr w:type="gramStart"/>
-      <w:r>
-        <w:rPr>
-          <w:rFonts w:ascii="Cambria" w:hAnsi="Cambria"/>
-          <w:sz w:val="24"/>
-          <w:szCs w:val="24"/>
-        </w:rPr>
-        <w:t>algorithme</w:t>
-      </w:r>
-      <w:proofErr w:type="gramEnd"/>
+        <w:t xml:space="preserve"> Les résultat</w:t>
+      </w:r>
+      <w:r>
+        <w:rPr>
+          <w:rFonts w:ascii="Cambria" w:hAnsi="Cambria"/>
+          <w:sz w:val="24"/>
+          <w:szCs w:val="24"/>
+        </w:rPr>
+        <w:t>s de l’</w:t>
+      </w:r>
+      <w:r>
+        <w:rPr>
+          <w:rFonts w:ascii="Cambria" w:hAnsi="Cambria"/>
+          <w:sz w:val="24"/>
+          <w:szCs w:val="24"/>
+        </w:rPr>
+        <w:t>exécution de</w:t>
+      </w:r>
+      <w:r>
+        <w:rPr>
+          <w:rFonts w:ascii="Cambria" w:hAnsi="Cambria"/>
+          <w:sz w:val="24"/>
+          <w:szCs w:val="24"/>
+        </w:rPr>
+        <w:t xml:space="preserve"> c</w:t>
+      </w:r>
+      <w:r>
+        <w:rPr>
+          <w:rFonts w:ascii="Cambria" w:hAnsi="Cambria"/>
+          <w:sz w:val="24"/>
+          <w:szCs w:val="24"/>
+        </w:rPr>
+        <w:t>es algorithme</w:t>
+      </w:r>
+      <w:r>
+        <w:rPr>
+          <w:rFonts w:ascii="Cambria" w:hAnsi="Cambria"/>
+          <w:sz w:val="24"/>
+          <w:szCs w:val="24"/>
+        </w:rPr>
+        <w:t>s</w:t>
+      </w:r>
       <w:r>
         <w:rPr>
           <w:rFonts w:ascii="Cambria" w:hAnsi="Cambria"/>
@@ -21577,16 +20716,14 @@
         </w:rPr>
         <w:t xml:space="preserve"> sont générés dans un fichier csv. Ces données  sont ensuite </w:t>
       </w:r>
-      <w:proofErr w:type="gramStart"/>
-      <w:r>
-        <w:rPr>
-          <w:rFonts w:ascii="Cambria" w:hAnsi="Cambria"/>
-          <w:sz w:val="24"/>
-          <w:szCs w:val="24"/>
-        </w:rPr>
-        <w:t>transmis</w:t>
-      </w:r>
-      <w:proofErr w:type="gramEnd"/>
+      <w:r>
+        <w:rPr>
+          <w:rFonts w:ascii="Cambria" w:hAnsi="Cambria"/>
+          <w:sz w:val="24"/>
+          <w:szCs w:val="24"/>
+        </w:rPr>
+        <w:t>transmises</w:t>
+      </w:r>
       <w:r>
         <w:rPr>
           <w:rFonts w:ascii="Cambria" w:hAnsi="Cambria"/>
@@ -21603,6 +20740,13 @@
           <w:sz w:val="24"/>
           <w:szCs w:val="24"/>
         </w:rPr>
+        <w:sectPr>
+          <w:pgSz w:w="11906" w:h="16838"/>
+          <w:pgMar w:top="1417" w:right="1417" w:bottom="1417" w:left="1417" w:header="0" w:footer="0" w:gutter="0"/>
+          <w:cols w:space="720"/>
+          <w:formProt w:val="0"/>
+          <w:docGrid w:linePitch="360" w:charSpace="-2049"/>
+        </w:sectPr>
       </w:pPr>
     </w:p>
     <w:p>
@@ -21620,6 +20764,7 @@
           <w:sz w:val="24"/>
           <w:szCs w:val="24"/>
         </w:rPr>
+        <w:lastRenderedPageBreak/>
         <w:t>Génération des DAG</w:t>
       </w:r>
     </w:p>
@@ -21650,7 +20795,6 @@
         <w:rPr>
           <w:rFonts w:ascii="Cambria" w:hAnsi="Cambria"/>
         </w:rPr>
-        <w:lastRenderedPageBreak/>
         <w:t xml:space="preserve">Pour générer les </w:t>
       </w:r>
       <w:proofErr w:type="spellStart"/>
@@ -22787,6 +21931,7 @@
           <w:sz w:val="24"/>
           <w:szCs w:val="24"/>
         </w:rPr>
+        <w:lastRenderedPageBreak/>
         <w:t xml:space="preserve">Le </w:t>
       </w:r>
       <w:r>
@@ -22822,15 +21967,7 @@
           <w:sz w:val="24"/>
           <w:szCs w:val="24"/>
         </w:rPr>
-        <w:t xml:space="preserve">présente une valeur faible ce là signifie </w:t>
-      </w:r>
-      <w:r>
-        <w:rPr>
-          <w:sz w:val="24"/>
-          <w:szCs w:val="24"/>
-        </w:rPr>
-        <w:lastRenderedPageBreak/>
-        <w:t>que l’application présente des calculs intenses. Dans le cas contraire, si cette valeur est élevée, cela signifie que la communication entre les tâches de l’application est intense.</w:t>
+        <w:t>présente une valeur faible ce là signifie que l’application présente des calculs intenses. Dans le cas contraire, si cette valeur est élevée, cela signifie que la communication entre les tâches de l’application est intense.</w:t>
       </w:r>
     </w:p>
     <w:p>
@@ -22853,6 +21990,13 @@
           <w:sz w:val="24"/>
           <w:szCs w:val="24"/>
         </w:rPr>
+        <w:t>s</w:t>
+      </w:r>
+      <w:r>
+        <w:rPr>
+          <w:sz w:val="24"/>
+          <w:szCs w:val="24"/>
+        </w:rPr>
         <w:t xml:space="preserve"> </w:t>
       </w:r>
       <w:r>
@@ -22952,44 +22096,72 @@
           <w:sz w:val="24"/>
           <w:szCs w:val="24"/>
         </w:rPr>
-        <w:t xml:space="preserve">Nous avons remarqué dans le chapitre relatif au bilan de comparaison que les protocoles expérimentaux étudiés </w:t>
-      </w:r>
-      <w:proofErr w:type="gramStart"/>
-      <w:r>
-        <w:rPr>
-          <w:rFonts w:ascii="Cambria" w:hAnsi="Cambria"/>
-          <w:sz w:val="24"/>
-          <w:szCs w:val="24"/>
-        </w:rPr>
-        <w:t>situe</w:t>
-      </w:r>
-      <w:proofErr w:type="gramEnd"/>
-      <w:r>
-        <w:rPr>
-          <w:rFonts w:ascii="Cambria" w:hAnsi="Cambria"/>
-          <w:sz w:val="24"/>
-          <w:szCs w:val="24"/>
-        </w:rPr>
-        <w:t xml:space="preserve"> le nombre de tâche sur la plage allant de 10 à 500. </w:t>
-      </w:r>
-      <w:r>
-        <w:rPr>
-          <w:rFonts w:ascii="Cambria" w:hAnsi="Cambria"/>
-          <w:sz w:val="24"/>
-          <w:szCs w:val="24"/>
-        </w:rPr>
-        <w:t xml:space="preserve"> Entre 40 et 100 </w:t>
-      </w:r>
-      <w:proofErr w:type="gramStart"/>
-      <w:r>
-        <w:rPr>
-          <w:rFonts w:ascii="Cambria" w:hAnsi="Cambria"/>
-          <w:sz w:val="24"/>
-          <w:szCs w:val="24"/>
-        </w:rPr>
-        <w:t>tâche</w:t>
-      </w:r>
-      <w:proofErr w:type="gramEnd"/>
+        <w:t>Nous avons remarqué dans le chapitre relatif au bilan de comparaison que les protocoles expérimentaux étudiés situe</w:t>
+      </w:r>
+      <w:r>
+        <w:rPr>
+          <w:rFonts w:ascii="Cambria" w:hAnsi="Cambria"/>
+          <w:sz w:val="24"/>
+          <w:szCs w:val="24"/>
+        </w:rPr>
+        <w:t>nt</w:t>
+      </w:r>
+      <w:r>
+        <w:rPr>
+          <w:rFonts w:ascii="Cambria" w:hAnsi="Cambria"/>
+          <w:sz w:val="24"/>
+          <w:szCs w:val="24"/>
+        </w:rPr>
+        <w:t xml:space="preserve"> le nombre de tâche </w:t>
+      </w:r>
+      <w:r>
+        <w:rPr>
+          <w:rFonts w:ascii="Cambria" w:hAnsi="Cambria"/>
+          <w:sz w:val="24"/>
+          <w:szCs w:val="24"/>
+        </w:rPr>
+        <w:t>dans</w:t>
+      </w:r>
+      <w:r>
+        <w:rPr>
+          <w:rFonts w:ascii="Cambria" w:hAnsi="Cambria"/>
+          <w:sz w:val="24"/>
+          <w:szCs w:val="24"/>
+        </w:rPr>
+        <w:t xml:space="preserve"> la plage allant de 10 à 500</w:t>
+      </w:r>
+      <w:r>
+        <w:rPr>
+          <w:rFonts w:ascii="Cambria" w:hAnsi="Cambria"/>
+          <w:sz w:val="24"/>
+          <w:szCs w:val="24"/>
+        </w:rPr>
+        <w:t xml:space="preserve"> tâches</w:t>
+      </w:r>
+      <w:r>
+        <w:rPr>
+          <w:rFonts w:ascii="Cambria" w:hAnsi="Cambria"/>
+          <w:sz w:val="24"/>
+          <w:szCs w:val="24"/>
+        </w:rPr>
+        <w:t xml:space="preserve">. </w:t>
+      </w:r>
+      <w:r>
+        <w:rPr>
+          <w:rFonts w:ascii="Cambria" w:hAnsi="Cambria"/>
+          <w:sz w:val="24"/>
+          <w:szCs w:val="24"/>
+        </w:rPr>
+        <w:t xml:space="preserve"> Entre 40 et 100 tâche</w:t>
+      </w:r>
+      <w:r>
+        <w:rPr>
+          <w:rFonts w:ascii="Cambria" w:hAnsi="Cambria"/>
+          <w:sz w:val="24"/>
+          <w:szCs w:val="24"/>
+        </w:rPr>
+        <w:t>s</w:t>
+      </w:r>
       <w:r>
         <w:rPr>
           <w:rFonts w:ascii="Cambria" w:hAnsi="Cambria"/>
@@ -22998,23 +22170,37 @@
         </w:rPr>
         <w:t xml:space="preserve"> la courbe de progression du SLR par exemple </w:t>
       </w:r>
-      <w:proofErr w:type="spellStart"/>
-      <w:r>
-        <w:rPr>
-          <w:rFonts w:ascii="Cambria" w:hAnsi="Cambria"/>
-          <w:sz w:val="24"/>
-          <w:szCs w:val="24"/>
-        </w:rPr>
-        <w:t>démeure</w:t>
-      </w:r>
-      <w:proofErr w:type="spellEnd"/>
-      <w:r>
-        <w:rPr>
-          <w:rFonts w:ascii="Cambria" w:hAnsi="Cambria"/>
-          <w:sz w:val="24"/>
-          <w:szCs w:val="24"/>
-        </w:rPr>
-        <w:t xml:space="preserve"> constant. Nous nous proposons d’aller au-delà de 100 tâches pour avoir plus de précision sur la qualité des résultats. </w:t>
+      <w:r>
+        <w:rPr>
+          <w:rFonts w:ascii="Cambria" w:hAnsi="Cambria"/>
+          <w:sz w:val="24"/>
+          <w:szCs w:val="24"/>
+        </w:rPr>
+        <w:t>demeure</w:t>
+      </w:r>
+      <w:r>
+        <w:rPr>
+          <w:rFonts w:ascii="Cambria" w:hAnsi="Cambria"/>
+          <w:sz w:val="24"/>
+          <w:szCs w:val="24"/>
+        </w:rPr>
+        <w:t xml:space="preserve"> constant</w:t>
+      </w:r>
+      <w:r>
+        <w:rPr>
+          <w:rFonts w:ascii="Cambria" w:hAnsi="Cambria"/>
+          <w:sz w:val="24"/>
+          <w:szCs w:val="24"/>
+        </w:rPr>
+        <w:t>e</w:t>
+      </w:r>
+      <w:r>
+        <w:rPr>
+          <w:rFonts w:ascii="Cambria" w:hAnsi="Cambria"/>
+          <w:sz w:val="24"/>
+          <w:szCs w:val="24"/>
+        </w:rPr>
+        <w:t xml:space="preserve">. Nous nous proposons d’aller au-delà de 100 tâches pour avoir plus de précision sur la qualité des résultats. </w:t>
       </w:r>
     </w:p>
     <w:p>
@@ -23032,36 +22218,32 @@
           <w:sz w:val="24"/>
           <w:szCs w:val="24"/>
         </w:rPr>
-        <w:t xml:space="preserve">Concernant les autres paramètres, tous les articles </w:t>
-      </w:r>
-      <w:proofErr w:type="gramStart"/>
-      <w:r>
-        <w:rPr>
-          <w:rFonts w:ascii="Cambria" w:hAnsi="Cambria"/>
-          <w:sz w:val="24"/>
-          <w:szCs w:val="24"/>
-        </w:rPr>
-        <w:t>définisse</w:t>
-      </w:r>
-      <w:proofErr w:type="gramEnd"/>
-      <w:r>
-        <w:rPr>
-          <w:rFonts w:ascii="Cambria" w:hAnsi="Cambria"/>
-          <w:sz w:val="24"/>
-          <w:szCs w:val="24"/>
-        </w:rPr>
-        <w:t xml:space="preserve"> la même plage de valeur. Le choix des valeurs pour l’analyse des </w:t>
-      </w:r>
-      <w:proofErr w:type="gramStart"/>
-      <w:r>
-        <w:rPr>
-          <w:rFonts w:ascii="Cambria" w:hAnsi="Cambria"/>
-          <w:sz w:val="24"/>
-          <w:szCs w:val="24"/>
-        </w:rPr>
-        <w:t>performance</w:t>
-      </w:r>
-      <w:proofErr w:type="gramEnd"/>
+        <w:t>Concernant les autres paramètres, tous les articles définisse</w:t>
+      </w:r>
+      <w:r>
+        <w:rPr>
+          <w:rFonts w:ascii="Cambria" w:hAnsi="Cambria"/>
+          <w:sz w:val="24"/>
+          <w:szCs w:val="24"/>
+        </w:rPr>
+        <w:t>nt</w:t>
+      </w:r>
+      <w:r>
+        <w:rPr>
+          <w:rFonts w:ascii="Cambria" w:hAnsi="Cambria"/>
+          <w:sz w:val="24"/>
+          <w:szCs w:val="24"/>
+        </w:rPr>
+        <w:t xml:space="preserve"> la même plage de valeur. Le choix des valeurs pour l’analyse des performance</w:t>
+      </w:r>
+      <w:r>
+        <w:rPr>
+          <w:rFonts w:ascii="Cambria" w:hAnsi="Cambria"/>
+          <w:sz w:val="24"/>
+          <w:szCs w:val="24"/>
+        </w:rPr>
+        <w:t>s</w:t>
+      </w:r>
       <w:r>
         <w:rPr>
           <w:rFonts w:ascii="Cambria" w:hAnsi="Cambria"/>
@@ -24001,6 +23183,14 @@
         </w:rPr>
         <w:t>Il est donc question d’évaluer la moyenne des performances obtenues par chaque heuristique pour chaque topologie</w:t>
       </w:r>
+      <w:r>
+        <w:rPr>
+          <w:rFonts w:ascii="Cambria" w:hAnsi="Cambria"/>
+          <w:sz w:val="24"/>
+          <w:szCs w:val="24"/>
+        </w:rPr>
+        <w:t>.</w:t>
+      </w:r>
     </w:p>
     <w:p>
       <w:pPr>
@@ -24011,31 +23201,66 @@
           <w:szCs w:val="24"/>
         </w:rPr>
       </w:pPr>
-      <w:r>
-        <w:rPr>
-          <w:rFonts w:ascii="Cambria" w:hAnsi="Cambria"/>
-          <w:sz w:val="24"/>
-          <w:szCs w:val="24"/>
-        </w:rPr>
-        <w:t xml:space="preserve">Le critère de base sur lesquels nous allons nous appuyer dans notre étude </w:t>
-      </w:r>
-      <w:proofErr w:type="gramStart"/>
-      <w:r>
-        <w:rPr>
-          <w:rFonts w:ascii="Cambria" w:hAnsi="Cambria"/>
-          <w:sz w:val="24"/>
-          <w:szCs w:val="24"/>
-        </w:rPr>
-        <w:t>sont</w:t>
-      </w:r>
-      <w:proofErr w:type="gramEnd"/>
-      <w:r>
-        <w:rPr>
-          <w:rFonts w:ascii="Cambria" w:hAnsi="Cambria"/>
-          <w:sz w:val="24"/>
-          <w:szCs w:val="24"/>
-        </w:rPr>
-        <w:t xml:space="preserve"> les suivants :</w:t>
+    </w:p>
+    <w:p>
+      <w:pPr>
+        <w:jc w:val="both"/>
+        <w:rPr>
+          <w:rFonts w:ascii="Cambria" w:hAnsi="Cambria"/>
+          <w:sz w:val="24"/>
+          <w:szCs w:val="24"/>
+        </w:rPr>
+      </w:pPr>
+    </w:p>
+    <w:p>
+      <w:pPr>
+        <w:jc w:val="both"/>
+        <w:rPr>
+          <w:rFonts w:ascii="Cambria" w:hAnsi="Cambria"/>
+          <w:sz w:val="24"/>
+          <w:szCs w:val="24"/>
+        </w:rPr>
+      </w:pPr>
+      <w:r>
+        <w:rPr>
+          <w:rFonts w:ascii="Cambria" w:hAnsi="Cambria"/>
+          <w:sz w:val="24"/>
+          <w:szCs w:val="24"/>
+        </w:rPr>
+        <w:lastRenderedPageBreak/>
+        <w:t>Le</w:t>
+      </w:r>
+      <w:r>
+        <w:rPr>
+          <w:rFonts w:ascii="Cambria" w:hAnsi="Cambria"/>
+          <w:sz w:val="24"/>
+          <w:szCs w:val="24"/>
+        </w:rPr>
+        <w:t>s</w:t>
+      </w:r>
+      <w:r>
+        <w:rPr>
+          <w:rFonts w:ascii="Cambria" w:hAnsi="Cambria"/>
+          <w:sz w:val="24"/>
+          <w:szCs w:val="24"/>
+        </w:rPr>
+        <w:t xml:space="preserve"> critère</w:t>
+      </w:r>
+      <w:r>
+        <w:rPr>
+          <w:rFonts w:ascii="Cambria" w:hAnsi="Cambria"/>
+          <w:sz w:val="24"/>
+          <w:szCs w:val="24"/>
+        </w:rPr>
+        <w:t>s</w:t>
+      </w:r>
+      <w:r>
+        <w:rPr>
+          <w:rFonts w:ascii="Cambria" w:hAnsi="Cambria"/>
+          <w:sz w:val="24"/>
+          <w:szCs w:val="24"/>
+        </w:rPr>
+        <w:t xml:space="preserve"> de base sur lesquels nous allons nous appuyer dans notre étude sont les suivants :</w:t>
       </w:r>
     </w:p>
     <w:p>
@@ -24081,12 +23306,16 @@
           <w:sz w:val="24"/>
           <w:szCs w:val="24"/>
         </w:rPr>
-        <w:t xml:space="preserve">temps d’exécution </w:t>
+        <w:t>temps d’exécution</w:t>
       </w:r>
     </w:p>
     <w:p>
       <w:pPr>
         <w:pStyle w:val="Paragraphedeliste"/>
+        <w:numPr>
+          <w:ilvl w:val="0"/>
+          <w:numId w:val="1"/>
+        </w:numPr>
         <w:jc w:val="both"/>
         <w:rPr>
           <w:rFonts w:ascii="Cambria" w:hAnsi="Cambria"/>
@@ -24094,99 +23323,787 @@
           <w:szCs w:val="24"/>
         </w:rPr>
       </w:pPr>
-      <w:bookmarkStart w:id="11" w:name="_GoBack"/>
-      <w:bookmarkEnd w:id="11"/>
+      <w:proofErr w:type="spellStart"/>
+      <w:r>
+        <w:rPr>
+          <w:rFonts w:ascii="Cambria" w:hAnsi="Cambria"/>
+          <w:sz w:val="24"/>
+          <w:szCs w:val="24"/>
+        </w:rPr>
+        <w:t>speedup</w:t>
+      </w:r>
+      <w:proofErr w:type="spellEnd"/>
+      <w:r>
+        <w:rPr>
+          <w:rFonts w:ascii="Cambria" w:hAnsi="Cambria"/>
+          <w:sz w:val="24"/>
+          <w:szCs w:val="24"/>
+        </w:rPr>
+        <w:t xml:space="preserve"> </w:t>
+      </w:r>
     </w:p>
     <w:p>
       <w:pPr>
+        <w:pStyle w:val="Paragraphedeliste"/>
         <w:jc w:val="both"/>
         <w:rPr>
           <w:rFonts w:ascii="Cambria" w:hAnsi="Cambria"/>
-          <w:b/>
-          <w:sz w:val="24"/>
-          <w:szCs w:val="24"/>
-        </w:rPr>
-      </w:pPr>
-      <w:r>
-        <w:rPr>
-          <w:rFonts w:ascii="Cambria" w:hAnsi="Cambria"/>
-          <w:b/>
-          <w:sz w:val="24"/>
-          <w:szCs w:val="24"/>
-        </w:rPr>
-        <w:lastRenderedPageBreak/>
-        <w:t>Analyse des performances</w:t>
-      </w:r>
+          <w:sz w:val="24"/>
+          <w:szCs w:val="24"/>
+        </w:rPr>
+      </w:pPr>
     </w:p>
     <w:p>
       <w:pPr>
+        <w:pStyle w:val="Paragraphedeliste"/>
         <w:jc w:val="both"/>
         <w:rPr>
-          <w:sz w:val="24"/>
-          <w:szCs w:val="24"/>
-        </w:rPr>
-      </w:pPr>
-      <w:r>
-        <w:rPr>
-          <w:rFonts w:ascii="Cambria" w:hAnsi="Cambria"/>
-          <w:sz w:val="24"/>
-          <w:szCs w:val="24"/>
-        </w:rPr>
-        <w:t xml:space="preserve">En cours en </w:t>
-      </w:r>
-      <w:proofErr w:type="spellStart"/>
-      <w:r>
-        <w:rPr>
-          <w:rFonts w:ascii="Cambria" w:hAnsi="Cambria"/>
-          <w:sz w:val="24"/>
-          <w:szCs w:val="24"/>
-        </w:rPr>
-        <w:t>atten</w:t>
-      </w:r>
-      <w:proofErr w:type="spellEnd"/>
-      <w:r>
-        <w:rPr>
-          <w:rFonts w:ascii="Cambria" w:hAnsi="Cambria"/>
-          <w:sz w:val="24"/>
-          <w:szCs w:val="24"/>
-        </w:rPr>
-        <w:t xml:space="preserve"> des courbes…..</w:t>
-      </w:r>
+          <w:rFonts w:ascii="Cambria" w:hAnsi="Cambria"/>
+          <w:sz w:val="24"/>
+          <w:szCs w:val="24"/>
+        </w:rPr>
+        <w:sectPr>
+          <w:pgSz w:w="11906" w:h="16838"/>
+          <w:pgMar w:top="1417" w:right="1417" w:bottom="1417" w:left="1417" w:header="0" w:footer="0" w:gutter="0"/>
+          <w:cols w:space="720"/>
+          <w:formProt w:val="0"/>
+          <w:docGrid w:linePitch="360" w:charSpace="-2049"/>
+        </w:sectPr>
+      </w:pPr>
     </w:p>
     <w:p>
       <w:pPr>
+        <w:pStyle w:val="Paragraphedeliste"/>
         <w:jc w:val="both"/>
         <w:rPr>
-          <w:b/>
+          <w:rFonts w:ascii="Cambria" w:hAnsi="Cambria"/>
+          <w:sz w:val="24"/>
+          <w:szCs w:val="24"/>
         </w:rPr>
       </w:pPr>
     </w:p>
     <w:p>
       <w:pPr>
-        <w:ind w:left="360"/>
         <w:jc w:val="both"/>
-      </w:pPr>
+        <w:rPr>
+          <w:rFonts w:ascii="Cambria" w:hAnsi="Cambria"/>
+          <w:b/>
+          <w:sz w:val="24"/>
+          <w:szCs w:val="24"/>
+        </w:rPr>
+      </w:pPr>
+      <w:r>
+        <w:rPr>
+          <w:rFonts w:ascii="Cambria" w:hAnsi="Cambria"/>
+          <w:b/>
+          <w:sz w:val="24"/>
+          <w:szCs w:val="24"/>
+        </w:rPr>
+        <w:t>Analyse des performances</w:t>
+      </w:r>
     </w:p>
     <w:p>
       <w:pPr>
-        <w:ind w:left="360"/>
         <w:jc w:val="both"/>
-      </w:pPr>
+        <w:rPr>
+          <w:rFonts w:ascii="Cambria" w:hAnsi="Cambria"/>
+          <w:sz w:val="24"/>
+          <w:szCs w:val="24"/>
+        </w:rPr>
+      </w:pPr>
+      <w:r>
+        <w:rPr>
+          <w:rFonts w:ascii="Cambria" w:hAnsi="Cambria"/>
+          <w:sz w:val="24"/>
+          <w:szCs w:val="24"/>
+        </w:rPr>
+        <w:t>Pour analyser les performances de nos algorithmes, nous générons des courbes sous forme de nuage de point. Ces courbes en fonctions des caractéristiques du graphe nous permettent de visualiser les performances.</w:t>
+      </w:r>
     </w:p>
     <w:p>
       <w:pPr>
-        <w:pStyle w:val="Style3"/>
-      </w:pPr>
-      <w:bookmarkStart w:id="12" w:name="_Toc84598296"/>
-      <w:r>
-        <w:t>Conclusion</w:t>
-      </w:r>
-      <w:bookmarkEnd w:id="12"/>
+        <w:jc w:val="both"/>
+        <w:rPr>
+          <w:rFonts w:ascii="Cambria" w:hAnsi="Cambria"/>
+          <w:sz w:val="24"/>
+          <w:szCs w:val="24"/>
+        </w:rPr>
+      </w:pPr>
+      <w:r>
+        <w:rPr>
+          <w:rFonts w:ascii="Cambria" w:hAnsi="Cambria"/>
+          <w:sz w:val="24"/>
+          <w:szCs w:val="24"/>
+        </w:rPr>
+        <w:t>Nous analysons le comportement des algorithmes dans les conditions suivantes :</w:t>
+      </w:r>
     </w:p>
     <w:p>
       <w:pPr>
+        <w:pStyle w:val="Paragraphedeliste"/>
+        <w:numPr>
+          <w:ilvl w:val="0"/>
+          <w:numId w:val="19"/>
+        </w:numPr>
         <w:jc w:val="both"/>
         <w:rPr>
+          <w:rFonts w:ascii="Cambria" w:hAnsi="Cambria"/>
+          <w:sz w:val="24"/>
+          <w:szCs w:val="24"/>
+        </w:rPr>
+      </w:pPr>
+      <w:r>
+        <w:rPr>
+          <w:rFonts w:ascii="Cambria" w:hAnsi="Cambria"/>
+          <w:sz w:val="24"/>
+          <w:szCs w:val="24"/>
+        </w:rPr>
+        <w:t>évolution du SLR en fonction du nombre de tâche.</w:t>
+      </w:r>
+    </w:p>
+    <w:p>
+      <w:pPr>
+        <w:pStyle w:val="Paragraphedeliste"/>
+        <w:numPr>
+          <w:ilvl w:val="0"/>
+          <w:numId w:val="19"/>
+        </w:numPr>
+        <w:jc w:val="both"/>
+        <w:rPr>
+          <w:rFonts w:ascii="Cambria" w:hAnsi="Cambria"/>
+          <w:sz w:val="24"/>
+          <w:szCs w:val="24"/>
+        </w:rPr>
+      </w:pPr>
+      <w:r>
+        <w:rPr>
+          <w:rFonts w:ascii="Cambria" w:hAnsi="Cambria"/>
+          <w:sz w:val="24"/>
+          <w:szCs w:val="24"/>
+        </w:rPr>
+        <w:t>Evolution du SLR en fonction du CCR</w:t>
+      </w:r>
+    </w:p>
+    <w:p>
+      <w:pPr>
+        <w:pStyle w:val="Paragraphedeliste"/>
+        <w:numPr>
+          <w:ilvl w:val="0"/>
+          <w:numId w:val="19"/>
+        </w:numPr>
+        <w:jc w:val="both"/>
+        <w:rPr>
+          <w:rFonts w:ascii="Cambria" w:hAnsi="Cambria"/>
+          <w:sz w:val="24"/>
+          <w:szCs w:val="24"/>
+        </w:rPr>
+      </w:pPr>
+      <w:r>
+        <w:rPr>
+          <w:rFonts w:ascii="Cambria" w:hAnsi="Cambria"/>
+          <w:sz w:val="24"/>
+          <w:szCs w:val="24"/>
+        </w:rPr>
+        <w:t>Evolution du SLR en fonction du facteur d’hétérogénéité</w:t>
+      </w:r>
+    </w:p>
+    <w:p>
+      <w:pPr>
+        <w:jc w:val="both"/>
+        <w:rPr>
+          <w:rFonts w:ascii="Cambria" w:hAnsi="Cambria"/>
+          <w:sz w:val="24"/>
+          <w:szCs w:val="24"/>
+        </w:rPr>
+      </w:pPr>
+      <w:r>
+        <w:rPr>
+          <w:rFonts w:ascii="Cambria" w:hAnsi="Cambria"/>
+          <w:sz w:val="24"/>
+          <w:szCs w:val="24"/>
+        </w:rPr>
+        <w:t>Nous avons générer è DAG dont le nombre tâches correspondait à la plage suivante [30</w:t>
+      </w:r>
+      <w:proofErr w:type="gramStart"/>
+      <w:r>
+        <w:rPr>
+          <w:rFonts w:ascii="Cambria" w:hAnsi="Cambria"/>
+          <w:sz w:val="24"/>
+          <w:szCs w:val="24"/>
+        </w:rPr>
+        <w:t>,40,50,60,70,80,90</w:t>
+      </w:r>
+      <w:proofErr w:type="gramEnd"/>
+      <w:r>
+        <w:rPr>
+          <w:rFonts w:ascii="Cambria" w:hAnsi="Cambria"/>
+          <w:sz w:val="24"/>
+          <w:szCs w:val="24"/>
+        </w:rPr>
+        <w:t xml:space="preserve">], </w:t>
+      </w:r>
+      <w:r>
+        <w:rPr>
+          <w:rFonts w:ascii="Cambria" w:hAnsi="Cambria"/>
+          <w:sz w:val="24"/>
+          <w:szCs w:val="24"/>
+        </w:rPr>
+        <w:t xml:space="preserve">la génération de ces graphes nous a permis grâce à notre simulateur d’exécuter nos deux algorithmes. Les résultats obtenus ont été gérés dans un fichier csv. Ce fichier a ensuite été interprété en </w:t>
+      </w:r>
+      <w:r>
+        <w:rPr>
+          <w:rFonts w:ascii="Cambria" w:hAnsi="Cambria"/>
+          <w:sz w:val="24"/>
+          <w:szCs w:val="24"/>
+        </w:rPr>
+        <w:t>langage</w:t>
+      </w:r>
+      <w:r>
+        <w:rPr>
+          <w:rFonts w:ascii="Cambria" w:hAnsi="Cambria"/>
+          <w:sz w:val="24"/>
+          <w:szCs w:val="24"/>
+        </w:rPr>
+        <w:t xml:space="preserve"> python  pour générer la courbe suivante :</w:t>
+      </w:r>
+    </w:p>
+    <w:p>
+      <w:pPr>
+        <w:jc w:val="both"/>
+        <w:rPr>
+          <w:rFonts w:ascii="Cambria" w:hAnsi="Cambria"/>
+          <w:sz w:val="24"/>
+          <w:szCs w:val="24"/>
+        </w:rPr>
+      </w:pPr>
+      <w:r>
+        <w:rPr>
+          <w:rFonts w:ascii="Cambria" w:hAnsi="Cambria"/>
+          <w:sz w:val="24"/>
+          <w:szCs w:val="24"/>
+        </w:rPr>
+        <w:t xml:space="preserve">Nous utilisons en python la librairie </w:t>
+      </w:r>
+      <w:proofErr w:type="spellStart"/>
+      <w:r>
+        <w:rPr>
+          <w:rFonts w:ascii="Cambria" w:hAnsi="Cambria"/>
+          <w:sz w:val="24"/>
+          <w:szCs w:val="24"/>
+        </w:rPr>
+        <w:t>matplot</w:t>
+      </w:r>
+      <w:bookmarkStart w:id="15" w:name="_GoBack"/>
+      <w:bookmarkEnd w:id="15"/>
+      <w:r>
+        <w:rPr>
+          <w:rFonts w:ascii="Cambria" w:hAnsi="Cambria"/>
+          <w:sz w:val="24"/>
+          <w:szCs w:val="24"/>
+        </w:rPr>
+        <w:t>lib</w:t>
+      </w:r>
+      <w:proofErr w:type="spellEnd"/>
+      <w:r>
+        <w:rPr>
+          <w:rFonts w:ascii="Cambria" w:hAnsi="Cambria"/>
+          <w:sz w:val="24"/>
+          <w:szCs w:val="24"/>
+        </w:rPr>
+        <w:t xml:space="preserve"> pour la génération de ces courbes.</w:t>
+      </w:r>
+    </w:p>
+    <w:p>
+      <w:pPr>
+        <w:jc w:val="both"/>
+        <w:rPr>
+          <w:b/>
+        </w:rPr>
+      </w:pPr>
+      <w:r>
+        <w:rPr>
+          <w:rFonts w:ascii="Cambria" w:hAnsi="Cambria"/>
+          <w:noProof/>
+          <w:sz w:val="24"/>
+          <w:szCs w:val="24"/>
+          <w:lang w:eastAsia="fr-FR"/>
+        </w:rPr>
+        <w:drawing>
+          <wp:inline distT="0" distB="0" distL="0" distR="0" wp14:anchorId="6D962914" wp14:editId="34B2D9FB">
+            <wp:extent cx="5760720" cy="4325701"/>
+            <wp:effectExtent l="0" t="0" r="0" b="0"/>
+            <wp:docPr id="5" name="Image 5" descr="C:\Users\me\Desktop\Figure_1.png"/>
+            <wp:cNvGraphicFramePr>
+              <a:graphicFrameLocks xmlns:a="http://schemas.openxmlformats.org/drawingml/2006/main" noChangeAspect="1"/>
+            </wp:cNvGraphicFramePr>
+            <a:graphic xmlns:a="http://schemas.openxmlformats.org/drawingml/2006/main">
+              <a:graphicData uri="http://schemas.openxmlformats.org/drawingml/2006/picture">
+                <pic:pic xmlns:pic="http://schemas.openxmlformats.org/drawingml/2006/picture">
+                  <pic:nvPicPr>
+                    <pic:cNvPr id="0" name="Picture 2" descr="C:\Users\me\Desktop\Figure_1.png"/>
+                    <pic:cNvPicPr>
+                      <a:picLocks noChangeAspect="1" noChangeArrowheads="1"/>
+                    </pic:cNvPicPr>
+                  </pic:nvPicPr>
+                  <pic:blipFill>
+                    <a:blip r:embed="rId11">
+                      <a:extLst>
+                        <a:ext uri="{28A0092B-C50C-407E-A947-70E740481C1C}">
+                          <a14:useLocalDpi xmlns:a14="http://schemas.microsoft.com/office/drawing/2010/main" val="0"/>
+                        </a:ext>
+                      </a:extLst>
+                    </a:blip>
+                    <a:srcRect/>
+                    <a:stretch>
+                      <a:fillRect/>
+                    </a:stretch>
+                  </pic:blipFill>
+                  <pic:spPr bwMode="auto">
+                    <a:xfrm>
+                      <a:off x="0" y="0"/>
+                      <a:ext cx="5760720" cy="4325701"/>
+                    </a:xfrm>
+                    <a:prstGeom prst="rect">
+                      <a:avLst/>
+                    </a:prstGeom>
+                    <a:noFill/>
+                    <a:ln>
+                      <a:noFill/>
+                    </a:ln>
+                  </pic:spPr>
+                </pic:pic>
+              </a:graphicData>
+            </a:graphic>
+          </wp:inline>
+        </w:drawing>
+      </w:r>
+    </w:p>
+    <w:p>
+      <w:pPr>
+        <w:pStyle w:val="Lgende"/>
+      </w:pPr>
+      <w:r>
+        <w:t xml:space="preserve">Figure </w:t>
+      </w:r>
+      <w:r>
+        <w:fldChar w:fldCharType="begin"/>
+      </w:r>
+      <w:r>
+        <w:instrText xml:space="preserve"> SEQ Figure \* ARABIC </w:instrText>
+      </w:r>
+      <w:r>
+        <w:fldChar w:fldCharType="separate"/>
+      </w:r>
+      <w:r>
+        <w:rPr>
+          <w:noProof/>
+        </w:rPr>
+        <w:t>2</w:t>
+      </w:r>
+      <w:r>
+        <w:fldChar w:fldCharType="end"/>
+      </w:r>
+      <w:r>
+        <w:t>: Courbe d'évaluation des performances en fonction du nombre de tache et du SLR</w:t>
+      </w:r>
+    </w:p>
+    <w:p>
+      <w:pPr>
+        <w:pStyle w:val="Lgende"/>
+        <w:jc w:val="both"/>
+        <w:rPr>
+          <w:i w:val="0"/>
+        </w:rPr>
+      </w:pPr>
+      <w:r>
+        <w:rPr>
+          <w:i w:val="0"/>
+        </w:rPr>
+        <w:lastRenderedPageBreak/>
+        <w:t xml:space="preserve">D’après la figure 2, nous pouvons remarquer que le nombre de tâche influence sur la qualité des performances des algorithmes. </w:t>
+      </w:r>
+      <w:r>
+        <w:rPr>
+          <w:i w:val="0"/>
+        </w:rPr>
+        <w:t xml:space="preserve">Au-delà </w:t>
+      </w:r>
+      <w:r>
+        <w:rPr>
+          <w:i w:val="0"/>
+        </w:rPr>
+        <w:t xml:space="preserve">de 70 tâches nous remarquons </w:t>
+      </w:r>
+      <w:r>
+        <w:rPr>
+          <w:i w:val="0"/>
+        </w:rPr>
+        <w:t xml:space="preserve">une amélioration considérable des performances de PEFT. Ceci nous amènerait à conclure que le choix du nombre de tâche est </w:t>
+      </w:r>
+      <w:r>
+        <w:rPr>
+          <w:i w:val="0"/>
+        </w:rPr>
+        <w:t>crucial</w:t>
+      </w:r>
+      <w:r>
+        <w:rPr>
+          <w:i w:val="0"/>
+        </w:rPr>
+        <w:t xml:space="preserve"> dans </w:t>
+      </w:r>
+      <w:r>
+        <w:rPr>
+          <w:i w:val="0"/>
+        </w:rPr>
+        <w:t>la performance des algorithmes.</w:t>
+      </w:r>
+    </w:p>
+    <w:p>
+      <w:pPr>
+        <w:pStyle w:val="Lgende"/>
+        <w:jc w:val="both"/>
+        <w:rPr>
+          <w:i w:val="0"/>
+        </w:rPr>
+      </w:pPr>
+      <w:r>
+        <w:rPr>
+          <w:i w:val="0"/>
+        </w:rPr>
+        <w:t>Nous n’avons malheureusement pas pu générer des graphes de plus de 100 tâches. Au-delà de 100 tâches notre programme n’a   malheureusement pas pu s’exécuter.</w:t>
+      </w:r>
+    </w:p>
+    <w:p>
+      <w:pPr>
+        <w:pStyle w:val="Lgende"/>
+        <w:jc w:val="both"/>
+        <w:rPr>
+          <w:i w:val="0"/>
+        </w:rPr>
+      </w:pPr>
+      <w:r>
+        <w:rPr>
+          <w:i w:val="0"/>
+        </w:rPr>
+        <w:t xml:space="preserve">Il convient donc de dire à la lecture de cette courbe que l’algorithme PEFT devient plus performant lors que le nombre de tâches dans le graphe devient de plus en plus grand. C’est certainement la raison pour laquelle dans l’article </w:t>
+      </w:r>
+      <w:r>
+        <w:rPr>
+          <w:rFonts w:cs="Gabriola"/>
+        </w:rPr>
+        <w:t>[2]</w:t>
+      </w:r>
+      <w:r>
+        <w:rPr>
+          <w:rFonts w:cs="Gabriola"/>
+        </w:rPr>
+        <w:t xml:space="preserve"> </w:t>
+      </w:r>
+      <w:r>
+        <w:rPr>
+          <w:rFonts w:cs="Gabriola"/>
+          <w:i w:val="0"/>
+        </w:rPr>
+        <w:t>et contrairement aux autres articles les valeurs de tâches</w:t>
+      </w:r>
+      <w:r>
+        <w:rPr>
+          <w:rFonts w:cs="Gabriola"/>
+          <w:i w:val="0"/>
+        </w:rPr>
+        <w:t xml:space="preserve"> varient dans la plage allant de 30 à 500 tâches. </w:t>
+      </w:r>
+      <w:r>
+        <w:rPr>
+          <w:rFonts w:cs="Gabriola"/>
+          <w:i w:val="0"/>
+        </w:rPr>
+        <w:t xml:space="preserve"> </w:t>
+      </w:r>
+      <w:r>
+        <w:rPr>
+          <w:rFonts w:cs="Gabriola"/>
+          <w:i w:val="0"/>
+        </w:rPr>
+        <w:t xml:space="preserve"> L’article </w:t>
+      </w:r>
+      <w:r>
+        <w:rPr>
+          <w:rFonts w:cs="Gabriola"/>
+        </w:rPr>
+        <w:t>[3]</w:t>
+      </w:r>
+      <w:r>
+        <w:rPr>
+          <w:rFonts w:cs="Gabriola"/>
+        </w:rPr>
+        <w:t xml:space="preserve"> </w:t>
+      </w:r>
+      <w:r>
+        <w:rPr>
+          <w:rFonts w:cs="Gabriola"/>
+          <w:i w:val="0"/>
+        </w:rPr>
+        <w:t xml:space="preserve">propose des taches </w:t>
+      </w:r>
+      <w:r>
+        <w:rPr>
+          <w:rFonts w:cs="Gabriola"/>
+          <w:i w:val="0"/>
+        </w:rPr>
+        <w:t>don</w:t>
+      </w:r>
+      <w:r>
+        <w:rPr>
+          <w:rFonts w:cs="Gabriola"/>
+          <w:i w:val="0"/>
+        </w:rPr>
+        <w:t>t les valeur</w:t>
+      </w:r>
+      <w:r>
+        <w:rPr>
+          <w:rFonts w:cs="Gabriola"/>
+          <w:i w:val="0"/>
+        </w:rPr>
+        <w:t>s appartiennent à la pla</w:t>
+      </w:r>
+      <w:r>
+        <w:rPr>
+          <w:rFonts w:cs="Gabriola"/>
+          <w:i w:val="0"/>
+        </w:rPr>
+        <w:t>ge allant de 30  à 100 t</w:t>
+      </w:r>
+      <w:r>
+        <w:rPr>
+          <w:rFonts w:cs="Gabriola"/>
+          <w:i w:val="0"/>
+        </w:rPr>
+        <w:t>âches.</w:t>
+      </w:r>
+    </w:p>
+    <w:p>
+      <w:pPr>
+        <w:jc w:val="both"/>
+        <w:rPr>
+          <w:b/>
+        </w:rPr>
+      </w:pPr>
+    </w:p>
+    <w:p>
+      <w:pPr>
+        <w:jc w:val="both"/>
+        <w:rPr>
+          <w:b/>
+        </w:rPr>
+      </w:pPr>
+      <w:r>
+        <w:rPr>
+          <w:b/>
+          <w:noProof/>
+          <w:lang w:eastAsia="fr-FR"/>
+        </w:rPr>
+        <w:drawing>
+          <wp:inline distT="0" distB="0" distL="0" distR="0" wp14:anchorId="4C613372" wp14:editId="47FF7E45">
+            <wp:extent cx="5760720" cy="4325701"/>
+            <wp:effectExtent l="0" t="0" r="0" b="0"/>
+            <wp:docPr id="7" name="Image 7" descr="C:\Users\me\Desktop\Figure_1.png"/>
+            <wp:cNvGraphicFramePr>
+              <a:graphicFrameLocks xmlns:a="http://schemas.openxmlformats.org/drawingml/2006/main" noChangeAspect="1"/>
+            </wp:cNvGraphicFramePr>
+            <a:graphic xmlns:a="http://schemas.openxmlformats.org/drawingml/2006/main">
+              <a:graphicData uri="http://schemas.openxmlformats.org/drawingml/2006/picture">
+                <pic:pic xmlns:pic="http://schemas.openxmlformats.org/drawingml/2006/picture">
+                  <pic:nvPicPr>
+                    <pic:cNvPr id="0" name="Picture 3" descr="C:\Users\me\Desktop\Figure_1.png"/>
+                    <pic:cNvPicPr>
+                      <a:picLocks noChangeAspect="1" noChangeArrowheads="1"/>
+                    </pic:cNvPicPr>
+                  </pic:nvPicPr>
+                  <pic:blipFill>
+                    <a:blip r:embed="rId12">
+                      <a:extLst>
+                        <a:ext uri="{28A0092B-C50C-407E-A947-70E740481C1C}">
+                          <a14:useLocalDpi xmlns:a14="http://schemas.microsoft.com/office/drawing/2010/main" val="0"/>
+                        </a:ext>
+                      </a:extLst>
+                    </a:blip>
+                    <a:srcRect/>
+                    <a:stretch>
+                      <a:fillRect/>
+                    </a:stretch>
+                  </pic:blipFill>
+                  <pic:spPr bwMode="auto">
+                    <a:xfrm>
+                      <a:off x="0" y="0"/>
+                      <a:ext cx="5760720" cy="4325701"/>
+                    </a:xfrm>
+                    <a:prstGeom prst="rect">
+                      <a:avLst/>
+                    </a:prstGeom>
+                    <a:noFill/>
+                    <a:ln>
+                      <a:noFill/>
+                    </a:ln>
+                  </pic:spPr>
+                </pic:pic>
+              </a:graphicData>
+            </a:graphic>
+          </wp:inline>
+        </w:drawing>
+      </w:r>
+    </w:p>
+    <w:p>
+      <w:pPr>
+        <w:pStyle w:val="Lgende"/>
+      </w:pPr>
+      <w:r>
+        <w:t xml:space="preserve">Figure </w:t>
+      </w:r>
+      <w:r>
+        <w:fldChar w:fldCharType="begin"/>
+      </w:r>
+      <w:r>
+        <w:instrText xml:space="preserve"> SEQ Figure \* ARABIC </w:instrText>
+      </w:r>
+      <w:r>
+        <w:fldChar w:fldCharType="separate"/>
+      </w:r>
+      <w:r>
+        <w:rPr>
+          <w:noProof/>
+        </w:rPr>
+        <w:t>3</w:t>
+      </w:r>
+      <w:r>
+        <w:fldChar w:fldCharType="end"/>
+      </w:r>
+      <w:r>
+        <w:t>: Courbe d'évaluation de performance en fonction du CCR et du SLR</w:t>
+      </w:r>
+    </w:p>
+    <w:p>
+      <w:pPr>
+        <w:jc w:val="both"/>
+        <w:rPr>
+          <w:sz w:val="24"/>
+          <w:szCs w:val="24"/>
+        </w:rPr>
+      </w:pPr>
+      <w:r>
+        <w:rPr>
+          <w:sz w:val="24"/>
+          <w:szCs w:val="24"/>
+        </w:rPr>
+        <w:t xml:space="preserve">La figure 3 </w:t>
+      </w:r>
+      <w:r>
+        <w:rPr>
+          <w:sz w:val="24"/>
+          <w:szCs w:val="24"/>
+        </w:rPr>
+        <w:t>illustre les performances en fo</w:t>
+      </w:r>
+      <w:r>
+        <w:rPr>
+          <w:sz w:val="24"/>
+          <w:szCs w:val="24"/>
+        </w:rPr>
+        <w:t>n</w:t>
+      </w:r>
+      <w:r>
+        <w:rPr>
+          <w:sz w:val="24"/>
+          <w:szCs w:val="24"/>
+        </w:rPr>
+        <w:t>c</w:t>
+      </w:r>
+      <w:r>
+        <w:rPr>
+          <w:sz w:val="24"/>
+          <w:szCs w:val="24"/>
+        </w:rPr>
+        <w:t xml:space="preserve">tion de la variation du CCR.A titre de rappel, </w:t>
+      </w:r>
+      <w:proofErr w:type="gramStart"/>
+      <w:r>
+        <w:rPr>
+          <w:sz w:val="24"/>
+          <w:szCs w:val="24"/>
+        </w:rPr>
+        <w:t>un</w:t>
+      </w:r>
+      <w:proofErr w:type="gramEnd"/>
+      <w:r>
+        <w:rPr>
+          <w:sz w:val="24"/>
+          <w:szCs w:val="24"/>
+        </w:rPr>
+        <w:t xml:space="preserve"> valeur faible du CCR, le graphe </w:t>
+      </w:r>
+      <w:r>
+        <w:rPr>
+          <w:sz w:val="24"/>
+          <w:szCs w:val="24"/>
+        </w:rPr>
+        <w:t>révèle</w:t>
+      </w:r>
+      <w:r>
+        <w:rPr>
+          <w:sz w:val="24"/>
+          <w:szCs w:val="24"/>
+        </w:rPr>
+        <w:t xml:space="preserve"> une communication intensive entre les tâche. </w:t>
+      </w:r>
+      <w:r>
+        <w:rPr>
+          <w:sz w:val="24"/>
+          <w:szCs w:val="24"/>
+        </w:rPr>
+        <w:t xml:space="preserve"> Nous avons généré des graphes de 50 tâches en faisant varier la valeur du CCR dans la plage suivante [0.1</w:t>
+      </w:r>
+      <w:proofErr w:type="gramStart"/>
+      <w:r>
+        <w:rPr>
+          <w:sz w:val="24"/>
+          <w:szCs w:val="24"/>
+        </w:rPr>
+        <w:t>,0.2,1,2,4,6,8,10</w:t>
+      </w:r>
+      <w:proofErr w:type="gramEnd"/>
+      <w:r>
+        <w:rPr>
+          <w:sz w:val="24"/>
+          <w:szCs w:val="24"/>
+        </w:rPr>
+        <w:t>]. Il en découle de ce graphe que lorsque la valeur du  CCR est faible PEFT offre une bien meilleure performance.</w:t>
+      </w:r>
+    </w:p>
+    <w:p>
+      <w:pPr>
+        <w:pStyle w:val="Style3"/>
+      </w:pPr>
+      <w:bookmarkStart w:id="16" w:name="_Toc85624642"/>
+      <w:r>
+        <w:lastRenderedPageBreak/>
+        <w:t>Conclusion</w:t>
+      </w:r>
+      <w:bookmarkEnd w:id="16"/>
+    </w:p>
+    <w:p>
+      <w:pPr>
+        <w:jc w:val="both"/>
+        <w:rPr>
+          <w:sz w:val="24"/>
+          <w:szCs w:val="24"/>
+        </w:rPr>
+      </w:pPr>
+    </w:p>
+    <w:p>
+      <w:pPr>
+        <w:jc w:val="both"/>
+        <w:rPr>
           <w:sz w:val="24"/>
           <w:szCs w:val="24"/>
         </w:rPr>
@@ -24259,7 +24176,21 @@
           <w:sz w:val="24"/>
           <w:szCs w:val="24"/>
         </w:rPr>
-        <w:t xml:space="preserve"> les algorithmes DLS, PETS, HEFT, et PEFT. Chacun de</w:t>
+        <w:t xml:space="preserve"> les algorithmes </w:t>
+      </w:r>
+      <w:r>
+        <w:rPr>
+          <w:sz w:val="24"/>
+          <w:szCs w:val="24"/>
+        </w:rPr>
+        <w:t>CPOP,</w:t>
+      </w:r>
+      <w:r>
+        <w:rPr>
+          <w:sz w:val="24"/>
+          <w:szCs w:val="24"/>
+        </w:rPr>
+        <w:t xml:space="preserve"> PETS, HEFT, et PEFT. Chacun de</w:t>
       </w:r>
       <w:r>
         <w:rPr>
@@ -24443,35 +24374,63 @@
           <w:sz w:val="24"/>
           <w:szCs w:val="24"/>
         </w:rPr>
-        <w:t xml:space="preserve">Les résultats démontrent à suffisance que sur la base des critères de performance cités plus </w:t>
-      </w:r>
-      <w:r>
-        <w:rPr>
-          <w:sz w:val="24"/>
-          <w:szCs w:val="24"/>
-        </w:rPr>
-        <w:t xml:space="preserve">haut, </w:t>
-      </w:r>
-      <w:r>
-        <w:rPr>
-          <w:sz w:val="24"/>
-          <w:szCs w:val="24"/>
-        </w:rPr>
-        <w:t xml:space="preserve">PEFT est l’algorithme qui </w:t>
-      </w:r>
-      <w:r>
-        <w:rPr>
-          <w:sz w:val="24"/>
-          <w:szCs w:val="24"/>
-        </w:rPr>
-        <w:t xml:space="preserve">réalise </w:t>
-      </w:r>
-      <w:r>
-        <w:rPr>
-          <w:sz w:val="24"/>
-          <w:szCs w:val="24"/>
-        </w:rPr>
-        <w:t xml:space="preserve"> une meilleure performance. D’où le classement suivant :</w:t>
+        <w:t>A la lecture du protocole expérimental que nous avons prop</w:t>
+      </w:r>
+      <w:r>
+        <w:rPr>
+          <w:sz w:val="24"/>
+          <w:szCs w:val="24"/>
+        </w:rPr>
+        <w:t>o</w:t>
+      </w:r>
+      <w:r>
+        <w:rPr>
+          <w:sz w:val="24"/>
+          <w:szCs w:val="24"/>
+        </w:rPr>
+        <w:t xml:space="preserve">sé, il est fort de constater que ces articles n’évaluent pas les </w:t>
+      </w:r>
+      <w:r>
+        <w:rPr>
+          <w:sz w:val="24"/>
+          <w:szCs w:val="24"/>
+        </w:rPr>
+        <w:t>performances</w:t>
+      </w:r>
+      <w:r>
+        <w:rPr>
+          <w:sz w:val="24"/>
+          <w:szCs w:val="24"/>
+        </w:rPr>
+        <w:t xml:space="preserve"> des algorithmes proposé sur la base des critères commun</w:t>
+      </w:r>
+      <w:r>
+        <w:rPr>
+          <w:sz w:val="24"/>
+          <w:szCs w:val="24"/>
+        </w:rPr>
+        <w:t>s</w:t>
+      </w:r>
+      <w:r>
+        <w:rPr>
+          <w:sz w:val="24"/>
+          <w:szCs w:val="24"/>
+        </w:rPr>
+        <w:t>. Proposer un protocole expérimental nous a permis de proposer une base d’évaluation commune à chaque algorithme. Ces critères reposent sur les paramètres ainsi que les valeurs de génération des graphes de tâches, les paramètre</w:t>
+      </w:r>
+      <w:r>
+        <w:rPr>
+          <w:sz w:val="24"/>
+          <w:szCs w:val="24"/>
+        </w:rPr>
+        <w:t>s</w:t>
+      </w:r>
+      <w:r>
+        <w:rPr>
+          <w:sz w:val="24"/>
+          <w:szCs w:val="24"/>
+        </w:rPr>
+        <w:t xml:space="preserve"> d’évaluation ainsi que la mise sur pied d’un simulateur pour étudier les performances de ces algorithmes.</w:t>
       </w:r>
     </w:p>
     <w:p>
@@ -24487,32 +24446,138 @@
           <w:sz w:val="24"/>
           <w:szCs w:val="24"/>
         </w:rPr>
-        <w:t>{PEFT</w:t>
-      </w:r>
-      <w:r>
-        <w:rPr>
-          <w:sz w:val="24"/>
-          <w:szCs w:val="24"/>
-        </w:rPr>
-        <w:t>, PETS, HEFT, DLS</w:t>
-      </w:r>
-      <w:r>
-        <w:rPr>
-          <w:sz w:val="24"/>
-          <w:szCs w:val="24"/>
-        </w:rPr>
-        <w:t>} suivant l’ordre ascendante des meilleures performances.</w:t>
+        <w:t>Tant il est vrai que nous n’</w:t>
+      </w:r>
+      <w:r>
+        <w:rPr>
+          <w:sz w:val="24"/>
+          <w:szCs w:val="24"/>
+        </w:rPr>
+        <w:t>avons pas considéré tou</w:t>
+      </w:r>
+      <w:r>
+        <w:rPr>
+          <w:sz w:val="24"/>
+          <w:szCs w:val="24"/>
+        </w:rPr>
+        <w:t>s cas de figure qui nous aurait pu tirer avec autorité  une conclusion, nous pouvons à regard du travail qui a été fait confir</w:t>
+      </w:r>
+      <w:r>
+        <w:rPr>
+          <w:sz w:val="24"/>
+          <w:szCs w:val="24"/>
+        </w:rPr>
+        <w:t>mer</w:t>
+      </w:r>
+      <w:r>
+        <w:rPr>
+          <w:sz w:val="24"/>
+          <w:szCs w:val="24"/>
+        </w:rPr>
+        <w:t xml:space="preserve"> qu’à bien d’égards l’algorithme PEFT offre une bien meilleure performance que le HEFT. Ce qui nous permet de confirmer l’affi</w:t>
+      </w:r>
+      <w:r>
+        <w:rPr>
+          <w:sz w:val="24"/>
+          <w:szCs w:val="24"/>
+        </w:rPr>
+        <w:t>r</w:t>
+      </w:r>
+      <w:r>
+        <w:rPr>
+          <w:sz w:val="24"/>
+          <w:szCs w:val="24"/>
+        </w:rPr>
+        <w:t xml:space="preserve">mation </w:t>
+      </w:r>
+      <w:r>
+        <w:rPr>
+          <w:sz w:val="24"/>
+          <w:szCs w:val="24"/>
+        </w:rPr>
+        <w:t>tirée</w:t>
+      </w:r>
+      <w:r>
+        <w:rPr>
+          <w:sz w:val="24"/>
+          <w:szCs w:val="24"/>
+        </w:rPr>
+        <w:t xml:space="preserve"> de l’article  </w:t>
+      </w:r>
+      <w:r>
+        <w:rPr>
+          <w:rFonts w:cs="Gabriola"/>
+          <w:sz w:val="24"/>
+          <w:szCs w:val="24"/>
+        </w:rPr>
+        <w:t>[2]</w:t>
+      </w:r>
+      <w:r>
+        <w:rPr>
+          <w:rFonts w:cs="Gabriola"/>
+          <w:sz w:val="24"/>
+          <w:szCs w:val="24"/>
+        </w:rPr>
+        <w:t xml:space="preserve"> </w:t>
+      </w:r>
+      <w:r>
+        <w:rPr>
+          <w:sz w:val="24"/>
+          <w:szCs w:val="24"/>
+        </w:rPr>
+        <w:t xml:space="preserve"> </w:t>
+      </w:r>
+      <w:r>
+        <w:rPr>
+          <w:sz w:val="24"/>
+          <w:szCs w:val="24"/>
+        </w:rPr>
+        <w:t>selon laquelle PEFT offre des performances bien meilleures que HEFT.</w:t>
       </w:r>
     </w:p>
     <w:p>
       <w:pPr>
         <w:jc w:val="both"/>
         <w:rPr>
-          <w:b/>
-          <w:sz w:val="24"/>
-          <w:szCs w:val="24"/>
-        </w:rPr>
-      </w:pPr>
+          <w:sz w:val="24"/>
+          <w:szCs w:val="24"/>
+        </w:rPr>
+      </w:pPr>
+      <w:r>
+        <w:rPr>
+          <w:sz w:val="24"/>
+          <w:szCs w:val="24"/>
+        </w:rPr>
+        <w:t xml:space="preserve">Les résultats démontrent à suffisance que sur la base des critères de performance cités plus </w:t>
+      </w:r>
+      <w:r>
+        <w:rPr>
+          <w:sz w:val="24"/>
+          <w:szCs w:val="24"/>
+        </w:rPr>
+        <w:t xml:space="preserve">haut, </w:t>
+      </w:r>
+      <w:r>
+        <w:rPr>
+          <w:sz w:val="24"/>
+          <w:szCs w:val="24"/>
+        </w:rPr>
+        <w:t xml:space="preserve">PEFT est l’algorithme qui </w:t>
+      </w:r>
+      <w:r>
+        <w:rPr>
+          <w:sz w:val="24"/>
+          <w:szCs w:val="24"/>
+        </w:rPr>
+        <w:t xml:space="preserve">réalise </w:t>
+      </w:r>
+      <w:r>
+        <w:rPr>
+          <w:sz w:val="24"/>
+          <w:szCs w:val="24"/>
+        </w:rPr>
+        <w:t xml:space="preserve"> une meilleure performance. D’où le classement suivant :</w:t>
+      </w:r>
     </w:p>
     <w:p>
       <w:pPr>
@@ -24522,11 +24587,33 @@
           <w:szCs w:val="24"/>
         </w:rPr>
       </w:pPr>
+      <w:r>
+        <w:rPr>
+          <w:sz w:val="24"/>
+          <w:szCs w:val="24"/>
+        </w:rPr>
+        <w:t>{PEFT</w:t>
+      </w:r>
+      <w:r>
+        <w:rPr>
+          <w:sz w:val="24"/>
+          <w:szCs w:val="24"/>
+        </w:rPr>
+        <w:t>, PETS, HEFT, DLS</w:t>
+      </w:r>
+      <w:r>
+        <w:rPr>
+          <w:sz w:val="24"/>
+          <w:szCs w:val="24"/>
+        </w:rPr>
+        <w:t>} suivant l’ordre ascendante des meilleures performances.</w:t>
+      </w:r>
     </w:p>
     <w:p>
       <w:pPr>
         <w:jc w:val="both"/>
         <w:rPr>
+          <w:b/>
           <w:sz w:val="24"/>
           <w:szCs w:val="24"/>
         </w:rPr>
@@ -24593,35 +24680,25 @@
           <w:sz w:val="24"/>
           <w:szCs w:val="24"/>
         </w:rPr>
+        <w:sectPr>
+          <w:pgSz w:w="11906" w:h="16838"/>
+          <w:pgMar w:top="1417" w:right="1417" w:bottom="1417" w:left="1417" w:header="0" w:footer="0" w:gutter="0"/>
+          <w:cols w:space="720"/>
+          <w:formProt w:val="0"/>
+          <w:docGrid w:linePitch="360" w:charSpace="-2049"/>
+        </w:sectPr>
       </w:pPr>
     </w:p>
     <w:p>
       <w:pPr>
-        <w:jc w:val="both"/>
-        <w:rPr>
-          <w:sz w:val="24"/>
-          <w:szCs w:val="24"/>
-        </w:rPr>
-      </w:pPr>
-    </w:p>
-    <w:p>
-      <w:pPr>
-        <w:jc w:val="both"/>
-        <w:rPr>
-          <w:sz w:val="24"/>
-          <w:szCs w:val="24"/>
-        </w:rPr>
-      </w:pPr>
-    </w:p>
-    <w:p>
-      <w:pPr>
         <w:pStyle w:val="Titre1"/>
       </w:pPr>
-      <w:bookmarkStart w:id="13" w:name="_Toc84598297"/>
-      <w:r>
+      <w:bookmarkStart w:id="17" w:name="_Toc85624643"/>
+      <w:r>
+        <w:lastRenderedPageBreak/>
         <w:t>Référence</w:t>
       </w:r>
-      <w:bookmarkEnd w:id="13"/>
+      <w:bookmarkEnd w:id="17"/>
     </w:p>
     <w:p>
       <w:pPr>
@@ -26994,6 +27071,119 @@
     </w:lvl>
   </w:abstractNum>
   <w:abstractNum w:abstractNumId="14">
+    <w:nsid w:val="658156CA"/>
+    <w:multiLevelType w:val="hybridMultilevel"/>
+    <w:tmpl w:val="9880DFA6"/>
+    <w:lvl w:ilvl="0" w:tplc="040C000D">
+      <w:start w:val="1"/>
+      <w:numFmt w:val="bullet"/>
+      <w:lvlText w:val=""/>
+      <w:lvlJc w:val="left"/>
+      <w:pPr>
+        <w:ind w:left="720" w:hanging="360"/>
+      </w:pPr>
+      <w:rPr>
+        <w:rFonts w:ascii="Wingdings" w:hAnsi="Wingdings" w:hint="default"/>
+      </w:rPr>
+    </w:lvl>
+    <w:lvl w:ilvl="1" w:tplc="040C0003" w:tentative="1">
+      <w:start w:val="1"/>
+      <w:numFmt w:val="bullet"/>
+      <w:lvlText w:val="o"/>
+      <w:lvlJc w:val="left"/>
+      <w:pPr>
+        <w:ind w:left="1440" w:hanging="360"/>
+      </w:pPr>
+      <w:rPr>
+        <w:rFonts w:ascii="Courier New" w:hAnsi="Courier New" w:cs="Courier New" w:hint="default"/>
+      </w:rPr>
+    </w:lvl>
+    <w:lvl w:ilvl="2" w:tplc="040C0005" w:tentative="1">
+      <w:start w:val="1"/>
+      <w:numFmt w:val="bullet"/>
+      <w:lvlText w:val=""/>
+      <w:lvlJc w:val="left"/>
+      <w:pPr>
+        <w:ind w:left="2160" w:hanging="360"/>
+      </w:pPr>
+      <w:rPr>
+        <w:rFonts w:ascii="Wingdings" w:hAnsi="Wingdings" w:hint="default"/>
+      </w:rPr>
+    </w:lvl>
+    <w:lvl w:ilvl="3" w:tplc="040C0001" w:tentative="1">
+      <w:start w:val="1"/>
+      <w:numFmt w:val="bullet"/>
+      <w:lvlText w:val=""/>
+      <w:lvlJc w:val="left"/>
+      <w:pPr>
+        <w:ind w:left="2880" w:hanging="360"/>
+      </w:pPr>
+      <w:rPr>
+        <w:rFonts w:ascii="Symbol" w:hAnsi="Symbol" w:hint="default"/>
+      </w:rPr>
+    </w:lvl>
+    <w:lvl w:ilvl="4" w:tplc="040C0003" w:tentative="1">
+      <w:start w:val="1"/>
+      <w:numFmt w:val="bullet"/>
+      <w:lvlText w:val="o"/>
+      <w:lvlJc w:val="left"/>
+      <w:pPr>
+        <w:ind w:left="3600" w:hanging="360"/>
+      </w:pPr>
+      <w:rPr>
+        <w:rFonts w:ascii="Courier New" w:hAnsi="Courier New" w:cs="Courier New" w:hint="default"/>
+      </w:rPr>
+    </w:lvl>
+    <w:lvl w:ilvl="5" w:tplc="040C0005" w:tentative="1">
+      <w:start w:val="1"/>
+      <w:numFmt w:val="bullet"/>
+      <w:lvlText w:val=""/>
+      <w:lvlJc w:val="left"/>
+      <w:pPr>
+        <w:ind w:left="4320" w:hanging="360"/>
+      </w:pPr>
+      <w:rPr>
+        <w:rFonts w:ascii="Wingdings" w:hAnsi="Wingdings" w:hint="default"/>
+      </w:rPr>
+    </w:lvl>
+    <w:lvl w:ilvl="6" w:tplc="040C0001" w:tentative="1">
+      <w:start w:val="1"/>
+      <w:numFmt w:val="bullet"/>
+      <w:lvlText w:val=""/>
+      <w:lvlJc w:val="left"/>
+      <w:pPr>
+        <w:ind w:left="5040" w:hanging="360"/>
+      </w:pPr>
+      <w:rPr>
+        <w:rFonts w:ascii="Symbol" w:hAnsi="Symbol" w:hint="default"/>
+      </w:rPr>
+    </w:lvl>
+    <w:lvl w:ilvl="7" w:tplc="040C0003" w:tentative="1">
+      <w:start w:val="1"/>
+      <w:numFmt w:val="bullet"/>
+      <w:lvlText w:val="o"/>
+      <w:lvlJc w:val="left"/>
+      <w:pPr>
+        <w:ind w:left="5760" w:hanging="360"/>
+      </w:pPr>
+      <w:rPr>
+        <w:rFonts w:ascii="Courier New" w:hAnsi="Courier New" w:cs="Courier New" w:hint="default"/>
+      </w:rPr>
+    </w:lvl>
+    <w:lvl w:ilvl="8" w:tplc="040C0005" w:tentative="1">
+      <w:start w:val="1"/>
+      <w:numFmt w:val="bullet"/>
+      <w:lvlText w:val=""/>
+      <w:lvlJc w:val="left"/>
+      <w:pPr>
+        <w:ind w:left="6480" w:hanging="360"/>
+      </w:pPr>
+      <w:rPr>
+        <w:rFonts w:ascii="Wingdings" w:hAnsi="Wingdings" w:hint="default"/>
+      </w:rPr>
+    </w:lvl>
+  </w:abstractNum>
+  <w:abstractNum w:abstractNumId="15">
     <w:nsid w:val="6B916351"/>
     <w:multiLevelType w:val="hybridMultilevel"/>
     <w:tmpl w:val="CA7C7B3C"/>
@@ -27106,7 +27296,7 @@
       </w:rPr>
     </w:lvl>
   </w:abstractNum>
-  <w:abstractNum w:abstractNumId="15">
+  <w:abstractNum w:abstractNumId="16">
     <w:nsid w:val="6EDC4A79"/>
     <w:multiLevelType w:val="hybridMultilevel"/>
     <w:tmpl w:val="B09ABA40"/>
@@ -27219,7 +27409,7 @@
       </w:rPr>
     </w:lvl>
   </w:abstractNum>
-  <w:abstractNum w:abstractNumId="16">
+  <w:abstractNum w:abstractNumId="17">
     <w:nsid w:val="7CA52A7F"/>
     <w:multiLevelType w:val="hybridMultilevel"/>
     <w:tmpl w:val="0038DB7E"/>
@@ -27332,7 +27522,7 @@
       </w:rPr>
     </w:lvl>
   </w:abstractNum>
-  <w:abstractNum w:abstractNumId="17">
+  <w:abstractNum w:abstractNumId="18">
     <w:nsid w:val="7ED45EAE"/>
     <w:multiLevelType w:val="hybridMultilevel"/>
     <w:tmpl w:val="1B469076"/>
@@ -27606,19 +27796,19 @@
     <w:abstractNumId w:val="6"/>
   </w:num>
   <w:num w:numId="11">
+    <w:abstractNumId w:val="17"/>
+  </w:num>
+  <w:num w:numId="12">
     <w:abstractNumId w:val="16"/>
   </w:num>
-  <w:num w:numId="12">
+  <w:num w:numId="13">
     <w:abstractNumId w:val="15"/>
-  </w:num>
-  <w:num w:numId="13">
-    <w:abstractNumId w:val="14"/>
   </w:num>
   <w:num w:numId="14">
     <w:abstractNumId w:val="12"/>
   </w:num>
   <w:num w:numId="15">
-    <w:abstractNumId w:val="17"/>
+    <w:abstractNumId w:val="18"/>
   </w:num>
   <w:num w:numId="16">
     <w:abstractNumId w:val="0"/>
@@ -27628,6 +27818,9 @@
   </w:num>
   <w:num w:numId="18">
     <w:abstractNumId w:val="10"/>
+  </w:num>
+  <w:num w:numId="19">
+    <w:abstractNumId w:val="14"/>
   </w:num>
   <w:numIdMacAtCleanup w:val="18"/>
 </w:numbering>
@@ -29663,581 +29856,6 @@
 </w:styles>
 </file>
 
-<file path=word/glossary/document.xml><?xml version="1.0" encoding="utf-8"?>
-<w:glossaryDocument xmlns:wpc="http://schemas.microsoft.com/office/word/2010/wordprocessingCanvas" xmlns:mc="http://schemas.openxmlformats.org/markup-compatibility/2006" xmlns:o="urn:schemas-microsoft-com:office:office" xmlns:r="http://schemas.openxmlformats.org/officeDocument/2006/relationships" xmlns:m="http://schemas.openxmlformats.org/officeDocument/2006/math" xmlns:v="urn:schemas-microsoft-com:vml" xmlns:wp14="http://schemas.microsoft.com/office/word/2010/wordprocessingDrawing" xmlns:wp="http://schemas.openxmlformats.org/drawingml/2006/wordprocessingDrawing" xmlns:w10="urn:schemas-microsoft-com:office:word" xmlns:w="http://schemas.openxmlformats.org/wordprocessingml/2006/main" xmlns:w14="http://schemas.microsoft.com/office/word/2010/wordml" xmlns:wpg="http://schemas.microsoft.com/office/word/2010/wordprocessingGroup" xmlns:wpi="http://schemas.microsoft.com/office/word/2010/wordprocessingInk" xmlns:wne="http://schemas.microsoft.com/office/word/2006/wordml" xmlns:wps="http://schemas.microsoft.com/office/word/2010/wordprocessingShape" mc:Ignorable="w14 wp14"/>
-</file>
-
-<file path=word/glossary/fontTable.xml><?xml version="1.0" encoding="utf-8"?>
-<w:fonts xmlns:mc="http://schemas.openxmlformats.org/markup-compatibility/2006" xmlns:r="http://schemas.openxmlformats.org/officeDocument/2006/relationships" xmlns:w="http://schemas.openxmlformats.org/wordprocessingml/2006/main" xmlns:w14="http://schemas.microsoft.com/office/word/2010/wordml" mc:Ignorable="w14">
-  <w:font w:name="Times New Roman">
-    <w:panose1 w:val="02020603050405020304"/>
-    <w:charset w:val="00"/>
-    <w:family w:val="roman"/>
-    <w:pitch w:val="variable"/>
-    <w:sig w:usb0="E0002AFF" w:usb1="C0007841" w:usb2="00000009" w:usb3="00000000" w:csb0="000001FF" w:csb1="00000000"/>
-  </w:font>
-  <w:font w:name="Symbol">
-    <w:panose1 w:val="05050102010706020507"/>
-    <w:charset w:val="02"/>
-    <w:family w:val="roman"/>
-    <w:pitch w:val="variable"/>
-    <w:sig w:usb0="00000000" w:usb1="10000000" w:usb2="00000000" w:usb3="00000000" w:csb0="80000000" w:csb1="00000000"/>
-  </w:font>
-  <w:font w:name="Wingdings">
-    <w:panose1 w:val="05000000000000000000"/>
-    <w:charset w:val="02"/>
-    <w:family w:val="auto"/>
-    <w:pitch w:val="variable"/>
-    <w:sig w:usb0="00000000" w:usb1="10000000" w:usb2="00000000" w:usb3="00000000" w:csb0="80000000" w:csb1="00000000"/>
-  </w:font>
-  <w:font w:name="Courier New">
-    <w:panose1 w:val="02070309020205020404"/>
-    <w:charset w:val="00"/>
-    <w:family w:val="modern"/>
-    <w:pitch w:val="fixed"/>
-    <w:sig w:usb0="E0002AFF" w:usb1="C0007843" w:usb2="00000009" w:usb3="00000000" w:csb0="000001FF" w:csb1="00000000"/>
-  </w:font>
-  <w:font w:name="Cambria">
-    <w:panose1 w:val="02040503050406030204"/>
-    <w:charset w:val="00"/>
-    <w:family w:val="roman"/>
-    <w:pitch w:val="variable"/>
-    <w:sig w:usb0="E00002FF" w:usb1="400004FF" w:usb2="00000000" w:usb3="00000000" w:csb0="0000019F" w:csb1="00000000"/>
-  </w:font>
-  <w:font w:name="Calibri">
-    <w:panose1 w:val="020F0502020204030204"/>
-    <w:charset w:val="00"/>
-    <w:family w:val="swiss"/>
-    <w:pitch w:val="variable"/>
-    <w:sig w:usb0="E00002FF" w:usb1="4000ACFF" w:usb2="00000001" w:usb3="00000000" w:csb0="0000019F" w:csb1="00000000"/>
-  </w:font>
-  <w:font w:name="Liberation Sans">
-    <w:altName w:val="Arial"/>
-    <w:charset w:val="01"/>
-    <w:family w:val="swiss"/>
-    <w:pitch w:val="variable"/>
-  </w:font>
-  <w:font w:name="Droid Sans Fallback">
-    <w:panose1 w:val="00000000000000000000"/>
-    <w:charset w:val="00"/>
-    <w:family w:val="roman"/>
-    <w:notTrueType/>
-    <w:pitch w:val="default"/>
-  </w:font>
-  <w:font w:name="FreeSans">
-    <w:panose1 w:val="00000000000000000000"/>
-    <w:charset w:val="00"/>
-    <w:family w:val="roman"/>
-    <w:notTrueType/>
-    <w:pitch w:val="default"/>
-  </w:font>
-  <w:font w:name="Tahoma">
-    <w:panose1 w:val="020B0604030504040204"/>
-    <w:charset w:val="00"/>
-    <w:family w:val="swiss"/>
-    <w:pitch w:val="variable"/>
-    <w:sig w:usb0="E1002EFF" w:usb1="C000605B" w:usb2="00000029" w:usb3="00000000" w:csb0="000101FF" w:csb1="00000000"/>
-  </w:font>
-  <w:font w:name="AdvP4C4E51">
-    <w:altName w:val="Times New Roman"/>
-    <w:panose1 w:val="00000000000000000000"/>
-    <w:charset w:val="00"/>
-    <w:family w:val="roman"/>
-    <w:notTrueType/>
-    <w:pitch w:val="default"/>
-  </w:font>
-  <w:font w:name="CMMI10">
-    <w:altName w:val="Times New Roman"/>
-    <w:panose1 w:val="00000000000000000000"/>
-    <w:charset w:val="00"/>
-    <w:family w:val="roman"/>
-    <w:notTrueType/>
-    <w:pitch w:val="default"/>
-  </w:font>
-  <w:font w:name="CMR10">
-    <w:altName w:val="Times New Roman"/>
-    <w:panose1 w:val="00000000000000000000"/>
-    <w:charset w:val="00"/>
-    <w:family w:val="roman"/>
-    <w:notTrueType/>
-    <w:pitch w:val="default"/>
-  </w:font>
-  <w:font w:name="Cambria Math">
-    <w:panose1 w:val="02040503050406030204"/>
-    <w:charset w:val="00"/>
-    <w:family w:val="roman"/>
-    <w:pitch w:val="variable"/>
-    <w:sig w:usb0="E00002FF" w:usb1="420024FF" w:usb2="00000000" w:usb3="00000000" w:csb0="0000019F" w:csb1="00000000"/>
-  </w:font>
-  <w:font w:name="Agency FB">
-    <w:panose1 w:val="020B0503020202020204"/>
-    <w:charset w:val="00"/>
-    <w:family w:val="swiss"/>
-    <w:pitch w:val="variable"/>
-    <w:sig w:usb0="00000003" w:usb1="00000000" w:usb2="00000000" w:usb3="00000000" w:csb0="00000001" w:csb1="00000000"/>
-  </w:font>
-  <w:font w:name="Arial">
-    <w:panose1 w:val="020B0604020202020204"/>
-    <w:charset w:val="00"/>
-    <w:family w:val="swiss"/>
-    <w:pitch w:val="variable"/>
-    <w:sig w:usb0="E0002AFF" w:usb1="C0007843" w:usb2="00000009" w:usb3="00000000" w:csb0="000001FF" w:csb1="00000000"/>
-  </w:font>
-  <w:font w:name="Gabriola">
-    <w:panose1 w:val="04040605051002020D02"/>
-    <w:charset w:val="00"/>
-    <w:family w:val="decorative"/>
-    <w:pitch w:val="variable"/>
-    <w:sig w:usb0="E00002EF" w:usb1="5000204B" w:usb2="00000000" w:usb3="00000000" w:csb0="0000009F" w:csb1="00000000"/>
-  </w:font>
-</w:fonts>
-</file>
-
-<file path=word/glossary/settings.xml><?xml version="1.0" encoding="utf-8"?>
-<w:settings xmlns:mc="http://schemas.openxmlformats.org/markup-compatibility/2006" xmlns:o="urn:schemas-microsoft-com:office:office" xmlns:r="http://schemas.openxmlformats.org/officeDocument/2006/relationships" xmlns:m="http://schemas.openxmlformats.org/officeDocument/2006/math" xmlns:v="urn:schemas-microsoft-com:vml" xmlns:w10="urn:schemas-microsoft-com:office:word" xmlns:w="http://schemas.openxmlformats.org/wordprocessingml/2006/main" xmlns:w14="http://schemas.microsoft.com/office/word/2010/wordml" xmlns:sl="http://schemas.openxmlformats.org/schemaLibrary/2006/main" mc:Ignorable="w14">
-  <w:view w:val="normal"/>
-  <w:defaultTabStop w:val="708"/>
-  <w:hyphenationZone w:val="425"/>
-  <w:characterSpacingControl w:val="doNotCompress"/>
-  <w:compat>
-    <w:useFELayout/>
-    <w:compatSetting w:name="compatibilityMode" w:uri="http://schemas.microsoft.com/office/word" w:val="14"/>
-    <w:compatSetting w:name="overrideTableStyleFontSizeAndJustification" w:uri="http://schemas.microsoft.com/office/word" w:val="1"/>
-    <w:compatSetting w:name="enableOpenTypeFeatures" w:uri="http://schemas.microsoft.com/office/word" w:val="1"/>
-    <w:compatSetting w:name="doNotFlipMirrorIndents" w:uri="http://schemas.microsoft.com/office/word" w:val="1"/>
-  </w:compat>
-  <w:rsids>
-    <w:rsidRoot w:val="00E54715"/>
-    <w:rsid w:val="00194F95"/>
-    <w:rsid w:val="00E54715"/>
-  </w:rsids>
-  <m:mathPr>
-    <m:mathFont m:val="Cambria Math"/>
-    <m:brkBin m:val="before"/>
-    <m:brkBinSub m:val="--"/>
-    <m:smallFrac m:val="0"/>
-    <m:dispDef/>
-    <m:lMargin m:val="0"/>
-    <m:rMargin m:val="0"/>
-    <m:defJc m:val="centerGroup"/>
-    <m:wrapIndent m:val="1440"/>
-    <m:intLim m:val="subSup"/>
-    <m:naryLim m:val="undOvr"/>
-  </m:mathPr>
-  <w:themeFontLang w:val="fr-FR"/>
-  <w:clrSchemeMapping w:bg1="light1" w:t1="dark1" w:bg2="light2" w:t2="dark2" w:accent1="accent1" w:accent2="accent2" w:accent3="accent3" w:accent4="accent4" w:accent5="accent5" w:accent6="accent6" w:hyperlink="hyperlink" w:followedHyperlink="followedHyperlink"/>
-  <w:decimalSymbol w:val=","/>
-  <w:listSeparator w:val=";"/>
-</w:settings>
-</file>
-
-<file path=word/glossary/styles.xml><?xml version="1.0" encoding="utf-8"?>
-<w:styles xmlns:mc="http://schemas.openxmlformats.org/markup-compatibility/2006" xmlns:r="http://schemas.openxmlformats.org/officeDocument/2006/relationships" xmlns:w="http://schemas.openxmlformats.org/wordprocessingml/2006/main" xmlns:w14="http://schemas.microsoft.com/office/word/2010/wordml" mc:Ignorable="w14">
-  <w:docDefaults>
-    <w:rPrDefault>
-      <w:rPr>
-        <w:rFonts w:asciiTheme="minorHAnsi" w:eastAsiaTheme="minorEastAsia" w:hAnsiTheme="minorHAnsi" w:cstheme="minorBidi"/>
-        <w:sz w:val="22"/>
-        <w:szCs w:val="22"/>
-        <w:lang w:val="fr-FR" w:eastAsia="fr-FR" w:bidi="ar-SA"/>
-      </w:rPr>
-    </w:rPrDefault>
-    <w:pPrDefault>
-      <w:pPr>
-        <w:spacing w:after="200" w:line="276" w:lineRule="auto"/>
-      </w:pPr>
-    </w:pPrDefault>
-  </w:docDefaults>
-  <w:latentStyles w:defLockedState="0" w:defUIPriority="99" w:defSemiHidden="1" w:defUnhideWhenUsed="1" w:defQFormat="0" w:count="267">
-    <w:lsdException w:name="Normal" w:semiHidden="0" w:uiPriority="0" w:unhideWhenUsed="0" w:qFormat="1"/>
-    <w:lsdException w:name="heading 1" w:semiHidden="0" w:uiPriority="9" w:unhideWhenUsed="0" w:qFormat="1"/>
-    <w:lsdException w:name="heading 2" w:uiPriority="9" w:qFormat="1"/>
-    <w:lsdException w:name="heading 3" w:uiPriority="9" w:qFormat="1"/>
-    <w:lsdException w:name="heading 4" w:uiPriority="9" w:qFormat="1"/>
-    <w:lsdException w:name="heading 5" w:uiPriority="9" w:qFormat="1"/>
-    <w:lsdException w:name="heading 6" w:uiPriority="9" w:qFormat="1"/>
-    <w:lsdException w:name="heading 7" w:uiPriority="9" w:qFormat="1"/>
-    <w:lsdException w:name="heading 8" w:uiPriority="9" w:qFormat="1"/>
-    <w:lsdException w:name="heading 9" w:uiPriority="9" w:qFormat="1"/>
-    <w:lsdException w:name="toc 1" w:uiPriority="39"/>
-    <w:lsdException w:name="toc 2" w:uiPriority="39"/>
-    <w:lsdException w:name="toc 3" w:uiPriority="39"/>
-    <w:lsdException w:name="toc 4" w:uiPriority="39"/>
-    <w:lsdException w:name="toc 5" w:uiPriority="39"/>
-    <w:lsdException w:name="toc 6" w:uiPriority="39"/>
-    <w:lsdException w:name="toc 7" w:uiPriority="39"/>
-    <w:lsdException w:name="toc 8" w:uiPriority="39"/>
-    <w:lsdException w:name="toc 9" w:uiPriority="39"/>
-    <w:lsdException w:name="caption" w:uiPriority="35" w:qFormat="1"/>
-    <w:lsdException w:name="Title" w:semiHidden="0" w:uiPriority="10" w:unhideWhenUsed="0" w:qFormat="1"/>
-    <w:lsdException w:name="Default Paragraph Font" w:uiPriority="1"/>
-    <w:lsdException w:name="Subtitle" w:semiHidden="0" w:uiPriority="11" w:unhideWhenUsed="0" w:qFormat="1"/>
-    <w:lsdException w:name="Strong" w:semiHidden="0" w:uiPriority="22" w:unhideWhenUsed="0" w:qFormat="1"/>
-    <w:lsdException w:name="Emphasis" w:semiHidden="0" w:uiPriority="20" w:unhideWhenUsed="0" w:qFormat="1"/>
-    <w:lsdException w:name="Table Grid" w:semiHidden="0" w:uiPriority="59" w:unhideWhenUsed="0"/>
-    <w:lsdException w:name="Placeholder Text" w:unhideWhenUsed="0"/>
-    <w:lsdException w:name="No Spacing" w:semiHidden="0" w:uiPriority="1" w:unhideWhenUsed="0" w:qFormat="1"/>
-    <w:lsdException w:name="Light Shading" w:semiHidden="0" w:uiPriority="60" w:unhideWhenUsed="0"/>
-    <w:lsdException w:name="Light List" w:semiHidden="0" w:uiPriority="61" w:unhideWhenUsed="0"/>
-    <w:lsdException w:name="Light Grid" w:semiHidden="0" w:uiPriority="62" w:unhideWhenUsed="0"/>
-    <w:lsdException w:name="Medium Shading 1" w:semiHidden="0" w:uiPriority="63" w:unhideWhenUsed="0"/>
-    <w:lsdException w:name="Medium Shading 2" w:semiHidden="0" w:uiPriority="64" w:unhideWhenUsed="0"/>
-    <w:lsdException w:name="Medium List 1" w:semiHidden="0" w:uiPriority="65" w:unhideWhenUsed="0"/>
-    <w:lsdException w:name="Medium List 2" w:semiHidden="0" w:uiPriority="66" w:unhideWhenUsed="0"/>
-    <w:lsdException w:name="Medium Grid 1" w:semiHidden="0" w:uiPriority="67" w:unhideWhenUsed="0"/>
-    <w:lsdException w:name="Medium Grid 2" w:semiHidden="0" w:uiPriority="68" w:unhideWhenUsed="0"/>
-    <w:lsdException w:name="Medium Grid 3" w:semiHidden="0" w:uiPriority="69" w:unhideWhenUsed="0"/>
-    <w:lsdException w:name="Dark List" w:semiHidden="0" w:uiPriority="70" w:unhideWhenUsed="0"/>
-    <w:lsdException w:name="Colorful Shading" w:semiHidden="0" w:uiPriority="71" w:unhideWhenUsed="0"/>
-    <w:lsdException w:name="Colorful List" w:semiHidden="0" w:uiPriority="72" w:unhideWhenUsed="0"/>
-    <w:lsdException w:name="Colorful Grid" w:semiHidden="0" w:uiPriority="73" w:unhideWhenUsed="0"/>
-    <w:lsdException w:name="Light Shading Accent 1" w:semiHidden="0" w:uiPriority="60" w:unhideWhenUsed="0"/>
-    <w:lsdException w:name="Light List Accent 1" w:semiHidden="0" w:uiPriority="61" w:unhideWhenUsed="0"/>
-    <w:lsdException w:name="Light Grid Accent 1" w:semiHidden="0" w:uiPriority="62" w:unhideWhenUsed="0"/>
-    <w:lsdException w:name="Medium Shading 1 Accent 1" w:semiHidden="0" w:uiPriority="63" w:unhideWhenUsed="0"/>
-    <w:lsdException w:name="Medium Shading 2 Accent 1" w:semiHidden="0" w:uiPriority="64" w:unhideWhenUsed="0"/>
-    <w:lsdException w:name="Medium List 1 Accent 1" w:semiHidden="0" w:uiPriority="65" w:unhideWhenUsed="0"/>
-    <w:lsdException w:name="Revision" w:unhideWhenUsed="0"/>
-    <w:lsdException w:name="List Paragraph" w:semiHidden="0" w:uiPriority="34" w:unhideWhenUsed="0" w:qFormat="1"/>
-    <w:lsdException w:name="Quote" w:semiHidden="0" w:uiPriority="29" w:unhideWhenUsed="0" w:qFormat="1"/>
-    <w:lsdException w:name="Intense Quote" w:semiHidden="0" w:uiPriority="30" w:unhideWhenUsed="0" w:qFormat="1"/>
-    <w:lsdException w:name="Medium List 2 Accent 1" w:semiHidden="0" w:uiPriority="66" w:unhideWhenUsed="0"/>
-    <w:lsdException w:name="Medium Grid 1 Accent 1" w:semiHidden="0" w:uiPriority="67" w:unhideWhenUsed="0"/>
-    <w:lsdException w:name="Medium Grid 2 Accent 1" w:semiHidden="0" w:uiPriority="68" w:unhideWhenUsed="0"/>
-    <w:lsdException w:name="Medium Grid 3 Accent 1" w:semiHidden="0" w:uiPriority="69" w:unhideWhenUsed="0"/>
-    <w:lsdException w:name="Dark List Accent 1" w:semiHidden="0" w:uiPriority="70" w:unhideWhenUsed="0"/>
-    <w:lsdException w:name="Colorful Shading Accent 1" w:semiHidden="0" w:uiPriority="71" w:unhideWhenUsed="0"/>
-    <w:lsdException w:name="Colorful List Accent 1" w:semiHidden="0" w:uiPriority="72" w:unhideWhenUsed="0"/>
-    <w:lsdException w:name="Colorful Grid Accent 1" w:semiHidden="0" w:uiPriority="73" w:unhideWhenUsed="0"/>
-    <w:lsdException w:name="Light Shading Accent 2" w:semiHidden="0" w:uiPriority="60" w:unhideWhenUsed="0"/>
-    <w:lsdException w:name="Light List Accent 2" w:semiHidden="0" w:uiPriority="61" w:unhideWhenUsed="0"/>
-    <w:lsdException w:name="Light Grid Accent 2" w:semiHidden="0" w:uiPriority="62" w:unhideWhenUsed="0"/>
-    <w:lsdException w:name="Medium Shading 1 Accent 2" w:semiHidden="0" w:uiPriority="63" w:unhideWhenUsed="0"/>
-    <w:lsdException w:name="Medium Shading 2 Accent 2" w:semiHidden="0" w:uiPriority="64" w:unhideWhenUsed="0"/>
-    <w:lsdException w:name="Medium List 1 Accent 2" w:semiHidden="0" w:uiPriority="65" w:unhideWhenUsed="0"/>
-    <w:lsdException w:name="Medium List 2 Accent 2" w:semiHidden="0" w:uiPriority="66" w:unhideWhenUsed="0"/>
-    <w:lsdException w:name="Medium Grid 1 Accent 2" w:semiHidden="0" w:uiPriority="67" w:unhideWhenUsed="0"/>
-    <w:lsdException w:name="Medium Grid 2 Accent 2" w:semiHidden="0" w:uiPriority="68" w:unhideWhenUsed="0"/>
-    <w:lsdException w:name="Medium Grid 3 Accent 2" w:semiHidden="0" w:uiPriority="69" w:unhideWhenUsed="0"/>
-    <w:lsdException w:name="Dark List Accent 2" w:semiHidden="0" w:uiPriority="70" w:unhideWhenUsed="0"/>
-    <w:lsdException w:name="Colorful Shading Accent 2" w:semiHidden="0" w:uiPriority="71" w:unhideWhenUsed="0"/>
-    <w:lsdException w:name="Colorful List Accent 2" w:semiHidden="0" w:uiPriority="72" w:unhideWhenUsed="0"/>
-    <w:lsdException w:name="Colorful Grid Accent 2" w:semiHidden="0" w:uiPriority="73" w:unhideWhenUsed="0"/>
-    <w:lsdException w:name="Light Shading Accent 3" w:semiHidden="0" w:uiPriority="60" w:unhideWhenUsed="0"/>
-    <w:lsdException w:name="Light List Accent 3" w:semiHidden="0" w:uiPriority="61" w:unhideWhenUsed="0"/>
-    <w:lsdException w:name="Light Grid Accent 3" w:semiHidden="0" w:uiPriority="62" w:unhideWhenUsed="0"/>
-    <w:lsdException w:name="Medium Shading 1 Accent 3" w:semiHidden="0" w:uiPriority="63" w:unhideWhenUsed="0"/>
-    <w:lsdException w:name="Medium Shading 2 Accent 3" w:semiHidden="0" w:uiPriority="64" w:unhideWhenUsed="0"/>
-    <w:lsdException w:name="Medium List 1 Accent 3" w:semiHidden="0" w:uiPriority="65" w:unhideWhenUsed="0"/>
-    <w:lsdException w:name="Medium List 2 Accent 3" w:semiHidden="0" w:uiPriority="66" w:unhideWhenUsed="0"/>
-    <w:lsdException w:name="Medium Grid 1 Accent 3" w:semiHidden="0" w:uiPriority="67" w:unhideWhenUsed="0"/>
-    <w:lsdException w:name="Medium Grid 2 Accent 3" w:semiHidden="0" w:uiPriority="68" w:unhideWhenUsed="0"/>
-    <w:lsdException w:name="Medium Grid 3 Accent 3" w:semiHidden="0" w:uiPriority="69" w:unhideWhenUsed="0"/>
-    <w:lsdException w:name="Dark List Accent 3" w:semiHidden="0" w:uiPriority="70" w:unhideWhenUsed="0"/>
-    <w:lsdException w:name="Colorful Shading Accent 3" w:semiHidden="0" w:uiPriority="71" w:unhideWhenUsed="0"/>
-    <w:lsdException w:name="Colorful List Accent 3" w:semiHidden="0" w:uiPriority="72" w:unhideWhenUsed="0"/>
-    <w:lsdException w:name="Colorful Grid Accent 3" w:semiHidden="0" w:uiPriority="73" w:unhideWhenUsed="0"/>
-    <w:lsdException w:name="Light Shading Accent 4" w:semiHidden="0" w:uiPriority="60" w:unhideWhenUsed="0"/>
-    <w:lsdException w:name="Light List Accent 4" w:semiHidden="0" w:uiPriority="61" w:unhideWhenUsed="0"/>
-    <w:lsdException w:name="Light Grid Accent 4" w:semiHidden="0" w:uiPriority="62" w:unhideWhenUsed="0"/>
-    <w:lsdException w:name="Medium Shading 1 Accent 4" w:semiHidden="0" w:uiPriority="63" w:unhideWhenUsed="0"/>
-    <w:lsdException w:name="Medium Shading 2 Accent 4" w:semiHidden="0" w:uiPriority="64" w:unhideWhenUsed="0"/>
-    <w:lsdException w:name="Medium List 1 Accent 4" w:semiHidden="0" w:uiPriority="65" w:unhideWhenUsed="0"/>
-    <w:lsdException w:name="Medium List 2 Accent 4" w:semiHidden="0" w:uiPriority="66" w:unhideWhenUsed="0"/>
-    <w:lsdException w:name="Medium Grid 1 Accent 4" w:semiHidden="0" w:uiPriority="67" w:unhideWhenUsed="0"/>
-    <w:lsdException w:name="Medium Grid 2 Accent 4" w:semiHidden="0" w:uiPriority="68" w:unhideWhenUsed="0"/>
-    <w:lsdException w:name="Medium Grid 3 Accent 4" w:semiHidden="0" w:uiPriority="69" w:unhideWhenUsed="0"/>
-    <w:lsdException w:name="Dark List Accent 4" w:semiHidden="0" w:uiPriority="70" w:unhideWhenUsed="0"/>
-    <w:lsdException w:name="Colorful Shading Accent 4" w:semiHidden="0" w:uiPriority="71" w:unhideWhenUsed="0"/>
-    <w:lsdException w:name="Colorful List Accent 4" w:semiHidden="0" w:uiPriority="72" w:unhideWhenUsed="0"/>
-    <w:lsdException w:name="Colorful Grid Accent 4" w:semiHidden="0" w:uiPriority="73" w:unhideWhenUsed="0"/>
-    <w:lsdException w:name="Light Shading Accent 5" w:semiHidden="0" w:uiPriority="60" w:unhideWhenUsed="0"/>
-    <w:lsdException w:name="Light List Accent 5" w:semiHidden="0" w:uiPriority="61" w:unhideWhenUsed="0"/>
-    <w:lsdException w:name="Light Grid Accent 5" w:semiHidden="0" w:uiPriority="62" w:unhideWhenUsed="0"/>
-    <w:lsdException w:name="Medium Shading 1 Accent 5" w:semiHidden="0" w:uiPriority="63" w:unhideWhenUsed="0"/>
-    <w:lsdException w:name="Medium Shading 2 Accent 5" w:semiHidden="0" w:uiPriority="64" w:unhideWhenUsed="0"/>
-    <w:lsdException w:name="Medium List 1 Accent 5" w:semiHidden="0" w:uiPriority="65" w:unhideWhenUsed="0"/>
-    <w:lsdException w:name="Medium List 2 Accent 5" w:semiHidden="0" w:uiPriority="66" w:unhideWhenUsed="0"/>
-    <w:lsdException w:name="Medium Grid 1 Accent 5" w:semiHidden="0" w:uiPriority="67" w:unhideWhenUsed="0"/>
-    <w:lsdException w:name="Medium Grid 2 Accent 5" w:semiHidden="0" w:uiPriority="68" w:unhideWhenUsed="0"/>
-    <w:lsdException w:name="Medium Grid 3 Accent 5" w:semiHidden="0" w:uiPriority="69" w:unhideWhenUsed="0"/>
-    <w:lsdException w:name="Dark List Accent 5" w:semiHidden="0" w:uiPriority="70" w:unhideWhenUsed="0"/>
-    <w:lsdException w:name="Colorful Shading Accent 5" w:semiHidden="0" w:uiPriority="71" w:unhideWhenUsed="0"/>
-    <w:lsdException w:name="Colorful List Accent 5" w:semiHidden="0" w:uiPriority="72" w:unhideWhenUsed="0"/>
-    <w:lsdException w:name="Colorful Grid Accent 5" w:semiHidden="0" w:uiPriority="73" w:unhideWhenUsed="0"/>
-    <w:lsdException w:name="Light Shading Accent 6" w:semiHidden="0" w:uiPriority="60" w:unhideWhenUsed="0"/>
-    <w:lsdException w:name="Light List Accent 6" w:semiHidden="0" w:uiPriority="61" w:unhideWhenUsed="0"/>
-    <w:lsdException w:name="Light Grid Accent 6" w:semiHidden="0" w:uiPriority="62" w:unhideWhenUsed="0"/>
-    <w:lsdException w:name="Medium Shading 1 Accent 6" w:semiHidden="0" w:uiPriority="63" w:unhideWhenUsed="0"/>
-    <w:lsdException w:name="Medium Shading 2 Accent 6" w:semiHidden="0" w:uiPriority="64" w:unhideWhenUsed="0"/>
-    <w:lsdException w:name="Medium List 1 Accent 6" w:semiHidden="0" w:uiPriority="65" w:unhideWhenUsed="0"/>
-    <w:lsdException w:name="Medium List 2 Accent 6" w:semiHidden="0" w:uiPriority="66" w:unhideWhenUsed="0"/>
-    <w:lsdException w:name="Medium Grid 1 Accent 6" w:semiHidden="0" w:uiPriority="67" w:unhideWhenUsed="0"/>
-    <w:lsdException w:name="Medium Grid 2 Accent 6" w:semiHidden="0" w:uiPriority="68" w:unhideWhenUsed="0"/>
-    <w:lsdException w:name="Medium Grid 3 Accent 6" w:semiHidden="0" w:uiPriority="69" w:unhideWhenUsed="0"/>
-    <w:lsdException w:name="Dark List Accent 6" w:semiHidden="0" w:uiPriority="70" w:unhideWhenUsed="0"/>
-    <w:lsdException w:name="Colorful Shading Accent 6" w:semiHidden="0" w:uiPriority="71" w:unhideWhenUsed="0"/>
-    <w:lsdException w:name="Colorful List Accent 6" w:semiHidden="0" w:uiPriority="72" w:unhideWhenUsed="0"/>
-    <w:lsdException w:name="Colorful Grid Accent 6" w:semiHidden="0" w:uiPriority="73" w:unhideWhenUsed="0"/>
-    <w:lsdException w:name="Subtle Emphasis" w:semiHidden="0" w:uiPriority="19" w:unhideWhenUsed="0" w:qFormat="1"/>
-    <w:lsdException w:name="Intense Emphasis" w:semiHidden="0" w:uiPriority="21" w:unhideWhenUsed="0" w:qFormat="1"/>
-    <w:lsdException w:name="Subtle Reference" w:semiHidden="0" w:uiPriority="31" w:unhideWhenUsed="0" w:qFormat="1"/>
-    <w:lsdException w:name="Intense Reference" w:semiHidden="0" w:uiPriority="32" w:unhideWhenUsed="0" w:qFormat="1"/>
-    <w:lsdException w:name="Book Title" w:semiHidden="0" w:uiPriority="33" w:unhideWhenUsed="0" w:qFormat="1"/>
-    <w:lsdException w:name="Bibliography" w:uiPriority="37"/>
-    <w:lsdException w:name="TOC Heading" w:uiPriority="39" w:qFormat="1"/>
-  </w:latentStyles>
-  <w:style w:type="paragraph" w:default="1" w:styleId="Normal">
-    <w:name w:val="Normal"/>
-    <w:qFormat/>
-  </w:style>
-  <w:style w:type="character" w:default="1" w:styleId="Policepardfaut">
-    <w:name w:val="Default Paragraph Font"/>
-    <w:uiPriority w:val="1"/>
-    <w:semiHidden/>
-    <w:unhideWhenUsed/>
-  </w:style>
-  <w:style w:type="table" w:default="1" w:styleId="TableauNormal">
-    <w:name w:val="Normal Table"/>
-    <w:uiPriority w:val="99"/>
-    <w:semiHidden/>
-    <w:unhideWhenUsed/>
-    <w:tblPr>
-      <w:tblInd w:w="0" w:type="dxa"/>
-      <w:tblCellMar>
-        <w:top w:w="0" w:type="dxa"/>
-        <w:left w:w="108" w:type="dxa"/>
-        <w:bottom w:w="0" w:type="dxa"/>
-        <w:right w:w="108" w:type="dxa"/>
-      </w:tblCellMar>
-    </w:tblPr>
-  </w:style>
-  <w:style w:type="numbering" w:default="1" w:styleId="Aucuneliste">
-    <w:name w:val="No List"/>
-    <w:uiPriority w:val="99"/>
-    <w:semiHidden/>
-    <w:unhideWhenUsed/>
-  </w:style>
-  <w:style w:type="character" w:styleId="Textedelespacerserv">
-    <w:name w:val="Placeholder Text"/>
-    <w:basedOn w:val="Policepardfaut"/>
-    <w:uiPriority w:val="99"/>
-    <w:semiHidden/>
-    <w:rsid w:val="00E54715"/>
-    <w:rPr>
-      <w:color w:val="808080"/>
-    </w:rPr>
-  </w:style>
-</w:styles>
-</file>
-
-<file path=word/glossary/stylesWithEffects.xml><?xml version="1.0" encoding="utf-8"?>
-<w:styles xmlns:wpc="http://schemas.microsoft.com/office/word/2010/wordprocessingCanvas" xmlns:mc="http://schemas.openxmlformats.org/markup-compatibility/2006" xmlns:o="urn:schemas-microsoft-com:office:office" xmlns:r="http://schemas.openxmlformats.org/officeDocument/2006/relationships" xmlns:m="http://schemas.openxmlformats.org/officeDocument/2006/math" xmlns:v="urn:schemas-microsoft-com:vml" xmlns:wp14="http://schemas.microsoft.com/office/word/2010/wordprocessingDrawing" xmlns:wp="http://schemas.openxmlformats.org/drawingml/2006/wordprocessingDrawing" xmlns:w10="urn:schemas-microsoft-com:office:word" xmlns:w="http://schemas.openxmlformats.org/wordprocessingml/2006/main" xmlns:w14="http://schemas.microsoft.com/office/word/2010/wordml" xmlns:wpg="http://schemas.microsoft.com/office/word/2010/wordprocessingGroup" xmlns:wpi="http://schemas.microsoft.com/office/word/2010/wordprocessingInk" xmlns:wne="http://schemas.microsoft.com/office/word/2006/wordml" xmlns:wps="http://schemas.microsoft.com/office/word/2010/wordprocessingShape" mc:Ignorable="w14 wp14">
-  <w:docDefaults>
-    <w:rPrDefault>
-      <w:rPr>
-        <w:rFonts w:asciiTheme="minorHAnsi" w:eastAsiaTheme="minorEastAsia" w:hAnsiTheme="minorHAnsi" w:cstheme="minorBidi"/>
-        <w:sz w:val="22"/>
-        <w:szCs w:val="22"/>
-        <w:lang w:val="fr-FR" w:eastAsia="fr-FR" w:bidi="ar-SA"/>
-      </w:rPr>
-    </w:rPrDefault>
-    <w:pPrDefault>
-      <w:pPr>
-        <w:spacing w:after="200" w:line="276" w:lineRule="auto"/>
-      </w:pPr>
-    </w:pPrDefault>
-  </w:docDefaults>
-  <w:latentStyles w:defLockedState="0" w:defUIPriority="99" w:defSemiHidden="1" w:defUnhideWhenUsed="1" w:defQFormat="0" w:count="267">
-    <w:lsdException w:name="Normal" w:semiHidden="0" w:uiPriority="0" w:unhideWhenUsed="0" w:qFormat="1"/>
-    <w:lsdException w:name="heading 1" w:semiHidden="0" w:uiPriority="9" w:unhideWhenUsed="0" w:qFormat="1"/>
-    <w:lsdException w:name="heading 2" w:uiPriority="9" w:qFormat="1"/>
-    <w:lsdException w:name="heading 3" w:uiPriority="9" w:qFormat="1"/>
-    <w:lsdException w:name="heading 4" w:uiPriority="9" w:qFormat="1"/>
-    <w:lsdException w:name="heading 5" w:uiPriority="9" w:qFormat="1"/>
-    <w:lsdException w:name="heading 6" w:uiPriority="9" w:qFormat="1"/>
-    <w:lsdException w:name="heading 7" w:uiPriority="9" w:qFormat="1"/>
-    <w:lsdException w:name="heading 8" w:uiPriority="9" w:qFormat="1"/>
-    <w:lsdException w:name="heading 9" w:uiPriority="9" w:qFormat="1"/>
-    <w:lsdException w:name="toc 1" w:uiPriority="39"/>
-    <w:lsdException w:name="toc 2" w:uiPriority="39"/>
-    <w:lsdException w:name="toc 3" w:uiPriority="39"/>
-    <w:lsdException w:name="toc 4" w:uiPriority="39"/>
-    <w:lsdException w:name="toc 5" w:uiPriority="39"/>
-    <w:lsdException w:name="toc 6" w:uiPriority="39"/>
-    <w:lsdException w:name="toc 7" w:uiPriority="39"/>
-    <w:lsdException w:name="toc 8" w:uiPriority="39"/>
-    <w:lsdException w:name="toc 9" w:uiPriority="39"/>
-    <w:lsdException w:name="caption" w:uiPriority="35" w:qFormat="1"/>
-    <w:lsdException w:name="Title" w:semiHidden="0" w:uiPriority="10" w:unhideWhenUsed="0" w:qFormat="1"/>
-    <w:lsdException w:name="Default Paragraph Font" w:uiPriority="1"/>
-    <w:lsdException w:name="Subtitle" w:semiHidden="0" w:uiPriority="11" w:unhideWhenUsed="0" w:qFormat="1"/>
-    <w:lsdException w:name="Strong" w:semiHidden="0" w:uiPriority="22" w:unhideWhenUsed="0" w:qFormat="1"/>
-    <w:lsdException w:name="Emphasis" w:semiHidden="0" w:uiPriority="20" w:unhideWhenUsed="0" w:qFormat="1"/>
-    <w:lsdException w:name="Table Grid" w:semiHidden="0" w:uiPriority="59" w:unhideWhenUsed="0"/>
-    <w:lsdException w:name="Placeholder Text" w:unhideWhenUsed="0"/>
-    <w:lsdException w:name="No Spacing" w:semiHidden="0" w:uiPriority="1" w:unhideWhenUsed="0" w:qFormat="1"/>
-    <w:lsdException w:name="Light Shading" w:semiHidden="0" w:uiPriority="60" w:unhideWhenUsed="0"/>
-    <w:lsdException w:name="Light List" w:semiHidden="0" w:uiPriority="61" w:unhideWhenUsed="0"/>
-    <w:lsdException w:name="Light Grid" w:semiHidden="0" w:uiPriority="62" w:unhideWhenUsed="0"/>
-    <w:lsdException w:name="Medium Shading 1" w:semiHidden="0" w:uiPriority="63" w:unhideWhenUsed="0"/>
-    <w:lsdException w:name="Medium Shading 2" w:semiHidden="0" w:uiPriority="64" w:unhideWhenUsed="0"/>
-    <w:lsdException w:name="Medium List 1" w:semiHidden="0" w:uiPriority="65" w:unhideWhenUsed="0"/>
-    <w:lsdException w:name="Medium List 2" w:semiHidden="0" w:uiPriority="66" w:unhideWhenUsed="0"/>
-    <w:lsdException w:name="Medium Grid 1" w:semiHidden="0" w:uiPriority="67" w:unhideWhenUsed="0"/>
-    <w:lsdException w:name="Medium Grid 2" w:semiHidden="0" w:uiPriority="68" w:unhideWhenUsed="0"/>
-    <w:lsdException w:name="Medium Grid 3" w:semiHidden="0" w:uiPriority="69" w:unhideWhenUsed="0"/>
-    <w:lsdException w:name="Dark List" w:semiHidden="0" w:uiPriority="70" w:unhideWhenUsed="0"/>
-    <w:lsdException w:name="Colorful Shading" w:semiHidden="0" w:uiPriority="71" w:unhideWhenUsed="0"/>
-    <w:lsdException w:name="Colorful List" w:semiHidden="0" w:uiPriority="72" w:unhideWhenUsed="0"/>
-    <w:lsdException w:name="Colorful Grid" w:semiHidden="0" w:uiPriority="73" w:unhideWhenUsed="0"/>
-    <w:lsdException w:name="Light Shading Accent 1" w:semiHidden="0" w:uiPriority="60" w:unhideWhenUsed="0"/>
-    <w:lsdException w:name="Light List Accent 1" w:semiHidden="0" w:uiPriority="61" w:unhideWhenUsed="0"/>
-    <w:lsdException w:name="Light Grid Accent 1" w:semiHidden="0" w:uiPriority="62" w:unhideWhenUsed="0"/>
-    <w:lsdException w:name="Medium Shading 1 Accent 1" w:semiHidden="0" w:uiPriority="63" w:unhideWhenUsed="0"/>
-    <w:lsdException w:name="Medium Shading 2 Accent 1" w:semiHidden="0" w:uiPriority="64" w:unhideWhenUsed="0"/>
-    <w:lsdException w:name="Medium List 1 Accent 1" w:semiHidden="0" w:uiPriority="65" w:unhideWhenUsed="0"/>
-    <w:lsdException w:name="Revision" w:unhideWhenUsed="0"/>
-    <w:lsdException w:name="List Paragraph" w:semiHidden="0" w:uiPriority="34" w:unhideWhenUsed="0" w:qFormat="1"/>
-    <w:lsdException w:name="Quote" w:semiHidden="0" w:uiPriority="29" w:unhideWhenUsed="0" w:qFormat="1"/>
-    <w:lsdException w:name="Intense Quote" w:semiHidden="0" w:uiPriority="30" w:unhideWhenUsed="0" w:qFormat="1"/>
-    <w:lsdException w:name="Medium List 2 Accent 1" w:semiHidden="0" w:uiPriority="66" w:unhideWhenUsed="0"/>
-    <w:lsdException w:name="Medium Grid 1 Accent 1" w:semiHidden="0" w:uiPriority="67" w:unhideWhenUsed="0"/>
-    <w:lsdException w:name="Medium Grid 2 Accent 1" w:semiHidden="0" w:uiPriority="68" w:unhideWhenUsed="0"/>
-    <w:lsdException w:name="Medium Grid 3 Accent 1" w:semiHidden="0" w:uiPriority="69" w:unhideWhenUsed="0"/>
-    <w:lsdException w:name="Dark List Accent 1" w:semiHidden="0" w:uiPriority="70" w:unhideWhenUsed="0"/>
-    <w:lsdException w:name="Colorful Shading Accent 1" w:semiHidden="0" w:uiPriority="71" w:unhideWhenUsed="0"/>
-    <w:lsdException w:name="Colorful List Accent 1" w:semiHidden="0" w:uiPriority="72" w:unhideWhenUsed="0"/>
-    <w:lsdException w:name="Colorful Grid Accent 1" w:semiHidden="0" w:uiPriority="73" w:unhideWhenUsed="0"/>
-    <w:lsdException w:name="Light Shading Accent 2" w:semiHidden="0" w:uiPriority="60" w:unhideWhenUsed="0"/>
-    <w:lsdException w:name="Light List Accent 2" w:semiHidden="0" w:uiPriority="61" w:unhideWhenUsed="0"/>
-    <w:lsdException w:name="Light Grid Accent 2" w:semiHidden="0" w:uiPriority="62" w:unhideWhenUsed="0"/>
-    <w:lsdException w:name="Medium Shading 1 Accent 2" w:semiHidden="0" w:uiPriority="63" w:unhideWhenUsed="0"/>
-    <w:lsdException w:name="Medium Shading 2 Accent 2" w:semiHidden="0" w:uiPriority="64" w:unhideWhenUsed="0"/>
-    <w:lsdException w:name="Medium List 1 Accent 2" w:semiHidden="0" w:uiPriority="65" w:unhideWhenUsed="0"/>
-    <w:lsdException w:name="Medium List 2 Accent 2" w:semiHidden="0" w:uiPriority="66" w:unhideWhenUsed="0"/>
-    <w:lsdException w:name="Medium Grid 1 Accent 2" w:semiHidden="0" w:uiPriority="67" w:unhideWhenUsed="0"/>
-    <w:lsdException w:name="Medium Grid 2 Accent 2" w:semiHidden="0" w:uiPriority="68" w:unhideWhenUsed="0"/>
-    <w:lsdException w:name="Medium Grid 3 Accent 2" w:semiHidden="0" w:uiPriority="69" w:unhideWhenUsed="0"/>
-    <w:lsdException w:name="Dark List Accent 2" w:semiHidden="0" w:uiPriority="70" w:unhideWhenUsed="0"/>
-    <w:lsdException w:name="Colorful Shading Accent 2" w:semiHidden="0" w:uiPriority="71" w:unhideWhenUsed="0"/>
-    <w:lsdException w:name="Colorful List Accent 2" w:semiHidden="0" w:uiPriority="72" w:unhideWhenUsed="0"/>
-    <w:lsdException w:name="Colorful Grid Accent 2" w:semiHidden="0" w:uiPriority="73" w:unhideWhenUsed="0"/>
-    <w:lsdException w:name="Light Shading Accent 3" w:semiHidden="0" w:uiPriority="60" w:unhideWhenUsed="0"/>
-    <w:lsdException w:name="Light List Accent 3" w:semiHidden="0" w:uiPriority="61" w:unhideWhenUsed="0"/>
-    <w:lsdException w:name="Light Grid Accent 3" w:semiHidden="0" w:uiPriority="62" w:unhideWhenUsed="0"/>
-    <w:lsdException w:name="Medium Shading 1 Accent 3" w:semiHidden="0" w:uiPriority="63" w:unhideWhenUsed="0"/>
-    <w:lsdException w:name="Medium Shading 2 Accent 3" w:semiHidden="0" w:uiPriority="64" w:unhideWhenUsed="0"/>
-    <w:lsdException w:name="Medium List 1 Accent 3" w:semiHidden="0" w:uiPriority="65" w:unhideWhenUsed="0"/>
-    <w:lsdException w:name="Medium List 2 Accent 3" w:semiHidden="0" w:uiPriority="66" w:unhideWhenUsed="0"/>
-    <w:lsdException w:name="Medium Grid 1 Accent 3" w:semiHidden="0" w:uiPriority="67" w:unhideWhenUsed="0"/>
-    <w:lsdException w:name="Medium Grid 2 Accent 3" w:semiHidden="0" w:uiPriority="68" w:unhideWhenUsed="0"/>
-    <w:lsdException w:name="Medium Grid 3 Accent 3" w:semiHidden="0" w:uiPriority="69" w:unhideWhenUsed="0"/>
-    <w:lsdException w:name="Dark List Accent 3" w:semiHidden="0" w:uiPriority="70" w:unhideWhenUsed="0"/>
-    <w:lsdException w:name="Colorful Shading Accent 3" w:semiHidden="0" w:uiPriority="71" w:unhideWhenUsed="0"/>
-    <w:lsdException w:name="Colorful List Accent 3" w:semiHidden="0" w:uiPriority="72" w:unhideWhenUsed="0"/>
-    <w:lsdException w:name="Colorful Grid Accent 3" w:semiHidden="0" w:uiPriority="73" w:unhideWhenUsed="0"/>
-    <w:lsdException w:name="Light Shading Accent 4" w:semiHidden="0" w:uiPriority="60" w:unhideWhenUsed="0"/>
-    <w:lsdException w:name="Light List Accent 4" w:semiHidden="0" w:uiPriority="61" w:unhideWhenUsed="0"/>
-    <w:lsdException w:name="Light Grid Accent 4" w:semiHidden="0" w:uiPriority="62" w:unhideWhenUsed="0"/>
-    <w:lsdException w:name="Medium Shading 1 Accent 4" w:semiHidden="0" w:uiPriority="63" w:unhideWhenUsed="0"/>
-    <w:lsdException w:name="Medium Shading 2 Accent 4" w:semiHidden="0" w:uiPriority="64" w:unhideWhenUsed="0"/>
-    <w:lsdException w:name="Medium List 1 Accent 4" w:semiHidden="0" w:uiPriority="65" w:unhideWhenUsed="0"/>
-    <w:lsdException w:name="Medium List 2 Accent 4" w:semiHidden="0" w:uiPriority="66" w:unhideWhenUsed="0"/>
-    <w:lsdException w:name="Medium Grid 1 Accent 4" w:semiHidden="0" w:uiPriority="67" w:unhideWhenUsed="0"/>
-    <w:lsdException w:name="Medium Grid 2 Accent 4" w:semiHidden="0" w:uiPriority="68" w:unhideWhenUsed="0"/>
-    <w:lsdException w:name="Medium Grid 3 Accent 4" w:semiHidden="0" w:uiPriority="69" w:unhideWhenUsed="0"/>
-    <w:lsdException w:name="Dark List Accent 4" w:semiHidden="0" w:uiPriority="70" w:unhideWhenUsed="0"/>
-    <w:lsdException w:name="Colorful Shading Accent 4" w:semiHidden="0" w:uiPriority="71" w:unhideWhenUsed="0"/>
-    <w:lsdException w:name="Colorful List Accent 4" w:semiHidden="0" w:uiPriority="72" w:unhideWhenUsed="0"/>
-    <w:lsdException w:name="Colorful Grid Accent 4" w:semiHidden="0" w:uiPriority="73" w:unhideWhenUsed="0"/>
-    <w:lsdException w:name="Light Shading Accent 5" w:semiHidden="0" w:uiPriority="60" w:unhideWhenUsed="0"/>
-    <w:lsdException w:name="Light List Accent 5" w:semiHidden="0" w:uiPriority="61" w:unhideWhenUsed="0"/>
-    <w:lsdException w:name="Light Grid Accent 5" w:semiHidden="0" w:uiPriority="62" w:unhideWhenUsed="0"/>
-    <w:lsdException w:name="Medium Shading 1 Accent 5" w:semiHidden="0" w:uiPriority="63" w:unhideWhenUsed="0"/>
-    <w:lsdException w:name="Medium Shading 2 Accent 5" w:semiHidden="0" w:uiPriority="64" w:unhideWhenUsed="0"/>
-    <w:lsdException w:name="Medium List 1 Accent 5" w:semiHidden="0" w:uiPriority="65" w:unhideWhenUsed="0"/>
-    <w:lsdException w:name="Medium List 2 Accent 5" w:semiHidden="0" w:uiPriority="66" w:unhideWhenUsed="0"/>
-    <w:lsdException w:name="Medium Grid 1 Accent 5" w:semiHidden="0" w:uiPriority="67" w:unhideWhenUsed="0"/>
-    <w:lsdException w:name="Medium Grid 2 Accent 5" w:semiHidden="0" w:uiPriority="68" w:unhideWhenUsed="0"/>
-    <w:lsdException w:name="Medium Grid 3 Accent 5" w:semiHidden="0" w:uiPriority="69" w:unhideWhenUsed="0"/>
-    <w:lsdException w:name="Dark List Accent 5" w:semiHidden="0" w:uiPriority="70" w:unhideWhenUsed="0"/>
-    <w:lsdException w:name="Colorful Shading Accent 5" w:semiHidden="0" w:uiPriority="71" w:unhideWhenUsed="0"/>
-    <w:lsdException w:name="Colorful List Accent 5" w:semiHidden="0" w:uiPriority="72" w:unhideWhenUsed="0"/>
-    <w:lsdException w:name="Colorful Grid Accent 5" w:semiHidden="0" w:uiPriority="73" w:unhideWhenUsed="0"/>
-    <w:lsdException w:name="Light Shading Accent 6" w:semiHidden="0" w:uiPriority="60" w:unhideWhenUsed="0"/>
-    <w:lsdException w:name="Light List Accent 6" w:semiHidden="0" w:uiPriority="61" w:unhideWhenUsed="0"/>
-    <w:lsdException w:name="Light Grid Accent 6" w:semiHidden="0" w:uiPriority="62" w:unhideWhenUsed="0"/>
-    <w:lsdException w:name="Medium Shading 1 Accent 6" w:semiHidden="0" w:uiPriority="63" w:unhideWhenUsed="0"/>
-    <w:lsdException w:name="Medium Shading 2 Accent 6" w:semiHidden="0" w:uiPriority="64" w:unhideWhenUsed="0"/>
-    <w:lsdException w:name="Medium List 1 Accent 6" w:semiHidden="0" w:uiPriority="65" w:unhideWhenUsed="0"/>
-    <w:lsdException w:name="Medium List 2 Accent 6" w:semiHidden="0" w:uiPriority="66" w:unhideWhenUsed="0"/>
-    <w:lsdException w:name="Medium Grid 1 Accent 6" w:semiHidden="0" w:uiPriority="67" w:unhideWhenUsed="0"/>
-    <w:lsdException w:name="Medium Grid 2 Accent 6" w:semiHidden="0" w:uiPriority="68" w:unhideWhenUsed="0"/>
-    <w:lsdException w:name="Medium Grid 3 Accent 6" w:semiHidden="0" w:uiPriority="69" w:unhideWhenUsed="0"/>
-    <w:lsdException w:name="Dark List Accent 6" w:semiHidden="0" w:uiPriority="70" w:unhideWhenUsed="0"/>
-    <w:lsdException w:name="Colorful Shading Accent 6" w:semiHidden="0" w:uiPriority="71" w:unhideWhenUsed="0"/>
-    <w:lsdException w:name="Colorful List Accent 6" w:semiHidden="0" w:uiPriority="72" w:unhideWhenUsed="0"/>
-    <w:lsdException w:name="Colorful Grid Accent 6" w:semiHidden="0" w:uiPriority="73" w:unhideWhenUsed="0"/>
-    <w:lsdException w:name="Subtle Emphasis" w:semiHidden="0" w:uiPriority="19" w:unhideWhenUsed="0" w:qFormat="1"/>
-    <w:lsdException w:name="Intense Emphasis" w:semiHidden="0" w:uiPriority="21" w:unhideWhenUsed="0" w:qFormat="1"/>
-    <w:lsdException w:name="Subtle Reference" w:semiHidden="0" w:uiPriority="31" w:unhideWhenUsed="0" w:qFormat="1"/>
-    <w:lsdException w:name="Intense Reference" w:semiHidden="0" w:uiPriority="32" w:unhideWhenUsed="0" w:qFormat="1"/>
-    <w:lsdException w:name="Book Title" w:semiHidden="0" w:uiPriority="33" w:unhideWhenUsed="0" w:qFormat="1"/>
-    <w:lsdException w:name="Bibliography" w:uiPriority="37"/>
-    <w:lsdException w:name="TOC Heading" w:uiPriority="39" w:qFormat="1"/>
-  </w:latentStyles>
-  <w:style w:type="paragraph" w:default="1" w:styleId="Normal">
-    <w:name w:val="Normal"/>
-    <w:qFormat/>
-  </w:style>
-  <w:style w:type="character" w:default="1" w:styleId="Policepardfaut">
-    <w:name w:val="Default Paragraph Font"/>
-    <w:uiPriority w:val="1"/>
-    <w:semiHidden/>
-    <w:unhideWhenUsed/>
-  </w:style>
-  <w:style w:type="table" w:default="1" w:styleId="TableauNormal">
-    <w:name w:val="Normal Table"/>
-    <w:uiPriority w:val="99"/>
-    <w:semiHidden/>
-    <w:unhideWhenUsed/>
-    <w:tblPr>
-      <w:tblInd w:w="0" w:type="dxa"/>
-      <w:tblCellMar>
-        <w:top w:w="0" w:type="dxa"/>
-        <w:left w:w="108" w:type="dxa"/>
-        <w:bottom w:w="0" w:type="dxa"/>
-        <w:right w:w="108" w:type="dxa"/>
-      </w:tblCellMar>
-    </w:tblPr>
-  </w:style>
-  <w:style w:type="numbering" w:default="1" w:styleId="Aucuneliste">
-    <w:name w:val="No List"/>
-    <w:uiPriority w:val="99"/>
-    <w:semiHidden/>
-    <w:unhideWhenUsed/>
-  </w:style>
-  <w:style w:type="character" w:styleId="Textedelespacerserv">
-    <w:name w:val="Placeholder Text"/>
-    <w:basedOn w:val="Policepardfaut"/>
-    <w:uiPriority w:val="99"/>
-    <w:semiHidden/>
-    <w:rsid w:val="00E54715"/>
-    <w:rPr>
-      <w:color w:val="808080"/>
-    </w:rPr>
-  </w:style>
-</w:styles>
-</file>
-
-<file path=word/glossary/webSettings.xml><?xml version="1.0" encoding="utf-8"?>
-<w:webSettings xmlns:mc="http://schemas.openxmlformats.org/markup-compatibility/2006" xmlns:r="http://schemas.openxmlformats.org/officeDocument/2006/relationships" xmlns:w="http://schemas.openxmlformats.org/wordprocessingml/2006/main" xmlns:w14="http://schemas.microsoft.com/office/word/2010/wordml" mc:Ignorable="w14">
-  <w:optimizeForBrowser/>
-  <w:allowPNG/>
-</w:webSettings>
-</file>
-
 <file path=word/theme/theme1.xml><?xml version="1.0" encoding="utf-8"?>
 <a:theme xmlns:a="http://schemas.openxmlformats.org/drawingml/2006/main" name="Thème Office">
   <a:themeElements>
@@ -30528,7 +30146,7 @@
 </file>
 
 <file path=customXml/itemProps1.xml><?xml version="1.0" encoding="utf-8"?>
-<ds:datastoreItem xmlns:ds="http://schemas.openxmlformats.org/officeDocument/2006/customXml" ds:itemID="{114F9E7E-B852-4001-8AA6-34A2CC9D815B}">
+<ds:datastoreItem xmlns:ds="http://schemas.openxmlformats.org/officeDocument/2006/customXml" ds:itemID="{8666D57A-1EE1-4EBC-8ED3-159455CCE38C}">
   <ds:schemaRefs>
     <ds:schemaRef ds:uri="http://schemas.openxmlformats.org/officeDocument/2006/bibliography"/>
   </ds:schemaRefs>
